--- a/Report2.docx
+++ b/Report2.docx
@@ -438,7 +438,7 @@
     </w:p>
     <w:p>
       <w:pPr>
-        <w:pStyle w:val="Normal"/>
+        <w:pStyle w:val="10"/>
         <w:jc w:val="center"/>
       </w:pPr>
       <w:r>
@@ -447,7 +447,7 @@
     </w:p>
     <w:p>
       <w:pPr>
-        <w:pStyle w:val="Normal"/>
+        <w:pStyle w:val="10"/>
         <w:jc w:val="center"/>
       </w:pPr>
       <w:r>
@@ -461,7 +461,7 @@
     </w:p>
     <w:p>
       <w:pPr>
-        <w:pStyle w:val="Normal"/>
+        <w:pStyle w:val="10"/>
         <w:jc w:val="center"/>
       </w:pPr>
       <w:r>
@@ -476,7 +476,7 @@
     </w:p>
     <w:p>
       <w:pPr>
-        <w:pStyle w:val="Normal"/>
+        <w:pStyle w:val="10"/>
       </w:pPr>
       <w:r>
         <w:lastRenderedPageBreak/>
@@ -990,7 +990,16 @@
             </w:r>
             <w:proofErr w:type="spellEnd"/>
             <w:r>
-              <w:t>] &lt;Code&gt; ENDIF</w:t>
+              <w:t xml:space="preserve">] &lt;Code&gt; </w:t>
+            </w:r>
+            <w:r>
+              <w:rPr>
+                <w:color w:val="auto"/>
+              </w:rPr>
+              <w:tab/>
+            </w:r>
+            <w:r>
+              <w:t>ENDIF</w:t>
             </w:r>
           </w:p>
           <w:p>
@@ -1227,7 +1236,16 @@
             </w:r>
             <w:proofErr w:type="spellEnd"/>
             <w:r>
-              <w:t>] &lt;Code&gt; ENDDO</w:t>
+              <w:t xml:space="preserve">] &lt;Code&gt; </w:t>
+            </w:r>
+            <w:r>
+              <w:rPr>
+                <w:color w:val="auto"/>
+              </w:rPr>
+              <w:tab/>
+            </w:r>
+            <w:r>
+              <w:t>ENDDO</w:t>
             </w:r>
           </w:p>
           <w:p>
@@ -1362,7 +1380,7 @@
     </w:p>
     <w:p>
       <w:pPr>
-        <w:pStyle w:val="Normal"/>
+        <w:pStyle w:val="10"/>
       </w:pPr>
       <w:r>
         <w:t>No unproductive or inaccessible symbols found.</w:t>
@@ -1370,7 +1388,7 @@
     </w:p>
     <w:p>
       <w:pPr>
-        <w:pStyle w:val="Normal"/>
+        <w:pStyle w:val="10"/>
       </w:pPr>
       <w:r>
         <w:t>Removing left-recursion:</w:t>
@@ -1378,7 +1396,7 @@
     </w:p>
     <w:p>
       <w:pPr>
-        <w:pStyle w:val="Normal"/>
+        <w:pStyle w:val="10"/>
       </w:pPr>
     </w:p>
     <w:tbl>
@@ -1656,8 +1674,6 @@
               <w:tab/>
               <w:t>-&gt; &lt;Read&gt;</w:t>
             </w:r>
-            <w:bookmarkStart w:id="0" w:name="_GoBack"/>
-            <w:bookmarkEnd w:id="0"/>
           </w:p>
           <w:p>
             <w:pPr>
@@ -1746,14 +1762,145 @@
               <w:rPr>
                 <w:color w:val="FF0000"/>
               </w:rPr>
-              <w:t>]</w:t>
-            </w:r>
-            <w:r>
-              <w:rPr>
-                <w:color w:val="FF0000"/>
-              </w:rPr>
-              <w:t xml:space="preserve"> </w:t>
-            </w:r>
+              <w:t>] &lt;</w:t>
+            </w:r>
+            <w:proofErr w:type="spellStart"/>
+            <w:r>
+              <w:rPr>
+                <w:color w:val="FF0000"/>
+              </w:rPr>
+              <w:t>ExprArithRec</w:t>
+            </w:r>
+            <w:proofErr w:type="spellEnd"/>
+            <w:r>
+              <w:rPr>
+                <w:color w:val="FF0000"/>
+              </w:rPr>
+              <w:t>&gt;</w:t>
+            </w:r>
+          </w:p>
+          <w:p>
+            <w:pPr>
+              <w:pStyle w:val="Rules"/>
+              <w:rPr>
+                <w:color w:val="FF0000"/>
+              </w:rPr>
+            </w:pPr>
+            <w:r>
+              <w:rPr>
+                <w:color w:val="FF0000"/>
+              </w:rPr>
+              <w:tab/>
+              <w:t>-&gt; [Number] &lt;</w:t>
+            </w:r>
+            <w:proofErr w:type="spellStart"/>
+            <w:r>
+              <w:rPr>
+                <w:color w:val="FF0000"/>
+              </w:rPr>
+              <w:t>ExprArithRec</w:t>
+            </w:r>
+            <w:proofErr w:type="spellEnd"/>
+            <w:r>
+              <w:rPr>
+                <w:color w:val="FF0000"/>
+              </w:rPr>
+              <w:t>&gt;</w:t>
+            </w:r>
+          </w:p>
+          <w:p>
+            <w:pPr>
+              <w:pStyle w:val="Rules"/>
+              <w:rPr>
+                <w:color w:val="FF0000"/>
+              </w:rPr>
+            </w:pPr>
+            <w:r>
+              <w:rPr>
+                <w:color w:val="FF0000"/>
+              </w:rPr>
+              <w:tab/>
+              <w:t>-&gt; (&lt;</w:t>
+            </w:r>
+            <w:proofErr w:type="spellStart"/>
+            <w:r>
+              <w:rPr>
+                <w:color w:val="FF0000"/>
+              </w:rPr>
+              <w:t>ExprArith</w:t>
+            </w:r>
+            <w:proofErr w:type="spellEnd"/>
+            <w:r>
+              <w:rPr>
+                <w:color w:val="FF0000"/>
+              </w:rPr>
+              <w:t>&gt;) &lt;</w:t>
+            </w:r>
+            <w:proofErr w:type="spellStart"/>
+            <w:r>
+              <w:rPr>
+                <w:color w:val="FF0000"/>
+              </w:rPr>
+              <w:t>ExprArithRec</w:t>
+            </w:r>
+            <w:proofErr w:type="spellEnd"/>
+            <w:r>
+              <w:rPr>
+                <w:color w:val="FF0000"/>
+              </w:rPr>
+              <w:t>&gt;</w:t>
+            </w:r>
+          </w:p>
+          <w:p>
+            <w:pPr>
+              <w:pStyle w:val="Rules"/>
+              <w:rPr>
+                <w:color w:val="FF0000"/>
+              </w:rPr>
+            </w:pPr>
+            <w:r>
+              <w:rPr>
+                <w:color w:val="FF0000"/>
+              </w:rPr>
+              <w:tab/>
+              <w:t>-&gt; -&lt;</w:t>
+            </w:r>
+            <w:proofErr w:type="spellStart"/>
+            <w:r>
+              <w:rPr>
+                <w:color w:val="FF0000"/>
+              </w:rPr>
+              <w:t>ExprArith</w:t>
+            </w:r>
+            <w:proofErr w:type="spellEnd"/>
+            <w:r>
+              <w:rPr>
+                <w:color w:val="FF0000"/>
+              </w:rPr>
+              <w:t>&gt; &lt;</w:t>
+            </w:r>
+            <w:proofErr w:type="spellStart"/>
+            <w:r>
+              <w:rPr>
+                <w:color w:val="FF0000"/>
+              </w:rPr>
+              <w:t>ExprArithRec</w:t>
+            </w:r>
+            <w:proofErr w:type="spellEnd"/>
+            <w:r>
+              <w:rPr>
+                <w:color w:val="FF0000"/>
+              </w:rPr>
+              <w:t>&gt;</w:t>
+            </w:r>
+          </w:p>
+          <w:p>
+            <w:pPr>
+              <w:pStyle w:val="Rules"/>
+              <w:rPr>
+                <w:color w:val="FF0000"/>
+              </w:rPr>
+            </w:pPr>
             <w:r>
               <w:rPr>
                 <w:color w:val="FF0000"/>
@@ -1765,246 +1912,43 @@
               <w:rPr>
                 <w:color w:val="FF0000"/>
               </w:rPr>
+              <w:t>ExprArithRec</w:t>
+            </w:r>
+            <w:proofErr w:type="spellEnd"/>
+            <w:r>
+              <w:rPr>
+                <w:color w:val="FF0000"/>
+              </w:rPr>
+              <w:t>&gt;</w:t>
+            </w:r>
+          </w:p>
+          <w:p>
+            <w:pPr>
+              <w:pStyle w:val="Rules"/>
+              <w:rPr>
+                <w:color w:val="FF0000"/>
+              </w:rPr>
+            </w:pPr>
+            <w:r>
+              <w:rPr>
+                <w:color w:val="FF0000"/>
+              </w:rPr>
+              <w:tab/>
+              <w:t>-&gt; &lt;Op&gt; &lt;</w:t>
+            </w:r>
+            <w:proofErr w:type="spellStart"/>
+            <w:r>
+              <w:rPr>
+                <w:color w:val="FF0000"/>
+              </w:rPr>
               <w:t>ExprArith</w:t>
             </w:r>
-            <w:r>
-              <w:rPr>
-                <w:color w:val="FF0000"/>
-              </w:rPr>
-              <w:t>Rec</w:t>
-            </w:r>
-            <w:proofErr w:type="spellEnd"/>
-            <w:r>
-              <w:rPr>
-                <w:color w:val="FF0000"/>
-              </w:rPr>
-              <w:t>&gt;</w:t>
-            </w:r>
-          </w:p>
-          <w:p>
-            <w:pPr>
-              <w:pStyle w:val="Rules"/>
-              <w:rPr>
-                <w:color w:val="FF0000"/>
-              </w:rPr>
-            </w:pPr>
-            <w:r>
-              <w:rPr>
-                <w:color w:val="FF0000"/>
-              </w:rPr>
-              <w:tab/>
-              <w:t>-&gt; [Number]</w:t>
-            </w:r>
-            <w:r>
-              <w:rPr>
-                <w:color w:val="FF0000"/>
-              </w:rPr>
-              <w:t xml:space="preserve"> </w:t>
-            </w:r>
-            <w:r>
-              <w:rPr>
-                <w:color w:val="FF0000"/>
-              </w:rPr>
-              <w:t>&lt;</w:t>
-            </w:r>
-            <w:proofErr w:type="spellStart"/>
-            <w:r>
-              <w:rPr>
-                <w:color w:val="FF0000"/>
-              </w:rPr>
-              <w:t>ExprArithRec</w:t>
-            </w:r>
-            <w:proofErr w:type="spellEnd"/>
-            <w:r>
-              <w:rPr>
-                <w:color w:val="FF0000"/>
-              </w:rPr>
-              <w:t>&gt;</w:t>
-            </w:r>
-          </w:p>
-          <w:p>
-            <w:pPr>
-              <w:pStyle w:val="Rules"/>
-              <w:rPr>
-                <w:color w:val="FF0000"/>
-              </w:rPr>
-            </w:pPr>
-            <w:r>
-              <w:rPr>
-                <w:color w:val="FF0000"/>
-              </w:rPr>
-              <w:tab/>
-              <w:t>-&gt; (&lt;</w:t>
-            </w:r>
-            <w:proofErr w:type="spellStart"/>
-            <w:r>
-              <w:rPr>
-                <w:color w:val="FF0000"/>
-              </w:rPr>
-              <w:t>ExprArith</w:t>
-            </w:r>
-            <w:proofErr w:type="spellEnd"/>
-            <w:r>
-              <w:rPr>
-                <w:color w:val="FF0000"/>
-              </w:rPr>
-              <w:t>&gt;)</w:t>
-            </w:r>
-            <w:r>
-              <w:rPr>
-                <w:color w:val="FF0000"/>
-              </w:rPr>
-              <w:t xml:space="preserve"> </w:t>
-            </w:r>
-            <w:r>
-              <w:rPr>
-                <w:color w:val="FF0000"/>
-              </w:rPr>
-              <w:t>&lt;</w:t>
-            </w:r>
-            <w:proofErr w:type="spellStart"/>
-            <w:r>
-              <w:rPr>
-                <w:color w:val="FF0000"/>
-              </w:rPr>
-              <w:t>ExprArithRec</w:t>
-            </w:r>
-            <w:proofErr w:type="spellEnd"/>
-            <w:r>
-              <w:rPr>
-                <w:color w:val="FF0000"/>
-              </w:rPr>
-              <w:t>&gt;</w:t>
-            </w:r>
-          </w:p>
-          <w:p>
-            <w:pPr>
-              <w:pStyle w:val="Rules"/>
-              <w:rPr>
-                <w:color w:val="FF0000"/>
-              </w:rPr>
-            </w:pPr>
-            <w:r>
-              <w:rPr>
-                <w:color w:val="FF0000"/>
-              </w:rPr>
-              <w:tab/>
-              <w:t>-&gt; -&lt;</w:t>
-            </w:r>
-            <w:proofErr w:type="spellStart"/>
-            <w:r>
-              <w:rPr>
-                <w:color w:val="FF0000"/>
-              </w:rPr>
-              <w:t>ExprArith</w:t>
-            </w:r>
-            <w:proofErr w:type="spellEnd"/>
-            <w:r>
-              <w:rPr>
-                <w:color w:val="FF0000"/>
-              </w:rPr>
-              <w:t>&gt;</w:t>
-            </w:r>
-            <w:r>
-              <w:rPr>
-                <w:color w:val="FF0000"/>
-              </w:rPr>
-              <w:t xml:space="preserve"> </w:t>
-            </w:r>
-            <w:r>
-              <w:rPr>
-                <w:color w:val="FF0000"/>
-              </w:rPr>
-              <w:t>&lt;</w:t>
-            </w:r>
-            <w:proofErr w:type="spellStart"/>
-            <w:r>
-              <w:rPr>
-                <w:color w:val="FF0000"/>
-              </w:rPr>
-              <w:t>ExprArithRec</w:t>
-            </w:r>
-            <w:proofErr w:type="spellEnd"/>
-            <w:r>
-              <w:rPr>
-                <w:color w:val="FF0000"/>
-              </w:rPr>
-              <w:t>&gt;</w:t>
-            </w:r>
-          </w:p>
-          <w:p>
-            <w:pPr>
-              <w:pStyle w:val="Rules"/>
-              <w:rPr>
-                <w:color w:val="FF0000"/>
-              </w:rPr>
-            </w:pPr>
-            <w:r>
-              <w:rPr>
-                <w:color w:val="FF0000"/>
-              </w:rPr>
-              <w:t>&lt;</w:t>
-            </w:r>
-            <w:proofErr w:type="spellStart"/>
-            <w:r>
-              <w:rPr>
-                <w:color w:val="FF0000"/>
-              </w:rPr>
-              <w:t>ExprArithRec</w:t>
-            </w:r>
-            <w:proofErr w:type="spellEnd"/>
-            <w:r>
-              <w:rPr>
-                <w:color w:val="FF0000"/>
-              </w:rPr>
-              <w:t>&gt;</w:t>
-            </w:r>
-          </w:p>
-          <w:p>
-            <w:pPr>
-              <w:pStyle w:val="Rules"/>
-              <w:rPr>
-                <w:color w:val="FF0000"/>
-              </w:rPr>
-            </w:pPr>
-            <w:r>
-              <w:rPr>
-                <w:color w:val="FF0000"/>
-              </w:rPr>
-              <w:tab/>
-              <w:t xml:space="preserve">-&gt; </w:t>
-            </w:r>
-            <w:r>
-              <w:rPr>
-                <w:color w:val="FF0000"/>
-              </w:rPr>
-              <w:t>&lt;Op&gt; &lt;</w:t>
-            </w:r>
-            <w:proofErr w:type="spellStart"/>
-            <w:r>
-              <w:rPr>
-                <w:color w:val="FF0000"/>
-              </w:rPr>
-              <w:t>ExprArith</w:t>
-            </w:r>
-            <w:proofErr w:type="spellEnd"/>
-            <w:r>
-              <w:rPr>
-                <w:color w:val="FF0000"/>
-              </w:rPr>
-              <w:t>&gt;</w:t>
-            </w:r>
-            <w:r>
-              <w:rPr>
-                <w:color w:val="FF0000"/>
-              </w:rPr>
-              <w:t xml:space="preserve"> </w:t>
-            </w:r>
-            <w:r>
-              <w:rPr>
-                <w:color w:val="FF0000"/>
-              </w:rPr>
-              <w:t>&lt;</w:t>
+            <w:proofErr w:type="spellEnd"/>
+            <w:r>
+              <w:rPr>
+                <w:color w:val="FF0000"/>
+              </w:rPr>
+              <w:t>&gt; &lt;</w:t>
             </w:r>
             <w:proofErr w:type="spellStart"/>
             <w:r>
@@ -2136,7 +2080,16 @@
             </w:r>
             <w:proofErr w:type="spellEnd"/>
             <w:r>
-              <w:t>] &lt;Code&gt; ENDIF</w:t>
+              <w:t xml:space="preserve">] &lt;Code&gt; </w:t>
+            </w:r>
+            <w:r>
+              <w:rPr>
+                <w:color w:val="auto"/>
+              </w:rPr>
+              <w:tab/>
+            </w:r>
+            <w:r>
+              <w:t>ENDIF</w:t>
             </w:r>
           </w:p>
           <w:p>
@@ -2249,13 +2202,7 @@
               <w:rPr>
                 <w:color w:val="FF0000"/>
               </w:rPr>
-              <w:t>Cond</w:t>
-            </w:r>
-            <w:r>
-              <w:rPr>
-                <w:color w:val="FF0000"/>
-              </w:rPr>
-              <w:t>Rec</w:t>
+              <w:t>CondRec</w:t>
             </w:r>
             <w:proofErr w:type="spellEnd"/>
             <w:r>
@@ -2291,19 +2238,7 @@
               <w:rPr>
                 <w:color w:val="FF0000"/>
               </w:rPr>
-              <w:t>&gt; &lt;Cond&gt;</w:t>
-            </w:r>
-            <w:r>
-              <w:rPr>
-                <w:color w:val="FF0000"/>
-              </w:rPr>
-              <w:t xml:space="preserve"> </w:t>
-            </w:r>
-            <w:r>
-              <w:rPr>
-                <w:color w:val="FF0000"/>
-              </w:rPr>
-              <w:t>&lt;</w:t>
+              <w:t>&gt; &lt;Cond&gt; &lt;</w:t>
             </w:r>
             <w:proofErr w:type="spellStart"/>
             <w:r>
@@ -2520,7 +2455,16 @@
             </w:r>
             <w:proofErr w:type="spellEnd"/>
             <w:r>
-              <w:t>] &lt;Code&gt; ENDDO</w:t>
+              <w:t xml:space="preserve">] &lt;Code&gt; </w:t>
+            </w:r>
+            <w:r>
+              <w:rPr>
+                <w:color w:val="auto"/>
+              </w:rPr>
+              <w:tab/>
+            </w:r>
+            <w:r>
+              <w:t>ENDDO</w:t>
             </w:r>
           </w:p>
           <w:p>
@@ -2638,6 +2582,1878 @@
       <w:pPr>
         <w:pStyle w:val="Rules"/>
         <w:jc w:val="both"/>
+      </w:pPr>
+    </w:p>
+    <w:p>
+      <w:pPr>
+        <w:pStyle w:val="10"/>
+      </w:pPr>
+      <w:r>
+        <w:t>Applying factorization:</w:t>
+      </w:r>
+    </w:p>
+    <w:p>
+      <w:pPr>
+        <w:pStyle w:val="10"/>
+      </w:pPr>
+    </w:p>
+    <w:p>
+      <w:pPr>
+        <w:pStyle w:val="10"/>
+      </w:pPr>
+    </w:p>
+    <w:tbl>
+      <w:tblPr>
+        <w:tblStyle w:val="ae"/>
+        <w:tblW w:w="0" w:type="auto"/>
+        <w:tblLook w:val="04A0" w:firstRow="1" w:lastRow="0" w:firstColumn="1" w:lastColumn="0" w:noHBand="0" w:noVBand="1"/>
+      </w:tblPr>
+      <w:tblGrid>
+        <w:gridCol w:w="9245"/>
+      </w:tblGrid>
+      <w:tr>
+        <w:tc>
+          <w:tcPr>
+            <w:tcW w:w="9245" w:type="dxa"/>
+            <w:shd w:val="clear" w:color="auto" w:fill="EEECE1" w:themeFill="background2"/>
+          </w:tcPr>
+          <w:p>
+            <w:pPr>
+              <w:pStyle w:val="Rules"/>
+              <w:rPr>
+                <w:color w:val="auto"/>
+              </w:rPr>
+            </w:pPr>
+            <w:r>
+              <w:rPr>
+                <w:color w:val="auto"/>
+              </w:rPr>
+              <w:t>&lt;Program&gt;</w:t>
+            </w:r>
+          </w:p>
+          <w:p>
+            <w:pPr>
+              <w:pStyle w:val="Rules"/>
+              <w:rPr>
+                <w:color w:val="auto"/>
+              </w:rPr>
+            </w:pPr>
+            <w:r>
+              <w:rPr>
+                <w:color w:val="auto"/>
+              </w:rPr>
+              <w:tab/>
+              <w:t>-&gt; PROGRAM [</w:t>
+            </w:r>
+            <w:proofErr w:type="spellStart"/>
+            <w:r>
+              <w:rPr>
+                <w:color w:val="auto"/>
+              </w:rPr>
+              <w:t>ProgName</w:t>
+            </w:r>
+            <w:proofErr w:type="spellEnd"/>
+            <w:r>
+              <w:rPr>
+                <w:color w:val="auto"/>
+              </w:rPr>
+              <w:t>] [</w:t>
+            </w:r>
+            <w:proofErr w:type="spellStart"/>
+            <w:r>
+              <w:rPr>
+                <w:color w:val="auto"/>
+              </w:rPr>
+              <w:t>EndLine</w:t>
+            </w:r>
+            <w:proofErr w:type="spellEnd"/>
+            <w:r>
+              <w:rPr>
+                <w:color w:val="auto"/>
+              </w:rPr>
+              <w:t>] &lt;</w:t>
+            </w:r>
+            <w:proofErr w:type="spellStart"/>
+            <w:r>
+              <w:rPr>
+                <w:color w:val="auto"/>
+              </w:rPr>
+              <w:t>Vars</w:t>
+            </w:r>
+            <w:proofErr w:type="spellEnd"/>
+            <w:r>
+              <w:rPr>
+                <w:color w:val="auto"/>
+              </w:rPr>
+              <w:t>&gt; &lt;Code&gt; END</w:t>
+            </w:r>
+          </w:p>
+          <w:p>
+            <w:pPr>
+              <w:pStyle w:val="Rules"/>
+              <w:rPr>
+                <w:color w:val="auto"/>
+              </w:rPr>
+            </w:pPr>
+            <w:r>
+              <w:rPr>
+                <w:color w:val="auto"/>
+              </w:rPr>
+              <w:tab/>
+              <w:t>&lt;</w:t>
+            </w:r>
+            <w:proofErr w:type="spellStart"/>
+            <w:r>
+              <w:rPr>
+                <w:color w:val="auto"/>
+              </w:rPr>
+              <w:t>Vars</w:t>
+            </w:r>
+            <w:proofErr w:type="spellEnd"/>
+            <w:r>
+              <w:rPr>
+                <w:color w:val="auto"/>
+              </w:rPr>
+              <w:t>&gt;</w:t>
+            </w:r>
+          </w:p>
+          <w:p>
+            <w:pPr>
+              <w:pStyle w:val="Rules"/>
+              <w:rPr>
+                <w:color w:val="auto"/>
+              </w:rPr>
+            </w:pPr>
+            <w:r>
+              <w:rPr>
+                <w:color w:val="auto"/>
+              </w:rPr>
+              <w:tab/>
+              <w:t>-&gt; INTEGER &lt;</w:t>
+            </w:r>
+            <w:proofErr w:type="spellStart"/>
+            <w:r>
+              <w:rPr>
+                <w:color w:val="auto"/>
+              </w:rPr>
+              <w:t>VarList</w:t>
+            </w:r>
+            <w:proofErr w:type="spellEnd"/>
+            <w:r>
+              <w:rPr>
+                <w:color w:val="auto"/>
+              </w:rPr>
+              <w:t>&gt; [</w:t>
+            </w:r>
+            <w:proofErr w:type="spellStart"/>
+            <w:r>
+              <w:rPr>
+                <w:color w:val="auto"/>
+              </w:rPr>
+              <w:t>EndLine</w:t>
+            </w:r>
+            <w:proofErr w:type="spellEnd"/>
+            <w:r>
+              <w:rPr>
+                <w:color w:val="auto"/>
+              </w:rPr>
+              <w:t>]</w:t>
+            </w:r>
+          </w:p>
+          <w:p>
+            <w:pPr>
+              <w:pStyle w:val="Rules"/>
+              <w:rPr>
+                <w:color w:val="auto"/>
+              </w:rPr>
+            </w:pPr>
+            <w:r>
+              <w:rPr>
+                <w:color w:val="auto"/>
+              </w:rPr>
+              <w:tab/>
+              <w:t xml:space="preserve">-&gt; </w:t>
+            </w:r>
+            <m:oMath>
+              <m:r>
+                <w:rPr>
+                  <w:rFonts w:ascii="Cambria Math" w:hAnsi="Cambria Math"/>
+                  <w:color w:val="auto"/>
+                </w:rPr>
+                <m:t>ε</m:t>
+              </m:r>
+            </m:oMath>
+          </w:p>
+          <w:p>
+            <w:pPr>
+              <w:pStyle w:val="Rules"/>
+              <w:rPr>
+                <w:color w:val="FF0000"/>
+              </w:rPr>
+            </w:pPr>
+            <w:r>
+              <w:rPr>
+                <w:color w:val="FF0000"/>
+              </w:rPr>
+              <w:t>&lt;</w:t>
+            </w:r>
+            <w:proofErr w:type="spellStart"/>
+            <w:r>
+              <w:rPr>
+                <w:color w:val="FF0000"/>
+              </w:rPr>
+              <w:t>VarList</w:t>
+            </w:r>
+            <w:proofErr w:type="spellEnd"/>
+            <w:r>
+              <w:rPr>
+                <w:color w:val="FF0000"/>
+              </w:rPr>
+              <w:t>&gt;</w:t>
+            </w:r>
+          </w:p>
+          <w:p>
+            <w:pPr>
+              <w:pStyle w:val="Rules"/>
+              <w:rPr>
+                <w:color w:val="FF0000"/>
+              </w:rPr>
+            </w:pPr>
+            <w:r>
+              <w:rPr>
+                <w:color w:val="FF0000"/>
+              </w:rPr>
+              <w:tab/>
+              <w:t>-&gt; [</w:t>
+            </w:r>
+            <w:proofErr w:type="spellStart"/>
+            <w:r>
+              <w:rPr>
+                <w:color w:val="FF0000"/>
+              </w:rPr>
+              <w:t>VarName</w:t>
+            </w:r>
+            <w:proofErr w:type="spellEnd"/>
+            <w:r>
+              <w:rPr>
+                <w:color w:val="FF0000"/>
+              </w:rPr>
+              <w:t>], &lt;</w:t>
+            </w:r>
+            <w:proofErr w:type="spellStart"/>
+            <w:r>
+              <w:rPr>
+                <w:color w:val="FF0000"/>
+              </w:rPr>
+              <w:t>Fact</w:t>
+            </w:r>
+            <w:r>
+              <w:rPr>
+                <w:color w:val="FF0000"/>
+              </w:rPr>
+              <w:t>VarList</w:t>
+            </w:r>
+            <w:proofErr w:type="spellEnd"/>
+            <w:r>
+              <w:rPr>
+                <w:color w:val="FF0000"/>
+              </w:rPr>
+              <w:t>&gt;</w:t>
+            </w:r>
+          </w:p>
+          <w:p>
+            <w:pPr>
+              <w:pStyle w:val="Rules"/>
+              <w:rPr>
+                <w:color w:val="FF0000"/>
+              </w:rPr>
+            </w:pPr>
+            <w:r>
+              <w:rPr>
+                <w:color w:val="FF0000"/>
+              </w:rPr>
+              <w:t>&lt;</w:t>
+            </w:r>
+            <w:proofErr w:type="spellStart"/>
+            <w:r>
+              <w:rPr>
+                <w:color w:val="FF0000"/>
+              </w:rPr>
+              <w:t>Fact</w:t>
+            </w:r>
+            <w:r>
+              <w:rPr>
+                <w:color w:val="FF0000"/>
+              </w:rPr>
+              <w:t>VarList</w:t>
+            </w:r>
+            <w:proofErr w:type="spellEnd"/>
+            <w:r>
+              <w:rPr>
+                <w:color w:val="FF0000"/>
+              </w:rPr>
+              <w:t>&gt;</w:t>
+            </w:r>
+          </w:p>
+          <w:p>
+            <w:pPr>
+              <w:pStyle w:val="Rules"/>
+              <w:rPr>
+                <w:color w:val="FF0000"/>
+              </w:rPr>
+            </w:pPr>
+            <w:r>
+              <w:rPr>
+                <w:color w:val="FF0000"/>
+              </w:rPr>
+              <w:tab/>
+              <w:t>-&gt; &lt;</w:t>
+            </w:r>
+            <w:proofErr w:type="spellStart"/>
+            <w:r>
+              <w:rPr>
+                <w:color w:val="FF0000"/>
+              </w:rPr>
+              <w:t>VarList</w:t>
+            </w:r>
+            <w:proofErr w:type="spellEnd"/>
+            <w:r>
+              <w:rPr>
+                <w:color w:val="FF0000"/>
+              </w:rPr>
+              <w:t>&gt;</w:t>
+            </w:r>
+          </w:p>
+          <w:p>
+            <w:pPr>
+              <w:pStyle w:val="Rules"/>
+              <w:rPr>
+                <w:color w:val="FF0000"/>
+              </w:rPr>
+            </w:pPr>
+            <w:r>
+              <w:rPr>
+                <w:color w:val="FF0000"/>
+              </w:rPr>
+              <w:tab/>
+              <w:t xml:space="preserve">-&gt; </w:t>
+            </w:r>
+            <m:oMath>
+              <m:r>
+                <w:rPr>
+                  <w:rFonts w:ascii="Cambria Math" w:hAnsi="Cambria Math"/>
+                  <w:color w:val="FF0000"/>
+                </w:rPr>
+                <m:t>ε</m:t>
+              </m:r>
+            </m:oMath>
+          </w:p>
+          <w:p>
+            <w:pPr>
+              <w:pStyle w:val="Rules"/>
+              <w:rPr>
+                <w:color w:val="auto"/>
+              </w:rPr>
+            </w:pPr>
+            <w:r>
+              <w:rPr>
+                <w:color w:val="auto"/>
+              </w:rPr>
+              <w:t>&lt;Code&gt;</w:t>
+            </w:r>
+          </w:p>
+          <w:p>
+            <w:pPr>
+              <w:pStyle w:val="Rules"/>
+              <w:rPr>
+                <w:color w:val="auto"/>
+              </w:rPr>
+            </w:pPr>
+            <w:r>
+              <w:rPr>
+                <w:color w:val="auto"/>
+              </w:rPr>
+              <w:tab/>
+              <w:t>-&gt; &lt;Instruction&gt; [</w:t>
+            </w:r>
+            <w:proofErr w:type="spellStart"/>
+            <w:r>
+              <w:rPr>
+                <w:color w:val="auto"/>
+              </w:rPr>
+              <w:t>EndLine</w:t>
+            </w:r>
+            <w:proofErr w:type="spellEnd"/>
+            <w:r>
+              <w:rPr>
+                <w:color w:val="auto"/>
+              </w:rPr>
+              <w:t>] &lt;Code&gt;</w:t>
+            </w:r>
+          </w:p>
+          <w:p>
+            <w:pPr>
+              <w:pStyle w:val="Rules"/>
+              <w:rPr>
+                <w:color w:val="auto"/>
+              </w:rPr>
+            </w:pPr>
+            <w:r>
+              <w:rPr>
+                <w:color w:val="auto"/>
+              </w:rPr>
+              <w:tab/>
+              <w:t xml:space="preserve">-&gt; </w:t>
+            </w:r>
+            <m:oMath>
+              <m:r>
+                <w:rPr>
+                  <w:rFonts w:ascii="Cambria Math" w:hAnsi="Cambria Math"/>
+                  <w:color w:val="auto"/>
+                </w:rPr>
+                <m:t>ε</m:t>
+              </m:r>
+            </m:oMath>
+          </w:p>
+          <w:p>
+            <w:pPr>
+              <w:pStyle w:val="Rules"/>
+              <w:rPr>
+                <w:color w:val="auto"/>
+              </w:rPr>
+            </w:pPr>
+            <w:r>
+              <w:rPr>
+                <w:color w:val="auto"/>
+              </w:rPr>
+              <w:t>&lt;Instruction&gt;</w:t>
+            </w:r>
+          </w:p>
+          <w:p>
+            <w:pPr>
+              <w:pStyle w:val="Rules"/>
+              <w:rPr>
+                <w:color w:val="auto"/>
+              </w:rPr>
+            </w:pPr>
+            <w:r>
+              <w:rPr>
+                <w:color w:val="auto"/>
+              </w:rPr>
+              <w:tab/>
+              <w:t>-&gt; &lt;Assign&gt;</w:t>
+            </w:r>
+          </w:p>
+          <w:p>
+            <w:pPr>
+              <w:pStyle w:val="Rules"/>
+              <w:rPr>
+                <w:color w:val="auto"/>
+              </w:rPr>
+            </w:pPr>
+            <w:r>
+              <w:rPr>
+                <w:color w:val="auto"/>
+              </w:rPr>
+              <w:tab/>
+              <w:t>-&gt; &lt;If&gt;</w:t>
+            </w:r>
+          </w:p>
+          <w:p>
+            <w:pPr>
+              <w:pStyle w:val="Rules"/>
+              <w:rPr>
+                <w:color w:val="auto"/>
+              </w:rPr>
+            </w:pPr>
+            <w:r>
+              <w:rPr>
+                <w:color w:val="auto"/>
+              </w:rPr>
+              <w:tab/>
+              <w:t>-&gt; &lt;</w:t>
+            </w:r>
+            <w:proofErr w:type="spellStart"/>
+            <w:r>
+              <w:rPr>
+                <w:color w:val="auto"/>
+              </w:rPr>
+              <w:t>Do</w:t>
+            </w:r>
+            <w:proofErr w:type="spellEnd"/>
+            <w:r>
+              <w:rPr>
+                <w:color w:val="auto"/>
+              </w:rPr>
+              <w:t>&gt;</w:t>
+            </w:r>
+          </w:p>
+          <w:p>
+            <w:pPr>
+              <w:pStyle w:val="Rules"/>
+              <w:rPr>
+                <w:color w:val="auto"/>
+              </w:rPr>
+            </w:pPr>
+            <w:r>
+              <w:rPr>
+                <w:color w:val="auto"/>
+              </w:rPr>
+              <w:tab/>
+              <w:t>-&gt; &lt;Print&gt;</w:t>
+            </w:r>
+          </w:p>
+          <w:p>
+            <w:pPr>
+              <w:pStyle w:val="Rules"/>
+              <w:rPr>
+                <w:color w:val="auto"/>
+              </w:rPr>
+            </w:pPr>
+            <w:r>
+              <w:rPr>
+                <w:color w:val="auto"/>
+              </w:rPr>
+              <w:tab/>
+              <w:t>-&gt; &lt;Read&gt;</w:t>
+            </w:r>
+          </w:p>
+          <w:p>
+            <w:pPr>
+              <w:pStyle w:val="Rules"/>
+              <w:rPr>
+                <w:color w:val="auto"/>
+              </w:rPr>
+            </w:pPr>
+            <w:r>
+              <w:rPr>
+                <w:color w:val="auto"/>
+              </w:rPr>
+              <w:t>&lt;Assign&gt;</w:t>
+            </w:r>
+          </w:p>
+          <w:p>
+            <w:pPr>
+              <w:pStyle w:val="Rules"/>
+              <w:rPr>
+                <w:color w:val="auto"/>
+              </w:rPr>
+            </w:pPr>
+            <w:r>
+              <w:rPr>
+                <w:color w:val="auto"/>
+              </w:rPr>
+              <w:tab/>
+              <w:t>-&gt; [</w:t>
+            </w:r>
+            <w:proofErr w:type="spellStart"/>
+            <w:r>
+              <w:rPr>
+                <w:color w:val="auto"/>
+              </w:rPr>
+              <w:t>VarName</w:t>
+            </w:r>
+            <w:proofErr w:type="spellEnd"/>
+            <w:r>
+              <w:rPr>
+                <w:color w:val="auto"/>
+              </w:rPr>
+              <w:t>] = &lt;</w:t>
+            </w:r>
+            <w:proofErr w:type="spellStart"/>
+            <w:r>
+              <w:rPr>
+                <w:color w:val="auto"/>
+              </w:rPr>
+              <w:t>ExprArith</w:t>
+            </w:r>
+            <w:proofErr w:type="spellEnd"/>
+            <w:r>
+              <w:rPr>
+                <w:color w:val="auto"/>
+              </w:rPr>
+              <w:t>&gt;</w:t>
+            </w:r>
+          </w:p>
+          <w:p>
+            <w:pPr>
+              <w:pStyle w:val="Rules"/>
+              <w:rPr>
+                <w:color w:val="FF0000"/>
+              </w:rPr>
+            </w:pPr>
+            <w:r>
+              <w:rPr>
+                <w:color w:val="FF0000"/>
+              </w:rPr>
+              <w:t>&lt;</w:t>
+            </w:r>
+            <w:proofErr w:type="spellStart"/>
+            <w:r>
+              <w:rPr>
+                <w:color w:val="FF0000"/>
+              </w:rPr>
+              <w:t>ExprArith</w:t>
+            </w:r>
+            <w:proofErr w:type="spellEnd"/>
+            <w:r>
+              <w:rPr>
+                <w:color w:val="FF0000"/>
+              </w:rPr>
+              <w:t>&gt;</w:t>
+            </w:r>
+          </w:p>
+          <w:p>
+            <w:pPr>
+              <w:pStyle w:val="Rules"/>
+              <w:rPr>
+                <w:color w:val="FF0000"/>
+              </w:rPr>
+            </w:pPr>
+            <w:r>
+              <w:rPr>
+                <w:color w:val="FF0000"/>
+              </w:rPr>
+              <w:tab/>
+              <w:t>-&gt; &lt;</w:t>
+            </w:r>
+            <w:proofErr w:type="spellStart"/>
+            <w:r>
+              <w:rPr>
+                <w:color w:val="FF0000"/>
+              </w:rPr>
+              <w:t>FactExprArith</w:t>
+            </w:r>
+            <w:proofErr w:type="spellEnd"/>
+            <w:r>
+              <w:rPr>
+                <w:color w:val="FF0000"/>
+              </w:rPr>
+              <w:t>&gt; &lt;</w:t>
+            </w:r>
+            <w:proofErr w:type="spellStart"/>
+            <w:r>
+              <w:rPr>
+                <w:color w:val="FF0000"/>
+              </w:rPr>
+              <w:t>ExprArithRec</w:t>
+            </w:r>
+            <w:proofErr w:type="spellEnd"/>
+            <w:r>
+              <w:rPr>
+                <w:color w:val="FF0000"/>
+              </w:rPr>
+              <w:t>&gt;</w:t>
+            </w:r>
+          </w:p>
+          <w:p>
+            <w:pPr>
+              <w:pStyle w:val="Rules"/>
+              <w:rPr>
+                <w:color w:val="FF0000"/>
+              </w:rPr>
+            </w:pPr>
+            <w:r>
+              <w:rPr>
+                <w:color w:val="FF0000"/>
+              </w:rPr>
+              <w:t>&lt;</w:t>
+            </w:r>
+            <w:proofErr w:type="spellStart"/>
+            <w:r>
+              <w:rPr>
+                <w:color w:val="FF0000"/>
+              </w:rPr>
+              <w:t>FactExprArith</w:t>
+            </w:r>
+            <w:proofErr w:type="spellEnd"/>
+            <w:r>
+              <w:rPr>
+                <w:color w:val="FF0000"/>
+              </w:rPr>
+              <w:t>&gt;</w:t>
+            </w:r>
+          </w:p>
+          <w:p>
+            <w:pPr>
+              <w:pStyle w:val="Rules"/>
+              <w:rPr>
+                <w:color w:val="FF0000"/>
+              </w:rPr>
+            </w:pPr>
+            <w:r>
+              <w:rPr>
+                <w:color w:val="FF0000"/>
+              </w:rPr>
+              <w:tab/>
+              <w:t>-&gt;</w:t>
+            </w:r>
+            <w:r>
+              <w:rPr>
+                <w:color w:val="FF0000"/>
+              </w:rPr>
+              <w:t xml:space="preserve"> [</w:t>
+            </w:r>
+            <w:proofErr w:type="spellStart"/>
+            <w:r>
+              <w:rPr>
+                <w:color w:val="FF0000"/>
+              </w:rPr>
+              <w:t>VarName</w:t>
+            </w:r>
+            <w:proofErr w:type="spellEnd"/>
+            <w:r>
+              <w:rPr>
+                <w:color w:val="FF0000"/>
+              </w:rPr>
+              <w:t>]</w:t>
+            </w:r>
+          </w:p>
+          <w:p>
+            <w:pPr>
+              <w:pStyle w:val="Rules"/>
+              <w:rPr>
+                <w:color w:val="FF0000"/>
+              </w:rPr>
+            </w:pPr>
+            <w:r>
+              <w:rPr>
+                <w:color w:val="FF0000"/>
+              </w:rPr>
+              <w:tab/>
+              <w:t>-&gt; [Number]</w:t>
+            </w:r>
+          </w:p>
+          <w:p>
+            <w:pPr>
+              <w:pStyle w:val="Rules"/>
+              <w:rPr>
+                <w:color w:val="FF0000"/>
+              </w:rPr>
+            </w:pPr>
+            <w:r>
+              <w:rPr>
+                <w:color w:val="FF0000"/>
+              </w:rPr>
+              <w:tab/>
+              <w:t>-&gt; (&lt;</w:t>
+            </w:r>
+            <w:proofErr w:type="spellStart"/>
+            <w:r>
+              <w:rPr>
+                <w:color w:val="FF0000"/>
+              </w:rPr>
+              <w:t>ExprArith</w:t>
+            </w:r>
+            <w:proofErr w:type="spellEnd"/>
+            <w:r>
+              <w:rPr>
+                <w:color w:val="FF0000"/>
+              </w:rPr>
+              <w:t>&gt;)</w:t>
+            </w:r>
+          </w:p>
+          <w:p>
+            <w:pPr>
+              <w:pStyle w:val="Rules"/>
+              <w:rPr>
+                <w:color w:val="FF0000"/>
+              </w:rPr>
+            </w:pPr>
+            <w:r>
+              <w:rPr>
+                <w:color w:val="FF0000"/>
+              </w:rPr>
+              <w:tab/>
+              <w:t>-&gt; -&lt;</w:t>
+            </w:r>
+            <w:proofErr w:type="spellStart"/>
+            <w:r>
+              <w:rPr>
+                <w:color w:val="FF0000"/>
+              </w:rPr>
+              <w:t>ExprArith</w:t>
+            </w:r>
+            <w:proofErr w:type="spellEnd"/>
+            <w:r>
+              <w:rPr>
+                <w:color w:val="FF0000"/>
+              </w:rPr>
+              <w:t>&gt;</w:t>
+            </w:r>
+          </w:p>
+          <w:p>
+            <w:pPr>
+              <w:pStyle w:val="Rules"/>
+              <w:rPr>
+                <w:color w:val="auto"/>
+              </w:rPr>
+            </w:pPr>
+            <w:r>
+              <w:rPr>
+                <w:color w:val="auto"/>
+              </w:rPr>
+              <w:lastRenderedPageBreak/>
+              <w:t>&lt;</w:t>
+            </w:r>
+            <w:proofErr w:type="spellStart"/>
+            <w:r>
+              <w:rPr>
+                <w:color w:val="auto"/>
+              </w:rPr>
+              <w:t>ExprArithRec</w:t>
+            </w:r>
+            <w:proofErr w:type="spellEnd"/>
+            <w:r>
+              <w:rPr>
+                <w:color w:val="auto"/>
+              </w:rPr>
+              <w:t>&gt;</w:t>
+            </w:r>
+          </w:p>
+          <w:p>
+            <w:pPr>
+              <w:pStyle w:val="Rules"/>
+              <w:rPr>
+                <w:color w:val="auto"/>
+              </w:rPr>
+            </w:pPr>
+            <w:r>
+              <w:rPr>
+                <w:color w:val="auto"/>
+              </w:rPr>
+              <w:tab/>
+              <w:t>-&gt; &lt;Op&gt; &lt;</w:t>
+            </w:r>
+            <w:proofErr w:type="spellStart"/>
+            <w:r>
+              <w:rPr>
+                <w:color w:val="auto"/>
+              </w:rPr>
+              <w:t>ExprArith</w:t>
+            </w:r>
+            <w:proofErr w:type="spellEnd"/>
+            <w:r>
+              <w:rPr>
+                <w:color w:val="auto"/>
+              </w:rPr>
+              <w:t>&gt; &lt;</w:t>
+            </w:r>
+            <w:proofErr w:type="spellStart"/>
+            <w:r>
+              <w:rPr>
+                <w:color w:val="auto"/>
+              </w:rPr>
+              <w:t>ExprArithRec</w:t>
+            </w:r>
+            <w:proofErr w:type="spellEnd"/>
+            <w:r>
+              <w:rPr>
+                <w:color w:val="auto"/>
+              </w:rPr>
+              <w:t>&gt;</w:t>
+            </w:r>
+          </w:p>
+          <w:p>
+            <w:pPr>
+              <w:pStyle w:val="Rules"/>
+              <w:rPr>
+                <w:color w:val="auto"/>
+              </w:rPr>
+            </w:pPr>
+            <w:r>
+              <w:rPr>
+                <w:color w:val="auto"/>
+              </w:rPr>
+              <w:tab/>
+              <w:t xml:space="preserve">-&gt; </w:t>
+            </w:r>
+            <m:oMath>
+              <m:r>
+                <w:rPr>
+                  <w:rFonts w:ascii="Cambria Math" w:hAnsi="Cambria Math"/>
+                  <w:color w:val="auto"/>
+                </w:rPr>
+                <m:t>ε</m:t>
+              </m:r>
+            </m:oMath>
+          </w:p>
+          <w:p>
+            <w:pPr>
+              <w:pStyle w:val="Rules"/>
+              <w:rPr>
+                <w:color w:val="auto"/>
+              </w:rPr>
+            </w:pPr>
+            <w:r>
+              <w:rPr>
+                <w:color w:val="auto"/>
+              </w:rPr>
+              <w:t>&lt;Op&gt;</w:t>
+            </w:r>
+          </w:p>
+          <w:p>
+            <w:pPr>
+              <w:pStyle w:val="Rules"/>
+              <w:rPr>
+                <w:color w:val="auto"/>
+              </w:rPr>
+            </w:pPr>
+            <w:r>
+              <w:rPr>
+                <w:color w:val="auto"/>
+              </w:rPr>
+              <w:tab/>
+              <w:t>-&gt; +</w:t>
+            </w:r>
+          </w:p>
+          <w:p>
+            <w:pPr>
+              <w:pStyle w:val="Rules"/>
+              <w:rPr>
+                <w:color w:val="auto"/>
+              </w:rPr>
+            </w:pPr>
+            <w:r>
+              <w:rPr>
+                <w:color w:val="auto"/>
+              </w:rPr>
+              <w:tab/>
+              <w:t>-&gt; -</w:t>
+            </w:r>
+          </w:p>
+          <w:p>
+            <w:pPr>
+              <w:pStyle w:val="Rules"/>
+              <w:rPr>
+                <w:color w:val="auto"/>
+              </w:rPr>
+            </w:pPr>
+            <w:r>
+              <w:rPr>
+                <w:color w:val="auto"/>
+              </w:rPr>
+              <w:tab/>
+              <w:t>-&gt; *</w:t>
+            </w:r>
+          </w:p>
+          <w:p>
+            <w:pPr>
+              <w:pStyle w:val="Rules"/>
+              <w:rPr>
+                <w:color w:val="auto"/>
+              </w:rPr>
+            </w:pPr>
+            <w:r>
+              <w:rPr>
+                <w:color w:val="auto"/>
+              </w:rPr>
+              <w:tab/>
+              <w:t>-&gt; /</w:t>
+            </w:r>
+          </w:p>
+          <w:p>
+            <w:pPr>
+              <w:pStyle w:val="Rules"/>
+              <w:rPr>
+                <w:color w:val="FF0000"/>
+              </w:rPr>
+            </w:pPr>
+            <w:r>
+              <w:rPr>
+                <w:color w:val="FF0000"/>
+              </w:rPr>
+              <w:t>&lt;If&gt;</w:t>
+            </w:r>
+          </w:p>
+          <w:p>
+            <w:pPr>
+              <w:pStyle w:val="Rules"/>
+              <w:rPr>
+                <w:color w:val="FF0000"/>
+              </w:rPr>
+            </w:pPr>
+            <w:r>
+              <w:rPr>
+                <w:color w:val="FF0000"/>
+              </w:rPr>
+              <w:tab/>
+              <w:t>-&gt;</w:t>
+            </w:r>
+            <w:r>
+              <w:rPr>
+                <w:color w:val="FF0000"/>
+              </w:rPr>
+              <w:t xml:space="preserve"> </w:t>
+            </w:r>
+            <w:r>
+              <w:rPr>
+                <w:color w:val="FF0000"/>
+              </w:rPr>
+              <w:t>IF (&lt;Cond&gt;) THEN [</w:t>
+            </w:r>
+            <w:proofErr w:type="spellStart"/>
+            <w:r>
+              <w:rPr>
+                <w:color w:val="FF0000"/>
+              </w:rPr>
+              <w:t>EndLine</w:t>
+            </w:r>
+            <w:proofErr w:type="spellEnd"/>
+            <w:r>
+              <w:rPr>
+                <w:color w:val="FF0000"/>
+              </w:rPr>
+              <w:t>] &lt;Code&gt;</w:t>
+            </w:r>
+            <w:r>
+              <w:rPr>
+                <w:color w:val="FF0000"/>
+              </w:rPr>
+              <w:t xml:space="preserve"> &lt;</w:t>
+            </w:r>
+            <w:proofErr w:type="spellStart"/>
+            <w:r>
+              <w:rPr>
+                <w:color w:val="FF0000"/>
+              </w:rPr>
+              <w:t>FactIf</w:t>
+            </w:r>
+            <w:proofErr w:type="spellEnd"/>
+            <w:r>
+              <w:rPr>
+                <w:color w:val="FF0000"/>
+              </w:rPr>
+              <w:t>&gt;</w:t>
+            </w:r>
+          </w:p>
+          <w:p>
+            <w:pPr>
+              <w:pStyle w:val="Rules"/>
+              <w:rPr>
+                <w:color w:val="FF0000"/>
+              </w:rPr>
+            </w:pPr>
+            <w:r>
+              <w:rPr>
+                <w:color w:val="FF0000"/>
+              </w:rPr>
+              <w:t>&lt;</w:t>
+            </w:r>
+            <w:proofErr w:type="spellStart"/>
+            <w:r>
+              <w:rPr>
+                <w:color w:val="FF0000"/>
+              </w:rPr>
+              <w:t>FactIf</w:t>
+            </w:r>
+            <w:proofErr w:type="spellEnd"/>
+            <w:r>
+              <w:rPr>
+                <w:color w:val="FF0000"/>
+              </w:rPr>
+              <w:t>&gt;</w:t>
+            </w:r>
+          </w:p>
+          <w:p>
+            <w:pPr>
+              <w:pStyle w:val="Rules"/>
+              <w:rPr>
+                <w:color w:val="FF0000"/>
+              </w:rPr>
+            </w:pPr>
+            <w:r>
+              <w:rPr>
+                <w:color w:val="FF0000"/>
+              </w:rPr>
+              <w:tab/>
+              <w:t>-&gt; ENDIF</w:t>
+            </w:r>
+          </w:p>
+          <w:p>
+            <w:pPr>
+              <w:pStyle w:val="Rules"/>
+              <w:rPr>
+                <w:color w:val="FF0000"/>
+              </w:rPr>
+            </w:pPr>
+            <w:r>
+              <w:rPr>
+                <w:color w:val="FF0000"/>
+              </w:rPr>
+              <w:tab/>
+              <w:t>-&gt; ELSE [</w:t>
+            </w:r>
+            <w:proofErr w:type="spellStart"/>
+            <w:r>
+              <w:rPr>
+                <w:color w:val="FF0000"/>
+              </w:rPr>
+              <w:t>EndLine</w:t>
+            </w:r>
+            <w:proofErr w:type="spellEnd"/>
+            <w:r>
+              <w:rPr>
+                <w:color w:val="FF0000"/>
+              </w:rPr>
+              <w:t>] &lt;Code&gt; ENDIF</w:t>
+            </w:r>
+          </w:p>
+          <w:p>
+            <w:pPr>
+              <w:pStyle w:val="Rules"/>
+              <w:rPr>
+                <w:color w:val="auto"/>
+              </w:rPr>
+            </w:pPr>
+            <w:r>
+              <w:rPr>
+                <w:color w:val="auto"/>
+              </w:rPr>
+              <w:t>&lt;Cond&gt;</w:t>
+            </w:r>
+          </w:p>
+          <w:p>
+            <w:pPr>
+              <w:pStyle w:val="Rules"/>
+              <w:rPr>
+                <w:color w:val="auto"/>
+              </w:rPr>
+            </w:pPr>
+            <w:r>
+              <w:rPr>
+                <w:color w:val="auto"/>
+              </w:rPr>
+              <w:tab/>
+              <w:t>-&gt; .NOT. &lt;</w:t>
+            </w:r>
+            <w:proofErr w:type="spellStart"/>
+            <w:r>
+              <w:rPr>
+                <w:color w:val="auto"/>
+              </w:rPr>
+              <w:t>SimpleCond</w:t>
+            </w:r>
+            <w:proofErr w:type="spellEnd"/>
+            <w:r>
+              <w:rPr>
+                <w:color w:val="auto"/>
+              </w:rPr>
+              <w:t>&gt; &lt;</w:t>
+            </w:r>
+            <w:proofErr w:type="spellStart"/>
+            <w:r>
+              <w:rPr>
+                <w:color w:val="auto"/>
+              </w:rPr>
+              <w:t>CondRec</w:t>
+            </w:r>
+            <w:proofErr w:type="spellEnd"/>
+            <w:r>
+              <w:rPr>
+                <w:color w:val="auto"/>
+              </w:rPr>
+              <w:t>&gt;</w:t>
+            </w:r>
+          </w:p>
+          <w:p>
+            <w:pPr>
+              <w:pStyle w:val="Rules"/>
+              <w:rPr>
+                <w:color w:val="auto"/>
+              </w:rPr>
+            </w:pPr>
+            <w:r>
+              <w:rPr>
+                <w:color w:val="auto"/>
+              </w:rPr>
+              <w:tab/>
+              <w:t>-&gt; &lt;</w:t>
+            </w:r>
+            <w:proofErr w:type="spellStart"/>
+            <w:r>
+              <w:rPr>
+                <w:color w:val="auto"/>
+              </w:rPr>
+              <w:t>SimpleCond</w:t>
+            </w:r>
+            <w:proofErr w:type="spellEnd"/>
+            <w:r>
+              <w:rPr>
+                <w:color w:val="auto"/>
+              </w:rPr>
+              <w:t>&gt;</w:t>
+            </w:r>
+          </w:p>
+          <w:p>
+            <w:pPr>
+              <w:pStyle w:val="Rules"/>
+              <w:rPr>
+                <w:color w:val="auto"/>
+              </w:rPr>
+            </w:pPr>
+            <w:r>
+              <w:rPr>
+                <w:color w:val="auto"/>
+              </w:rPr>
+              <w:t>&lt;</w:t>
+            </w:r>
+            <w:proofErr w:type="spellStart"/>
+            <w:r>
+              <w:rPr>
+                <w:color w:val="auto"/>
+              </w:rPr>
+              <w:t>CondRec</w:t>
+            </w:r>
+            <w:proofErr w:type="spellEnd"/>
+            <w:r>
+              <w:rPr>
+                <w:color w:val="auto"/>
+              </w:rPr>
+              <w:t>&gt;</w:t>
+            </w:r>
+          </w:p>
+          <w:p>
+            <w:pPr>
+              <w:pStyle w:val="Rules"/>
+              <w:rPr>
+                <w:color w:val="auto"/>
+              </w:rPr>
+            </w:pPr>
+            <w:r>
+              <w:rPr>
+                <w:color w:val="auto"/>
+              </w:rPr>
+              <w:tab/>
+              <w:t>-&gt; &lt;</w:t>
+            </w:r>
+            <w:proofErr w:type="spellStart"/>
+            <w:r>
+              <w:rPr>
+                <w:color w:val="auto"/>
+              </w:rPr>
+              <w:t>BinOp</w:t>
+            </w:r>
+            <w:proofErr w:type="spellEnd"/>
+            <w:r>
+              <w:rPr>
+                <w:color w:val="auto"/>
+              </w:rPr>
+              <w:t>&gt; &lt;Cond&gt; &lt;</w:t>
+            </w:r>
+            <w:proofErr w:type="spellStart"/>
+            <w:r>
+              <w:rPr>
+                <w:color w:val="auto"/>
+              </w:rPr>
+              <w:t>CondRec</w:t>
+            </w:r>
+            <w:proofErr w:type="spellEnd"/>
+            <w:r>
+              <w:rPr>
+                <w:color w:val="auto"/>
+              </w:rPr>
+              <w:t>&gt;</w:t>
+            </w:r>
+          </w:p>
+          <w:p>
+            <w:pPr>
+              <w:pStyle w:val="Rules"/>
+              <w:rPr>
+                <w:color w:val="auto"/>
+              </w:rPr>
+            </w:pPr>
+            <w:r>
+              <w:rPr>
+                <w:color w:val="auto"/>
+              </w:rPr>
+              <w:tab/>
+              <w:t xml:space="preserve">-&gt; </w:t>
+            </w:r>
+            <m:oMath>
+              <m:r>
+                <w:rPr>
+                  <w:rFonts w:ascii="Cambria Math" w:hAnsi="Cambria Math"/>
+                  <w:color w:val="auto"/>
+                </w:rPr>
+                <m:t>ε</m:t>
+              </m:r>
+            </m:oMath>
+          </w:p>
+          <w:p>
+            <w:pPr>
+              <w:pStyle w:val="Rules"/>
+              <w:rPr>
+                <w:color w:val="auto"/>
+              </w:rPr>
+            </w:pPr>
+            <w:r>
+              <w:rPr>
+                <w:color w:val="auto"/>
+              </w:rPr>
+              <w:t>&lt;</w:t>
+            </w:r>
+            <w:proofErr w:type="spellStart"/>
+            <w:r>
+              <w:rPr>
+                <w:color w:val="auto"/>
+              </w:rPr>
+              <w:t>SimpleCond</w:t>
+            </w:r>
+            <w:proofErr w:type="spellEnd"/>
+            <w:r>
+              <w:rPr>
+                <w:color w:val="auto"/>
+              </w:rPr>
+              <w:t>&gt;</w:t>
+            </w:r>
+          </w:p>
+          <w:p>
+            <w:pPr>
+              <w:pStyle w:val="Rules"/>
+              <w:rPr>
+                <w:color w:val="auto"/>
+              </w:rPr>
+            </w:pPr>
+            <w:r>
+              <w:rPr>
+                <w:color w:val="auto"/>
+              </w:rPr>
+              <w:tab/>
+              <w:t>-&gt; &lt;</w:t>
+            </w:r>
+            <w:proofErr w:type="spellStart"/>
+            <w:r>
+              <w:rPr>
+                <w:color w:val="auto"/>
+              </w:rPr>
+              <w:t>ExprArith</w:t>
+            </w:r>
+            <w:proofErr w:type="spellEnd"/>
+            <w:r>
+              <w:rPr>
+                <w:color w:val="auto"/>
+              </w:rPr>
+              <w:t>&gt; &lt;Comp&gt; &lt;</w:t>
+            </w:r>
+            <w:proofErr w:type="spellStart"/>
+            <w:r>
+              <w:rPr>
+                <w:color w:val="auto"/>
+              </w:rPr>
+              <w:t>ExprArith</w:t>
+            </w:r>
+            <w:proofErr w:type="spellEnd"/>
+            <w:r>
+              <w:rPr>
+                <w:color w:val="auto"/>
+              </w:rPr>
+              <w:t>&gt;</w:t>
+            </w:r>
+          </w:p>
+          <w:p>
+            <w:pPr>
+              <w:pStyle w:val="Rules"/>
+              <w:rPr>
+                <w:color w:val="auto"/>
+              </w:rPr>
+            </w:pPr>
+            <w:r>
+              <w:rPr>
+                <w:color w:val="auto"/>
+              </w:rPr>
+              <w:t>&lt;</w:t>
+            </w:r>
+            <w:proofErr w:type="spellStart"/>
+            <w:r>
+              <w:rPr>
+                <w:color w:val="auto"/>
+              </w:rPr>
+              <w:t>BinOp</w:t>
+            </w:r>
+            <w:proofErr w:type="spellEnd"/>
+            <w:r>
+              <w:rPr>
+                <w:color w:val="auto"/>
+              </w:rPr>
+              <w:t>&gt;</w:t>
+            </w:r>
+          </w:p>
+          <w:p>
+            <w:pPr>
+              <w:pStyle w:val="Rules"/>
+              <w:rPr>
+                <w:color w:val="auto"/>
+              </w:rPr>
+            </w:pPr>
+            <w:r>
+              <w:rPr>
+                <w:color w:val="auto"/>
+              </w:rPr>
+              <w:tab/>
+              <w:t>-&gt; .AND.</w:t>
+            </w:r>
+          </w:p>
+          <w:p>
+            <w:pPr>
+              <w:pStyle w:val="Rules"/>
+              <w:rPr>
+                <w:color w:val="auto"/>
+              </w:rPr>
+            </w:pPr>
+            <w:r>
+              <w:rPr>
+                <w:color w:val="auto"/>
+              </w:rPr>
+              <w:tab/>
+              <w:t>-&gt; .OR.</w:t>
+            </w:r>
+          </w:p>
+          <w:p>
+            <w:pPr>
+              <w:pStyle w:val="Rules"/>
+              <w:rPr>
+                <w:color w:val="auto"/>
+              </w:rPr>
+            </w:pPr>
+            <w:r>
+              <w:rPr>
+                <w:color w:val="auto"/>
+              </w:rPr>
+              <w:t>&lt;Comp&gt;</w:t>
+            </w:r>
+          </w:p>
+          <w:p>
+            <w:pPr>
+              <w:pStyle w:val="Rules"/>
+              <w:rPr>
+                <w:color w:val="auto"/>
+              </w:rPr>
+            </w:pPr>
+            <w:r>
+              <w:rPr>
+                <w:color w:val="auto"/>
+              </w:rPr>
+              <w:tab/>
+              <w:t>-&gt; .EQ.</w:t>
+            </w:r>
+          </w:p>
+          <w:p>
+            <w:pPr>
+              <w:pStyle w:val="Rules"/>
+              <w:rPr>
+                <w:color w:val="auto"/>
+              </w:rPr>
+            </w:pPr>
+            <w:r>
+              <w:rPr>
+                <w:color w:val="auto"/>
+              </w:rPr>
+              <w:tab/>
+              <w:t>-&gt; .GE.</w:t>
+            </w:r>
+          </w:p>
+          <w:p>
+            <w:pPr>
+              <w:pStyle w:val="Rules"/>
+              <w:rPr>
+                <w:color w:val="auto"/>
+              </w:rPr>
+            </w:pPr>
+            <w:r>
+              <w:rPr>
+                <w:color w:val="auto"/>
+              </w:rPr>
+              <w:tab/>
+              <w:t>-&gt; .GT.</w:t>
+            </w:r>
+          </w:p>
+          <w:p>
+            <w:pPr>
+              <w:pStyle w:val="Rules"/>
+              <w:rPr>
+                <w:color w:val="auto"/>
+              </w:rPr>
+            </w:pPr>
+            <w:r>
+              <w:rPr>
+                <w:color w:val="auto"/>
+              </w:rPr>
+              <w:tab/>
+              <w:t>-&gt; .LE.</w:t>
+            </w:r>
+          </w:p>
+          <w:p>
+            <w:pPr>
+              <w:pStyle w:val="Rules"/>
+              <w:rPr>
+                <w:color w:val="auto"/>
+              </w:rPr>
+            </w:pPr>
+            <w:r>
+              <w:rPr>
+                <w:color w:val="auto"/>
+              </w:rPr>
+              <w:tab/>
+              <w:t>-&gt; .LT.</w:t>
+            </w:r>
+          </w:p>
+          <w:p>
+            <w:pPr>
+              <w:pStyle w:val="Rules"/>
+              <w:rPr>
+                <w:color w:val="auto"/>
+              </w:rPr>
+            </w:pPr>
+            <w:r>
+              <w:rPr>
+                <w:color w:val="auto"/>
+              </w:rPr>
+              <w:tab/>
+              <w:t>-&gt; .NE.</w:t>
+            </w:r>
+          </w:p>
+          <w:p>
+            <w:pPr>
+              <w:pStyle w:val="Rules"/>
+              <w:rPr>
+                <w:color w:val="auto"/>
+              </w:rPr>
+            </w:pPr>
+            <w:r>
+              <w:rPr>
+                <w:color w:val="auto"/>
+              </w:rPr>
+              <w:t>&lt;</w:t>
+            </w:r>
+            <w:proofErr w:type="spellStart"/>
+            <w:r>
+              <w:rPr>
+                <w:color w:val="auto"/>
+              </w:rPr>
+              <w:t>Do</w:t>
+            </w:r>
+            <w:proofErr w:type="spellEnd"/>
+            <w:r>
+              <w:rPr>
+                <w:color w:val="auto"/>
+              </w:rPr>
+              <w:t>&gt;</w:t>
+            </w:r>
+          </w:p>
+          <w:p>
+            <w:pPr>
+              <w:pStyle w:val="Rules"/>
+              <w:rPr>
+                <w:color w:val="auto"/>
+              </w:rPr>
+            </w:pPr>
+            <w:r>
+              <w:rPr>
+                <w:color w:val="auto"/>
+              </w:rPr>
+              <w:tab/>
+              <w:t>-&gt; DO [</w:t>
+            </w:r>
+            <w:proofErr w:type="spellStart"/>
+            <w:r>
+              <w:rPr>
+                <w:color w:val="auto"/>
+              </w:rPr>
+              <w:t>VarName</w:t>
+            </w:r>
+            <w:proofErr w:type="spellEnd"/>
+            <w:r>
+              <w:rPr>
+                <w:color w:val="auto"/>
+              </w:rPr>
+              <w:t>] = [Number], [Number] [</w:t>
+            </w:r>
+            <w:proofErr w:type="spellStart"/>
+            <w:r>
+              <w:rPr>
+                <w:color w:val="auto"/>
+              </w:rPr>
+              <w:t>EndLine</w:t>
+            </w:r>
+            <w:proofErr w:type="spellEnd"/>
+            <w:r>
+              <w:rPr>
+                <w:color w:val="auto"/>
+              </w:rPr>
+              <w:t xml:space="preserve">] &lt;Code&gt; </w:t>
+            </w:r>
+            <w:r>
+              <w:rPr>
+                <w:color w:val="auto"/>
+              </w:rPr>
+              <w:tab/>
+            </w:r>
+            <w:r>
+              <w:rPr>
+                <w:color w:val="auto"/>
+              </w:rPr>
+              <w:t>ENDDO</w:t>
+            </w:r>
+          </w:p>
+          <w:p>
+            <w:pPr>
+              <w:pStyle w:val="Rules"/>
+              <w:rPr>
+                <w:color w:val="auto"/>
+              </w:rPr>
+            </w:pPr>
+            <w:r>
+              <w:rPr>
+                <w:color w:val="auto"/>
+              </w:rPr>
+              <w:t>&lt;Print&gt;</w:t>
+            </w:r>
+          </w:p>
+          <w:p>
+            <w:pPr>
+              <w:pStyle w:val="Rules"/>
+              <w:rPr>
+                <w:color w:val="auto"/>
+              </w:rPr>
+            </w:pPr>
+            <w:r>
+              <w:rPr>
+                <w:color w:val="auto"/>
+              </w:rPr>
+              <w:tab/>
+              <w:t>-&gt; PRINT*, &lt;</w:t>
+            </w:r>
+            <w:proofErr w:type="spellStart"/>
+            <w:r>
+              <w:rPr>
+                <w:color w:val="auto"/>
+              </w:rPr>
+              <w:t>ExpList</w:t>
+            </w:r>
+            <w:proofErr w:type="spellEnd"/>
+            <w:r>
+              <w:rPr>
+                <w:color w:val="auto"/>
+              </w:rPr>
+              <w:t>&gt;</w:t>
+            </w:r>
+          </w:p>
+          <w:p>
+            <w:pPr>
+              <w:pStyle w:val="Rules"/>
+              <w:rPr>
+                <w:color w:val="auto"/>
+              </w:rPr>
+            </w:pPr>
+            <w:r>
+              <w:rPr>
+                <w:color w:val="auto"/>
+              </w:rPr>
+              <w:t>&lt;Read&gt;</w:t>
+            </w:r>
+          </w:p>
+          <w:p>
+            <w:pPr>
+              <w:pStyle w:val="Rules"/>
+              <w:rPr>
+                <w:color w:val="auto"/>
+              </w:rPr>
+            </w:pPr>
+            <w:r>
+              <w:rPr>
+                <w:color w:val="auto"/>
+              </w:rPr>
+              <w:tab/>
+              <w:t>-&gt; READ*, &lt;</w:t>
+            </w:r>
+            <w:proofErr w:type="spellStart"/>
+            <w:r>
+              <w:rPr>
+                <w:color w:val="auto"/>
+              </w:rPr>
+              <w:t>VarList</w:t>
+            </w:r>
+            <w:proofErr w:type="spellEnd"/>
+            <w:r>
+              <w:rPr>
+                <w:color w:val="auto"/>
+              </w:rPr>
+              <w:t>&gt;</w:t>
+            </w:r>
+          </w:p>
+          <w:p>
+            <w:pPr>
+              <w:pStyle w:val="Rules"/>
+              <w:rPr>
+                <w:color w:val="FF0000"/>
+              </w:rPr>
+            </w:pPr>
+            <w:r>
+              <w:rPr>
+                <w:color w:val="FF0000"/>
+              </w:rPr>
+              <w:t>&lt;</w:t>
+            </w:r>
+            <w:proofErr w:type="spellStart"/>
+            <w:r>
+              <w:rPr>
+                <w:color w:val="FF0000"/>
+              </w:rPr>
+              <w:t>ExpList</w:t>
+            </w:r>
+            <w:proofErr w:type="spellEnd"/>
+            <w:r>
+              <w:rPr>
+                <w:color w:val="FF0000"/>
+              </w:rPr>
+              <w:t>&gt;</w:t>
+            </w:r>
+            <w:bookmarkStart w:id="0" w:name="_GoBack"/>
+            <w:bookmarkEnd w:id="0"/>
+          </w:p>
+          <w:p>
+            <w:pPr>
+              <w:pStyle w:val="Rules"/>
+              <w:rPr>
+                <w:color w:val="FF0000"/>
+              </w:rPr>
+            </w:pPr>
+            <w:r>
+              <w:rPr>
+                <w:color w:val="FF0000"/>
+              </w:rPr>
+              <w:tab/>
+              <w:t>-&gt;</w:t>
+            </w:r>
+            <w:r>
+              <w:rPr>
+                <w:color w:val="FF0000"/>
+              </w:rPr>
+              <w:t xml:space="preserve"> &lt;</w:t>
+            </w:r>
+            <w:proofErr w:type="spellStart"/>
+            <w:r>
+              <w:rPr>
+                <w:color w:val="FF0000"/>
+              </w:rPr>
+              <w:t>ExprArith</w:t>
+            </w:r>
+            <w:proofErr w:type="spellEnd"/>
+            <w:r>
+              <w:rPr>
+                <w:color w:val="FF0000"/>
+              </w:rPr>
+              <w:t>&gt;, &lt;</w:t>
+            </w:r>
+            <w:proofErr w:type="spellStart"/>
+            <w:r>
+              <w:rPr>
+                <w:color w:val="FF0000"/>
+              </w:rPr>
+              <w:t>FactExprArith</w:t>
+            </w:r>
+            <w:proofErr w:type="spellEnd"/>
+            <w:r>
+              <w:rPr>
+                <w:color w:val="FF0000"/>
+              </w:rPr>
+              <w:t>&gt;</w:t>
+            </w:r>
+          </w:p>
+          <w:p>
+            <w:pPr>
+              <w:pStyle w:val="Rules"/>
+              <w:rPr>
+                <w:color w:val="FF0000"/>
+              </w:rPr>
+            </w:pPr>
+            <w:r>
+              <w:rPr>
+                <w:color w:val="FF0000"/>
+              </w:rPr>
+              <w:t>&lt;</w:t>
+            </w:r>
+            <w:proofErr w:type="spellStart"/>
+            <w:r>
+              <w:rPr>
+                <w:color w:val="FF0000"/>
+              </w:rPr>
+              <w:t>FactExprArith</w:t>
+            </w:r>
+            <w:proofErr w:type="spellEnd"/>
+            <w:r>
+              <w:rPr>
+                <w:color w:val="FF0000"/>
+              </w:rPr>
+              <w:t>&gt;</w:t>
+            </w:r>
+          </w:p>
+          <w:p>
+            <w:pPr>
+              <w:pStyle w:val="Rules"/>
+              <w:rPr>
+                <w:color w:val="FF0000"/>
+              </w:rPr>
+            </w:pPr>
+            <w:r>
+              <w:rPr>
+                <w:color w:val="FF0000"/>
+              </w:rPr>
+              <w:tab/>
+              <w:t xml:space="preserve">-&gt; </w:t>
+            </w:r>
+            <w:r>
+              <w:rPr>
+                <w:color w:val="FF0000"/>
+              </w:rPr>
+              <w:t>&lt;</w:t>
+            </w:r>
+            <w:proofErr w:type="spellStart"/>
+            <w:r>
+              <w:rPr>
+                <w:color w:val="FF0000"/>
+              </w:rPr>
+              <w:t>ExpList</w:t>
+            </w:r>
+            <w:proofErr w:type="spellEnd"/>
+            <w:r>
+              <w:rPr>
+                <w:color w:val="FF0000"/>
+              </w:rPr>
+              <w:t>&gt;</w:t>
+            </w:r>
+          </w:p>
+          <w:p>
+            <w:pPr>
+              <w:pStyle w:val="Rules"/>
+              <w:rPr>
+                <w:color w:val="auto"/>
+              </w:rPr>
+            </w:pPr>
+            <w:r>
+              <w:rPr>
+                <w:color w:val="FF0000"/>
+              </w:rPr>
+              <w:tab/>
+              <w:t xml:space="preserve">-&gt; </w:t>
+            </w:r>
+            <m:oMath>
+              <m:r>
+                <w:rPr>
+                  <w:rFonts w:ascii="Cambria Math" w:hAnsi="Cambria Math"/>
+                  <w:color w:val="FF0000"/>
+                </w:rPr>
+                <m:t>ε</m:t>
+              </m:r>
+            </m:oMath>
+          </w:p>
+        </w:tc>
+      </w:tr>
+    </w:tbl>
+    <w:p>
+      <w:pPr>
+        <w:pStyle w:val="10"/>
       </w:pPr>
     </w:p>
     <w:sectPr>
@@ -2653,6 +4469,230 @@
 <file path=word/numbering.xml><?xml version="1.0" encoding="utf-8"?>
 <w:numbering xmlns:wpc="http://schemas.microsoft.com/office/word/2010/wordprocessingCanvas" xmlns:mc="http://schemas.openxmlformats.org/markup-compatibility/2006" xmlns:o="urn:schemas-microsoft-com:office:office" xmlns:r="http://schemas.openxmlformats.org/officeDocument/2006/relationships" xmlns:m="http://schemas.openxmlformats.org/officeDocument/2006/math" xmlns:v="urn:schemas-microsoft-com:vml" xmlns:wp14="http://schemas.microsoft.com/office/word/2010/wordprocessingDrawing" xmlns:wp="http://schemas.openxmlformats.org/drawingml/2006/wordprocessingDrawing" xmlns:w10="urn:schemas-microsoft-com:office:word" xmlns:w="http://schemas.openxmlformats.org/wordprocessingml/2006/main" xmlns:w14="http://schemas.microsoft.com/office/word/2010/wordml" xmlns:wpg="http://schemas.microsoft.com/office/word/2010/wordprocessingGroup" xmlns:wpi="http://schemas.microsoft.com/office/word/2010/wordprocessingInk" xmlns:wne="http://schemas.microsoft.com/office/word/2006/wordml" xmlns:wps="http://schemas.microsoft.com/office/word/2010/wordprocessingShape" mc:Ignorable="w14 wp14">
   <w:abstractNum w:abstractNumId="0">
+    <w:nsid w:val="259C1B63"/>
+    <w:multiLevelType w:val="hybridMultilevel"/>
+    <w:tmpl w:val="AE30F9BC"/>
+    <w:lvl w:ilvl="0" w:tplc="913A0366">
+      <w:numFmt w:val="bullet"/>
+      <w:lvlText w:val="&gt;"/>
+      <w:lvlJc w:val="left"/>
+      <w:pPr>
+        <w:ind w:left="1080" w:hanging="360"/>
+      </w:pPr>
+      <w:rPr>
+        <w:rFonts w:ascii="Lucida Console" w:eastAsia="Arial" w:hAnsi="Lucida Console" w:cs="Arial" w:hint="default"/>
+      </w:rPr>
+    </w:lvl>
+    <w:lvl w:ilvl="1" w:tplc="04190003" w:tentative="1">
+      <w:start w:val="1"/>
+      <w:numFmt w:val="bullet"/>
+      <w:lvlText w:val="o"/>
+      <w:lvlJc w:val="left"/>
+      <w:pPr>
+        <w:ind w:left="1800" w:hanging="360"/>
+      </w:pPr>
+      <w:rPr>
+        <w:rFonts w:ascii="Courier New" w:hAnsi="Courier New" w:cs="Courier New" w:hint="default"/>
+      </w:rPr>
+    </w:lvl>
+    <w:lvl w:ilvl="2" w:tplc="04190005" w:tentative="1">
+      <w:start w:val="1"/>
+      <w:numFmt w:val="bullet"/>
+      <w:lvlText w:val=""/>
+      <w:lvlJc w:val="left"/>
+      <w:pPr>
+        <w:ind w:left="2520" w:hanging="360"/>
+      </w:pPr>
+      <w:rPr>
+        <w:rFonts w:ascii="Wingdings" w:hAnsi="Wingdings" w:hint="default"/>
+      </w:rPr>
+    </w:lvl>
+    <w:lvl w:ilvl="3" w:tplc="04190001" w:tentative="1">
+      <w:start w:val="1"/>
+      <w:numFmt w:val="bullet"/>
+      <w:lvlText w:val=""/>
+      <w:lvlJc w:val="left"/>
+      <w:pPr>
+        <w:ind w:left="3240" w:hanging="360"/>
+      </w:pPr>
+      <w:rPr>
+        <w:rFonts w:ascii="Symbol" w:hAnsi="Symbol" w:hint="default"/>
+      </w:rPr>
+    </w:lvl>
+    <w:lvl w:ilvl="4" w:tplc="04190003" w:tentative="1">
+      <w:start w:val="1"/>
+      <w:numFmt w:val="bullet"/>
+      <w:lvlText w:val="o"/>
+      <w:lvlJc w:val="left"/>
+      <w:pPr>
+        <w:ind w:left="3960" w:hanging="360"/>
+      </w:pPr>
+      <w:rPr>
+        <w:rFonts w:ascii="Courier New" w:hAnsi="Courier New" w:cs="Courier New" w:hint="default"/>
+      </w:rPr>
+    </w:lvl>
+    <w:lvl w:ilvl="5" w:tplc="04190005" w:tentative="1">
+      <w:start w:val="1"/>
+      <w:numFmt w:val="bullet"/>
+      <w:lvlText w:val=""/>
+      <w:lvlJc w:val="left"/>
+      <w:pPr>
+        <w:ind w:left="4680" w:hanging="360"/>
+      </w:pPr>
+      <w:rPr>
+        <w:rFonts w:ascii="Wingdings" w:hAnsi="Wingdings" w:hint="default"/>
+      </w:rPr>
+    </w:lvl>
+    <w:lvl w:ilvl="6" w:tplc="04190001" w:tentative="1">
+      <w:start w:val="1"/>
+      <w:numFmt w:val="bullet"/>
+      <w:lvlText w:val=""/>
+      <w:lvlJc w:val="left"/>
+      <w:pPr>
+        <w:ind w:left="5400" w:hanging="360"/>
+      </w:pPr>
+      <w:rPr>
+        <w:rFonts w:ascii="Symbol" w:hAnsi="Symbol" w:hint="default"/>
+      </w:rPr>
+    </w:lvl>
+    <w:lvl w:ilvl="7" w:tplc="04190003" w:tentative="1">
+      <w:start w:val="1"/>
+      <w:numFmt w:val="bullet"/>
+      <w:lvlText w:val="o"/>
+      <w:lvlJc w:val="left"/>
+      <w:pPr>
+        <w:ind w:left="6120" w:hanging="360"/>
+      </w:pPr>
+      <w:rPr>
+        <w:rFonts w:ascii="Courier New" w:hAnsi="Courier New" w:cs="Courier New" w:hint="default"/>
+      </w:rPr>
+    </w:lvl>
+    <w:lvl w:ilvl="8" w:tplc="04190005" w:tentative="1">
+      <w:start w:val="1"/>
+      <w:numFmt w:val="bullet"/>
+      <w:lvlText w:val=""/>
+      <w:lvlJc w:val="left"/>
+      <w:pPr>
+        <w:ind w:left="6840" w:hanging="360"/>
+      </w:pPr>
+      <w:rPr>
+        <w:rFonts w:ascii="Wingdings" w:hAnsi="Wingdings" w:hint="default"/>
+      </w:rPr>
+    </w:lvl>
+  </w:abstractNum>
+  <w:abstractNum w:abstractNumId="1">
+    <w:nsid w:val="7AAC753D"/>
+    <w:multiLevelType w:val="hybridMultilevel"/>
+    <w:tmpl w:val="373A09AA"/>
+    <w:lvl w:ilvl="0" w:tplc="99AAAAF0">
+      <w:numFmt w:val="bullet"/>
+      <w:lvlText w:val="&gt;"/>
+      <w:lvlJc w:val="left"/>
+      <w:pPr>
+        <w:ind w:left="1080" w:hanging="360"/>
+      </w:pPr>
+      <w:rPr>
+        <w:rFonts w:ascii="Lucida Console" w:eastAsia="Arial" w:hAnsi="Lucida Console" w:cs="Arial" w:hint="default"/>
+      </w:rPr>
+    </w:lvl>
+    <w:lvl w:ilvl="1" w:tplc="04190003" w:tentative="1">
+      <w:start w:val="1"/>
+      <w:numFmt w:val="bullet"/>
+      <w:lvlText w:val="o"/>
+      <w:lvlJc w:val="left"/>
+      <w:pPr>
+        <w:ind w:left="1800" w:hanging="360"/>
+      </w:pPr>
+      <w:rPr>
+        <w:rFonts w:ascii="Courier New" w:hAnsi="Courier New" w:cs="Courier New" w:hint="default"/>
+      </w:rPr>
+    </w:lvl>
+    <w:lvl w:ilvl="2" w:tplc="04190005" w:tentative="1">
+      <w:start w:val="1"/>
+      <w:numFmt w:val="bullet"/>
+      <w:lvlText w:val=""/>
+      <w:lvlJc w:val="left"/>
+      <w:pPr>
+        <w:ind w:left="2520" w:hanging="360"/>
+      </w:pPr>
+      <w:rPr>
+        <w:rFonts w:ascii="Wingdings" w:hAnsi="Wingdings" w:hint="default"/>
+      </w:rPr>
+    </w:lvl>
+    <w:lvl w:ilvl="3" w:tplc="04190001" w:tentative="1">
+      <w:start w:val="1"/>
+      <w:numFmt w:val="bullet"/>
+      <w:lvlText w:val=""/>
+      <w:lvlJc w:val="left"/>
+      <w:pPr>
+        <w:ind w:left="3240" w:hanging="360"/>
+      </w:pPr>
+      <w:rPr>
+        <w:rFonts w:ascii="Symbol" w:hAnsi="Symbol" w:hint="default"/>
+      </w:rPr>
+    </w:lvl>
+    <w:lvl w:ilvl="4" w:tplc="04190003" w:tentative="1">
+      <w:start w:val="1"/>
+      <w:numFmt w:val="bullet"/>
+      <w:lvlText w:val="o"/>
+      <w:lvlJc w:val="left"/>
+      <w:pPr>
+        <w:ind w:left="3960" w:hanging="360"/>
+      </w:pPr>
+      <w:rPr>
+        <w:rFonts w:ascii="Courier New" w:hAnsi="Courier New" w:cs="Courier New" w:hint="default"/>
+      </w:rPr>
+    </w:lvl>
+    <w:lvl w:ilvl="5" w:tplc="04190005" w:tentative="1">
+      <w:start w:val="1"/>
+      <w:numFmt w:val="bullet"/>
+      <w:lvlText w:val=""/>
+      <w:lvlJc w:val="left"/>
+      <w:pPr>
+        <w:ind w:left="4680" w:hanging="360"/>
+      </w:pPr>
+      <w:rPr>
+        <w:rFonts w:ascii="Wingdings" w:hAnsi="Wingdings" w:hint="default"/>
+      </w:rPr>
+    </w:lvl>
+    <w:lvl w:ilvl="6" w:tplc="04190001" w:tentative="1">
+      <w:start w:val="1"/>
+      <w:numFmt w:val="bullet"/>
+      <w:lvlText w:val=""/>
+      <w:lvlJc w:val="left"/>
+      <w:pPr>
+        <w:ind w:left="5400" w:hanging="360"/>
+      </w:pPr>
+      <w:rPr>
+        <w:rFonts w:ascii="Symbol" w:hAnsi="Symbol" w:hint="default"/>
+      </w:rPr>
+    </w:lvl>
+    <w:lvl w:ilvl="7" w:tplc="04190003" w:tentative="1">
+      <w:start w:val="1"/>
+      <w:numFmt w:val="bullet"/>
+      <w:lvlText w:val="o"/>
+      <w:lvlJc w:val="left"/>
+      <w:pPr>
+        <w:ind w:left="6120" w:hanging="360"/>
+      </w:pPr>
+      <w:rPr>
+        <w:rFonts w:ascii="Courier New" w:hAnsi="Courier New" w:cs="Courier New" w:hint="default"/>
+      </w:rPr>
+    </w:lvl>
+    <w:lvl w:ilvl="8" w:tplc="04190005" w:tentative="1">
+      <w:start w:val="1"/>
+      <w:numFmt w:val="bullet"/>
+      <w:lvlText w:val=""/>
+      <w:lvlJc w:val="left"/>
+      <w:pPr>
+        <w:ind w:left="6840" w:hanging="360"/>
+      </w:pPr>
+      <w:rPr>
+        <w:rFonts w:ascii="Wingdings" w:hAnsi="Wingdings" w:hint="default"/>
+      </w:rPr>
+    </w:lvl>
+  </w:abstractNum>
+  <w:abstractNum w:abstractNumId="2">
     <w:nsid w:val="7DC53D0A"/>
     <w:multiLevelType w:val="hybridMultilevel"/>
     <w:tmpl w:val="A6EC1FEC"/>
@@ -2765,6 +4805,12 @@
     </w:lvl>
   </w:abstractNum>
   <w:num w:numId="1">
+    <w:abstractNumId w:val="2"/>
+  </w:num>
+  <w:num w:numId="2">
+    <w:abstractNumId w:val="1"/>
+  </w:num>
+  <w:num w:numId="3">
     <w:abstractNumId w:val="0"/>
   </w:num>
 </w:numbering>
@@ -3237,10 +5283,10 @@
       <w:lang w:val="en-US"/>
     </w:rPr>
   </w:style>
-  <w:style w:type="paragraph" w:customStyle="1" w:styleId="Normal">
-    <w:name w:val="Normal"/>
+  <w:style w:type="paragraph" w:customStyle="1" w:styleId="10">
+    <w:name w:val="Обычный1"/>
     <w:basedOn w:val="a"/>
-    <w:link w:val="Normal0"/>
+    <w:link w:val="Normal"/>
     <w:qFormat/>
     <w:rsid w:val="00EB2DE8"/>
     <w:pPr>
@@ -3271,10 +5317,10 @@
       <w:szCs w:val="24"/>
     </w:rPr>
   </w:style>
-  <w:style w:type="character" w:customStyle="1" w:styleId="Normal0">
+  <w:style w:type="character" w:customStyle="1" w:styleId="Normal">
     <w:name w:val="Normal Знак"/>
     <w:basedOn w:val="a0"/>
-    <w:link w:val="Normal"/>
+    <w:link w:val="10"/>
     <w:rsid w:val="00EB2DE8"/>
     <w:rPr>
       <w:sz w:val="24"/>
@@ -3790,10 +5836,10 @@
       <w:lang w:val="en-US"/>
     </w:rPr>
   </w:style>
-  <w:style w:type="paragraph" w:customStyle="1" w:styleId="Normal">
-    <w:name w:val="Normal"/>
+  <w:style w:type="paragraph" w:customStyle="1" w:styleId="10">
+    <w:name w:val="Обычный1"/>
     <w:basedOn w:val="a"/>
-    <w:link w:val="Normal0"/>
+    <w:link w:val="Normal"/>
     <w:qFormat/>
     <w:rsid w:val="00EB2DE8"/>
     <w:pPr>
@@ -3824,10 +5870,10 @@
       <w:szCs w:val="24"/>
     </w:rPr>
   </w:style>
-  <w:style w:type="character" w:customStyle="1" w:styleId="Normal0">
+  <w:style w:type="character" w:customStyle="1" w:styleId="Normal">
     <w:name w:val="Normal Знак"/>
     <w:basedOn w:val="a0"/>
-    <w:link w:val="Normal"/>
+    <w:link w:val="10"/>
     <w:rsid w:val="00EB2DE8"/>
     <w:rPr>
       <w:sz w:val="24"/>

--- a/Report2.docx
+++ b/Report2.docx
@@ -2183,6 +2183,32 @@
               </w:rPr>
               <w:t>&gt;</w:t>
             </w:r>
+            <w:r>
+              <w:rPr>
+                <w:color w:val="FF0000"/>
+              </w:rPr>
+              <w:t xml:space="preserve"> </w:t>
+            </w:r>
+            <w:r>
+              <w:rPr>
+                <w:color w:val="FF0000"/>
+              </w:rPr>
+              <w:t>&lt;</w:t>
+            </w:r>
+            <w:proofErr w:type="spellStart"/>
+            <w:r>
+              <w:rPr>
+                <w:color w:val="FF0000"/>
+              </w:rPr>
+              <w:t>CondRec</w:t>
+            </w:r>
+            <w:proofErr w:type="spellEnd"/>
+            <w:r>
+              <w:rPr>
+                <w:color w:val="FF0000"/>
+              </w:rPr>
+              <w:t>&gt;</w:t>
+            </w:r>
           </w:p>
           <w:p>
             <w:pPr>
@@ -2591,16 +2617,6 @@
       <w:r>
         <w:t>Applying factorization:</w:t>
       </w:r>
-    </w:p>
-    <w:p>
-      <w:pPr>
-        <w:pStyle w:val="10"/>
-      </w:pPr>
-    </w:p>
-    <w:p>
-      <w:pPr>
-        <w:pStyle w:val="10"/>
-      </w:pPr>
     </w:p>
     <w:tbl>
       <w:tblPr>
@@ -3393,7 +3409,6 @@
               <w:rPr>
                 <w:color w:val="auto"/>
               </w:rPr>
-              <w:lastRenderedPageBreak/>
               <w:t>&lt;</w:t>
             </w:r>
             <w:proofErr w:type="spellStart"/>
@@ -3518,6 +3533,7 @@
               <w:rPr>
                 <w:color w:val="auto"/>
               </w:rPr>
+              <w:lastRenderedPageBreak/>
               <w:tab/>
               <w:t>-&gt; -</w:t>
             </w:r>
@@ -3578,19 +3594,7 @@
                 <w:color w:val="FF0000"/>
               </w:rPr>
               <w:tab/>
-              <w:t>-&gt;</w:t>
-            </w:r>
-            <w:r>
-              <w:rPr>
-                <w:color w:val="FF0000"/>
-              </w:rPr>
-              <w:t xml:space="preserve"> </w:t>
-            </w:r>
-            <w:r>
-              <w:rPr>
-                <w:color w:val="FF0000"/>
-              </w:rPr>
-              <w:t>IF (&lt;Cond&gt;) THEN [</w:t>
+              <w:t>-&gt; IF (&lt;Cond&gt;) THEN [</w:t>
             </w:r>
             <w:proofErr w:type="spellStart"/>
             <w:r>
@@ -3604,13 +3608,7 @@
               <w:rPr>
                 <w:color w:val="FF0000"/>
               </w:rPr>
-              <w:t>] &lt;Code&gt;</w:t>
-            </w:r>
-            <w:r>
-              <w:rPr>
-                <w:color w:val="FF0000"/>
-              </w:rPr>
-              <w:t xml:space="preserve"> &lt;</w:t>
+              <w:t>] &lt;Code&gt; &lt;</w:t>
             </w:r>
             <w:proofErr w:type="spellStart"/>
             <w:r>
@@ -3703,12 +3701,12 @@
             <w:pPr>
               <w:pStyle w:val="Rules"/>
               <w:rPr>
-                <w:color w:val="auto"/>
-              </w:rPr>
-            </w:pPr>
-            <w:r>
-              <w:rPr>
-                <w:color w:val="auto"/>
+                <w:color w:val="FF0000"/>
+              </w:rPr>
+            </w:pPr>
+            <w:r>
+              <w:rPr>
+                <w:color w:val="FF0000"/>
               </w:rPr>
               <w:t>&lt;Cond&gt;</w:t>
             </w:r>
@@ -3717,73 +3715,131 @@
             <w:pPr>
               <w:pStyle w:val="Rules"/>
               <w:rPr>
-                <w:color w:val="auto"/>
-              </w:rPr>
-            </w:pPr>
-            <w:r>
-              <w:rPr>
-                <w:color w:val="auto"/>
-              </w:rPr>
-              <w:tab/>
-              <w:t>-&gt; .NOT. &lt;</w:t>
-            </w:r>
-            <w:proofErr w:type="spellStart"/>
-            <w:r>
-              <w:rPr>
-                <w:color w:val="auto"/>
+                <w:color w:val="FF0000"/>
+              </w:rPr>
+            </w:pPr>
+            <w:r>
+              <w:rPr>
+                <w:color w:val="FF0000"/>
+              </w:rPr>
+              <w:tab/>
+              <w:t>-&gt; &lt;</w:t>
+            </w:r>
+            <w:proofErr w:type="spellStart"/>
+            <w:r>
+              <w:rPr>
+                <w:color w:val="FF0000"/>
+              </w:rPr>
+              <w:t>CondPrefix</w:t>
+            </w:r>
+            <w:proofErr w:type="spellEnd"/>
+            <w:r>
+              <w:rPr>
+                <w:color w:val="FF0000"/>
+              </w:rPr>
+              <w:t xml:space="preserve">&gt; </w:t>
+            </w:r>
+            <w:r>
+              <w:rPr>
+                <w:color w:val="FF0000"/>
+              </w:rPr>
+              <w:t>&lt;</w:t>
+            </w:r>
+            <w:proofErr w:type="spellStart"/>
+            <w:r>
+              <w:rPr>
+                <w:color w:val="FF0000"/>
               </w:rPr>
               <w:t>SimpleCond</w:t>
             </w:r>
             <w:proofErr w:type="spellEnd"/>
             <w:r>
               <w:rPr>
-                <w:color w:val="auto"/>
+                <w:color w:val="FF0000"/>
               </w:rPr>
               <w:t>&gt; &lt;</w:t>
             </w:r>
             <w:proofErr w:type="spellStart"/>
             <w:r>
               <w:rPr>
-                <w:color w:val="auto"/>
+                <w:color w:val="FF0000"/>
               </w:rPr>
               <w:t>CondRec</w:t>
             </w:r>
             <w:proofErr w:type="spellEnd"/>
             <w:r>
               <w:rPr>
-                <w:color w:val="auto"/>
-              </w:rPr>
-              <w:t>&gt;</w:t>
-            </w:r>
-          </w:p>
-          <w:p>
-            <w:pPr>
-              <w:pStyle w:val="Rules"/>
-              <w:rPr>
-                <w:color w:val="auto"/>
-              </w:rPr>
-            </w:pPr>
-            <w:r>
-              <w:rPr>
-                <w:color w:val="auto"/>
-              </w:rPr>
-              <w:tab/>
-              <w:t>-&gt; &lt;</w:t>
-            </w:r>
-            <w:proofErr w:type="spellStart"/>
-            <w:r>
-              <w:rPr>
-                <w:color w:val="auto"/>
-              </w:rPr>
-              <w:t>SimpleCond</w:t>
-            </w:r>
-            <w:proofErr w:type="spellEnd"/>
-            <w:r>
-              <w:rPr>
-                <w:color w:val="auto"/>
-              </w:rPr>
-              <w:t>&gt;</w:t>
-            </w:r>
+                <w:color w:val="FF0000"/>
+              </w:rPr>
+              <w:t>&gt;</w:t>
+            </w:r>
+          </w:p>
+          <w:p>
+            <w:pPr>
+              <w:pStyle w:val="Rules"/>
+              <w:rPr>
+                <w:color w:val="FF0000"/>
+              </w:rPr>
+            </w:pPr>
+            <w:r>
+              <w:rPr>
+                <w:color w:val="FF0000"/>
+              </w:rPr>
+              <w:t>&lt;</w:t>
+            </w:r>
+            <w:proofErr w:type="spellStart"/>
+            <w:r>
+              <w:rPr>
+                <w:color w:val="FF0000"/>
+              </w:rPr>
+              <w:t>CondPrefix</w:t>
+            </w:r>
+            <w:proofErr w:type="spellEnd"/>
+            <w:r>
+              <w:rPr>
+                <w:color w:val="FF0000"/>
+              </w:rPr>
+              <w:t>&gt;</w:t>
+            </w:r>
+          </w:p>
+          <w:p>
+            <w:pPr>
+              <w:pStyle w:val="Rules"/>
+              <w:rPr>
+                <w:color w:val="FF0000"/>
+              </w:rPr>
+            </w:pPr>
+            <w:r>
+              <w:rPr>
+                <w:color w:val="FF0000"/>
+              </w:rPr>
+              <w:tab/>
+              <w:t>-&gt; .NOT.</w:t>
+            </w:r>
+          </w:p>
+          <w:p>
+            <w:pPr>
+              <w:pStyle w:val="Rules"/>
+              <w:rPr>
+                <w:color w:val="FF0000"/>
+              </w:rPr>
+            </w:pPr>
+            <w:r>
+              <w:rPr>
+                <w:color w:val="FF0000"/>
+              </w:rPr>
+              <w:tab/>
+              <w:t xml:space="preserve">-&gt; </w:t>
+            </w:r>
+            <m:oMath>
+              <m:r>
+                <w:rPr>
+                  <w:rFonts w:ascii="Cambria Math" w:hAnsi="Cambria Math"/>
+                  <w:color w:val="FF0000"/>
+                </w:rPr>
+                <m:t>ε</m:t>
+              </m:r>
+            </m:oMath>
           </w:p>
           <w:p>
             <w:pPr>
@@ -4309,28 +4365,20 @@
               </w:rPr>
               <w:t>&gt;</w:t>
             </w:r>
-            <w:bookmarkStart w:id="0" w:name="_GoBack"/>
-            <w:bookmarkEnd w:id="0"/>
-          </w:p>
-          <w:p>
-            <w:pPr>
-              <w:pStyle w:val="Rules"/>
-              <w:rPr>
-                <w:color w:val="FF0000"/>
-              </w:rPr>
-            </w:pPr>
-            <w:r>
-              <w:rPr>
-                <w:color w:val="FF0000"/>
-              </w:rPr>
-              <w:tab/>
-              <w:t>-&gt;</w:t>
-            </w:r>
-            <w:r>
-              <w:rPr>
-                <w:color w:val="FF0000"/>
-              </w:rPr>
-              <w:t xml:space="preserve"> &lt;</w:t>
+          </w:p>
+          <w:p>
+            <w:pPr>
+              <w:pStyle w:val="Rules"/>
+              <w:rPr>
+                <w:color w:val="FF0000"/>
+              </w:rPr>
+            </w:pPr>
+            <w:r>
+              <w:rPr>
+                <w:color w:val="FF0000"/>
+              </w:rPr>
+              <w:tab/>
+              <w:t>-&gt; &lt;</w:t>
             </w:r>
             <w:proofErr w:type="spellStart"/>
             <w:r>
@@ -4443,6 +4491,2305 @@
                 <w:rPr>
                   <w:rFonts w:ascii="Cambria Math" w:hAnsi="Cambria Math"/>
                   <w:color w:val="FF0000"/>
+                </w:rPr>
+                <m:t>ε</m:t>
+              </m:r>
+            </m:oMath>
+          </w:p>
+        </w:tc>
+      </w:tr>
+    </w:tbl>
+    <w:p>
+      <w:pPr>
+        <w:pStyle w:val="10"/>
+        <w:rPr>
+          <w:lang w:val="ru-RU"/>
+        </w:rPr>
+      </w:pPr>
+    </w:p>
+    <w:p>
+      <w:pPr>
+        <w:pStyle w:val="10"/>
+      </w:pPr>
+      <w:r>
+        <w:t>Making non-ambiguous</w:t>
+      </w:r>
+    </w:p>
+    <w:tbl>
+      <w:tblPr>
+        <w:tblStyle w:val="ae"/>
+        <w:tblW w:w="0" w:type="auto"/>
+        <w:tblLook w:val="04A0" w:firstRow="1" w:lastRow="0" w:firstColumn="1" w:lastColumn="0" w:noHBand="0" w:noVBand="1"/>
+      </w:tblPr>
+      <w:tblGrid>
+        <w:gridCol w:w="9245"/>
+      </w:tblGrid>
+      <w:tr>
+        <w:tc>
+          <w:tcPr>
+            <w:tcW w:w="9245" w:type="dxa"/>
+            <w:shd w:val="clear" w:color="auto" w:fill="EEECE1" w:themeFill="background2"/>
+          </w:tcPr>
+          <w:p>
+            <w:pPr>
+              <w:pStyle w:val="Rules"/>
+              <w:rPr>
+                <w:color w:val="auto"/>
+              </w:rPr>
+            </w:pPr>
+            <w:r>
+              <w:rPr>
+                <w:color w:val="auto"/>
+              </w:rPr>
+              <w:t>&lt;Program&gt;</w:t>
+            </w:r>
+          </w:p>
+          <w:p>
+            <w:pPr>
+              <w:pStyle w:val="Rules"/>
+              <w:rPr>
+                <w:color w:val="auto"/>
+              </w:rPr>
+            </w:pPr>
+            <w:r>
+              <w:rPr>
+                <w:color w:val="auto"/>
+              </w:rPr>
+              <w:tab/>
+              <w:t>-&gt; PROGRAM [</w:t>
+            </w:r>
+            <w:proofErr w:type="spellStart"/>
+            <w:r>
+              <w:rPr>
+                <w:color w:val="auto"/>
+              </w:rPr>
+              <w:t>ProgName</w:t>
+            </w:r>
+            <w:proofErr w:type="spellEnd"/>
+            <w:r>
+              <w:rPr>
+                <w:color w:val="auto"/>
+              </w:rPr>
+              <w:t>] [</w:t>
+            </w:r>
+            <w:proofErr w:type="spellStart"/>
+            <w:r>
+              <w:rPr>
+                <w:color w:val="auto"/>
+              </w:rPr>
+              <w:t>EndLine</w:t>
+            </w:r>
+            <w:proofErr w:type="spellEnd"/>
+            <w:r>
+              <w:rPr>
+                <w:color w:val="auto"/>
+              </w:rPr>
+              <w:t>] &lt;</w:t>
+            </w:r>
+            <w:proofErr w:type="spellStart"/>
+            <w:r>
+              <w:rPr>
+                <w:color w:val="auto"/>
+              </w:rPr>
+              <w:t>Vars</w:t>
+            </w:r>
+            <w:proofErr w:type="spellEnd"/>
+            <w:r>
+              <w:rPr>
+                <w:color w:val="auto"/>
+              </w:rPr>
+              <w:t>&gt; &lt;Code&gt; END</w:t>
+            </w:r>
+          </w:p>
+          <w:p>
+            <w:pPr>
+              <w:pStyle w:val="Rules"/>
+              <w:rPr>
+                <w:color w:val="auto"/>
+              </w:rPr>
+            </w:pPr>
+            <w:r>
+              <w:rPr>
+                <w:color w:val="auto"/>
+              </w:rPr>
+              <w:tab/>
+              <w:t>&lt;</w:t>
+            </w:r>
+            <w:proofErr w:type="spellStart"/>
+            <w:r>
+              <w:rPr>
+                <w:color w:val="auto"/>
+              </w:rPr>
+              <w:t>Vars</w:t>
+            </w:r>
+            <w:proofErr w:type="spellEnd"/>
+            <w:r>
+              <w:rPr>
+                <w:color w:val="auto"/>
+              </w:rPr>
+              <w:t>&gt;</w:t>
+            </w:r>
+          </w:p>
+          <w:p>
+            <w:pPr>
+              <w:pStyle w:val="Rules"/>
+              <w:rPr>
+                <w:color w:val="auto"/>
+              </w:rPr>
+            </w:pPr>
+            <w:r>
+              <w:rPr>
+                <w:color w:val="auto"/>
+              </w:rPr>
+              <w:tab/>
+              <w:t>-&gt; INTEGER &lt;</w:t>
+            </w:r>
+            <w:proofErr w:type="spellStart"/>
+            <w:r>
+              <w:rPr>
+                <w:color w:val="auto"/>
+              </w:rPr>
+              <w:t>VarList</w:t>
+            </w:r>
+            <w:proofErr w:type="spellEnd"/>
+            <w:r>
+              <w:rPr>
+                <w:color w:val="auto"/>
+              </w:rPr>
+              <w:t>&gt; [</w:t>
+            </w:r>
+            <w:proofErr w:type="spellStart"/>
+            <w:r>
+              <w:rPr>
+                <w:color w:val="auto"/>
+              </w:rPr>
+              <w:t>EndLine</w:t>
+            </w:r>
+            <w:proofErr w:type="spellEnd"/>
+            <w:r>
+              <w:rPr>
+                <w:color w:val="auto"/>
+              </w:rPr>
+              <w:t>]</w:t>
+            </w:r>
+          </w:p>
+          <w:p>
+            <w:pPr>
+              <w:pStyle w:val="Rules"/>
+              <w:rPr>
+                <w:color w:val="auto"/>
+              </w:rPr>
+            </w:pPr>
+            <w:r>
+              <w:rPr>
+                <w:color w:val="auto"/>
+              </w:rPr>
+              <w:tab/>
+              <w:t xml:space="preserve">-&gt; </w:t>
+            </w:r>
+            <m:oMath>
+              <m:r>
+                <w:rPr>
+                  <w:rFonts w:ascii="Cambria Math" w:hAnsi="Cambria Math"/>
+                  <w:color w:val="auto"/>
+                </w:rPr>
+                <m:t>ε</m:t>
+              </m:r>
+            </m:oMath>
+          </w:p>
+          <w:p>
+            <w:pPr>
+              <w:pStyle w:val="Rules"/>
+              <w:rPr>
+                <w:color w:val="auto"/>
+              </w:rPr>
+            </w:pPr>
+            <w:r>
+              <w:rPr>
+                <w:color w:val="auto"/>
+              </w:rPr>
+              <w:t>&lt;</w:t>
+            </w:r>
+            <w:proofErr w:type="spellStart"/>
+            <w:r>
+              <w:rPr>
+                <w:color w:val="auto"/>
+              </w:rPr>
+              <w:t>VarList</w:t>
+            </w:r>
+            <w:proofErr w:type="spellEnd"/>
+            <w:r>
+              <w:rPr>
+                <w:color w:val="auto"/>
+              </w:rPr>
+              <w:t>&gt;</w:t>
+            </w:r>
+          </w:p>
+          <w:p>
+            <w:pPr>
+              <w:pStyle w:val="Rules"/>
+              <w:rPr>
+                <w:color w:val="auto"/>
+              </w:rPr>
+            </w:pPr>
+            <w:r>
+              <w:rPr>
+                <w:color w:val="auto"/>
+              </w:rPr>
+              <w:tab/>
+              <w:t>-&gt; [</w:t>
+            </w:r>
+            <w:proofErr w:type="spellStart"/>
+            <w:r>
+              <w:rPr>
+                <w:color w:val="auto"/>
+              </w:rPr>
+              <w:t>VarName</w:t>
+            </w:r>
+            <w:proofErr w:type="spellEnd"/>
+            <w:r>
+              <w:rPr>
+                <w:color w:val="auto"/>
+              </w:rPr>
+              <w:t>], &lt;</w:t>
+            </w:r>
+            <w:proofErr w:type="spellStart"/>
+            <w:r>
+              <w:rPr>
+                <w:color w:val="auto"/>
+              </w:rPr>
+              <w:t>FactVarList</w:t>
+            </w:r>
+            <w:proofErr w:type="spellEnd"/>
+            <w:r>
+              <w:rPr>
+                <w:color w:val="auto"/>
+              </w:rPr>
+              <w:t>&gt;</w:t>
+            </w:r>
+          </w:p>
+          <w:p>
+            <w:pPr>
+              <w:pStyle w:val="Rules"/>
+              <w:rPr>
+                <w:color w:val="auto"/>
+              </w:rPr>
+            </w:pPr>
+            <w:r>
+              <w:rPr>
+                <w:color w:val="auto"/>
+              </w:rPr>
+              <w:t>&lt;</w:t>
+            </w:r>
+            <w:proofErr w:type="spellStart"/>
+            <w:r>
+              <w:rPr>
+                <w:color w:val="auto"/>
+              </w:rPr>
+              <w:t>FactVarList</w:t>
+            </w:r>
+            <w:proofErr w:type="spellEnd"/>
+            <w:r>
+              <w:rPr>
+                <w:color w:val="auto"/>
+              </w:rPr>
+              <w:t>&gt;</w:t>
+            </w:r>
+          </w:p>
+          <w:p>
+            <w:pPr>
+              <w:pStyle w:val="Rules"/>
+              <w:rPr>
+                <w:color w:val="auto"/>
+              </w:rPr>
+            </w:pPr>
+            <w:r>
+              <w:rPr>
+                <w:color w:val="auto"/>
+              </w:rPr>
+              <w:tab/>
+              <w:t>-&gt; &lt;</w:t>
+            </w:r>
+            <w:proofErr w:type="spellStart"/>
+            <w:r>
+              <w:rPr>
+                <w:color w:val="auto"/>
+              </w:rPr>
+              <w:t>VarList</w:t>
+            </w:r>
+            <w:proofErr w:type="spellEnd"/>
+            <w:r>
+              <w:rPr>
+                <w:color w:val="auto"/>
+              </w:rPr>
+              <w:t>&gt;</w:t>
+            </w:r>
+          </w:p>
+          <w:p>
+            <w:pPr>
+              <w:pStyle w:val="Rules"/>
+              <w:rPr>
+                <w:color w:val="auto"/>
+              </w:rPr>
+            </w:pPr>
+            <w:r>
+              <w:rPr>
+                <w:color w:val="auto"/>
+              </w:rPr>
+              <w:tab/>
+              <w:t xml:space="preserve">-&gt; </w:t>
+            </w:r>
+            <m:oMath>
+              <m:r>
+                <w:rPr>
+                  <w:rFonts w:ascii="Cambria Math" w:hAnsi="Cambria Math"/>
+                  <w:color w:val="auto"/>
+                </w:rPr>
+                <m:t>ε</m:t>
+              </m:r>
+            </m:oMath>
+          </w:p>
+          <w:p>
+            <w:pPr>
+              <w:pStyle w:val="Rules"/>
+              <w:rPr>
+                <w:color w:val="auto"/>
+              </w:rPr>
+            </w:pPr>
+            <w:r>
+              <w:rPr>
+                <w:color w:val="auto"/>
+              </w:rPr>
+              <w:t>&lt;Code&gt;</w:t>
+            </w:r>
+          </w:p>
+          <w:p>
+            <w:pPr>
+              <w:pStyle w:val="Rules"/>
+              <w:rPr>
+                <w:color w:val="auto"/>
+              </w:rPr>
+            </w:pPr>
+            <w:r>
+              <w:rPr>
+                <w:color w:val="auto"/>
+              </w:rPr>
+              <w:tab/>
+              <w:t>-&gt; &lt;Instruction&gt; [</w:t>
+            </w:r>
+            <w:proofErr w:type="spellStart"/>
+            <w:r>
+              <w:rPr>
+                <w:color w:val="auto"/>
+              </w:rPr>
+              <w:t>EndLine</w:t>
+            </w:r>
+            <w:proofErr w:type="spellEnd"/>
+            <w:r>
+              <w:rPr>
+                <w:color w:val="auto"/>
+              </w:rPr>
+              <w:t>] &lt;Code&gt;</w:t>
+            </w:r>
+          </w:p>
+          <w:p>
+            <w:pPr>
+              <w:pStyle w:val="Rules"/>
+              <w:rPr>
+                <w:color w:val="auto"/>
+              </w:rPr>
+            </w:pPr>
+            <w:r>
+              <w:rPr>
+                <w:color w:val="auto"/>
+              </w:rPr>
+              <w:lastRenderedPageBreak/>
+              <w:tab/>
+              <w:t xml:space="preserve">-&gt; </w:t>
+            </w:r>
+            <m:oMath>
+              <m:r>
+                <w:rPr>
+                  <w:rFonts w:ascii="Cambria Math" w:hAnsi="Cambria Math"/>
+                  <w:color w:val="auto"/>
+                </w:rPr>
+                <m:t>ε</m:t>
+              </m:r>
+            </m:oMath>
+          </w:p>
+          <w:p>
+            <w:pPr>
+              <w:pStyle w:val="Rules"/>
+              <w:rPr>
+                <w:color w:val="auto"/>
+              </w:rPr>
+            </w:pPr>
+            <w:r>
+              <w:rPr>
+                <w:color w:val="auto"/>
+              </w:rPr>
+              <w:t>&lt;Instruction&gt;</w:t>
+            </w:r>
+          </w:p>
+          <w:p>
+            <w:pPr>
+              <w:pStyle w:val="Rules"/>
+              <w:rPr>
+                <w:color w:val="auto"/>
+              </w:rPr>
+            </w:pPr>
+            <w:r>
+              <w:rPr>
+                <w:color w:val="auto"/>
+              </w:rPr>
+              <w:tab/>
+              <w:t>-&gt; &lt;Assign&gt;</w:t>
+            </w:r>
+          </w:p>
+          <w:p>
+            <w:pPr>
+              <w:pStyle w:val="Rules"/>
+              <w:rPr>
+                <w:color w:val="auto"/>
+              </w:rPr>
+            </w:pPr>
+            <w:r>
+              <w:rPr>
+                <w:color w:val="auto"/>
+              </w:rPr>
+              <w:tab/>
+              <w:t>-&gt; &lt;If&gt;</w:t>
+            </w:r>
+          </w:p>
+          <w:p>
+            <w:pPr>
+              <w:pStyle w:val="Rules"/>
+              <w:rPr>
+                <w:color w:val="auto"/>
+              </w:rPr>
+            </w:pPr>
+            <w:r>
+              <w:rPr>
+                <w:color w:val="auto"/>
+              </w:rPr>
+              <w:tab/>
+              <w:t>-&gt; &lt;</w:t>
+            </w:r>
+            <w:proofErr w:type="spellStart"/>
+            <w:r>
+              <w:rPr>
+                <w:color w:val="auto"/>
+              </w:rPr>
+              <w:t>Do</w:t>
+            </w:r>
+            <w:proofErr w:type="spellEnd"/>
+            <w:r>
+              <w:rPr>
+                <w:color w:val="auto"/>
+              </w:rPr>
+              <w:t>&gt;</w:t>
+            </w:r>
+          </w:p>
+          <w:p>
+            <w:pPr>
+              <w:pStyle w:val="Rules"/>
+              <w:rPr>
+                <w:color w:val="auto"/>
+              </w:rPr>
+            </w:pPr>
+            <w:r>
+              <w:rPr>
+                <w:color w:val="auto"/>
+              </w:rPr>
+              <w:tab/>
+              <w:t>-&gt; &lt;Print&gt;</w:t>
+            </w:r>
+          </w:p>
+          <w:p>
+            <w:pPr>
+              <w:pStyle w:val="Rules"/>
+              <w:rPr>
+                <w:color w:val="auto"/>
+              </w:rPr>
+            </w:pPr>
+            <w:r>
+              <w:rPr>
+                <w:color w:val="auto"/>
+              </w:rPr>
+              <w:tab/>
+              <w:t>-&gt; &lt;Read&gt;</w:t>
+            </w:r>
+          </w:p>
+          <w:p>
+            <w:pPr>
+              <w:pStyle w:val="Rules"/>
+              <w:rPr>
+                <w:color w:val="auto"/>
+              </w:rPr>
+            </w:pPr>
+            <w:r>
+              <w:rPr>
+                <w:color w:val="auto"/>
+              </w:rPr>
+              <w:t>&lt;Assign&gt;</w:t>
+            </w:r>
+          </w:p>
+          <w:p>
+            <w:pPr>
+              <w:pStyle w:val="Rules"/>
+              <w:rPr>
+                <w:color w:val="auto"/>
+              </w:rPr>
+            </w:pPr>
+            <w:r>
+              <w:rPr>
+                <w:color w:val="auto"/>
+              </w:rPr>
+              <w:tab/>
+              <w:t>-&gt; [</w:t>
+            </w:r>
+            <w:proofErr w:type="spellStart"/>
+            <w:r>
+              <w:rPr>
+                <w:color w:val="auto"/>
+              </w:rPr>
+              <w:t>VarName</w:t>
+            </w:r>
+            <w:proofErr w:type="spellEnd"/>
+            <w:r>
+              <w:rPr>
+                <w:color w:val="auto"/>
+              </w:rPr>
+              <w:t>] = &lt;</w:t>
+            </w:r>
+            <w:proofErr w:type="spellStart"/>
+            <w:r>
+              <w:rPr>
+                <w:color w:val="auto"/>
+              </w:rPr>
+              <w:t>ExprArith</w:t>
+            </w:r>
+            <w:proofErr w:type="spellEnd"/>
+            <w:r>
+              <w:rPr>
+                <w:color w:val="auto"/>
+              </w:rPr>
+              <w:t>&gt;</w:t>
+            </w:r>
+          </w:p>
+          <w:p>
+            <w:pPr>
+              <w:pStyle w:val="Rules"/>
+              <w:rPr>
+                <w:color w:val="FF0000"/>
+              </w:rPr>
+            </w:pPr>
+            <w:r>
+              <w:rPr>
+                <w:color w:val="FF0000"/>
+              </w:rPr>
+              <w:t>&lt;</w:t>
+            </w:r>
+            <w:proofErr w:type="spellStart"/>
+            <w:r>
+              <w:rPr>
+                <w:color w:val="FF0000"/>
+              </w:rPr>
+              <w:t>ExprArith</w:t>
+            </w:r>
+            <w:proofErr w:type="spellEnd"/>
+            <w:r>
+              <w:rPr>
+                <w:color w:val="FF0000"/>
+              </w:rPr>
+              <w:t>&gt;</w:t>
+            </w:r>
+          </w:p>
+          <w:p>
+            <w:pPr>
+              <w:pStyle w:val="Rules"/>
+              <w:rPr>
+                <w:color w:val="FF0000"/>
+              </w:rPr>
+            </w:pPr>
+            <w:r>
+              <w:rPr>
+                <w:color w:val="FF0000"/>
+              </w:rPr>
+              <w:tab/>
+              <w:t>-&gt; &lt;</w:t>
+            </w:r>
+            <w:proofErr w:type="spellStart"/>
+            <w:r>
+              <w:rPr>
+                <w:color w:val="FF0000"/>
+              </w:rPr>
+              <w:t>ArithT</w:t>
+            </w:r>
+            <w:proofErr w:type="spellEnd"/>
+            <w:r>
+              <w:rPr>
+                <w:color w:val="FF0000"/>
+              </w:rPr>
+              <w:t xml:space="preserve">&gt; </w:t>
+            </w:r>
+            <w:r>
+              <w:rPr>
+                <w:color w:val="FF0000"/>
+              </w:rPr>
+              <w:t>&lt;</w:t>
+            </w:r>
+            <w:proofErr w:type="spellStart"/>
+            <w:r>
+              <w:rPr>
+                <w:color w:val="FF0000"/>
+              </w:rPr>
+              <w:t>RecArithE</w:t>
+            </w:r>
+            <w:proofErr w:type="spellEnd"/>
+            <w:r>
+              <w:rPr>
+                <w:color w:val="FF0000"/>
+              </w:rPr>
+              <w:t>&gt;</w:t>
+            </w:r>
+          </w:p>
+          <w:p>
+            <w:pPr>
+              <w:pStyle w:val="Rules"/>
+              <w:rPr>
+                <w:color w:val="FF0000"/>
+              </w:rPr>
+            </w:pPr>
+            <w:r>
+              <w:rPr>
+                <w:color w:val="FF0000"/>
+              </w:rPr>
+              <w:t>&lt;</w:t>
+            </w:r>
+            <w:proofErr w:type="spellStart"/>
+            <w:r>
+              <w:rPr>
+                <w:color w:val="FF0000"/>
+              </w:rPr>
+              <w:t>RecArithE</w:t>
+            </w:r>
+            <w:proofErr w:type="spellEnd"/>
+            <w:r>
+              <w:rPr>
+                <w:color w:val="FF0000"/>
+              </w:rPr>
+              <w:t>&gt;</w:t>
+            </w:r>
+          </w:p>
+          <w:p>
+            <w:pPr>
+              <w:pStyle w:val="Rules"/>
+              <w:rPr>
+                <w:color w:val="FF0000"/>
+              </w:rPr>
+            </w:pPr>
+            <w:r>
+              <w:rPr>
+                <w:color w:val="FF0000"/>
+              </w:rPr>
+              <w:tab/>
+              <w:t xml:space="preserve">-&gt; + </w:t>
+            </w:r>
+            <w:r>
+              <w:rPr>
+                <w:color w:val="FF0000"/>
+              </w:rPr>
+              <w:t>&lt;</w:t>
+            </w:r>
+            <w:proofErr w:type="spellStart"/>
+            <w:r>
+              <w:rPr>
+                <w:color w:val="FF0000"/>
+              </w:rPr>
+              <w:t>ExprArith</w:t>
+            </w:r>
+            <w:proofErr w:type="spellEnd"/>
+            <w:r>
+              <w:rPr>
+                <w:color w:val="FF0000"/>
+              </w:rPr>
+              <w:t>&gt; &lt;</w:t>
+            </w:r>
+            <w:proofErr w:type="spellStart"/>
+            <w:r>
+              <w:rPr>
+                <w:color w:val="FF0000"/>
+              </w:rPr>
+              <w:t>RecArithE</w:t>
+            </w:r>
+            <w:proofErr w:type="spellEnd"/>
+            <w:r>
+              <w:rPr>
+                <w:color w:val="FF0000"/>
+              </w:rPr>
+              <w:t>&gt;</w:t>
+            </w:r>
+          </w:p>
+          <w:p>
+            <w:pPr>
+              <w:pStyle w:val="Rules"/>
+              <w:rPr>
+                <w:color w:val="FF0000"/>
+              </w:rPr>
+            </w:pPr>
+            <w:r>
+              <w:rPr>
+                <w:color w:val="FF0000"/>
+              </w:rPr>
+              <w:tab/>
+            </w:r>
+            <w:r>
+              <w:rPr>
+                <w:color w:val="FF0000"/>
+              </w:rPr>
+              <w:t>-&gt; - &lt;</w:t>
+            </w:r>
+            <w:proofErr w:type="spellStart"/>
+            <w:r>
+              <w:rPr>
+                <w:color w:val="FF0000"/>
+              </w:rPr>
+              <w:t>ExprArith</w:t>
+            </w:r>
+            <w:proofErr w:type="spellEnd"/>
+            <w:r>
+              <w:rPr>
+                <w:color w:val="FF0000"/>
+              </w:rPr>
+              <w:t>&gt; &lt;</w:t>
+            </w:r>
+            <w:proofErr w:type="spellStart"/>
+            <w:r>
+              <w:rPr>
+                <w:color w:val="FF0000"/>
+              </w:rPr>
+              <w:t>RecArithE</w:t>
+            </w:r>
+            <w:proofErr w:type="spellEnd"/>
+            <w:r>
+              <w:rPr>
+                <w:color w:val="FF0000"/>
+              </w:rPr>
+              <w:t>&gt;</w:t>
+            </w:r>
+          </w:p>
+          <w:p>
+            <w:pPr>
+              <w:pStyle w:val="Rules"/>
+              <w:rPr>
+                <w:color w:val="FF0000"/>
+              </w:rPr>
+            </w:pPr>
+            <w:r>
+              <w:rPr>
+                <w:color w:val="FF0000"/>
+              </w:rPr>
+              <w:tab/>
+              <w:t xml:space="preserve">-&gt; </w:t>
+            </w:r>
+            <m:oMath>
+              <m:r>
+                <w:rPr>
+                  <w:rFonts w:ascii="Cambria Math" w:hAnsi="Cambria Math"/>
+                  <w:color w:val="FF0000"/>
+                </w:rPr>
+                <m:t>ε</m:t>
+              </m:r>
+            </m:oMath>
+          </w:p>
+          <w:p>
+            <w:pPr>
+              <w:pStyle w:val="Rules"/>
+              <w:rPr>
+                <w:color w:val="FF0000"/>
+              </w:rPr>
+            </w:pPr>
+            <w:r>
+              <w:rPr>
+                <w:color w:val="FF0000"/>
+              </w:rPr>
+              <w:t>&lt;</w:t>
+            </w:r>
+            <w:proofErr w:type="spellStart"/>
+            <w:r>
+              <w:rPr>
+                <w:color w:val="FF0000"/>
+              </w:rPr>
+              <w:t>ArithT</w:t>
+            </w:r>
+            <w:proofErr w:type="spellEnd"/>
+            <w:r>
+              <w:rPr>
+                <w:color w:val="FF0000"/>
+              </w:rPr>
+              <w:t>&gt;</w:t>
+            </w:r>
+          </w:p>
+          <w:p>
+            <w:pPr>
+              <w:pStyle w:val="Rules"/>
+              <w:rPr>
+                <w:color w:val="FF0000"/>
+              </w:rPr>
+            </w:pPr>
+            <w:r>
+              <w:rPr>
+                <w:color w:val="FF0000"/>
+              </w:rPr>
+              <w:tab/>
+              <w:t>-&gt; &lt;</w:t>
+            </w:r>
+            <w:proofErr w:type="spellStart"/>
+            <w:r>
+              <w:rPr>
+                <w:color w:val="FF0000"/>
+              </w:rPr>
+              <w:t>ArithF</w:t>
+            </w:r>
+            <w:proofErr w:type="spellEnd"/>
+            <w:r>
+              <w:rPr>
+                <w:color w:val="FF0000"/>
+              </w:rPr>
+              <w:t xml:space="preserve">&gt; </w:t>
+            </w:r>
+            <w:r>
+              <w:rPr>
+                <w:color w:val="FF0000"/>
+              </w:rPr>
+              <w:t>&lt;</w:t>
+            </w:r>
+            <w:proofErr w:type="spellStart"/>
+            <w:r>
+              <w:rPr>
+                <w:color w:val="FF0000"/>
+              </w:rPr>
+              <w:t>RecArithT</w:t>
+            </w:r>
+            <w:proofErr w:type="spellEnd"/>
+            <w:r>
+              <w:rPr>
+                <w:color w:val="FF0000"/>
+              </w:rPr>
+              <w:t>&gt;</w:t>
+            </w:r>
+          </w:p>
+          <w:p>
+            <w:pPr>
+              <w:pStyle w:val="Rules"/>
+              <w:rPr>
+                <w:color w:val="FF0000"/>
+              </w:rPr>
+            </w:pPr>
+            <w:r>
+              <w:rPr>
+                <w:color w:val="FF0000"/>
+              </w:rPr>
+              <w:t>&lt;</w:t>
+            </w:r>
+            <w:proofErr w:type="spellStart"/>
+            <w:r>
+              <w:rPr>
+                <w:color w:val="FF0000"/>
+              </w:rPr>
+              <w:t>RecArithT</w:t>
+            </w:r>
+            <w:proofErr w:type="spellEnd"/>
+            <w:r>
+              <w:rPr>
+                <w:color w:val="FF0000"/>
+              </w:rPr>
+              <w:t>&gt;</w:t>
+            </w:r>
+          </w:p>
+          <w:p>
+            <w:pPr>
+              <w:pStyle w:val="Rules"/>
+              <w:rPr>
+                <w:color w:val="FF0000"/>
+              </w:rPr>
+            </w:pPr>
+            <w:r>
+              <w:rPr>
+                <w:color w:val="FF0000"/>
+              </w:rPr>
+              <w:tab/>
+            </w:r>
+            <w:r>
+              <w:rPr>
+                <w:color w:val="FF0000"/>
+              </w:rPr>
+              <w:t xml:space="preserve">-&gt; * </w:t>
+            </w:r>
+            <w:r>
+              <w:rPr>
+                <w:color w:val="FF0000"/>
+              </w:rPr>
+              <w:t>&lt;</w:t>
+            </w:r>
+            <w:proofErr w:type="spellStart"/>
+            <w:r>
+              <w:rPr>
+                <w:color w:val="FF0000"/>
+              </w:rPr>
+              <w:t>ArithT</w:t>
+            </w:r>
+            <w:proofErr w:type="spellEnd"/>
+            <w:r>
+              <w:rPr>
+                <w:color w:val="FF0000"/>
+              </w:rPr>
+              <w:t>&gt;</w:t>
+            </w:r>
+            <w:r>
+              <w:rPr>
+                <w:color w:val="FF0000"/>
+              </w:rPr>
+              <w:t xml:space="preserve"> </w:t>
+            </w:r>
+            <w:r>
+              <w:rPr>
+                <w:color w:val="FF0000"/>
+              </w:rPr>
+              <w:t>&lt;</w:t>
+            </w:r>
+            <w:proofErr w:type="spellStart"/>
+            <w:r>
+              <w:rPr>
+                <w:color w:val="FF0000"/>
+              </w:rPr>
+              <w:t>RecArithT</w:t>
+            </w:r>
+            <w:proofErr w:type="spellEnd"/>
+            <w:r>
+              <w:rPr>
+                <w:color w:val="FF0000"/>
+              </w:rPr>
+              <w:t>&gt;</w:t>
+            </w:r>
+          </w:p>
+          <w:p>
+            <w:pPr>
+              <w:pStyle w:val="Rules"/>
+              <w:rPr>
+                <w:color w:val="FF0000"/>
+              </w:rPr>
+            </w:pPr>
+            <w:r>
+              <w:rPr>
+                <w:color w:val="FF0000"/>
+              </w:rPr>
+              <w:tab/>
+              <w:t xml:space="preserve">-&gt; </w:t>
+            </w:r>
+            <w:r>
+              <w:rPr>
+                <w:color w:val="FF0000"/>
+              </w:rPr>
+              <w:t>/</w:t>
+            </w:r>
+            <w:r>
+              <w:rPr>
+                <w:color w:val="FF0000"/>
+              </w:rPr>
+              <w:t xml:space="preserve"> &lt;</w:t>
+            </w:r>
+            <w:proofErr w:type="spellStart"/>
+            <w:r>
+              <w:rPr>
+                <w:color w:val="FF0000"/>
+              </w:rPr>
+              <w:t>ArithT</w:t>
+            </w:r>
+            <w:proofErr w:type="spellEnd"/>
+            <w:r>
+              <w:rPr>
+                <w:color w:val="FF0000"/>
+              </w:rPr>
+              <w:t>&gt; &lt;</w:t>
+            </w:r>
+            <w:proofErr w:type="spellStart"/>
+            <w:r>
+              <w:rPr>
+                <w:color w:val="FF0000"/>
+              </w:rPr>
+              <w:t>RecArithT</w:t>
+            </w:r>
+            <w:proofErr w:type="spellEnd"/>
+            <w:r>
+              <w:rPr>
+                <w:color w:val="FF0000"/>
+              </w:rPr>
+              <w:t>&gt;</w:t>
+            </w:r>
+          </w:p>
+          <w:p>
+            <w:pPr>
+              <w:pStyle w:val="Rules"/>
+              <w:rPr>
+                <w:color w:val="FF0000"/>
+              </w:rPr>
+            </w:pPr>
+            <w:r>
+              <w:rPr>
+                <w:color w:val="FF0000"/>
+              </w:rPr>
+              <w:tab/>
+              <w:t xml:space="preserve">-&gt; </w:t>
+            </w:r>
+            <m:oMath>
+              <m:r>
+                <w:rPr>
+                  <w:rFonts w:ascii="Cambria Math" w:hAnsi="Cambria Math"/>
+                  <w:color w:val="FF0000"/>
+                </w:rPr>
+                <m:t>ε</m:t>
+              </m:r>
+            </m:oMath>
+          </w:p>
+          <w:p>
+            <w:pPr>
+              <w:pStyle w:val="Rules"/>
+              <w:rPr>
+                <w:color w:val="FF0000"/>
+              </w:rPr>
+            </w:pPr>
+            <w:r>
+              <w:rPr>
+                <w:color w:val="FF0000"/>
+              </w:rPr>
+              <w:t>&lt;</w:t>
+            </w:r>
+            <w:proofErr w:type="spellStart"/>
+            <w:r>
+              <w:rPr>
+                <w:color w:val="FF0000"/>
+              </w:rPr>
+              <w:t>ArithF</w:t>
+            </w:r>
+            <w:proofErr w:type="spellEnd"/>
+            <w:r>
+              <w:rPr>
+                <w:color w:val="FF0000"/>
+              </w:rPr>
+              <w:t>&gt;</w:t>
+            </w:r>
+          </w:p>
+          <w:p>
+            <w:pPr>
+              <w:pStyle w:val="Rules"/>
+              <w:rPr>
+                <w:color w:val="FF0000"/>
+              </w:rPr>
+            </w:pPr>
+            <w:r>
+              <w:rPr>
+                <w:color w:val="FF0000"/>
+              </w:rPr>
+              <w:tab/>
+            </w:r>
+            <w:r>
+              <w:rPr>
+                <w:color w:val="FF0000"/>
+              </w:rPr>
+              <w:t>-&gt; [</w:t>
+            </w:r>
+            <w:proofErr w:type="spellStart"/>
+            <w:r>
+              <w:rPr>
+                <w:color w:val="FF0000"/>
+              </w:rPr>
+              <w:t>VarName</w:t>
+            </w:r>
+            <w:proofErr w:type="spellEnd"/>
+            <w:r>
+              <w:rPr>
+                <w:color w:val="FF0000"/>
+              </w:rPr>
+              <w:t>]</w:t>
+            </w:r>
+          </w:p>
+          <w:p>
+            <w:pPr>
+              <w:pStyle w:val="Rules"/>
+              <w:rPr>
+                <w:color w:val="FF0000"/>
+              </w:rPr>
+            </w:pPr>
+            <w:r>
+              <w:rPr>
+                <w:color w:val="FF0000"/>
+              </w:rPr>
+              <w:tab/>
+            </w:r>
+            <w:r>
+              <w:rPr>
+                <w:color w:val="FF0000"/>
+              </w:rPr>
+              <w:t>-&gt; [Number]</w:t>
+            </w:r>
+          </w:p>
+          <w:p>
+            <w:pPr>
+              <w:pStyle w:val="Rules"/>
+              <w:rPr>
+                <w:color w:val="FF0000"/>
+              </w:rPr>
+            </w:pPr>
+            <w:r>
+              <w:rPr>
+                <w:color w:val="FF0000"/>
+              </w:rPr>
+              <w:tab/>
+            </w:r>
+            <w:r>
+              <w:rPr>
+                <w:color w:val="FF0000"/>
+              </w:rPr>
+              <w:t>-&gt; (</w:t>
+            </w:r>
+            <w:proofErr w:type="spellStart"/>
+            <w:r>
+              <w:rPr>
+                <w:color w:val="FF0000"/>
+              </w:rPr>
+              <w:t>ExprArith</w:t>
+            </w:r>
+            <w:proofErr w:type="spellEnd"/>
+            <w:r>
+              <w:rPr>
+                <w:color w:val="FF0000"/>
+              </w:rPr>
+              <w:t>)</w:t>
+            </w:r>
+          </w:p>
+          <w:p>
+            <w:pPr>
+              <w:pStyle w:val="Rules"/>
+              <w:rPr>
+                <w:color w:val="FF0000"/>
+              </w:rPr>
+            </w:pPr>
+            <w:r>
+              <w:rPr>
+                <w:color w:val="FF0000"/>
+              </w:rPr>
+              <w:tab/>
+            </w:r>
+            <w:r>
+              <w:rPr>
+                <w:color w:val="FF0000"/>
+              </w:rPr>
+              <w:t>-&gt; -&lt;</w:t>
+            </w:r>
+            <w:proofErr w:type="spellStart"/>
+            <w:r>
+              <w:rPr>
+                <w:color w:val="FF0000"/>
+              </w:rPr>
+              <w:t>ExprArith</w:t>
+            </w:r>
+            <w:proofErr w:type="spellEnd"/>
+            <w:r>
+              <w:rPr>
+                <w:color w:val="FF0000"/>
+              </w:rPr>
+              <w:t>&gt;</w:t>
+            </w:r>
+          </w:p>
+          <w:p>
+            <w:pPr>
+              <w:pStyle w:val="Rules"/>
+              <w:rPr>
+                <w:color w:val="auto"/>
+              </w:rPr>
+            </w:pPr>
+            <w:r>
+              <w:rPr>
+                <w:color w:val="auto"/>
+              </w:rPr>
+              <w:t>&lt;If&gt;</w:t>
+            </w:r>
+          </w:p>
+          <w:p>
+            <w:pPr>
+              <w:pStyle w:val="Rules"/>
+              <w:rPr>
+                <w:color w:val="auto"/>
+              </w:rPr>
+            </w:pPr>
+            <w:r>
+              <w:rPr>
+                <w:color w:val="auto"/>
+              </w:rPr>
+              <w:tab/>
+              <w:t>-&gt; IF (&lt;Cond&gt;) THEN [</w:t>
+            </w:r>
+            <w:proofErr w:type="spellStart"/>
+            <w:r>
+              <w:rPr>
+                <w:color w:val="auto"/>
+              </w:rPr>
+              <w:t>EndLine</w:t>
+            </w:r>
+            <w:proofErr w:type="spellEnd"/>
+            <w:r>
+              <w:rPr>
+                <w:color w:val="auto"/>
+              </w:rPr>
+              <w:t>] &lt;Code&gt; &lt;</w:t>
+            </w:r>
+            <w:proofErr w:type="spellStart"/>
+            <w:r>
+              <w:rPr>
+                <w:color w:val="auto"/>
+              </w:rPr>
+              <w:t>FactIf</w:t>
+            </w:r>
+            <w:proofErr w:type="spellEnd"/>
+            <w:r>
+              <w:rPr>
+                <w:color w:val="auto"/>
+              </w:rPr>
+              <w:t>&gt;</w:t>
+            </w:r>
+          </w:p>
+          <w:p>
+            <w:pPr>
+              <w:pStyle w:val="Rules"/>
+              <w:rPr>
+                <w:color w:val="auto"/>
+              </w:rPr>
+            </w:pPr>
+            <w:r>
+              <w:rPr>
+                <w:color w:val="auto"/>
+              </w:rPr>
+              <w:t>&lt;</w:t>
+            </w:r>
+            <w:proofErr w:type="spellStart"/>
+            <w:r>
+              <w:rPr>
+                <w:color w:val="auto"/>
+              </w:rPr>
+              <w:t>FactIf</w:t>
+            </w:r>
+            <w:proofErr w:type="spellEnd"/>
+            <w:r>
+              <w:rPr>
+                <w:color w:val="auto"/>
+              </w:rPr>
+              <w:t>&gt;</w:t>
+            </w:r>
+          </w:p>
+          <w:p>
+            <w:pPr>
+              <w:pStyle w:val="Rules"/>
+              <w:rPr>
+                <w:color w:val="auto"/>
+              </w:rPr>
+            </w:pPr>
+            <w:r>
+              <w:rPr>
+                <w:color w:val="auto"/>
+              </w:rPr>
+              <w:tab/>
+              <w:t>-&gt; ENDIF</w:t>
+            </w:r>
+          </w:p>
+          <w:p>
+            <w:pPr>
+              <w:pStyle w:val="Rules"/>
+              <w:rPr>
+                <w:color w:val="auto"/>
+              </w:rPr>
+            </w:pPr>
+            <w:r>
+              <w:rPr>
+                <w:color w:val="auto"/>
+              </w:rPr>
+              <w:tab/>
+              <w:t>-&gt; ELSE [</w:t>
+            </w:r>
+            <w:proofErr w:type="spellStart"/>
+            <w:r>
+              <w:rPr>
+                <w:color w:val="auto"/>
+              </w:rPr>
+              <w:t>EndLine</w:t>
+            </w:r>
+            <w:proofErr w:type="spellEnd"/>
+            <w:r>
+              <w:rPr>
+                <w:color w:val="auto"/>
+              </w:rPr>
+              <w:t>] &lt;Code&gt; ENDIF</w:t>
+            </w:r>
+          </w:p>
+          <w:p>
+            <w:pPr>
+              <w:pStyle w:val="Rules"/>
+              <w:rPr>
+                <w:color w:val="FF0000"/>
+              </w:rPr>
+            </w:pPr>
+            <w:r>
+              <w:rPr>
+                <w:color w:val="FF0000"/>
+              </w:rPr>
+              <w:t>&lt;</w:t>
+            </w:r>
+            <w:proofErr w:type="spellStart"/>
+            <w:r>
+              <w:rPr>
+                <w:color w:val="FF0000"/>
+              </w:rPr>
+              <w:t>CondPrefix</w:t>
+            </w:r>
+            <w:proofErr w:type="spellEnd"/>
+            <w:r>
+              <w:rPr>
+                <w:color w:val="FF0000"/>
+              </w:rPr>
+              <w:t>&gt;</w:t>
+            </w:r>
+            <w:bookmarkStart w:id="0" w:name="_GoBack"/>
+            <w:bookmarkEnd w:id="0"/>
+          </w:p>
+          <w:p>
+            <w:pPr>
+              <w:pStyle w:val="Rules"/>
+              <w:rPr>
+                <w:color w:val="FF0000"/>
+              </w:rPr>
+            </w:pPr>
+            <w:r>
+              <w:rPr>
+                <w:color w:val="FF0000"/>
+              </w:rPr>
+              <w:tab/>
+              <w:t>-&gt; .NOT.</w:t>
+            </w:r>
+          </w:p>
+          <w:p>
+            <w:pPr>
+              <w:pStyle w:val="Rules"/>
+              <w:rPr>
+                <w:color w:val="FF0000"/>
+              </w:rPr>
+            </w:pPr>
+            <w:r>
+              <w:rPr>
+                <w:color w:val="FF0000"/>
+              </w:rPr>
+              <w:tab/>
+              <w:t xml:space="preserve">-&gt; </w:t>
+            </w:r>
+            <m:oMath>
+              <m:r>
+                <w:rPr>
+                  <w:rFonts w:ascii="Cambria Math" w:hAnsi="Cambria Math"/>
+                  <w:color w:val="FF0000"/>
+                </w:rPr>
+                <m:t>ε</m:t>
+              </m:r>
+            </m:oMath>
+          </w:p>
+          <w:p>
+            <w:pPr>
+              <w:pStyle w:val="Rules"/>
+              <w:rPr>
+                <w:color w:val="FF0000"/>
+              </w:rPr>
+            </w:pPr>
+            <w:r>
+              <w:rPr>
+                <w:color w:val="FF0000"/>
+              </w:rPr>
+              <w:t>&lt;Cond&gt;</w:t>
+            </w:r>
+          </w:p>
+          <w:p>
+            <w:pPr>
+              <w:pStyle w:val="Rules"/>
+              <w:rPr>
+                <w:color w:val="FF0000"/>
+              </w:rPr>
+            </w:pPr>
+            <w:r>
+              <w:rPr>
+                <w:color w:val="FF0000"/>
+              </w:rPr>
+              <w:tab/>
+              <w:t>-&gt; &lt;</w:t>
+            </w:r>
+            <w:proofErr w:type="spellStart"/>
+            <w:r>
+              <w:rPr>
+                <w:color w:val="FF0000"/>
+              </w:rPr>
+              <w:t>CondPrefix</w:t>
+            </w:r>
+            <w:proofErr w:type="spellEnd"/>
+            <w:r>
+              <w:rPr>
+                <w:color w:val="FF0000"/>
+              </w:rPr>
+              <w:t xml:space="preserve">&gt; </w:t>
+            </w:r>
+            <w:r>
+              <w:rPr>
+                <w:color w:val="FF0000"/>
+              </w:rPr>
+              <w:t>&lt;</w:t>
+            </w:r>
+            <w:proofErr w:type="spellStart"/>
+            <w:r>
+              <w:rPr>
+                <w:color w:val="FF0000"/>
+              </w:rPr>
+              <w:t>CondT</w:t>
+            </w:r>
+            <w:proofErr w:type="spellEnd"/>
+            <w:r>
+              <w:rPr>
+                <w:color w:val="FF0000"/>
+              </w:rPr>
+              <w:t>&gt;</w:t>
+            </w:r>
+            <w:r>
+              <w:rPr>
+                <w:color w:val="FF0000"/>
+              </w:rPr>
+              <w:t xml:space="preserve"> &lt;</w:t>
+            </w:r>
+            <w:proofErr w:type="spellStart"/>
+            <w:r>
+              <w:rPr>
+                <w:color w:val="FF0000"/>
+              </w:rPr>
+              <w:t>CondRec</w:t>
+            </w:r>
+            <w:r>
+              <w:rPr>
+                <w:color w:val="FF0000"/>
+              </w:rPr>
+              <w:t>E</w:t>
+            </w:r>
+            <w:proofErr w:type="spellEnd"/>
+            <w:r>
+              <w:rPr>
+                <w:color w:val="FF0000"/>
+              </w:rPr>
+              <w:t>&gt;</w:t>
+            </w:r>
+          </w:p>
+          <w:p>
+            <w:pPr>
+              <w:pStyle w:val="Rules"/>
+              <w:rPr>
+                <w:color w:val="FF0000"/>
+              </w:rPr>
+            </w:pPr>
+            <w:r>
+              <w:rPr>
+                <w:color w:val="FF0000"/>
+              </w:rPr>
+              <w:t>&lt;</w:t>
+            </w:r>
+            <w:proofErr w:type="spellStart"/>
+            <w:r>
+              <w:rPr>
+                <w:color w:val="FF0000"/>
+              </w:rPr>
+              <w:t>CondRec</w:t>
+            </w:r>
+            <w:r>
+              <w:rPr>
+                <w:color w:val="FF0000"/>
+              </w:rPr>
+              <w:t>E</w:t>
+            </w:r>
+            <w:proofErr w:type="spellEnd"/>
+            <w:r>
+              <w:rPr>
+                <w:color w:val="FF0000"/>
+              </w:rPr>
+              <w:t>&gt;</w:t>
+            </w:r>
+          </w:p>
+          <w:p>
+            <w:pPr>
+              <w:pStyle w:val="Rules"/>
+              <w:rPr>
+                <w:color w:val="FF0000"/>
+              </w:rPr>
+            </w:pPr>
+            <w:r>
+              <w:rPr>
+                <w:color w:val="FF0000"/>
+              </w:rPr>
+              <w:tab/>
+              <w:t xml:space="preserve">-&gt; </w:t>
+            </w:r>
+            <w:r>
+              <w:rPr>
+                <w:color w:val="FF0000"/>
+              </w:rPr>
+              <w:t>.OR.</w:t>
+            </w:r>
+            <w:r>
+              <w:rPr>
+                <w:color w:val="FF0000"/>
+              </w:rPr>
+              <w:t xml:space="preserve"> &lt;Cond&gt; &lt;</w:t>
+            </w:r>
+            <w:proofErr w:type="spellStart"/>
+            <w:r>
+              <w:rPr>
+                <w:color w:val="FF0000"/>
+              </w:rPr>
+              <w:t>CondRec</w:t>
+            </w:r>
+            <w:r>
+              <w:rPr>
+                <w:color w:val="FF0000"/>
+              </w:rPr>
+              <w:t>E</w:t>
+            </w:r>
+            <w:proofErr w:type="spellEnd"/>
+            <w:r>
+              <w:rPr>
+                <w:color w:val="FF0000"/>
+              </w:rPr>
+              <w:t>&gt;</w:t>
+            </w:r>
+          </w:p>
+          <w:p>
+            <w:pPr>
+              <w:pStyle w:val="Rules"/>
+              <w:rPr>
+                <w:color w:val="FF0000"/>
+              </w:rPr>
+            </w:pPr>
+            <w:r>
+              <w:rPr>
+                <w:color w:val="FF0000"/>
+              </w:rPr>
+              <w:tab/>
+              <w:t xml:space="preserve">-&gt; </w:t>
+            </w:r>
+            <m:oMath>
+              <m:r>
+                <w:rPr>
+                  <w:rFonts w:ascii="Cambria Math" w:hAnsi="Cambria Math"/>
+                  <w:color w:val="FF0000"/>
+                </w:rPr>
+                <m:t>ε</m:t>
+              </m:r>
+            </m:oMath>
+          </w:p>
+          <w:p>
+            <w:pPr>
+              <w:pStyle w:val="Rules"/>
+              <w:rPr>
+                <w:color w:val="FF0000"/>
+              </w:rPr>
+            </w:pPr>
+            <w:r>
+              <w:rPr>
+                <w:color w:val="FF0000"/>
+              </w:rPr>
+              <w:t>&lt;</w:t>
+            </w:r>
+            <w:proofErr w:type="spellStart"/>
+            <w:r>
+              <w:rPr>
+                <w:color w:val="FF0000"/>
+              </w:rPr>
+              <w:t>CondT</w:t>
+            </w:r>
+            <w:proofErr w:type="spellEnd"/>
+            <w:r>
+              <w:rPr>
+                <w:color w:val="FF0000"/>
+              </w:rPr>
+              <w:t>&gt;</w:t>
+            </w:r>
+          </w:p>
+          <w:p>
+            <w:pPr>
+              <w:pStyle w:val="Rules"/>
+              <w:rPr>
+                <w:color w:val="FF0000"/>
+              </w:rPr>
+            </w:pPr>
+            <w:r>
+              <w:rPr>
+                <w:color w:val="FF0000"/>
+              </w:rPr>
+              <w:tab/>
+              <w:t>-&gt; &lt;</w:t>
+            </w:r>
+            <w:proofErr w:type="spellStart"/>
+            <w:r>
+              <w:rPr>
+                <w:color w:val="FF0000"/>
+              </w:rPr>
+              <w:t>CondPrefix</w:t>
+            </w:r>
+            <w:proofErr w:type="spellEnd"/>
+            <w:r>
+              <w:rPr>
+                <w:color w:val="FF0000"/>
+              </w:rPr>
+              <w:t>&gt; &lt;</w:t>
+            </w:r>
+            <w:proofErr w:type="spellStart"/>
+            <w:r>
+              <w:rPr>
+                <w:color w:val="FF0000"/>
+              </w:rPr>
+              <w:t>SimpleCond</w:t>
+            </w:r>
+            <w:proofErr w:type="spellEnd"/>
+            <w:r>
+              <w:rPr>
+                <w:color w:val="FF0000"/>
+              </w:rPr>
+              <w:t>&gt; &lt;</w:t>
+            </w:r>
+            <w:proofErr w:type="spellStart"/>
+            <w:r>
+              <w:rPr>
+                <w:color w:val="FF0000"/>
+              </w:rPr>
+              <w:t>CondRecT</w:t>
+            </w:r>
+            <w:proofErr w:type="spellEnd"/>
+            <w:r>
+              <w:rPr>
+                <w:color w:val="FF0000"/>
+              </w:rPr>
+              <w:t>&gt;</w:t>
+            </w:r>
+          </w:p>
+          <w:p>
+            <w:pPr>
+              <w:pStyle w:val="Rules"/>
+              <w:rPr>
+                <w:color w:val="FF0000"/>
+              </w:rPr>
+            </w:pPr>
+            <w:r>
+              <w:rPr>
+                <w:color w:val="FF0000"/>
+              </w:rPr>
+              <w:t>&lt;</w:t>
+            </w:r>
+            <w:proofErr w:type="spellStart"/>
+            <w:r>
+              <w:rPr>
+                <w:color w:val="FF0000"/>
+              </w:rPr>
+              <w:t>CondRec</w:t>
+            </w:r>
+            <w:r>
+              <w:rPr>
+                <w:color w:val="FF0000"/>
+              </w:rPr>
+              <w:t>T</w:t>
+            </w:r>
+            <w:proofErr w:type="spellEnd"/>
+            <w:r>
+              <w:rPr>
+                <w:color w:val="FF0000"/>
+              </w:rPr>
+              <w:t>&gt;</w:t>
+            </w:r>
+          </w:p>
+          <w:p>
+            <w:pPr>
+              <w:pStyle w:val="Rules"/>
+              <w:rPr>
+                <w:color w:val="FF0000"/>
+              </w:rPr>
+            </w:pPr>
+            <w:r>
+              <w:rPr>
+                <w:color w:val="FF0000"/>
+              </w:rPr>
+              <w:tab/>
+              <w:t xml:space="preserve">-&gt; </w:t>
+            </w:r>
+            <w:r>
+              <w:rPr>
+                <w:color w:val="FF0000"/>
+              </w:rPr>
+              <w:t>.AND</w:t>
+            </w:r>
+            <w:r>
+              <w:rPr>
+                <w:color w:val="FF0000"/>
+              </w:rPr>
+              <w:t>. &lt;Cond&gt; &lt;</w:t>
+            </w:r>
+            <w:proofErr w:type="spellStart"/>
+            <w:r>
+              <w:rPr>
+                <w:color w:val="FF0000"/>
+              </w:rPr>
+              <w:t>CondRec</w:t>
+            </w:r>
+            <w:r>
+              <w:rPr>
+                <w:color w:val="FF0000"/>
+              </w:rPr>
+              <w:t>T</w:t>
+            </w:r>
+            <w:proofErr w:type="spellEnd"/>
+            <w:r>
+              <w:rPr>
+                <w:color w:val="FF0000"/>
+              </w:rPr>
+              <w:t>&gt;</w:t>
+            </w:r>
+          </w:p>
+          <w:p>
+            <w:pPr>
+              <w:pStyle w:val="Rules"/>
+              <w:rPr>
+                <w:color w:val="FF0000"/>
+              </w:rPr>
+            </w:pPr>
+            <w:r>
+              <w:rPr>
+                <w:color w:val="FF0000"/>
+              </w:rPr>
+              <w:tab/>
+              <w:t xml:space="preserve">-&gt; </w:t>
+            </w:r>
+            <m:oMath>
+              <m:r>
+                <w:rPr>
+                  <w:rFonts w:ascii="Cambria Math" w:hAnsi="Cambria Math"/>
+                  <w:color w:val="FF0000"/>
+                </w:rPr>
+                <m:t>ε</m:t>
+              </m:r>
+            </m:oMath>
+          </w:p>
+          <w:p>
+            <w:pPr>
+              <w:pStyle w:val="Rules"/>
+              <w:rPr>
+                <w:color w:val="FF0000"/>
+              </w:rPr>
+            </w:pPr>
+            <w:r>
+              <w:rPr>
+                <w:color w:val="FF0000"/>
+              </w:rPr>
+              <w:t>&lt;</w:t>
+            </w:r>
+            <w:proofErr w:type="spellStart"/>
+            <w:r>
+              <w:rPr>
+                <w:color w:val="FF0000"/>
+              </w:rPr>
+              <w:t>CondF</w:t>
+            </w:r>
+            <w:proofErr w:type="spellEnd"/>
+            <w:r>
+              <w:rPr>
+                <w:color w:val="FF0000"/>
+              </w:rPr>
+              <w:t>&gt;</w:t>
+            </w:r>
+          </w:p>
+          <w:p>
+            <w:pPr>
+              <w:pStyle w:val="Rules"/>
+              <w:rPr>
+                <w:color w:val="FF0000"/>
+              </w:rPr>
+            </w:pPr>
+            <w:r>
+              <w:rPr>
+                <w:color w:val="FF0000"/>
+              </w:rPr>
+              <w:tab/>
+              <w:t>-&gt; &lt;</w:t>
+            </w:r>
+            <w:proofErr w:type="spellStart"/>
+            <w:r>
+              <w:rPr>
+                <w:color w:val="FF0000"/>
+              </w:rPr>
+              <w:t>ExprArith</w:t>
+            </w:r>
+            <w:proofErr w:type="spellEnd"/>
+            <w:r>
+              <w:rPr>
+                <w:color w:val="FF0000"/>
+              </w:rPr>
+              <w:t xml:space="preserve">&gt; </w:t>
+            </w:r>
+            <w:r>
+              <w:rPr>
+                <w:color w:val="FF0000"/>
+              </w:rPr>
+              <w:t>&lt;Comp&gt;</w:t>
+            </w:r>
+            <w:r>
+              <w:rPr>
+                <w:color w:val="FF0000"/>
+              </w:rPr>
+              <w:t xml:space="preserve"> </w:t>
+            </w:r>
+            <w:r>
+              <w:rPr>
+                <w:color w:val="FF0000"/>
+              </w:rPr>
+              <w:t>&lt;</w:t>
+            </w:r>
+            <w:proofErr w:type="spellStart"/>
+            <w:r>
+              <w:rPr>
+                <w:color w:val="FF0000"/>
+              </w:rPr>
+              <w:t>ExprArith</w:t>
+            </w:r>
+            <w:proofErr w:type="spellEnd"/>
+            <w:r>
+              <w:rPr>
+                <w:color w:val="FF0000"/>
+              </w:rPr>
+              <w:t>&gt;</w:t>
+            </w:r>
+          </w:p>
+          <w:p>
+            <w:pPr>
+              <w:pStyle w:val="Rules"/>
+              <w:rPr>
+                <w:color w:val="auto"/>
+              </w:rPr>
+            </w:pPr>
+            <w:r>
+              <w:rPr>
+                <w:color w:val="auto"/>
+              </w:rPr>
+              <w:t>&lt;Comp&gt;</w:t>
+            </w:r>
+          </w:p>
+          <w:p>
+            <w:pPr>
+              <w:pStyle w:val="Rules"/>
+              <w:rPr>
+                <w:color w:val="auto"/>
+              </w:rPr>
+            </w:pPr>
+            <w:r>
+              <w:rPr>
+                <w:color w:val="auto"/>
+              </w:rPr>
+              <w:tab/>
+              <w:t>-&gt; .EQ.</w:t>
+            </w:r>
+          </w:p>
+          <w:p>
+            <w:pPr>
+              <w:pStyle w:val="Rules"/>
+              <w:rPr>
+                <w:color w:val="auto"/>
+              </w:rPr>
+            </w:pPr>
+            <w:r>
+              <w:rPr>
+                <w:color w:val="auto"/>
+              </w:rPr>
+              <w:tab/>
+              <w:t>-&gt; .GE.</w:t>
+            </w:r>
+          </w:p>
+          <w:p>
+            <w:pPr>
+              <w:pStyle w:val="Rules"/>
+              <w:rPr>
+                <w:color w:val="auto"/>
+              </w:rPr>
+            </w:pPr>
+            <w:r>
+              <w:rPr>
+                <w:color w:val="auto"/>
+              </w:rPr>
+              <w:tab/>
+              <w:t>-&gt; .GT.</w:t>
+            </w:r>
+          </w:p>
+          <w:p>
+            <w:pPr>
+              <w:pStyle w:val="Rules"/>
+              <w:rPr>
+                <w:color w:val="auto"/>
+              </w:rPr>
+            </w:pPr>
+            <w:r>
+              <w:rPr>
+                <w:color w:val="auto"/>
+              </w:rPr>
+              <w:tab/>
+              <w:t>-&gt; .LE.</w:t>
+            </w:r>
+          </w:p>
+          <w:p>
+            <w:pPr>
+              <w:pStyle w:val="Rules"/>
+              <w:rPr>
+                <w:color w:val="auto"/>
+              </w:rPr>
+            </w:pPr>
+            <w:r>
+              <w:rPr>
+                <w:color w:val="auto"/>
+              </w:rPr>
+              <w:tab/>
+              <w:t>-&gt; .LT.</w:t>
+            </w:r>
+          </w:p>
+          <w:p>
+            <w:pPr>
+              <w:pStyle w:val="Rules"/>
+              <w:rPr>
+                <w:color w:val="auto"/>
+              </w:rPr>
+            </w:pPr>
+            <w:r>
+              <w:rPr>
+                <w:color w:val="auto"/>
+              </w:rPr>
+              <w:tab/>
+              <w:t>-&gt; .NE.</w:t>
+            </w:r>
+          </w:p>
+          <w:p>
+            <w:pPr>
+              <w:pStyle w:val="Rules"/>
+              <w:rPr>
+                <w:color w:val="auto"/>
+              </w:rPr>
+            </w:pPr>
+            <w:r>
+              <w:rPr>
+                <w:color w:val="auto"/>
+              </w:rPr>
+              <w:t>&lt;</w:t>
+            </w:r>
+            <w:proofErr w:type="spellStart"/>
+            <w:r>
+              <w:rPr>
+                <w:color w:val="auto"/>
+              </w:rPr>
+              <w:t>Do</w:t>
+            </w:r>
+            <w:proofErr w:type="spellEnd"/>
+            <w:r>
+              <w:rPr>
+                <w:color w:val="auto"/>
+              </w:rPr>
+              <w:t>&gt;</w:t>
+            </w:r>
+          </w:p>
+          <w:p>
+            <w:pPr>
+              <w:pStyle w:val="Rules"/>
+              <w:rPr>
+                <w:color w:val="auto"/>
+              </w:rPr>
+            </w:pPr>
+            <w:r>
+              <w:rPr>
+                <w:color w:val="auto"/>
+              </w:rPr>
+              <w:tab/>
+              <w:t>-&gt; DO [</w:t>
+            </w:r>
+            <w:proofErr w:type="spellStart"/>
+            <w:r>
+              <w:rPr>
+                <w:color w:val="auto"/>
+              </w:rPr>
+              <w:t>VarName</w:t>
+            </w:r>
+            <w:proofErr w:type="spellEnd"/>
+            <w:r>
+              <w:rPr>
+                <w:color w:val="auto"/>
+              </w:rPr>
+              <w:t>] = [Number], [Number] [</w:t>
+            </w:r>
+            <w:proofErr w:type="spellStart"/>
+            <w:r>
+              <w:rPr>
+                <w:color w:val="auto"/>
+              </w:rPr>
+              <w:t>EndLine</w:t>
+            </w:r>
+            <w:proofErr w:type="spellEnd"/>
+            <w:r>
+              <w:rPr>
+                <w:color w:val="auto"/>
+              </w:rPr>
+              <w:t xml:space="preserve">] &lt;Code&gt; </w:t>
+            </w:r>
+            <w:r>
+              <w:rPr>
+                <w:color w:val="auto"/>
+              </w:rPr>
+              <w:tab/>
+              <w:t>ENDDO</w:t>
+            </w:r>
+          </w:p>
+          <w:p>
+            <w:pPr>
+              <w:pStyle w:val="Rules"/>
+              <w:rPr>
+                <w:color w:val="auto"/>
+              </w:rPr>
+            </w:pPr>
+            <w:r>
+              <w:rPr>
+                <w:color w:val="auto"/>
+              </w:rPr>
+              <w:t>&lt;Print&gt;</w:t>
+            </w:r>
+          </w:p>
+          <w:p>
+            <w:pPr>
+              <w:pStyle w:val="Rules"/>
+              <w:rPr>
+                <w:color w:val="auto"/>
+              </w:rPr>
+            </w:pPr>
+            <w:r>
+              <w:rPr>
+                <w:color w:val="auto"/>
+              </w:rPr>
+              <w:lastRenderedPageBreak/>
+              <w:tab/>
+              <w:t>-&gt; PRINT*, &lt;</w:t>
+            </w:r>
+            <w:proofErr w:type="spellStart"/>
+            <w:r>
+              <w:rPr>
+                <w:color w:val="auto"/>
+              </w:rPr>
+              <w:t>ExpList</w:t>
+            </w:r>
+            <w:proofErr w:type="spellEnd"/>
+            <w:r>
+              <w:rPr>
+                <w:color w:val="auto"/>
+              </w:rPr>
+              <w:t>&gt;</w:t>
+            </w:r>
+          </w:p>
+          <w:p>
+            <w:pPr>
+              <w:pStyle w:val="Rules"/>
+              <w:rPr>
+                <w:color w:val="auto"/>
+              </w:rPr>
+            </w:pPr>
+            <w:r>
+              <w:rPr>
+                <w:color w:val="auto"/>
+              </w:rPr>
+              <w:t>&lt;Read&gt;</w:t>
+            </w:r>
+          </w:p>
+          <w:p>
+            <w:pPr>
+              <w:pStyle w:val="Rules"/>
+              <w:rPr>
+                <w:color w:val="auto"/>
+              </w:rPr>
+            </w:pPr>
+            <w:r>
+              <w:rPr>
+                <w:color w:val="auto"/>
+              </w:rPr>
+              <w:tab/>
+              <w:t>-&gt; READ*, &lt;</w:t>
+            </w:r>
+            <w:proofErr w:type="spellStart"/>
+            <w:r>
+              <w:rPr>
+                <w:color w:val="auto"/>
+              </w:rPr>
+              <w:t>VarList</w:t>
+            </w:r>
+            <w:proofErr w:type="spellEnd"/>
+            <w:r>
+              <w:rPr>
+                <w:color w:val="auto"/>
+              </w:rPr>
+              <w:t>&gt;</w:t>
+            </w:r>
+          </w:p>
+          <w:p>
+            <w:pPr>
+              <w:pStyle w:val="Rules"/>
+              <w:rPr>
+                <w:color w:val="auto"/>
+              </w:rPr>
+            </w:pPr>
+            <w:r>
+              <w:rPr>
+                <w:color w:val="auto"/>
+              </w:rPr>
+              <w:t>&lt;</w:t>
+            </w:r>
+            <w:proofErr w:type="spellStart"/>
+            <w:r>
+              <w:rPr>
+                <w:color w:val="auto"/>
+              </w:rPr>
+              <w:t>ExpList</w:t>
+            </w:r>
+            <w:proofErr w:type="spellEnd"/>
+            <w:r>
+              <w:rPr>
+                <w:color w:val="auto"/>
+              </w:rPr>
+              <w:t>&gt;</w:t>
+            </w:r>
+          </w:p>
+          <w:p>
+            <w:pPr>
+              <w:pStyle w:val="Rules"/>
+              <w:rPr>
+                <w:color w:val="auto"/>
+              </w:rPr>
+            </w:pPr>
+            <w:r>
+              <w:rPr>
+                <w:color w:val="auto"/>
+              </w:rPr>
+              <w:tab/>
+              <w:t>-&gt; &lt;</w:t>
+            </w:r>
+            <w:proofErr w:type="spellStart"/>
+            <w:r>
+              <w:rPr>
+                <w:color w:val="auto"/>
+              </w:rPr>
+              <w:t>ExprArith</w:t>
+            </w:r>
+            <w:proofErr w:type="spellEnd"/>
+            <w:r>
+              <w:rPr>
+                <w:color w:val="auto"/>
+              </w:rPr>
+              <w:t>&gt;, &lt;</w:t>
+            </w:r>
+            <w:proofErr w:type="spellStart"/>
+            <w:r>
+              <w:rPr>
+                <w:color w:val="auto"/>
+              </w:rPr>
+              <w:t>FactExprArith</w:t>
+            </w:r>
+            <w:proofErr w:type="spellEnd"/>
+            <w:r>
+              <w:rPr>
+                <w:color w:val="auto"/>
+              </w:rPr>
+              <w:t>&gt;</w:t>
+            </w:r>
+          </w:p>
+          <w:p>
+            <w:pPr>
+              <w:pStyle w:val="Rules"/>
+              <w:rPr>
+                <w:color w:val="auto"/>
+              </w:rPr>
+            </w:pPr>
+            <w:r>
+              <w:rPr>
+                <w:color w:val="auto"/>
+              </w:rPr>
+              <w:t>&lt;</w:t>
+            </w:r>
+            <w:proofErr w:type="spellStart"/>
+            <w:r>
+              <w:rPr>
+                <w:color w:val="auto"/>
+              </w:rPr>
+              <w:t>FactExprArith</w:t>
+            </w:r>
+            <w:proofErr w:type="spellEnd"/>
+            <w:r>
+              <w:rPr>
+                <w:color w:val="auto"/>
+              </w:rPr>
+              <w:t>&gt;</w:t>
+            </w:r>
+          </w:p>
+          <w:p>
+            <w:pPr>
+              <w:pStyle w:val="Rules"/>
+              <w:rPr>
+                <w:color w:val="auto"/>
+              </w:rPr>
+            </w:pPr>
+            <w:r>
+              <w:rPr>
+                <w:color w:val="auto"/>
+              </w:rPr>
+              <w:tab/>
+              <w:t>-&gt; &lt;</w:t>
+            </w:r>
+            <w:proofErr w:type="spellStart"/>
+            <w:r>
+              <w:rPr>
+                <w:color w:val="auto"/>
+              </w:rPr>
+              <w:t>ExpList</w:t>
+            </w:r>
+            <w:proofErr w:type="spellEnd"/>
+            <w:r>
+              <w:rPr>
+                <w:color w:val="auto"/>
+              </w:rPr>
+              <w:t>&gt;</w:t>
+            </w:r>
+          </w:p>
+          <w:p>
+            <w:pPr>
+              <w:pStyle w:val="Rules"/>
+              <w:rPr>
+                <w:color w:val="auto"/>
+              </w:rPr>
+            </w:pPr>
+            <w:r>
+              <w:rPr>
+                <w:color w:val="auto"/>
+              </w:rPr>
+              <w:tab/>
+              <w:t xml:space="preserve">-&gt; </w:t>
+            </w:r>
+            <m:oMath>
+              <m:r>
+                <w:rPr>
+                  <w:rFonts w:ascii="Cambria Math" w:hAnsi="Cambria Math"/>
+                  <w:color w:val="auto"/>
                 </w:rPr>
                 <m:t>ε</m:t>
               </m:r>
@@ -4469,6 +6816,230 @@
 <file path=word/numbering.xml><?xml version="1.0" encoding="utf-8"?>
 <w:numbering xmlns:wpc="http://schemas.microsoft.com/office/word/2010/wordprocessingCanvas" xmlns:mc="http://schemas.openxmlformats.org/markup-compatibility/2006" xmlns:o="urn:schemas-microsoft-com:office:office" xmlns:r="http://schemas.openxmlformats.org/officeDocument/2006/relationships" xmlns:m="http://schemas.openxmlformats.org/officeDocument/2006/math" xmlns:v="urn:schemas-microsoft-com:vml" xmlns:wp14="http://schemas.microsoft.com/office/word/2010/wordprocessingDrawing" xmlns:wp="http://schemas.openxmlformats.org/drawingml/2006/wordprocessingDrawing" xmlns:w10="urn:schemas-microsoft-com:office:word" xmlns:w="http://schemas.openxmlformats.org/wordprocessingml/2006/main" xmlns:w14="http://schemas.microsoft.com/office/word/2010/wordml" xmlns:wpg="http://schemas.microsoft.com/office/word/2010/wordprocessingGroup" xmlns:wpi="http://schemas.microsoft.com/office/word/2010/wordprocessingInk" xmlns:wne="http://schemas.microsoft.com/office/word/2006/wordml" xmlns:wps="http://schemas.microsoft.com/office/word/2010/wordprocessingShape" mc:Ignorable="w14 wp14">
   <w:abstractNum w:abstractNumId="0">
+    <w:nsid w:val="135C7758"/>
+    <w:multiLevelType w:val="hybridMultilevel"/>
+    <w:tmpl w:val="1A662500"/>
+    <w:lvl w:ilvl="0" w:tplc="354AE97E">
+      <w:numFmt w:val="bullet"/>
+      <w:lvlText w:val=""/>
+      <w:lvlJc w:val="left"/>
+      <w:pPr>
+        <w:ind w:left="1080" w:hanging="360"/>
+      </w:pPr>
+      <w:rPr>
+        <w:rFonts w:ascii="Wingdings" w:eastAsia="Arial" w:hAnsi="Wingdings" w:cs="Arial" w:hint="default"/>
+      </w:rPr>
+    </w:lvl>
+    <w:lvl w:ilvl="1" w:tplc="04190003" w:tentative="1">
+      <w:start w:val="1"/>
+      <w:numFmt w:val="bullet"/>
+      <w:lvlText w:val="o"/>
+      <w:lvlJc w:val="left"/>
+      <w:pPr>
+        <w:ind w:left="1800" w:hanging="360"/>
+      </w:pPr>
+      <w:rPr>
+        <w:rFonts w:ascii="Courier New" w:hAnsi="Courier New" w:cs="Courier New" w:hint="default"/>
+      </w:rPr>
+    </w:lvl>
+    <w:lvl w:ilvl="2" w:tplc="04190005" w:tentative="1">
+      <w:start w:val="1"/>
+      <w:numFmt w:val="bullet"/>
+      <w:lvlText w:val=""/>
+      <w:lvlJc w:val="left"/>
+      <w:pPr>
+        <w:ind w:left="2520" w:hanging="360"/>
+      </w:pPr>
+      <w:rPr>
+        <w:rFonts w:ascii="Wingdings" w:hAnsi="Wingdings" w:hint="default"/>
+      </w:rPr>
+    </w:lvl>
+    <w:lvl w:ilvl="3" w:tplc="04190001" w:tentative="1">
+      <w:start w:val="1"/>
+      <w:numFmt w:val="bullet"/>
+      <w:lvlText w:val=""/>
+      <w:lvlJc w:val="left"/>
+      <w:pPr>
+        <w:ind w:left="3240" w:hanging="360"/>
+      </w:pPr>
+      <w:rPr>
+        <w:rFonts w:ascii="Symbol" w:hAnsi="Symbol" w:hint="default"/>
+      </w:rPr>
+    </w:lvl>
+    <w:lvl w:ilvl="4" w:tplc="04190003" w:tentative="1">
+      <w:start w:val="1"/>
+      <w:numFmt w:val="bullet"/>
+      <w:lvlText w:val="o"/>
+      <w:lvlJc w:val="left"/>
+      <w:pPr>
+        <w:ind w:left="3960" w:hanging="360"/>
+      </w:pPr>
+      <w:rPr>
+        <w:rFonts w:ascii="Courier New" w:hAnsi="Courier New" w:cs="Courier New" w:hint="default"/>
+      </w:rPr>
+    </w:lvl>
+    <w:lvl w:ilvl="5" w:tplc="04190005" w:tentative="1">
+      <w:start w:val="1"/>
+      <w:numFmt w:val="bullet"/>
+      <w:lvlText w:val=""/>
+      <w:lvlJc w:val="left"/>
+      <w:pPr>
+        <w:ind w:left="4680" w:hanging="360"/>
+      </w:pPr>
+      <w:rPr>
+        <w:rFonts w:ascii="Wingdings" w:hAnsi="Wingdings" w:hint="default"/>
+      </w:rPr>
+    </w:lvl>
+    <w:lvl w:ilvl="6" w:tplc="04190001" w:tentative="1">
+      <w:start w:val="1"/>
+      <w:numFmt w:val="bullet"/>
+      <w:lvlText w:val=""/>
+      <w:lvlJc w:val="left"/>
+      <w:pPr>
+        <w:ind w:left="5400" w:hanging="360"/>
+      </w:pPr>
+      <w:rPr>
+        <w:rFonts w:ascii="Symbol" w:hAnsi="Symbol" w:hint="default"/>
+      </w:rPr>
+    </w:lvl>
+    <w:lvl w:ilvl="7" w:tplc="04190003" w:tentative="1">
+      <w:start w:val="1"/>
+      <w:numFmt w:val="bullet"/>
+      <w:lvlText w:val="o"/>
+      <w:lvlJc w:val="left"/>
+      <w:pPr>
+        <w:ind w:left="6120" w:hanging="360"/>
+      </w:pPr>
+      <w:rPr>
+        <w:rFonts w:ascii="Courier New" w:hAnsi="Courier New" w:cs="Courier New" w:hint="default"/>
+      </w:rPr>
+    </w:lvl>
+    <w:lvl w:ilvl="8" w:tplc="04190005" w:tentative="1">
+      <w:start w:val="1"/>
+      <w:numFmt w:val="bullet"/>
+      <w:lvlText w:val=""/>
+      <w:lvlJc w:val="left"/>
+      <w:pPr>
+        <w:ind w:left="6840" w:hanging="360"/>
+      </w:pPr>
+      <w:rPr>
+        <w:rFonts w:ascii="Wingdings" w:hAnsi="Wingdings" w:hint="default"/>
+      </w:rPr>
+    </w:lvl>
+  </w:abstractNum>
+  <w:abstractNum w:abstractNumId="1">
+    <w:nsid w:val="1FA94AFD"/>
+    <w:multiLevelType w:val="hybridMultilevel"/>
+    <w:tmpl w:val="9450475C"/>
+    <w:lvl w:ilvl="0" w:tplc="06125BF8">
+      <w:numFmt w:val="bullet"/>
+      <w:lvlText w:val=""/>
+      <w:lvlJc w:val="left"/>
+      <w:pPr>
+        <w:ind w:left="1080" w:hanging="360"/>
+      </w:pPr>
+      <w:rPr>
+        <w:rFonts w:ascii="Wingdings" w:eastAsia="Arial" w:hAnsi="Wingdings" w:cs="Arial" w:hint="default"/>
+      </w:rPr>
+    </w:lvl>
+    <w:lvl w:ilvl="1" w:tplc="04190003" w:tentative="1">
+      <w:start w:val="1"/>
+      <w:numFmt w:val="bullet"/>
+      <w:lvlText w:val="o"/>
+      <w:lvlJc w:val="left"/>
+      <w:pPr>
+        <w:ind w:left="1800" w:hanging="360"/>
+      </w:pPr>
+      <w:rPr>
+        <w:rFonts w:ascii="Courier New" w:hAnsi="Courier New" w:cs="Courier New" w:hint="default"/>
+      </w:rPr>
+    </w:lvl>
+    <w:lvl w:ilvl="2" w:tplc="04190005" w:tentative="1">
+      <w:start w:val="1"/>
+      <w:numFmt w:val="bullet"/>
+      <w:lvlText w:val=""/>
+      <w:lvlJc w:val="left"/>
+      <w:pPr>
+        <w:ind w:left="2520" w:hanging="360"/>
+      </w:pPr>
+      <w:rPr>
+        <w:rFonts w:ascii="Wingdings" w:hAnsi="Wingdings" w:hint="default"/>
+      </w:rPr>
+    </w:lvl>
+    <w:lvl w:ilvl="3" w:tplc="04190001" w:tentative="1">
+      <w:start w:val="1"/>
+      <w:numFmt w:val="bullet"/>
+      <w:lvlText w:val=""/>
+      <w:lvlJc w:val="left"/>
+      <w:pPr>
+        <w:ind w:left="3240" w:hanging="360"/>
+      </w:pPr>
+      <w:rPr>
+        <w:rFonts w:ascii="Symbol" w:hAnsi="Symbol" w:hint="default"/>
+      </w:rPr>
+    </w:lvl>
+    <w:lvl w:ilvl="4" w:tplc="04190003" w:tentative="1">
+      <w:start w:val="1"/>
+      <w:numFmt w:val="bullet"/>
+      <w:lvlText w:val="o"/>
+      <w:lvlJc w:val="left"/>
+      <w:pPr>
+        <w:ind w:left="3960" w:hanging="360"/>
+      </w:pPr>
+      <w:rPr>
+        <w:rFonts w:ascii="Courier New" w:hAnsi="Courier New" w:cs="Courier New" w:hint="default"/>
+      </w:rPr>
+    </w:lvl>
+    <w:lvl w:ilvl="5" w:tplc="04190005" w:tentative="1">
+      <w:start w:val="1"/>
+      <w:numFmt w:val="bullet"/>
+      <w:lvlText w:val=""/>
+      <w:lvlJc w:val="left"/>
+      <w:pPr>
+        <w:ind w:left="4680" w:hanging="360"/>
+      </w:pPr>
+      <w:rPr>
+        <w:rFonts w:ascii="Wingdings" w:hAnsi="Wingdings" w:hint="default"/>
+      </w:rPr>
+    </w:lvl>
+    <w:lvl w:ilvl="6" w:tplc="04190001" w:tentative="1">
+      <w:start w:val="1"/>
+      <w:numFmt w:val="bullet"/>
+      <w:lvlText w:val=""/>
+      <w:lvlJc w:val="left"/>
+      <w:pPr>
+        <w:ind w:left="5400" w:hanging="360"/>
+      </w:pPr>
+      <w:rPr>
+        <w:rFonts w:ascii="Symbol" w:hAnsi="Symbol" w:hint="default"/>
+      </w:rPr>
+    </w:lvl>
+    <w:lvl w:ilvl="7" w:tplc="04190003" w:tentative="1">
+      <w:start w:val="1"/>
+      <w:numFmt w:val="bullet"/>
+      <w:lvlText w:val="o"/>
+      <w:lvlJc w:val="left"/>
+      <w:pPr>
+        <w:ind w:left="6120" w:hanging="360"/>
+      </w:pPr>
+      <w:rPr>
+        <w:rFonts w:ascii="Courier New" w:hAnsi="Courier New" w:cs="Courier New" w:hint="default"/>
+      </w:rPr>
+    </w:lvl>
+    <w:lvl w:ilvl="8" w:tplc="04190005" w:tentative="1">
+      <w:start w:val="1"/>
+      <w:numFmt w:val="bullet"/>
+      <w:lvlText w:val=""/>
+      <w:lvlJc w:val="left"/>
+      <w:pPr>
+        <w:ind w:left="6840" w:hanging="360"/>
+      </w:pPr>
+      <w:rPr>
+        <w:rFonts w:ascii="Wingdings" w:hAnsi="Wingdings" w:hint="default"/>
+      </w:rPr>
+    </w:lvl>
+  </w:abstractNum>
+  <w:abstractNum w:abstractNumId="2">
     <w:nsid w:val="259C1B63"/>
     <w:multiLevelType w:val="hybridMultilevel"/>
     <w:tmpl w:val="AE30F9BC"/>
@@ -4580,7 +7151,343 @@
       </w:rPr>
     </w:lvl>
   </w:abstractNum>
-  <w:abstractNum w:abstractNumId="1">
+  <w:abstractNum w:abstractNumId="3">
+    <w:nsid w:val="2B174BE8"/>
+    <w:multiLevelType w:val="hybridMultilevel"/>
+    <w:tmpl w:val="9B9655E2"/>
+    <w:lvl w:ilvl="0" w:tplc="7C24F542">
+      <w:numFmt w:val="bullet"/>
+      <w:lvlText w:val=""/>
+      <w:lvlJc w:val="left"/>
+      <w:pPr>
+        <w:ind w:left="1080" w:hanging="360"/>
+      </w:pPr>
+      <w:rPr>
+        <w:rFonts w:ascii="Wingdings" w:eastAsia="Arial" w:hAnsi="Wingdings" w:cs="Arial" w:hint="default"/>
+      </w:rPr>
+    </w:lvl>
+    <w:lvl w:ilvl="1" w:tplc="04190003" w:tentative="1">
+      <w:start w:val="1"/>
+      <w:numFmt w:val="bullet"/>
+      <w:lvlText w:val="o"/>
+      <w:lvlJc w:val="left"/>
+      <w:pPr>
+        <w:ind w:left="1800" w:hanging="360"/>
+      </w:pPr>
+      <w:rPr>
+        <w:rFonts w:ascii="Courier New" w:hAnsi="Courier New" w:cs="Courier New" w:hint="default"/>
+      </w:rPr>
+    </w:lvl>
+    <w:lvl w:ilvl="2" w:tplc="04190005" w:tentative="1">
+      <w:start w:val="1"/>
+      <w:numFmt w:val="bullet"/>
+      <w:lvlText w:val=""/>
+      <w:lvlJc w:val="left"/>
+      <w:pPr>
+        <w:ind w:left="2520" w:hanging="360"/>
+      </w:pPr>
+      <w:rPr>
+        <w:rFonts w:ascii="Wingdings" w:hAnsi="Wingdings" w:hint="default"/>
+      </w:rPr>
+    </w:lvl>
+    <w:lvl w:ilvl="3" w:tplc="04190001" w:tentative="1">
+      <w:start w:val="1"/>
+      <w:numFmt w:val="bullet"/>
+      <w:lvlText w:val=""/>
+      <w:lvlJc w:val="left"/>
+      <w:pPr>
+        <w:ind w:left="3240" w:hanging="360"/>
+      </w:pPr>
+      <w:rPr>
+        <w:rFonts w:ascii="Symbol" w:hAnsi="Symbol" w:hint="default"/>
+      </w:rPr>
+    </w:lvl>
+    <w:lvl w:ilvl="4" w:tplc="04190003" w:tentative="1">
+      <w:start w:val="1"/>
+      <w:numFmt w:val="bullet"/>
+      <w:lvlText w:val="o"/>
+      <w:lvlJc w:val="left"/>
+      <w:pPr>
+        <w:ind w:left="3960" w:hanging="360"/>
+      </w:pPr>
+      <w:rPr>
+        <w:rFonts w:ascii="Courier New" w:hAnsi="Courier New" w:cs="Courier New" w:hint="default"/>
+      </w:rPr>
+    </w:lvl>
+    <w:lvl w:ilvl="5" w:tplc="04190005" w:tentative="1">
+      <w:start w:val="1"/>
+      <w:numFmt w:val="bullet"/>
+      <w:lvlText w:val=""/>
+      <w:lvlJc w:val="left"/>
+      <w:pPr>
+        <w:ind w:left="4680" w:hanging="360"/>
+      </w:pPr>
+      <w:rPr>
+        <w:rFonts w:ascii="Wingdings" w:hAnsi="Wingdings" w:hint="default"/>
+      </w:rPr>
+    </w:lvl>
+    <w:lvl w:ilvl="6" w:tplc="04190001" w:tentative="1">
+      <w:start w:val="1"/>
+      <w:numFmt w:val="bullet"/>
+      <w:lvlText w:val=""/>
+      <w:lvlJc w:val="left"/>
+      <w:pPr>
+        <w:ind w:left="5400" w:hanging="360"/>
+      </w:pPr>
+      <w:rPr>
+        <w:rFonts w:ascii="Symbol" w:hAnsi="Symbol" w:hint="default"/>
+      </w:rPr>
+    </w:lvl>
+    <w:lvl w:ilvl="7" w:tplc="04190003" w:tentative="1">
+      <w:start w:val="1"/>
+      <w:numFmt w:val="bullet"/>
+      <w:lvlText w:val="o"/>
+      <w:lvlJc w:val="left"/>
+      <w:pPr>
+        <w:ind w:left="6120" w:hanging="360"/>
+      </w:pPr>
+      <w:rPr>
+        <w:rFonts w:ascii="Courier New" w:hAnsi="Courier New" w:cs="Courier New" w:hint="default"/>
+      </w:rPr>
+    </w:lvl>
+    <w:lvl w:ilvl="8" w:tplc="04190005" w:tentative="1">
+      <w:start w:val="1"/>
+      <w:numFmt w:val="bullet"/>
+      <w:lvlText w:val=""/>
+      <w:lvlJc w:val="left"/>
+      <w:pPr>
+        <w:ind w:left="6840" w:hanging="360"/>
+      </w:pPr>
+      <w:rPr>
+        <w:rFonts w:ascii="Wingdings" w:hAnsi="Wingdings" w:hint="default"/>
+      </w:rPr>
+    </w:lvl>
+  </w:abstractNum>
+  <w:abstractNum w:abstractNumId="4">
+    <w:nsid w:val="4D2433B9"/>
+    <w:multiLevelType w:val="hybridMultilevel"/>
+    <w:tmpl w:val="75A842E2"/>
+    <w:lvl w:ilvl="0" w:tplc="A2029C1C">
+      <w:numFmt w:val="bullet"/>
+      <w:lvlText w:val=""/>
+      <w:lvlJc w:val="left"/>
+      <w:pPr>
+        <w:ind w:left="1080" w:hanging="360"/>
+      </w:pPr>
+      <w:rPr>
+        <w:rFonts w:ascii="Wingdings" w:eastAsia="Arial" w:hAnsi="Wingdings" w:cs="Arial" w:hint="default"/>
+      </w:rPr>
+    </w:lvl>
+    <w:lvl w:ilvl="1" w:tplc="04190003" w:tentative="1">
+      <w:start w:val="1"/>
+      <w:numFmt w:val="bullet"/>
+      <w:lvlText w:val="o"/>
+      <w:lvlJc w:val="left"/>
+      <w:pPr>
+        <w:ind w:left="1800" w:hanging="360"/>
+      </w:pPr>
+      <w:rPr>
+        <w:rFonts w:ascii="Courier New" w:hAnsi="Courier New" w:cs="Courier New" w:hint="default"/>
+      </w:rPr>
+    </w:lvl>
+    <w:lvl w:ilvl="2" w:tplc="04190005" w:tentative="1">
+      <w:start w:val="1"/>
+      <w:numFmt w:val="bullet"/>
+      <w:lvlText w:val=""/>
+      <w:lvlJc w:val="left"/>
+      <w:pPr>
+        <w:ind w:left="2520" w:hanging="360"/>
+      </w:pPr>
+      <w:rPr>
+        <w:rFonts w:ascii="Wingdings" w:hAnsi="Wingdings" w:hint="default"/>
+      </w:rPr>
+    </w:lvl>
+    <w:lvl w:ilvl="3" w:tplc="04190001" w:tentative="1">
+      <w:start w:val="1"/>
+      <w:numFmt w:val="bullet"/>
+      <w:lvlText w:val=""/>
+      <w:lvlJc w:val="left"/>
+      <w:pPr>
+        <w:ind w:left="3240" w:hanging="360"/>
+      </w:pPr>
+      <w:rPr>
+        <w:rFonts w:ascii="Symbol" w:hAnsi="Symbol" w:hint="default"/>
+      </w:rPr>
+    </w:lvl>
+    <w:lvl w:ilvl="4" w:tplc="04190003" w:tentative="1">
+      <w:start w:val="1"/>
+      <w:numFmt w:val="bullet"/>
+      <w:lvlText w:val="o"/>
+      <w:lvlJc w:val="left"/>
+      <w:pPr>
+        <w:ind w:left="3960" w:hanging="360"/>
+      </w:pPr>
+      <w:rPr>
+        <w:rFonts w:ascii="Courier New" w:hAnsi="Courier New" w:cs="Courier New" w:hint="default"/>
+      </w:rPr>
+    </w:lvl>
+    <w:lvl w:ilvl="5" w:tplc="04190005" w:tentative="1">
+      <w:start w:val="1"/>
+      <w:numFmt w:val="bullet"/>
+      <w:lvlText w:val=""/>
+      <w:lvlJc w:val="left"/>
+      <w:pPr>
+        <w:ind w:left="4680" w:hanging="360"/>
+      </w:pPr>
+      <w:rPr>
+        <w:rFonts w:ascii="Wingdings" w:hAnsi="Wingdings" w:hint="default"/>
+      </w:rPr>
+    </w:lvl>
+    <w:lvl w:ilvl="6" w:tplc="04190001" w:tentative="1">
+      <w:start w:val="1"/>
+      <w:numFmt w:val="bullet"/>
+      <w:lvlText w:val=""/>
+      <w:lvlJc w:val="left"/>
+      <w:pPr>
+        <w:ind w:left="5400" w:hanging="360"/>
+      </w:pPr>
+      <w:rPr>
+        <w:rFonts w:ascii="Symbol" w:hAnsi="Symbol" w:hint="default"/>
+      </w:rPr>
+    </w:lvl>
+    <w:lvl w:ilvl="7" w:tplc="04190003" w:tentative="1">
+      <w:start w:val="1"/>
+      <w:numFmt w:val="bullet"/>
+      <w:lvlText w:val="o"/>
+      <w:lvlJc w:val="left"/>
+      <w:pPr>
+        <w:ind w:left="6120" w:hanging="360"/>
+      </w:pPr>
+      <w:rPr>
+        <w:rFonts w:ascii="Courier New" w:hAnsi="Courier New" w:cs="Courier New" w:hint="default"/>
+      </w:rPr>
+    </w:lvl>
+    <w:lvl w:ilvl="8" w:tplc="04190005" w:tentative="1">
+      <w:start w:val="1"/>
+      <w:numFmt w:val="bullet"/>
+      <w:lvlText w:val=""/>
+      <w:lvlJc w:val="left"/>
+      <w:pPr>
+        <w:ind w:left="6840" w:hanging="360"/>
+      </w:pPr>
+      <w:rPr>
+        <w:rFonts w:ascii="Wingdings" w:hAnsi="Wingdings" w:hint="default"/>
+      </w:rPr>
+    </w:lvl>
+  </w:abstractNum>
+  <w:abstractNum w:abstractNumId="5">
+    <w:nsid w:val="68B81896"/>
+    <w:multiLevelType w:val="hybridMultilevel"/>
+    <w:tmpl w:val="3B4A0AA8"/>
+    <w:lvl w:ilvl="0" w:tplc="38A8D0F0">
+      <w:numFmt w:val="bullet"/>
+      <w:lvlText w:val=""/>
+      <w:lvlJc w:val="left"/>
+      <w:pPr>
+        <w:ind w:left="1080" w:hanging="360"/>
+      </w:pPr>
+      <w:rPr>
+        <w:rFonts w:ascii="Wingdings" w:eastAsia="Arial" w:hAnsi="Wingdings" w:cs="Arial" w:hint="default"/>
+      </w:rPr>
+    </w:lvl>
+    <w:lvl w:ilvl="1" w:tplc="04190003" w:tentative="1">
+      <w:start w:val="1"/>
+      <w:numFmt w:val="bullet"/>
+      <w:lvlText w:val="o"/>
+      <w:lvlJc w:val="left"/>
+      <w:pPr>
+        <w:ind w:left="1800" w:hanging="360"/>
+      </w:pPr>
+      <w:rPr>
+        <w:rFonts w:ascii="Courier New" w:hAnsi="Courier New" w:cs="Courier New" w:hint="default"/>
+      </w:rPr>
+    </w:lvl>
+    <w:lvl w:ilvl="2" w:tplc="04190005" w:tentative="1">
+      <w:start w:val="1"/>
+      <w:numFmt w:val="bullet"/>
+      <w:lvlText w:val=""/>
+      <w:lvlJc w:val="left"/>
+      <w:pPr>
+        <w:ind w:left="2520" w:hanging="360"/>
+      </w:pPr>
+      <w:rPr>
+        <w:rFonts w:ascii="Wingdings" w:hAnsi="Wingdings" w:hint="default"/>
+      </w:rPr>
+    </w:lvl>
+    <w:lvl w:ilvl="3" w:tplc="04190001" w:tentative="1">
+      <w:start w:val="1"/>
+      <w:numFmt w:val="bullet"/>
+      <w:lvlText w:val=""/>
+      <w:lvlJc w:val="left"/>
+      <w:pPr>
+        <w:ind w:left="3240" w:hanging="360"/>
+      </w:pPr>
+      <w:rPr>
+        <w:rFonts w:ascii="Symbol" w:hAnsi="Symbol" w:hint="default"/>
+      </w:rPr>
+    </w:lvl>
+    <w:lvl w:ilvl="4" w:tplc="04190003" w:tentative="1">
+      <w:start w:val="1"/>
+      <w:numFmt w:val="bullet"/>
+      <w:lvlText w:val="o"/>
+      <w:lvlJc w:val="left"/>
+      <w:pPr>
+        <w:ind w:left="3960" w:hanging="360"/>
+      </w:pPr>
+      <w:rPr>
+        <w:rFonts w:ascii="Courier New" w:hAnsi="Courier New" w:cs="Courier New" w:hint="default"/>
+      </w:rPr>
+    </w:lvl>
+    <w:lvl w:ilvl="5" w:tplc="04190005" w:tentative="1">
+      <w:start w:val="1"/>
+      <w:numFmt w:val="bullet"/>
+      <w:lvlText w:val=""/>
+      <w:lvlJc w:val="left"/>
+      <w:pPr>
+        <w:ind w:left="4680" w:hanging="360"/>
+      </w:pPr>
+      <w:rPr>
+        <w:rFonts w:ascii="Wingdings" w:hAnsi="Wingdings" w:hint="default"/>
+      </w:rPr>
+    </w:lvl>
+    <w:lvl w:ilvl="6" w:tplc="04190001" w:tentative="1">
+      <w:start w:val="1"/>
+      <w:numFmt w:val="bullet"/>
+      <w:lvlText w:val=""/>
+      <w:lvlJc w:val="left"/>
+      <w:pPr>
+        <w:ind w:left="5400" w:hanging="360"/>
+      </w:pPr>
+      <w:rPr>
+        <w:rFonts w:ascii="Symbol" w:hAnsi="Symbol" w:hint="default"/>
+      </w:rPr>
+    </w:lvl>
+    <w:lvl w:ilvl="7" w:tplc="04190003" w:tentative="1">
+      <w:start w:val="1"/>
+      <w:numFmt w:val="bullet"/>
+      <w:lvlText w:val="o"/>
+      <w:lvlJc w:val="left"/>
+      <w:pPr>
+        <w:ind w:left="6120" w:hanging="360"/>
+      </w:pPr>
+      <w:rPr>
+        <w:rFonts w:ascii="Courier New" w:hAnsi="Courier New" w:cs="Courier New" w:hint="default"/>
+      </w:rPr>
+    </w:lvl>
+    <w:lvl w:ilvl="8" w:tplc="04190005" w:tentative="1">
+      <w:start w:val="1"/>
+      <w:numFmt w:val="bullet"/>
+      <w:lvlText w:val=""/>
+      <w:lvlJc w:val="left"/>
+      <w:pPr>
+        <w:ind w:left="6840" w:hanging="360"/>
+      </w:pPr>
+      <w:rPr>
+        <w:rFonts w:ascii="Wingdings" w:hAnsi="Wingdings" w:hint="default"/>
+      </w:rPr>
+    </w:lvl>
+  </w:abstractNum>
+  <w:abstractNum w:abstractNumId="6">
     <w:nsid w:val="7AAC753D"/>
     <w:multiLevelType w:val="hybridMultilevel"/>
     <w:tmpl w:val="373A09AA"/>
@@ -4692,7 +7599,7 @@
       </w:rPr>
     </w:lvl>
   </w:abstractNum>
-  <w:abstractNum w:abstractNumId="2">
+  <w:abstractNum w:abstractNumId="7">
     <w:nsid w:val="7DC53D0A"/>
     <w:multiLevelType w:val="hybridMultilevel"/>
     <w:tmpl w:val="A6EC1FEC"/>
@@ -4805,13 +7712,28 @@
     </w:lvl>
   </w:abstractNum>
   <w:num w:numId="1">
+    <w:abstractNumId w:val="7"/>
+  </w:num>
+  <w:num w:numId="2">
+    <w:abstractNumId w:val="6"/>
+  </w:num>
+  <w:num w:numId="3">
     <w:abstractNumId w:val="2"/>
   </w:num>
-  <w:num w:numId="2">
+  <w:num w:numId="4">
+    <w:abstractNumId w:val="4"/>
+  </w:num>
+  <w:num w:numId="5">
+    <w:abstractNumId w:val="0"/>
+  </w:num>
+  <w:num w:numId="6">
     <w:abstractNumId w:val="1"/>
   </w:num>
-  <w:num w:numId="3">
-    <w:abstractNumId w:val="0"/>
+  <w:num w:numId="7">
+    <w:abstractNumId w:val="3"/>
+  </w:num>
+  <w:num w:numId="8">
+    <w:abstractNumId w:val="5"/>
   </w:num>
 </w:numbering>
 </file>

--- a/Report2.docx
+++ b/Report2.docx
@@ -322,7 +322,7 @@
           <w:lang w:val="en-US"/>
         </w:rPr>
       </w:pPr>
-      <w:hyperlink r:id="rId6">
+      <w:hyperlink r:id="rId7">
         <w:r>
           <w:rPr>
             <w:lang w:val="en-US"/>
@@ -338,7 +338,7 @@
           <w:lang w:val="en-US"/>
         </w:rPr>
       </w:pPr>
-      <w:hyperlink r:id="rId7">
+      <w:hyperlink r:id="rId8">
         <w:r>
           <w:rPr>
             <w:lang w:val="en-US"/>
@@ -546,9 +546,6 @@
               <w:pStyle w:val="Rules"/>
             </w:pPr>
             <w:r>
-              <w:tab/>
-            </w:r>
-            <w:r>
               <w:t>&lt;</w:t>
             </w:r>
             <w:proofErr w:type="spellStart"/>
@@ -1460,7 +1457,6 @@
               <w:pStyle w:val="Rules"/>
             </w:pPr>
             <w:r>
-              <w:tab/>
               <w:t>&lt;</w:t>
             </w:r>
             <w:proofErr w:type="spellStart"/>
@@ -2187,13 +2183,7 @@
               <w:rPr>
                 <w:color w:val="FF0000"/>
               </w:rPr>
-              <w:t xml:space="preserve"> </w:t>
-            </w:r>
-            <w:r>
-              <w:rPr>
-                <w:color w:val="FF0000"/>
-              </w:rPr>
-              <w:t>&lt;</w:t>
+              <w:t xml:space="preserve"> &lt;</w:t>
             </w:r>
             <w:proofErr w:type="spellStart"/>
             <w:r>
@@ -2715,7 +2705,6 @@
               <w:rPr>
                 <w:color w:val="auto"/>
               </w:rPr>
-              <w:tab/>
               <w:t>&lt;</w:t>
             </w:r>
             <w:proofErr w:type="spellStart"/>
@@ -3737,13 +3726,7 @@
               <w:rPr>
                 <w:color w:val="FF0000"/>
               </w:rPr>
-              <w:t xml:space="preserve">&gt; </w:t>
-            </w:r>
-            <w:r>
-              <w:rPr>
-                <w:color w:val="FF0000"/>
-              </w:rPr>
-              <w:t>&lt;</w:t>
+              <w:t>&gt; &lt;</w:t>
             </w:r>
             <w:proofErr w:type="spellStart"/>
             <w:r>
@@ -4612,7 +4595,6 @@
               <w:rPr>
                 <w:color w:val="auto"/>
               </w:rPr>
-              <w:tab/>
               <w:t>&lt;</w:t>
             </w:r>
             <w:proofErr w:type="spellStart"/>
@@ -5194,7 +5176,19 @@
                 <w:color w:val="FF0000"/>
               </w:rPr>
               <w:tab/>
-              <w:t xml:space="preserve">-&gt; + </w:t>
+              <w:t>-&gt;</w:t>
+            </w:r>
+            <w:r>
+              <w:rPr>
+                <w:color w:val="FF0000"/>
+              </w:rPr>
+              <w:t xml:space="preserve"> &lt;Op1&gt;</w:t>
+            </w:r>
+            <w:r>
+              <w:rPr>
+                <w:color w:val="FF0000"/>
+              </w:rPr>
+              <w:t xml:space="preserve"> </w:t>
             </w:r>
             <w:r>
               <w:rPr>
@@ -5207,55 +5201,7 @@
               <w:rPr>
                 <w:color w:val="FF0000"/>
               </w:rPr>
-              <w:t>ExprArith</w:t>
-            </w:r>
-            <w:proofErr w:type="spellEnd"/>
-            <w:r>
-              <w:rPr>
-                <w:color w:val="FF0000"/>
-              </w:rPr>
-              <w:t>&gt; &lt;</w:t>
-            </w:r>
-            <w:proofErr w:type="spellStart"/>
-            <w:r>
-              <w:rPr>
-                <w:color w:val="FF0000"/>
-              </w:rPr>
-              <w:t>RecArithE</w:t>
-            </w:r>
-            <w:proofErr w:type="spellEnd"/>
-            <w:r>
-              <w:rPr>
-                <w:color w:val="FF0000"/>
-              </w:rPr>
-              <w:t>&gt;</w:t>
-            </w:r>
-          </w:p>
-          <w:p>
-            <w:pPr>
-              <w:pStyle w:val="Rules"/>
-              <w:rPr>
-                <w:color w:val="FF0000"/>
-              </w:rPr>
-            </w:pPr>
-            <w:r>
-              <w:rPr>
-                <w:color w:val="FF0000"/>
-              </w:rPr>
-              <w:tab/>
-            </w:r>
-            <w:r>
-              <w:rPr>
-                <w:color w:val="FF0000"/>
-              </w:rPr>
-              <w:t>-&gt; - &lt;</w:t>
-            </w:r>
-            <w:proofErr w:type="spellStart"/>
-            <w:r>
-              <w:rPr>
-                <w:color w:val="FF0000"/>
-              </w:rPr>
-              <w:t>ExprArith</w:t>
+              <w:t>ArithT</w:t>
             </w:r>
             <w:proofErr w:type="spellEnd"/>
             <w:r>
@@ -5314,6 +5260,60 @@
               <w:rPr>
                 <w:color w:val="FF0000"/>
               </w:rPr>
+              <w:t>&lt;Op1&gt;</w:t>
+            </w:r>
+          </w:p>
+          <w:p>
+            <w:pPr>
+              <w:pStyle w:val="Rules"/>
+              <w:rPr>
+                <w:color w:val="FF0000"/>
+              </w:rPr>
+            </w:pPr>
+            <w:r>
+              <w:rPr>
+                <w:color w:val="FF0000"/>
+              </w:rPr>
+              <w:tab/>
+            </w:r>
+            <w:r>
+              <w:rPr>
+                <w:color w:val="FF0000"/>
+              </w:rPr>
+              <w:t>-&gt; +</w:t>
+            </w:r>
+          </w:p>
+          <w:p>
+            <w:pPr>
+              <w:pStyle w:val="Rules"/>
+              <w:rPr>
+                <w:color w:val="FF0000"/>
+              </w:rPr>
+            </w:pPr>
+            <w:r>
+              <w:rPr>
+                <w:color w:val="FF0000"/>
+              </w:rPr>
+              <w:tab/>
+            </w:r>
+            <w:r>
+              <w:rPr>
+                <w:color w:val="FF0000"/>
+              </w:rPr>
+              <w:t>-&gt; -</w:t>
+            </w:r>
+          </w:p>
+          <w:p>
+            <w:pPr>
+              <w:pStyle w:val="Rules"/>
+              <w:rPr>
+                <w:color w:val="FF0000"/>
+              </w:rPr>
+            </w:pPr>
+            <w:r>
+              <w:rPr>
+                <w:color w:val="FF0000"/>
+              </w:rPr>
               <w:t>&lt;</w:t>
             </w:r>
             <w:proofErr w:type="spellStart"/>
@@ -5420,79 +5420,7 @@
                 <w:color w:val="FF0000"/>
               </w:rPr>
               <w:tab/>
-            </w:r>
-            <w:r>
-              <w:rPr>
-                <w:color w:val="FF0000"/>
-              </w:rPr>
-              <w:t xml:space="preserve">-&gt; * </w:t>
-            </w:r>
-            <w:r>
-              <w:rPr>
-                <w:color w:val="FF0000"/>
-              </w:rPr>
-              <w:t>&lt;</w:t>
-            </w:r>
-            <w:proofErr w:type="spellStart"/>
-            <w:r>
-              <w:rPr>
-                <w:color w:val="FF0000"/>
-              </w:rPr>
-              <w:t>ArithT</w:t>
-            </w:r>
-            <w:proofErr w:type="spellEnd"/>
-            <w:r>
-              <w:rPr>
-                <w:color w:val="FF0000"/>
-              </w:rPr>
-              <w:t>&gt;</w:t>
-            </w:r>
-            <w:r>
-              <w:rPr>
-                <w:color w:val="FF0000"/>
-              </w:rPr>
-              <w:t xml:space="preserve"> </w:t>
-            </w:r>
-            <w:r>
-              <w:rPr>
-                <w:color w:val="FF0000"/>
-              </w:rPr>
-              <w:t>&lt;</w:t>
-            </w:r>
-            <w:proofErr w:type="spellStart"/>
-            <w:r>
-              <w:rPr>
-                <w:color w:val="FF0000"/>
-              </w:rPr>
-              <w:t>RecArithT</w:t>
-            </w:r>
-            <w:proofErr w:type="spellEnd"/>
-            <w:r>
-              <w:rPr>
-                <w:color w:val="FF0000"/>
-              </w:rPr>
-              <w:t>&gt;</w:t>
-            </w:r>
-          </w:p>
-          <w:p>
-            <w:pPr>
-              <w:pStyle w:val="Rules"/>
-              <w:rPr>
-                <w:color w:val="FF0000"/>
-              </w:rPr>
-            </w:pPr>
-            <w:r>
-              <w:rPr>
-                <w:color w:val="FF0000"/>
-              </w:rPr>
-              <w:tab/>
-              <w:t xml:space="preserve">-&gt; </w:t>
-            </w:r>
-            <w:r>
-              <w:rPr>
-                <w:color w:val="FF0000"/>
-              </w:rPr>
-              <w:t>/</w:t>
+              <w:t>-&gt; &lt;Op2&gt;</w:t>
             </w:r>
             <w:r>
               <w:rPr>
@@ -5505,7 +5433,7 @@
               <w:rPr>
                 <w:color w:val="FF0000"/>
               </w:rPr>
-              <w:t>ArithT</w:t>
+              <w:t>ArithF</w:t>
             </w:r>
             <w:proofErr w:type="spellEnd"/>
             <w:r>
@@ -5564,6 +5492,66 @@
               <w:rPr>
                 <w:color w:val="FF0000"/>
               </w:rPr>
+              <w:t>&lt;Op2&gt;</w:t>
+            </w:r>
+          </w:p>
+          <w:p>
+            <w:pPr>
+              <w:pStyle w:val="Rules"/>
+              <w:rPr>
+                <w:color w:val="FF0000"/>
+              </w:rPr>
+            </w:pPr>
+            <w:r>
+              <w:rPr>
+                <w:color w:val="FF0000"/>
+              </w:rPr>
+              <w:tab/>
+            </w:r>
+            <w:r>
+              <w:rPr>
+                <w:color w:val="FF0000"/>
+              </w:rPr>
+              <w:t xml:space="preserve">-&gt; </w:t>
+            </w:r>
+            <w:r>
+              <w:rPr>
+                <w:color w:val="FF0000"/>
+              </w:rPr>
+              <w:t>*</w:t>
+            </w:r>
+          </w:p>
+          <w:p>
+            <w:pPr>
+              <w:pStyle w:val="Rules"/>
+              <w:rPr>
+                <w:color w:val="FF0000"/>
+              </w:rPr>
+            </w:pPr>
+            <w:r>
+              <w:rPr>
+                <w:color w:val="FF0000"/>
+              </w:rPr>
+              <w:tab/>
+            </w:r>
+            <w:r>
+              <w:rPr>
+                <w:color w:val="FF0000"/>
+              </w:rPr>
+              <w:t>-&gt; /</w:t>
+            </w:r>
+          </w:p>
+          <w:p>
+            <w:pPr>
+              <w:pStyle w:val="Rules"/>
+              <w:rPr>
+                <w:color w:val="FF0000"/>
+              </w:rPr>
+            </w:pPr>
+            <w:r>
+              <w:rPr>
+                <w:color w:val="FF0000"/>
+              </w:rPr>
               <w:t>&lt;</w:t>
             </w:r>
             <w:proofErr w:type="spellStart"/>
@@ -5627,11 +5615,6 @@
                 <w:color w:val="FF0000"/>
               </w:rPr>
               <w:tab/>
-            </w:r>
-            <w:r>
-              <w:rPr>
-                <w:color w:val="FF0000"/>
-              </w:rPr>
               <w:t>-&gt; [Number]</w:t>
             </w:r>
           </w:p>
@@ -5647,11 +5630,6 @@
                 <w:color w:val="FF0000"/>
               </w:rPr>
               <w:tab/>
-            </w:r>
-            <w:r>
-              <w:rPr>
-                <w:color w:val="FF0000"/>
-              </w:rPr>
               <w:t>-&gt; (</w:t>
             </w:r>
             <w:proofErr w:type="spellStart"/>
@@ -5681,11 +5659,6 @@
                 <w:color w:val="FF0000"/>
               </w:rPr>
               <w:tab/>
-            </w:r>
-            <w:r>
-              <w:rPr>
-                <w:color w:val="FF0000"/>
-              </w:rPr>
               <w:t>-&gt; -&lt;</w:t>
             </w:r>
             <w:proofErr w:type="spellStart"/>
@@ -5859,8 +5832,6 @@
               </w:rPr>
               <w:t>&gt;</w:t>
             </w:r>
-            <w:bookmarkStart w:id="0" w:name="_GoBack"/>
-            <w:bookmarkEnd w:id="0"/>
           </w:p>
           <w:p>
             <w:pPr>
@@ -6048,7 +6019,53 @@
               <w:rPr>
                 <w:color w:val="FF0000"/>
               </w:rPr>
-              <w:t xml:space="preserve"> &lt;Cond&gt; &lt;</w:t>
+              <w:t xml:space="preserve"> </w:t>
+            </w:r>
+            <w:r>
+              <w:rPr>
+                <w:color w:val="FF0000"/>
+              </w:rPr>
+              <w:t>&lt;</w:t>
+            </w:r>
+            <w:proofErr w:type="spellStart"/>
+            <w:r>
+              <w:rPr>
+                <w:color w:val="FF0000"/>
+              </w:rPr>
+              <w:t>CondPrefix</w:t>
+            </w:r>
+            <w:proofErr w:type="spellEnd"/>
+            <w:r>
+              <w:rPr>
+                <w:color w:val="FF0000"/>
+              </w:rPr>
+              <w:t>&gt; &lt;</w:t>
+            </w:r>
+            <w:proofErr w:type="spellStart"/>
+            <w:r>
+              <w:rPr>
+                <w:color w:val="FF0000"/>
+              </w:rPr>
+              <w:t>CondT</w:t>
+            </w:r>
+            <w:proofErr w:type="spellEnd"/>
+            <w:r>
+              <w:rPr>
+                <w:color w:val="FF0000"/>
+              </w:rPr>
+              <w:t>&gt;</w:t>
+            </w:r>
+            <w:r>
+              <w:rPr>
+                <w:color w:val="FF0000"/>
+              </w:rPr>
+              <w:t xml:space="preserve"> </w:t>
+            </w:r>
+            <w:r>
+              <w:rPr>
+                <w:color w:val="FF0000"/>
+              </w:rPr>
+              <w:t>&lt;</w:t>
             </w:r>
             <w:proofErr w:type="spellStart"/>
             <w:r>
@@ -6226,19 +6243,53 @@
                 <w:color w:val="FF0000"/>
               </w:rPr>
               <w:tab/>
-              <w:t xml:space="preserve">-&gt; </w:t>
-            </w:r>
-            <w:r>
-              <w:rPr>
-                <w:color w:val="FF0000"/>
-              </w:rPr>
-              <w:t>.AND</w:t>
-            </w:r>
-            <w:r>
-              <w:rPr>
-                <w:color w:val="FF0000"/>
-              </w:rPr>
-              <w:t>. &lt;Cond&gt; &lt;</w:t>
+              <w:t xml:space="preserve">-&gt; .AND. </w:t>
+            </w:r>
+            <w:r>
+              <w:rPr>
+                <w:color w:val="FF0000"/>
+              </w:rPr>
+              <w:t>&lt;</w:t>
+            </w:r>
+            <w:proofErr w:type="spellStart"/>
+            <w:r>
+              <w:rPr>
+                <w:color w:val="FF0000"/>
+              </w:rPr>
+              <w:t>CondPrefix</w:t>
+            </w:r>
+            <w:proofErr w:type="spellEnd"/>
+            <w:r>
+              <w:rPr>
+                <w:color w:val="FF0000"/>
+              </w:rPr>
+              <w:t>&gt; &lt;</w:t>
+            </w:r>
+            <w:proofErr w:type="spellStart"/>
+            <w:r>
+              <w:rPr>
+                <w:color w:val="FF0000"/>
+              </w:rPr>
+              <w:t>SimpleCond</w:t>
+            </w:r>
+            <w:proofErr w:type="spellEnd"/>
+            <w:r>
+              <w:rPr>
+                <w:color w:val="FF0000"/>
+              </w:rPr>
+              <w:t>&gt;</w:t>
+            </w:r>
+            <w:r>
+              <w:rPr>
+                <w:color w:val="FF0000"/>
+              </w:rPr>
+              <w:t xml:space="preserve"> </w:t>
+            </w:r>
+            <w:r>
+              <w:rPr>
+                <w:color w:val="FF0000"/>
+              </w:rPr>
+              <w:t>&lt;</w:t>
             </w:r>
             <w:proofErr w:type="spellStart"/>
             <w:r>
@@ -6339,161 +6390,150 @@
               <w:rPr>
                 <w:color w:val="FF0000"/>
               </w:rPr>
-              <w:t xml:space="preserve">&gt; </w:t>
-            </w:r>
-            <w:r>
-              <w:rPr>
-                <w:color w:val="FF0000"/>
+              <w:t xml:space="preserve">&gt; &lt;Comp&gt; </w:t>
+            </w:r>
+            <w:r>
+              <w:rPr>
+                <w:color w:val="FF0000"/>
+              </w:rPr>
+              <w:t>&lt;</w:t>
+            </w:r>
+            <w:proofErr w:type="spellStart"/>
+            <w:r>
+              <w:rPr>
+                <w:color w:val="FF0000"/>
+              </w:rPr>
+              <w:t>ExprArith</w:t>
+            </w:r>
+            <w:proofErr w:type="spellEnd"/>
+            <w:r>
+              <w:rPr>
+                <w:color w:val="FF0000"/>
+              </w:rPr>
+              <w:t>&gt;</w:t>
+            </w:r>
+          </w:p>
+          <w:p>
+            <w:pPr>
+              <w:pStyle w:val="Rules"/>
+              <w:rPr>
+                <w:color w:val="auto"/>
+              </w:rPr>
+            </w:pPr>
+            <w:r>
+              <w:rPr>
+                <w:color w:val="auto"/>
               </w:rPr>
               <w:t>&lt;Comp&gt;</w:t>
             </w:r>
-            <w:r>
-              <w:rPr>
-                <w:color w:val="FF0000"/>
-              </w:rPr>
-              <w:t xml:space="preserve"> </w:t>
-            </w:r>
-            <w:r>
-              <w:rPr>
-                <w:color w:val="FF0000"/>
-              </w:rPr>
+          </w:p>
+          <w:p>
+            <w:pPr>
+              <w:pStyle w:val="Rules"/>
+              <w:rPr>
+                <w:color w:val="auto"/>
+              </w:rPr>
+            </w:pPr>
+            <w:r>
+              <w:rPr>
+                <w:color w:val="auto"/>
+              </w:rPr>
+              <w:tab/>
+              <w:t>-&gt; .EQ.</w:t>
+            </w:r>
+          </w:p>
+          <w:p>
+            <w:pPr>
+              <w:pStyle w:val="Rules"/>
+              <w:rPr>
+                <w:color w:val="auto"/>
+              </w:rPr>
+            </w:pPr>
+            <w:r>
+              <w:rPr>
+                <w:color w:val="auto"/>
+              </w:rPr>
+              <w:tab/>
+              <w:t>-&gt; .GE.</w:t>
+            </w:r>
+          </w:p>
+          <w:p>
+            <w:pPr>
+              <w:pStyle w:val="Rules"/>
+              <w:rPr>
+                <w:color w:val="auto"/>
+              </w:rPr>
+            </w:pPr>
+            <w:r>
+              <w:rPr>
+                <w:color w:val="auto"/>
+              </w:rPr>
+              <w:tab/>
+              <w:t>-&gt; .GT.</w:t>
+            </w:r>
+          </w:p>
+          <w:p>
+            <w:pPr>
+              <w:pStyle w:val="Rules"/>
+              <w:rPr>
+                <w:color w:val="auto"/>
+              </w:rPr>
+            </w:pPr>
+            <w:r>
+              <w:rPr>
+                <w:color w:val="auto"/>
+              </w:rPr>
+              <w:tab/>
+              <w:t>-&gt; .LE.</w:t>
+            </w:r>
+          </w:p>
+          <w:p>
+            <w:pPr>
+              <w:pStyle w:val="Rules"/>
+              <w:rPr>
+                <w:color w:val="auto"/>
+              </w:rPr>
+            </w:pPr>
+            <w:r>
+              <w:rPr>
+                <w:color w:val="auto"/>
+              </w:rPr>
+              <w:tab/>
+              <w:t>-&gt; .LT.</w:t>
+            </w:r>
+          </w:p>
+          <w:p>
+            <w:pPr>
+              <w:pStyle w:val="Rules"/>
+              <w:rPr>
+                <w:color w:val="auto"/>
+              </w:rPr>
+            </w:pPr>
+            <w:r>
+              <w:rPr>
+                <w:color w:val="auto"/>
+              </w:rPr>
+              <w:tab/>
+              <w:t>-&gt; .NE.</w:t>
+            </w:r>
+          </w:p>
+          <w:p>
+            <w:pPr>
+              <w:pStyle w:val="Rules"/>
+              <w:rPr>
+                <w:color w:val="auto"/>
+              </w:rPr>
+            </w:pPr>
+            <w:r>
+              <w:rPr>
+                <w:color w:val="auto"/>
+              </w:rPr>
+              <w:lastRenderedPageBreak/>
               <w:t>&lt;</w:t>
             </w:r>
             <w:proofErr w:type="spellStart"/>
             <w:r>
               <w:rPr>
-                <w:color w:val="FF0000"/>
-              </w:rPr>
-              <w:t>ExprArith</w:t>
-            </w:r>
-            <w:proofErr w:type="spellEnd"/>
-            <w:r>
-              <w:rPr>
-                <w:color w:val="FF0000"/>
-              </w:rPr>
-              <w:t>&gt;</w:t>
-            </w:r>
-          </w:p>
-          <w:p>
-            <w:pPr>
-              <w:pStyle w:val="Rules"/>
-              <w:rPr>
-                <w:color w:val="auto"/>
-              </w:rPr>
-            </w:pPr>
-            <w:r>
-              <w:rPr>
-                <w:color w:val="auto"/>
-              </w:rPr>
-              <w:t>&lt;Comp&gt;</w:t>
-            </w:r>
-          </w:p>
-          <w:p>
-            <w:pPr>
-              <w:pStyle w:val="Rules"/>
-              <w:rPr>
-                <w:color w:val="auto"/>
-              </w:rPr>
-            </w:pPr>
-            <w:r>
-              <w:rPr>
-                <w:color w:val="auto"/>
-              </w:rPr>
-              <w:tab/>
-              <w:t>-&gt; .EQ.</w:t>
-            </w:r>
-          </w:p>
-          <w:p>
-            <w:pPr>
-              <w:pStyle w:val="Rules"/>
-              <w:rPr>
-                <w:color w:val="auto"/>
-              </w:rPr>
-            </w:pPr>
-            <w:r>
-              <w:rPr>
-                <w:color w:val="auto"/>
-              </w:rPr>
-              <w:tab/>
-              <w:t>-&gt; .GE.</w:t>
-            </w:r>
-          </w:p>
-          <w:p>
-            <w:pPr>
-              <w:pStyle w:val="Rules"/>
-              <w:rPr>
-                <w:color w:val="auto"/>
-              </w:rPr>
-            </w:pPr>
-            <w:r>
-              <w:rPr>
-                <w:color w:val="auto"/>
-              </w:rPr>
-              <w:tab/>
-              <w:t>-&gt; .GT.</w:t>
-            </w:r>
-          </w:p>
-          <w:p>
-            <w:pPr>
-              <w:pStyle w:val="Rules"/>
-              <w:rPr>
-                <w:color w:val="auto"/>
-              </w:rPr>
-            </w:pPr>
-            <w:r>
-              <w:rPr>
-                <w:color w:val="auto"/>
-              </w:rPr>
-              <w:tab/>
-              <w:t>-&gt; .LE.</w:t>
-            </w:r>
-          </w:p>
-          <w:p>
-            <w:pPr>
-              <w:pStyle w:val="Rules"/>
-              <w:rPr>
-                <w:color w:val="auto"/>
-              </w:rPr>
-            </w:pPr>
-            <w:r>
-              <w:rPr>
-                <w:color w:val="auto"/>
-              </w:rPr>
-              <w:tab/>
-              <w:t>-&gt; .LT.</w:t>
-            </w:r>
-          </w:p>
-          <w:p>
-            <w:pPr>
-              <w:pStyle w:val="Rules"/>
-              <w:rPr>
-                <w:color w:val="auto"/>
-              </w:rPr>
-            </w:pPr>
-            <w:r>
-              <w:rPr>
-                <w:color w:val="auto"/>
-              </w:rPr>
-              <w:tab/>
-              <w:t>-&gt; .NE.</w:t>
-            </w:r>
-          </w:p>
-          <w:p>
-            <w:pPr>
-              <w:pStyle w:val="Rules"/>
-              <w:rPr>
-                <w:color w:val="auto"/>
-              </w:rPr>
-            </w:pPr>
-            <w:r>
-              <w:rPr>
-                <w:color w:val="auto"/>
-              </w:rPr>
-              <w:t>&lt;</w:t>
-            </w:r>
-            <w:proofErr w:type="spellStart"/>
-            <w:r>
-              <w:rPr>
                 <w:color w:val="auto"/>
               </w:rPr>
               <w:t>Do</w:t>
@@ -6581,7 +6621,6 @@
               <w:rPr>
                 <w:color w:val="auto"/>
               </w:rPr>
-              <w:lastRenderedPageBreak/>
               <w:tab/>
               <w:t>-&gt; PRINT*, &lt;</w:t>
             </w:r>
@@ -6802,6 +6841,4462 @@
       <w:pPr>
         <w:pStyle w:val="10"/>
       </w:pPr>
+    </w:p>
+    <w:p>
+      <w:pPr>
+        <w:pStyle w:val="10"/>
+      </w:pPr>
+      <w:r>
+        <w:t>Target grammar:</w:t>
+      </w:r>
+    </w:p>
+    <w:tbl>
+      <w:tblPr>
+        <w:tblStyle w:val="ae"/>
+        <w:tblW w:w="9198" w:type="dxa"/>
+        <w:tblLook w:val="04A0" w:firstRow="1" w:lastRow="0" w:firstColumn="1" w:lastColumn="0" w:noHBand="0" w:noVBand="1"/>
+      </w:tblPr>
+      <w:tblGrid>
+        <w:gridCol w:w="1074"/>
+        <w:gridCol w:w="2340"/>
+        <w:gridCol w:w="5784"/>
+      </w:tblGrid>
+      <w:tr>
+        <w:trPr>
+          <w:trHeight w:hRule="exact" w:val="288"/>
+        </w:trPr>
+        <w:tc>
+          <w:tcPr>
+            <w:tcW w:w="1074" w:type="dxa"/>
+            <w:shd w:val="clear" w:color="auto" w:fill="D9D9D9" w:themeFill="background1" w:themeFillShade="D9"/>
+          </w:tcPr>
+          <w:p>
+            <w:pPr>
+              <w:pStyle w:val="10"/>
+              <w:jc w:val="center"/>
+            </w:pPr>
+            <w:r>
+              <w:t>Number</w:t>
+            </w:r>
+          </w:p>
+        </w:tc>
+        <w:tc>
+          <w:tcPr>
+            <w:tcW w:w="2340" w:type="dxa"/>
+            <w:shd w:val="clear" w:color="auto" w:fill="D9D9D9" w:themeFill="background1" w:themeFillShade="D9"/>
+          </w:tcPr>
+          <w:p>
+            <w:pPr>
+              <w:pStyle w:val="10"/>
+              <w:jc w:val="center"/>
+            </w:pPr>
+            <w:r>
+              <w:t>Left side</w:t>
+            </w:r>
+          </w:p>
+        </w:tc>
+        <w:tc>
+          <w:tcPr>
+            <w:tcW w:w="5784" w:type="dxa"/>
+            <w:shd w:val="clear" w:color="auto" w:fill="D9D9D9" w:themeFill="background1" w:themeFillShade="D9"/>
+          </w:tcPr>
+          <w:p>
+            <w:pPr>
+              <w:pStyle w:val="10"/>
+              <w:jc w:val="center"/>
+            </w:pPr>
+            <w:r>
+              <w:t>Right side</w:t>
+            </w:r>
+          </w:p>
+        </w:tc>
+      </w:tr>
+      <w:tr>
+        <w:trPr>
+          <w:trHeight w:hRule="exact" w:val="288"/>
+        </w:trPr>
+        <w:tc>
+          <w:tcPr>
+            <w:tcW w:w="1074" w:type="dxa"/>
+            <w:shd w:val="clear" w:color="auto" w:fill="D9D9D9" w:themeFill="background1" w:themeFillShade="D9"/>
+          </w:tcPr>
+          <w:p>
+            <w:pPr>
+              <w:pStyle w:val="10"/>
+              <w:numPr>
+                <w:ilvl w:val="0"/>
+                <w:numId w:val="12"/>
+              </w:numPr>
+            </w:pPr>
+          </w:p>
+        </w:tc>
+        <w:tc>
+          <w:tcPr>
+            <w:tcW w:w="2340" w:type="dxa"/>
+          </w:tcPr>
+          <w:p>
+            <w:pPr>
+              <w:pStyle w:val="10"/>
+              <w:ind w:left="-84"/>
+              <w:jc w:val="left"/>
+            </w:pPr>
+            <w:r>
+              <w:rPr>
+                <w:color w:val="auto"/>
+              </w:rPr>
+              <w:t>&lt;Program&gt;</w:t>
+            </w:r>
+          </w:p>
+        </w:tc>
+        <w:tc>
+          <w:tcPr>
+            <w:tcW w:w="5784" w:type="dxa"/>
+          </w:tcPr>
+          <w:p>
+            <w:pPr>
+              <w:pStyle w:val="10"/>
+              <w:ind w:left="-84"/>
+              <w:jc w:val="left"/>
+            </w:pPr>
+            <w:r>
+              <w:rPr>
+                <w:color w:val="auto"/>
+              </w:rPr>
+              <w:t>PROGRAM [</w:t>
+            </w:r>
+            <w:proofErr w:type="spellStart"/>
+            <w:r>
+              <w:rPr>
+                <w:color w:val="auto"/>
+              </w:rPr>
+              <w:t>ProgName</w:t>
+            </w:r>
+            <w:proofErr w:type="spellEnd"/>
+            <w:r>
+              <w:rPr>
+                <w:color w:val="auto"/>
+              </w:rPr>
+              <w:t>] [</w:t>
+            </w:r>
+            <w:proofErr w:type="spellStart"/>
+            <w:r>
+              <w:rPr>
+                <w:color w:val="auto"/>
+              </w:rPr>
+              <w:t>EndLine</w:t>
+            </w:r>
+            <w:proofErr w:type="spellEnd"/>
+            <w:r>
+              <w:rPr>
+                <w:color w:val="auto"/>
+              </w:rPr>
+              <w:t>] &lt;</w:t>
+            </w:r>
+            <w:proofErr w:type="spellStart"/>
+            <w:r>
+              <w:rPr>
+                <w:color w:val="auto"/>
+              </w:rPr>
+              <w:t>Vars</w:t>
+            </w:r>
+            <w:proofErr w:type="spellEnd"/>
+            <w:r>
+              <w:rPr>
+                <w:color w:val="auto"/>
+              </w:rPr>
+              <w:t>&gt; &lt;Code&gt; END</w:t>
+            </w:r>
+          </w:p>
+        </w:tc>
+      </w:tr>
+      <w:tr>
+        <w:trPr>
+          <w:trHeight w:hRule="exact" w:val="288"/>
+        </w:trPr>
+        <w:tc>
+          <w:tcPr>
+            <w:tcW w:w="1074" w:type="dxa"/>
+            <w:shd w:val="clear" w:color="auto" w:fill="D9D9D9" w:themeFill="background1" w:themeFillShade="D9"/>
+          </w:tcPr>
+          <w:p>
+            <w:pPr>
+              <w:pStyle w:val="10"/>
+              <w:numPr>
+                <w:ilvl w:val="0"/>
+                <w:numId w:val="12"/>
+              </w:numPr>
+            </w:pPr>
+          </w:p>
+        </w:tc>
+        <w:tc>
+          <w:tcPr>
+            <w:tcW w:w="2340" w:type="dxa"/>
+          </w:tcPr>
+          <w:p>
+            <w:pPr>
+              <w:pStyle w:val="10"/>
+              <w:ind w:left="-84"/>
+              <w:jc w:val="left"/>
+            </w:pPr>
+            <w:r>
+              <w:rPr>
+                <w:color w:val="auto"/>
+              </w:rPr>
+              <w:t>&lt;</w:t>
+            </w:r>
+            <w:proofErr w:type="spellStart"/>
+            <w:r>
+              <w:rPr>
+                <w:color w:val="auto"/>
+              </w:rPr>
+              <w:t>Vars</w:t>
+            </w:r>
+            <w:proofErr w:type="spellEnd"/>
+            <w:r>
+              <w:rPr>
+                <w:color w:val="auto"/>
+              </w:rPr>
+              <w:t>&gt;</w:t>
+            </w:r>
+          </w:p>
+        </w:tc>
+        <w:tc>
+          <w:tcPr>
+            <w:tcW w:w="5784" w:type="dxa"/>
+          </w:tcPr>
+          <w:p>
+            <w:pPr>
+              <w:pStyle w:val="Rules"/>
+              <w:ind w:left="-84"/>
+              <w:rPr>
+                <w:color w:val="auto"/>
+              </w:rPr>
+            </w:pPr>
+            <w:r>
+              <w:rPr>
+                <w:color w:val="auto"/>
+              </w:rPr>
+              <w:t>INTEGER &lt;</w:t>
+            </w:r>
+            <w:proofErr w:type="spellStart"/>
+            <w:r>
+              <w:rPr>
+                <w:color w:val="auto"/>
+              </w:rPr>
+              <w:t>VarList</w:t>
+            </w:r>
+            <w:proofErr w:type="spellEnd"/>
+            <w:r>
+              <w:rPr>
+                <w:color w:val="auto"/>
+              </w:rPr>
+              <w:t>&gt; [</w:t>
+            </w:r>
+            <w:proofErr w:type="spellStart"/>
+            <w:r>
+              <w:rPr>
+                <w:color w:val="auto"/>
+              </w:rPr>
+              <w:t>EndLine</w:t>
+            </w:r>
+            <w:proofErr w:type="spellEnd"/>
+            <w:r>
+              <w:rPr>
+                <w:color w:val="auto"/>
+              </w:rPr>
+              <w:t>]</w:t>
+            </w:r>
+          </w:p>
+        </w:tc>
+      </w:tr>
+      <w:tr>
+        <w:trPr>
+          <w:trHeight w:hRule="exact" w:val="288"/>
+        </w:trPr>
+        <w:tc>
+          <w:tcPr>
+            <w:tcW w:w="1074" w:type="dxa"/>
+            <w:shd w:val="clear" w:color="auto" w:fill="D9D9D9" w:themeFill="background1" w:themeFillShade="D9"/>
+          </w:tcPr>
+          <w:p>
+            <w:pPr>
+              <w:pStyle w:val="10"/>
+              <w:numPr>
+                <w:ilvl w:val="0"/>
+                <w:numId w:val="12"/>
+              </w:numPr>
+            </w:pPr>
+          </w:p>
+        </w:tc>
+        <w:tc>
+          <w:tcPr>
+            <w:tcW w:w="2340" w:type="dxa"/>
+          </w:tcPr>
+          <w:p>
+            <w:pPr>
+              <w:pStyle w:val="10"/>
+              <w:ind w:left="-84"/>
+              <w:jc w:val="left"/>
+              <w:rPr>
+                <w:color w:val="auto"/>
+              </w:rPr>
+            </w:pPr>
+          </w:p>
+        </w:tc>
+        <w:tc>
+          <w:tcPr>
+            <w:tcW w:w="5784" w:type="dxa"/>
+          </w:tcPr>
+          <w:p>
+            <w:pPr>
+              <w:pStyle w:val="Rules"/>
+              <w:ind w:left="-84"/>
+              <w:rPr>
+                <w:color w:val="auto"/>
+              </w:rPr>
+            </w:pPr>
+            <m:oMathPara>
+              <m:oMathParaPr>
+                <m:jc m:val="left"/>
+              </m:oMathParaPr>
+              <m:oMath>
+                <m:r>
+                  <w:rPr>
+                    <w:rFonts w:ascii="Cambria Math" w:hAnsi="Cambria Math"/>
+                    <w:color w:val="auto"/>
+                  </w:rPr>
+                  <m:t>ε</m:t>
+                </m:r>
+              </m:oMath>
+            </m:oMathPara>
+          </w:p>
+        </w:tc>
+      </w:tr>
+      <w:tr>
+        <w:trPr>
+          <w:trHeight w:hRule="exact" w:val="288"/>
+        </w:trPr>
+        <w:tc>
+          <w:tcPr>
+            <w:tcW w:w="1074" w:type="dxa"/>
+            <w:shd w:val="clear" w:color="auto" w:fill="D9D9D9" w:themeFill="background1" w:themeFillShade="D9"/>
+          </w:tcPr>
+          <w:p>
+            <w:pPr>
+              <w:pStyle w:val="10"/>
+              <w:numPr>
+                <w:ilvl w:val="0"/>
+                <w:numId w:val="12"/>
+              </w:numPr>
+            </w:pPr>
+          </w:p>
+        </w:tc>
+        <w:tc>
+          <w:tcPr>
+            <w:tcW w:w="2340" w:type="dxa"/>
+          </w:tcPr>
+          <w:p>
+            <w:pPr>
+              <w:pStyle w:val="10"/>
+              <w:ind w:left="-84"/>
+              <w:jc w:val="left"/>
+              <w:rPr>
+                <w:color w:val="auto"/>
+              </w:rPr>
+            </w:pPr>
+            <w:r>
+              <w:rPr>
+                <w:color w:val="auto"/>
+              </w:rPr>
+              <w:t>&lt;</w:t>
+            </w:r>
+            <w:proofErr w:type="spellStart"/>
+            <w:r>
+              <w:rPr>
+                <w:color w:val="auto"/>
+              </w:rPr>
+              <w:t>VarList</w:t>
+            </w:r>
+            <w:proofErr w:type="spellEnd"/>
+            <w:r>
+              <w:rPr>
+                <w:color w:val="auto"/>
+              </w:rPr>
+              <w:t>&gt;</w:t>
+            </w:r>
+          </w:p>
+        </w:tc>
+        <w:tc>
+          <w:tcPr>
+            <w:tcW w:w="5784" w:type="dxa"/>
+          </w:tcPr>
+          <w:p>
+            <w:pPr>
+              <w:pStyle w:val="Rules"/>
+              <w:ind w:left="-84"/>
+              <w:rPr>
+                <w:color w:val="auto"/>
+              </w:rPr>
+            </w:pPr>
+            <w:r>
+              <w:rPr>
+                <w:color w:val="auto"/>
+              </w:rPr>
+              <w:t>[</w:t>
+            </w:r>
+            <w:proofErr w:type="spellStart"/>
+            <w:r>
+              <w:rPr>
+                <w:color w:val="auto"/>
+              </w:rPr>
+              <w:t>VarName</w:t>
+            </w:r>
+            <w:proofErr w:type="spellEnd"/>
+            <w:r>
+              <w:rPr>
+                <w:color w:val="auto"/>
+              </w:rPr>
+              <w:t>], &lt;</w:t>
+            </w:r>
+            <w:proofErr w:type="spellStart"/>
+            <w:r>
+              <w:rPr>
+                <w:color w:val="auto"/>
+              </w:rPr>
+              <w:t>FactVarList</w:t>
+            </w:r>
+            <w:proofErr w:type="spellEnd"/>
+            <w:r>
+              <w:rPr>
+                <w:color w:val="auto"/>
+              </w:rPr>
+              <w:t>&gt;</w:t>
+            </w:r>
+          </w:p>
+          <w:p>
+            <w:pPr>
+              <w:pStyle w:val="Rules"/>
+              <w:ind w:left="-84"/>
+              <w:rPr>
+                <w:rFonts w:ascii="Arial" w:hAnsi="Arial"/>
+                <w:color w:val="auto"/>
+              </w:rPr>
+            </w:pPr>
+          </w:p>
+        </w:tc>
+      </w:tr>
+      <w:tr>
+        <w:trPr>
+          <w:trHeight w:hRule="exact" w:val="288"/>
+        </w:trPr>
+        <w:tc>
+          <w:tcPr>
+            <w:tcW w:w="1074" w:type="dxa"/>
+            <w:shd w:val="clear" w:color="auto" w:fill="D9D9D9" w:themeFill="background1" w:themeFillShade="D9"/>
+          </w:tcPr>
+          <w:p>
+            <w:pPr>
+              <w:pStyle w:val="10"/>
+              <w:numPr>
+                <w:ilvl w:val="0"/>
+                <w:numId w:val="12"/>
+              </w:numPr>
+            </w:pPr>
+          </w:p>
+        </w:tc>
+        <w:tc>
+          <w:tcPr>
+            <w:tcW w:w="2340" w:type="dxa"/>
+          </w:tcPr>
+          <w:p>
+            <w:pPr>
+              <w:pStyle w:val="10"/>
+              <w:ind w:left="-84"/>
+              <w:jc w:val="left"/>
+              <w:rPr>
+                <w:color w:val="auto"/>
+              </w:rPr>
+            </w:pPr>
+            <w:r>
+              <w:rPr>
+                <w:color w:val="auto"/>
+              </w:rPr>
+              <w:t>&lt;</w:t>
+            </w:r>
+            <w:proofErr w:type="spellStart"/>
+            <w:r>
+              <w:rPr>
+                <w:color w:val="auto"/>
+              </w:rPr>
+              <w:t>FactVarList</w:t>
+            </w:r>
+            <w:proofErr w:type="spellEnd"/>
+            <w:r>
+              <w:rPr>
+                <w:color w:val="auto"/>
+              </w:rPr>
+              <w:t>&gt;</w:t>
+            </w:r>
+          </w:p>
+        </w:tc>
+        <w:tc>
+          <w:tcPr>
+            <w:tcW w:w="5784" w:type="dxa"/>
+          </w:tcPr>
+          <w:p>
+            <w:pPr>
+              <w:pStyle w:val="Rules"/>
+              <w:ind w:left="-84"/>
+              <w:rPr>
+                <w:color w:val="auto"/>
+              </w:rPr>
+            </w:pPr>
+            <w:r>
+              <w:rPr>
+                <w:color w:val="auto"/>
+              </w:rPr>
+              <w:t>&lt;</w:t>
+            </w:r>
+            <w:proofErr w:type="spellStart"/>
+            <w:r>
+              <w:rPr>
+                <w:color w:val="auto"/>
+              </w:rPr>
+              <w:t>VarList</w:t>
+            </w:r>
+            <w:proofErr w:type="spellEnd"/>
+            <w:r>
+              <w:rPr>
+                <w:color w:val="auto"/>
+              </w:rPr>
+              <w:t>&gt;</w:t>
+            </w:r>
+          </w:p>
+        </w:tc>
+      </w:tr>
+      <w:tr>
+        <w:trPr>
+          <w:trHeight w:hRule="exact" w:val="288"/>
+        </w:trPr>
+        <w:tc>
+          <w:tcPr>
+            <w:tcW w:w="1074" w:type="dxa"/>
+            <w:shd w:val="clear" w:color="auto" w:fill="D9D9D9" w:themeFill="background1" w:themeFillShade="D9"/>
+          </w:tcPr>
+          <w:p>
+            <w:pPr>
+              <w:pStyle w:val="10"/>
+              <w:numPr>
+                <w:ilvl w:val="0"/>
+                <w:numId w:val="12"/>
+              </w:numPr>
+            </w:pPr>
+          </w:p>
+        </w:tc>
+        <w:tc>
+          <w:tcPr>
+            <w:tcW w:w="2340" w:type="dxa"/>
+          </w:tcPr>
+          <w:p>
+            <w:pPr>
+              <w:pStyle w:val="10"/>
+              <w:ind w:left="-84"/>
+              <w:jc w:val="left"/>
+              <w:rPr>
+                <w:color w:val="auto"/>
+              </w:rPr>
+            </w:pPr>
+          </w:p>
+        </w:tc>
+        <w:tc>
+          <w:tcPr>
+            <w:tcW w:w="5784" w:type="dxa"/>
+          </w:tcPr>
+          <w:p>
+            <w:pPr>
+              <w:pStyle w:val="Rules"/>
+              <w:ind w:left="-84"/>
+              <w:rPr>
+                <w:color w:val="auto"/>
+              </w:rPr>
+            </w:pPr>
+            <m:oMathPara>
+              <m:oMathParaPr>
+                <m:jc m:val="left"/>
+              </m:oMathParaPr>
+              <m:oMath>
+                <m:r>
+                  <w:rPr>
+                    <w:rFonts w:ascii="Cambria Math" w:hAnsi="Cambria Math"/>
+                    <w:color w:val="auto"/>
+                  </w:rPr>
+                  <m:t>ε</m:t>
+                </m:r>
+              </m:oMath>
+            </m:oMathPara>
+          </w:p>
+        </w:tc>
+      </w:tr>
+      <w:tr>
+        <w:trPr>
+          <w:trHeight w:hRule="exact" w:val="288"/>
+        </w:trPr>
+        <w:tc>
+          <w:tcPr>
+            <w:tcW w:w="1074" w:type="dxa"/>
+            <w:shd w:val="clear" w:color="auto" w:fill="D9D9D9" w:themeFill="background1" w:themeFillShade="D9"/>
+          </w:tcPr>
+          <w:p>
+            <w:pPr>
+              <w:pStyle w:val="10"/>
+              <w:numPr>
+                <w:ilvl w:val="0"/>
+                <w:numId w:val="12"/>
+              </w:numPr>
+            </w:pPr>
+          </w:p>
+        </w:tc>
+        <w:tc>
+          <w:tcPr>
+            <w:tcW w:w="2340" w:type="dxa"/>
+          </w:tcPr>
+          <w:p>
+            <w:pPr>
+              <w:pStyle w:val="10"/>
+              <w:ind w:left="-84"/>
+              <w:jc w:val="left"/>
+              <w:rPr>
+                <w:color w:val="auto"/>
+              </w:rPr>
+            </w:pPr>
+            <w:r>
+              <w:rPr>
+                <w:color w:val="auto"/>
+              </w:rPr>
+              <w:t>&lt;Code&gt;</w:t>
+            </w:r>
+          </w:p>
+        </w:tc>
+        <w:tc>
+          <w:tcPr>
+            <w:tcW w:w="5784" w:type="dxa"/>
+          </w:tcPr>
+          <w:p>
+            <w:pPr>
+              <w:pStyle w:val="Rules"/>
+              <w:ind w:left="-84"/>
+              <w:rPr>
+                <w:rFonts w:ascii="Arial" w:hAnsi="Arial"/>
+                <w:color w:val="auto"/>
+              </w:rPr>
+            </w:pPr>
+            <w:r>
+              <w:rPr>
+                <w:color w:val="auto"/>
+              </w:rPr>
+              <w:t>&lt;Instruction&gt; [</w:t>
+            </w:r>
+            <w:proofErr w:type="spellStart"/>
+            <w:r>
+              <w:rPr>
+                <w:color w:val="auto"/>
+              </w:rPr>
+              <w:t>EndLine</w:t>
+            </w:r>
+            <w:proofErr w:type="spellEnd"/>
+            <w:r>
+              <w:rPr>
+                <w:color w:val="auto"/>
+              </w:rPr>
+              <w:t>] &lt;Code&gt;</w:t>
+            </w:r>
+          </w:p>
+        </w:tc>
+      </w:tr>
+      <w:tr>
+        <w:trPr>
+          <w:trHeight w:hRule="exact" w:val="288"/>
+        </w:trPr>
+        <w:tc>
+          <w:tcPr>
+            <w:tcW w:w="1074" w:type="dxa"/>
+            <w:shd w:val="clear" w:color="auto" w:fill="D9D9D9" w:themeFill="background1" w:themeFillShade="D9"/>
+          </w:tcPr>
+          <w:p>
+            <w:pPr>
+              <w:pStyle w:val="10"/>
+              <w:numPr>
+                <w:ilvl w:val="0"/>
+                <w:numId w:val="12"/>
+              </w:numPr>
+            </w:pPr>
+          </w:p>
+        </w:tc>
+        <w:tc>
+          <w:tcPr>
+            <w:tcW w:w="2340" w:type="dxa"/>
+          </w:tcPr>
+          <w:p>
+            <w:pPr>
+              <w:pStyle w:val="10"/>
+              <w:ind w:left="-84"/>
+              <w:jc w:val="left"/>
+              <w:rPr>
+                <w:color w:val="auto"/>
+              </w:rPr>
+            </w:pPr>
+          </w:p>
+        </w:tc>
+        <w:tc>
+          <w:tcPr>
+            <w:tcW w:w="5784" w:type="dxa"/>
+          </w:tcPr>
+          <w:p>
+            <w:pPr>
+              <w:pStyle w:val="Rules"/>
+              <w:ind w:left="-84"/>
+              <w:rPr>
+                <w:color w:val="auto"/>
+              </w:rPr>
+            </w:pPr>
+            <m:oMathPara>
+              <m:oMathParaPr>
+                <m:jc m:val="left"/>
+              </m:oMathParaPr>
+              <m:oMath>
+                <m:r>
+                  <w:rPr>
+                    <w:rFonts w:ascii="Cambria Math" w:hAnsi="Cambria Math"/>
+                    <w:color w:val="auto"/>
+                  </w:rPr>
+                  <m:t>ε</m:t>
+                </m:r>
+              </m:oMath>
+            </m:oMathPara>
+          </w:p>
+        </w:tc>
+      </w:tr>
+      <w:tr>
+        <w:trPr>
+          <w:trHeight w:hRule="exact" w:val="288"/>
+        </w:trPr>
+        <w:tc>
+          <w:tcPr>
+            <w:tcW w:w="1074" w:type="dxa"/>
+            <w:shd w:val="clear" w:color="auto" w:fill="D9D9D9" w:themeFill="background1" w:themeFillShade="D9"/>
+          </w:tcPr>
+          <w:p>
+            <w:pPr>
+              <w:pStyle w:val="10"/>
+              <w:numPr>
+                <w:ilvl w:val="0"/>
+                <w:numId w:val="12"/>
+              </w:numPr>
+            </w:pPr>
+          </w:p>
+        </w:tc>
+        <w:tc>
+          <w:tcPr>
+            <w:tcW w:w="2340" w:type="dxa"/>
+          </w:tcPr>
+          <w:p>
+            <w:pPr>
+              <w:pStyle w:val="10"/>
+              <w:ind w:left="-84"/>
+              <w:jc w:val="left"/>
+              <w:rPr>
+                <w:color w:val="auto"/>
+              </w:rPr>
+            </w:pPr>
+            <w:r>
+              <w:rPr>
+                <w:color w:val="auto"/>
+              </w:rPr>
+              <w:t>&lt;Instruction&gt;</w:t>
+            </w:r>
+          </w:p>
+        </w:tc>
+        <w:tc>
+          <w:tcPr>
+            <w:tcW w:w="5784" w:type="dxa"/>
+          </w:tcPr>
+          <w:p>
+            <w:pPr>
+              <w:pStyle w:val="Rules"/>
+              <w:ind w:left="-84"/>
+              <w:rPr>
+                <w:color w:val="auto"/>
+              </w:rPr>
+            </w:pPr>
+            <w:r>
+              <w:rPr>
+                <w:color w:val="auto"/>
+              </w:rPr>
+              <w:t>&lt;Assign&gt;</w:t>
+            </w:r>
+          </w:p>
+          <w:p>
+            <w:pPr>
+              <w:pStyle w:val="Rules"/>
+              <w:ind w:left="-84"/>
+              <w:rPr>
+                <w:rFonts w:ascii="Arial" w:hAnsi="Arial"/>
+                <w:color w:val="auto"/>
+              </w:rPr>
+            </w:pPr>
+          </w:p>
+        </w:tc>
+      </w:tr>
+      <w:tr>
+        <w:trPr>
+          <w:trHeight w:hRule="exact" w:val="288"/>
+        </w:trPr>
+        <w:tc>
+          <w:tcPr>
+            <w:tcW w:w="1074" w:type="dxa"/>
+            <w:shd w:val="clear" w:color="auto" w:fill="D9D9D9" w:themeFill="background1" w:themeFillShade="D9"/>
+          </w:tcPr>
+          <w:p>
+            <w:pPr>
+              <w:pStyle w:val="10"/>
+              <w:numPr>
+                <w:ilvl w:val="0"/>
+                <w:numId w:val="12"/>
+              </w:numPr>
+            </w:pPr>
+          </w:p>
+        </w:tc>
+        <w:tc>
+          <w:tcPr>
+            <w:tcW w:w="2340" w:type="dxa"/>
+          </w:tcPr>
+          <w:p>
+            <w:pPr>
+              <w:pStyle w:val="10"/>
+              <w:ind w:left="-84"/>
+              <w:jc w:val="left"/>
+              <w:rPr>
+                <w:color w:val="auto"/>
+              </w:rPr>
+            </w:pPr>
+          </w:p>
+        </w:tc>
+        <w:tc>
+          <w:tcPr>
+            <w:tcW w:w="5784" w:type="dxa"/>
+          </w:tcPr>
+          <w:p>
+            <w:pPr>
+              <w:pStyle w:val="Rules"/>
+              <w:ind w:left="-84"/>
+              <w:rPr>
+                <w:rFonts w:ascii="Arial" w:hAnsi="Arial"/>
+                <w:color w:val="auto"/>
+              </w:rPr>
+            </w:pPr>
+            <w:r>
+              <w:rPr>
+                <w:color w:val="auto"/>
+              </w:rPr>
+              <w:t>&lt;If&gt;</w:t>
+            </w:r>
+          </w:p>
+        </w:tc>
+      </w:tr>
+      <w:tr>
+        <w:trPr>
+          <w:trHeight w:hRule="exact" w:val="288"/>
+        </w:trPr>
+        <w:tc>
+          <w:tcPr>
+            <w:tcW w:w="1074" w:type="dxa"/>
+            <w:shd w:val="clear" w:color="auto" w:fill="D9D9D9" w:themeFill="background1" w:themeFillShade="D9"/>
+          </w:tcPr>
+          <w:p>
+            <w:pPr>
+              <w:pStyle w:val="10"/>
+              <w:numPr>
+                <w:ilvl w:val="0"/>
+                <w:numId w:val="12"/>
+              </w:numPr>
+            </w:pPr>
+          </w:p>
+        </w:tc>
+        <w:tc>
+          <w:tcPr>
+            <w:tcW w:w="2340" w:type="dxa"/>
+          </w:tcPr>
+          <w:p>
+            <w:pPr>
+              <w:pStyle w:val="10"/>
+              <w:ind w:left="-84"/>
+              <w:jc w:val="left"/>
+              <w:rPr>
+                <w:color w:val="auto"/>
+              </w:rPr>
+            </w:pPr>
+          </w:p>
+        </w:tc>
+        <w:tc>
+          <w:tcPr>
+            <w:tcW w:w="5784" w:type="dxa"/>
+          </w:tcPr>
+          <w:p>
+            <w:pPr>
+              <w:pStyle w:val="Rules"/>
+              <w:ind w:left="-84"/>
+              <w:rPr>
+                <w:rFonts w:ascii="Arial" w:hAnsi="Arial"/>
+                <w:color w:val="auto"/>
+              </w:rPr>
+            </w:pPr>
+            <w:r>
+              <w:rPr>
+                <w:color w:val="auto"/>
+              </w:rPr>
+              <w:t>&lt;</w:t>
+            </w:r>
+            <w:proofErr w:type="spellStart"/>
+            <w:r>
+              <w:rPr>
+                <w:color w:val="auto"/>
+              </w:rPr>
+              <w:t>Do</w:t>
+            </w:r>
+            <w:proofErr w:type="spellEnd"/>
+            <w:r>
+              <w:rPr>
+                <w:color w:val="auto"/>
+              </w:rPr>
+              <w:t>&gt;</w:t>
+            </w:r>
+          </w:p>
+        </w:tc>
+      </w:tr>
+      <w:tr>
+        <w:trPr>
+          <w:trHeight w:hRule="exact" w:val="288"/>
+        </w:trPr>
+        <w:tc>
+          <w:tcPr>
+            <w:tcW w:w="1074" w:type="dxa"/>
+            <w:shd w:val="clear" w:color="auto" w:fill="D9D9D9" w:themeFill="background1" w:themeFillShade="D9"/>
+          </w:tcPr>
+          <w:p>
+            <w:pPr>
+              <w:pStyle w:val="10"/>
+              <w:numPr>
+                <w:ilvl w:val="0"/>
+                <w:numId w:val="12"/>
+              </w:numPr>
+            </w:pPr>
+          </w:p>
+        </w:tc>
+        <w:tc>
+          <w:tcPr>
+            <w:tcW w:w="2340" w:type="dxa"/>
+          </w:tcPr>
+          <w:p>
+            <w:pPr>
+              <w:pStyle w:val="10"/>
+              <w:ind w:left="-84"/>
+              <w:jc w:val="left"/>
+              <w:rPr>
+                <w:color w:val="auto"/>
+              </w:rPr>
+            </w:pPr>
+          </w:p>
+        </w:tc>
+        <w:tc>
+          <w:tcPr>
+            <w:tcW w:w="5784" w:type="dxa"/>
+          </w:tcPr>
+          <w:p>
+            <w:pPr>
+              <w:pStyle w:val="Rules"/>
+              <w:ind w:left="-84"/>
+              <w:rPr>
+                <w:color w:val="auto"/>
+              </w:rPr>
+            </w:pPr>
+            <w:r>
+              <w:rPr>
+                <w:color w:val="auto"/>
+              </w:rPr>
+              <w:t>&lt;Print&gt;</w:t>
+            </w:r>
+          </w:p>
+        </w:tc>
+      </w:tr>
+      <w:tr>
+        <w:trPr>
+          <w:trHeight w:hRule="exact" w:val="288"/>
+        </w:trPr>
+        <w:tc>
+          <w:tcPr>
+            <w:tcW w:w="1074" w:type="dxa"/>
+            <w:shd w:val="clear" w:color="auto" w:fill="D9D9D9" w:themeFill="background1" w:themeFillShade="D9"/>
+          </w:tcPr>
+          <w:p>
+            <w:pPr>
+              <w:pStyle w:val="10"/>
+              <w:numPr>
+                <w:ilvl w:val="0"/>
+                <w:numId w:val="12"/>
+              </w:numPr>
+            </w:pPr>
+          </w:p>
+        </w:tc>
+        <w:tc>
+          <w:tcPr>
+            <w:tcW w:w="2340" w:type="dxa"/>
+          </w:tcPr>
+          <w:p>
+            <w:pPr>
+              <w:pStyle w:val="10"/>
+              <w:ind w:left="-84"/>
+              <w:jc w:val="left"/>
+              <w:rPr>
+                <w:color w:val="auto"/>
+              </w:rPr>
+            </w:pPr>
+          </w:p>
+        </w:tc>
+        <w:tc>
+          <w:tcPr>
+            <w:tcW w:w="5784" w:type="dxa"/>
+          </w:tcPr>
+          <w:p>
+            <w:pPr>
+              <w:pStyle w:val="Rules"/>
+              <w:ind w:left="-84"/>
+              <w:rPr>
+                <w:rFonts w:ascii="Arial" w:hAnsi="Arial"/>
+                <w:color w:val="auto"/>
+              </w:rPr>
+            </w:pPr>
+            <w:r>
+              <w:rPr>
+                <w:color w:val="auto"/>
+              </w:rPr>
+              <w:t>&lt;Read&gt;</w:t>
+            </w:r>
+          </w:p>
+        </w:tc>
+      </w:tr>
+      <w:tr>
+        <w:trPr>
+          <w:trHeight w:hRule="exact" w:val="288"/>
+        </w:trPr>
+        <w:tc>
+          <w:tcPr>
+            <w:tcW w:w="1074" w:type="dxa"/>
+            <w:shd w:val="clear" w:color="auto" w:fill="D9D9D9" w:themeFill="background1" w:themeFillShade="D9"/>
+          </w:tcPr>
+          <w:p>
+            <w:pPr>
+              <w:pStyle w:val="10"/>
+              <w:numPr>
+                <w:ilvl w:val="0"/>
+                <w:numId w:val="12"/>
+              </w:numPr>
+            </w:pPr>
+          </w:p>
+        </w:tc>
+        <w:tc>
+          <w:tcPr>
+            <w:tcW w:w="2340" w:type="dxa"/>
+          </w:tcPr>
+          <w:p>
+            <w:pPr>
+              <w:pStyle w:val="Rules"/>
+              <w:ind w:left="-84"/>
+              <w:rPr>
+                <w:color w:val="auto"/>
+              </w:rPr>
+            </w:pPr>
+            <w:r>
+              <w:rPr>
+                <w:color w:val="auto"/>
+              </w:rPr>
+              <w:t>&lt;Assign&gt;</w:t>
+            </w:r>
+          </w:p>
+          <w:p>
+            <w:pPr>
+              <w:pStyle w:val="Rules"/>
+              <w:ind w:left="-84"/>
+              <w:rPr>
+                <w:color w:val="auto"/>
+              </w:rPr>
+            </w:pPr>
+          </w:p>
+        </w:tc>
+        <w:tc>
+          <w:tcPr>
+            <w:tcW w:w="5784" w:type="dxa"/>
+          </w:tcPr>
+          <w:p>
+            <w:pPr>
+              <w:pStyle w:val="Rules"/>
+              <w:ind w:left="-84"/>
+              <w:rPr>
+                <w:color w:val="auto"/>
+              </w:rPr>
+            </w:pPr>
+            <w:r>
+              <w:rPr>
+                <w:color w:val="auto"/>
+              </w:rPr>
+              <w:t>[</w:t>
+            </w:r>
+            <w:proofErr w:type="spellStart"/>
+            <w:r>
+              <w:rPr>
+                <w:color w:val="auto"/>
+              </w:rPr>
+              <w:t>VarName</w:t>
+            </w:r>
+            <w:proofErr w:type="spellEnd"/>
+            <w:r>
+              <w:rPr>
+                <w:color w:val="auto"/>
+              </w:rPr>
+              <w:t>] = &lt;</w:t>
+            </w:r>
+            <w:proofErr w:type="spellStart"/>
+            <w:r>
+              <w:rPr>
+                <w:color w:val="auto"/>
+              </w:rPr>
+              <w:t>ExprArith</w:t>
+            </w:r>
+            <w:proofErr w:type="spellEnd"/>
+            <w:r>
+              <w:rPr>
+                <w:color w:val="auto"/>
+              </w:rPr>
+              <w:t>&gt;</w:t>
+            </w:r>
+          </w:p>
+        </w:tc>
+      </w:tr>
+      <w:tr>
+        <w:trPr>
+          <w:trHeight w:hRule="exact" w:val="288"/>
+        </w:trPr>
+        <w:tc>
+          <w:tcPr>
+            <w:tcW w:w="1074" w:type="dxa"/>
+            <w:shd w:val="clear" w:color="auto" w:fill="D9D9D9" w:themeFill="background1" w:themeFillShade="D9"/>
+          </w:tcPr>
+          <w:p>
+            <w:pPr>
+              <w:pStyle w:val="10"/>
+              <w:numPr>
+                <w:ilvl w:val="0"/>
+                <w:numId w:val="12"/>
+              </w:numPr>
+            </w:pPr>
+          </w:p>
+        </w:tc>
+        <w:tc>
+          <w:tcPr>
+            <w:tcW w:w="2340" w:type="dxa"/>
+          </w:tcPr>
+          <w:p>
+            <w:pPr>
+              <w:pStyle w:val="Rules"/>
+              <w:ind w:left="-84"/>
+              <w:rPr>
+                <w:color w:val="auto"/>
+              </w:rPr>
+            </w:pPr>
+            <w:r>
+              <w:rPr>
+                <w:color w:val="auto"/>
+              </w:rPr>
+              <w:t>&lt;</w:t>
+            </w:r>
+            <w:proofErr w:type="spellStart"/>
+            <w:r>
+              <w:rPr>
+                <w:color w:val="auto"/>
+              </w:rPr>
+              <w:t>ExprArith</w:t>
+            </w:r>
+            <w:proofErr w:type="spellEnd"/>
+            <w:r>
+              <w:rPr>
+                <w:color w:val="auto"/>
+              </w:rPr>
+              <w:t>&gt;</w:t>
+            </w:r>
+          </w:p>
+        </w:tc>
+        <w:tc>
+          <w:tcPr>
+            <w:tcW w:w="5784" w:type="dxa"/>
+          </w:tcPr>
+          <w:p>
+            <w:pPr>
+              <w:pStyle w:val="Rules"/>
+              <w:ind w:left="-84"/>
+              <w:rPr>
+                <w:color w:val="auto"/>
+              </w:rPr>
+            </w:pPr>
+            <w:r>
+              <w:rPr>
+                <w:color w:val="auto"/>
+              </w:rPr>
+              <w:t>&lt;</w:t>
+            </w:r>
+            <w:proofErr w:type="spellStart"/>
+            <w:r>
+              <w:rPr>
+                <w:color w:val="auto"/>
+              </w:rPr>
+              <w:t>ArithT</w:t>
+            </w:r>
+            <w:proofErr w:type="spellEnd"/>
+            <w:r>
+              <w:rPr>
+                <w:color w:val="auto"/>
+              </w:rPr>
+              <w:t>&gt; &lt;</w:t>
+            </w:r>
+            <w:proofErr w:type="spellStart"/>
+            <w:r>
+              <w:rPr>
+                <w:color w:val="auto"/>
+              </w:rPr>
+              <w:t>RecArithE</w:t>
+            </w:r>
+            <w:proofErr w:type="spellEnd"/>
+            <w:r>
+              <w:rPr>
+                <w:color w:val="auto"/>
+              </w:rPr>
+              <w:t>&gt;</w:t>
+            </w:r>
+          </w:p>
+        </w:tc>
+      </w:tr>
+      <w:tr>
+        <w:trPr>
+          <w:trHeight w:hRule="exact" w:val="288"/>
+        </w:trPr>
+        <w:tc>
+          <w:tcPr>
+            <w:tcW w:w="1074" w:type="dxa"/>
+            <w:shd w:val="clear" w:color="auto" w:fill="D9D9D9" w:themeFill="background1" w:themeFillShade="D9"/>
+          </w:tcPr>
+          <w:p>
+            <w:pPr>
+              <w:pStyle w:val="10"/>
+              <w:numPr>
+                <w:ilvl w:val="0"/>
+                <w:numId w:val="12"/>
+              </w:numPr>
+            </w:pPr>
+          </w:p>
+        </w:tc>
+        <w:tc>
+          <w:tcPr>
+            <w:tcW w:w="2340" w:type="dxa"/>
+          </w:tcPr>
+          <w:p>
+            <w:pPr>
+              <w:pStyle w:val="10"/>
+              <w:ind w:left="-84"/>
+              <w:jc w:val="left"/>
+              <w:rPr>
+                <w:color w:val="auto"/>
+              </w:rPr>
+            </w:pPr>
+            <w:r>
+              <w:rPr>
+                <w:color w:val="auto"/>
+              </w:rPr>
+              <w:t>&lt;</w:t>
+            </w:r>
+            <w:proofErr w:type="spellStart"/>
+            <w:r>
+              <w:rPr>
+                <w:color w:val="auto"/>
+              </w:rPr>
+              <w:t>RecArithE</w:t>
+            </w:r>
+            <w:proofErr w:type="spellEnd"/>
+            <w:r>
+              <w:rPr>
+                <w:color w:val="auto"/>
+              </w:rPr>
+              <w:t>&gt;</w:t>
+            </w:r>
+          </w:p>
+        </w:tc>
+        <w:tc>
+          <w:tcPr>
+            <w:tcW w:w="5784" w:type="dxa"/>
+          </w:tcPr>
+          <w:p>
+            <w:pPr>
+              <w:pStyle w:val="Rules"/>
+              <w:ind w:left="-84"/>
+              <w:rPr>
+                <w:color w:val="auto"/>
+              </w:rPr>
+            </w:pPr>
+            <w:r>
+              <w:rPr>
+                <w:color w:val="auto"/>
+              </w:rPr>
+              <w:t>&lt;Op1&gt; &lt;</w:t>
+            </w:r>
+            <w:proofErr w:type="spellStart"/>
+            <w:r>
+              <w:rPr>
+                <w:color w:val="auto"/>
+              </w:rPr>
+              <w:t>ArithT</w:t>
+            </w:r>
+            <w:proofErr w:type="spellEnd"/>
+            <w:r>
+              <w:rPr>
+                <w:color w:val="auto"/>
+              </w:rPr>
+              <w:t>&gt; &lt;</w:t>
+            </w:r>
+            <w:proofErr w:type="spellStart"/>
+            <w:r>
+              <w:rPr>
+                <w:color w:val="auto"/>
+              </w:rPr>
+              <w:t>RecArithE</w:t>
+            </w:r>
+            <w:proofErr w:type="spellEnd"/>
+            <w:r>
+              <w:rPr>
+                <w:color w:val="auto"/>
+              </w:rPr>
+              <w:t>&gt;</w:t>
+            </w:r>
+            <w:bookmarkStart w:id="0" w:name="_GoBack"/>
+            <w:bookmarkEnd w:id="0"/>
+          </w:p>
+        </w:tc>
+      </w:tr>
+      <w:tr>
+        <w:trPr>
+          <w:trHeight w:hRule="exact" w:val="288"/>
+        </w:trPr>
+        <w:tc>
+          <w:tcPr>
+            <w:tcW w:w="1074" w:type="dxa"/>
+            <w:shd w:val="clear" w:color="auto" w:fill="D9D9D9" w:themeFill="background1" w:themeFillShade="D9"/>
+          </w:tcPr>
+          <w:p>
+            <w:pPr>
+              <w:pStyle w:val="10"/>
+              <w:numPr>
+                <w:ilvl w:val="0"/>
+                <w:numId w:val="12"/>
+              </w:numPr>
+            </w:pPr>
+          </w:p>
+        </w:tc>
+        <w:tc>
+          <w:tcPr>
+            <w:tcW w:w="2340" w:type="dxa"/>
+          </w:tcPr>
+          <w:p>
+            <w:pPr>
+              <w:pStyle w:val="10"/>
+              <w:ind w:left="-84"/>
+              <w:jc w:val="left"/>
+              <w:rPr>
+                <w:color w:val="auto"/>
+              </w:rPr>
+            </w:pPr>
+          </w:p>
+        </w:tc>
+        <w:tc>
+          <w:tcPr>
+            <w:tcW w:w="5784" w:type="dxa"/>
+          </w:tcPr>
+          <w:p>
+            <w:pPr>
+              <w:pStyle w:val="Rules"/>
+              <w:ind w:left="-84"/>
+              <w:rPr>
+                <w:color w:val="auto"/>
+              </w:rPr>
+            </w:pPr>
+            <m:oMathPara>
+              <m:oMathParaPr>
+                <m:jc m:val="left"/>
+              </m:oMathParaPr>
+              <m:oMath>
+                <m:r>
+                  <w:rPr>
+                    <w:rFonts w:ascii="Cambria Math" w:hAnsi="Cambria Math"/>
+                    <w:color w:val="auto"/>
+                  </w:rPr>
+                  <m:t>ε</m:t>
+                </m:r>
+              </m:oMath>
+            </m:oMathPara>
+          </w:p>
+        </w:tc>
+      </w:tr>
+      <w:tr>
+        <w:trPr>
+          <w:trHeight w:hRule="exact" w:val="288"/>
+        </w:trPr>
+        <w:tc>
+          <w:tcPr>
+            <w:tcW w:w="1074" w:type="dxa"/>
+            <w:shd w:val="clear" w:color="auto" w:fill="D9D9D9" w:themeFill="background1" w:themeFillShade="D9"/>
+          </w:tcPr>
+          <w:p>
+            <w:pPr>
+              <w:pStyle w:val="10"/>
+              <w:numPr>
+                <w:ilvl w:val="0"/>
+                <w:numId w:val="12"/>
+              </w:numPr>
+            </w:pPr>
+          </w:p>
+        </w:tc>
+        <w:tc>
+          <w:tcPr>
+            <w:tcW w:w="2340" w:type="dxa"/>
+          </w:tcPr>
+          <w:p>
+            <w:pPr>
+              <w:pStyle w:val="Rules"/>
+              <w:ind w:left="-84"/>
+              <w:rPr>
+                <w:color w:val="auto"/>
+              </w:rPr>
+            </w:pPr>
+            <w:r>
+              <w:rPr>
+                <w:color w:val="auto"/>
+              </w:rPr>
+              <w:t>&lt;Op1&gt;</w:t>
+            </w:r>
+          </w:p>
+          <w:p>
+            <w:pPr>
+              <w:pStyle w:val="10"/>
+              <w:ind w:left="-84"/>
+              <w:jc w:val="left"/>
+              <w:rPr>
+                <w:color w:val="auto"/>
+              </w:rPr>
+            </w:pPr>
+          </w:p>
+        </w:tc>
+        <w:tc>
+          <w:tcPr>
+            <w:tcW w:w="5784" w:type="dxa"/>
+          </w:tcPr>
+          <w:p>
+            <w:pPr>
+              <w:pStyle w:val="Rules"/>
+              <w:ind w:left="-84"/>
+              <w:rPr>
+                <w:color w:val="auto"/>
+              </w:rPr>
+            </w:pPr>
+            <w:r>
+              <w:rPr>
+                <w:color w:val="auto"/>
+              </w:rPr>
+              <w:t>+</w:t>
+            </w:r>
+          </w:p>
+        </w:tc>
+      </w:tr>
+      <w:tr>
+        <w:trPr>
+          <w:trHeight w:hRule="exact" w:val="288"/>
+        </w:trPr>
+        <w:tc>
+          <w:tcPr>
+            <w:tcW w:w="1074" w:type="dxa"/>
+            <w:shd w:val="clear" w:color="auto" w:fill="D9D9D9" w:themeFill="background1" w:themeFillShade="D9"/>
+          </w:tcPr>
+          <w:p>
+            <w:pPr>
+              <w:pStyle w:val="10"/>
+              <w:numPr>
+                <w:ilvl w:val="0"/>
+                <w:numId w:val="12"/>
+              </w:numPr>
+            </w:pPr>
+          </w:p>
+        </w:tc>
+        <w:tc>
+          <w:tcPr>
+            <w:tcW w:w="2340" w:type="dxa"/>
+          </w:tcPr>
+          <w:p>
+            <w:pPr>
+              <w:pStyle w:val="Rules"/>
+              <w:ind w:left="-84"/>
+              <w:rPr>
+                <w:color w:val="auto"/>
+              </w:rPr>
+            </w:pPr>
+          </w:p>
+        </w:tc>
+        <w:tc>
+          <w:tcPr>
+            <w:tcW w:w="5784" w:type="dxa"/>
+          </w:tcPr>
+          <w:p>
+            <w:pPr>
+              <w:pStyle w:val="Rules"/>
+              <w:ind w:left="-84"/>
+              <w:rPr>
+                <w:color w:val="auto"/>
+              </w:rPr>
+            </w:pPr>
+            <w:r>
+              <w:rPr>
+                <w:color w:val="auto"/>
+              </w:rPr>
+              <w:t>-</w:t>
+            </w:r>
+          </w:p>
+        </w:tc>
+      </w:tr>
+      <w:tr>
+        <w:trPr>
+          <w:trHeight w:hRule="exact" w:val="288"/>
+        </w:trPr>
+        <w:tc>
+          <w:tcPr>
+            <w:tcW w:w="1074" w:type="dxa"/>
+            <w:shd w:val="clear" w:color="auto" w:fill="D9D9D9" w:themeFill="background1" w:themeFillShade="D9"/>
+          </w:tcPr>
+          <w:p>
+            <w:pPr>
+              <w:pStyle w:val="10"/>
+              <w:numPr>
+                <w:ilvl w:val="0"/>
+                <w:numId w:val="12"/>
+              </w:numPr>
+            </w:pPr>
+          </w:p>
+        </w:tc>
+        <w:tc>
+          <w:tcPr>
+            <w:tcW w:w="2340" w:type="dxa"/>
+          </w:tcPr>
+          <w:p>
+            <w:pPr>
+              <w:pStyle w:val="Rules"/>
+              <w:ind w:left="-84"/>
+              <w:rPr>
+                <w:color w:val="auto"/>
+              </w:rPr>
+            </w:pPr>
+            <w:r>
+              <w:rPr>
+                <w:color w:val="auto"/>
+              </w:rPr>
+              <w:t>&lt;</w:t>
+            </w:r>
+            <w:proofErr w:type="spellStart"/>
+            <w:r>
+              <w:rPr>
+                <w:color w:val="auto"/>
+              </w:rPr>
+              <w:t>ArithT</w:t>
+            </w:r>
+            <w:proofErr w:type="spellEnd"/>
+            <w:r>
+              <w:rPr>
+                <w:color w:val="auto"/>
+              </w:rPr>
+              <w:t>&gt;</w:t>
+            </w:r>
+          </w:p>
+          <w:p>
+            <w:pPr>
+              <w:pStyle w:val="Rules"/>
+              <w:ind w:left="-84"/>
+              <w:rPr>
+                <w:color w:val="auto"/>
+              </w:rPr>
+            </w:pPr>
+          </w:p>
+        </w:tc>
+        <w:tc>
+          <w:tcPr>
+            <w:tcW w:w="5784" w:type="dxa"/>
+          </w:tcPr>
+          <w:p>
+            <w:pPr>
+              <w:pStyle w:val="Rules"/>
+              <w:ind w:left="-84"/>
+              <w:rPr>
+                <w:color w:val="auto"/>
+              </w:rPr>
+            </w:pPr>
+            <w:r>
+              <w:rPr>
+                <w:color w:val="auto"/>
+              </w:rPr>
+              <w:t>&lt;</w:t>
+            </w:r>
+            <w:proofErr w:type="spellStart"/>
+            <w:r>
+              <w:rPr>
+                <w:color w:val="auto"/>
+              </w:rPr>
+              <w:t>ArithF</w:t>
+            </w:r>
+            <w:proofErr w:type="spellEnd"/>
+            <w:r>
+              <w:rPr>
+                <w:color w:val="auto"/>
+              </w:rPr>
+              <w:t>&gt; &lt;</w:t>
+            </w:r>
+            <w:proofErr w:type="spellStart"/>
+            <w:r>
+              <w:rPr>
+                <w:color w:val="auto"/>
+              </w:rPr>
+              <w:t>RecArithT</w:t>
+            </w:r>
+            <w:proofErr w:type="spellEnd"/>
+            <w:r>
+              <w:rPr>
+                <w:color w:val="auto"/>
+              </w:rPr>
+              <w:t>&gt;</w:t>
+            </w:r>
+          </w:p>
+          <w:p>
+            <w:pPr>
+              <w:pStyle w:val="Rules"/>
+              <w:ind w:left="-84"/>
+              <w:rPr>
+                <w:color w:val="auto"/>
+              </w:rPr>
+            </w:pPr>
+          </w:p>
+        </w:tc>
+      </w:tr>
+      <w:tr>
+        <w:trPr>
+          <w:trHeight w:hRule="exact" w:val="288"/>
+        </w:trPr>
+        <w:tc>
+          <w:tcPr>
+            <w:tcW w:w="1074" w:type="dxa"/>
+            <w:shd w:val="clear" w:color="auto" w:fill="D9D9D9" w:themeFill="background1" w:themeFillShade="D9"/>
+          </w:tcPr>
+          <w:p>
+            <w:pPr>
+              <w:pStyle w:val="10"/>
+              <w:numPr>
+                <w:ilvl w:val="0"/>
+                <w:numId w:val="12"/>
+              </w:numPr>
+            </w:pPr>
+          </w:p>
+        </w:tc>
+        <w:tc>
+          <w:tcPr>
+            <w:tcW w:w="2340" w:type="dxa"/>
+          </w:tcPr>
+          <w:p>
+            <w:pPr>
+              <w:pStyle w:val="Rules"/>
+              <w:ind w:left="-84"/>
+              <w:rPr>
+                <w:color w:val="auto"/>
+              </w:rPr>
+            </w:pPr>
+            <w:r>
+              <w:rPr>
+                <w:color w:val="auto"/>
+              </w:rPr>
+              <w:t>&lt;</w:t>
+            </w:r>
+            <w:proofErr w:type="spellStart"/>
+            <w:r>
+              <w:rPr>
+                <w:color w:val="auto"/>
+              </w:rPr>
+              <w:t>RecArithT</w:t>
+            </w:r>
+            <w:proofErr w:type="spellEnd"/>
+            <w:r>
+              <w:rPr>
+                <w:color w:val="auto"/>
+              </w:rPr>
+              <w:t>&gt;</w:t>
+            </w:r>
+          </w:p>
+        </w:tc>
+        <w:tc>
+          <w:tcPr>
+            <w:tcW w:w="5784" w:type="dxa"/>
+          </w:tcPr>
+          <w:p>
+            <w:pPr>
+              <w:pStyle w:val="Rules"/>
+              <w:ind w:left="-84"/>
+              <w:rPr>
+                <w:color w:val="auto"/>
+              </w:rPr>
+            </w:pPr>
+            <w:r>
+              <w:rPr>
+                <w:color w:val="auto"/>
+              </w:rPr>
+              <w:t>&lt;Op2&gt; &lt;</w:t>
+            </w:r>
+            <w:proofErr w:type="spellStart"/>
+            <w:r>
+              <w:rPr>
+                <w:color w:val="auto"/>
+              </w:rPr>
+              <w:t>ArithF</w:t>
+            </w:r>
+            <w:proofErr w:type="spellEnd"/>
+            <w:r>
+              <w:rPr>
+                <w:color w:val="auto"/>
+              </w:rPr>
+              <w:t>&gt; &lt;</w:t>
+            </w:r>
+            <w:proofErr w:type="spellStart"/>
+            <w:r>
+              <w:rPr>
+                <w:color w:val="auto"/>
+              </w:rPr>
+              <w:t>RecArithT</w:t>
+            </w:r>
+            <w:proofErr w:type="spellEnd"/>
+            <w:r>
+              <w:rPr>
+                <w:color w:val="auto"/>
+              </w:rPr>
+              <w:t>&gt;</w:t>
+            </w:r>
+          </w:p>
+          <w:p>
+            <w:pPr>
+              <w:pStyle w:val="Rules"/>
+              <w:ind w:left="-84"/>
+              <w:rPr>
+                <w:color w:val="auto"/>
+              </w:rPr>
+            </w:pPr>
+          </w:p>
+        </w:tc>
+      </w:tr>
+      <w:tr>
+        <w:trPr>
+          <w:trHeight w:hRule="exact" w:val="288"/>
+        </w:trPr>
+        <w:tc>
+          <w:tcPr>
+            <w:tcW w:w="1074" w:type="dxa"/>
+            <w:shd w:val="clear" w:color="auto" w:fill="D9D9D9" w:themeFill="background1" w:themeFillShade="D9"/>
+          </w:tcPr>
+          <w:p>
+            <w:pPr>
+              <w:pStyle w:val="10"/>
+              <w:numPr>
+                <w:ilvl w:val="0"/>
+                <w:numId w:val="12"/>
+              </w:numPr>
+            </w:pPr>
+          </w:p>
+        </w:tc>
+        <w:tc>
+          <w:tcPr>
+            <w:tcW w:w="2340" w:type="dxa"/>
+          </w:tcPr>
+          <w:p>
+            <w:pPr>
+              <w:pStyle w:val="Rules"/>
+              <w:ind w:left="-84"/>
+              <w:rPr>
+                <w:color w:val="auto"/>
+              </w:rPr>
+            </w:pPr>
+          </w:p>
+        </w:tc>
+        <w:tc>
+          <w:tcPr>
+            <w:tcW w:w="5784" w:type="dxa"/>
+          </w:tcPr>
+          <w:p>
+            <w:pPr>
+              <w:pStyle w:val="Rules"/>
+              <w:ind w:left="-84"/>
+              <w:rPr>
+                <w:color w:val="auto"/>
+              </w:rPr>
+            </w:pPr>
+            <m:oMathPara>
+              <m:oMathParaPr>
+                <m:jc m:val="left"/>
+              </m:oMathParaPr>
+              <m:oMath>
+                <m:r>
+                  <w:rPr>
+                    <w:rFonts w:ascii="Cambria Math" w:hAnsi="Cambria Math"/>
+                    <w:color w:val="auto"/>
+                  </w:rPr>
+                  <m:t>ε</m:t>
+                </m:r>
+              </m:oMath>
+            </m:oMathPara>
+          </w:p>
+          <w:p>
+            <w:pPr>
+              <w:pStyle w:val="Rules"/>
+              <w:ind w:left="-84"/>
+              <w:rPr>
+                <w:color w:val="auto"/>
+              </w:rPr>
+            </w:pPr>
+          </w:p>
+        </w:tc>
+      </w:tr>
+      <w:tr>
+        <w:trPr>
+          <w:trHeight w:hRule="exact" w:val="288"/>
+        </w:trPr>
+        <w:tc>
+          <w:tcPr>
+            <w:tcW w:w="1074" w:type="dxa"/>
+            <w:shd w:val="clear" w:color="auto" w:fill="D9D9D9" w:themeFill="background1" w:themeFillShade="D9"/>
+          </w:tcPr>
+          <w:p>
+            <w:pPr>
+              <w:pStyle w:val="10"/>
+              <w:numPr>
+                <w:ilvl w:val="0"/>
+                <w:numId w:val="12"/>
+              </w:numPr>
+            </w:pPr>
+          </w:p>
+        </w:tc>
+        <w:tc>
+          <w:tcPr>
+            <w:tcW w:w="2340" w:type="dxa"/>
+          </w:tcPr>
+          <w:p>
+            <w:pPr>
+              <w:pStyle w:val="Rules"/>
+              <w:ind w:left="-84"/>
+              <w:rPr>
+                <w:color w:val="auto"/>
+              </w:rPr>
+            </w:pPr>
+            <w:r>
+              <w:rPr>
+                <w:color w:val="auto"/>
+              </w:rPr>
+              <w:t>&lt;Op2&gt;</w:t>
+            </w:r>
+          </w:p>
+          <w:p>
+            <w:pPr>
+              <w:pStyle w:val="Rules"/>
+              <w:ind w:left="-84"/>
+              <w:rPr>
+                <w:color w:val="auto"/>
+              </w:rPr>
+            </w:pPr>
+          </w:p>
+        </w:tc>
+        <w:tc>
+          <w:tcPr>
+            <w:tcW w:w="5784" w:type="dxa"/>
+          </w:tcPr>
+          <w:p>
+            <w:pPr>
+              <w:pStyle w:val="Rules"/>
+              <w:ind w:left="-84"/>
+              <w:rPr>
+                <w:color w:val="auto"/>
+              </w:rPr>
+            </w:pPr>
+            <w:r>
+              <w:rPr>
+                <w:color w:val="auto"/>
+              </w:rPr>
+              <w:t>*</w:t>
+            </w:r>
+          </w:p>
+        </w:tc>
+      </w:tr>
+      <w:tr>
+        <w:trPr>
+          <w:trHeight w:hRule="exact" w:val="288"/>
+        </w:trPr>
+        <w:tc>
+          <w:tcPr>
+            <w:tcW w:w="1074" w:type="dxa"/>
+            <w:shd w:val="clear" w:color="auto" w:fill="D9D9D9" w:themeFill="background1" w:themeFillShade="D9"/>
+          </w:tcPr>
+          <w:p>
+            <w:pPr>
+              <w:pStyle w:val="10"/>
+              <w:numPr>
+                <w:ilvl w:val="0"/>
+                <w:numId w:val="12"/>
+              </w:numPr>
+            </w:pPr>
+          </w:p>
+        </w:tc>
+        <w:tc>
+          <w:tcPr>
+            <w:tcW w:w="2340" w:type="dxa"/>
+          </w:tcPr>
+          <w:p>
+            <w:pPr>
+              <w:pStyle w:val="Rules"/>
+              <w:ind w:left="-84"/>
+              <w:rPr>
+                <w:color w:val="auto"/>
+              </w:rPr>
+            </w:pPr>
+          </w:p>
+        </w:tc>
+        <w:tc>
+          <w:tcPr>
+            <w:tcW w:w="5784" w:type="dxa"/>
+          </w:tcPr>
+          <w:p>
+            <w:pPr>
+              <w:pStyle w:val="Rules"/>
+              <w:ind w:left="-84"/>
+              <w:rPr>
+                <w:color w:val="auto"/>
+              </w:rPr>
+            </w:pPr>
+            <w:r>
+              <w:rPr>
+                <w:color w:val="auto"/>
+              </w:rPr>
+              <w:t>/</w:t>
+            </w:r>
+          </w:p>
+        </w:tc>
+      </w:tr>
+      <w:tr>
+        <w:trPr>
+          <w:trHeight w:hRule="exact" w:val="288"/>
+        </w:trPr>
+        <w:tc>
+          <w:tcPr>
+            <w:tcW w:w="1074" w:type="dxa"/>
+            <w:shd w:val="clear" w:color="auto" w:fill="D9D9D9" w:themeFill="background1" w:themeFillShade="D9"/>
+          </w:tcPr>
+          <w:p>
+            <w:pPr>
+              <w:pStyle w:val="10"/>
+              <w:numPr>
+                <w:ilvl w:val="0"/>
+                <w:numId w:val="12"/>
+              </w:numPr>
+            </w:pPr>
+          </w:p>
+        </w:tc>
+        <w:tc>
+          <w:tcPr>
+            <w:tcW w:w="2340" w:type="dxa"/>
+          </w:tcPr>
+          <w:p>
+            <w:pPr>
+              <w:pStyle w:val="Rules"/>
+              <w:ind w:left="-84"/>
+              <w:rPr>
+                <w:color w:val="auto"/>
+              </w:rPr>
+            </w:pPr>
+            <w:r>
+              <w:rPr>
+                <w:color w:val="auto"/>
+              </w:rPr>
+              <w:t>&lt;</w:t>
+            </w:r>
+            <w:proofErr w:type="spellStart"/>
+            <w:r>
+              <w:rPr>
+                <w:color w:val="auto"/>
+              </w:rPr>
+              <w:t>ArithF</w:t>
+            </w:r>
+            <w:proofErr w:type="spellEnd"/>
+            <w:r>
+              <w:rPr>
+                <w:color w:val="auto"/>
+              </w:rPr>
+              <w:t>&gt;</w:t>
+            </w:r>
+          </w:p>
+          <w:p>
+            <w:pPr>
+              <w:pStyle w:val="Rules"/>
+              <w:ind w:left="-84"/>
+              <w:rPr>
+                <w:color w:val="auto"/>
+              </w:rPr>
+            </w:pPr>
+          </w:p>
+        </w:tc>
+        <w:tc>
+          <w:tcPr>
+            <w:tcW w:w="5784" w:type="dxa"/>
+          </w:tcPr>
+          <w:p>
+            <w:pPr>
+              <w:pStyle w:val="Rules"/>
+              <w:ind w:left="-84"/>
+              <w:rPr>
+                <w:color w:val="auto"/>
+              </w:rPr>
+            </w:pPr>
+            <w:r>
+              <w:rPr>
+                <w:color w:val="auto"/>
+              </w:rPr>
+              <w:t>[</w:t>
+            </w:r>
+            <w:proofErr w:type="spellStart"/>
+            <w:r>
+              <w:rPr>
+                <w:color w:val="auto"/>
+              </w:rPr>
+              <w:t>VarName</w:t>
+            </w:r>
+            <w:proofErr w:type="spellEnd"/>
+            <w:r>
+              <w:rPr>
+                <w:color w:val="auto"/>
+              </w:rPr>
+              <w:t>]</w:t>
+            </w:r>
+          </w:p>
+        </w:tc>
+      </w:tr>
+      <w:tr>
+        <w:trPr>
+          <w:trHeight w:hRule="exact" w:val="288"/>
+        </w:trPr>
+        <w:tc>
+          <w:tcPr>
+            <w:tcW w:w="1074" w:type="dxa"/>
+            <w:shd w:val="clear" w:color="auto" w:fill="D9D9D9" w:themeFill="background1" w:themeFillShade="D9"/>
+          </w:tcPr>
+          <w:p>
+            <w:pPr>
+              <w:pStyle w:val="10"/>
+              <w:numPr>
+                <w:ilvl w:val="0"/>
+                <w:numId w:val="12"/>
+              </w:numPr>
+            </w:pPr>
+          </w:p>
+        </w:tc>
+        <w:tc>
+          <w:tcPr>
+            <w:tcW w:w="2340" w:type="dxa"/>
+          </w:tcPr>
+          <w:p>
+            <w:pPr>
+              <w:pStyle w:val="Rules"/>
+              <w:ind w:left="-84"/>
+              <w:rPr>
+                <w:color w:val="auto"/>
+              </w:rPr>
+            </w:pPr>
+          </w:p>
+        </w:tc>
+        <w:tc>
+          <w:tcPr>
+            <w:tcW w:w="5784" w:type="dxa"/>
+          </w:tcPr>
+          <w:p>
+            <w:pPr>
+              <w:pStyle w:val="Rules"/>
+              <w:ind w:left="-84"/>
+              <w:rPr>
+                <w:color w:val="auto"/>
+              </w:rPr>
+            </w:pPr>
+            <w:r>
+              <w:rPr>
+                <w:color w:val="auto"/>
+              </w:rPr>
+              <w:t>[Number]</w:t>
+            </w:r>
+          </w:p>
+        </w:tc>
+      </w:tr>
+      <w:tr>
+        <w:trPr>
+          <w:trHeight w:hRule="exact" w:val="288"/>
+        </w:trPr>
+        <w:tc>
+          <w:tcPr>
+            <w:tcW w:w="1074" w:type="dxa"/>
+            <w:shd w:val="clear" w:color="auto" w:fill="D9D9D9" w:themeFill="background1" w:themeFillShade="D9"/>
+          </w:tcPr>
+          <w:p>
+            <w:pPr>
+              <w:pStyle w:val="10"/>
+              <w:numPr>
+                <w:ilvl w:val="0"/>
+                <w:numId w:val="12"/>
+              </w:numPr>
+            </w:pPr>
+          </w:p>
+        </w:tc>
+        <w:tc>
+          <w:tcPr>
+            <w:tcW w:w="2340" w:type="dxa"/>
+          </w:tcPr>
+          <w:p>
+            <w:pPr>
+              <w:pStyle w:val="Rules"/>
+              <w:ind w:left="-84"/>
+              <w:rPr>
+                <w:color w:val="auto"/>
+              </w:rPr>
+            </w:pPr>
+          </w:p>
+        </w:tc>
+        <w:tc>
+          <w:tcPr>
+            <w:tcW w:w="5784" w:type="dxa"/>
+          </w:tcPr>
+          <w:p>
+            <w:pPr>
+              <w:pStyle w:val="Rules"/>
+              <w:ind w:left="-84"/>
+              <w:rPr>
+                <w:color w:val="auto"/>
+              </w:rPr>
+            </w:pPr>
+            <w:r>
+              <w:rPr>
+                <w:color w:val="auto"/>
+              </w:rPr>
+              <w:t>(</w:t>
+            </w:r>
+            <w:proofErr w:type="spellStart"/>
+            <w:r>
+              <w:rPr>
+                <w:color w:val="auto"/>
+              </w:rPr>
+              <w:t>ExprArith</w:t>
+            </w:r>
+            <w:proofErr w:type="spellEnd"/>
+            <w:r>
+              <w:rPr>
+                <w:color w:val="auto"/>
+              </w:rPr>
+              <w:t>)</w:t>
+            </w:r>
+          </w:p>
+          <w:p>
+            <w:pPr>
+              <w:pStyle w:val="Rules"/>
+              <w:ind w:left="-84"/>
+              <w:rPr>
+                <w:color w:val="auto"/>
+              </w:rPr>
+            </w:pPr>
+          </w:p>
+        </w:tc>
+      </w:tr>
+      <w:tr>
+        <w:trPr>
+          <w:trHeight w:hRule="exact" w:val="288"/>
+        </w:trPr>
+        <w:tc>
+          <w:tcPr>
+            <w:tcW w:w="1074" w:type="dxa"/>
+            <w:shd w:val="clear" w:color="auto" w:fill="D9D9D9" w:themeFill="background1" w:themeFillShade="D9"/>
+          </w:tcPr>
+          <w:p>
+            <w:pPr>
+              <w:pStyle w:val="10"/>
+              <w:numPr>
+                <w:ilvl w:val="0"/>
+                <w:numId w:val="12"/>
+              </w:numPr>
+            </w:pPr>
+          </w:p>
+        </w:tc>
+        <w:tc>
+          <w:tcPr>
+            <w:tcW w:w="2340" w:type="dxa"/>
+          </w:tcPr>
+          <w:p>
+            <w:pPr>
+              <w:pStyle w:val="Rules"/>
+              <w:ind w:left="-84"/>
+              <w:rPr>
+                <w:color w:val="auto"/>
+              </w:rPr>
+            </w:pPr>
+          </w:p>
+        </w:tc>
+        <w:tc>
+          <w:tcPr>
+            <w:tcW w:w="5784" w:type="dxa"/>
+          </w:tcPr>
+          <w:p>
+            <w:pPr>
+              <w:pStyle w:val="Rules"/>
+              <w:ind w:left="-84"/>
+              <w:rPr>
+                <w:color w:val="auto"/>
+              </w:rPr>
+            </w:pPr>
+            <w:r>
+              <w:rPr>
+                <w:color w:val="auto"/>
+              </w:rPr>
+              <w:t>-&lt;</w:t>
+            </w:r>
+            <w:proofErr w:type="spellStart"/>
+            <w:r>
+              <w:rPr>
+                <w:color w:val="auto"/>
+              </w:rPr>
+              <w:t>ExprArith</w:t>
+            </w:r>
+            <w:proofErr w:type="spellEnd"/>
+            <w:r>
+              <w:rPr>
+                <w:color w:val="auto"/>
+              </w:rPr>
+              <w:t>&gt;</w:t>
+            </w:r>
+          </w:p>
+          <w:p>
+            <w:pPr>
+              <w:pStyle w:val="Rules"/>
+              <w:ind w:left="-84"/>
+              <w:rPr>
+                <w:color w:val="auto"/>
+              </w:rPr>
+            </w:pPr>
+          </w:p>
+        </w:tc>
+      </w:tr>
+      <w:tr>
+        <w:trPr>
+          <w:trHeight w:val="475"/>
+        </w:trPr>
+        <w:tc>
+          <w:tcPr>
+            <w:tcW w:w="1074" w:type="dxa"/>
+            <w:shd w:val="clear" w:color="auto" w:fill="D9D9D9" w:themeFill="background1" w:themeFillShade="D9"/>
+          </w:tcPr>
+          <w:p>
+            <w:pPr>
+              <w:pStyle w:val="10"/>
+              <w:numPr>
+                <w:ilvl w:val="0"/>
+                <w:numId w:val="12"/>
+              </w:numPr>
+            </w:pPr>
+          </w:p>
+        </w:tc>
+        <w:tc>
+          <w:tcPr>
+            <w:tcW w:w="2340" w:type="dxa"/>
+          </w:tcPr>
+          <w:p>
+            <w:pPr>
+              <w:pStyle w:val="Rules"/>
+              <w:ind w:left="-84"/>
+              <w:rPr>
+                <w:color w:val="auto"/>
+              </w:rPr>
+            </w:pPr>
+            <w:r>
+              <w:rPr>
+                <w:color w:val="auto"/>
+              </w:rPr>
+              <w:t>&lt;If&gt;</w:t>
+            </w:r>
+          </w:p>
+          <w:p>
+            <w:pPr>
+              <w:pStyle w:val="Rules"/>
+              <w:ind w:left="-84"/>
+              <w:rPr>
+                <w:color w:val="auto"/>
+              </w:rPr>
+            </w:pPr>
+          </w:p>
+        </w:tc>
+        <w:tc>
+          <w:tcPr>
+            <w:tcW w:w="5784" w:type="dxa"/>
+          </w:tcPr>
+          <w:p>
+            <w:pPr>
+              <w:pStyle w:val="Rules"/>
+              <w:ind w:left="-84"/>
+              <w:rPr>
+                <w:color w:val="auto"/>
+              </w:rPr>
+            </w:pPr>
+            <w:r>
+              <w:rPr>
+                <w:color w:val="auto"/>
+              </w:rPr>
+              <w:t>IF (&lt;</w:t>
+            </w:r>
+            <w:r>
+              <w:rPr>
+                <w:color w:val="auto"/>
+              </w:rPr>
+              <w:t>Cond&gt;) THEN [</w:t>
+            </w:r>
+            <w:proofErr w:type="spellStart"/>
+            <w:r>
+              <w:rPr>
+                <w:color w:val="auto"/>
+              </w:rPr>
+              <w:t>EndLine</w:t>
+            </w:r>
+            <w:proofErr w:type="spellEnd"/>
+            <w:r>
+              <w:rPr>
+                <w:color w:val="auto"/>
+              </w:rPr>
+              <w:t xml:space="preserve">] </w:t>
+            </w:r>
+            <w:r>
+              <w:rPr>
+                <w:color w:val="auto"/>
+              </w:rPr>
+              <w:t xml:space="preserve">&lt;Code&gt; </w:t>
+            </w:r>
+            <w:r>
+              <w:rPr>
+                <w:color w:val="auto"/>
+              </w:rPr>
+              <w:t>&lt;</w:t>
+            </w:r>
+            <w:proofErr w:type="spellStart"/>
+            <w:r>
+              <w:rPr>
+                <w:color w:val="auto"/>
+              </w:rPr>
+              <w:t>FactIf</w:t>
+            </w:r>
+            <w:proofErr w:type="spellEnd"/>
+            <w:r>
+              <w:rPr>
+                <w:color w:val="auto"/>
+              </w:rPr>
+              <w:t>&gt;</w:t>
+            </w:r>
+          </w:p>
+        </w:tc>
+      </w:tr>
+      <w:tr>
+        <w:trPr>
+          <w:trHeight w:hRule="exact" w:val="288"/>
+        </w:trPr>
+        <w:tc>
+          <w:tcPr>
+            <w:tcW w:w="1074" w:type="dxa"/>
+            <w:shd w:val="clear" w:color="auto" w:fill="D9D9D9" w:themeFill="background1" w:themeFillShade="D9"/>
+          </w:tcPr>
+          <w:p>
+            <w:pPr>
+              <w:pStyle w:val="10"/>
+              <w:numPr>
+                <w:ilvl w:val="0"/>
+                <w:numId w:val="12"/>
+              </w:numPr>
+            </w:pPr>
+          </w:p>
+        </w:tc>
+        <w:tc>
+          <w:tcPr>
+            <w:tcW w:w="2340" w:type="dxa"/>
+          </w:tcPr>
+          <w:p>
+            <w:pPr>
+              <w:pStyle w:val="Rules"/>
+              <w:ind w:left="-84"/>
+              <w:rPr>
+                <w:color w:val="auto"/>
+              </w:rPr>
+            </w:pPr>
+            <w:r>
+              <w:rPr>
+                <w:color w:val="auto"/>
+              </w:rPr>
+              <w:t>&lt;</w:t>
+            </w:r>
+            <w:proofErr w:type="spellStart"/>
+            <w:r>
+              <w:rPr>
+                <w:color w:val="auto"/>
+              </w:rPr>
+              <w:t>FactIf</w:t>
+            </w:r>
+            <w:proofErr w:type="spellEnd"/>
+            <w:r>
+              <w:rPr>
+                <w:color w:val="auto"/>
+              </w:rPr>
+              <w:t>&gt;</w:t>
+            </w:r>
+          </w:p>
+          <w:p>
+            <w:pPr>
+              <w:pStyle w:val="Rules"/>
+              <w:ind w:left="-84"/>
+              <w:rPr>
+                <w:color w:val="auto"/>
+              </w:rPr>
+            </w:pPr>
+          </w:p>
+        </w:tc>
+        <w:tc>
+          <w:tcPr>
+            <w:tcW w:w="5784" w:type="dxa"/>
+          </w:tcPr>
+          <w:p>
+            <w:pPr>
+              <w:pStyle w:val="Rules"/>
+              <w:ind w:left="-84"/>
+              <w:rPr>
+                <w:color w:val="auto"/>
+              </w:rPr>
+            </w:pPr>
+            <w:r>
+              <w:rPr>
+                <w:color w:val="auto"/>
+              </w:rPr>
+              <w:t>ENDIF</w:t>
+            </w:r>
+          </w:p>
+          <w:p>
+            <w:pPr>
+              <w:pStyle w:val="Rules"/>
+              <w:ind w:left="-84"/>
+              <w:rPr>
+                <w:color w:val="auto"/>
+              </w:rPr>
+            </w:pPr>
+          </w:p>
+        </w:tc>
+      </w:tr>
+      <w:tr>
+        <w:trPr>
+          <w:trHeight w:hRule="exact" w:val="288"/>
+        </w:trPr>
+        <w:tc>
+          <w:tcPr>
+            <w:tcW w:w="1074" w:type="dxa"/>
+            <w:shd w:val="clear" w:color="auto" w:fill="D9D9D9" w:themeFill="background1" w:themeFillShade="D9"/>
+          </w:tcPr>
+          <w:p>
+            <w:pPr>
+              <w:pStyle w:val="10"/>
+              <w:numPr>
+                <w:ilvl w:val="0"/>
+                <w:numId w:val="12"/>
+              </w:numPr>
+            </w:pPr>
+          </w:p>
+        </w:tc>
+        <w:tc>
+          <w:tcPr>
+            <w:tcW w:w="2340" w:type="dxa"/>
+          </w:tcPr>
+          <w:p>
+            <w:pPr>
+              <w:pStyle w:val="Rules"/>
+              <w:ind w:left="-84"/>
+              <w:rPr>
+                <w:color w:val="auto"/>
+              </w:rPr>
+            </w:pPr>
+          </w:p>
+        </w:tc>
+        <w:tc>
+          <w:tcPr>
+            <w:tcW w:w="5784" w:type="dxa"/>
+          </w:tcPr>
+          <w:p>
+            <w:pPr>
+              <w:pStyle w:val="Rules"/>
+              <w:ind w:left="-84"/>
+              <w:rPr>
+                <w:color w:val="auto"/>
+              </w:rPr>
+            </w:pPr>
+            <w:r>
+              <w:rPr>
+                <w:color w:val="auto"/>
+              </w:rPr>
+              <w:t>ELSE [</w:t>
+            </w:r>
+            <w:proofErr w:type="spellStart"/>
+            <w:r>
+              <w:rPr>
+                <w:color w:val="auto"/>
+              </w:rPr>
+              <w:t>EndLine</w:t>
+            </w:r>
+            <w:proofErr w:type="spellEnd"/>
+            <w:r>
+              <w:rPr>
+                <w:color w:val="auto"/>
+              </w:rPr>
+              <w:t>] &lt;Code&gt; ENDIF</w:t>
+            </w:r>
+          </w:p>
+          <w:p>
+            <w:pPr>
+              <w:pStyle w:val="Rules"/>
+              <w:ind w:left="-84"/>
+              <w:rPr>
+                <w:color w:val="auto"/>
+              </w:rPr>
+            </w:pPr>
+          </w:p>
+        </w:tc>
+      </w:tr>
+      <w:tr>
+        <w:trPr>
+          <w:trHeight w:hRule="exact" w:val="288"/>
+        </w:trPr>
+        <w:tc>
+          <w:tcPr>
+            <w:tcW w:w="1074" w:type="dxa"/>
+            <w:shd w:val="clear" w:color="auto" w:fill="D9D9D9" w:themeFill="background1" w:themeFillShade="D9"/>
+          </w:tcPr>
+          <w:p>
+            <w:pPr>
+              <w:pStyle w:val="10"/>
+              <w:numPr>
+                <w:ilvl w:val="0"/>
+                <w:numId w:val="12"/>
+              </w:numPr>
+            </w:pPr>
+          </w:p>
+        </w:tc>
+        <w:tc>
+          <w:tcPr>
+            <w:tcW w:w="2340" w:type="dxa"/>
+          </w:tcPr>
+          <w:p>
+            <w:pPr>
+              <w:pStyle w:val="Rules"/>
+              <w:ind w:left="-84"/>
+              <w:rPr>
+                <w:color w:val="auto"/>
+              </w:rPr>
+            </w:pPr>
+            <w:r>
+              <w:rPr>
+                <w:color w:val="auto"/>
+              </w:rPr>
+              <w:t>&lt;</w:t>
+            </w:r>
+            <w:proofErr w:type="spellStart"/>
+            <w:r>
+              <w:rPr>
+                <w:color w:val="auto"/>
+              </w:rPr>
+              <w:t>CondPrefix</w:t>
+            </w:r>
+            <w:proofErr w:type="spellEnd"/>
+            <w:r>
+              <w:rPr>
+                <w:color w:val="auto"/>
+              </w:rPr>
+              <w:t>&gt;</w:t>
+            </w:r>
+          </w:p>
+          <w:p>
+            <w:pPr>
+              <w:pStyle w:val="Rules"/>
+              <w:ind w:left="-84"/>
+              <w:rPr>
+                <w:color w:val="auto"/>
+              </w:rPr>
+            </w:pPr>
+          </w:p>
+        </w:tc>
+        <w:tc>
+          <w:tcPr>
+            <w:tcW w:w="5784" w:type="dxa"/>
+          </w:tcPr>
+          <w:p>
+            <w:pPr>
+              <w:pStyle w:val="Rules"/>
+              <w:ind w:left="-84"/>
+              <w:rPr>
+                <w:color w:val="auto"/>
+              </w:rPr>
+            </w:pPr>
+            <w:r>
+              <w:rPr>
+                <w:color w:val="auto"/>
+              </w:rPr>
+              <w:t>.NOT.</w:t>
+            </w:r>
+          </w:p>
+          <w:p>
+            <w:pPr>
+              <w:pStyle w:val="Rules"/>
+              <w:ind w:left="-84"/>
+              <w:rPr>
+                <w:color w:val="auto"/>
+              </w:rPr>
+            </w:pPr>
+          </w:p>
+        </w:tc>
+      </w:tr>
+      <w:tr>
+        <w:trPr>
+          <w:trHeight w:hRule="exact" w:val="288"/>
+        </w:trPr>
+        <w:tc>
+          <w:tcPr>
+            <w:tcW w:w="1074" w:type="dxa"/>
+            <w:shd w:val="clear" w:color="auto" w:fill="D9D9D9" w:themeFill="background1" w:themeFillShade="D9"/>
+          </w:tcPr>
+          <w:p>
+            <w:pPr>
+              <w:pStyle w:val="10"/>
+              <w:numPr>
+                <w:ilvl w:val="0"/>
+                <w:numId w:val="12"/>
+              </w:numPr>
+            </w:pPr>
+          </w:p>
+        </w:tc>
+        <w:tc>
+          <w:tcPr>
+            <w:tcW w:w="2340" w:type="dxa"/>
+          </w:tcPr>
+          <w:p>
+            <w:pPr>
+              <w:pStyle w:val="Rules"/>
+              <w:ind w:left="-84"/>
+              <w:rPr>
+                <w:color w:val="auto"/>
+              </w:rPr>
+            </w:pPr>
+          </w:p>
+        </w:tc>
+        <w:tc>
+          <w:tcPr>
+            <w:tcW w:w="5784" w:type="dxa"/>
+          </w:tcPr>
+          <w:p>
+            <w:pPr>
+              <w:pStyle w:val="Rules"/>
+              <w:ind w:left="-84"/>
+              <w:rPr>
+                <w:color w:val="auto"/>
+              </w:rPr>
+            </w:pPr>
+            <m:oMathPara>
+              <m:oMathParaPr>
+                <m:jc m:val="left"/>
+              </m:oMathParaPr>
+              <m:oMath>
+                <m:r>
+                  <w:rPr>
+                    <w:rFonts w:ascii="Cambria Math" w:hAnsi="Cambria Math"/>
+                    <w:color w:val="auto"/>
+                  </w:rPr>
+                  <m:t>ε</m:t>
+                </m:r>
+              </m:oMath>
+            </m:oMathPara>
+          </w:p>
+          <w:p>
+            <w:pPr>
+              <w:pStyle w:val="Rules"/>
+              <w:ind w:left="-84"/>
+              <w:rPr>
+                <w:color w:val="auto"/>
+              </w:rPr>
+            </w:pPr>
+          </w:p>
+        </w:tc>
+      </w:tr>
+      <w:tr>
+        <w:trPr>
+          <w:trHeight w:hRule="exact" w:val="288"/>
+        </w:trPr>
+        <w:tc>
+          <w:tcPr>
+            <w:tcW w:w="1074" w:type="dxa"/>
+            <w:shd w:val="clear" w:color="auto" w:fill="D9D9D9" w:themeFill="background1" w:themeFillShade="D9"/>
+          </w:tcPr>
+          <w:p>
+            <w:pPr>
+              <w:pStyle w:val="10"/>
+              <w:numPr>
+                <w:ilvl w:val="0"/>
+                <w:numId w:val="12"/>
+              </w:numPr>
+            </w:pPr>
+          </w:p>
+        </w:tc>
+        <w:tc>
+          <w:tcPr>
+            <w:tcW w:w="2340" w:type="dxa"/>
+          </w:tcPr>
+          <w:p>
+            <w:pPr>
+              <w:pStyle w:val="Rules"/>
+              <w:ind w:left="-84"/>
+              <w:rPr>
+                <w:color w:val="auto"/>
+              </w:rPr>
+            </w:pPr>
+            <w:r>
+              <w:rPr>
+                <w:color w:val="auto"/>
+              </w:rPr>
+              <w:t>&lt;Cond&gt;</w:t>
+            </w:r>
+          </w:p>
+          <w:p>
+            <w:pPr>
+              <w:pStyle w:val="Rules"/>
+              <w:ind w:left="-84"/>
+              <w:rPr>
+                <w:color w:val="auto"/>
+              </w:rPr>
+            </w:pPr>
+          </w:p>
+        </w:tc>
+        <w:tc>
+          <w:tcPr>
+            <w:tcW w:w="5784" w:type="dxa"/>
+          </w:tcPr>
+          <w:p>
+            <w:pPr>
+              <w:pStyle w:val="Rules"/>
+              <w:ind w:left="-84"/>
+              <w:rPr>
+                <w:color w:val="auto"/>
+              </w:rPr>
+            </w:pPr>
+            <w:r>
+              <w:rPr>
+                <w:color w:val="auto"/>
+              </w:rPr>
+              <w:t>&lt;</w:t>
+            </w:r>
+            <w:proofErr w:type="spellStart"/>
+            <w:r>
+              <w:rPr>
+                <w:color w:val="auto"/>
+              </w:rPr>
+              <w:t>CondPrefix</w:t>
+            </w:r>
+            <w:proofErr w:type="spellEnd"/>
+            <w:r>
+              <w:rPr>
+                <w:color w:val="auto"/>
+              </w:rPr>
+              <w:t>&gt; &lt;</w:t>
+            </w:r>
+            <w:proofErr w:type="spellStart"/>
+            <w:r>
+              <w:rPr>
+                <w:color w:val="auto"/>
+              </w:rPr>
+              <w:t>CondT</w:t>
+            </w:r>
+            <w:proofErr w:type="spellEnd"/>
+            <w:r>
+              <w:rPr>
+                <w:color w:val="auto"/>
+              </w:rPr>
+              <w:t>&gt; &lt;</w:t>
+            </w:r>
+            <w:proofErr w:type="spellStart"/>
+            <w:r>
+              <w:rPr>
+                <w:color w:val="auto"/>
+              </w:rPr>
+              <w:t>CondRecE</w:t>
+            </w:r>
+            <w:proofErr w:type="spellEnd"/>
+            <w:r>
+              <w:rPr>
+                <w:color w:val="auto"/>
+              </w:rPr>
+              <w:t>&gt;</w:t>
+            </w:r>
+          </w:p>
+        </w:tc>
+      </w:tr>
+      <w:tr>
+        <w:trPr>
+          <w:trHeight w:hRule="exact" w:val="253"/>
+        </w:trPr>
+        <w:tc>
+          <w:tcPr>
+            <w:tcW w:w="1074" w:type="dxa"/>
+            <w:shd w:val="clear" w:color="auto" w:fill="D9D9D9" w:themeFill="background1" w:themeFillShade="D9"/>
+          </w:tcPr>
+          <w:p>
+            <w:pPr>
+              <w:pStyle w:val="10"/>
+              <w:numPr>
+                <w:ilvl w:val="0"/>
+                <w:numId w:val="12"/>
+              </w:numPr>
+            </w:pPr>
+          </w:p>
+        </w:tc>
+        <w:tc>
+          <w:tcPr>
+            <w:tcW w:w="2340" w:type="dxa"/>
+          </w:tcPr>
+          <w:p>
+            <w:pPr>
+              <w:pStyle w:val="Rules"/>
+              <w:ind w:left="-84"/>
+              <w:rPr>
+                <w:color w:val="auto"/>
+              </w:rPr>
+            </w:pPr>
+            <w:r>
+              <w:rPr>
+                <w:color w:val="auto"/>
+              </w:rPr>
+              <w:t>&lt;</w:t>
+            </w:r>
+            <w:proofErr w:type="spellStart"/>
+            <w:r>
+              <w:rPr>
+                <w:color w:val="auto"/>
+              </w:rPr>
+              <w:t>CondRecE</w:t>
+            </w:r>
+            <w:proofErr w:type="spellEnd"/>
+            <w:r>
+              <w:rPr>
+                <w:color w:val="auto"/>
+              </w:rPr>
+              <w:t>&gt;</w:t>
+            </w:r>
+          </w:p>
+          <w:p>
+            <w:pPr>
+              <w:pStyle w:val="Rules"/>
+              <w:ind w:left="-84"/>
+              <w:rPr>
+                <w:color w:val="auto"/>
+              </w:rPr>
+            </w:pPr>
+          </w:p>
+        </w:tc>
+        <w:tc>
+          <w:tcPr>
+            <w:tcW w:w="5784" w:type="dxa"/>
+          </w:tcPr>
+          <w:p>
+            <w:pPr>
+              <w:pStyle w:val="Rules"/>
+              <w:rPr>
+                <w:color w:val="FF0000"/>
+              </w:rPr>
+            </w:pPr>
+            <w:r>
+              <w:rPr>
+                <w:color w:val="auto"/>
+              </w:rPr>
+              <w:t>.OR</w:t>
+            </w:r>
+            <w:r>
+              <w:rPr>
+                <w:color w:val="auto"/>
+              </w:rPr>
+              <w:t xml:space="preserve">. </w:t>
+            </w:r>
+            <w:r>
+              <w:rPr>
+                <w:color w:val="auto"/>
+              </w:rPr>
+              <w:t>&lt;</w:t>
+            </w:r>
+            <w:proofErr w:type="spellStart"/>
+            <w:r>
+              <w:rPr>
+                <w:color w:val="auto"/>
+              </w:rPr>
+              <w:t>CondPrefix</w:t>
+            </w:r>
+            <w:proofErr w:type="spellEnd"/>
+            <w:r>
+              <w:rPr>
+                <w:color w:val="auto"/>
+              </w:rPr>
+              <w:t>&gt; &lt;</w:t>
+            </w:r>
+            <w:proofErr w:type="spellStart"/>
+            <w:r>
+              <w:rPr>
+                <w:color w:val="auto"/>
+              </w:rPr>
+              <w:t>CondT</w:t>
+            </w:r>
+            <w:proofErr w:type="spellEnd"/>
+            <w:r>
+              <w:rPr>
+                <w:color w:val="auto"/>
+              </w:rPr>
+              <w:t>&gt; &lt;</w:t>
+            </w:r>
+            <w:proofErr w:type="spellStart"/>
+            <w:r>
+              <w:rPr>
+                <w:color w:val="auto"/>
+              </w:rPr>
+              <w:t>CondRecE</w:t>
+            </w:r>
+            <w:proofErr w:type="spellEnd"/>
+            <w:r>
+              <w:rPr>
+                <w:color w:val="auto"/>
+              </w:rPr>
+              <w:t>&gt;</w:t>
+            </w:r>
+          </w:p>
+        </w:tc>
+      </w:tr>
+      <w:tr>
+        <w:trPr>
+          <w:trHeight w:hRule="exact" w:val="288"/>
+        </w:trPr>
+        <w:tc>
+          <w:tcPr>
+            <w:tcW w:w="1074" w:type="dxa"/>
+            <w:shd w:val="clear" w:color="auto" w:fill="D9D9D9" w:themeFill="background1" w:themeFillShade="D9"/>
+          </w:tcPr>
+          <w:p>
+            <w:pPr>
+              <w:pStyle w:val="10"/>
+              <w:numPr>
+                <w:ilvl w:val="0"/>
+                <w:numId w:val="12"/>
+              </w:numPr>
+            </w:pPr>
+          </w:p>
+        </w:tc>
+        <w:tc>
+          <w:tcPr>
+            <w:tcW w:w="2340" w:type="dxa"/>
+          </w:tcPr>
+          <w:p>
+            <w:pPr>
+              <w:pStyle w:val="Rules"/>
+              <w:ind w:left="-84"/>
+              <w:rPr>
+                <w:color w:val="auto"/>
+              </w:rPr>
+            </w:pPr>
+          </w:p>
+        </w:tc>
+        <w:tc>
+          <w:tcPr>
+            <w:tcW w:w="5784" w:type="dxa"/>
+          </w:tcPr>
+          <w:p>
+            <w:pPr>
+              <w:pStyle w:val="Rules"/>
+              <w:ind w:left="-84"/>
+              <w:rPr>
+                <w:color w:val="auto"/>
+              </w:rPr>
+            </w:pPr>
+            <m:oMathPara>
+              <m:oMathParaPr>
+                <m:jc m:val="left"/>
+              </m:oMathParaPr>
+              <m:oMath>
+                <m:r>
+                  <w:rPr>
+                    <w:rFonts w:ascii="Cambria Math" w:hAnsi="Cambria Math"/>
+                    <w:color w:val="auto"/>
+                  </w:rPr>
+                  <m:t>ε</m:t>
+                </m:r>
+              </m:oMath>
+            </m:oMathPara>
+          </w:p>
+          <w:p>
+            <w:pPr>
+              <w:pStyle w:val="Rules"/>
+              <w:ind w:left="-84"/>
+              <w:rPr>
+                <w:color w:val="auto"/>
+              </w:rPr>
+            </w:pPr>
+          </w:p>
+        </w:tc>
+      </w:tr>
+      <w:tr>
+        <w:trPr>
+          <w:trHeight w:hRule="exact" w:val="288"/>
+        </w:trPr>
+        <w:tc>
+          <w:tcPr>
+            <w:tcW w:w="1074" w:type="dxa"/>
+            <w:shd w:val="clear" w:color="auto" w:fill="D9D9D9" w:themeFill="background1" w:themeFillShade="D9"/>
+          </w:tcPr>
+          <w:p>
+            <w:pPr>
+              <w:pStyle w:val="10"/>
+              <w:numPr>
+                <w:ilvl w:val="0"/>
+                <w:numId w:val="12"/>
+              </w:numPr>
+            </w:pPr>
+          </w:p>
+        </w:tc>
+        <w:tc>
+          <w:tcPr>
+            <w:tcW w:w="2340" w:type="dxa"/>
+          </w:tcPr>
+          <w:p>
+            <w:pPr>
+              <w:pStyle w:val="Rules"/>
+              <w:ind w:left="-84"/>
+              <w:rPr>
+                <w:color w:val="auto"/>
+              </w:rPr>
+            </w:pPr>
+            <w:r>
+              <w:rPr>
+                <w:color w:val="auto"/>
+              </w:rPr>
+              <w:t>&lt;</w:t>
+            </w:r>
+            <w:proofErr w:type="spellStart"/>
+            <w:r>
+              <w:rPr>
+                <w:color w:val="auto"/>
+              </w:rPr>
+              <w:t>CondT</w:t>
+            </w:r>
+            <w:proofErr w:type="spellEnd"/>
+            <w:r>
+              <w:rPr>
+                <w:color w:val="auto"/>
+              </w:rPr>
+              <w:t>&gt;</w:t>
+            </w:r>
+          </w:p>
+          <w:p>
+            <w:pPr>
+              <w:pStyle w:val="Rules"/>
+              <w:ind w:left="-84"/>
+              <w:rPr>
+                <w:color w:val="auto"/>
+              </w:rPr>
+            </w:pPr>
+          </w:p>
+        </w:tc>
+        <w:tc>
+          <w:tcPr>
+            <w:tcW w:w="5784" w:type="dxa"/>
+          </w:tcPr>
+          <w:p>
+            <w:pPr>
+              <w:pStyle w:val="Rules"/>
+              <w:ind w:left="-84"/>
+              <w:rPr>
+                <w:color w:val="auto"/>
+              </w:rPr>
+            </w:pPr>
+            <w:r>
+              <w:rPr>
+                <w:color w:val="auto"/>
+              </w:rPr>
+              <w:t>&lt;</w:t>
+            </w:r>
+            <w:proofErr w:type="spellStart"/>
+            <w:r>
+              <w:rPr>
+                <w:color w:val="auto"/>
+              </w:rPr>
+              <w:t>CondPrefix</w:t>
+            </w:r>
+            <w:proofErr w:type="spellEnd"/>
+            <w:r>
+              <w:rPr>
+                <w:color w:val="auto"/>
+              </w:rPr>
+              <w:t>&gt; &lt;</w:t>
+            </w:r>
+            <w:proofErr w:type="spellStart"/>
+            <w:r>
+              <w:rPr>
+                <w:color w:val="auto"/>
+              </w:rPr>
+              <w:t>SimpleCond</w:t>
+            </w:r>
+            <w:proofErr w:type="spellEnd"/>
+            <w:r>
+              <w:rPr>
+                <w:color w:val="auto"/>
+              </w:rPr>
+              <w:t>&gt; &lt;</w:t>
+            </w:r>
+            <w:proofErr w:type="spellStart"/>
+            <w:r>
+              <w:rPr>
+                <w:color w:val="auto"/>
+              </w:rPr>
+              <w:t>CondRecT</w:t>
+            </w:r>
+            <w:proofErr w:type="spellEnd"/>
+            <w:r>
+              <w:rPr>
+                <w:color w:val="auto"/>
+              </w:rPr>
+              <w:t>&gt;</w:t>
+            </w:r>
+          </w:p>
+        </w:tc>
+      </w:tr>
+      <w:tr>
+        <w:trPr>
+          <w:trHeight w:hRule="exact" w:val="505"/>
+        </w:trPr>
+        <w:tc>
+          <w:tcPr>
+            <w:tcW w:w="1074" w:type="dxa"/>
+            <w:shd w:val="clear" w:color="auto" w:fill="D9D9D9" w:themeFill="background1" w:themeFillShade="D9"/>
+          </w:tcPr>
+          <w:p>
+            <w:pPr>
+              <w:pStyle w:val="10"/>
+              <w:numPr>
+                <w:ilvl w:val="0"/>
+                <w:numId w:val="12"/>
+              </w:numPr>
+            </w:pPr>
+          </w:p>
+        </w:tc>
+        <w:tc>
+          <w:tcPr>
+            <w:tcW w:w="2340" w:type="dxa"/>
+          </w:tcPr>
+          <w:p>
+            <w:pPr>
+              <w:pStyle w:val="Rules"/>
+              <w:ind w:left="-84"/>
+              <w:rPr>
+                <w:color w:val="auto"/>
+              </w:rPr>
+            </w:pPr>
+            <w:r>
+              <w:rPr>
+                <w:color w:val="auto"/>
+              </w:rPr>
+              <w:t>&lt;</w:t>
+            </w:r>
+            <w:proofErr w:type="spellStart"/>
+            <w:r>
+              <w:rPr>
+                <w:color w:val="auto"/>
+              </w:rPr>
+              <w:t>CondRecT</w:t>
+            </w:r>
+            <w:proofErr w:type="spellEnd"/>
+            <w:r>
+              <w:rPr>
+                <w:color w:val="auto"/>
+              </w:rPr>
+              <w:t>&gt;</w:t>
+            </w:r>
+          </w:p>
+          <w:p>
+            <w:pPr>
+              <w:pStyle w:val="Rules"/>
+              <w:ind w:left="-84"/>
+              <w:rPr>
+                <w:color w:val="auto"/>
+              </w:rPr>
+            </w:pPr>
+          </w:p>
+        </w:tc>
+        <w:tc>
+          <w:tcPr>
+            <w:tcW w:w="5784" w:type="dxa"/>
+          </w:tcPr>
+          <w:p>
+            <w:pPr>
+              <w:pStyle w:val="Rules"/>
+              <w:ind w:left="-84"/>
+              <w:rPr>
+                <w:color w:val="auto"/>
+              </w:rPr>
+            </w:pPr>
+            <w:r>
+              <w:rPr>
+                <w:color w:val="auto"/>
+              </w:rPr>
+              <w:t xml:space="preserve">.AND. </w:t>
+            </w:r>
+            <w:r>
+              <w:rPr>
+                <w:color w:val="auto"/>
+              </w:rPr>
+              <w:t>&lt;</w:t>
+            </w:r>
+            <w:proofErr w:type="spellStart"/>
+            <w:r>
+              <w:rPr>
+                <w:color w:val="auto"/>
+              </w:rPr>
+              <w:t>CondPrefix</w:t>
+            </w:r>
+            <w:proofErr w:type="spellEnd"/>
+            <w:r>
+              <w:rPr>
+                <w:color w:val="auto"/>
+              </w:rPr>
+              <w:t>&gt; &lt;</w:t>
+            </w:r>
+            <w:proofErr w:type="spellStart"/>
+            <w:r>
+              <w:rPr>
+                <w:color w:val="auto"/>
+              </w:rPr>
+              <w:t>SimpleCond</w:t>
+            </w:r>
+            <w:proofErr w:type="spellEnd"/>
+            <w:r>
+              <w:rPr>
+                <w:color w:val="auto"/>
+              </w:rPr>
+              <w:t xml:space="preserve">&gt; </w:t>
+            </w:r>
+            <w:r>
+              <w:rPr>
+                <w:color w:val="auto"/>
+              </w:rPr>
+              <w:t>&lt;</w:t>
+            </w:r>
+            <w:proofErr w:type="spellStart"/>
+            <w:r>
+              <w:rPr>
+                <w:color w:val="auto"/>
+              </w:rPr>
+              <w:t>CondRecT</w:t>
+            </w:r>
+            <w:proofErr w:type="spellEnd"/>
+            <w:r>
+              <w:rPr>
+                <w:color w:val="auto"/>
+              </w:rPr>
+              <w:t>&gt;</w:t>
+            </w:r>
+          </w:p>
+          <w:p>
+            <w:pPr>
+              <w:pStyle w:val="Rules"/>
+              <w:ind w:left="-84"/>
+              <w:rPr>
+                <w:color w:val="auto"/>
+              </w:rPr>
+            </w:pPr>
+          </w:p>
+        </w:tc>
+      </w:tr>
+      <w:tr>
+        <w:trPr>
+          <w:trHeight w:hRule="exact" w:val="288"/>
+        </w:trPr>
+        <w:tc>
+          <w:tcPr>
+            <w:tcW w:w="1074" w:type="dxa"/>
+            <w:shd w:val="clear" w:color="auto" w:fill="D9D9D9" w:themeFill="background1" w:themeFillShade="D9"/>
+          </w:tcPr>
+          <w:p>
+            <w:pPr>
+              <w:pStyle w:val="10"/>
+              <w:numPr>
+                <w:ilvl w:val="0"/>
+                <w:numId w:val="12"/>
+              </w:numPr>
+            </w:pPr>
+          </w:p>
+        </w:tc>
+        <w:tc>
+          <w:tcPr>
+            <w:tcW w:w="2340" w:type="dxa"/>
+          </w:tcPr>
+          <w:p>
+            <w:pPr>
+              <w:pStyle w:val="Rules"/>
+              <w:ind w:left="-84"/>
+              <w:rPr>
+                <w:color w:val="auto"/>
+              </w:rPr>
+            </w:pPr>
+          </w:p>
+        </w:tc>
+        <w:tc>
+          <w:tcPr>
+            <w:tcW w:w="5784" w:type="dxa"/>
+          </w:tcPr>
+          <w:p>
+            <w:pPr>
+              <w:pStyle w:val="Rules"/>
+              <w:ind w:left="-84"/>
+              <w:rPr>
+                <w:color w:val="auto"/>
+              </w:rPr>
+            </w:pPr>
+            <m:oMathPara>
+              <m:oMathParaPr>
+                <m:jc m:val="left"/>
+              </m:oMathParaPr>
+              <m:oMath>
+                <m:r>
+                  <w:rPr>
+                    <w:rFonts w:ascii="Cambria Math" w:hAnsi="Cambria Math"/>
+                    <w:color w:val="auto"/>
+                  </w:rPr>
+                  <m:t>ε</m:t>
+                </m:r>
+              </m:oMath>
+            </m:oMathPara>
+          </w:p>
+          <w:p>
+            <w:pPr>
+              <w:pStyle w:val="Rules"/>
+              <w:ind w:left="-84"/>
+              <w:rPr>
+                <w:color w:val="auto"/>
+              </w:rPr>
+            </w:pPr>
+          </w:p>
+        </w:tc>
+      </w:tr>
+      <w:tr>
+        <w:trPr>
+          <w:trHeight w:hRule="exact" w:val="288"/>
+        </w:trPr>
+        <w:tc>
+          <w:tcPr>
+            <w:tcW w:w="1074" w:type="dxa"/>
+            <w:shd w:val="clear" w:color="auto" w:fill="D9D9D9" w:themeFill="background1" w:themeFillShade="D9"/>
+          </w:tcPr>
+          <w:p>
+            <w:pPr>
+              <w:pStyle w:val="10"/>
+              <w:numPr>
+                <w:ilvl w:val="0"/>
+                <w:numId w:val="12"/>
+              </w:numPr>
+            </w:pPr>
+          </w:p>
+        </w:tc>
+        <w:tc>
+          <w:tcPr>
+            <w:tcW w:w="2340" w:type="dxa"/>
+          </w:tcPr>
+          <w:p>
+            <w:pPr>
+              <w:pStyle w:val="Rules"/>
+              <w:ind w:left="-84"/>
+              <w:rPr>
+                <w:color w:val="auto"/>
+              </w:rPr>
+            </w:pPr>
+            <w:r>
+              <w:rPr>
+                <w:color w:val="auto"/>
+              </w:rPr>
+              <w:t>&lt;</w:t>
+            </w:r>
+            <w:proofErr w:type="spellStart"/>
+            <w:r>
+              <w:rPr>
+                <w:color w:val="auto"/>
+              </w:rPr>
+              <w:t>CondF</w:t>
+            </w:r>
+            <w:proofErr w:type="spellEnd"/>
+            <w:r>
+              <w:rPr>
+                <w:color w:val="auto"/>
+              </w:rPr>
+              <w:t>&gt;</w:t>
+            </w:r>
+          </w:p>
+          <w:p>
+            <w:pPr>
+              <w:pStyle w:val="Rules"/>
+              <w:ind w:left="-84"/>
+              <w:rPr>
+                <w:color w:val="auto"/>
+              </w:rPr>
+            </w:pPr>
+          </w:p>
+        </w:tc>
+        <w:tc>
+          <w:tcPr>
+            <w:tcW w:w="5784" w:type="dxa"/>
+          </w:tcPr>
+          <w:p>
+            <w:pPr>
+              <w:pStyle w:val="Rules"/>
+              <w:ind w:left="-84"/>
+              <w:rPr>
+                <w:color w:val="auto"/>
+              </w:rPr>
+            </w:pPr>
+            <w:r>
+              <w:rPr>
+                <w:color w:val="auto"/>
+              </w:rPr>
+              <w:t>&lt;</w:t>
+            </w:r>
+            <w:proofErr w:type="spellStart"/>
+            <w:r>
+              <w:rPr>
+                <w:color w:val="auto"/>
+              </w:rPr>
+              <w:t>ExprArith</w:t>
+            </w:r>
+            <w:proofErr w:type="spellEnd"/>
+            <w:r>
+              <w:rPr>
+                <w:color w:val="auto"/>
+              </w:rPr>
+              <w:t>&gt; &lt;Comp&gt; &lt;</w:t>
+            </w:r>
+            <w:proofErr w:type="spellStart"/>
+            <w:r>
+              <w:rPr>
+                <w:color w:val="auto"/>
+              </w:rPr>
+              <w:t>ExprArith</w:t>
+            </w:r>
+            <w:proofErr w:type="spellEnd"/>
+            <w:r>
+              <w:rPr>
+                <w:color w:val="auto"/>
+              </w:rPr>
+              <w:t>&gt;</w:t>
+            </w:r>
+          </w:p>
+          <w:p>
+            <w:pPr>
+              <w:pStyle w:val="Rules"/>
+              <w:ind w:left="-84"/>
+              <w:rPr>
+                <w:color w:val="auto"/>
+              </w:rPr>
+            </w:pPr>
+          </w:p>
+        </w:tc>
+      </w:tr>
+      <w:tr>
+        <w:trPr>
+          <w:trHeight w:hRule="exact" w:val="288"/>
+        </w:trPr>
+        <w:tc>
+          <w:tcPr>
+            <w:tcW w:w="1074" w:type="dxa"/>
+            <w:shd w:val="clear" w:color="auto" w:fill="D9D9D9" w:themeFill="background1" w:themeFillShade="D9"/>
+          </w:tcPr>
+          <w:p>
+            <w:pPr>
+              <w:pStyle w:val="10"/>
+              <w:numPr>
+                <w:ilvl w:val="0"/>
+                <w:numId w:val="12"/>
+              </w:numPr>
+            </w:pPr>
+          </w:p>
+        </w:tc>
+        <w:tc>
+          <w:tcPr>
+            <w:tcW w:w="2340" w:type="dxa"/>
+          </w:tcPr>
+          <w:p>
+            <w:pPr>
+              <w:pStyle w:val="Rules"/>
+              <w:ind w:left="-84"/>
+              <w:rPr>
+                <w:color w:val="auto"/>
+              </w:rPr>
+            </w:pPr>
+            <w:r>
+              <w:rPr>
+                <w:color w:val="auto"/>
+              </w:rPr>
+              <w:t>&lt;Comp&gt;</w:t>
+            </w:r>
+          </w:p>
+          <w:p>
+            <w:pPr>
+              <w:pStyle w:val="Rules"/>
+              <w:ind w:left="-84"/>
+              <w:rPr>
+                <w:color w:val="auto"/>
+              </w:rPr>
+            </w:pPr>
+          </w:p>
+        </w:tc>
+        <w:tc>
+          <w:tcPr>
+            <w:tcW w:w="5784" w:type="dxa"/>
+          </w:tcPr>
+          <w:p>
+            <w:pPr>
+              <w:pStyle w:val="Rules"/>
+              <w:ind w:left="-84"/>
+              <w:rPr>
+                <w:color w:val="auto"/>
+              </w:rPr>
+            </w:pPr>
+            <w:r>
+              <w:rPr>
+                <w:color w:val="auto"/>
+              </w:rPr>
+              <w:t>.EQ.</w:t>
+            </w:r>
+          </w:p>
+          <w:p>
+            <w:pPr>
+              <w:pStyle w:val="Rules"/>
+              <w:ind w:left="-84"/>
+              <w:rPr>
+                <w:color w:val="auto"/>
+              </w:rPr>
+            </w:pPr>
+          </w:p>
+        </w:tc>
+      </w:tr>
+      <w:tr>
+        <w:trPr>
+          <w:trHeight w:hRule="exact" w:val="288"/>
+        </w:trPr>
+        <w:tc>
+          <w:tcPr>
+            <w:tcW w:w="1074" w:type="dxa"/>
+            <w:shd w:val="clear" w:color="auto" w:fill="D9D9D9" w:themeFill="background1" w:themeFillShade="D9"/>
+          </w:tcPr>
+          <w:p>
+            <w:pPr>
+              <w:pStyle w:val="10"/>
+              <w:numPr>
+                <w:ilvl w:val="0"/>
+                <w:numId w:val="12"/>
+              </w:numPr>
+            </w:pPr>
+          </w:p>
+        </w:tc>
+        <w:tc>
+          <w:tcPr>
+            <w:tcW w:w="2340" w:type="dxa"/>
+          </w:tcPr>
+          <w:p>
+            <w:pPr>
+              <w:pStyle w:val="Rules"/>
+              <w:ind w:left="-84"/>
+              <w:rPr>
+                <w:color w:val="auto"/>
+              </w:rPr>
+            </w:pPr>
+          </w:p>
+        </w:tc>
+        <w:tc>
+          <w:tcPr>
+            <w:tcW w:w="5784" w:type="dxa"/>
+          </w:tcPr>
+          <w:p>
+            <w:pPr>
+              <w:pStyle w:val="Rules"/>
+              <w:ind w:left="-84"/>
+              <w:rPr>
+                <w:color w:val="auto"/>
+              </w:rPr>
+            </w:pPr>
+            <w:r>
+              <w:rPr>
+                <w:color w:val="auto"/>
+              </w:rPr>
+              <w:t>.GE.</w:t>
+            </w:r>
+          </w:p>
+          <w:p>
+            <w:pPr>
+              <w:pStyle w:val="Rules"/>
+              <w:ind w:left="-84"/>
+              <w:rPr>
+                <w:color w:val="auto"/>
+              </w:rPr>
+            </w:pPr>
+          </w:p>
+        </w:tc>
+      </w:tr>
+      <w:tr>
+        <w:trPr>
+          <w:trHeight w:hRule="exact" w:val="288"/>
+        </w:trPr>
+        <w:tc>
+          <w:tcPr>
+            <w:tcW w:w="1074" w:type="dxa"/>
+            <w:shd w:val="clear" w:color="auto" w:fill="D9D9D9" w:themeFill="background1" w:themeFillShade="D9"/>
+          </w:tcPr>
+          <w:p>
+            <w:pPr>
+              <w:pStyle w:val="10"/>
+              <w:numPr>
+                <w:ilvl w:val="0"/>
+                <w:numId w:val="12"/>
+              </w:numPr>
+            </w:pPr>
+          </w:p>
+        </w:tc>
+        <w:tc>
+          <w:tcPr>
+            <w:tcW w:w="2340" w:type="dxa"/>
+          </w:tcPr>
+          <w:p>
+            <w:pPr>
+              <w:pStyle w:val="Rules"/>
+              <w:ind w:left="-84"/>
+              <w:rPr>
+                <w:color w:val="auto"/>
+              </w:rPr>
+            </w:pPr>
+          </w:p>
+        </w:tc>
+        <w:tc>
+          <w:tcPr>
+            <w:tcW w:w="5784" w:type="dxa"/>
+          </w:tcPr>
+          <w:p>
+            <w:pPr>
+              <w:pStyle w:val="Rules"/>
+              <w:ind w:left="-84"/>
+              <w:rPr>
+                <w:color w:val="auto"/>
+              </w:rPr>
+            </w:pPr>
+            <w:r>
+              <w:rPr>
+                <w:color w:val="auto"/>
+              </w:rPr>
+              <w:t>.GT.</w:t>
+            </w:r>
+          </w:p>
+          <w:p>
+            <w:pPr>
+              <w:pStyle w:val="Rules"/>
+              <w:ind w:left="-84"/>
+              <w:rPr>
+                <w:color w:val="auto"/>
+              </w:rPr>
+            </w:pPr>
+          </w:p>
+        </w:tc>
+      </w:tr>
+      <w:tr>
+        <w:trPr>
+          <w:trHeight w:hRule="exact" w:val="288"/>
+        </w:trPr>
+        <w:tc>
+          <w:tcPr>
+            <w:tcW w:w="1074" w:type="dxa"/>
+            <w:shd w:val="clear" w:color="auto" w:fill="D9D9D9" w:themeFill="background1" w:themeFillShade="D9"/>
+          </w:tcPr>
+          <w:p>
+            <w:pPr>
+              <w:pStyle w:val="10"/>
+              <w:numPr>
+                <w:ilvl w:val="0"/>
+                <w:numId w:val="12"/>
+              </w:numPr>
+            </w:pPr>
+          </w:p>
+        </w:tc>
+        <w:tc>
+          <w:tcPr>
+            <w:tcW w:w="2340" w:type="dxa"/>
+          </w:tcPr>
+          <w:p>
+            <w:pPr>
+              <w:pStyle w:val="Rules"/>
+              <w:ind w:left="-84"/>
+              <w:rPr>
+                <w:color w:val="auto"/>
+              </w:rPr>
+            </w:pPr>
+          </w:p>
+        </w:tc>
+        <w:tc>
+          <w:tcPr>
+            <w:tcW w:w="5784" w:type="dxa"/>
+          </w:tcPr>
+          <w:p>
+            <w:pPr>
+              <w:pStyle w:val="Rules"/>
+              <w:ind w:left="-84"/>
+              <w:rPr>
+                <w:color w:val="auto"/>
+              </w:rPr>
+            </w:pPr>
+            <w:r>
+              <w:rPr>
+                <w:color w:val="auto"/>
+              </w:rPr>
+              <w:t>.LE.</w:t>
+            </w:r>
+          </w:p>
+          <w:p>
+            <w:pPr>
+              <w:pStyle w:val="Rules"/>
+              <w:ind w:left="-84"/>
+              <w:rPr>
+                <w:color w:val="auto"/>
+              </w:rPr>
+            </w:pPr>
+          </w:p>
+        </w:tc>
+      </w:tr>
+      <w:tr>
+        <w:trPr>
+          <w:trHeight w:hRule="exact" w:val="288"/>
+        </w:trPr>
+        <w:tc>
+          <w:tcPr>
+            <w:tcW w:w="1074" w:type="dxa"/>
+            <w:shd w:val="clear" w:color="auto" w:fill="D9D9D9" w:themeFill="background1" w:themeFillShade="D9"/>
+          </w:tcPr>
+          <w:p>
+            <w:pPr>
+              <w:pStyle w:val="10"/>
+              <w:numPr>
+                <w:ilvl w:val="0"/>
+                <w:numId w:val="12"/>
+              </w:numPr>
+            </w:pPr>
+          </w:p>
+        </w:tc>
+        <w:tc>
+          <w:tcPr>
+            <w:tcW w:w="2340" w:type="dxa"/>
+          </w:tcPr>
+          <w:p>
+            <w:pPr>
+              <w:pStyle w:val="Rules"/>
+              <w:ind w:left="-84"/>
+              <w:rPr>
+                <w:color w:val="auto"/>
+              </w:rPr>
+            </w:pPr>
+          </w:p>
+        </w:tc>
+        <w:tc>
+          <w:tcPr>
+            <w:tcW w:w="5784" w:type="dxa"/>
+          </w:tcPr>
+          <w:p>
+            <w:pPr>
+              <w:pStyle w:val="Rules"/>
+              <w:ind w:left="-84"/>
+              <w:rPr>
+                <w:color w:val="auto"/>
+              </w:rPr>
+            </w:pPr>
+            <w:r>
+              <w:rPr>
+                <w:color w:val="auto"/>
+              </w:rPr>
+              <w:t>.LT.</w:t>
+            </w:r>
+          </w:p>
+          <w:p>
+            <w:pPr>
+              <w:pStyle w:val="Rules"/>
+              <w:ind w:left="-84"/>
+              <w:rPr>
+                <w:color w:val="auto"/>
+              </w:rPr>
+            </w:pPr>
+          </w:p>
+        </w:tc>
+      </w:tr>
+      <w:tr>
+        <w:trPr>
+          <w:trHeight w:hRule="exact" w:val="288"/>
+        </w:trPr>
+        <w:tc>
+          <w:tcPr>
+            <w:tcW w:w="1074" w:type="dxa"/>
+            <w:shd w:val="clear" w:color="auto" w:fill="D9D9D9" w:themeFill="background1" w:themeFillShade="D9"/>
+          </w:tcPr>
+          <w:p>
+            <w:pPr>
+              <w:pStyle w:val="10"/>
+              <w:numPr>
+                <w:ilvl w:val="0"/>
+                <w:numId w:val="12"/>
+              </w:numPr>
+            </w:pPr>
+          </w:p>
+        </w:tc>
+        <w:tc>
+          <w:tcPr>
+            <w:tcW w:w="2340" w:type="dxa"/>
+          </w:tcPr>
+          <w:p>
+            <w:pPr>
+              <w:pStyle w:val="Rules"/>
+              <w:ind w:left="-84"/>
+              <w:rPr>
+                <w:color w:val="auto"/>
+              </w:rPr>
+            </w:pPr>
+          </w:p>
+        </w:tc>
+        <w:tc>
+          <w:tcPr>
+            <w:tcW w:w="5784" w:type="dxa"/>
+          </w:tcPr>
+          <w:p>
+            <w:pPr>
+              <w:pStyle w:val="10"/>
+              <w:ind w:left="-84"/>
+              <w:jc w:val="left"/>
+            </w:pPr>
+            <w:r>
+              <w:rPr>
+                <w:color w:val="auto"/>
+              </w:rPr>
+              <w:t>.NE.</w:t>
+            </w:r>
+          </w:p>
+          <w:p>
+            <w:pPr>
+              <w:pStyle w:val="Rules"/>
+              <w:ind w:left="-84"/>
+              <w:rPr>
+                <w:color w:val="auto"/>
+              </w:rPr>
+            </w:pPr>
+          </w:p>
+        </w:tc>
+      </w:tr>
+      <w:tr>
+        <w:trPr>
+          <w:trHeight w:hRule="exact" w:val="568"/>
+        </w:trPr>
+        <w:tc>
+          <w:tcPr>
+            <w:tcW w:w="1074" w:type="dxa"/>
+            <w:shd w:val="clear" w:color="auto" w:fill="D9D9D9" w:themeFill="background1" w:themeFillShade="D9"/>
+          </w:tcPr>
+          <w:p>
+            <w:pPr>
+              <w:pStyle w:val="10"/>
+              <w:numPr>
+                <w:ilvl w:val="0"/>
+                <w:numId w:val="12"/>
+              </w:numPr>
+            </w:pPr>
+          </w:p>
+        </w:tc>
+        <w:tc>
+          <w:tcPr>
+            <w:tcW w:w="2340" w:type="dxa"/>
+          </w:tcPr>
+          <w:p>
+            <w:pPr>
+              <w:pStyle w:val="Rules"/>
+              <w:ind w:left="-84"/>
+              <w:rPr>
+                <w:color w:val="auto"/>
+              </w:rPr>
+            </w:pPr>
+            <w:r>
+              <w:rPr>
+                <w:color w:val="auto"/>
+              </w:rPr>
+              <w:t>&lt;</w:t>
+            </w:r>
+            <w:proofErr w:type="spellStart"/>
+            <w:r>
+              <w:rPr>
+                <w:color w:val="auto"/>
+              </w:rPr>
+              <w:t>Do</w:t>
+            </w:r>
+            <w:proofErr w:type="spellEnd"/>
+            <w:r>
+              <w:rPr>
+                <w:color w:val="auto"/>
+              </w:rPr>
+              <w:t>&gt;</w:t>
+            </w:r>
+          </w:p>
+          <w:p>
+            <w:pPr>
+              <w:pStyle w:val="Rules"/>
+              <w:ind w:left="-84"/>
+              <w:rPr>
+                <w:color w:val="auto"/>
+              </w:rPr>
+            </w:pPr>
+          </w:p>
+        </w:tc>
+        <w:tc>
+          <w:tcPr>
+            <w:tcW w:w="5784" w:type="dxa"/>
+          </w:tcPr>
+          <w:p>
+            <w:pPr>
+              <w:pStyle w:val="10"/>
+              <w:ind w:left="-84"/>
+              <w:jc w:val="left"/>
+              <w:rPr>
+                <w:color w:val="auto"/>
+              </w:rPr>
+            </w:pPr>
+            <w:r>
+              <w:rPr>
+                <w:color w:val="auto"/>
+              </w:rPr>
+              <w:t>DO [</w:t>
+            </w:r>
+            <w:proofErr w:type="spellStart"/>
+            <w:r>
+              <w:rPr>
+                <w:color w:val="auto"/>
+              </w:rPr>
+              <w:t>VarName</w:t>
+            </w:r>
+            <w:proofErr w:type="spellEnd"/>
+            <w:r>
+              <w:rPr>
+                <w:color w:val="auto"/>
+              </w:rPr>
+              <w:t>] = [Number], [Number] [</w:t>
+            </w:r>
+            <w:proofErr w:type="spellStart"/>
+            <w:r>
+              <w:rPr>
+                <w:color w:val="auto"/>
+              </w:rPr>
+              <w:t>EndLine</w:t>
+            </w:r>
+            <w:proofErr w:type="spellEnd"/>
+            <w:r>
+              <w:rPr>
+                <w:color w:val="auto"/>
+              </w:rPr>
+              <w:t xml:space="preserve">] &lt;Code&gt; </w:t>
+            </w:r>
+            <w:r>
+              <w:rPr>
+                <w:color w:val="auto"/>
+              </w:rPr>
+              <w:tab/>
+              <w:t>ENDDO</w:t>
+            </w:r>
+          </w:p>
+        </w:tc>
+      </w:tr>
+      <w:tr>
+        <w:trPr>
+          <w:trHeight w:hRule="exact" w:val="288"/>
+        </w:trPr>
+        <w:tc>
+          <w:tcPr>
+            <w:tcW w:w="1074" w:type="dxa"/>
+            <w:shd w:val="clear" w:color="auto" w:fill="D9D9D9" w:themeFill="background1" w:themeFillShade="D9"/>
+          </w:tcPr>
+          <w:p>
+            <w:pPr>
+              <w:pStyle w:val="10"/>
+              <w:numPr>
+                <w:ilvl w:val="0"/>
+                <w:numId w:val="12"/>
+              </w:numPr>
+            </w:pPr>
+          </w:p>
+        </w:tc>
+        <w:tc>
+          <w:tcPr>
+            <w:tcW w:w="2340" w:type="dxa"/>
+          </w:tcPr>
+          <w:p>
+            <w:pPr>
+              <w:pStyle w:val="Rules"/>
+              <w:ind w:left="-84"/>
+              <w:rPr>
+                <w:color w:val="auto"/>
+              </w:rPr>
+            </w:pPr>
+            <w:r>
+              <w:rPr>
+                <w:color w:val="auto"/>
+              </w:rPr>
+              <w:t>&lt;Print&gt;</w:t>
+            </w:r>
+          </w:p>
+          <w:p>
+            <w:pPr>
+              <w:pStyle w:val="Rules"/>
+              <w:ind w:left="-84"/>
+              <w:rPr>
+                <w:color w:val="auto"/>
+              </w:rPr>
+            </w:pPr>
+          </w:p>
+        </w:tc>
+        <w:tc>
+          <w:tcPr>
+            <w:tcW w:w="5784" w:type="dxa"/>
+          </w:tcPr>
+          <w:p>
+            <w:pPr>
+              <w:pStyle w:val="10"/>
+              <w:ind w:left="-84"/>
+              <w:jc w:val="left"/>
+              <w:rPr>
+                <w:color w:val="auto"/>
+              </w:rPr>
+            </w:pPr>
+            <w:r>
+              <w:rPr>
+                <w:color w:val="auto"/>
+              </w:rPr>
+              <w:t>PRINT*, &lt;</w:t>
+            </w:r>
+            <w:proofErr w:type="spellStart"/>
+            <w:r>
+              <w:rPr>
+                <w:color w:val="auto"/>
+              </w:rPr>
+              <w:t>ExpList</w:t>
+            </w:r>
+            <w:proofErr w:type="spellEnd"/>
+            <w:r>
+              <w:rPr>
+                <w:color w:val="auto"/>
+              </w:rPr>
+              <w:t>&gt;</w:t>
+            </w:r>
+          </w:p>
+        </w:tc>
+      </w:tr>
+      <w:tr>
+        <w:trPr>
+          <w:trHeight w:hRule="exact" w:val="288"/>
+        </w:trPr>
+        <w:tc>
+          <w:tcPr>
+            <w:tcW w:w="1074" w:type="dxa"/>
+            <w:shd w:val="clear" w:color="auto" w:fill="D9D9D9" w:themeFill="background1" w:themeFillShade="D9"/>
+          </w:tcPr>
+          <w:p>
+            <w:pPr>
+              <w:pStyle w:val="10"/>
+              <w:numPr>
+                <w:ilvl w:val="0"/>
+                <w:numId w:val="12"/>
+              </w:numPr>
+            </w:pPr>
+          </w:p>
+        </w:tc>
+        <w:tc>
+          <w:tcPr>
+            <w:tcW w:w="2340" w:type="dxa"/>
+          </w:tcPr>
+          <w:p>
+            <w:pPr>
+              <w:pStyle w:val="Rules"/>
+              <w:ind w:left="-84"/>
+              <w:rPr>
+                <w:color w:val="auto"/>
+              </w:rPr>
+            </w:pPr>
+            <w:r>
+              <w:rPr>
+                <w:color w:val="auto"/>
+              </w:rPr>
+              <w:t>&lt;Read&gt;</w:t>
+            </w:r>
+          </w:p>
+          <w:p>
+            <w:pPr>
+              <w:pStyle w:val="Rules"/>
+              <w:ind w:left="-84"/>
+              <w:rPr>
+                <w:color w:val="auto"/>
+              </w:rPr>
+            </w:pPr>
+          </w:p>
+        </w:tc>
+        <w:tc>
+          <w:tcPr>
+            <w:tcW w:w="5784" w:type="dxa"/>
+          </w:tcPr>
+          <w:p>
+            <w:pPr>
+              <w:pStyle w:val="10"/>
+              <w:ind w:left="-84"/>
+              <w:jc w:val="left"/>
+              <w:rPr>
+                <w:color w:val="auto"/>
+              </w:rPr>
+            </w:pPr>
+            <w:r>
+              <w:rPr>
+                <w:color w:val="auto"/>
+              </w:rPr>
+              <w:t>READ*, &lt;</w:t>
+            </w:r>
+            <w:proofErr w:type="spellStart"/>
+            <w:r>
+              <w:rPr>
+                <w:color w:val="auto"/>
+              </w:rPr>
+              <w:t>VarList</w:t>
+            </w:r>
+            <w:proofErr w:type="spellEnd"/>
+            <w:r>
+              <w:rPr>
+                <w:color w:val="auto"/>
+              </w:rPr>
+              <w:t>&gt;</w:t>
+            </w:r>
+          </w:p>
+        </w:tc>
+      </w:tr>
+      <w:tr>
+        <w:trPr>
+          <w:trHeight w:hRule="exact" w:val="288"/>
+        </w:trPr>
+        <w:tc>
+          <w:tcPr>
+            <w:tcW w:w="1074" w:type="dxa"/>
+            <w:shd w:val="clear" w:color="auto" w:fill="D9D9D9" w:themeFill="background1" w:themeFillShade="D9"/>
+          </w:tcPr>
+          <w:p>
+            <w:pPr>
+              <w:pStyle w:val="10"/>
+              <w:numPr>
+                <w:ilvl w:val="0"/>
+                <w:numId w:val="12"/>
+              </w:numPr>
+            </w:pPr>
+          </w:p>
+        </w:tc>
+        <w:tc>
+          <w:tcPr>
+            <w:tcW w:w="2340" w:type="dxa"/>
+          </w:tcPr>
+          <w:p>
+            <w:pPr>
+              <w:pStyle w:val="Rules"/>
+              <w:ind w:left="-84"/>
+              <w:rPr>
+                <w:color w:val="auto"/>
+              </w:rPr>
+            </w:pPr>
+            <w:r>
+              <w:rPr>
+                <w:color w:val="auto"/>
+              </w:rPr>
+              <w:t>&lt;</w:t>
+            </w:r>
+            <w:proofErr w:type="spellStart"/>
+            <w:r>
+              <w:rPr>
+                <w:color w:val="auto"/>
+              </w:rPr>
+              <w:t>ExpList</w:t>
+            </w:r>
+            <w:proofErr w:type="spellEnd"/>
+            <w:r>
+              <w:rPr>
+                <w:color w:val="auto"/>
+              </w:rPr>
+              <w:t>&gt;</w:t>
+            </w:r>
+          </w:p>
+          <w:p>
+            <w:pPr>
+              <w:pStyle w:val="Rules"/>
+              <w:ind w:left="-84"/>
+              <w:rPr>
+                <w:color w:val="auto"/>
+              </w:rPr>
+            </w:pPr>
+          </w:p>
+        </w:tc>
+        <w:tc>
+          <w:tcPr>
+            <w:tcW w:w="5784" w:type="dxa"/>
+          </w:tcPr>
+          <w:p>
+            <w:pPr>
+              <w:pStyle w:val="10"/>
+              <w:ind w:left="-84"/>
+              <w:jc w:val="left"/>
+              <w:rPr>
+                <w:color w:val="auto"/>
+              </w:rPr>
+            </w:pPr>
+            <w:r>
+              <w:rPr>
+                <w:color w:val="auto"/>
+              </w:rPr>
+              <w:t>&lt;</w:t>
+            </w:r>
+            <w:proofErr w:type="spellStart"/>
+            <w:r>
+              <w:rPr>
+                <w:color w:val="auto"/>
+              </w:rPr>
+              <w:t>ExprArith</w:t>
+            </w:r>
+            <w:proofErr w:type="spellEnd"/>
+            <w:r>
+              <w:rPr>
+                <w:color w:val="auto"/>
+              </w:rPr>
+              <w:t>&gt;, &lt;</w:t>
+            </w:r>
+            <w:proofErr w:type="spellStart"/>
+            <w:r>
+              <w:rPr>
+                <w:color w:val="auto"/>
+              </w:rPr>
+              <w:t>FactExprArith</w:t>
+            </w:r>
+            <w:proofErr w:type="spellEnd"/>
+            <w:r>
+              <w:rPr>
+                <w:color w:val="auto"/>
+              </w:rPr>
+              <w:t>&gt;</w:t>
+            </w:r>
+          </w:p>
+        </w:tc>
+      </w:tr>
+      <w:tr>
+        <w:trPr>
+          <w:trHeight w:hRule="exact" w:val="288"/>
+        </w:trPr>
+        <w:tc>
+          <w:tcPr>
+            <w:tcW w:w="1074" w:type="dxa"/>
+            <w:shd w:val="clear" w:color="auto" w:fill="D9D9D9" w:themeFill="background1" w:themeFillShade="D9"/>
+          </w:tcPr>
+          <w:p>
+            <w:pPr>
+              <w:pStyle w:val="10"/>
+              <w:numPr>
+                <w:ilvl w:val="0"/>
+                <w:numId w:val="12"/>
+              </w:numPr>
+            </w:pPr>
+          </w:p>
+        </w:tc>
+        <w:tc>
+          <w:tcPr>
+            <w:tcW w:w="2340" w:type="dxa"/>
+          </w:tcPr>
+          <w:p>
+            <w:pPr>
+              <w:pStyle w:val="Rules"/>
+              <w:ind w:left="-84"/>
+              <w:rPr>
+                <w:color w:val="auto"/>
+              </w:rPr>
+            </w:pPr>
+            <w:r>
+              <w:rPr>
+                <w:color w:val="auto"/>
+              </w:rPr>
+              <w:t>&lt;</w:t>
+            </w:r>
+            <w:proofErr w:type="spellStart"/>
+            <w:r>
+              <w:rPr>
+                <w:color w:val="auto"/>
+              </w:rPr>
+              <w:t>FactExprArith</w:t>
+            </w:r>
+            <w:proofErr w:type="spellEnd"/>
+            <w:r>
+              <w:rPr>
+                <w:color w:val="auto"/>
+              </w:rPr>
+              <w:t>&gt;</w:t>
+            </w:r>
+          </w:p>
+          <w:p>
+            <w:pPr>
+              <w:pStyle w:val="Rules"/>
+              <w:ind w:left="-84"/>
+              <w:rPr>
+                <w:color w:val="auto"/>
+              </w:rPr>
+            </w:pPr>
+          </w:p>
+        </w:tc>
+        <w:tc>
+          <w:tcPr>
+            <w:tcW w:w="5784" w:type="dxa"/>
+          </w:tcPr>
+          <w:p>
+            <w:pPr>
+              <w:pStyle w:val="10"/>
+              <w:ind w:left="-84"/>
+              <w:jc w:val="left"/>
+              <w:rPr>
+                <w:color w:val="auto"/>
+              </w:rPr>
+            </w:pPr>
+            <w:r>
+              <w:rPr>
+                <w:color w:val="auto"/>
+              </w:rPr>
+              <w:t>&lt;</w:t>
+            </w:r>
+            <w:proofErr w:type="spellStart"/>
+            <w:r>
+              <w:rPr>
+                <w:color w:val="auto"/>
+              </w:rPr>
+              <w:t>ExpList</w:t>
+            </w:r>
+            <w:proofErr w:type="spellEnd"/>
+            <w:r>
+              <w:rPr>
+                <w:color w:val="auto"/>
+              </w:rPr>
+              <w:t>&gt;</w:t>
+            </w:r>
+          </w:p>
+        </w:tc>
+      </w:tr>
+      <w:tr>
+        <w:trPr>
+          <w:trHeight w:hRule="exact" w:val="288"/>
+        </w:trPr>
+        <w:tc>
+          <w:tcPr>
+            <w:tcW w:w="1074" w:type="dxa"/>
+            <w:shd w:val="clear" w:color="auto" w:fill="D9D9D9" w:themeFill="background1" w:themeFillShade="D9"/>
+          </w:tcPr>
+          <w:p>
+            <w:pPr>
+              <w:pStyle w:val="10"/>
+              <w:numPr>
+                <w:ilvl w:val="0"/>
+                <w:numId w:val="12"/>
+              </w:numPr>
+            </w:pPr>
+          </w:p>
+        </w:tc>
+        <w:tc>
+          <w:tcPr>
+            <w:tcW w:w="2340" w:type="dxa"/>
+          </w:tcPr>
+          <w:p>
+            <w:pPr>
+              <w:pStyle w:val="Rules"/>
+              <w:ind w:left="-84"/>
+              <w:rPr>
+                <w:color w:val="auto"/>
+              </w:rPr>
+            </w:pPr>
+          </w:p>
+        </w:tc>
+        <w:tc>
+          <w:tcPr>
+            <w:tcW w:w="5784" w:type="dxa"/>
+          </w:tcPr>
+          <w:p>
+            <w:pPr>
+              <w:pStyle w:val="10"/>
+              <w:ind w:left="-84"/>
+              <w:jc w:val="left"/>
+              <w:rPr>
+                <w:color w:val="auto"/>
+              </w:rPr>
+            </w:pPr>
+            <m:oMathPara>
+              <m:oMathParaPr>
+                <m:jc m:val="left"/>
+              </m:oMathParaPr>
+              <m:oMath>
+                <m:r>
+                  <w:rPr>
+                    <w:rFonts w:ascii="Cambria Math" w:hAnsi="Cambria Math"/>
+                    <w:color w:val="auto"/>
+                  </w:rPr>
+                  <m:t>ε</m:t>
+                </m:r>
+              </m:oMath>
+            </m:oMathPara>
+          </w:p>
+        </w:tc>
+      </w:tr>
+    </w:tbl>
+    <w:p>
+      <w:pPr>
+        <w:pStyle w:val="Rules"/>
+        <w:rPr>
+          <w:color w:val="auto"/>
+        </w:rPr>
+      </w:pPr>
+      <w:r>
+        <w:rPr>
+          <w:color w:val="auto"/>
+        </w:rPr>
+        <w:t xml:space="preserve"> </w:t>
+      </w:r>
     </w:p>
     <w:sectPr>
       <w:pgSz w:w="11909" w:h="16834"/>
@@ -6816,10 +11311,10 @@
 <file path=word/numbering.xml><?xml version="1.0" encoding="utf-8"?>
 <w:numbering xmlns:wpc="http://schemas.microsoft.com/office/word/2010/wordprocessingCanvas" xmlns:mc="http://schemas.openxmlformats.org/markup-compatibility/2006" xmlns:o="urn:schemas-microsoft-com:office:office" xmlns:r="http://schemas.openxmlformats.org/officeDocument/2006/relationships" xmlns:m="http://schemas.openxmlformats.org/officeDocument/2006/math" xmlns:v="urn:schemas-microsoft-com:vml" xmlns:wp14="http://schemas.microsoft.com/office/word/2010/wordprocessingDrawing" xmlns:wp="http://schemas.openxmlformats.org/drawingml/2006/wordprocessingDrawing" xmlns:w10="urn:schemas-microsoft-com:office:word" xmlns:w="http://schemas.openxmlformats.org/wordprocessingml/2006/main" xmlns:w14="http://schemas.microsoft.com/office/word/2010/wordml" xmlns:wpg="http://schemas.microsoft.com/office/word/2010/wordprocessingGroup" xmlns:wpi="http://schemas.microsoft.com/office/word/2010/wordprocessingInk" xmlns:wne="http://schemas.microsoft.com/office/word/2006/wordml" xmlns:wps="http://schemas.microsoft.com/office/word/2010/wordprocessingShape" mc:Ignorable="w14 wp14">
   <w:abstractNum w:abstractNumId="0">
-    <w:nsid w:val="135C7758"/>
+    <w:nsid w:val="0EE46C9E"/>
     <w:multiLevelType w:val="hybridMultilevel"/>
-    <w:tmpl w:val="1A662500"/>
-    <w:lvl w:ilvl="0" w:tplc="354AE97E">
+    <w:tmpl w:val="BFB4DFA0"/>
+    <w:lvl w:ilvl="0" w:tplc="B3CE666C">
       <w:numFmt w:val="bullet"/>
       <w:lvlText w:val=""/>
       <w:lvlJc w:val="left"/>
@@ -6928,10 +11423,10 @@
     </w:lvl>
   </w:abstractNum>
   <w:abstractNum w:abstractNumId="1">
-    <w:nsid w:val="1FA94AFD"/>
+    <w:nsid w:val="135C7758"/>
     <w:multiLevelType w:val="hybridMultilevel"/>
-    <w:tmpl w:val="9450475C"/>
-    <w:lvl w:ilvl="0" w:tplc="06125BF8">
+    <w:tmpl w:val="1A662500"/>
+    <w:lvl w:ilvl="0" w:tplc="354AE97E">
       <w:numFmt w:val="bullet"/>
       <w:lvlText w:val=""/>
       <w:lvlJc w:val="left"/>
@@ -7040,6 +11535,118 @@
     </w:lvl>
   </w:abstractNum>
   <w:abstractNum w:abstractNumId="2">
+    <w:nsid w:val="1FA94AFD"/>
+    <w:multiLevelType w:val="hybridMultilevel"/>
+    <w:tmpl w:val="9450475C"/>
+    <w:lvl w:ilvl="0" w:tplc="06125BF8">
+      <w:numFmt w:val="bullet"/>
+      <w:lvlText w:val=""/>
+      <w:lvlJc w:val="left"/>
+      <w:pPr>
+        <w:ind w:left="1080" w:hanging="360"/>
+      </w:pPr>
+      <w:rPr>
+        <w:rFonts w:ascii="Wingdings" w:eastAsia="Arial" w:hAnsi="Wingdings" w:cs="Arial" w:hint="default"/>
+      </w:rPr>
+    </w:lvl>
+    <w:lvl w:ilvl="1" w:tplc="04190003" w:tentative="1">
+      <w:start w:val="1"/>
+      <w:numFmt w:val="bullet"/>
+      <w:lvlText w:val="o"/>
+      <w:lvlJc w:val="left"/>
+      <w:pPr>
+        <w:ind w:left="1800" w:hanging="360"/>
+      </w:pPr>
+      <w:rPr>
+        <w:rFonts w:ascii="Courier New" w:hAnsi="Courier New" w:cs="Courier New" w:hint="default"/>
+      </w:rPr>
+    </w:lvl>
+    <w:lvl w:ilvl="2" w:tplc="04190005" w:tentative="1">
+      <w:start w:val="1"/>
+      <w:numFmt w:val="bullet"/>
+      <w:lvlText w:val=""/>
+      <w:lvlJc w:val="left"/>
+      <w:pPr>
+        <w:ind w:left="2520" w:hanging="360"/>
+      </w:pPr>
+      <w:rPr>
+        <w:rFonts w:ascii="Wingdings" w:hAnsi="Wingdings" w:hint="default"/>
+      </w:rPr>
+    </w:lvl>
+    <w:lvl w:ilvl="3" w:tplc="04190001" w:tentative="1">
+      <w:start w:val="1"/>
+      <w:numFmt w:val="bullet"/>
+      <w:lvlText w:val=""/>
+      <w:lvlJc w:val="left"/>
+      <w:pPr>
+        <w:ind w:left="3240" w:hanging="360"/>
+      </w:pPr>
+      <w:rPr>
+        <w:rFonts w:ascii="Symbol" w:hAnsi="Symbol" w:hint="default"/>
+      </w:rPr>
+    </w:lvl>
+    <w:lvl w:ilvl="4" w:tplc="04190003" w:tentative="1">
+      <w:start w:val="1"/>
+      <w:numFmt w:val="bullet"/>
+      <w:lvlText w:val="o"/>
+      <w:lvlJc w:val="left"/>
+      <w:pPr>
+        <w:ind w:left="3960" w:hanging="360"/>
+      </w:pPr>
+      <w:rPr>
+        <w:rFonts w:ascii="Courier New" w:hAnsi="Courier New" w:cs="Courier New" w:hint="default"/>
+      </w:rPr>
+    </w:lvl>
+    <w:lvl w:ilvl="5" w:tplc="04190005" w:tentative="1">
+      <w:start w:val="1"/>
+      <w:numFmt w:val="bullet"/>
+      <w:lvlText w:val=""/>
+      <w:lvlJc w:val="left"/>
+      <w:pPr>
+        <w:ind w:left="4680" w:hanging="360"/>
+      </w:pPr>
+      <w:rPr>
+        <w:rFonts w:ascii="Wingdings" w:hAnsi="Wingdings" w:hint="default"/>
+      </w:rPr>
+    </w:lvl>
+    <w:lvl w:ilvl="6" w:tplc="04190001" w:tentative="1">
+      <w:start w:val="1"/>
+      <w:numFmt w:val="bullet"/>
+      <w:lvlText w:val=""/>
+      <w:lvlJc w:val="left"/>
+      <w:pPr>
+        <w:ind w:left="5400" w:hanging="360"/>
+      </w:pPr>
+      <w:rPr>
+        <w:rFonts w:ascii="Symbol" w:hAnsi="Symbol" w:hint="default"/>
+      </w:rPr>
+    </w:lvl>
+    <w:lvl w:ilvl="7" w:tplc="04190003" w:tentative="1">
+      <w:start w:val="1"/>
+      <w:numFmt w:val="bullet"/>
+      <w:lvlText w:val="o"/>
+      <w:lvlJc w:val="left"/>
+      <w:pPr>
+        <w:ind w:left="6120" w:hanging="360"/>
+      </w:pPr>
+      <w:rPr>
+        <w:rFonts w:ascii="Courier New" w:hAnsi="Courier New" w:cs="Courier New" w:hint="default"/>
+      </w:rPr>
+    </w:lvl>
+    <w:lvl w:ilvl="8" w:tplc="04190005" w:tentative="1">
+      <w:start w:val="1"/>
+      <w:numFmt w:val="bullet"/>
+      <w:lvlText w:val=""/>
+      <w:lvlJc w:val="left"/>
+      <w:pPr>
+        <w:ind w:left="6840" w:hanging="360"/>
+      </w:pPr>
+      <w:rPr>
+        <w:rFonts w:ascii="Wingdings" w:hAnsi="Wingdings" w:hint="default"/>
+      </w:rPr>
+    </w:lvl>
+  </w:abstractNum>
+  <w:abstractNum w:abstractNumId="3">
     <w:nsid w:val="259C1B63"/>
     <w:multiLevelType w:val="hybridMultilevel"/>
     <w:tmpl w:val="AE30F9BC"/>
@@ -7151,7 +11758,93 @@
       </w:rPr>
     </w:lvl>
   </w:abstractNum>
-  <w:abstractNum w:abstractNumId="3">
+  <w:abstractNum w:abstractNumId="4">
+    <w:nsid w:val="2A867ECD"/>
+    <w:multiLevelType w:val="hybridMultilevel"/>
+    <w:tmpl w:val="C5248418"/>
+    <w:lvl w:ilvl="0" w:tplc="0419000F">
+      <w:start w:val="1"/>
+      <w:numFmt w:val="decimal"/>
+      <w:lvlText w:val="%1."/>
+      <w:lvlJc w:val="left"/>
+      <w:pPr>
+        <w:ind w:left="720" w:hanging="360"/>
+      </w:pPr>
+    </w:lvl>
+    <w:lvl w:ilvl="1" w:tplc="04190019" w:tentative="1">
+      <w:start w:val="1"/>
+      <w:numFmt w:val="lowerLetter"/>
+      <w:lvlText w:val="%2."/>
+      <w:lvlJc w:val="left"/>
+      <w:pPr>
+        <w:ind w:left="1440" w:hanging="360"/>
+      </w:pPr>
+    </w:lvl>
+    <w:lvl w:ilvl="2" w:tplc="0419001B" w:tentative="1">
+      <w:start w:val="1"/>
+      <w:numFmt w:val="lowerRoman"/>
+      <w:lvlText w:val="%3."/>
+      <w:lvlJc w:val="right"/>
+      <w:pPr>
+        <w:ind w:left="2160" w:hanging="180"/>
+      </w:pPr>
+    </w:lvl>
+    <w:lvl w:ilvl="3" w:tplc="0419000F" w:tentative="1">
+      <w:start w:val="1"/>
+      <w:numFmt w:val="decimal"/>
+      <w:lvlText w:val="%4."/>
+      <w:lvlJc w:val="left"/>
+      <w:pPr>
+        <w:ind w:left="2880" w:hanging="360"/>
+      </w:pPr>
+    </w:lvl>
+    <w:lvl w:ilvl="4" w:tplc="04190019" w:tentative="1">
+      <w:start w:val="1"/>
+      <w:numFmt w:val="lowerLetter"/>
+      <w:lvlText w:val="%5."/>
+      <w:lvlJc w:val="left"/>
+      <w:pPr>
+        <w:ind w:left="3600" w:hanging="360"/>
+      </w:pPr>
+    </w:lvl>
+    <w:lvl w:ilvl="5" w:tplc="0419001B" w:tentative="1">
+      <w:start w:val="1"/>
+      <w:numFmt w:val="lowerRoman"/>
+      <w:lvlText w:val="%6."/>
+      <w:lvlJc w:val="right"/>
+      <w:pPr>
+        <w:ind w:left="4320" w:hanging="180"/>
+      </w:pPr>
+    </w:lvl>
+    <w:lvl w:ilvl="6" w:tplc="0419000F" w:tentative="1">
+      <w:start w:val="1"/>
+      <w:numFmt w:val="decimal"/>
+      <w:lvlText w:val="%7."/>
+      <w:lvlJc w:val="left"/>
+      <w:pPr>
+        <w:ind w:left="5040" w:hanging="360"/>
+      </w:pPr>
+    </w:lvl>
+    <w:lvl w:ilvl="7" w:tplc="04190019" w:tentative="1">
+      <w:start w:val="1"/>
+      <w:numFmt w:val="lowerLetter"/>
+      <w:lvlText w:val="%8."/>
+      <w:lvlJc w:val="left"/>
+      <w:pPr>
+        <w:ind w:left="5760" w:hanging="360"/>
+      </w:pPr>
+    </w:lvl>
+    <w:lvl w:ilvl="8" w:tplc="0419001B" w:tentative="1">
+      <w:start w:val="1"/>
+      <w:numFmt w:val="lowerRoman"/>
+      <w:lvlText w:val="%9."/>
+      <w:lvlJc w:val="right"/>
+      <w:pPr>
+        <w:ind w:left="6480" w:hanging="180"/>
+      </w:pPr>
+    </w:lvl>
+  </w:abstractNum>
+  <w:abstractNum w:abstractNumId="5">
     <w:nsid w:val="2B174BE8"/>
     <w:multiLevelType w:val="hybridMultilevel"/>
     <w:tmpl w:val="9B9655E2"/>
@@ -7263,11 +11956,11 @@
       </w:rPr>
     </w:lvl>
   </w:abstractNum>
-  <w:abstractNum w:abstractNumId="4">
-    <w:nsid w:val="4D2433B9"/>
+  <w:abstractNum w:abstractNumId="6">
+    <w:nsid w:val="46560BDD"/>
     <w:multiLevelType w:val="hybridMultilevel"/>
-    <w:tmpl w:val="75A842E2"/>
-    <w:lvl w:ilvl="0" w:tplc="A2029C1C">
+    <w:tmpl w:val="CEC28E5A"/>
+    <w:lvl w:ilvl="0" w:tplc="6D304014">
       <w:numFmt w:val="bullet"/>
       <w:lvlText w:val=""/>
       <w:lvlJc w:val="left"/>
@@ -7375,11 +12068,11 @@
       </w:rPr>
     </w:lvl>
   </w:abstractNum>
-  <w:abstractNum w:abstractNumId="5">
-    <w:nsid w:val="68B81896"/>
+  <w:abstractNum w:abstractNumId="7">
+    <w:nsid w:val="4D2433B9"/>
     <w:multiLevelType w:val="hybridMultilevel"/>
-    <w:tmpl w:val="3B4A0AA8"/>
-    <w:lvl w:ilvl="0" w:tplc="38A8D0F0">
+    <w:tmpl w:val="75A842E2"/>
+    <w:lvl w:ilvl="0" w:tplc="A2029C1C">
       <w:numFmt w:val="bullet"/>
       <w:lvlText w:val=""/>
       <w:lvlJc w:val="left"/>
@@ -7487,7 +12180,208 @@
       </w:rPr>
     </w:lvl>
   </w:abstractNum>
-  <w:abstractNum w:abstractNumId="6">
+  <w:abstractNum w:abstractNumId="8">
+    <w:nsid w:val="55B41950"/>
+    <w:multiLevelType w:val="hybridMultilevel"/>
+    <w:tmpl w:val="56A09A34"/>
+    <w:lvl w:ilvl="0" w:tplc="0419000F">
+      <w:start w:val="1"/>
+      <w:numFmt w:val="decimal"/>
+      <w:lvlText w:val="%1."/>
+      <w:lvlJc w:val="left"/>
+      <w:pPr>
+        <w:ind w:left="720" w:hanging="360"/>
+      </w:pPr>
+    </w:lvl>
+    <w:lvl w:ilvl="1" w:tplc="04190001">
+      <w:start w:val="1"/>
+      <w:numFmt w:val="bullet"/>
+      <w:lvlText w:val=""/>
+      <w:lvlJc w:val="left"/>
+      <w:pPr>
+        <w:ind w:left="1530" w:hanging="450"/>
+      </w:pPr>
+      <w:rPr>
+        <w:rFonts w:ascii="Symbol" w:hAnsi="Symbol" w:hint="default"/>
+      </w:rPr>
+    </w:lvl>
+    <w:lvl w:ilvl="2" w:tplc="0419001B" w:tentative="1">
+      <w:start w:val="1"/>
+      <w:numFmt w:val="lowerRoman"/>
+      <w:lvlText w:val="%3."/>
+      <w:lvlJc w:val="right"/>
+      <w:pPr>
+        <w:ind w:left="2160" w:hanging="180"/>
+      </w:pPr>
+    </w:lvl>
+    <w:lvl w:ilvl="3" w:tplc="0419000F" w:tentative="1">
+      <w:start w:val="1"/>
+      <w:numFmt w:val="decimal"/>
+      <w:lvlText w:val="%4."/>
+      <w:lvlJc w:val="left"/>
+      <w:pPr>
+        <w:ind w:left="2880" w:hanging="360"/>
+      </w:pPr>
+    </w:lvl>
+    <w:lvl w:ilvl="4" w:tplc="04190019" w:tentative="1">
+      <w:start w:val="1"/>
+      <w:numFmt w:val="lowerLetter"/>
+      <w:lvlText w:val="%5."/>
+      <w:lvlJc w:val="left"/>
+      <w:pPr>
+        <w:ind w:left="3600" w:hanging="360"/>
+      </w:pPr>
+    </w:lvl>
+    <w:lvl w:ilvl="5" w:tplc="0419001B" w:tentative="1">
+      <w:start w:val="1"/>
+      <w:numFmt w:val="lowerRoman"/>
+      <w:lvlText w:val="%6."/>
+      <w:lvlJc w:val="right"/>
+      <w:pPr>
+        <w:ind w:left="4320" w:hanging="180"/>
+      </w:pPr>
+    </w:lvl>
+    <w:lvl w:ilvl="6" w:tplc="0419000F" w:tentative="1">
+      <w:start w:val="1"/>
+      <w:numFmt w:val="decimal"/>
+      <w:lvlText w:val="%7."/>
+      <w:lvlJc w:val="left"/>
+      <w:pPr>
+        <w:ind w:left="5040" w:hanging="360"/>
+      </w:pPr>
+    </w:lvl>
+    <w:lvl w:ilvl="7" w:tplc="04190019" w:tentative="1">
+      <w:start w:val="1"/>
+      <w:numFmt w:val="lowerLetter"/>
+      <w:lvlText w:val="%8."/>
+      <w:lvlJc w:val="left"/>
+      <w:pPr>
+        <w:ind w:left="5760" w:hanging="360"/>
+      </w:pPr>
+    </w:lvl>
+    <w:lvl w:ilvl="8" w:tplc="0419001B" w:tentative="1">
+      <w:start w:val="1"/>
+      <w:numFmt w:val="lowerRoman"/>
+      <w:lvlText w:val="%9."/>
+      <w:lvlJc w:val="right"/>
+      <w:pPr>
+        <w:ind w:left="6480" w:hanging="180"/>
+      </w:pPr>
+    </w:lvl>
+  </w:abstractNum>
+  <w:abstractNum w:abstractNumId="9">
+    <w:nsid w:val="68B81896"/>
+    <w:multiLevelType w:val="hybridMultilevel"/>
+    <w:tmpl w:val="3B4A0AA8"/>
+    <w:lvl w:ilvl="0" w:tplc="38A8D0F0">
+      <w:numFmt w:val="bullet"/>
+      <w:lvlText w:val=""/>
+      <w:lvlJc w:val="left"/>
+      <w:pPr>
+        <w:ind w:left="1080" w:hanging="360"/>
+      </w:pPr>
+      <w:rPr>
+        <w:rFonts w:ascii="Wingdings" w:eastAsia="Arial" w:hAnsi="Wingdings" w:cs="Arial" w:hint="default"/>
+      </w:rPr>
+    </w:lvl>
+    <w:lvl w:ilvl="1" w:tplc="04190003" w:tentative="1">
+      <w:start w:val="1"/>
+      <w:numFmt w:val="bullet"/>
+      <w:lvlText w:val="o"/>
+      <w:lvlJc w:val="left"/>
+      <w:pPr>
+        <w:ind w:left="1800" w:hanging="360"/>
+      </w:pPr>
+      <w:rPr>
+        <w:rFonts w:ascii="Courier New" w:hAnsi="Courier New" w:cs="Courier New" w:hint="default"/>
+      </w:rPr>
+    </w:lvl>
+    <w:lvl w:ilvl="2" w:tplc="04190005" w:tentative="1">
+      <w:start w:val="1"/>
+      <w:numFmt w:val="bullet"/>
+      <w:lvlText w:val=""/>
+      <w:lvlJc w:val="left"/>
+      <w:pPr>
+        <w:ind w:left="2520" w:hanging="360"/>
+      </w:pPr>
+      <w:rPr>
+        <w:rFonts w:ascii="Wingdings" w:hAnsi="Wingdings" w:hint="default"/>
+      </w:rPr>
+    </w:lvl>
+    <w:lvl w:ilvl="3" w:tplc="04190001" w:tentative="1">
+      <w:start w:val="1"/>
+      <w:numFmt w:val="bullet"/>
+      <w:lvlText w:val=""/>
+      <w:lvlJc w:val="left"/>
+      <w:pPr>
+        <w:ind w:left="3240" w:hanging="360"/>
+      </w:pPr>
+      <w:rPr>
+        <w:rFonts w:ascii="Symbol" w:hAnsi="Symbol" w:hint="default"/>
+      </w:rPr>
+    </w:lvl>
+    <w:lvl w:ilvl="4" w:tplc="04190003" w:tentative="1">
+      <w:start w:val="1"/>
+      <w:numFmt w:val="bullet"/>
+      <w:lvlText w:val="o"/>
+      <w:lvlJc w:val="left"/>
+      <w:pPr>
+        <w:ind w:left="3960" w:hanging="360"/>
+      </w:pPr>
+      <w:rPr>
+        <w:rFonts w:ascii="Courier New" w:hAnsi="Courier New" w:cs="Courier New" w:hint="default"/>
+      </w:rPr>
+    </w:lvl>
+    <w:lvl w:ilvl="5" w:tplc="04190005" w:tentative="1">
+      <w:start w:val="1"/>
+      <w:numFmt w:val="bullet"/>
+      <w:lvlText w:val=""/>
+      <w:lvlJc w:val="left"/>
+      <w:pPr>
+        <w:ind w:left="4680" w:hanging="360"/>
+      </w:pPr>
+      <w:rPr>
+        <w:rFonts w:ascii="Wingdings" w:hAnsi="Wingdings" w:hint="default"/>
+      </w:rPr>
+    </w:lvl>
+    <w:lvl w:ilvl="6" w:tplc="04190001" w:tentative="1">
+      <w:start w:val="1"/>
+      <w:numFmt w:val="bullet"/>
+      <w:lvlText w:val=""/>
+      <w:lvlJc w:val="left"/>
+      <w:pPr>
+        <w:ind w:left="5400" w:hanging="360"/>
+      </w:pPr>
+      <w:rPr>
+        <w:rFonts w:ascii="Symbol" w:hAnsi="Symbol" w:hint="default"/>
+      </w:rPr>
+    </w:lvl>
+    <w:lvl w:ilvl="7" w:tplc="04190003" w:tentative="1">
+      <w:start w:val="1"/>
+      <w:numFmt w:val="bullet"/>
+      <w:lvlText w:val="o"/>
+      <w:lvlJc w:val="left"/>
+      <w:pPr>
+        <w:ind w:left="6120" w:hanging="360"/>
+      </w:pPr>
+      <w:rPr>
+        <w:rFonts w:ascii="Courier New" w:hAnsi="Courier New" w:cs="Courier New" w:hint="default"/>
+      </w:rPr>
+    </w:lvl>
+    <w:lvl w:ilvl="8" w:tplc="04190005" w:tentative="1">
+      <w:start w:val="1"/>
+      <w:numFmt w:val="bullet"/>
+      <w:lvlText w:val=""/>
+      <w:lvlJc w:val="left"/>
+      <w:pPr>
+        <w:ind w:left="6840" w:hanging="360"/>
+      </w:pPr>
+      <w:rPr>
+        <w:rFonts w:ascii="Wingdings" w:hAnsi="Wingdings" w:hint="default"/>
+      </w:rPr>
+    </w:lvl>
+  </w:abstractNum>
+  <w:abstractNum w:abstractNumId="10">
     <w:nsid w:val="7AAC753D"/>
     <w:multiLevelType w:val="hybridMultilevel"/>
     <w:tmpl w:val="373A09AA"/>
@@ -7599,7 +12493,7 @@
       </w:rPr>
     </w:lvl>
   </w:abstractNum>
-  <w:abstractNum w:abstractNumId="7">
+  <w:abstractNum w:abstractNumId="11">
     <w:nsid w:val="7DC53D0A"/>
     <w:multiLevelType w:val="hybridMultilevel"/>
     <w:tmpl w:val="A6EC1FEC"/>
@@ -7712,28 +12606,40 @@
     </w:lvl>
   </w:abstractNum>
   <w:num w:numId="1">
+    <w:abstractNumId w:val="11"/>
+  </w:num>
+  <w:num w:numId="2">
+    <w:abstractNumId w:val="10"/>
+  </w:num>
+  <w:num w:numId="3">
+    <w:abstractNumId w:val="3"/>
+  </w:num>
+  <w:num w:numId="4">
     <w:abstractNumId w:val="7"/>
   </w:num>
-  <w:num w:numId="2">
+  <w:num w:numId="5">
+    <w:abstractNumId w:val="1"/>
+  </w:num>
+  <w:num w:numId="6">
+    <w:abstractNumId w:val="2"/>
+  </w:num>
+  <w:num w:numId="7">
+    <w:abstractNumId w:val="5"/>
+  </w:num>
+  <w:num w:numId="8">
+    <w:abstractNumId w:val="9"/>
+  </w:num>
+  <w:num w:numId="9">
+    <w:abstractNumId w:val="0"/>
+  </w:num>
+  <w:num w:numId="10">
     <w:abstractNumId w:val="6"/>
   </w:num>
-  <w:num w:numId="3">
-    <w:abstractNumId w:val="2"/>
+  <w:num w:numId="11">
+    <w:abstractNumId w:val="8"/>
   </w:num>
-  <w:num w:numId="4">
+  <w:num w:numId="12">
     <w:abstractNumId w:val="4"/>
-  </w:num>
-  <w:num w:numId="5">
-    <w:abstractNumId w:val="0"/>
-  </w:num>
-  <w:num w:numId="6">
-    <w:abstractNumId w:val="1"/>
-  </w:num>
-  <w:num w:numId="7">
-    <w:abstractNumId w:val="3"/>
-  </w:num>
-  <w:num w:numId="8">
-    <w:abstractNumId w:val="5"/>
   </w:num>
 </w:numbering>
 </file>
@@ -9127,4 +14033,16 @@
   <a:objectDefaults/>
   <a:extraClrSchemeLst/>
 </a:theme>
+</file>
+
+<file path=customXml/item1.xml><?xml version="1.0" encoding="utf-8"?>
+<b:Sources xmlns:b="http://schemas.openxmlformats.org/officeDocument/2006/bibliography" xmlns="http://schemas.openxmlformats.org/officeDocument/2006/bibliography" SelectedStyle="\APA.XSL" StyleName="APA"/>
+</file>
+
+<file path=customXml/itemProps1.xml><?xml version="1.0" encoding="utf-8"?>
+<ds:datastoreItem xmlns:ds="http://schemas.openxmlformats.org/officeDocument/2006/customXml" ds:itemID="{9192BA92-48D0-41DC-9B15-95B0C7AC8795}">
+  <ds:schemaRefs>
+    <ds:schemaRef ds:uri="http://schemas.openxmlformats.org/officeDocument/2006/bibliography"/>
+  </ds:schemaRefs>
+</ds:datastoreItem>
 </file>
--- a/Report2.docx
+++ b/Report2.docx
@@ -5512,13 +5512,7 @@
               <w:rPr>
                 <w:color w:val="FF0000"/>
               </w:rPr>
-              <w:t xml:space="preserve">-&gt; </w:t>
-            </w:r>
-            <w:r>
-              <w:rPr>
-                <w:color w:val="FF0000"/>
-              </w:rPr>
-              <w:t>*</w:t>
+              <w:t>-&gt; *</w:t>
             </w:r>
           </w:p>
           <w:p>
@@ -5898,21 +5892,7 @@
                 <w:color w:val="FF0000"/>
               </w:rPr>
               <w:tab/>
-              <w:t>-&gt; &lt;</w:t>
-            </w:r>
-            <w:proofErr w:type="spellStart"/>
-            <w:r>
-              <w:rPr>
-                <w:color w:val="FF0000"/>
-              </w:rPr>
-              <w:t>CondPrefix</w:t>
-            </w:r>
-            <w:proofErr w:type="spellEnd"/>
-            <w:r>
-              <w:rPr>
-                <w:color w:val="FF0000"/>
-              </w:rPr>
-              <w:t xml:space="preserve">&gt; </w:t>
+              <w:t xml:space="preserve">-&gt; </w:t>
             </w:r>
             <w:r>
               <w:rPr>
@@ -6026,20 +6006,6 @@
                 <w:color w:val="FF0000"/>
               </w:rPr>
               <w:t>&lt;</w:t>
-            </w:r>
-            <w:proofErr w:type="spellStart"/>
-            <w:r>
-              <w:rPr>
-                <w:color w:val="FF0000"/>
-              </w:rPr>
-              <w:t>CondPrefix</w:t>
-            </w:r>
-            <w:proofErr w:type="spellEnd"/>
-            <w:r>
-              <w:rPr>
-                <w:color w:val="FF0000"/>
-              </w:rPr>
-              <w:t>&gt; &lt;</w:t>
             </w:r>
             <w:proofErr w:type="spellStart"/>
             <w:r>
@@ -6847,7 +6813,10 @@
         <w:pStyle w:val="10"/>
       </w:pPr>
       <w:r>
-        <w:t>Target grammar:</w:t>
+        <w:t>Obtained</w:t>
+      </w:r>
+      <w:r>
+        <w:t xml:space="preserve"> grammar:</w:t>
       </w:r>
     </w:p>
     <w:tbl>
@@ -6923,6 +6892,59 @@
           <w:p>
             <w:pPr>
               <w:pStyle w:val="10"/>
+              <w:ind w:left="-90"/>
+              <w:jc w:val="center"/>
+            </w:pPr>
+            <w:r>
+              <w:t>0.</w:t>
+            </w:r>
+          </w:p>
+        </w:tc>
+        <w:tc>
+          <w:tcPr>
+            <w:tcW w:w="2340" w:type="dxa"/>
+            <w:shd w:val="clear" w:color="auto" w:fill="auto"/>
+          </w:tcPr>
+          <w:p>
+            <w:pPr>
+              <w:pStyle w:val="10"/>
+              <w:ind w:left="-84"/>
+              <w:jc w:val="left"/>
+            </w:pPr>
+            <w:r>
+              <w:t>&lt;All&gt;</w:t>
+            </w:r>
+          </w:p>
+        </w:tc>
+        <w:tc>
+          <w:tcPr>
+            <w:tcW w:w="5784" w:type="dxa"/>
+            <w:shd w:val="clear" w:color="auto" w:fill="auto"/>
+          </w:tcPr>
+          <w:p>
+            <w:pPr>
+              <w:pStyle w:val="10"/>
+              <w:ind w:left="-84"/>
+              <w:jc w:val="left"/>
+            </w:pPr>
+            <w:r>
+              <w:t>&lt;Program&gt; $</w:t>
+            </w:r>
+          </w:p>
+        </w:tc>
+      </w:tr>
+      <w:tr>
+        <w:trPr>
+          <w:trHeight w:hRule="exact" w:val="288"/>
+        </w:trPr>
+        <w:tc>
+          <w:tcPr>
+            <w:tcW w:w="1074" w:type="dxa"/>
+            <w:shd w:val="clear" w:color="auto" w:fill="D9D9D9" w:themeFill="background1" w:themeFillShade="D9"/>
+          </w:tcPr>
+          <w:p>
+            <w:pPr>
+              <w:pStyle w:val="10"/>
               <w:numPr>
                 <w:ilvl w:val="0"/>
                 <w:numId w:val="12"/>
@@ -8183,8 +8205,6 @@
               </w:rPr>
               <w:t>&gt;</w:t>
             </w:r>
-            <w:bookmarkStart w:id="0" w:name="_GoBack"/>
-            <w:bookmarkEnd w:id="0"/>
           </w:p>
         </w:tc>
       </w:tr>
@@ -9623,20 +9643,6 @@
               <w:rPr>
                 <w:color w:val="auto"/>
               </w:rPr>
-              <w:t>CondPrefix</w:t>
-            </w:r>
-            <w:proofErr w:type="spellEnd"/>
-            <w:r>
-              <w:rPr>
-                <w:color w:val="auto"/>
-              </w:rPr>
-              <w:t>&gt; &lt;</w:t>
-            </w:r>
-            <w:proofErr w:type="spellStart"/>
-            <w:r>
-              <w:rPr>
-                <w:color w:val="auto"/>
-              </w:rPr>
               <w:t>CondT</w:t>
             </w:r>
             <w:proofErr w:type="spellEnd"/>
@@ -9753,20 +9759,6 @@
                 <w:color w:val="auto"/>
               </w:rPr>
               <w:t>&lt;</w:t>
-            </w:r>
-            <w:proofErr w:type="spellStart"/>
-            <w:r>
-              <w:rPr>
-                <w:color w:val="auto"/>
-              </w:rPr>
-              <w:t>CondPrefix</w:t>
-            </w:r>
-            <w:proofErr w:type="spellEnd"/>
-            <w:r>
-              <w:rPr>
-                <w:color w:val="auto"/>
-              </w:rPr>
-              <w:t>&gt; &lt;</w:t>
             </w:r>
             <w:proofErr w:type="spellStart"/>
             <w:r>
@@ -9969,7 +9961,7 @@
               <w:rPr>
                 <w:color w:val="auto"/>
               </w:rPr>
-              <w:t>SimpleCond</w:t>
+              <w:t>CondF</w:t>
             </w:r>
             <w:proofErr w:type="spellEnd"/>
             <w:r>
@@ -11297,6 +11289,4446 @@
         </w:rPr>
         <w:t xml:space="preserve"> </w:t>
       </w:r>
+    </w:p>
+    <w:p>
+      <w:pPr>
+        <w:pStyle w:val="Rules"/>
+        <w:rPr>
+          <w:color w:val="auto"/>
+        </w:rPr>
+      </w:pPr>
+    </w:p>
+    <w:tbl>
+      <w:tblPr>
+        <w:tblStyle w:val="ae"/>
+        <w:tblW w:w="0" w:type="auto"/>
+        <w:tblLook w:val="04A0" w:firstRow="1" w:lastRow="0" w:firstColumn="1" w:lastColumn="0" w:noHBand="0" w:noVBand="1"/>
+      </w:tblPr>
+      <w:tblGrid>
+        <w:gridCol w:w="4622"/>
+        <w:gridCol w:w="4623"/>
+      </w:tblGrid>
+      <w:tr>
+        <w:tc>
+          <w:tcPr>
+            <w:tcW w:w="4622" w:type="dxa"/>
+            <w:shd w:val="clear" w:color="auto" w:fill="D9D9D9" w:themeFill="background1" w:themeFillShade="D9"/>
+          </w:tcPr>
+          <w:p>
+            <w:pPr>
+              <w:pStyle w:val="Rules"/>
+              <w:rPr>
+                <w:color w:val="auto"/>
+              </w:rPr>
+            </w:pPr>
+            <w:r>
+              <w:rPr>
+                <w:color w:val="auto"/>
+              </w:rPr>
+              <w:t>First input</w:t>
+            </w:r>
+          </w:p>
+        </w:tc>
+        <w:tc>
+          <w:tcPr>
+            <w:tcW w:w="4623" w:type="dxa"/>
+            <w:shd w:val="clear" w:color="auto" w:fill="D9D9D9" w:themeFill="background1" w:themeFillShade="D9"/>
+          </w:tcPr>
+          <w:p>
+            <w:pPr>
+              <w:pStyle w:val="Rules"/>
+              <w:rPr>
+                <w:color w:val="auto"/>
+              </w:rPr>
+            </w:pPr>
+            <w:r>
+              <w:rPr>
+                <w:color w:val="auto"/>
+              </w:rPr>
+              <w:t>First output</w:t>
+            </w:r>
+          </w:p>
+        </w:tc>
+      </w:tr>
+      <w:tr>
+        <w:tc>
+          <w:tcPr>
+            <w:tcW w:w="4622" w:type="dxa"/>
+          </w:tcPr>
+          <w:p>
+            <w:pPr>
+              <w:pStyle w:val="Rules"/>
+              <w:rPr>
+                <w:color w:val="auto"/>
+              </w:rPr>
+            </w:pPr>
+            <w:r>
+              <w:rPr>
+                <w:color w:val="auto"/>
+              </w:rPr>
+              <w:t>&lt;Program&gt; $</w:t>
+            </w:r>
+          </w:p>
+        </w:tc>
+        <w:tc>
+          <w:tcPr>
+            <w:tcW w:w="4623" w:type="dxa"/>
+          </w:tcPr>
+          <w:p>
+            <w:pPr>
+              <w:pStyle w:val="Rules"/>
+              <w:rPr>
+                <w:color w:val="auto"/>
+              </w:rPr>
+            </w:pPr>
+            <w:r>
+              <w:rPr>
+                <w:color w:val="auto"/>
+              </w:rPr>
+              <w:t>PROGRAM</w:t>
+            </w:r>
+          </w:p>
+        </w:tc>
+      </w:tr>
+      <w:tr>
+        <w:tc>
+          <w:tcPr>
+            <w:tcW w:w="4622" w:type="dxa"/>
+          </w:tcPr>
+          <w:p>
+            <w:pPr>
+              <w:pStyle w:val="Rules"/>
+              <w:rPr>
+                <w:color w:val="auto"/>
+              </w:rPr>
+            </w:pPr>
+            <w:r>
+              <w:rPr>
+                <w:color w:val="auto"/>
+              </w:rPr>
+              <w:t>PROGRAM [</w:t>
+            </w:r>
+            <w:proofErr w:type="spellStart"/>
+            <w:r>
+              <w:rPr>
+                <w:color w:val="auto"/>
+              </w:rPr>
+              <w:t>ProgName</w:t>
+            </w:r>
+            <w:proofErr w:type="spellEnd"/>
+            <w:r>
+              <w:rPr>
+                <w:color w:val="auto"/>
+              </w:rPr>
+              <w:t>] [</w:t>
+            </w:r>
+            <w:proofErr w:type="spellStart"/>
+            <w:r>
+              <w:rPr>
+                <w:color w:val="auto"/>
+              </w:rPr>
+              <w:t>EndLine</w:t>
+            </w:r>
+            <w:proofErr w:type="spellEnd"/>
+            <w:r>
+              <w:rPr>
+                <w:color w:val="auto"/>
+              </w:rPr>
+              <w:t>] &lt;</w:t>
+            </w:r>
+            <w:proofErr w:type="spellStart"/>
+            <w:r>
+              <w:rPr>
+                <w:color w:val="auto"/>
+              </w:rPr>
+              <w:t>Vars</w:t>
+            </w:r>
+            <w:proofErr w:type="spellEnd"/>
+            <w:r>
+              <w:rPr>
+                <w:color w:val="auto"/>
+              </w:rPr>
+              <w:t>&gt; &lt;Code&gt;</w:t>
+            </w:r>
+          </w:p>
+        </w:tc>
+        <w:tc>
+          <w:tcPr>
+            <w:tcW w:w="4623" w:type="dxa"/>
+          </w:tcPr>
+          <w:p>
+            <w:pPr>
+              <w:pStyle w:val="Rules"/>
+              <w:rPr>
+                <w:color w:val="auto"/>
+              </w:rPr>
+            </w:pPr>
+            <w:r>
+              <w:rPr>
+                <w:color w:val="auto"/>
+              </w:rPr>
+              <w:t>PROGRAM</w:t>
+            </w:r>
+          </w:p>
+        </w:tc>
+      </w:tr>
+      <w:tr>
+        <w:tc>
+          <w:tcPr>
+            <w:tcW w:w="4622" w:type="dxa"/>
+          </w:tcPr>
+          <w:p>
+            <w:pPr>
+              <w:pStyle w:val="Rules"/>
+              <w:rPr>
+                <w:color w:val="auto"/>
+              </w:rPr>
+            </w:pPr>
+            <w:r>
+              <w:rPr>
+                <w:color w:val="auto"/>
+              </w:rPr>
+              <w:t>INTEGER &lt;</w:t>
+            </w:r>
+            <w:proofErr w:type="spellStart"/>
+            <w:r>
+              <w:rPr>
+                <w:color w:val="auto"/>
+              </w:rPr>
+              <w:t>VarList</w:t>
+            </w:r>
+            <w:proofErr w:type="spellEnd"/>
+            <w:r>
+              <w:rPr>
+                <w:color w:val="auto"/>
+              </w:rPr>
+              <w:t>&gt; [</w:t>
+            </w:r>
+            <w:proofErr w:type="spellStart"/>
+            <w:r>
+              <w:rPr>
+                <w:color w:val="auto"/>
+              </w:rPr>
+              <w:t>EndLine</w:t>
+            </w:r>
+            <w:proofErr w:type="spellEnd"/>
+            <w:r>
+              <w:rPr>
+                <w:color w:val="auto"/>
+              </w:rPr>
+              <w:t>]</w:t>
+            </w:r>
+          </w:p>
+        </w:tc>
+        <w:tc>
+          <w:tcPr>
+            <w:tcW w:w="4623" w:type="dxa"/>
+          </w:tcPr>
+          <w:p>
+            <w:pPr>
+              <w:pStyle w:val="Rules"/>
+              <w:rPr>
+                <w:color w:val="auto"/>
+              </w:rPr>
+            </w:pPr>
+            <w:r>
+              <w:rPr>
+                <w:color w:val="auto"/>
+              </w:rPr>
+              <w:t>INTEGER</w:t>
+            </w:r>
+          </w:p>
+        </w:tc>
+      </w:tr>
+      <w:tr>
+        <w:tc>
+          <w:tcPr>
+            <w:tcW w:w="4622" w:type="dxa"/>
+          </w:tcPr>
+          <w:p>
+            <w:pPr>
+              <w:pStyle w:val="Rules"/>
+              <w:rPr>
+                <w:color w:val="auto"/>
+              </w:rPr>
+            </w:pPr>
+            <w:r>
+              <w:rPr>
+                <w:color w:val="auto"/>
+              </w:rPr>
+              <w:t>[</w:t>
+            </w:r>
+            <w:proofErr w:type="spellStart"/>
+            <w:r>
+              <w:rPr>
+                <w:color w:val="auto"/>
+              </w:rPr>
+              <w:t>VarName</w:t>
+            </w:r>
+            <w:proofErr w:type="spellEnd"/>
+            <w:r>
+              <w:rPr>
+                <w:color w:val="auto"/>
+              </w:rPr>
+              <w:t>], &lt;</w:t>
+            </w:r>
+            <w:proofErr w:type="spellStart"/>
+            <w:r>
+              <w:rPr>
+                <w:color w:val="auto"/>
+              </w:rPr>
+              <w:t>FactVarList</w:t>
+            </w:r>
+            <w:proofErr w:type="spellEnd"/>
+            <w:r>
+              <w:rPr>
+                <w:color w:val="auto"/>
+              </w:rPr>
+              <w:t>&gt;</w:t>
+            </w:r>
+          </w:p>
+        </w:tc>
+        <w:tc>
+          <w:tcPr>
+            <w:tcW w:w="4623" w:type="dxa"/>
+          </w:tcPr>
+          <w:p>
+            <w:pPr>
+              <w:pStyle w:val="Rules"/>
+              <w:rPr>
+                <w:color w:val="auto"/>
+              </w:rPr>
+            </w:pPr>
+            <w:r>
+              <w:rPr>
+                <w:color w:val="auto"/>
+              </w:rPr>
+              <w:t>VARNAME</w:t>
+            </w:r>
+          </w:p>
+        </w:tc>
+      </w:tr>
+      <w:tr>
+        <w:tc>
+          <w:tcPr>
+            <w:tcW w:w="4622" w:type="dxa"/>
+          </w:tcPr>
+          <w:p>
+            <w:pPr>
+              <w:pStyle w:val="Rules"/>
+              <w:rPr>
+                <w:color w:val="auto"/>
+              </w:rPr>
+            </w:pPr>
+            <w:r>
+              <w:rPr>
+                <w:color w:val="auto"/>
+              </w:rPr>
+              <w:t>&lt;</w:t>
+            </w:r>
+            <w:proofErr w:type="spellStart"/>
+            <w:r>
+              <w:rPr>
+                <w:color w:val="auto"/>
+              </w:rPr>
+              <w:t>VarList</w:t>
+            </w:r>
+            <w:proofErr w:type="spellEnd"/>
+            <w:r>
+              <w:rPr>
+                <w:color w:val="auto"/>
+              </w:rPr>
+              <w:t>&gt;</w:t>
+            </w:r>
+          </w:p>
+        </w:tc>
+        <w:tc>
+          <w:tcPr>
+            <w:tcW w:w="4623" w:type="dxa"/>
+          </w:tcPr>
+          <w:p>
+            <w:pPr>
+              <w:pStyle w:val="Rules"/>
+              <w:rPr>
+                <w:color w:val="auto"/>
+              </w:rPr>
+            </w:pPr>
+            <w:r>
+              <w:rPr>
+                <w:color w:val="auto"/>
+              </w:rPr>
+              <w:t>VARNAME</w:t>
+            </w:r>
+          </w:p>
+        </w:tc>
+      </w:tr>
+      <w:tr>
+        <w:tc>
+          <w:tcPr>
+            <w:tcW w:w="4622" w:type="dxa"/>
+          </w:tcPr>
+          <w:p>
+            <w:pPr>
+              <w:pStyle w:val="Rules"/>
+              <w:rPr>
+                <w:color w:val="auto"/>
+              </w:rPr>
+            </w:pPr>
+            <w:r>
+              <w:rPr>
+                <w:color w:val="auto"/>
+              </w:rPr>
+              <w:t>&lt;Instruction&gt; [</w:t>
+            </w:r>
+            <w:proofErr w:type="spellStart"/>
+            <w:r>
+              <w:rPr>
+                <w:color w:val="auto"/>
+              </w:rPr>
+              <w:t>EndLine</w:t>
+            </w:r>
+            <w:proofErr w:type="spellEnd"/>
+            <w:r>
+              <w:rPr>
+                <w:color w:val="auto"/>
+              </w:rPr>
+              <w:t>] &lt;Code&gt;</w:t>
+            </w:r>
+          </w:p>
+        </w:tc>
+        <w:tc>
+          <w:tcPr>
+            <w:tcW w:w="4623" w:type="dxa"/>
+          </w:tcPr>
+          <w:p>
+            <w:pPr>
+              <w:pStyle w:val="Rules"/>
+              <w:rPr>
+                <w:color w:val="auto"/>
+              </w:rPr>
+            </w:pPr>
+            <w:r>
+              <w:rPr>
+                <w:color w:val="auto"/>
+              </w:rPr>
+              <w:t>VARNAME, IF, DO, PRINT, READ</w:t>
+            </w:r>
+          </w:p>
+        </w:tc>
+      </w:tr>
+      <w:tr>
+        <w:tc>
+          <w:tcPr>
+            <w:tcW w:w="4622" w:type="dxa"/>
+          </w:tcPr>
+          <w:p>
+            <w:pPr>
+              <w:pStyle w:val="Rules"/>
+              <w:rPr>
+                <w:color w:val="auto"/>
+              </w:rPr>
+            </w:pPr>
+            <w:r>
+              <w:rPr>
+                <w:color w:val="auto"/>
+              </w:rPr>
+              <w:t>&lt;Assign&gt;</w:t>
+            </w:r>
+          </w:p>
+        </w:tc>
+        <w:tc>
+          <w:tcPr>
+            <w:tcW w:w="4623" w:type="dxa"/>
+          </w:tcPr>
+          <w:p>
+            <w:pPr>
+              <w:pStyle w:val="Rules"/>
+              <w:rPr>
+                <w:color w:val="auto"/>
+              </w:rPr>
+            </w:pPr>
+            <w:r>
+              <w:rPr>
+                <w:color w:val="auto"/>
+              </w:rPr>
+              <w:t>VARNAME</w:t>
+            </w:r>
+          </w:p>
+        </w:tc>
+      </w:tr>
+      <w:tr>
+        <w:tc>
+          <w:tcPr>
+            <w:tcW w:w="4622" w:type="dxa"/>
+          </w:tcPr>
+          <w:p>
+            <w:pPr>
+              <w:pStyle w:val="Rules"/>
+              <w:rPr>
+                <w:color w:val="auto"/>
+              </w:rPr>
+            </w:pPr>
+            <w:r>
+              <w:rPr>
+                <w:color w:val="auto"/>
+              </w:rPr>
+              <w:t>&lt;If&gt;</w:t>
+            </w:r>
+          </w:p>
+        </w:tc>
+        <w:tc>
+          <w:tcPr>
+            <w:tcW w:w="4623" w:type="dxa"/>
+          </w:tcPr>
+          <w:p>
+            <w:pPr>
+              <w:pStyle w:val="Rules"/>
+              <w:rPr>
+                <w:color w:val="auto"/>
+              </w:rPr>
+            </w:pPr>
+            <w:r>
+              <w:rPr>
+                <w:color w:val="auto"/>
+              </w:rPr>
+              <w:t>IF</w:t>
+            </w:r>
+          </w:p>
+        </w:tc>
+      </w:tr>
+      <w:tr>
+        <w:tc>
+          <w:tcPr>
+            <w:tcW w:w="4622" w:type="dxa"/>
+          </w:tcPr>
+          <w:p>
+            <w:pPr>
+              <w:pStyle w:val="Rules"/>
+              <w:rPr>
+                <w:color w:val="auto"/>
+              </w:rPr>
+            </w:pPr>
+            <w:r>
+              <w:rPr>
+                <w:color w:val="auto"/>
+              </w:rPr>
+              <w:t>&lt;</w:t>
+            </w:r>
+            <w:proofErr w:type="spellStart"/>
+            <w:r>
+              <w:rPr>
+                <w:color w:val="auto"/>
+              </w:rPr>
+              <w:t>Do</w:t>
+            </w:r>
+            <w:proofErr w:type="spellEnd"/>
+            <w:r>
+              <w:rPr>
+                <w:color w:val="auto"/>
+              </w:rPr>
+              <w:t>&gt;</w:t>
+            </w:r>
+          </w:p>
+        </w:tc>
+        <w:tc>
+          <w:tcPr>
+            <w:tcW w:w="4623" w:type="dxa"/>
+          </w:tcPr>
+          <w:p>
+            <w:pPr>
+              <w:pStyle w:val="Rules"/>
+              <w:rPr>
+                <w:color w:val="auto"/>
+              </w:rPr>
+            </w:pPr>
+            <w:r>
+              <w:rPr>
+                <w:color w:val="auto"/>
+              </w:rPr>
+              <w:t>DO</w:t>
+            </w:r>
+          </w:p>
+        </w:tc>
+      </w:tr>
+      <w:tr>
+        <w:tc>
+          <w:tcPr>
+            <w:tcW w:w="4622" w:type="dxa"/>
+          </w:tcPr>
+          <w:p>
+            <w:pPr>
+              <w:pStyle w:val="Rules"/>
+              <w:rPr>
+                <w:color w:val="auto"/>
+              </w:rPr>
+            </w:pPr>
+            <w:r>
+              <w:rPr>
+                <w:color w:val="auto"/>
+              </w:rPr>
+              <w:t>&lt;Print&gt;</w:t>
+            </w:r>
+          </w:p>
+        </w:tc>
+        <w:tc>
+          <w:tcPr>
+            <w:tcW w:w="4623" w:type="dxa"/>
+          </w:tcPr>
+          <w:p>
+            <w:pPr>
+              <w:pStyle w:val="Rules"/>
+              <w:rPr>
+                <w:color w:val="auto"/>
+              </w:rPr>
+            </w:pPr>
+            <w:r>
+              <w:rPr>
+                <w:color w:val="auto"/>
+              </w:rPr>
+              <w:t>PRINT</w:t>
+            </w:r>
+          </w:p>
+        </w:tc>
+      </w:tr>
+      <w:tr>
+        <w:tc>
+          <w:tcPr>
+            <w:tcW w:w="4622" w:type="dxa"/>
+          </w:tcPr>
+          <w:p>
+            <w:pPr>
+              <w:pStyle w:val="Rules"/>
+              <w:rPr>
+                <w:color w:val="auto"/>
+              </w:rPr>
+            </w:pPr>
+            <w:r>
+              <w:rPr>
+                <w:color w:val="auto"/>
+              </w:rPr>
+              <w:t>&lt;Read&gt;</w:t>
+            </w:r>
+          </w:p>
+        </w:tc>
+        <w:tc>
+          <w:tcPr>
+            <w:tcW w:w="4623" w:type="dxa"/>
+          </w:tcPr>
+          <w:p>
+            <w:pPr>
+              <w:pStyle w:val="Rules"/>
+              <w:rPr>
+                <w:color w:val="auto"/>
+              </w:rPr>
+            </w:pPr>
+            <w:r>
+              <w:rPr>
+                <w:color w:val="auto"/>
+              </w:rPr>
+              <w:t>READ</w:t>
+            </w:r>
+          </w:p>
+        </w:tc>
+      </w:tr>
+      <w:tr>
+        <w:tc>
+          <w:tcPr>
+            <w:tcW w:w="4622" w:type="dxa"/>
+          </w:tcPr>
+          <w:p>
+            <w:pPr>
+              <w:pStyle w:val="Rules"/>
+              <w:rPr>
+                <w:color w:val="auto"/>
+              </w:rPr>
+            </w:pPr>
+            <w:r>
+              <w:rPr>
+                <w:color w:val="auto"/>
+              </w:rPr>
+              <w:t>[</w:t>
+            </w:r>
+            <w:proofErr w:type="spellStart"/>
+            <w:r>
+              <w:rPr>
+                <w:color w:val="auto"/>
+              </w:rPr>
+              <w:t>VarName</w:t>
+            </w:r>
+            <w:proofErr w:type="spellEnd"/>
+            <w:r>
+              <w:rPr>
+                <w:color w:val="auto"/>
+              </w:rPr>
+              <w:t>] = &lt;</w:t>
+            </w:r>
+            <w:proofErr w:type="spellStart"/>
+            <w:r>
+              <w:rPr>
+                <w:color w:val="auto"/>
+              </w:rPr>
+              <w:t>ExprArith</w:t>
+            </w:r>
+            <w:proofErr w:type="spellEnd"/>
+            <w:r>
+              <w:rPr>
+                <w:color w:val="auto"/>
+              </w:rPr>
+              <w:t>&gt;</w:t>
+            </w:r>
+          </w:p>
+        </w:tc>
+        <w:tc>
+          <w:tcPr>
+            <w:tcW w:w="4623" w:type="dxa"/>
+          </w:tcPr>
+          <w:p>
+            <w:pPr>
+              <w:pStyle w:val="Rules"/>
+              <w:rPr>
+                <w:color w:val="auto"/>
+              </w:rPr>
+            </w:pPr>
+            <w:r>
+              <w:rPr>
+                <w:color w:val="auto"/>
+              </w:rPr>
+              <w:t>VARNAME</w:t>
+            </w:r>
+          </w:p>
+        </w:tc>
+      </w:tr>
+      <w:tr>
+        <w:tc>
+          <w:tcPr>
+            <w:tcW w:w="4622" w:type="dxa"/>
+          </w:tcPr>
+          <w:p>
+            <w:pPr>
+              <w:pStyle w:val="Rules"/>
+              <w:rPr>
+                <w:color w:val="auto"/>
+              </w:rPr>
+            </w:pPr>
+            <w:r>
+              <w:rPr>
+                <w:color w:val="auto"/>
+              </w:rPr>
+              <w:t>&lt;</w:t>
+            </w:r>
+            <w:proofErr w:type="spellStart"/>
+            <w:r>
+              <w:rPr>
+                <w:color w:val="auto"/>
+              </w:rPr>
+              <w:t>ArithT</w:t>
+            </w:r>
+            <w:proofErr w:type="spellEnd"/>
+            <w:r>
+              <w:rPr>
+                <w:color w:val="auto"/>
+              </w:rPr>
+              <w:t>&gt; &lt;</w:t>
+            </w:r>
+            <w:proofErr w:type="spellStart"/>
+            <w:r>
+              <w:rPr>
+                <w:color w:val="auto"/>
+              </w:rPr>
+              <w:t>RecArithE</w:t>
+            </w:r>
+            <w:proofErr w:type="spellEnd"/>
+            <w:r>
+              <w:rPr>
+                <w:color w:val="auto"/>
+              </w:rPr>
+              <w:t>&gt;</w:t>
+            </w:r>
+          </w:p>
+        </w:tc>
+        <w:tc>
+          <w:tcPr>
+            <w:tcW w:w="4623" w:type="dxa"/>
+          </w:tcPr>
+          <w:p>
+            <w:pPr>
+              <w:pStyle w:val="Rules"/>
+              <w:rPr>
+                <w:color w:val="auto"/>
+              </w:rPr>
+            </w:pPr>
+            <w:r>
+              <w:rPr>
+                <w:color w:val="auto"/>
+              </w:rPr>
+              <w:t>VARNAME, NUMBER, (, -</w:t>
+            </w:r>
+          </w:p>
+        </w:tc>
+      </w:tr>
+      <w:tr>
+        <w:tc>
+          <w:tcPr>
+            <w:tcW w:w="4622" w:type="dxa"/>
+          </w:tcPr>
+          <w:p>
+            <w:pPr>
+              <w:pStyle w:val="Rules"/>
+              <w:rPr>
+                <w:color w:val="auto"/>
+              </w:rPr>
+            </w:pPr>
+            <w:r>
+              <w:rPr>
+                <w:color w:val="auto"/>
+              </w:rPr>
+              <w:t>&lt;Op1&gt; &lt;</w:t>
+            </w:r>
+            <w:proofErr w:type="spellStart"/>
+            <w:r>
+              <w:rPr>
+                <w:color w:val="auto"/>
+              </w:rPr>
+              <w:t>ArithT</w:t>
+            </w:r>
+            <w:proofErr w:type="spellEnd"/>
+            <w:r>
+              <w:rPr>
+                <w:color w:val="auto"/>
+              </w:rPr>
+              <w:t>&gt; &lt;</w:t>
+            </w:r>
+            <w:proofErr w:type="spellStart"/>
+            <w:r>
+              <w:rPr>
+                <w:color w:val="auto"/>
+              </w:rPr>
+              <w:t>RecArithE</w:t>
+            </w:r>
+            <w:proofErr w:type="spellEnd"/>
+            <w:r>
+              <w:rPr>
+                <w:color w:val="auto"/>
+              </w:rPr>
+              <w:t>&gt;</w:t>
+            </w:r>
+          </w:p>
+        </w:tc>
+        <w:tc>
+          <w:tcPr>
+            <w:tcW w:w="4623" w:type="dxa"/>
+          </w:tcPr>
+          <w:p>
+            <w:pPr>
+              <w:pStyle w:val="Rules"/>
+              <w:rPr>
+                <w:color w:val="auto"/>
+              </w:rPr>
+            </w:pPr>
+            <w:r>
+              <w:rPr>
+                <w:color w:val="auto"/>
+              </w:rPr>
+              <w:t>+, -</w:t>
+            </w:r>
+          </w:p>
+        </w:tc>
+      </w:tr>
+      <w:tr>
+        <w:tc>
+          <w:tcPr>
+            <w:tcW w:w="4622" w:type="dxa"/>
+          </w:tcPr>
+          <w:p>
+            <w:pPr>
+              <w:pStyle w:val="Rules"/>
+              <w:rPr>
+                <w:color w:val="auto"/>
+              </w:rPr>
+            </w:pPr>
+            <w:r>
+              <w:rPr>
+                <w:color w:val="auto"/>
+              </w:rPr>
+              <w:t>+</w:t>
+            </w:r>
+          </w:p>
+        </w:tc>
+        <w:tc>
+          <w:tcPr>
+            <w:tcW w:w="4623" w:type="dxa"/>
+          </w:tcPr>
+          <w:p>
+            <w:pPr>
+              <w:pStyle w:val="Rules"/>
+              <w:rPr>
+                <w:color w:val="auto"/>
+              </w:rPr>
+            </w:pPr>
+            <w:r>
+              <w:rPr>
+                <w:color w:val="auto"/>
+              </w:rPr>
+              <w:t>+</w:t>
+            </w:r>
+          </w:p>
+        </w:tc>
+      </w:tr>
+      <w:tr>
+        <w:tc>
+          <w:tcPr>
+            <w:tcW w:w="4622" w:type="dxa"/>
+          </w:tcPr>
+          <w:p>
+            <w:pPr>
+              <w:pStyle w:val="Rules"/>
+              <w:rPr>
+                <w:color w:val="auto"/>
+              </w:rPr>
+            </w:pPr>
+            <w:r>
+              <w:rPr>
+                <w:color w:val="auto"/>
+              </w:rPr>
+              <w:t>-</w:t>
+            </w:r>
+          </w:p>
+        </w:tc>
+        <w:tc>
+          <w:tcPr>
+            <w:tcW w:w="4623" w:type="dxa"/>
+          </w:tcPr>
+          <w:p>
+            <w:pPr>
+              <w:pStyle w:val="Rules"/>
+              <w:rPr>
+                <w:color w:val="auto"/>
+              </w:rPr>
+            </w:pPr>
+            <w:r>
+              <w:rPr>
+                <w:color w:val="auto"/>
+              </w:rPr>
+              <w:t>-</w:t>
+            </w:r>
+          </w:p>
+        </w:tc>
+      </w:tr>
+      <w:tr>
+        <w:tc>
+          <w:tcPr>
+            <w:tcW w:w="4622" w:type="dxa"/>
+          </w:tcPr>
+          <w:p>
+            <w:pPr>
+              <w:pStyle w:val="Rules"/>
+              <w:rPr>
+                <w:color w:val="auto"/>
+              </w:rPr>
+            </w:pPr>
+            <w:r>
+              <w:rPr>
+                <w:color w:val="auto"/>
+              </w:rPr>
+              <w:t>&lt;</w:t>
+            </w:r>
+            <w:proofErr w:type="spellStart"/>
+            <w:r>
+              <w:rPr>
+                <w:color w:val="auto"/>
+              </w:rPr>
+              <w:t>ArithF</w:t>
+            </w:r>
+            <w:proofErr w:type="spellEnd"/>
+            <w:r>
+              <w:rPr>
+                <w:color w:val="auto"/>
+              </w:rPr>
+              <w:t>&gt; &lt;</w:t>
+            </w:r>
+            <w:proofErr w:type="spellStart"/>
+            <w:r>
+              <w:rPr>
+                <w:color w:val="auto"/>
+              </w:rPr>
+              <w:t>RecArithT</w:t>
+            </w:r>
+            <w:proofErr w:type="spellEnd"/>
+            <w:r>
+              <w:rPr>
+                <w:color w:val="auto"/>
+              </w:rPr>
+              <w:t>&gt;</w:t>
+            </w:r>
+          </w:p>
+        </w:tc>
+        <w:tc>
+          <w:tcPr>
+            <w:tcW w:w="4623" w:type="dxa"/>
+          </w:tcPr>
+          <w:p>
+            <w:pPr>
+              <w:pStyle w:val="Rules"/>
+              <w:rPr>
+                <w:color w:val="auto"/>
+              </w:rPr>
+            </w:pPr>
+            <w:r>
+              <w:rPr>
+                <w:color w:val="auto"/>
+              </w:rPr>
+              <w:t>VARNAME, NUMBER, (, -</w:t>
+            </w:r>
+          </w:p>
+        </w:tc>
+      </w:tr>
+      <w:tr>
+        <w:tc>
+          <w:tcPr>
+            <w:tcW w:w="4622" w:type="dxa"/>
+          </w:tcPr>
+          <w:p>
+            <w:pPr>
+              <w:pStyle w:val="Rules"/>
+              <w:ind w:left="-84"/>
+              <w:rPr>
+                <w:color w:val="auto"/>
+              </w:rPr>
+            </w:pPr>
+            <w:r>
+              <w:rPr>
+                <w:color w:val="auto"/>
+              </w:rPr>
+              <w:t>&lt;Op2&gt; &lt;</w:t>
+            </w:r>
+            <w:proofErr w:type="spellStart"/>
+            <w:r>
+              <w:rPr>
+                <w:color w:val="auto"/>
+              </w:rPr>
+              <w:t>ArithF</w:t>
+            </w:r>
+            <w:proofErr w:type="spellEnd"/>
+            <w:r>
+              <w:rPr>
+                <w:color w:val="auto"/>
+              </w:rPr>
+              <w:t>&gt; &lt;</w:t>
+            </w:r>
+            <w:proofErr w:type="spellStart"/>
+            <w:r>
+              <w:rPr>
+                <w:color w:val="auto"/>
+              </w:rPr>
+              <w:t>RecArithT</w:t>
+            </w:r>
+            <w:proofErr w:type="spellEnd"/>
+            <w:r>
+              <w:rPr>
+                <w:color w:val="auto"/>
+              </w:rPr>
+              <w:t>&gt;</w:t>
+            </w:r>
+          </w:p>
+        </w:tc>
+        <w:tc>
+          <w:tcPr>
+            <w:tcW w:w="4623" w:type="dxa"/>
+          </w:tcPr>
+          <w:p>
+            <w:pPr>
+              <w:pStyle w:val="Rules"/>
+              <w:rPr>
+                <w:color w:val="auto"/>
+              </w:rPr>
+            </w:pPr>
+            <w:r>
+              <w:rPr>
+                <w:color w:val="auto"/>
+              </w:rPr>
+              <w:t>*, /</w:t>
+            </w:r>
+          </w:p>
+        </w:tc>
+      </w:tr>
+      <w:tr>
+        <w:tc>
+          <w:tcPr>
+            <w:tcW w:w="4622" w:type="dxa"/>
+          </w:tcPr>
+          <w:p>
+            <w:pPr>
+              <w:pStyle w:val="Rules"/>
+              <w:ind w:left="-84"/>
+              <w:rPr>
+                <w:color w:val="auto"/>
+              </w:rPr>
+            </w:pPr>
+            <w:r>
+              <w:rPr>
+                <w:color w:val="auto"/>
+              </w:rPr>
+              <w:t>*</w:t>
+            </w:r>
+          </w:p>
+        </w:tc>
+        <w:tc>
+          <w:tcPr>
+            <w:tcW w:w="4623" w:type="dxa"/>
+          </w:tcPr>
+          <w:p>
+            <w:pPr>
+              <w:pStyle w:val="Rules"/>
+              <w:rPr>
+                <w:color w:val="auto"/>
+              </w:rPr>
+            </w:pPr>
+            <w:r>
+              <w:rPr>
+                <w:color w:val="auto"/>
+              </w:rPr>
+              <w:t>*</w:t>
+            </w:r>
+          </w:p>
+        </w:tc>
+      </w:tr>
+      <w:tr>
+        <w:tc>
+          <w:tcPr>
+            <w:tcW w:w="4622" w:type="dxa"/>
+          </w:tcPr>
+          <w:p>
+            <w:pPr>
+              <w:pStyle w:val="Rules"/>
+              <w:ind w:left="-84"/>
+              <w:rPr>
+                <w:color w:val="auto"/>
+              </w:rPr>
+            </w:pPr>
+            <w:r>
+              <w:rPr>
+                <w:color w:val="auto"/>
+              </w:rPr>
+              <w:t>/</w:t>
+            </w:r>
+          </w:p>
+        </w:tc>
+        <w:tc>
+          <w:tcPr>
+            <w:tcW w:w="4623" w:type="dxa"/>
+          </w:tcPr>
+          <w:p>
+            <w:pPr>
+              <w:pStyle w:val="Rules"/>
+              <w:rPr>
+                <w:color w:val="auto"/>
+              </w:rPr>
+            </w:pPr>
+            <w:r>
+              <w:rPr>
+                <w:color w:val="auto"/>
+              </w:rPr>
+              <w:t>/</w:t>
+            </w:r>
+          </w:p>
+        </w:tc>
+      </w:tr>
+      <w:tr>
+        <w:tc>
+          <w:tcPr>
+            <w:tcW w:w="4622" w:type="dxa"/>
+          </w:tcPr>
+          <w:p>
+            <w:pPr>
+              <w:pStyle w:val="Rules"/>
+              <w:ind w:left="-84"/>
+              <w:rPr>
+                <w:color w:val="auto"/>
+              </w:rPr>
+            </w:pPr>
+            <w:r>
+              <w:rPr>
+                <w:color w:val="auto"/>
+              </w:rPr>
+              <w:t>[</w:t>
+            </w:r>
+            <w:proofErr w:type="spellStart"/>
+            <w:r>
+              <w:rPr>
+                <w:color w:val="auto"/>
+              </w:rPr>
+              <w:t>VarName</w:t>
+            </w:r>
+            <w:proofErr w:type="spellEnd"/>
+            <w:r>
+              <w:rPr>
+                <w:color w:val="auto"/>
+              </w:rPr>
+              <w:t>]</w:t>
+            </w:r>
+          </w:p>
+        </w:tc>
+        <w:tc>
+          <w:tcPr>
+            <w:tcW w:w="4623" w:type="dxa"/>
+          </w:tcPr>
+          <w:p>
+            <w:pPr>
+              <w:pStyle w:val="Rules"/>
+              <w:rPr>
+                <w:color w:val="auto"/>
+              </w:rPr>
+            </w:pPr>
+            <w:r>
+              <w:rPr>
+                <w:color w:val="auto"/>
+              </w:rPr>
+              <w:t>VARNAME</w:t>
+            </w:r>
+          </w:p>
+        </w:tc>
+      </w:tr>
+      <w:tr>
+        <w:tc>
+          <w:tcPr>
+            <w:tcW w:w="4622" w:type="dxa"/>
+          </w:tcPr>
+          <w:p>
+            <w:pPr>
+              <w:pStyle w:val="Rules"/>
+              <w:ind w:left="-84"/>
+              <w:rPr>
+                <w:color w:val="auto"/>
+              </w:rPr>
+            </w:pPr>
+            <w:r>
+              <w:rPr>
+                <w:color w:val="auto"/>
+              </w:rPr>
+              <w:t>[Number]</w:t>
+            </w:r>
+          </w:p>
+        </w:tc>
+        <w:tc>
+          <w:tcPr>
+            <w:tcW w:w="4623" w:type="dxa"/>
+          </w:tcPr>
+          <w:p>
+            <w:pPr>
+              <w:pStyle w:val="Rules"/>
+              <w:rPr>
+                <w:color w:val="auto"/>
+              </w:rPr>
+            </w:pPr>
+            <w:r>
+              <w:rPr>
+                <w:color w:val="auto"/>
+              </w:rPr>
+              <w:t>NUMBER</w:t>
+            </w:r>
+          </w:p>
+        </w:tc>
+      </w:tr>
+      <w:tr>
+        <w:tc>
+          <w:tcPr>
+            <w:tcW w:w="4622" w:type="dxa"/>
+          </w:tcPr>
+          <w:p>
+            <w:pPr>
+              <w:pStyle w:val="Rules"/>
+              <w:ind w:left="-84"/>
+              <w:rPr>
+                <w:color w:val="auto"/>
+              </w:rPr>
+            </w:pPr>
+            <w:r>
+              <w:rPr>
+                <w:color w:val="auto"/>
+              </w:rPr>
+              <w:t>(</w:t>
+            </w:r>
+            <w:proofErr w:type="spellStart"/>
+            <w:r>
+              <w:rPr>
+                <w:color w:val="auto"/>
+              </w:rPr>
+              <w:t>ExprArith</w:t>
+            </w:r>
+            <w:proofErr w:type="spellEnd"/>
+            <w:r>
+              <w:rPr>
+                <w:color w:val="auto"/>
+              </w:rPr>
+              <w:t>)</w:t>
+            </w:r>
+          </w:p>
+        </w:tc>
+        <w:tc>
+          <w:tcPr>
+            <w:tcW w:w="4623" w:type="dxa"/>
+          </w:tcPr>
+          <w:p>
+            <w:pPr>
+              <w:pStyle w:val="Rules"/>
+              <w:rPr>
+                <w:color w:val="auto"/>
+              </w:rPr>
+            </w:pPr>
+            <w:r>
+              <w:rPr>
+                <w:color w:val="auto"/>
+              </w:rPr>
+              <w:t>(</w:t>
+            </w:r>
+          </w:p>
+        </w:tc>
+      </w:tr>
+      <w:tr>
+        <w:tc>
+          <w:tcPr>
+            <w:tcW w:w="4622" w:type="dxa"/>
+          </w:tcPr>
+          <w:p>
+            <w:pPr>
+              <w:pStyle w:val="Rules"/>
+              <w:ind w:left="-84"/>
+              <w:rPr>
+                <w:color w:val="auto"/>
+              </w:rPr>
+            </w:pPr>
+            <w:r>
+              <w:rPr>
+                <w:color w:val="auto"/>
+              </w:rPr>
+              <w:t>-&lt;</w:t>
+            </w:r>
+            <w:proofErr w:type="spellStart"/>
+            <w:r>
+              <w:rPr>
+                <w:color w:val="auto"/>
+              </w:rPr>
+              <w:t>ExprArith</w:t>
+            </w:r>
+            <w:proofErr w:type="spellEnd"/>
+            <w:r>
+              <w:rPr>
+                <w:color w:val="auto"/>
+              </w:rPr>
+              <w:t>&gt;</w:t>
+            </w:r>
+          </w:p>
+        </w:tc>
+        <w:tc>
+          <w:tcPr>
+            <w:tcW w:w="4623" w:type="dxa"/>
+          </w:tcPr>
+          <w:p>
+            <w:pPr>
+              <w:pStyle w:val="Rules"/>
+              <w:rPr>
+                <w:color w:val="auto"/>
+              </w:rPr>
+            </w:pPr>
+            <w:r>
+              <w:rPr>
+                <w:color w:val="auto"/>
+              </w:rPr>
+              <w:t>-</w:t>
+            </w:r>
+          </w:p>
+        </w:tc>
+      </w:tr>
+      <w:tr>
+        <w:tc>
+          <w:tcPr>
+            <w:tcW w:w="4622" w:type="dxa"/>
+          </w:tcPr>
+          <w:p>
+            <w:pPr>
+              <w:pStyle w:val="Rules"/>
+              <w:ind w:left="-84"/>
+              <w:rPr>
+                <w:color w:val="auto"/>
+              </w:rPr>
+            </w:pPr>
+            <w:r>
+              <w:rPr>
+                <w:color w:val="auto"/>
+              </w:rPr>
+              <w:t>IF (&lt;</w:t>
+            </w:r>
+            <w:r>
+              <w:rPr>
+                <w:color w:val="auto"/>
+              </w:rPr>
+              <w:t>Cond&gt;) THEN [</w:t>
+            </w:r>
+            <w:proofErr w:type="spellStart"/>
+            <w:r>
+              <w:rPr>
+                <w:color w:val="auto"/>
+              </w:rPr>
+              <w:t>EndLine</w:t>
+            </w:r>
+            <w:proofErr w:type="spellEnd"/>
+            <w:r>
+              <w:rPr>
+                <w:color w:val="auto"/>
+              </w:rPr>
+              <w:t xml:space="preserve">] </w:t>
+            </w:r>
+            <w:r>
+              <w:rPr>
+                <w:color w:val="auto"/>
+              </w:rPr>
+              <w:lastRenderedPageBreak/>
+              <w:t xml:space="preserve">&lt;Code&gt; </w:t>
+            </w:r>
+            <w:r>
+              <w:rPr>
+                <w:color w:val="auto"/>
+              </w:rPr>
+              <w:t>&lt;</w:t>
+            </w:r>
+            <w:proofErr w:type="spellStart"/>
+            <w:r>
+              <w:rPr>
+                <w:color w:val="auto"/>
+              </w:rPr>
+              <w:t>FactIf</w:t>
+            </w:r>
+            <w:proofErr w:type="spellEnd"/>
+            <w:r>
+              <w:rPr>
+                <w:color w:val="auto"/>
+              </w:rPr>
+              <w:t>&gt;</w:t>
+            </w:r>
+          </w:p>
+        </w:tc>
+        <w:tc>
+          <w:tcPr>
+            <w:tcW w:w="4623" w:type="dxa"/>
+          </w:tcPr>
+          <w:p>
+            <w:pPr>
+              <w:pStyle w:val="Rules"/>
+              <w:rPr>
+                <w:color w:val="auto"/>
+              </w:rPr>
+            </w:pPr>
+            <w:r>
+              <w:rPr>
+                <w:color w:val="auto"/>
+              </w:rPr>
+              <w:lastRenderedPageBreak/>
+              <w:t>IF</w:t>
+            </w:r>
+          </w:p>
+        </w:tc>
+      </w:tr>
+      <w:tr>
+        <w:tc>
+          <w:tcPr>
+            <w:tcW w:w="4622" w:type="dxa"/>
+          </w:tcPr>
+          <w:p>
+            <w:pPr>
+              <w:pStyle w:val="Rules"/>
+              <w:ind w:left="-84"/>
+              <w:rPr>
+                <w:color w:val="auto"/>
+              </w:rPr>
+            </w:pPr>
+            <w:r>
+              <w:rPr>
+                <w:color w:val="auto"/>
+              </w:rPr>
+              <w:lastRenderedPageBreak/>
+              <w:t>ENDIF</w:t>
+            </w:r>
+          </w:p>
+        </w:tc>
+        <w:tc>
+          <w:tcPr>
+            <w:tcW w:w="4623" w:type="dxa"/>
+          </w:tcPr>
+          <w:p>
+            <w:pPr>
+              <w:pStyle w:val="Rules"/>
+              <w:rPr>
+                <w:color w:val="auto"/>
+              </w:rPr>
+            </w:pPr>
+            <w:r>
+              <w:rPr>
+                <w:color w:val="auto"/>
+              </w:rPr>
+              <w:t>ENDIF</w:t>
+            </w:r>
+          </w:p>
+        </w:tc>
+      </w:tr>
+      <w:tr>
+        <w:tc>
+          <w:tcPr>
+            <w:tcW w:w="4622" w:type="dxa"/>
+          </w:tcPr>
+          <w:p>
+            <w:pPr>
+              <w:pStyle w:val="Rules"/>
+              <w:ind w:left="-84"/>
+              <w:rPr>
+                <w:color w:val="auto"/>
+              </w:rPr>
+            </w:pPr>
+            <w:r>
+              <w:rPr>
+                <w:color w:val="auto"/>
+              </w:rPr>
+              <w:t>ELSE [</w:t>
+            </w:r>
+            <w:proofErr w:type="spellStart"/>
+            <w:r>
+              <w:rPr>
+                <w:color w:val="auto"/>
+              </w:rPr>
+              <w:t>EndLine</w:t>
+            </w:r>
+            <w:proofErr w:type="spellEnd"/>
+            <w:r>
+              <w:rPr>
+                <w:color w:val="auto"/>
+              </w:rPr>
+              <w:t>] &lt;Code&gt; ENDIF</w:t>
+            </w:r>
+          </w:p>
+        </w:tc>
+        <w:tc>
+          <w:tcPr>
+            <w:tcW w:w="4623" w:type="dxa"/>
+          </w:tcPr>
+          <w:p>
+            <w:pPr>
+              <w:pStyle w:val="Rules"/>
+              <w:rPr>
+                <w:color w:val="auto"/>
+              </w:rPr>
+            </w:pPr>
+            <w:r>
+              <w:rPr>
+                <w:color w:val="auto"/>
+              </w:rPr>
+              <w:t>ELSE</w:t>
+            </w:r>
+          </w:p>
+        </w:tc>
+      </w:tr>
+      <w:tr>
+        <w:tc>
+          <w:tcPr>
+            <w:tcW w:w="4622" w:type="dxa"/>
+          </w:tcPr>
+          <w:p>
+            <w:pPr>
+              <w:pStyle w:val="Rules"/>
+              <w:ind w:left="-84"/>
+              <w:rPr>
+                <w:color w:val="auto"/>
+              </w:rPr>
+            </w:pPr>
+            <w:r>
+              <w:rPr>
+                <w:color w:val="auto"/>
+              </w:rPr>
+              <w:t>.NO</w:t>
+            </w:r>
+            <w:r>
+              <w:rPr>
+                <w:color w:val="auto"/>
+              </w:rPr>
+              <w:t>T.</w:t>
+            </w:r>
+          </w:p>
+        </w:tc>
+        <w:tc>
+          <w:tcPr>
+            <w:tcW w:w="4623" w:type="dxa"/>
+          </w:tcPr>
+          <w:p>
+            <w:pPr>
+              <w:pStyle w:val="Rules"/>
+              <w:rPr>
+                <w:color w:val="auto"/>
+              </w:rPr>
+            </w:pPr>
+            <w:r>
+              <w:rPr>
+                <w:color w:val="auto"/>
+              </w:rPr>
+              <w:t>.NOT.</w:t>
+            </w:r>
+          </w:p>
+        </w:tc>
+      </w:tr>
+      <w:tr>
+        <w:tc>
+          <w:tcPr>
+            <w:tcW w:w="4622" w:type="dxa"/>
+          </w:tcPr>
+          <w:p>
+            <w:pPr>
+              <w:pStyle w:val="Rules"/>
+              <w:ind w:left="-84"/>
+              <w:rPr>
+                <w:color w:val="auto"/>
+              </w:rPr>
+            </w:pPr>
+            <w:r>
+              <w:rPr>
+                <w:color w:val="auto"/>
+              </w:rPr>
+              <w:t>&lt;</w:t>
+            </w:r>
+            <w:proofErr w:type="spellStart"/>
+            <w:r>
+              <w:rPr>
+                <w:color w:val="auto"/>
+              </w:rPr>
+              <w:t>CondT</w:t>
+            </w:r>
+            <w:proofErr w:type="spellEnd"/>
+            <w:r>
+              <w:rPr>
+                <w:color w:val="auto"/>
+              </w:rPr>
+              <w:t>&gt; &lt;</w:t>
+            </w:r>
+            <w:proofErr w:type="spellStart"/>
+            <w:r>
+              <w:rPr>
+                <w:color w:val="auto"/>
+              </w:rPr>
+              <w:t>CondRecE</w:t>
+            </w:r>
+            <w:proofErr w:type="spellEnd"/>
+            <w:r>
+              <w:rPr>
+                <w:color w:val="auto"/>
+              </w:rPr>
+              <w:t>&gt;</w:t>
+            </w:r>
+          </w:p>
+        </w:tc>
+        <w:tc>
+          <w:tcPr>
+            <w:tcW w:w="4623" w:type="dxa"/>
+          </w:tcPr>
+          <w:p>
+            <w:pPr>
+              <w:pStyle w:val="Rules"/>
+              <w:rPr>
+                <w:color w:val="auto"/>
+              </w:rPr>
+            </w:pPr>
+            <w:r>
+              <w:rPr>
+                <w:color w:val="auto"/>
+              </w:rPr>
+              <w:t>.NOT.,</w:t>
+            </w:r>
+            <w:r>
+              <w:rPr>
+                <w:color w:val="auto"/>
+                <w:lang w:val="ru-RU"/>
+              </w:rPr>
+              <w:t xml:space="preserve"> </w:t>
+            </w:r>
+            <w:r>
+              <w:rPr>
+                <w:color w:val="auto"/>
+              </w:rPr>
+              <w:t>VARNAME, NUMBER, (, -</w:t>
+            </w:r>
+          </w:p>
+        </w:tc>
+      </w:tr>
+      <w:tr>
+        <w:tc>
+          <w:tcPr>
+            <w:tcW w:w="4622" w:type="dxa"/>
+          </w:tcPr>
+          <w:p>
+            <w:pPr>
+              <w:pStyle w:val="Rules"/>
+              <w:ind w:left="-84"/>
+              <w:rPr>
+                <w:color w:val="auto"/>
+              </w:rPr>
+            </w:pPr>
+            <w:r>
+              <w:rPr>
+                <w:color w:val="auto"/>
+              </w:rPr>
+              <w:t xml:space="preserve">.AND. </w:t>
+            </w:r>
+            <w:r>
+              <w:rPr>
+                <w:color w:val="auto"/>
+              </w:rPr>
+              <w:t>&lt;</w:t>
+            </w:r>
+            <w:proofErr w:type="spellStart"/>
+            <w:r>
+              <w:rPr>
+                <w:color w:val="auto"/>
+              </w:rPr>
+              <w:t>CondPrefix</w:t>
+            </w:r>
+            <w:proofErr w:type="spellEnd"/>
+            <w:r>
+              <w:rPr>
+                <w:color w:val="auto"/>
+              </w:rPr>
+              <w:t>&gt; &lt;</w:t>
+            </w:r>
+            <w:proofErr w:type="spellStart"/>
+            <w:r>
+              <w:rPr>
+                <w:color w:val="auto"/>
+              </w:rPr>
+              <w:t>SimpleCond</w:t>
+            </w:r>
+            <w:proofErr w:type="spellEnd"/>
+            <w:r>
+              <w:rPr>
+                <w:color w:val="auto"/>
+              </w:rPr>
+              <w:t xml:space="preserve">&gt; </w:t>
+            </w:r>
+            <w:r>
+              <w:rPr>
+                <w:color w:val="auto"/>
+              </w:rPr>
+              <w:t>&lt;</w:t>
+            </w:r>
+            <w:proofErr w:type="spellStart"/>
+            <w:r>
+              <w:rPr>
+                <w:color w:val="auto"/>
+              </w:rPr>
+              <w:t>CondRecT</w:t>
+            </w:r>
+            <w:proofErr w:type="spellEnd"/>
+            <w:r>
+              <w:rPr>
+                <w:color w:val="auto"/>
+              </w:rPr>
+              <w:t>&gt;</w:t>
+            </w:r>
+          </w:p>
+        </w:tc>
+        <w:tc>
+          <w:tcPr>
+            <w:tcW w:w="4623" w:type="dxa"/>
+          </w:tcPr>
+          <w:p>
+            <w:pPr>
+              <w:pStyle w:val="Rules"/>
+              <w:rPr>
+                <w:color w:val="auto"/>
+              </w:rPr>
+            </w:pPr>
+            <w:r>
+              <w:rPr>
+                <w:color w:val="auto"/>
+              </w:rPr>
+              <w:t>.AND.</w:t>
+            </w:r>
+          </w:p>
+        </w:tc>
+      </w:tr>
+      <w:tr>
+        <w:tc>
+          <w:tcPr>
+            <w:tcW w:w="4622" w:type="dxa"/>
+          </w:tcPr>
+          <w:p>
+            <w:pPr>
+              <w:pStyle w:val="Rules"/>
+              <w:ind w:left="-84"/>
+              <w:rPr>
+                <w:color w:val="auto"/>
+              </w:rPr>
+            </w:pPr>
+            <w:r>
+              <w:rPr>
+                <w:color w:val="auto"/>
+              </w:rPr>
+              <w:t>&lt;</w:t>
+            </w:r>
+            <w:proofErr w:type="spellStart"/>
+            <w:r>
+              <w:rPr>
+                <w:color w:val="auto"/>
+              </w:rPr>
+              <w:t>ExprArith</w:t>
+            </w:r>
+            <w:proofErr w:type="spellEnd"/>
+            <w:r>
+              <w:rPr>
+                <w:color w:val="auto"/>
+              </w:rPr>
+              <w:t>&gt; &lt;Comp&gt; &lt;</w:t>
+            </w:r>
+            <w:proofErr w:type="spellStart"/>
+            <w:r>
+              <w:rPr>
+                <w:color w:val="auto"/>
+              </w:rPr>
+              <w:t>E</w:t>
+            </w:r>
+            <w:r>
+              <w:rPr>
+                <w:color w:val="auto"/>
+              </w:rPr>
+              <w:t>xprArith</w:t>
+            </w:r>
+            <w:proofErr w:type="spellEnd"/>
+            <w:r>
+              <w:rPr>
+                <w:color w:val="auto"/>
+              </w:rPr>
+              <w:t>&gt;</w:t>
+            </w:r>
+          </w:p>
+        </w:tc>
+        <w:tc>
+          <w:tcPr>
+            <w:tcW w:w="4623" w:type="dxa"/>
+          </w:tcPr>
+          <w:p>
+            <w:pPr>
+              <w:pStyle w:val="Rules"/>
+              <w:rPr>
+                <w:color w:val="auto"/>
+              </w:rPr>
+            </w:pPr>
+            <w:r>
+              <w:rPr>
+                <w:color w:val="auto"/>
+              </w:rPr>
+              <w:t>VARNAME, NUMBER, (, -</w:t>
+            </w:r>
+          </w:p>
+        </w:tc>
+      </w:tr>
+      <w:tr>
+        <w:tc>
+          <w:tcPr>
+            <w:tcW w:w="4622" w:type="dxa"/>
+          </w:tcPr>
+          <w:p>
+            <w:pPr>
+              <w:pStyle w:val="Rules"/>
+              <w:ind w:left="-84"/>
+              <w:rPr>
+                <w:color w:val="auto"/>
+              </w:rPr>
+            </w:pPr>
+            <w:r>
+              <w:rPr>
+                <w:color w:val="auto"/>
+              </w:rPr>
+              <w:t>.EQ.</w:t>
+            </w:r>
+          </w:p>
+        </w:tc>
+        <w:tc>
+          <w:tcPr>
+            <w:tcW w:w="4623" w:type="dxa"/>
+          </w:tcPr>
+          <w:p>
+            <w:pPr>
+              <w:pStyle w:val="Rules"/>
+              <w:ind w:left="-84"/>
+              <w:rPr>
+                <w:color w:val="auto"/>
+              </w:rPr>
+            </w:pPr>
+            <w:r>
+              <w:rPr>
+                <w:color w:val="auto"/>
+              </w:rPr>
+              <w:t>.EQ.</w:t>
+            </w:r>
+          </w:p>
+        </w:tc>
+      </w:tr>
+      <w:tr>
+        <w:tc>
+          <w:tcPr>
+            <w:tcW w:w="4622" w:type="dxa"/>
+          </w:tcPr>
+          <w:p>
+            <w:pPr>
+              <w:pStyle w:val="Rules"/>
+              <w:ind w:left="-84"/>
+              <w:rPr>
+                <w:color w:val="auto"/>
+              </w:rPr>
+            </w:pPr>
+            <w:r>
+              <w:rPr>
+                <w:color w:val="auto"/>
+              </w:rPr>
+              <w:t>.GE.</w:t>
+            </w:r>
+          </w:p>
+        </w:tc>
+        <w:tc>
+          <w:tcPr>
+            <w:tcW w:w="4623" w:type="dxa"/>
+          </w:tcPr>
+          <w:p>
+            <w:pPr>
+              <w:pStyle w:val="Rules"/>
+              <w:ind w:left="-84"/>
+              <w:rPr>
+                <w:color w:val="auto"/>
+              </w:rPr>
+            </w:pPr>
+            <w:r>
+              <w:rPr>
+                <w:color w:val="auto"/>
+              </w:rPr>
+              <w:t>.GE.</w:t>
+            </w:r>
+          </w:p>
+        </w:tc>
+      </w:tr>
+      <w:tr>
+        <w:tc>
+          <w:tcPr>
+            <w:tcW w:w="4622" w:type="dxa"/>
+          </w:tcPr>
+          <w:p>
+            <w:pPr>
+              <w:pStyle w:val="Rules"/>
+              <w:ind w:left="-84"/>
+              <w:rPr>
+                <w:color w:val="auto"/>
+              </w:rPr>
+            </w:pPr>
+            <w:r>
+              <w:rPr>
+                <w:color w:val="auto"/>
+              </w:rPr>
+              <w:t>.GT.</w:t>
+            </w:r>
+          </w:p>
+        </w:tc>
+        <w:tc>
+          <w:tcPr>
+            <w:tcW w:w="4623" w:type="dxa"/>
+          </w:tcPr>
+          <w:p>
+            <w:pPr>
+              <w:pStyle w:val="Rules"/>
+              <w:ind w:left="-84"/>
+              <w:rPr>
+                <w:color w:val="auto"/>
+              </w:rPr>
+            </w:pPr>
+            <w:r>
+              <w:rPr>
+                <w:color w:val="auto"/>
+              </w:rPr>
+              <w:t>.GT.</w:t>
+            </w:r>
+          </w:p>
+        </w:tc>
+      </w:tr>
+      <w:tr>
+        <w:tc>
+          <w:tcPr>
+            <w:tcW w:w="4622" w:type="dxa"/>
+          </w:tcPr>
+          <w:p>
+            <w:pPr>
+              <w:pStyle w:val="Rules"/>
+              <w:ind w:left="-84"/>
+              <w:rPr>
+                <w:color w:val="auto"/>
+              </w:rPr>
+            </w:pPr>
+            <w:r>
+              <w:rPr>
+                <w:color w:val="auto"/>
+              </w:rPr>
+              <w:t>.LE.</w:t>
+            </w:r>
+          </w:p>
+        </w:tc>
+        <w:tc>
+          <w:tcPr>
+            <w:tcW w:w="4623" w:type="dxa"/>
+          </w:tcPr>
+          <w:p>
+            <w:pPr>
+              <w:pStyle w:val="Rules"/>
+              <w:ind w:left="-84"/>
+              <w:rPr>
+                <w:color w:val="auto"/>
+              </w:rPr>
+            </w:pPr>
+            <w:r>
+              <w:rPr>
+                <w:color w:val="auto"/>
+              </w:rPr>
+              <w:t>.LE.</w:t>
+            </w:r>
+          </w:p>
+        </w:tc>
+      </w:tr>
+      <w:tr>
+        <w:tc>
+          <w:tcPr>
+            <w:tcW w:w="4622" w:type="dxa"/>
+          </w:tcPr>
+          <w:p>
+            <w:pPr>
+              <w:pStyle w:val="Rules"/>
+              <w:ind w:left="-84"/>
+              <w:rPr>
+                <w:color w:val="auto"/>
+              </w:rPr>
+            </w:pPr>
+            <w:r>
+              <w:rPr>
+                <w:color w:val="auto"/>
+              </w:rPr>
+              <w:t>.LT.</w:t>
+            </w:r>
+          </w:p>
+        </w:tc>
+        <w:tc>
+          <w:tcPr>
+            <w:tcW w:w="4623" w:type="dxa"/>
+          </w:tcPr>
+          <w:p>
+            <w:pPr>
+              <w:pStyle w:val="Rules"/>
+              <w:ind w:left="-84"/>
+              <w:rPr>
+                <w:color w:val="auto"/>
+              </w:rPr>
+            </w:pPr>
+            <w:r>
+              <w:rPr>
+                <w:color w:val="auto"/>
+              </w:rPr>
+              <w:t>.LT.</w:t>
+            </w:r>
+          </w:p>
+        </w:tc>
+      </w:tr>
+      <w:tr>
+        <w:trPr>
+          <w:trHeight w:val="269"/>
+        </w:trPr>
+        <w:tc>
+          <w:tcPr>
+            <w:tcW w:w="4622" w:type="dxa"/>
+          </w:tcPr>
+          <w:p>
+            <w:pPr>
+              <w:pStyle w:val="10"/>
+              <w:ind w:left="-84"/>
+              <w:jc w:val="left"/>
+            </w:pPr>
+            <w:r>
+              <w:rPr>
+                <w:color w:val="auto"/>
+              </w:rPr>
+              <w:t>.NE.</w:t>
+            </w:r>
+          </w:p>
+        </w:tc>
+        <w:tc>
+          <w:tcPr>
+            <w:tcW w:w="4623" w:type="dxa"/>
+          </w:tcPr>
+          <w:p>
+            <w:pPr>
+              <w:pStyle w:val="10"/>
+              <w:ind w:left="-84"/>
+              <w:jc w:val="left"/>
+            </w:pPr>
+            <w:r>
+              <w:rPr>
+                <w:color w:val="auto"/>
+              </w:rPr>
+              <w:t>.NE.</w:t>
+            </w:r>
+          </w:p>
+        </w:tc>
+      </w:tr>
+      <w:tr>
+        <w:tc>
+          <w:tcPr>
+            <w:tcW w:w="4622" w:type="dxa"/>
+          </w:tcPr>
+          <w:p>
+            <w:pPr>
+              <w:pStyle w:val="10"/>
+              <w:ind w:left="-84"/>
+              <w:jc w:val="left"/>
+              <w:rPr>
+                <w:color w:val="auto"/>
+              </w:rPr>
+            </w:pPr>
+            <w:r>
+              <w:rPr>
+                <w:color w:val="auto"/>
+              </w:rPr>
+              <w:t>DO [</w:t>
+            </w:r>
+            <w:proofErr w:type="spellStart"/>
+            <w:r>
+              <w:rPr>
+                <w:color w:val="auto"/>
+              </w:rPr>
+              <w:t>VarName</w:t>
+            </w:r>
+            <w:proofErr w:type="spellEnd"/>
+            <w:r>
+              <w:rPr>
+                <w:color w:val="auto"/>
+              </w:rPr>
+              <w:t>] = [Number], [Number] [</w:t>
+            </w:r>
+            <w:proofErr w:type="spellStart"/>
+            <w:r>
+              <w:rPr>
+                <w:color w:val="auto"/>
+              </w:rPr>
+              <w:t>EndLine</w:t>
+            </w:r>
+            <w:proofErr w:type="spellEnd"/>
+            <w:r>
+              <w:rPr>
+                <w:color w:val="auto"/>
+              </w:rPr>
+              <w:t xml:space="preserve">] &lt;Code&gt; </w:t>
+            </w:r>
+            <w:r>
+              <w:rPr>
+                <w:color w:val="auto"/>
+              </w:rPr>
+              <w:tab/>
+              <w:t>ENDDO</w:t>
+            </w:r>
+          </w:p>
+        </w:tc>
+        <w:tc>
+          <w:tcPr>
+            <w:tcW w:w="4623" w:type="dxa"/>
+          </w:tcPr>
+          <w:p>
+            <w:pPr>
+              <w:pStyle w:val="10"/>
+              <w:ind w:left="-84"/>
+              <w:jc w:val="left"/>
+              <w:rPr>
+                <w:color w:val="auto"/>
+              </w:rPr>
+            </w:pPr>
+            <w:r>
+              <w:rPr>
+                <w:color w:val="auto"/>
+              </w:rPr>
+              <w:t>DO</w:t>
+            </w:r>
+          </w:p>
+        </w:tc>
+      </w:tr>
+      <w:tr>
+        <w:tc>
+          <w:tcPr>
+            <w:tcW w:w="4622" w:type="dxa"/>
+          </w:tcPr>
+          <w:p>
+            <w:pPr>
+              <w:pStyle w:val="10"/>
+              <w:ind w:left="-84"/>
+              <w:jc w:val="left"/>
+              <w:rPr>
+                <w:color w:val="auto"/>
+              </w:rPr>
+            </w:pPr>
+            <w:r>
+              <w:rPr>
+                <w:color w:val="auto"/>
+              </w:rPr>
+              <w:t>PRINT*, &lt;</w:t>
+            </w:r>
+            <w:proofErr w:type="spellStart"/>
+            <w:r>
+              <w:rPr>
+                <w:color w:val="auto"/>
+              </w:rPr>
+              <w:t>ExpList</w:t>
+            </w:r>
+            <w:proofErr w:type="spellEnd"/>
+            <w:r>
+              <w:rPr>
+                <w:color w:val="auto"/>
+              </w:rPr>
+              <w:t>&gt;</w:t>
+            </w:r>
+          </w:p>
+        </w:tc>
+        <w:tc>
+          <w:tcPr>
+            <w:tcW w:w="4623" w:type="dxa"/>
+          </w:tcPr>
+          <w:p>
+            <w:pPr>
+              <w:pStyle w:val="10"/>
+              <w:ind w:left="-84"/>
+              <w:jc w:val="left"/>
+              <w:rPr>
+                <w:color w:val="auto"/>
+              </w:rPr>
+            </w:pPr>
+            <w:r>
+              <w:rPr>
+                <w:color w:val="auto"/>
+              </w:rPr>
+              <w:t>PRINT*,</w:t>
+            </w:r>
+          </w:p>
+        </w:tc>
+      </w:tr>
+      <w:tr>
+        <w:tc>
+          <w:tcPr>
+            <w:tcW w:w="4622" w:type="dxa"/>
+          </w:tcPr>
+          <w:p>
+            <w:pPr>
+              <w:pStyle w:val="10"/>
+              <w:ind w:left="-84"/>
+              <w:jc w:val="left"/>
+              <w:rPr>
+                <w:color w:val="auto"/>
+              </w:rPr>
+            </w:pPr>
+            <w:r>
+              <w:rPr>
+                <w:color w:val="auto"/>
+              </w:rPr>
+              <w:t>READ*, &lt;</w:t>
+            </w:r>
+            <w:proofErr w:type="spellStart"/>
+            <w:r>
+              <w:rPr>
+                <w:color w:val="auto"/>
+              </w:rPr>
+              <w:t>VarList</w:t>
+            </w:r>
+            <w:proofErr w:type="spellEnd"/>
+            <w:r>
+              <w:rPr>
+                <w:color w:val="auto"/>
+              </w:rPr>
+              <w:t>&gt;</w:t>
+            </w:r>
+          </w:p>
+        </w:tc>
+        <w:tc>
+          <w:tcPr>
+            <w:tcW w:w="4623" w:type="dxa"/>
+          </w:tcPr>
+          <w:p>
+            <w:pPr>
+              <w:pStyle w:val="10"/>
+              <w:ind w:left="-84"/>
+              <w:jc w:val="left"/>
+              <w:rPr>
+                <w:color w:val="auto"/>
+              </w:rPr>
+            </w:pPr>
+            <w:r>
+              <w:rPr>
+                <w:color w:val="auto"/>
+              </w:rPr>
+              <w:t>READ*,</w:t>
+            </w:r>
+          </w:p>
+        </w:tc>
+      </w:tr>
+      <w:tr>
+        <w:tc>
+          <w:tcPr>
+            <w:tcW w:w="4622" w:type="dxa"/>
+          </w:tcPr>
+          <w:p>
+            <w:pPr>
+              <w:pStyle w:val="10"/>
+              <w:ind w:left="-84"/>
+              <w:jc w:val="left"/>
+              <w:rPr>
+                <w:color w:val="auto"/>
+              </w:rPr>
+            </w:pPr>
+            <w:r>
+              <w:rPr>
+                <w:color w:val="auto"/>
+              </w:rPr>
+              <w:t>&lt;</w:t>
+            </w:r>
+            <w:proofErr w:type="spellStart"/>
+            <w:r>
+              <w:rPr>
+                <w:color w:val="auto"/>
+              </w:rPr>
+              <w:t>ExprArith</w:t>
+            </w:r>
+            <w:proofErr w:type="spellEnd"/>
+            <w:r>
+              <w:rPr>
+                <w:color w:val="auto"/>
+              </w:rPr>
+              <w:t>&gt;, &lt;</w:t>
+            </w:r>
+            <w:proofErr w:type="spellStart"/>
+            <w:r>
+              <w:rPr>
+                <w:color w:val="auto"/>
+              </w:rPr>
+              <w:t>FactExprArith</w:t>
+            </w:r>
+            <w:proofErr w:type="spellEnd"/>
+            <w:r>
+              <w:rPr>
+                <w:color w:val="auto"/>
+              </w:rPr>
+              <w:t>&gt;</w:t>
+            </w:r>
+          </w:p>
+        </w:tc>
+        <w:tc>
+          <w:tcPr>
+            <w:tcW w:w="4623" w:type="dxa"/>
+          </w:tcPr>
+          <w:p>
+            <w:pPr>
+              <w:pStyle w:val="10"/>
+              <w:ind w:left="-84"/>
+              <w:jc w:val="left"/>
+              <w:rPr>
+                <w:color w:val="auto"/>
+              </w:rPr>
+            </w:pPr>
+            <w:r>
+              <w:rPr>
+                <w:color w:val="auto"/>
+              </w:rPr>
+              <w:t>VARNAME, NUMBER, (, -</w:t>
+            </w:r>
+          </w:p>
+        </w:tc>
+      </w:tr>
+      <w:tr>
+        <w:tc>
+          <w:tcPr>
+            <w:tcW w:w="4622" w:type="dxa"/>
+          </w:tcPr>
+          <w:p>
+            <w:pPr>
+              <w:pStyle w:val="10"/>
+              <w:ind w:left="-84"/>
+              <w:jc w:val="left"/>
+              <w:rPr>
+                <w:color w:val="auto"/>
+              </w:rPr>
+            </w:pPr>
+            <w:r>
+              <w:rPr>
+                <w:color w:val="auto"/>
+              </w:rPr>
+              <w:t>&lt;</w:t>
+            </w:r>
+            <w:proofErr w:type="spellStart"/>
+            <w:r>
+              <w:rPr>
+                <w:color w:val="auto"/>
+              </w:rPr>
+              <w:t>ExpList</w:t>
+            </w:r>
+            <w:proofErr w:type="spellEnd"/>
+            <w:r>
+              <w:rPr>
+                <w:color w:val="auto"/>
+              </w:rPr>
+              <w:t>&gt;</w:t>
+            </w:r>
+          </w:p>
+        </w:tc>
+        <w:tc>
+          <w:tcPr>
+            <w:tcW w:w="4623" w:type="dxa"/>
+          </w:tcPr>
+          <w:p>
+            <w:pPr>
+              <w:pStyle w:val="10"/>
+              <w:ind w:left="-84"/>
+              <w:jc w:val="left"/>
+              <w:rPr>
+                <w:color w:val="auto"/>
+              </w:rPr>
+            </w:pPr>
+            <w:r>
+              <w:rPr>
+                <w:color w:val="auto"/>
+              </w:rPr>
+              <w:t>VARNAME, NUMBER, (, -</w:t>
+            </w:r>
+          </w:p>
+        </w:tc>
+      </w:tr>
+    </w:tbl>
+    <w:p>
+      <w:pPr>
+        <w:pStyle w:val="Rules"/>
+        <w:rPr>
+          <w:color w:val="auto"/>
+          <w:lang w:val="ru-RU"/>
+        </w:rPr>
+      </w:pPr>
+    </w:p>
+    <w:p>
+      <w:pPr>
+        <w:pStyle w:val="Rules"/>
+        <w:rPr>
+          <w:color w:val="auto"/>
+          <w:lang w:val="ru-RU"/>
+        </w:rPr>
+      </w:pPr>
+    </w:p>
+    <w:tbl>
+      <w:tblPr>
+        <w:tblStyle w:val="ae"/>
+        <w:tblW w:w="9628" w:type="dxa"/>
+        <w:tblLook w:val="04A0" w:firstRow="1" w:lastRow="0" w:firstColumn="1" w:lastColumn="0" w:noHBand="0" w:noVBand="1"/>
+      </w:tblPr>
+      <w:tblGrid>
+        <w:gridCol w:w="2448"/>
+        <w:gridCol w:w="3330"/>
+        <w:gridCol w:w="3850"/>
+      </w:tblGrid>
+      <w:tr>
+        <w:tc>
+          <w:tcPr>
+            <w:tcW w:w="2448" w:type="dxa"/>
+            <w:shd w:val="clear" w:color="auto" w:fill="D9D9D9" w:themeFill="background1" w:themeFillShade="D9"/>
+          </w:tcPr>
+          <w:p>
+            <w:pPr>
+              <w:pStyle w:val="Rules"/>
+              <w:rPr>
+                <w:color w:val="auto"/>
+              </w:rPr>
+            </w:pPr>
+            <w:r>
+              <w:rPr>
+                <w:color w:val="auto"/>
+              </w:rPr>
+              <w:t>Input</w:t>
+            </w:r>
+          </w:p>
+        </w:tc>
+        <w:tc>
+          <w:tcPr>
+            <w:tcW w:w="3330" w:type="dxa"/>
+            <w:shd w:val="clear" w:color="auto" w:fill="D9D9D9" w:themeFill="background1" w:themeFillShade="D9"/>
+          </w:tcPr>
+          <w:p>
+            <w:pPr>
+              <w:pStyle w:val="Rules"/>
+              <w:rPr>
+                <w:color w:val="auto"/>
+                <w:lang w:val="ru-RU"/>
+              </w:rPr>
+            </w:pPr>
+            <w:r>
+              <w:rPr>
+                <w:color w:val="auto"/>
+              </w:rPr>
+              <w:t>First</w:t>
+            </w:r>
+          </w:p>
+        </w:tc>
+        <w:tc>
+          <w:tcPr>
+            <w:tcW w:w="3850" w:type="dxa"/>
+            <w:shd w:val="clear" w:color="auto" w:fill="D9D9D9" w:themeFill="background1" w:themeFillShade="D9"/>
+          </w:tcPr>
+          <w:p>
+            <w:pPr>
+              <w:pStyle w:val="Rules"/>
+              <w:rPr>
+                <w:color w:val="auto"/>
+              </w:rPr>
+            </w:pPr>
+            <w:r>
+              <w:rPr>
+                <w:color w:val="auto"/>
+              </w:rPr>
+              <w:t>Follow</w:t>
+            </w:r>
+          </w:p>
+        </w:tc>
+      </w:tr>
+      <w:tr>
+        <w:tc>
+          <w:tcPr>
+            <w:tcW w:w="2448" w:type="dxa"/>
+          </w:tcPr>
+          <w:p>
+            <w:pPr>
+              <w:pStyle w:val="Rules"/>
+              <w:rPr>
+                <w:color w:val="auto"/>
+              </w:rPr>
+            </w:pPr>
+            <w:r>
+              <w:rPr>
+                <w:color w:val="auto"/>
+              </w:rPr>
+              <w:t>&lt;All&gt;</w:t>
+            </w:r>
+          </w:p>
+        </w:tc>
+        <w:tc>
+          <w:tcPr>
+            <w:tcW w:w="3330" w:type="dxa"/>
+          </w:tcPr>
+          <w:p>
+            <w:pPr>
+              <w:pStyle w:val="Rules"/>
+              <w:rPr>
+                <w:color w:val="auto"/>
+              </w:rPr>
+            </w:pPr>
+            <w:r>
+              <w:rPr>
+                <w:color w:val="auto"/>
+              </w:rPr>
+              <w:t>PROGRAM</w:t>
+            </w:r>
+          </w:p>
+        </w:tc>
+        <w:tc>
+          <w:tcPr>
+            <w:tcW w:w="3850" w:type="dxa"/>
+          </w:tcPr>
+          <w:p>
+            <w:pPr>
+              <w:pStyle w:val="Rules"/>
+              <w:rPr>
+                <w:rFonts w:ascii="Arial" w:hAnsi="Arial"/>
+                <w:color w:val="auto"/>
+              </w:rPr>
+            </w:pPr>
+            <m:oMathPara>
+              <m:oMathParaPr>
+                <m:jc m:val="left"/>
+              </m:oMathParaPr>
+              <m:oMath>
+                <m:r>
+                  <w:rPr>
+                    <w:rFonts w:ascii="Cambria Math" w:hAnsi="Cambria Math"/>
+                    <w:color w:val="auto"/>
+                  </w:rPr>
+                  <m:t>ε</m:t>
+                </m:r>
+              </m:oMath>
+            </m:oMathPara>
+          </w:p>
+        </w:tc>
+      </w:tr>
+      <w:tr>
+        <w:tc>
+          <w:tcPr>
+            <w:tcW w:w="2448" w:type="dxa"/>
+          </w:tcPr>
+          <w:p>
+            <w:pPr>
+              <w:pStyle w:val="Rules"/>
+              <w:rPr>
+                <w:color w:val="auto"/>
+              </w:rPr>
+            </w:pPr>
+            <w:r>
+              <w:rPr>
+                <w:color w:val="auto"/>
+              </w:rPr>
+              <w:t>&lt;Program&gt;</w:t>
+            </w:r>
+          </w:p>
+        </w:tc>
+        <w:tc>
+          <w:tcPr>
+            <w:tcW w:w="3330" w:type="dxa"/>
+          </w:tcPr>
+          <w:p>
+            <w:pPr>
+              <w:pStyle w:val="Rules"/>
+              <w:rPr>
+                <w:color w:val="auto"/>
+              </w:rPr>
+            </w:pPr>
+            <w:r>
+              <w:rPr>
+                <w:color w:val="auto"/>
+              </w:rPr>
+              <w:t>PROGRAM</w:t>
+            </w:r>
+          </w:p>
+        </w:tc>
+        <w:tc>
+          <w:tcPr>
+            <w:tcW w:w="3850" w:type="dxa"/>
+          </w:tcPr>
+          <w:p>
+            <w:pPr>
+              <w:pStyle w:val="Rules"/>
+              <w:rPr>
+                <w:color w:val="auto"/>
+              </w:rPr>
+            </w:pPr>
+          </w:p>
+        </w:tc>
+      </w:tr>
+      <w:tr>
+        <w:tc>
+          <w:tcPr>
+            <w:tcW w:w="2448" w:type="dxa"/>
+          </w:tcPr>
+          <w:p>
+            <w:pPr>
+              <w:pStyle w:val="Rules"/>
+              <w:rPr>
+                <w:color w:val="auto"/>
+              </w:rPr>
+            </w:pPr>
+            <w:r>
+              <w:rPr>
+                <w:color w:val="auto"/>
+              </w:rPr>
+              <w:t>&lt;</w:t>
+            </w:r>
+            <w:proofErr w:type="spellStart"/>
+            <w:r>
+              <w:rPr>
+                <w:color w:val="auto"/>
+              </w:rPr>
+              <w:t>Vars</w:t>
+            </w:r>
+            <w:proofErr w:type="spellEnd"/>
+            <w:r>
+              <w:rPr>
+                <w:color w:val="auto"/>
+              </w:rPr>
+              <w:t>&gt;</w:t>
+            </w:r>
+          </w:p>
+        </w:tc>
+        <w:tc>
+          <w:tcPr>
+            <w:tcW w:w="3330" w:type="dxa"/>
+          </w:tcPr>
+          <w:p>
+            <w:pPr>
+              <w:pStyle w:val="Rules"/>
+              <w:ind w:left="-84"/>
+              <w:rPr>
+                <w:color w:val="auto"/>
+              </w:rPr>
+            </w:pPr>
+            <m:oMath>
+              <m:r>
+                <w:rPr>
+                  <w:rFonts w:ascii="Cambria Math" w:hAnsi="Cambria Math"/>
+                  <w:color w:val="auto"/>
+                </w:rPr>
+                <m:t>ε</m:t>
+              </m:r>
+            </m:oMath>
+            <w:r>
+              <w:rPr>
+                <w:color w:val="auto"/>
+              </w:rPr>
+              <w:t>, INTEGER</w:t>
+            </w:r>
+          </w:p>
+        </w:tc>
+        <w:tc>
+          <w:tcPr>
+            <w:tcW w:w="3850" w:type="dxa"/>
+          </w:tcPr>
+          <w:p>
+            <w:pPr>
+              <w:pStyle w:val="Rules"/>
+              <w:rPr>
+                <w:color w:val="auto"/>
+              </w:rPr>
+            </w:pPr>
+          </w:p>
+        </w:tc>
+      </w:tr>
+      <w:tr>
+        <w:tc>
+          <w:tcPr>
+            <w:tcW w:w="2448" w:type="dxa"/>
+          </w:tcPr>
+          <w:p>
+            <w:pPr>
+              <w:pStyle w:val="Rules"/>
+              <w:rPr>
+                <w:color w:val="auto"/>
+              </w:rPr>
+            </w:pPr>
+            <w:r>
+              <w:rPr>
+                <w:color w:val="auto"/>
+              </w:rPr>
+              <w:t>&lt;</w:t>
+            </w:r>
+            <w:proofErr w:type="spellStart"/>
+            <w:r>
+              <w:rPr>
+                <w:color w:val="auto"/>
+              </w:rPr>
+              <w:t>VarList</w:t>
+            </w:r>
+            <w:proofErr w:type="spellEnd"/>
+            <w:r>
+              <w:rPr>
+                <w:color w:val="auto"/>
+              </w:rPr>
+              <w:t>&gt;</w:t>
+            </w:r>
+          </w:p>
+        </w:tc>
+        <w:tc>
+          <w:tcPr>
+            <w:tcW w:w="3330" w:type="dxa"/>
+          </w:tcPr>
+          <w:p>
+            <w:pPr>
+              <w:pStyle w:val="Rules"/>
+              <w:rPr>
+                <w:color w:val="auto"/>
+              </w:rPr>
+            </w:pPr>
+            <w:r>
+              <w:rPr>
+                <w:color w:val="auto"/>
+              </w:rPr>
+              <w:t>VARNAME</w:t>
+            </w:r>
+          </w:p>
+        </w:tc>
+        <w:tc>
+          <w:tcPr>
+            <w:tcW w:w="3850" w:type="dxa"/>
+          </w:tcPr>
+          <w:p>
+            <w:pPr>
+              <w:pStyle w:val="Rules"/>
+              <w:rPr>
+                <w:color w:val="auto"/>
+              </w:rPr>
+            </w:pPr>
+          </w:p>
+        </w:tc>
+      </w:tr>
+      <w:tr>
+        <w:tc>
+          <w:tcPr>
+            <w:tcW w:w="2448" w:type="dxa"/>
+          </w:tcPr>
+          <w:p>
+            <w:pPr>
+              <w:pStyle w:val="Rules"/>
+              <w:rPr>
+                <w:color w:val="auto"/>
+              </w:rPr>
+            </w:pPr>
+            <w:r>
+              <w:rPr>
+                <w:color w:val="auto"/>
+              </w:rPr>
+              <w:t>&lt;</w:t>
+            </w:r>
+            <w:proofErr w:type="spellStart"/>
+            <w:r>
+              <w:rPr>
+                <w:color w:val="auto"/>
+              </w:rPr>
+              <w:t>FactVarList</w:t>
+            </w:r>
+            <w:proofErr w:type="spellEnd"/>
+            <w:r>
+              <w:rPr>
+                <w:color w:val="auto"/>
+              </w:rPr>
+              <w:t>&gt;</w:t>
+            </w:r>
+          </w:p>
+        </w:tc>
+        <w:tc>
+          <w:tcPr>
+            <w:tcW w:w="3330" w:type="dxa"/>
+          </w:tcPr>
+          <w:p>
+            <w:pPr>
+              <w:pStyle w:val="Rules"/>
+              <w:ind w:left="-84"/>
+              <w:rPr>
+                <w:color w:val="auto"/>
+              </w:rPr>
+            </w:pPr>
+            <m:oMath>
+              <m:r>
+                <w:rPr>
+                  <w:rFonts w:ascii="Cambria Math" w:hAnsi="Cambria Math"/>
+                  <w:color w:val="auto"/>
+                </w:rPr>
+                <m:t>ε</m:t>
+              </m:r>
+            </m:oMath>
+            <w:r>
+              <w:rPr>
+                <w:color w:val="auto"/>
+              </w:rPr>
+              <w:t>, VARNAME</w:t>
+            </w:r>
+          </w:p>
+        </w:tc>
+        <w:tc>
+          <w:tcPr>
+            <w:tcW w:w="3850" w:type="dxa"/>
+          </w:tcPr>
+          <w:p>
+            <w:pPr>
+              <w:pStyle w:val="Rules"/>
+              <w:rPr>
+                <w:color w:val="auto"/>
+              </w:rPr>
+            </w:pPr>
+          </w:p>
+        </w:tc>
+      </w:tr>
+      <w:tr>
+        <w:tc>
+          <w:tcPr>
+            <w:tcW w:w="2448" w:type="dxa"/>
+          </w:tcPr>
+          <w:p>
+            <w:pPr>
+              <w:pStyle w:val="Rules"/>
+              <w:rPr>
+                <w:color w:val="auto"/>
+              </w:rPr>
+            </w:pPr>
+            <w:r>
+              <w:rPr>
+                <w:color w:val="auto"/>
+              </w:rPr>
+              <w:t>&lt;Code&gt;</w:t>
+            </w:r>
+          </w:p>
+        </w:tc>
+        <w:tc>
+          <w:tcPr>
+            <w:tcW w:w="3330" w:type="dxa"/>
+          </w:tcPr>
+          <w:p>
+            <w:pPr>
+              <w:pStyle w:val="Rules"/>
+              <w:ind w:left="-84"/>
+              <w:rPr>
+                <w:color w:val="auto"/>
+              </w:rPr>
+            </w:pPr>
+            <m:oMath>
+              <m:r>
+                <w:rPr>
+                  <w:rFonts w:ascii="Cambria Math" w:hAnsi="Cambria Math"/>
+                  <w:color w:val="auto"/>
+                </w:rPr>
+                <m:t>ε</m:t>
+              </m:r>
+            </m:oMath>
+            <w:r>
+              <w:rPr>
+                <w:color w:val="auto"/>
+              </w:rPr>
+              <w:t>, VARNAME, IF,DO, PRINT, READ</w:t>
+            </w:r>
+          </w:p>
+        </w:tc>
+        <w:tc>
+          <w:tcPr>
+            <w:tcW w:w="3850" w:type="dxa"/>
+          </w:tcPr>
+          <w:p>
+            <w:pPr>
+              <w:pStyle w:val="Rules"/>
+              <w:rPr>
+                <w:color w:val="auto"/>
+              </w:rPr>
+            </w:pPr>
+          </w:p>
+        </w:tc>
+      </w:tr>
+      <w:tr>
+        <w:tc>
+          <w:tcPr>
+            <w:tcW w:w="2448" w:type="dxa"/>
+          </w:tcPr>
+          <w:p>
+            <w:pPr>
+              <w:pStyle w:val="Rules"/>
+              <w:rPr>
+                <w:color w:val="auto"/>
+              </w:rPr>
+            </w:pPr>
+            <w:r>
+              <w:rPr>
+                <w:color w:val="auto"/>
+              </w:rPr>
+              <w:t>&lt;Instruction&gt;</w:t>
+            </w:r>
+          </w:p>
+        </w:tc>
+        <w:tc>
+          <w:tcPr>
+            <w:tcW w:w="3330" w:type="dxa"/>
+          </w:tcPr>
+          <w:p>
+            <w:pPr>
+              <w:pStyle w:val="Rules"/>
+              <w:rPr>
+                <w:color w:val="auto"/>
+              </w:rPr>
+            </w:pPr>
+            <w:r>
+              <w:rPr>
+                <w:color w:val="auto"/>
+              </w:rPr>
+              <w:t>VARNAME, IF,DO, PRINT, READ</w:t>
+            </w:r>
+          </w:p>
+        </w:tc>
+        <w:tc>
+          <w:tcPr>
+            <w:tcW w:w="3850" w:type="dxa"/>
+          </w:tcPr>
+          <w:p>
+            <w:pPr>
+              <w:pStyle w:val="Rules"/>
+              <w:rPr>
+                <w:color w:val="auto"/>
+              </w:rPr>
+            </w:pPr>
+          </w:p>
+        </w:tc>
+      </w:tr>
+      <w:tr>
+        <w:tc>
+          <w:tcPr>
+            <w:tcW w:w="2448" w:type="dxa"/>
+          </w:tcPr>
+          <w:p>
+            <w:pPr>
+              <w:pStyle w:val="Rules"/>
+              <w:rPr>
+                <w:color w:val="auto"/>
+              </w:rPr>
+            </w:pPr>
+            <w:r>
+              <w:rPr>
+                <w:color w:val="auto"/>
+              </w:rPr>
+              <w:t>&lt;Assign&gt;</w:t>
+            </w:r>
+          </w:p>
+        </w:tc>
+        <w:tc>
+          <w:tcPr>
+            <w:tcW w:w="3330" w:type="dxa"/>
+          </w:tcPr>
+          <w:p>
+            <w:pPr>
+              <w:pStyle w:val="Rules"/>
+              <w:rPr>
+                <w:color w:val="auto"/>
+              </w:rPr>
+            </w:pPr>
+            <w:r>
+              <w:rPr>
+                <w:color w:val="auto"/>
+              </w:rPr>
+              <w:t>VARNAME</w:t>
+            </w:r>
+          </w:p>
+        </w:tc>
+        <w:tc>
+          <w:tcPr>
+            <w:tcW w:w="3850" w:type="dxa"/>
+          </w:tcPr>
+          <w:p>
+            <w:pPr>
+              <w:pStyle w:val="Rules"/>
+              <w:rPr>
+                <w:color w:val="auto"/>
+              </w:rPr>
+            </w:pPr>
+          </w:p>
+        </w:tc>
+      </w:tr>
+      <w:tr>
+        <w:tc>
+          <w:tcPr>
+            <w:tcW w:w="2448" w:type="dxa"/>
+          </w:tcPr>
+          <w:p>
+            <w:pPr>
+              <w:pStyle w:val="Rules"/>
+              <w:rPr>
+                <w:color w:val="auto"/>
+              </w:rPr>
+            </w:pPr>
+            <w:r>
+              <w:rPr>
+                <w:color w:val="auto"/>
+              </w:rPr>
+              <w:t>&lt;</w:t>
+            </w:r>
+            <w:proofErr w:type="spellStart"/>
+            <w:r>
+              <w:rPr>
+                <w:color w:val="auto"/>
+              </w:rPr>
+              <w:t>ExprArith</w:t>
+            </w:r>
+            <w:proofErr w:type="spellEnd"/>
+            <w:r>
+              <w:rPr>
+                <w:color w:val="auto"/>
+              </w:rPr>
+              <w:t>&gt;</w:t>
+            </w:r>
+          </w:p>
+        </w:tc>
+        <w:tc>
+          <w:tcPr>
+            <w:tcW w:w="3330" w:type="dxa"/>
+          </w:tcPr>
+          <w:p>
+            <w:pPr>
+              <w:pStyle w:val="Rules"/>
+              <w:rPr>
+                <w:color w:val="auto"/>
+              </w:rPr>
+            </w:pPr>
+            <w:r>
+              <w:rPr>
+                <w:color w:val="auto"/>
+              </w:rPr>
+              <w:t>VARNAME, NUMBER, (, -</w:t>
+            </w:r>
+          </w:p>
+        </w:tc>
+        <w:tc>
+          <w:tcPr>
+            <w:tcW w:w="3850" w:type="dxa"/>
+          </w:tcPr>
+          <w:p>
+            <w:pPr>
+              <w:pStyle w:val="Rules"/>
+              <w:rPr>
+                <w:color w:val="auto"/>
+              </w:rPr>
+            </w:pPr>
+          </w:p>
+        </w:tc>
+      </w:tr>
+      <w:tr>
+        <w:tc>
+          <w:tcPr>
+            <w:tcW w:w="2448" w:type="dxa"/>
+          </w:tcPr>
+          <w:p>
+            <w:pPr>
+              <w:pStyle w:val="Rules"/>
+              <w:rPr>
+                <w:color w:val="auto"/>
+              </w:rPr>
+            </w:pPr>
+            <w:r>
+              <w:rPr>
+                <w:color w:val="auto"/>
+              </w:rPr>
+              <w:t>&lt;</w:t>
+            </w:r>
+            <w:proofErr w:type="spellStart"/>
+            <w:r>
+              <w:rPr>
+                <w:color w:val="auto"/>
+              </w:rPr>
+              <w:t>RecArithE</w:t>
+            </w:r>
+            <w:proofErr w:type="spellEnd"/>
+            <w:r>
+              <w:rPr>
+                <w:color w:val="auto"/>
+              </w:rPr>
+              <w:t>&gt;</w:t>
+            </w:r>
+          </w:p>
+        </w:tc>
+        <w:tc>
+          <w:tcPr>
+            <w:tcW w:w="3330" w:type="dxa"/>
+          </w:tcPr>
+          <w:p>
+            <w:pPr>
+              <w:pStyle w:val="Rules"/>
+              <w:rPr>
+                <w:color w:val="auto"/>
+              </w:rPr>
+            </w:pPr>
+            <m:oMath>
+              <m:r>
+                <w:rPr>
+                  <w:rFonts w:ascii="Cambria Math" w:hAnsi="Cambria Math"/>
+                  <w:color w:val="auto"/>
+                </w:rPr>
+                <m:t>ε</m:t>
+              </m:r>
+            </m:oMath>
+            <w:r>
+              <w:rPr>
+                <w:color w:val="auto"/>
+              </w:rPr>
+              <w:t xml:space="preserve">, </w:t>
+            </w:r>
+            <w:r>
+              <w:rPr>
+                <w:color w:val="auto"/>
+              </w:rPr>
+              <w:t>+, -</w:t>
+            </w:r>
+          </w:p>
+        </w:tc>
+        <w:tc>
+          <w:tcPr>
+            <w:tcW w:w="3850" w:type="dxa"/>
+          </w:tcPr>
+          <w:p>
+            <w:pPr>
+              <w:pStyle w:val="Rules"/>
+              <w:rPr>
+                <w:color w:val="auto"/>
+              </w:rPr>
+            </w:pPr>
+          </w:p>
+        </w:tc>
+      </w:tr>
+      <w:tr>
+        <w:trPr>
+          <w:trHeight w:val="64"/>
+        </w:trPr>
+        <w:tc>
+          <w:tcPr>
+            <w:tcW w:w="2448" w:type="dxa"/>
+          </w:tcPr>
+          <w:p>
+            <w:pPr>
+              <w:pStyle w:val="Rules"/>
+              <w:rPr>
+                <w:color w:val="auto"/>
+              </w:rPr>
+            </w:pPr>
+            <w:r>
+              <w:rPr>
+                <w:color w:val="auto"/>
+              </w:rPr>
+              <w:t>&lt;Op1&gt;</w:t>
+            </w:r>
+          </w:p>
+        </w:tc>
+        <w:tc>
+          <w:tcPr>
+            <w:tcW w:w="3330" w:type="dxa"/>
+          </w:tcPr>
+          <w:p>
+            <w:pPr>
+              <w:pStyle w:val="Rules"/>
+              <w:rPr>
+                <w:color w:val="auto"/>
+              </w:rPr>
+            </w:pPr>
+            <w:r>
+              <w:rPr>
+                <w:color w:val="auto"/>
+              </w:rPr>
+              <w:t>+, -</w:t>
+            </w:r>
+          </w:p>
+        </w:tc>
+        <w:tc>
+          <w:tcPr>
+            <w:tcW w:w="3850" w:type="dxa"/>
+          </w:tcPr>
+          <w:p>
+            <w:pPr>
+              <w:pStyle w:val="Rules"/>
+              <w:rPr>
+                <w:color w:val="auto"/>
+              </w:rPr>
+            </w:pPr>
+          </w:p>
+        </w:tc>
+      </w:tr>
+      <w:tr>
+        <w:tc>
+          <w:tcPr>
+            <w:tcW w:w="2448" w:type="dxa"/>
+          </w:tcPr>
+          <w:p>
+            <w:pPr>
+              <w:pStyle w:val="Rules"/>
+              <w:rPr>
+                <w:color w:val="auto"/>
+              </w:rPr>
+            </w:pPr>
+            <w:r>
+              <w:rPr>
+                <w:color w:val="auto"/>
+              </w:rPr>
+              <w:t>&lt;</w:t>
+            </w:r>
+            <w:proofErr w:type="spellStart"/>
+            <w:r>
+              <w:rPr>
+                <w:color w:val="auto"/>
+              </w:rPr>
+              <w:t>ArithT</w:t>
+            </w:r>
+            <w:proofErr w:type="spellEnd"/>
+            <w:r>
+              <w:rPr>
+                <w:color w:val="auto"/>
+              </w:rPr>
+              <w:t>&gt;</w:t>
+            </w:r>
+          </w:p>
+        </w:tc>
+        <w:tc>
+          <w:tcPr>
+            <w:tcW w:w="3330" w:type="dxa"/>
+          </w:tcPr>
+          <w:p>
+            <w:pPr>
+              <w:pStyle w:val="Rules"/>
+              <w:rPr>
+                <w:color w:val="auto"/>
+              </w:rPr>
+            </w:pPr>
+            <w:r>
+              <w:rPr>
+                <w:color w:val="auto"/>
+              </w:rPr>
+              <w:t>VARNAME, NUMBER, (, -</w:t>
+            </w:r>
+          </w:p>
+        </w:tc>
+        <w:tc>
+          <w:tcPr>
+            <w:tcW w:w="3850" w:type="dxa"/>
+          </w:tcPr>
+          <w:p>
+            <w:pPr>
+              <w:pStyle w:val="Rules"/>
+              <w:rPr>
+                <w:color w:val="auto"/>
+              </w:rPr>
+            </w:pPr>
+          </w:p>
+        </w:tc>
+      </w:tr>
+      <w:tr>
+        <w:tc>
+          <w:tcPr>
+            <w:tcW w:w="2448" w:type="dxa"/>
+          </w:tcPr>
+          <w:p>
+            <w:pPr>
+              <w:pStyle w:val="Rules"/>
+              <w:rPr>
+                <w:color w:val="auto"/>
+              </w:rPr>
+            </w:pPr>
+            <w:r>
+              <w:rPr>
+                <w:color w:val="auto"/>
+              </w:rPr>
+              <w:t>&lt;</w:t>
+            </w:r>
+            <w:proofErr w:type="spellStart"/>
+            <w:r>
+              <w:rPr>
+                <w:color w:val="auto"/>
+              </w:rPr>
+              <w:t>RecArithT</w:t>
+            </w:r>
+            <w:proofErr w:type="spellEnd"/>
+            <w:r>
+              <w:rPr>
+                <w:color w:val="auto"/>
+              </w:rPr>
+              <w:t>&gt;</w:t>
+            </w:r>
+          </w:p>
+        </w:tc>
+        <w:tc>
+          <w:tcPr>
+            <w:tcW w:w="3330" w:type="dxa"/>
+          </w:tcPr>
+          <w:p>
+            <w:pPr>
+              <w:pStyle w:val="Rules"/>
+              <w:rPr>
+                <w:color w:val="auto"/>
+              </w:rPr>
+            </w:pPr>
+            <m:oMath>
+              <m:r>
+                <w:rPr>
+                  <w:rFonts w:ascii="Cambria Math" w:hAnsi="Cambria Math"/>
+                  <w:color w:val="auto"/>
+                </w:rPr>
+                <m:t>ε</m:t>
+              </m:r>
+            </m:oMath>
+            <w:r>
+              <w:rPr>
+                <w:color w:val="auto"/>
+              </w:rPr>
+              <w:t>,</w:t>
+            </w:r>
+            <w:r>
+              <w:rPr>
+                <w:color w:val="auto"/>
+              </w:rPr>
+              <w:t xml:space="preserve"> *, /</w:t>
+            </w:r>
+          </w:p>
+        </w:tc>
+        <w:tc>
+          <w:tcPr>
+            <w:tcW w:w="3850" w:type="dxa"/>
+          </w:tcPr>
+          <w:p>
+            <w:pPr>
+              <w:pStyle w:val="Rules"/>
+              <w:rPr>
+                <w:color w:val="auto"/>
+              </w:rPr>
+            </w:pPr>
+          </w:p>
+        </w:tc>
+      </w:tr>
+      <w:tr>
+        <w:tc>
+          <w:tcPr>
+            <w:tcW w:w="2448" w:type="dxa"/>
+          </w:tcPr>
+          <w:p>
+            <w:pPr>
+              <w:pStyle w:val="Rules"/>
+              <w:rPr>
+                <w:color w:val="auto"/>
+              </w:rPr>
+            </w:pPr>
+            <w:r>
+              <w:rPr>
+                <w:color w:val="auto"/>
+              </w:rPr>
+              <w:t>&lt;Op2&gt;</w:t>
+            </w:r>
+          </w:p>
+        </w:tc>
+        <w:tc>
+          <w:tcPr>
+            <w:tcW w:w="3330" w:type="dxa"/>
+          </w:tcPr>
+          <w:p>
+            <w:pPr>
+              <w:pStyle w:val="Rules"/>
+              <w:rPr>
+                <w:color w:val="auto"/>
+              </w:rPr>
+            </w:pPr>
+            <w:r>
+              <w:rPr>
+                <w:color w:val="auto"/>
+              </w:rPr>
+              <w:t>*, /</w:t>
+            </w:r>
+          </w:p>
+        </w:tc>
+        <w:tc>
+          <w:tcPr>
+            <w:tcW w:w="3850" w:type="dxa"/>
+          </w:tcPr>
+          <w:p>
+            <w:pPr>
+              <w:pStyle w:val="Rules"/>
+              <w:rPr>
+                <w:color w:val="auto"/>
+              </w:rPr>
+            </w:pPr>
+          </w:p>
+        </w:tc>
+      </w:tr>
+      <w:tr>
+        <w:tc>
+          <w:tcPr>
+            <w:tcW w:w="2448" w:type="dxa"/>
+          </w:tcPr>
+          <w:p>
+            <w:pPr>
+              <w:pStyle w:val="Rules"/>
+              <w:rPr>
+                <w:color w:val="auto"/>
+              </w:rPr>
+            </w:pPr>
+            <w:r>
+              <w:rPr>
+                <w:color w:val="auto"/>
+              </w:rPr>
+              <w:t>&lt;</w:t>
+            </w:r>
+            <w:proofErr w:type="spellStart"/>
+            <w:r>
+              <w:rPr>
+                <w:color w:val="auto"/>
+              </w:rPr>
+              <w:t>ArithF</w:t>
+            </w:r>
+            <w:proofErr w:type="spellEnd"/>
+            <w:r>
+              <w:rPr>
+                <w:color w:val="auto"/>
+              </w:rPr>
+              <w:t>&gt;</w:t>
+            </w:r>
+          </w:p>
+        </w:tc>
+        <w:tc>
+          <w:tcPr>
+            <w:tcW w:w="3330" w:type="dxa"/>
+          </w:tcPr>
+          <w:p>
+            <w:pPr>
+              <w:pStyle w:val="Rules"/>
+              <w:rPr>
+                <w:color w:val="auto"/>
+              </w:rPr>
+            </w:pPr>
+            <w:r>
+              <w:rPr>
+                <w:color w:val="auto"/>
+              </w:rPr>
+              <w:t>VARNAME, NUMBER, (, -</w:t>
+            </w:r>
+          </w:p>
+        </w:tc>
+        <w:tc>
+          <w:tcPr>
+            <w:tcW w:w="3850" w:type="dxa"/>
+          </w:tcPr>
+          <w:p>
+            <w:pPr>
+              <w:pStyle w:val="Rules"/>
+              <w:rPr>
+                <w:color w:val="auto"/>
+              </w:rPr>
+            </w:pPr>
+          </w:p>
+        </w:tc>
+      </w:tr>
+      <w:tr>
+        <w:tc>
+          <w:tcPr>
+            <w:tcW w:w="2448" w:type="dxa"/>
+          </w:tcPr>
+          <w:p>
+            <w:pPr>
+              <w:pStyle w:val="Rules"/>
+              <w:rPr>
+                <w:color w:val="auto"/>
+              </w:rPr>
+            </w:pPr>
+            <w:r>
+              <w:rPr>
+                <w:color w:val="auto"/>
+              </w:rPr>
+              <w:t>&lt;If&gt;</w:t>
+            </w:r>
+          </w:p>
+        </w:tc>
+        <w:tc>
+          <w:tcPr>
+            <w:tcW w:w="3330" w:type="dxa"/>
+          </w:tcPr>
+          <w:p>
+            <w:pPr>
+              <w:pStyle w:val="Rules"/>
+              <w:rPr>
+                <w:color w:val="auto"/>
+              </w:rPr>
+            </w:pPr>
+            <w:r>
+              <w:rPr>
+                <w:color w:val="auto"/>
+              </w:rPr>
+              <w:t>IF</w:t>
+            </w:r>
+          </w:p>
+        </w:tc>
+        <w:tc>
+          <w:tcPr>
+            <w:tcW w:w="3850" w:type="dxa"/>
+          </w:tcPr>
+          <w:p>
+            <w:pPr>
+              <w:pStyle w:val="Rules"/>
+              <w:rPr>
+                <w:color w:val="auto"/>
+              </w:rPr>
+            </w:pPr>
+          </w:p>
+        </w:tc>
+      </w:tr>
+      <w:tr>
+        <w:tc>
+          <w:tcPr>
+            <w:tcW w:w="2448" w:type="dxa"/>
+          </w:tcPr>
+          <w:p>
+            <w:pPr>
+              <w:pStyle w:val="Rules"/>
+              <w:rPr>
+                <w:color w:val="auto"/>
+              </w:rPr>
+            </w:pPr>
+            <w:r>
+              <w:rPr>
+                <w:color w:val="auto"/>
+              </w:rPr>
+              <w:t>&lt;</w:t>
+            </w:r>
+            <w:proofErr w:type="spellStart"/>
+            <w:r>
+              <w:rPr>
+                <w:color w:val="auto"/>
+              </w:rPr>
+              <w:t>FactIf</w:t>
+            </w:r>
+            <w:proofErr w:type="spellEnd"/>
+            <w:r>
+              <w:rPr>
+                <w:color w:val="auto"/>
+              </w:rPr>
+              <w:t>&gt;</w:t>
+            </w:r>
+          </w:p>
+        </w:tc>
+        <w:tc>
+          <w:tcPr>
+            <w:tcW w:w="3330" w:type="dxa"/>
+          </w:tcPr>
+          <w:p>
+            <w:pPr>
+              <w:pStyle w:val="Rules"/>
+              <w:rPr>
+                <w:color w:val="auto"/>
+              </w:rPr>
+            </w:pPr>
+            <w:r>
+              <w:rPr>
+                <w:color w:val="auto"/>
+              </w:rPr>
+              <w:t>ENDIF, ELSE</w:t>
+            </w:r>
+          </w:p>
+        </w:tc>
+        <w:tc>
+          <w:tcPr>
+            <w:tcW w:w="3850" w:type="dxa"/>
+          </w:tcPr>
+          <w:p>
+            <w:pPr>
+              <w:pStyle w:val="Rules"/>
+              <w:rPr>
+                <w:color w:val="auto"/>
+              </w:rPr>
+            </w:pPr>
+          </w:p>
+        </w:tc>
+      </w:tr>
+      <w:tr>
+        <w:tc>
+          <w:tcPr>
+            <w:tcW w:w="2448" w:type="dxa"/>
+          </w:tcPr>
+          <w:p>
+            <w:pPr>
+              <w:pStyle w:val="Rules"/>
+              <w:rPr>
+                <w:color w:val="auto"/>
+              </w:rPr>
+            </w:pPr>
+            <w:r>
+              <w:rPr>
+                <w:color w:val="auto"/>
+              </w:rPr>
+              <w:t>&lt;</w:t>
+            </w:r>
+            <w:proofErr w:type="spellStart"/>
+            <w:r>
+              <w:rPr>
+                <w:color w:val="auto"/>
+              </w:rPr>
+              <w:t>CondPrefix</w:t>
+            </w:r>
+            <w:proofErr w:type="spellEnd"/>
+            <w:r>
+              <w:rPr>
+                <w:color w:val="auto"/>
+              </w:rPr>
+              <w:t>&gt;</w:t>
+            </w:r>
+          </w:p>
+        </w:tc>
+        <w:tc>
+          <w:tcPr>
+            <w:tcW w:w="3330" w:type="dxa"/>
+          </w:tcPr>
+          <w:p>
+            <w:pPr>
+              <w:pStyle w:val="Rules"/>
+              <w:rPr>
+                <w:color w:val="auto"/>
+              </w:rPr>
+            </w:pPr>
+            <m:oMath>
+              <m:r>
+                <w:rPr>
+                  <w:rFonts w:ascii="Cambria Math" w:hAnsi="Cambria Math"/>
+                  <w:color w:val="auto"/>
+                </w:rPr>
+                <m:t>ε</m:t>
+              </m:r>
+            </m:oMath>
+            <w:r>
+              <w:rPr>
+                <w:color w:val="auto"/>
+              </w:rPr>
+              <w:t>, .NOT.</w:t>
+            </w:r>
+          </w:p>
+        </w:tc>
+        <w:tc>
+          <w:tcPr>
+            <w:tcW w:w="3850" w:type="dxa"/>
+          </w:tcPr>
+          <w:p>
+            <w:pPr>
+              <w:pStyle w:val="Rules"/>
+              <w:rPr>
+                <w:color w:val="auto"/>
+              </w:rPr>
+            </w:pPr>
+          </w:p>
+        </w:tc>
+      </w:tr>
+      <w:tr>
+        <w:tc>
+          <w:tcPr>
+            <w:tcW w:w="2448" w:type="dxa"/>
+          </w:tcPr>
+          <w:p>
+            <w:pPr>
+              <w:pStyle w:val="Rules"/>
+              <w:rPr>
+                <w:color w:val="auto"/>
+              </w:rPr>
+            </w:pPr>
+            <w:r>
+              <w:rPr>
+                <w:color w:val="auto"/>
+              </w:rPr>
+              <w:t>&lt;Cond&gt;</w:t>
+            </w:r>
+          </w:p>
+        </w:tc>
+        <w:tc>
+          <w:tcPr>
+            <w:tcW w:w="3330" w:type="dxa"/>
+          </w:tcPr>
+          <w:p>
+            <w:pPr>
+              <w:pStyle w:val="Rules"/>
+              <w:rPr>
+                <w:color w:val="auto"/>
+              </w:rPr>
+            </w:pPr>
+            <w:r>
+              <w:rPr>
+                <w:color w:val="auto"/>
+              </w:rPr>
+              <w:t xml:space="preserve">.NOT., </w:t>
+            </w:r>
+            <w:r>
+              <w:rPr>
+                <w:color w:val="auto"/>
+              </w:rPr>
+              <w:t>VARNAME, NUMBER, (, -</w:t>
+            </w:r>
+          </w:p>
+        </w:tc>
+        <w:tc>
+          <w:tcPr>
+            <w:tcW w:w="3850" w:type="dxa"/>
+          </w:tcPr>
+          <w:p>
+            <w:pPr>
+              <w:pStyle w:val="Rules"/>
+              <w:rPr>
+                <w:color w:val="auto"/>
+              </w:rPr>
+            </w:pPr>
+          </w:p>
+        </w:tc>
+      </w:tr>
+      <w:tr>
+        <w:tc>
+          <w:tcPr>
+            <w:tcW w:w="2448" w:type="dxa"/>
+          </w:tcPr>
+          <w:p>
+            <w:pPr>
+              <w:pStyle w:val="Rules"/>
+              <w:rPr>
+                <w:color w:val="auto"/>
+              </w:rPr>
+            </w:pPr>
+            <w:r>
+              <w:rPr>
+                <w:color w:val="auto"/>
+              </w:rPr>
+              <w:t>&lt;</w:t>
+            </w:r>
+            <w:proofErr w:type="spellStart"/>
+            <w:r>
+              <w:rPr>
+                <w:color w:val="auto"/>
+              </w:rPr>
+              <w:t>CondRecE</w:t>
+            </w:r>
+            <w:proofErr w:type="spellEnd"/>
+            <w:r>
+              <w:rPr>
+                <w:color w:val="auto"/>
+              </w:rPr>
+              <w:t>&gt;</w:t>
+            </w:r>
+          </w:p>
+        </w:tc>
+        <w:tc>
+          <w:tcPr>
+            <w:tcW w:w="3330" w:type="dxa"/>
+          </w:tcPr>
+          <w:p>
+            <w:pPr>
+              <w:pStyle w:val="Rules"/>
+              <w:rPr>
+                <w:color w:val="auto"/>
+              </w:rPr>
+            </w:pPr>
+            <m:oMath>
+              <m:r>
+                <w:rPr>
+                  <w:rFonts w:ascii="Cambria Math" w:hAnsi="Cambria Math"/>
+                  <w:color w:val="auto"/>
+                </w:rPr>
+                <m:t>ε</m:t>
+              </m:r>
+            </m:oMath>
+            <w:r>
+              <w:rPr>
+                <w:color w:val="auto"/>
+              </w:rPr>
+              <w:t>,</w:t>
+            </w:r>
+            <w:r>
+              <w:rPr>
+                <w:color w:val="auto"/>
+              </w:rPr>
+              <w:t xml:space="preserve"> OR</w:t>
+            </w:r>
+          </w:p>
+        </w:tc>
+        <w:tc>
+          <w:tcPr>
+            <w:tcW w:w="3850" w:type="dxa"/>
+          </w:tcPr>
+          <w:p>
+            <w:pPr>
+              <w:pStyle w:val="Rules"/>
+              <w:rPr>
+                <w:color w:val="auto"/>
+              </w:rPr>
+            </w:pPr>
+          </w:p>
+        </w:tc>
+      </w:tr>
+      <w:tr>
+        <w:tc>
+          <w:tcPr>
+            <w:tcW w:w="2448" w:type="dxa"/>
+          </w:tcPr>
+          <w:p>
+            <w:pPr>
+              <w:pStyle w:val="Rules"/>
+              <w:rPr>
+                <w:color w:val="auto"/>
+              </w:rPr>
+            </w:pPr>
+            <w:r>
+              <w:rPr>
+                <w:color w:val="auto"/>
+              </w:rPr>
+              <w:t>&lt;</w:t>
+            </w:r>
+            <w:proofErr w:type="spellStart"/>
+            <w:r>
+              <w:rPr>
+                <w:color w:val="auto"/>
+              </w:rPr>
+              <w:t>CondT</w:t>
+            </w:r>
+            <w:proofErr w:type="spellEnd"/>
+            <w:r>
+              <w:rPr>
+                <w:color w:val="auto"/>
+              </w:rPr>
+              <w:t>&gt;</w:t>
+            </w:r>
+          </w:p>
+        </w:tc>
+        <w:tc>
+          <w:tcPr>
+            <w:tcW w:w="3330" w:type="dxa"/>
+          </w:tcPr>
+          <w:p>
+            <w:pPr>
+              <w:pStyle w:val="Rules"/>
+              <w:rPr>
+                <w:color w:val="auto"/>
+              </w:rPr>
+            </w:pPr>
+            <w:r>
+              <w:rPr>
+                <w:color w:val="auto"/>
+              </w:rPr>
+              <w:t>.NOT., VARNAME, NUMBER, (, -</w:t>
+            </w:r>
+          </w:p>
+        </w:tc>
+        <w:tc>
+          <w:tcPr>
+            <w:tcW w:w="3850" w:type="dxa"/>
+          </w:tcPr>
+          <w:p>
+            <w:pPr>
+              <w:pStyle w:val="Rules"/>
+              <w:rPr>
+                <w:color w:val="auto"/>
+              </w:rPr>
+            </w:pPr>
+          </w:p>
+        </w:tc>
+      </w:tr>
+      <w:tr>
+        <w:tc>
+          <w:tcPr>
+            <w:tcW w:w="2448" w:type="dxa"/>
+          </w:tcPr>
+          <w:p>
+            <w:pPr>
+              <w:pStyle w:val="Rules"/>
+              <w:rPr>
+                <w:color w:val="auto"/>
+              </w:rPr>
+            </w:pPr>
+            <w:r>
+              <w:rPr>
+                <w:color w:val="auto"/>
+              </w:rPr>
+              <w:lastRenderedPageBreak/>
+              <w:t>&lt;</w:t>
+            </w:r>
+            <w:proofErr w:type="spellStart"/>
+            <w:r>
+              <w:rPr>
+                <w:color w:val="auto"/>
+              </w:rPr>
+              <w:t>CondRecT</w:t>
+            </w:r>
+            <w:proofErr w:type="spellEnd"/>
+            <w:r>
+              <w:rPr>
+                <w:color w:val="auto"/>
+              </w:rPr>
+              <w:t>&gt;</w:t>
+            </w:r>
+          </w:p>
+        </w:tc>
+        <w:tc>
+          <w:tcPr>
+            <w:tcW w:w="3330" w:type="dxa"/>
+          </w:tcPr>
+          <w:p>
+            <w:pPr>
+              <w:pStyle w:val="Rules"/>
+              <w:rPr>
+                <w:color w:val="auto"/>
+              </w:rPr>
+            </w:pPr>
+            <m:oMath>
+              <m:r>
+                <w:rPr>
+                  <w:rFonts w:ascii="Cambria Math" w:hAnsi="Cambria Math"/>
+                  <w:color w:val="auto"/>
+                </w:rPr>
+                <m:t>ε</m:t>
+              </m:r>
+            </m:oMath>
+            <w:r>
+              <w:rPr>
+                <w:color w:val="auto"/>
+              </w:rPr>
+              <w:t>,</w:t>
+            </w:r>
+            <w:r>
+              <w:rPr>
+                <w:color w:val="auto"/>
+              </w:rPr>
+              <w:t xml:space="preserve"> AND</w:t>
+            </w:r>
+          </w:p>
+        </w:tc>
+        <w:tc>
+          <w:tcPr>
+            <w:tcW w:w="3850" w:type="dxa"/>
+          </w:tcPr>
+          <w:p>
+            <w:pPr>
+              <w:pStyle w:val="Rules"/>
+              <w:rPr>
+                <w:color w:val="auto"/>
+              </w:rPr>
+            </w:pPr>
+          </w:p>
+        </w:tc>
+      </w:tr>
+      <w:tr>
+        <w:tc>
+          <w:tcPr>
+            <w:tcW w:w="2448" w:type="dxa"/>
+          </w:tcPr>
+          <w:p>
+            <w:pPr>
+              <w:pStyle w:val="Rules"/>
+              <w:rPr>
+                <w:color w:val="auto"/>
+              </w:rPr>
+            </w:pPr>
+            <w:r>
+              <w:rPr>
+                <w:color w:val="auto"/>
+              </w:rPr>
+              <w:t>&lt;</w:t>
+            </w:r>
+            <w:proofErr w:type="spellStart"/>
+            <w:r>
+              <w:rPr>
+                <w:color w:val="auto"/>
+              </w:rPr>
+              <w:t>CondF</w:t>
+            </w:r>
+            <w:proofErr w:type="spellEnd"/>
+            <w:r>
+              <w:rPr>
+                <w:color w:val="auto"/>
+              </w:rPr>
+              <w:t>&gt;</w:t>
+            </w:r>
+          </w:p>
+        </w:tc>
+        <w:tc>
+          <w:tcPr>
+            <w:tcW w:w="3330" w:type="dxa"/>
+          </w:tcPr>
+          <w:p>
+            <w:pPr>
+              <w:pStyle w:val="Rules"/>
+              <w:rPr>
+                <w:color w:val="auto"/>
+              </w:rPr>
+            </w:pPr>
+            <w:r>
+              <w:rPr>
+                <w:color w:val="auto"/>
+              </w:rPr>
+              <w:t>VARNAME, NUMBER, (, -</w:t>
+            </w:r>
+          </w:p>
+        </w:tc>
+        <w:tc>
+          <w:tcPr>
+            <w:tcW w:w="3850" w:type="dxa"/>
+          </w:tcPr>
+          <w:p>
+            <w:pPr>
+              <w:pStyle w:val="Rules"/>
+              <w:rPr>
+                <w:color w:val="auto"/>
+              </w:rPr>
+            </w:pPr>
+          </w:p>
+        </w:tc>
+      </w:tr>
+      <w:tr>
+        <w:tc>
+          <w:tcPr>
+            <w:tcW w:w="2448" w:type="dxa"/>
+          </w:tcPr>
+          <w:p>
+            <w:pPr>
+              <w:pStyle w:val="Rules"/>
+              <w:rPr>
+                <w:color w:val="auto"/>
+              </w:rPr>
+            </w:pPr>
+            <w:r>
+              <w:rPr>
+                <w:color w:val="auto"/>
+              </w:rPr>
+              <w:t>&lt;Comp&gt;</w:t>
+            </w:r>
+          </w:p>
+        </w:tc>
+        <w:tc>
+          <w:tcPr>
+            <w:tcW w:w="3330" w:type="dxa"/>
+          </w:tcPr>
+          <w:p>
+            <w:pPr>
+              <w:pStyle w:val="Rules"/>
+              <w:rPr>
+                <w:color w:val="auto"/>
+              </w:rPr>
+            </w:pPr>
+            <w:r>
+              <w:rPr>
+                <w:color w:val="auto"/>
+              </w:rPr>
+              <w:t>.EQ., .GE., .GT., .LE, .LT., .NE.</w:t>
+            </w:r>
+          </w:p>
+        </w:tc>
+        <w:tc>
+          <w:tcPr>
+            <w:tcW w:w="3850" w:type="dxa"/>
+          </w:tcPr>
+          <w:p>
+            <w:pPr>
+              <w:pStyle w:val="Rules"/>
+              <w:rPr>
+                <w:color w:val="auto"/>
+              </w:rPr>
+            </w:pPr>
+          </w:p>
+        </w:tc>
+      </w:tr>
+      <w:tr>
+        <w:tc>
+          <w:tcPr>
+            <w:tcW w:w="2448" w:type="dxa"/>
+          </w:tcPr>
+          <w:p>
+            <w:pPr>
+              <w:pStyle w:val="Rules"/>
+              <w:rPr>
+                <w:color w:val="auto"/>
+              </w:rPr>
+            </w:pPr>
+            <w:r>
+              <w:rPr>
+                <w:color w:val="auto"/>
+              </w:rPr>
+              <w:t>&lt;</w:t>
+            </w:r>
+            <w:proofErr w:type="spellStart"/>
+            <w:r>
+              <w:rPr>
+                <w:color w:val="auto"/>
+              </w:rPr>
+              <w:t>Do</w:t>
+            </w:r>
+            <w:proofErr w:type="spellEnd"/>
+            <w:r>
+              <w:rPr>
+                <w:color w:val="auto"/>
+              </w:rPr>
+              <w:t>&gt;</w:t>
+            </w:r>
+          </w:p>
+        </w:tc>
+        <w:tc>
+          <w:tcPr>
+            <w:tcW w:w="3330" w:type="dxa"/>
+          </w:tcPr>
+          <w:p>
+            <w:pPr>
+              <w:pStyle w:val="Rules"/>
+              <w:rPr>
+                <w:color w:val="auto"/>
+              </w:rPr>
+            </w:pPr>
+            <w:r>
+              <w:rPr>
+                <w:color w:val="auto"/>
+              </w:rPr>
+              <w:t>DO</w:t>
+            </w:r>
+          </w:p>
+        </w:tc>
+        <w:tc>
+          <w:tcPr>
+            <w:tcW w:w="3850" w:type="dxa"/>
+          </w:tcPr>
+          <w:p>
+            <w:pPr>
+              <w:pStyle w:val="Rules"/>
+              <w:rPr>
+                <w:color w:val="auto"/>
+              </w:rPr>
+            </w:pPr>
+          </w:p>
+        </w:tc>
+      </w:tr>
+      <w:tr>
+        <w:tc>
+          <w:tcPr>
+            <w:tcW w:w="2448" w:type="dxa"/>
+          </w:tcPr>
+          <w:p>
+            <w:pPr>
+              <w:pStyle w:val="Rules"/>
+              <w:rPr>
+                <w:color w:val="auto"/>
+              </w:rPr>
+            </w:pPr>
+            <w:r>
+              <w:rPr>
+                <w:color w:val="auto"/>
+              </w:rPr>
+              <w:t>&lt;Print&gt;</w:t>
+            </w:r>
+          </w:p>
+        </w:tc>
+        <w:tc>
+          <w:tcPr>
+            <w:tcW w:w="3330" w:type="dxa"/>
+          </w:tcPr>
+          <w:p>
+            <w:pPr>
+              <w:pStyle w:val="Rules"/>
+              <w:rPr>
+                <w:color w:val="auto"/>
+              </w:rPr>
+            </w:pPr>
+            <w:r>
+              <w:rPr>
+                <w:color w:val="auto"/>
+              </w:rPr>
+              <w:t>PRINT</w:t>
+            </w:r>
+          </w:p>
+        </w:tc>
+        <w:tc>
+          <w:tcPr>
+            <w:tcW w:w="3850" w:type="dxa"/>
+          </w:tcPr>
+          <w:p>
+            <w:pPr>
+              <w:pStyle w:val="Rules"/>
+              <w:rPr>
+                <w:color w:val="auto"/>
+              </w:rPr>
+            </w:pPr>
+          </w:p>
+        </w:tc>
+      </w:tr>
+      <w:tr>
+        <w:tc>
+          <w:tcPr>
+            <w:tcW w:w="2448" w:type="dxa"/>
+          </w:tcPr>
+          <w:p>
+            <w:pPr>
+              <w:pStyle w:val="Rules"/>
+              <w:rPr>
+                <w:color w:val="auto"/>
+              </w:rPr>
+            </w:pPr>
+            <w:r>
+              <w:rPr>
+                <w:color w:val="auto"/>
+              </w:rPr>
+              <w:t>&lt;Read&gt;</w:t>
+            </w:r>
+          </w:p>
+        </w:tc>
+        <w:tc>
+          <w:tcPr>
+            <w:tcW w:w="3330" w:type="dxa"/>
+          </w:tcPr>
+          <w:p>
+            <w:pPr>
+              <w:pStyle w:val="Rules"/>
+              <w:rPr>
+                <w:color w:val="auto"/>
+              </w:rPr>
+            </w:pPr>
+            <w:r>
+              <w:rPr>
+                <w:color w:val="auto"/>
+              </w:rPr>
+              <w:t>READ</w:t>
+            </w:r>
+          </w:p>
+        </w:tc>
+        <w:tc>
+          <w:tcPr>
+            <w:tcW w:w="3850" w:type="dxa"/>
+          </w:tcPr>
+          <w:p>
+            <w:pPr>
+              <w:pStyle w:val="Rules"/>
+              <w:rPr>
+                <w:color w:val="auto"/>
+              </w:rPr>
+            </w:pPr>
+          </w:p>
+        </w:tc>
+      </w:tr>
+      <w:tr>
+        <w:tc>
+          <w:tcPr>
+            <w:tcW w:w="2448" w:type="dxa"/>
+          </w:tcPr>
+          <w:p>
+            <w:pPr>
+              <w:pStyle w:val="Rules"/>
+              <w:rPr>
+                <w:color w:val="auto"/>
+              </w:rPr>
+            </w:pPr>
+            <w:r>
+              <w:rPr>
+                <w:color w:val="auto"/>
+              </w:rPr>
+              <w:t>&lt;</w:t>
+            </w:r>
+            <w:proofErr w:type="spellStart"/>
+            <w:r>
+              <w:rPr>
+                <w:color w:val="auto"/>
+              </w:rPr>
+              <w:t>ExpList</w:t>
+            </w:r>
+            <w:proofErr w:type="spellEnd"/>
+            <w:r>
+              <w:rPr>
+                <w:color w:val="auto"/>
+              </w:rPr>
+              <w:t>&gt;</w:t>
+            </w:r>
+          </w:p>
+        </w:tc>
+        <w:tc>
+          <w:tcPr>
+            <w:tcW w:w="3330" w:type="dxa"/>
+          </w:tcPr>
+          <w:p>
+            <w:pPr>
+              <w:pStyle w:val="Rules"/>
+              <w:rPr>
+                <w:color w:val="auto"/>
+              </w:rPr>
+            </w:pPr>
+            <w:r>
+              <w:rPr>
+                <w:color w:val="auto"/>
+              </w:rPr>
+              <w:t>VARNAME, NUMBER, (, -</w:t>
+            </w:r>
+          </w:p>
+        </w:tc>
+        <w:tc>
+          <w:tcPr>
+            <w:tcW w:w="3850" w:type="dxa"/>
+          </w:tcPr>
+          <w:p>
+            <w:pPr>
+              <w:pStyle w:val="Rules"/>
+              <w:rPr>
+                <w:color w:val="auto"/>
+              </w:rPr>
+            </w:pPr>
+          </w:p>
+        </w:tc>
+      </w:tr>
+      <w:tr>
+        <w:tc>
+          <w:tcPr>
+            <w:tcW w:w="2448" w:type="dxa"/>
+          </w:tcPr>
+          <w:p>
+            <w:pPr>
+              <w:pStyle w:val="Rules"/>
+              <w:rPr>
+                <w:color w:val="auto"/>
+              </w:rPr>
+            </w:pPr>
+            <w:r>
+              <w:rPr>
+                <w:color w:val="auto"/>
+              </w:rPr>
+              <w:t>&lt;</w:t>
+            </w:r>
+            <w:proofErr w:type="spellStart"/>
+            <w:r>
+              <w:rPr>
+                <w:color w:val="auto"/>
+              </w:rPr>
+              <w:t>FactExprArith</w:t>
+            </w:r>
+            <w:proofErr w:type="spellEnd"/>
+            <w:r>
+              <w:rPr>
+                <w:color w:val="auto"/>
+              </w:rPr>
+              <w:t>&gt;</w:t>
+            </w:r>
+          </w:p>
+        </w:tc>
+        <w:tc>
+          <w:tcPr>
+            <w:tcW w:w="3330" w:type="dxa"/>
+          </w:tcPr>
+          <w:p>
+            <w:pPr>
+              <w:pStyle w:val="Rules"/>
+              <w:rPr>
+                <w:color w:val="auto"/>
+              </w:rPr>
+            </w:pPr>
+            <m:oMath>
+              <m:r>
+                <w:rPr>
+                  <w:rFonts w:ascii="Cambria Math" w:hAnsi="Cambria Math"/>
+                  <w:color w:val="auto"/>
+                </w:rPr>
+                <m:t>ε</m:t>
+              </m:r>
+            </m:oMath>
+            <w:r>
+              <w:rPr>
+                <w:color w:val="auto"/>
+              </w:rPr>
+              <w:t>,</w:t>
+            </w:r>
+            <w:r>
+              <w:rPr>
+                <w:color w:val="auto"/>
+              </w:rPr>
+              <w:t xml:space="preserve"> </w:t>
+            </w:r>
+            <w:r>
+              <w:rPr>
+                <w:color w:val="auto"/>
+              </w:rPr>
+              <w:t>VARNAME</w:t>
+            </w:r>
+            <w:bookmarkStart w:id="0" w:name="_GoBack"/>
+            <w:bookmarkEnd w:id="0"/>
+            <w:r>
+              <w:rPr>
+                <w:color w:val="auto"/>
+              </w:rPr>
+              <w:t>, NUMBER, (, -</w:t>
+            </w:r>
+          </w:p>
+        </w:tc>
+        <w:tc>
+          <w:tcPr>
+            <w:tcW w:w="3850" w:type="dxa"/>
+          </w:tcPr>
+          <w:p>
+            <w:pPr>
+              <w:pStyle w:val="Rules"/>
+              <w:rPr>
+                <w:color w:val="auto"/>
+              </w:rPr>
+            </w:pPr>
+          </w:p>
+        </w:tc>
+      </w:tr>
+    </w:tbl>
+    <w:p>
+      <w:pPr>
+        <w:pStyle w:val="Rules"/>
+        <w:rPr>
+          <w:color w:val="auto"/>
+        </w:rPr>
+      </w:pPr>
     </w:p>
     <w:sectPr>
       <w:pgSz w:w="11909" w:h="16834"/>
@@ -13194,6 +17626,21 @@
       <w:lang w:val="en-US"/>
     </w:rPr>
   </w:style>
+  <w:style w:type="paragraph" w:customStyle="1" w:styleId="Default">
+    <w:name w:val="Default"/>
+    <w:rsid w:val="00AF547B"/>
+    <w:pPr>
+      <w:autoSpaceDE w:val="0"/>
+      <w:autoSpaceDN w:val="0"/>
+      <w:adjustRightInd w:val="0"/>
+      <w:spacing w:line="240" w:lineRule="auto"/>
+    </w:pPr>
+    <w:rPr>
+      <w:rFonts w:ascii="Lucida Console" w:hAnsi="Lucida Console" w:cs="Lucida Console"/>
+      <w:sz w:val="24"/>
+      <w:szCs w:val="24"/>
+    </w:rPr>
+  </w:style>
 </w:styles>
 </file>
 
@@ -13747,6 +18194,21 @@
       <w:lang w:val="en-US"/>
     </w:rPr>
   </w:style>
+  <w:style w:type="paragraph" w:customStyle="1" w:styleId="Default">
+    <w:name w:val="Default"/>
+    <w:rsid w:val="00AF547B"/>
+    <w:pPr>
+      <w:autoSpaceDE w:val="0"/>
+      <w:autoSpaceDN w:val="0"/>
+      <w:adjustRightInd w:val="0"/>
+      <w:spacing w:line="240" w:lineRule="auto"/>
+    </w:pPr>
+    <w:rPr>
+      <w:rFonts w:ascii="Lucida Console" w:hAnsi="Lucida Console" w:cs="Lucida Console"/>
+      <w:sz w:val="24"/>
+      <w:szCs w:val="24"/>
+    </w:rPr>
+  </w:style>
 </w:styles>
 </file>
 
@@ -14040,7 +18502,7 @@
 </file>
 
 <file path=customXml/itemProps1.xml><?xml version="1.0" encoding="utf-8"?>
-<ds:datastoreItem xmlns:ds="http://schemas.openxmlformats.org/officeDocument/2006/customXml" ds:itemID="{9192BA92-48D0-41DC-9B15-95B0C7AC8795}">
+<ds:datastoreItem xmlns:ds="http://schemas.openxmlformats.org/officeDocument/2006/customXml" ds:itemID="{8F0BF7FE-5692-443D-A53D-C1784E518ADF}">
   <ds:schemaRefs>
     <ds:schemaRef ds:uri="http://schemas.openxmlformats.org/officeDocument/2006/bibliography"/>
   </ds:schemaRefs>

--- a/Report2.docx
+++ b/Report2.docx
@@ -322,7 +322,7 @@
           <w:lang w:val="en-US"/>
         </w:rPr>
       </w:pPr>
-      <w:hyperlink r:id="rId7">
+      <w:hyperlink r:id="rId9">
         <w:r>
           <w:rPr>
             <w:lang w:val="en-US"/>
@@ -338,7 +338,7 @@
           <w:lang w:val="en-US"/>
         </w:rPr>
       </w:pPr>
-      <w:hyperlink r:id="rId8">
+      <w:hyperlink r:id="rId10">
         <w:r>
           <w:rPr>
             <w:lang w:val="en-US"/>
@@ -4375,7 +4375,13 @@
               <w:rPr>
                 <w:color w:val="FF0000"/>
               </w:rPr>
-              <w:t>&gt;, &lt;</w:t>
+              <w:t xml:space="preserve">&gt; </w:t>
+            </w:r>
+            <w:r>
+              <w:rPr>
+                <w:color w:val="FF0000"/>
+              </w:rPr>
+              <w:t>&lt;</w:t>
             </w:r>
             <w:proofErr w:type="spellStart"/>
             <w:r>
@@ -4433,6 +4439,12 @@
               </w:rPr>
               <w:tab/>
               <w:t xml:space="preserve">-&gt; </w:t>
+            </w:r>
+            <w:r>
+              <w:rPr>
+                <w:color w:val="FF0000"/>
+              </w:rPr>
+              <w:t xml:space="preserve">, </w:t>
             </w:r>
             <w:r>
               <w:rPr>
@@ -6236,7 +6248,7 @@
               <w:rPr>
                 <w:color w:val="FF0000"/>
               </w:rPr>
-              <w:t>SimpleCond</w:t>
+              <w:t>CondF</w:t>
             </w:r>
             <w:proofErr w:type="spellEnd"/>
             <w:r>
@@ -6702,7 +6714,13 @@
               <w:rPr>
                 <w:color w:val="auto"/>
               </w:rPr>
-              <w:t>&gt;, &lt;</w:t>
+              <w:t xml:space="preserve">&gt; </w:t>
+            </w:r>
+            <w:r>
+              <w:rPr>
+                <w:color w:val="auto"/>
+              </w:rPr>
+              <w:t>&lt;</w:t>
             </w:r>
             <w:proofErr w:type="spellStart"/>
             <w:r>
@@ -6759,7 +6777,19 @@
                 <w:color w:val="auto"/>
               </w:rPr>
               <w:tab/>
-              <w:t>-&gt; &lt;</w:t>
+              <w:t xml:space="preserve">-&gt; </w:t>
+            </w:r>
+            <w:r>
+              <w:rPr>
+                <w:color w:val="auto"/>
+              </w:rPr>
+              <w:t xml:space="preserve">, </w:t>
+            </w:r>
+            <w:r>
+              <w:rPr>
+                <w:color w:val="auto"/>
+              </w:rPr>
+              <w:t>&lt;</w:t>
             </w:r>
             <w:proofErr w:type="spellStart"/>
             <w:r>
@@ -10092,7 +10122,7 @@
               <w:rPr>
                 <w:color w:val="auto"/>
               </w:rPr>
-              <w:t>SimpleCond</w:t>
+              <w:t>CondF</w:t>
             </w:r>
             <w:proofErr w:type="spellEnd"/>
             <w:r>
@@ -11095,7 +11125,13 @@
               <w:rPr>
                 <w:color w:val="auto"/>
               </w:rPr>
-              <w:t>&gt;, &lt;</w:t>
+              <w:t xml:space="preserve">&gt; </w:t>
+            </w:r>
+            <w:r>
+              <w:rPr>
+                <w:color w:val="auto"/>
+              </w:rPr>
+              <w:t>&lt;</w:t>
             </w:r>
             <w:proofErr w:type="spellStart"/>
             <w:r>
@@ -11189,6 +11225,12 @@
                 <w:color w:val="auto"/>
               </w:rPr>
             </w:pPr>
+            <w:r>
+              <w:rPr>
+                <w:color w:val="auto"/>
+              </w:rPr>
+              <w:t xml:space="preserve">, </w:t>
+            </w:r>
             <w:r>
               <w:rPr>
                 <w:color w:val="auto"/>
@@ -13602,7 +13644,13 @@
               <w:rPr>
                 <w:color w:val="auto"/>
               </w:rPr>
-              <w:t>&gt;, &lt;</w:t>
+              <w:t xml:space="preserve">&gt; </w:t>
+            </w:r>
+            <w:r>
+              <w:rPr>
+                <w:color w:val="auto"/>
+              </w:rPr>
+              <w:t>&lt;</w:t>
             </w:r>
             <w:proofErr w:type="spellStart"/>
             <w:r>
@@ -13660,6 +13708,12 @@
               <w:rPr>
                 <w:color w:val="auto"/>
               </w:rPr>
+              <w:t xml:space="preserve">, </w:t>
+            </w:r>
+            <w:r>
+              <w:rPr>
+                <w:color w:val="auto"/>
+              </w:rPr>
               <w:t>&lt;</w:t>
             </w:r>
             <w:proofErr w:type="spellStart"/>
@@ -13695,7 +13749,7 @@
               <w:rPr>
                 <w:color w:val="auto"/>
               </w:rPr>
-              <w:t>VARNAME, NUMBER, (, -</w:t>
+              <w:t>,</w:t>
             </w:r>
           </w:p>
         </w:tc>
@@ -13911,6 +13965,12 @@
                 <w:color w:val="auto"/>
               </w:rPr>
             </w:pPr>
+            <w:r>
+              <w:rPr>
+                <w:color w:val="auto"/>
+              </w:rPr>
+              <w:t>$</w:t>
+            </w:r>
           </w:p>
         </w:tc>
       </w:tr>
@@ -13988,6 +14048,18 @@
                 <w:color w:val="auto"/>
               </w:rPr>
             </w:pPr>
+            <w:r>
+              <w:rPr>
+                <w:color w:val="auto"/>
+              </w:rPr>
+              <w:t xml:space="preserve">$, </w:t>
+            </w:r>
+            <w:r>
+              <w:rPr>
+                <w:color w:val="auto"/>
+              </w:rPr>
+              <w:t>VARNAME, IF,DO, PRINT, READ</w:t>
+            </w:r>
           </w:p>
         </w:tc>
       </w:tr>
@@ -14055,6 +14127,12 @@
                 <w:color w:val="auto"/>
               </w:rPr>
             </w:pPr>
+            <w:r>
+              <w:rPr>
+                <w:color w:val="auto"/>
+              </w:rPr>
+              <w:t>ENDLINE</w:t>
+            </w:r>
           </w:p>
         </w:tc>
       </w:tr>
@@ -14132,6 +14210,12 @@
                 <w:color w:val="auto"/>
               </w:rPr>
             </w:pPr>
+            <w:r>
+              <w:rPr>
+                <w:color w:val="auto"/>
+              </w:rPr>
+              <w:t>ENDLINE</w:t>
+            </w:r>
           </w:p>
         </w:tc>
       </w:tr>
@@ -14195,6 +14279,36 @@
                 <w:color w:val="auto"/>
               </w:rPr>
             </w:pPr>
+            <w:r>
+              <w:rPr>
+                <w:color w:val="auto"/>
+              </w:rPr>
+              <w:t xml:space="preserve">$, </w:t>
+            </w:r>
+            <w:r>
+              <w:rPr>
+                <w:color w:val="auto"/>
+              </w:rPr>
+              <w:t>VARNAME, IF,DO, PRINT, READ</w:t>
+            </w:r>
+            <w:r>
+              <w:rPr>
+                <w:color w:val="auto"/>
+              </w:rPr>
+              <w:t xml:space="preserve">, </w:t>
+            </w:r>
+            <w:r>
+              <w:rPr>
+                <w:color w:val="auto"/>
+              </w:rPr>
+              <w:t>ENDIF, ELSE</w:t>
+            </w:r>
+            <w:r>
+              <w:rPr>
+                <w:color w:val="auto"/>
+              </w:rPr>
+              <w:t>, ENDDO</w:t>
+            </w:r>
           </w:p>
         </w:tc>
       </w:tr>
@@ -14248,6 +14362,12 @@
                 <w:color w:val="auto"/>
               </w:rPr>
             </w:pPr>
+            <w:r>
+              <w:rPr>
+                <w:color w:val="auto"/>
+              </w:rPr>
+              <w:t>ENDLINE</w:t>
+            </w:r>
           </w:p>
         </w:tc>
       </w:tr>
@@ -14301,6 +14421,12 @@
                 <w:color w:val="auto"/>
               </w:rPr>
             </w:pPr>
+            <w:r>
+              <w:rPr>
+                <w:color w:val="auto"/>
+              </w:rPr>
+              <w:t>ENDLINE</w:t>
+            </w:r>
           </w:p>
         </w:tc>
       </w:tr>
@@ -14368,6 +14494,72 @@
                 <w:color w:val="auto"/>
               </w:rPr>
             </w:pPr>
+            <w:r>
+              <w:rPr>
+                <w:color w:val="auto"/>
+              </w:rPr>
+              <w:t>ENDLINE</w:t>
+            </w:r>
+            <w:r>
+              <w:rPr>
+                <w:color w:val="auto"/>
+              </w:rPr>
+              <w:t xml:space="preserve">, </w:t>
+            </w:r>
+            <w:r>
+              <w:rPr>
+                <w:color w:val="auto"/>
+              </w:rPr>
+              <w:t>*, /, +, -</w:t>
+            </w:r>
+            <w:r>
+              <w:rPr>
+                <w:color w:val="auto"/>
+              </w:rPr>
+              <w:t xml:space="preserve">, </w:t>
+            </w:r>
+            <w:r>
+              <w:rPr>
+                <w:color w:val="auto"/>
+              </w:rPr>
+              <w:t>.EQ., .GE., .GT., .LE, .LT., .NE.</w:t>
+            </w:r>
+            <w:r>
+              <w:rPr>
+                <w:color w:val="auto"/>
+              </w:rPr>
+              <w:t xml:space="preserve">, </w:t>
+            </w:r>
+            <w:r>
+              <w:rPr>
+                <w:color w:val="auto"/>
+              </w:rPr>
+              <w:t>.AND.,</w:t>
+            </w:r>
+            <w:r>
+              <w:rPr>
+                <w:color w:val="auto"/>
+              </w:rPr>
+              <w:t xml:space="preserve"> </w:t>
+            </w:r>
+            <w:r>
+              <w:rPr>
+                <w:color w:val="auto"/>
+              </w:rPr>
+              <w:t>), .OR.</w:t>
+            </w:r>
+            <w:r>
+              <w:rPr>
+                <w:color w:val="auto"/>
+              </w:rPr>
+              <w:t xml:space="preserve">, </w:t>
+            </w:r>
+            <w:r>
+              <w:rPr>
+                <w:color w:val="auto"/>
+              </w:rPr>
+              <w:t>COMMA</w:t>
+            </w:r>
           </w:p>
         </w:tc>
       </w:tr>
@@ -14450,6 +14642,12 @@
                 <w:color w:val="auto"/>
               </w:rPr>
             </w:pPr>
+            <w:r>
+              <w:rPr>
+                <w:color w:val="auto"/>
+              </w:rPr>
+              <w:t>ENDLINE, *, /, +, -, .EQ., .GE., .GT., .LE, .LT., .NE., .AND., ), .OR., COMMA</w:t>
+            </w:r>
           </w:p>
         </w:tc>
       </w:tr>
@@ -14506,6 +14704,12 @@
                 <w:color w:val="auto"/>
               </w:rPr>
             </w:pPr>
+            <w:r>
+              <w:rPr>
+                <w:color w:val="auto"/>
+              </w:rPr>
+              <w:t>+, -</w:t>
+            </w:r>
           </w:p>
         </w:tc>
       </w:tr>
@@ -14573,6 +14777,12 @@
                 <w:color w:val="auto"/>
               </w:rPr>
             </w:pPr>
+            <w:r>
+              <w:rPr>
+                <w:color w:val="auto"/>
+              </w:rPr>
+              <w:t>ENDLINE, *, /, +, -, .EQ., .GE., .GT., .LE, .LT., .NE., .AND., ), .OR., COMMA</w:t>
+            </w:r>
           </w:p>
         </w:tc>
       </w:tr>
@@ -14655,6 +14865,19 @@
                 <w:color w:val="auto"/>
               </w:rPr>
             </w:pPr>
+            <w:r>
+              <w:rPr>
+                <w:color w:val="auto"/>
+              </w:rPr>
+              <w:t xml:space="preserve">ENDLINE, *, /, +, -, .EQ., .GE., .GT., .LE, .LT., .NE., .AND., ), .OR., </w:t>
+            </w:r>
+            <w:r>
+              <w:rPr>
+                <w:color w:val="auto"/>
+              </w:rPr>
+              <w:lastRenderedPageBreak/>
+              <w:t>COMMA</w:t>
+            </w:r>
           </w:p>
         </w:tc>
       </w:tr>
@@ -14674,6 +14897,7 @@
               <w:rPr>
                 <w:color w:val="auto"/>
               </w:rPr>
+              <w:lastRenderedPageBreak/>
               <w:t>&lt;Op2&gt;</w:t>
             </w:r>
           </w:p>
@@ -14708,6 +14932,14 @@
                 <w:color w:val="auto"/>
               </w:rPr>
             </w:pPr>
+            <w:r>
+              <w:rPr>
+                <w:color w:val="auto"/>
+              </w:rPr>
+              <w:t>*, /</w:t>
+            </w:r>
+            <w:bookmarkStart w:id="0" w:name="_GoBack"/>
+            <w:bookmarkEnd w:id="0"/>
           </w:p>
         </w:tc>
       </w:tr>
@@ -14775,6 +15007,12 @@
                 <w:color w:val="auto"/>
               </w:rPr>
             </w:pPr>
+            <w:r>
+              <w:rPr>
+                <w:color w:val="auto"/>
+              </w:rPr>
+              <w:t>ENDLINE, *, /, +, -, .EQ., .GE., .GT., .LE, .LT., .NE., .AND., ), .OR., COMMA</w:t>
+            </w:r>
           </w:p>
         </w:tc>
       </w:tr>
@@ -14828,6 +15066,12 @@
                 <w:color w:val="auto"/>
               </w:rPr>
             </w:pPr>
+            <w:r>
+              <w:rPr>
+                <w:color w:val="auto"/>
+              </w:rPr>
+              <w:t>ENDLINE</w:t>
+            </w:r>
           </w:p>
         </w:tc>
       </w:tr>
@@ -14895,6 +15139,12 @@
                 <w:color w:val="auto"/>
               </w:rPr>
             </w:pPr>
+            <w:r>
+              <w:rPr>
+                <w:color w:val="auto"/>
+              </w:rPr>
+              <w:t>ENDLINE</w:t>
+            </w:r>
           </w:p>
         </w:tc>
       </w:tr>
@@ -14971,6 +15221,12 @@
                 <w:color w:val="auto"/>
               </w:rPr>
             </w:pPr>
+            <w:r>
+              <w:rPr>
+                <w:color w:val="auto"/>
+              </w:rPr>
+              <w:t>VARNAME, NUMBER, (, -</w:t>
+            </w:r>
           </w:p>
         </w:tc>
       </w:tr>
@@ -15030,6 +15286,12 @@
                 <w:color w:val="auto"/>
               </w:rPr>
             </w:pPr>
+            <w:r>
+              <w:rPr>
+                <w:color w:val="auto"/>
+              </w:rPr>
+              <w:t>)</w:t>
+            </w:r>
           </w:p>
         </w:tc>
       </w:tr>
@@ -15097,7 +15359,25 @@
               <w:rPr>
                 <w:color w:val="auto"/>
               </w:rPr>
-              <w:t xml:space="preserve"> OR</w:t>
+              <w:t xml:space="preserve"> </w:t>
+            </w:r>
+            <w:r>
+              <w:rPr>
+                <w:color w:val="auto"/>
+              </w:rPr>
+              <w:t>.</w:t>
+            </w:r>
+            <w:r>
+              <w:rPr>
+                <w:color w:val="auto"/>
+              </w:rPr>
+              <w:t>OR</w:t>
+            </w:r>
+            <w:r>
+              <w:rPr>
+                <w:color w:val="auto"/>
+              </w:rPr>
+              <w:t>.</w:t>
             </w:r>
           </w:p>
         </w:tc>
@@ -15112,6 +15392,12 @@
                 <w:color w:val="auto"/>
               </w:rPr>
             </w:pPr>
+            <w:r>
+              <w:rPr>
+                <w:color w:val="auto"/>
+              </w:rPr>
+              <w:t>)</w:t>
+            </w:r>
           </w:p>
         </w:tc>
       </w:tr>
@@ -15179,6 +15465,12 @@
                 <w:color w:val="auto"/>
               </w:rPr>
             </w:pPr>
+            <w:r>
+              <w:rPr>
+                <w:color w:val="auto"/>
+              </w:rPr>
+              <w:t>), .OR.</w:t>
+            </w:r>
           </w:p>
         </w:tc>
       </w:tr>
@@ -15198,7 +15490,6 @@
               <w:rPr>
                 <w:color w:val="auto"/>
               </w:rPr>
-              <w:lastRenderedPageBreak/>
               <w:t>&lt;</w:t>
             </w:r>
             <w:proofErr w:type="spellStart"/>
@@ -15247,7 +15538,25 @@
               <w:rPr>
                 <w:color w:val="auto"/>
               </w:rPr>
-              <w:t xml:space="preserve"> AND</w:t>
+              <w:t xml:space="preserve"> </w:t>
+            </w:r>
+            <w:r>
+              <w:rPr>
+                <w:color w:val="auto"/>
+              </w:rPr>
+              <w:t>.</w:t>
+            </w:r>
+            <w:r>
+              <w:rPr>
+                <w:color w:val="auto"/>
+              </w:rPr>
+              <w:t>AND</w:t>
+            </w:r>
+            <w:r>
+              <w:rPr>
+                <w:color w:val="auto"/>
+              </w:rPr>
+              <w:t>.</w:t>
             </w:r>
           </w:p>
         </w:tc>
@@ -15262,6 +15571,12 @@
                 <w:color w:val="auto"/>
               </w:rPr>
             </w:pPr>
+            <w:r>
+              <w:rPr>
+                <w:color w:val="auto"/>
+              </w:rPr>
+              <w:t>), .OR.</w:t>
+            </w:r>
           </w:p>
         </w:tc>
       </w:tr>
@@ -15329,6 +15644,26 @@
                 <w:color w:val="auto"/>
               </w:rPr>
             </w:pPr>
+            <w:r>
+              <w:rPr>
+                <w:color w:val="auto"/>
+              </w:rPr>
+              <w:t>.AND.,</w:t>
+            </w:r>
+          </w:p>
+          <w:p>
+            <w:pPr>
+              <w:pStyle w:val="Rules"/>
+              <w:rPr>
+                <w:color w:val="auto"/>
+              </w:rPr>
+            </w:pPr>
+            <w:r>
+              <w:rPr>
+                <w:color w:val="auto"/>
+              </w:rPr>
+              <w:t>), .OR.</w:t>
+            </w:r>
           </w:p>
         </w:tc>
       </w:tr>
@@ -15382,6 +15717,12 @@
                 <w:color w:val="auto"/>
               </w:rPr>
             </w:pPr>
+            <w:r>
+              <w:rPr>
+                <w:color w:val="auto"/>
+              </w:rPr>
+              <w:t>VARNAME, NUMBER, (, -</w:t>
+            </w:r>
           </w:p>
         </w:tc>
       </w:tr>
@@ -15449,6 +15790,12 @@
                 <w:color w:val="auto"/>
               </w:rPr>
             </w:pPr>
+            <w:r>
+              <w:rPr>
+                <w:color w:val="auto"/>
+              </w:rPr>
+              <w:t>ENDLINE</w:t>
+            </w:r>
           </w:p>
         </w:tc>
       </w:tr>
@@ -15502,6 +15849,12 @@
                 <w:color w:val="auto"/>
               </w:rPr>
             </w:pPr>
+            <w:r>
+              <w:rPr>
+                <w:color w:val="auto"/>
+              </w:rPr>
+              <w:t>ENDLINE</w:t>
+            </w:r>
           </w:p>
         </w:tc>
       </w:tr>
@@ -15555,6 +15908,12 @@
                 <w:color w:val="auto"/>
               </w:rPr>
             </w:pPr>
+            <w:r>
+              <w:rPr>
+                <w:color w:val="auto"/>
+              </w:rPr>
+              <w:t>ENDLINE</w:t>
+            </w:r>
           </w:p>
         </w:tc>
       </w:tr>
@@ -15622,6 +15981,12 @@
                 <w:color w:val="auto"/>
               </w:rPr>
             </w:pPr>
+            <w:r>
+              <w:rPr>
+                <w:color w:val="auto"/>
+              </w:rPr>
+              <w:t>ENDLINE</w:t>
+            </w:r>
           </w:p>
         </w:tc>
       </w:tr>
@@ -15695,15 +16060,7 @@
               <w:rPr>
                 <w:color w:val="auto"/>
               </w:rPr>
-              <w:t>VARNAME</w:t>
-            </w:r>
-            <w:bookmarkStart w:id="0" w:name="_GoBack"/>
-            <w:bookmarkEnd w:id="0"/>
-            <w:r>
-              <w:rPr>
-                <w:color w:val="auto"/>
-              </w:rPr>
-              <w:t>, NUMBER, (, -</w:t>
+              <w:t>COMMA</w:t>
             </w:r>
           </w:p>
         </w:tc>
@@ -15718,6 +16075,12 @@
                 <w:color w:val="auto"/>
               </w:rPr>
             </w:pPr>
+            <w:r>
+              <w:rPr>
+                <w:color w:val="auto"/>
+              </w:rPr>
+              <w:t>ENDLINE</w:t>
+            </w:r>
           </w:p>
         </w:tc>
       </w:tr>
@@ -15738,6 +16101,56 @@
     </w:sectPr>
   </w:body>
 </w:document>
+</file>
+
+<file path=word/endnotes.xml><?xml version="1.0" encoding="utf-8"?>
+<w:endnotes xmlns:wpc="http://schemas.microsoft.com/office/word/2010/wordprocessingCanvas" xmlns:mc="http://schemas.openxmlformats.org/markup-compatibility/2006" xmlns:o="urn:schemas-microsoft-com:office:office" xmlns:r="http://schemas.openxmlformats.org/officeDocument/2006/relationships" xmlns:m="http://schemas.openxmlformats.org/officeDocument/2006/math" xmlns:v="urn:schemas-microsoft-com:vml" xmlns:wp14="http://schemas.microsoft.com/office/word/2010/wordprocessingDrawing" xmlns:wp="http://schemas.openxmlformats.org/drawingml/2006/wordprocessingDrawing" xmlns:w10="urn:schemas-microsoft-com:office:word" xmlns:w="http://schemas.openxmlformats.org/wordprocessingml/2006/main" xmlns:w14="http://schemas.microsoft.com/office/word/2010/wordml" xmlns:wpg="http://schemas.microsoft.com/office/word/2010/wordprocessingGroup" xmlns:wpi="http://schemas.microsoft.com/office/word/2010/wordprocessingInk" xmlns:wne="http://schemas.microsoft.com/office/word/2006/wordml" xmlns:wps="http://schemas.microsoft.com/office/word/2010/wordprocessingShape" mc:Ignorable="w14 wp14">
+  <w:endnote w:type="separator" w:id="-1">
+    <w:p>
+      <w:pPr>
+        <w:spacing w:line="240" w:lineRule="auto"/>
+      </w:pPr>
+      <w:r>
+        <w:separator/>
+      </w:r>
+    </w:p>
+  </w:endnote>
+  <w:endnote w:type="continuationSeparator" w:id="0">
+    <w:p>
+      <w:pPr>
+        <w:spacing w:line="240" w:lineRule="auto"/>
+      </w:pPr>
+      <w:r>
+        <w:continuationSeparator/>
+      </w:r>
+    </w:p>
+  </w:endnote>
+</w:endnotes>
+</file>
+
+<file path=word/footnotes.xml><?xml version="1.0" encoding="utf-8"?>
+<w:footnotes xmlns:wpc="http://schemas.microsoft.com/office/word/2010/wordprocessingCanvas" xmlns:mc="http://schemas.openxmlformats.org/markup-compatibility/2006" xmlns:o="urn:schemas-microsoft-com:office:office" xmlns:r="http://schemas.openxmlformats.org/officeDocument/2006/relationships" xmlns:m="http://schemas.openxmlformats.org/officeDocument/2006/math" xmlns:v="urn:schemas-microsoft-com:vml" xmlns:wp14="http://schemas.microsoft.com/office/word/2010/wordprocessingDrawing" xmlns:wp="http://schemas.openxmlformats.org/drawingml/2006/wordprocessingDrawing" xmlns:w10="urn:schemas-microsoft-com:office:word" xmlns:w="http://schemas.openxmlformats.org/wordprocessingml/2006/main" xmlns:w14="http://schemas.microsoft.com/office/word/2010/wordml" xmlns:wpg="http://schemas.microsoft.com/office/word/2010/wordprocessingGroup" xmlns:wpi="http://schemas.microsoft.com/office/word/2010/wordprocessingInk" xmlns:wne="http://schemas.microsoft.com/office/word/2006/wordml" xmlns:wps="http://schemas.microsoft.com/office/word/2010/wordprocessingShape" mc:Ignorable="w14 wp14">
+  <w:footnote w:type="separator" w:id="-1">
+    <w:p>
+      <w:pPr>
+        <w:spacing w:line="240" w:lineRule="auto"/>
+      </w:pPr>
+      <w:r>
+        <w:separator/>
+      </w:r>
+    </w:p>
+  </w:footnote>
+  <w:footnote w:type="continuationSeparator" w:id="0">
+    <w:p>
+      <w:pPr>
+        <w:spacing w:line="240" w:lineRule="auto"/>
+      </w:pPr>
+      <w:r>
+        <w:continuationSeparator/>
+      </w:r>
+    </w:p>
+  </w:footnote>
+</w:footnotes>
 </file>
 
 <file path=word/numbering.xml><?xml version="1.0" encoding="utf-8"?>
@@ -17641,6 +18054,50 @@
       <w:szCs w:val="24"/>
     </w:rPr>
   </w:style>
+  <w:style w:type="paragraph" w:styleId="af">
+    <w:name w:val="header"/>
+    <w:basedOn w:val="a"/>
+    <w:link w:val="af0"/>
+    <w:uiPriority w:val="99"/>
+    <w:unhideWhenUsed/>
+    <w:rsid w:val="00BB279C"/>
+    <w:pPr>
+      <w:tabs>
+        <w:tab w:val="center" w:pos="4513"/>
+        <w:tab w:val="right" w:pos="9026"/>
+      </w:tabs>
+      <w:spacing w:line="240" w:lineRule="auto"/>
+    </w:pPr>
+  </w:style>
+  <w:style w:type="character" w:customStyle="1" w:styleId="af0">
+    <w:name w:val="Верхний колонтитул Знак"/>
+    <w:basedOn w:val="a0"/>
+    <w:link w:val="af"/>
+    <w:uiPriority w:val="99"/>
+    <w:rsid w:val="00BB279C"/>
+  </w:style>
+  <w:style w:type="paragraph" w:styleId="af1">
+    <w:name w:val="footer"/>
+    <w:basedOn w:val="a"/>
+    <w:link w:val="af2"/>
+    <w:uiPriority w:val="99"/>
+    <w:unhideWhenUsed/>
+    <w:rsid w:val="00BB279C"/>
+    <w:pPr>
+      <w:tabs>
+        <w:tab w:val="center" w:pos="4513"/>
+        <w:tab w:val="right" w:pos="9026"/>
+      </w:tabs>
+      <w:spacing w:line="240" w:lineRule="auto"/>
+    </w:pPr>
+  </w:style>
+  <w:style w:type="character" w:customStyle="1" w:styleId="af2">
+    <w:name w:val="Нижний колонтитул Знак"/>
+    <w:basedOn w:val="a0"/>
+    <w:link w:val="af1"/>
+    <w:uiPriority w:val="99"/>
+    <w:rsid w:val="00BB279C"/>
+  </w:style>
 </w:styles>
 </file>
 
@@ -18209,6 +18666,50 @@
       <w:szCs w:val="24"/>
     </w:rPr>
   </w:style>
+  <w:style w:type="paragraph" w:styleId="af">
+    <w:name w:val="header"/>
+    <w:basedOn w:val="a"/>
+    <w:link w:val="af0"/>
+    <w:uiPriority w:val="99"/>
+    <w:unhideWhenUsed/>
+    <w:rsid w:val="00BB279C"/>
+    <w:pPr>
+      <w:tabs>
+        <w:tab w:val="center" w:pos="4513"/>
+        <w:tab w:val="right" w:pos="9026"/>
+      </w:tabs>
+      <w:spacing w:line="240" w:lineRule="auto"/>
+    </w:pPr>
+  </w:style>
+  <w:style w:type="character" w:customStyle="1" w:styleId="af0">
+    <w:name w:val="Верхний колонтитул Знак"/>
+    <w:basedOn w:val="a0"/>
+    <w:link w:val="af"/>
+    <w:uiPriority w:val="99"/>
+    <w:rsid w:val="00BB279C"/>
+  </w:style>
+  <w:style w:type="paragraph" w:styleId="af1">
+    <w:name w:val="footer"/>
+    <w:basedOn w:val="a"/>
+    <w:link w:val="af2"/>
+    <w:uiPriority w:val="99"/>
+    <w:unhideWhenUsed/>
+    <w:rsid w:val="00BB279C"/>
+    <w:pPr>
+      <w:tabs>
+        <w:tab w:val="center" w:pos="4513"/>
+        <w:tab w:val="right" w:pos="9026"/>
+      </w:tabs>
+      <w:spacing w:line="240" w:lineRule="auto"/>
+    </w:pPr>
+  </w:style>
+  <w:style w:type="character" w:customStyle="1" w:styleId="af2">
+    <w:name w:val="Нижний колонтитул Знак"/>
+    <w:basedOn w:val="a0"/>
+    <w:link w:val="af1"/>
+    <w:uiPriority w:val="99"/>
+    <w:rsid w:val="00BB279C"/>
+  </w:style>
 </w:styles>
 </file>
 
@@ -18502,7 +19003,7 @@
 </file>
 
 <file path=customXml/itemProps1.xml><?xml version="1.0" encoding="utf-8"?>
-<ds:datastoreItem xmlns:ds="http://schemas.openxmlformats.org/officeDocument/2006/customXml" ds:itemID="{8F0BF7FE-5692-443D-A53D-C1784E518ADF}">
+<ds:datastoreItem xmlns:ds="http://schemas.openxmlformats.org/officeDocument/2006/customXml" ds:itemID="{32E52BF0-3318-4EA0-84A7-DA7FEA5FB240}">
   <ds:schemaRefs>
     <ds:schemaRef ds:uri="http://schemas.openxmlformats.org/officeDocument/2006/bibliography"/>
   </ds:schemaRefs>

--- a/Report2.docx
+++ b/Report2.docx
@@ -14052,13 +14052,7 @@
               <w:rPr>
                 <w:color w:val="auto"/>
               </w:rPr>
-              <w:t xml:space="preserve">$, </w:t>
-            </w:r>
-            <w:r>
-              <w:rPr>
-                <w:color w:val="auto"/>
-              </w:rPr>
-              <w:t>VARNAME, IF,DO, PRINT, READ</w:t>
+              <w:t>$, VARNAME, IF,DO, PRINT, READ</w:t>
             </w:r>
           </w:p>
         </w:tc>
@@ -14285,29 +14279,13 @@
               </w:rPr>
               <w:t xml:space="preserve">$, </w:t>
             </w:r>
-            <w:r>
-              <w:rPr>
-                <w:color w:val="auto"/>
-              </w:rPr>
-              <w:t>VARNAME, IF,DO, PRINT, READ</w:t>
-            </w:r>
-            <w:r>
-              <w:rPr>
-                <w:color w:val="auto"/>
-              </w:rPr>
-              <w:t xml:space="preserve">, </w:t>
-            </w:r>
-            <w:r>
-              <w:rPr>
-                <w:color w:val="auto"/>
-              </w:rPr>
-              <w:t>ENDIF, ELSE</w:t>
-            </w:r>
-            <w:r>
-              <w:rPr>
-                <w:color w:val="auto"/>
-              </w:rPr>
-              <w:t>, ENDDO</w:t>
+            <w:bookmarkStart w:id="0" w:name="_GoBack"/>
+            <w:bookmarkEnd w:id="0"/>
+            <w:r>
+              <w:rPr>
+                <w:color w:val="auto"/>
+              </w:rPr>
+              <w:t>ENDIF, ELSE, ENDDO</w:t>
             </w:r>
           </w:p>
         </w:tc>
@@ -14516,19 +14494,7 @@
               <w:rPr>
                 <w:color w:val="auto"/>
               </w:rPr>
-              <w:t xml:space="preserve">, </w:t>
-            </w:r>
-            <w:r>
-              <w:rPr>
-                <w:color w:val="auto"/>
-              </w:rPr>
-              <w:t>.EQ., .GE., .GT., .LE, .LT., .NE.</w:t>
-            </w:r>
-            <w:r>
-              <w:rPr>
-                <w:color w:val="auto"/>
-              </w:rPr>
-              <w:t xml:space="preserve">, </w:t>
+              <w:t xml:space="preserve">, .EQ., .GE., .GT., .LE, .LT., .NE., </w:t>
             </w:r>
             <w:r>
               <w:rPr>
@@ -14621,13 +14587,7 @@
               <w:rPr>
                 <w:color w:val="auto"/>
               </w:rPr>
-              <w:t xml:space="preserve">, </w:t>
-            </w:r>
-            <w:r>
-              <w:rPr>
-                <w:color w:val="auto"/>
-              </w:rPr>
-              <w:t>+, -</w:t>
+              <w:t>, +, -</w:t>
             </w:r>
           </w:p>
         </w:tc>
@@ -14844,13 +14804,7 @@
               <w:rPr>
                 <w:color w:val="auto"/>
               </w:rPr>
-              <w:t>,</w:t>
-            </w:r>
-            <w:r>
-              <w:rPr>
-                <w:color w:val="auto"/>
-              </w:rPr>
-              <w:t xml:space="preserve"> *, /</w:t>
+              <w:t>, *, /</w:t>
             </w:r>
           </w:p>
         </w:tc>
@@ -14938,8 +14892,6 @@
               </w:rPr>
               <w:t>*, /</w:t>
             </w:r>
-            <w:bookmarkStart w:id="0" w:name="_GoBack"/>
-            <w:bookmarkEnd w:id="0"/>
           </w:p>
         </w:tc>
       </w:tr>
@@ -15265,13 +15217,7 @@
               <w:rPr>
                 <w:color w:val="auto"/>
               </w:rPr>
-              <w:t xml:space="preserve">.NOT., </w:t>
-            </w:r>
-            <w:r>
-              <w:rPr>
-                <w:color w:val="auto"/>
-              </w:rPr>
-              <w:t>VARNAME, NUMBER, (, -</w:t>
+              <w:t>.NOT., VARNAME, NUMBER, (, -</w:t>
             </w:r>
           </w:p>
         </w:tc>
@@ -15353,13 +15299,7 @@
               <w:rPr>
                 <w:color w:val="auto"/>
               </w:rPr>
-              <w:t>,</w:t>
-            </w:r>
-            <w:r>
-              <w:rPr>
-                <w:color w:val="auto"/>
-              </w:rPr>
-              <w:t xml:space="preserve"> </w:t>
+              <w:t xml:space="preserve">, </w:t>
             </w:r>
             <w:r>
               <w:rPr>
@@ -15532,13 +15472,7 @@
               <w:rPr>
                 <w:color w:val="auto"/>
               </w:rPr>
-              <w:t>,</w:t>
-            </w:r>
-            <w:r>
-              <w:rPr>
-                <w:color w:val="auto"/>
-              </w:rPr>
-              <w:t xml:space="preserve"> </w:t>
+              <w:t xml:space="preserve">, </w:t>
             </w:r>
             <w:r>
               <w:rPr>
@@ -16048,13 +15982,7 @@
               <w:rPr>
                 <w:color w:val="auto"/>
               </w:rPr>
-              <w:t>,</w:t>
-            </w:r>
-            <w:r>
-              <w:rPr>
-                <w:color w:val="auto"/>
-              </w:rPr>
-              <w:t xml:space="preserve"> </w:t>
+              <w:t xml:space="preserve">, </w:t>
             </w:r>
             <w:r>
               <w:rPr>
@@ -19003,7 +18931,7 @@
 </file>
 
 <file path=customXml/itemProps1.xml><?xml version="1.0" encoding="utf-8"?>
-<ds:datastoreItem xmlns:ds="http://schemas.openxmlformats.org/officeDocument/2006/customXml" ds:itemID="{32E52BF0-3318-4EA0-84A7-DA7FEA5FB240}">
+<ds:datastoreItem xmlns:ds="http://schemas.openxmlformats.org/officeDocument/2006/customXml" ds:itemID="{DDB1E263-E728-4A6A-9AC9-561D2AE7C716}">
   <ds:schemaRefs>
     <ds:schemaRef ds:uri="http://schemas.openxmlformats.org/officeDocument/2006/bibliography"/>
   </ds:schemaRefs>

--- a/Report2.docx
+++ b/Report2.docx
@@ -6977,7 +6977,7 @@
               <w:pStyle w:val="10"/>
               <w:numPr>
                 <w:ilvl w:val="0"/>
-                <w:numId w:val="12"/>
+                <w:numId w:val="18"/>
               </w:numPr>
             </w:pPr>
           </w:p>
@@ -7075,7 +7075,7 @@
               <w:pStyle w:val="10"/>
               <w:numPr>
                 <w:ilvl w:val="0"/>
-                <w:numId w:val="12"/>
+                <w:numId w:val="18"/>
               </w:numPr>
             </w:pPr>
           </w:p>
@@ -7175,7 +7175,7 @@
               <w:pStyle w:val="10"/>
               <w:numPr>
                 <w:ilvl w:val="0"/>
-                <w:numId w:val="12"/>
+                <w:numId w:val="18"/>
               </w:numPr>
             </w:pPr>
           </w:p>
@@ -7238,7 +7238,7 @@
               <w:pStyle w:val="10"/>
               <w:numPr>
                 <w:ilvl w:val="0"/>
-                <w:numId w:val="12"/>
+                <w:numId w:val="18"/>
               </w:numPr>
             </w:pPr>
           </w:p>
@@ -7351,7 +7351,7 @@
               <w:pStyle w:val="10"/>
               <w:numPr>
                 <w:ilvl w:val="0"/>
-                <w:numId w:val="12"/>
+                <w:numId w:val="18"/>
               </w:numPr>
             </w:pPr>
           </w:p>
@@ -7440,7 +7440,7 @@
               <w:pStyle w:val="10"/>
               <w:numPr>
                 <w:ilvl w:val="0"/>
-                <w:numId w:val="12"/>
+                <w:numId w:val="18"/>
               </w:numPr>
             </w:pPr>
           </w:p>
@@ -7503,7 +7503,7 @@
               <w:pStyle w:val="10"/>
               <w:numPr>
                 <w:ilvl w:val="0"/>
-                <w:numId w:val="12"/>
+                <w:numId w:val="18"/>
               </w:numPr>
             </w:pPr>
           </w:p>
@@ -7579,7 +7579,7 @@
               <w:pStyle w:val="10"/>
               <w:numPr>
                 <w:ilvl w:val="0"/>
-                <w:numId w:val="12"/>
+                <w:numId w:val="18"/>
               </w:numPr>
             </w:pPr>
           </w:p>
@@ -7642,7 +7642,7 @@
               <w:pStyle w:val="10"/>
               <w:numPr>
                 <w:ilvl w:val="0"/>
-                <w:numId w:val="12"/>
+                <w:numId w:val="18"/>
               </w:numPr>
             </w:pPr>
           </w:p>
@@ -7713,7 +7713,7 @@
               <w:pStyle w:val="10"/>
               <w:numPr>
                 <w:ilvl w:val="0"/>
-                <w:numId w:val="12"/>
+                <w:numId w:val="18"/>
               </w:numPr>
             </w:pPr>
           </w:p>
@@ -7769,7 +7769,7 @@
               <w:pStyle w:val="10"/>
               <w:numPr>
                 <w:ilvl w:val="0"/>
-                <w:numId w:val="12"/>
+                <w:numId w:val="18"/>
               </w:numPr>
             </w:pPr>
           </w:p>
@@ -7839,7 +7839,7 @@
               <w:pStyle w:val="10"/>
               <w:numPr>
                 <w:ilvl w:val="0"/>
-                <w:numId w:val="12"/>
+                <w:numId w:val="18"/>
               </w:numPr>
             </w:pPr>
           </w:p>
@@ -7894,7 +7894,7 @@
               <w:pStyle w:val="10"/>
               <w:numPr>
                 <w:ilvl w:val="0"/>
-                <w:numId w:val="12"/>
+                <w:numId w:val="18"/>
               </w:numPr>
             </w:pPr>
           </w:p>
@@ -7950,7 +7950,7 @@
               <w:pStyle w:val="10"/>
               <w:numPr>
                 <w:ilvl w:val="0"/>
-                <w:numId w:val="12"/>
+                <w:numId w:val="18"/>
               </w:numPr>
             </w:pPr>
           </w:p>
@@ -8047,7 +8047,7 @@
               <w:pStyle w:val="10"/>
               <w:numPr>
                 <w:ilvl w:val="0"/>
-                <w:numId w:val="12"/>
+                <w:numId w:val="18"/>
               </w:numPr>
             </w:pPr>
           </w:p>
@@ -8068,22 +8068,18 @@
               <w:rPr>
                 <w:color w:val="auto"/>
               </w:rPr>
-              <w:t>&lt;</w:t>
-            </w:r>
-            <w:proofErr w:type="spellStart"/>
-            <w:r>
-              <w:rPr>
-                <w:color w:val="auto"/>
-              </w:rPr>
-              <w:t>ExprArith</w:t>
-            </w:r>
-            <w:proofErr w:type="spellEnd"/>
-            <w:r>
-              <w:rPr>
-                <w:color w:val="auto"/>
-              </w:rPr>
-              <w:t>&gt;</w:t>
-            </w:r>
+              <w:t>&lt;Op1&gt;</w:t>
+            </w:r>
+          </w:p>
+          <w:p>
+            <w:pPr>
+              <w:pStyle w:val="10"/>
+              <w:ind w:left="-84"/>
+              <w:jc w:val="left"/>
+              <w:rPr>
+                <w:color w:val="auto"/>
+              </w:rPr>
+            </w:pPr>
           </w:p>
         </w:tc>
         <w:tc>
@@ -8102,35 +8098,7 @@
               <w:rPr>
                 <w:color w:val="auto"/>
               </w:rPr>
-              <w:t>&lt;</w:t>
-            </w:r>
-            <w:proofErr w:type="spellStart"/>
-            <w:r>
-              <w:rPr>
-                <w:color w:val="auto"/>
-              </w:rPr>
-              <w:t>ArithT</w:t>
-            </w:r>
-            <w:proofErr w:type="spellEnd"/>
-            <w:r>
-              <w:rPr>
-                <w:color w:val="auto"/>
-              </w:rPr>
-              <w:t>&gt; &lt;</w:t>
-            </w:r>
-            <w:proofErr w:type="spellStart"/>
-            <w:r>
-              <w:rPr>
-                <w:color w:val="auto"/>
-              </w:rPr>
-              <w:t>RecArithE</w:t>
-            </w:r>
-            <w:proofErr w:type="spellEnd"/>
-            <w:r>
-              <w:rPr>
-                <w:color w:val="auto"/>
-              </w:rPr>
-              <w:t>&gt;</w:t>
+              <w:t>+</w:t>
             </w:r>
           </w:p>
         </w:tc>
@@ -8149,7 +8117,7 @@
               <w:pStyle w:val="10"/>
               <w:numPr>
                 <w:ilvl w:val="0"/>
-                <w:numId w:val="12"/>
+                <w:numId w:val="18"/>
               </w:numPr>
             </w:pPr>
           </w:p>
@@ -8160,33 +8128,12 @@
           </w:tcPr>
           <w:p>
             <w:pPr>
-              <w:pStyle w:val="10"/>
+              <w:pStyle w:val="Rules"/>
               <w:ind w:left="-84"/>
-              <w:jc w:val="left"/>
-              <w:rPr>
-                <w:color w:val="auto"/>
-              </w:rPr>
-            </w:pPr>
-            <w:r>
-              <w:rPr>
-                <w:color w:val="auto"/>
-              </w:rPr>
-              <w:t>&lt;</w:t>
-            </w:r>
-            <w:proofErr w:type="spellStart"/>
-            <w:r>
-              <w:rPr>
-                <w:color w:val="auto"/>
-              </w:rPr>
-              <w:t>RecArithE</w:t>
-            </w:r>
-            <w:proofErr w:type="spellEnd"/>
-            <w:r>
-              <w:rPr>
-                <w:color w:val="auto"/>
-              </w:rPr>
-              <w:t>&gt;</w:t>
-            </w:r>
+              <w:rPr>
+                <w:color w:val="auto"/>
+              </w:rPr>
+            </w:pPr>
           </w:p>
         </w:tc>
         <w:tc>
@@ -8205,35 +8152,7 @@
               <w:rPr>
                 <w:color w:val="auto"/>
               </w:rPr>
-              <w:t>&lt;Op1&gt; &lt;</w:t>
-            </w:r>
-            <w:proofErr w:type="spellStart"/>
-            <w:r>
-              <w:rPr>
-                <w:color w:val="auto"/>
-              </w:rPr>
-              <w:t>ArithT</w:t>
-            </w:r>
-            <w:proofErr w:type="spellEnd"/>
-            <w:r>
-              <w:rPr>
-                <w:color w:val="auto"/>
-              </w:rPr>
-              <w:t>&gt; &lt;</w:t>
-            </w:r>
-            <w:proofErr w:type="spellStart"/>
-            <w:r>
-              <w:rPr>
-                <w:color w:val="auto"/>
-              </w:rPr>
-              <w:t>RecArithE</w:t>
-            </w:r>
-            <w:proofErr w:type="spellEnd"/>
-            <w:r>
-              <w:rPr>
-                <w:color w:val="auto"/>
-              </w:rPr>
-              <w:t>&gt;</w:t>
+              <w:t>-</w:t>
             </w:r>
           </w:p>
         </w:tc>
@@ -8252,7 +8171,335 @@
               <w:pStyle w:val="10"/>
               <w:numPr>
                 <w:ilvl w:val="0"/>
-                <w:numId w:val="12"/>
+                <w:numId w:val="18"/>
+              </w:numPr>
+            </w:pPr>
+          </w:p>
+        </w:tc>
+        <w:tc>
+          <w:tcPr>
+            <w:tcW w:w="2340" w:type="dxa"/>
+          </w:tcPr>
+          <w:p>
+            <w:pPr>
+              <w:pStyle w:val="Rules"/>
+              <w:ind w:left="-84"/>
+              <w:rPr>
+                <w:color w:val="auto"/>
+              </w:rPr>
+            </w:pPr>
+            <w:r>
+              <w:rPr>
+                <w:color w:val="auto"/>
+              </w:rPr>
+              <w:t>&lt;Op2&gt;</w:t>
+            </w:r>
+          </w:p>
+          <w:p>
+            <w:pPr>
+              <w:pStyle w:val="Rules"/>
+              <w:ind w:left="-84"/>
+              <w:rPr>
+                <w:color w:val="auto"/>
+              </w:rPr>
+            </w:pPr>
+          </w:p>
+        </w:tc>
+        <w:tc>
+          <w:tcPr>
+            <w:tcW w:w="5784" w:type="dxa"/>
+          </w:tcPr>
+          <w:p>
+            <w:pPr>
+              <w:pStyle w:val="Rules"/>
+              <w:ind w:left="-84"/>
+              <w:rPr>
+                <w:color w:val="auto"/>
+              </w:rPr>
+            </w:pPr>
+            <w:r>
+              <w:rPr>
+                <w:color w:val="auto"/>
+              </w:rPr>
+              <w:t>*</w:t>
+            </w:r>
+          </w:p>
+        </w:tc>
+      </w:tr>
+      <w:tr>
+        <w:trPr>
+          <w:trHeight w:hRule="exact" w:val="288"/>
+        </w:trPr>
+        <w:tc>
+          <w:tcPr>
+            <w:tcW w:w="1074" w:type="dxa"/>
+            <w:shd w:val="clear" w:color="auto" w:fill="D9D9D9" w:themeFill="background1" w:themeFillShade="D9"/>
+          </w:tcPr>
+          <w:p>
+            <w:pPr>
+              <w:pStyle w:val="10"/>
+              <w:numPr>
+                <w:ilvl w:val="0"/>
+                <w:numId w:val="18"/>
+              </w:numPr>
+            </w:pPr>
+          </w:p>
+        </w:tc>
+        <w:tc>
+          <w:tcPr>
+            <w:tcW w:w="2340" w:type="dxa"/>
+          </w:tcPr>
+          <w:p>
+            <w:pPr>
+              <w:pStyle w:val="Rules"/>
+              <w:ind w:left="-84"/>
+              <w:rPr>
+                <w:color w:val="auto"/>
+              </w:rPr>
+            </w:pPr>
+          </w:p>
+        </w:tc>
+        <w:tc>
+          <w:tcPr>
+            <w:tcW w:w="5784" w:type="dxa"/>
+          </w:tcPr>
+          <w:p>
+            <w:pPr>
+              <w:pStyle w:val="Rules"/>
+              <w:ind w:left="-84"/>
+              <w:rPr>
+                <w:color w:val="auto"/>
+              </w:rPr>
+            </w:pPr>
+            <w:r>
+              <w:rPr>
+                <w:color w:val="auto"/>
+              </w:rPr>
+              <w:t>/</w:t>
+            </w:r>
+          </w:p>
+        </w:tc>
+      </w:tr>
+      <w:tr>
+        <w:trPr>
+          <w:trHeight w:hRule="exact" w:val="288"/>
+        </w:trPr>
+        <w:tc>
+          <w:tcPr>
+            <w:tcW w:w="1074" w:type="dxa"/>
+            <w:shd w:val="clear" w:color="auto" w:fill="D9D9D9" w:themeFill="background1" w:themeFillShade="D9"/>
+          </w:tcPr>
+          <w:p>
+            <w:pPr>
+              <w:pStyle w:val="10"/>
+              <w:numPr>
+                <w:ilvl w:val="0"/>
+                <w:numId w:val="18"/>
+              </w:numPr>
+            </w:pPr>
+          </w:p>
+        </w:tc>
+        <w:tc>
+          <w:tcPr>
+            <w:tcW w:w="2340" w:type="dxa"/>
+          </w:tcPr>
+          <w:p>
+            <w:pPr>
+              <w:pStyle w:val="Rules"/>
+              <w:ind w:left="-84"/>
+              <w:rPr>
+                <w:color w:val="auto"/>
+              </w:rPr>
+            </w:pPr>
+            <w:r>
+              <w:rPr>
+                <w:color w:val="auto"/>
+              </w:rPr>
+              <w:t>&lt;</w:t>
+            </w:r>
+            <w:proofErr w:type="spellStart"/>
+            <w:r>
+              <w:rPr>
+                <w:color w:val="auto"/>
+              </w:rPr>
+              <w:t>ExprArith</w:t>
+            </w:r>
+            <w:proofErr w:type="spellEnd"/>
+            <w:r>
+              <w:rPr>
+                <w:color w:val="auto"/>
+              </w:rPr>
+              <w:t>&gt;</w:t>
+            </w:r>
+          </w:p>
+        </w:tc>
+        <w:tc>
+          <w:tcPr>
+            <w:tcW w:w="5784" w:type="dxa"/>
+          </w:tcPr>
+          <w:p>
+            <w:pPr>
+              <w:pStyle w:val="Rules"/>
+              <w:ind w:left="-84"/>
+              <w:rPr>
+                <w:color w:val="auto"/>
+              </w:rPr>
+            </w:pPr>
+            <w:r>
+              <w:rPr>
+                <w:color w:val="auto"/>
+              </w:rPr>
+              <w:t>&lt;</w:t>
+            </w:r>
+            <w:proofErr w:type="spellStart"/>
+            <w:r>
+              <w:rPr>
+                <w:color w:val="auto"/>
+              </w:rPr>
+              <w:t>ArithT</w:t>
+            </w:r>
+            <w:proofErr w:type="spellEnd"/>
+            <w:r>
+              <w:rPr>
+                <w:color w:val="auto"/>
+              </w:rPr>
+              <w:t>&gt; &lt;</w:t>
+            </w:r>
+            <w:proofErr w:type="spellStart"/>
+            <w:r>
+              <w:rPr>
+                <w:color w:val="auto"/>
+              </w:rPr>
+              <w:t>RecArithE</w:t>
+            </w:r>
+            <w:proofErr w:type="spellEnd"/>
+            <w:r>
+              <w:rPr>
+                <w:color w:val="auto"/>
+              </w:rPr>
+              <w:t>&gt;</w:t>
+            </w:r>
+          </w:p>
+        </w:tc>
+      </w:tr>
+      <w:tr>
+        <w:trPr>
+          <w:trHeight w:hRule="exact" w:val="288"/>
+        </w:trPr>
+        <w:tc>
+          <w:tcPr>
+            <w:tcW w:w="1074" w:type="dxa"/>
+            <w:shd w:val="clear" w:color="auto" w:fill="D9D9D9" w:themeFill="background1" w:themeFillShade="D9"/>
+          </w:tcPr>
+          <w:p>
+            <w:pPr>
+              <w:pStyle w:val="10"/>
+              <w:numPr>
+                <w:ilvl w:val="0"/>
+                <w:numId w:val="18"/>
+              </w:numPr>
+            </w:pPr>
+          </w:p>
+        </w:tc>
+        <w:tc>
+          <w:tcPr>
+            <w:tcW w:w="2340" w:type="dxa"/>
+          </w:tcPr>
+          <w:p>
+            <w:pPr>
+              <w:pStyle w:val="10"/>
+              <w:ind w:left="-84"/>
+              <w:jc w:val="left"/>
+              <w:rPr>
+                <w:color w:val="auto"/>
+              </w:rPr>
+            </w:pPr>
+            <w:r>
+              <w:rPr>
+                <w:color w:val="auto"/>
+              </w:rPr>
+              <w:t>&lt;</w:t>
+            </w:r>
+            <w:proofErr w:type="spellStart"/>
+            <w:r>
+              <w:rPr>
+                <w:color w:val="auto"/>
+              </w:rPr>
+              <w:t>RecArithE</w:t>
+            </w:r>
+            <w:proofErr w:type="spellEnd"/>
+            <w:r>
+              <w:rPr>
+                <w:color w:val="auto"/>
+              </w:rPr>
+              <w:t>&gt;</w:t>
+            </w:r>
+          </w:p>
+        </w:tc>
+        <w:tc>
+          <w:tcPr>
+            <w:tcW w:w="5784" w:type="dxa"/>
+          </w:tcPr>
+          <w:p>
+            <w:pPr>
+              <w:pStyle w:val="Rules"/>
+              <w:ind w:left="-84"/>
+              <w:rPr>
+                <w:color w:val="auto"/>
+              </w:rPr>
+            </w:pPr>
+            <w:r>
+              <w:rPr>
+                <w:color w:val="auto"/>
+              </w:rPr>
+              <w:t>&lt;Op1&gt; &lt;</w:t>
+            </w:r>
+            <w:proofErr w:type="spellStart"/>
+            <w:r>
+              <w:rPr>
+                <w:color w:val="auto"/>
+              </w:rPr>
+              <w:t>ArithT</w:t>
+            </w:r>
+            <w:proofErr w:type="spellEnd"/>
+            <w:r>
+              <w:rPr>
+                <w:color w:val="auto"/>
+              </w:rPr>
+              <w:t>&gt; &lt;</w:t>
+            </w:r>
+            <w:proofErr w:type="spellStart"/>
+            <w:r>
+              <w:rPr>
+                <w:color w:val="auto"/>
+              </w:rPr>
+              <w:t>RecArithE</w:t>
+            </w:r>
+            <w:proofErr w:type="spellEnd"/>
+            <w:r>
+              <w:rPr>
+                <w:color w:val="auto"/>
+              </w:rPr>
+              <w:t>&gt;</w:t>
+            </w:r>
+          </w:p>
+        </w:tc>
+      </w:tr>
+      <w:tr>
+        <w:trPr>
+          <w:trHeight w:hRule="exact" w:val="288"/>
+        </w:trPr>
+        <w:tc>
+          <w:tcPr>
+            <w:tcW w:w="1074" w:type="dxa"/>
+            <w:shd w:val="clear" w:color="auto" w:fill="D9D9D9" w:themeFill="background1" w:themeFillShade="D9"/>
+          </w:tcPr>
+          <w:p>
+            <w:pPr>
+              <w:pStyle w:val="10"/>
+              <w:numPr>
+                <w:ilvl w:val="0"/>
+                <w:numId w:val="18"/>
               </w:numPr>
             </w:pPr>
           </w:p>
@@ -8315,7 +8562,7 @@
               <w:pStyle w:val="10"/>
               <w:numPr>
                 <w:ilvl w:val="0"/>
-                <w:numId w:val="12"/>
+                <w:numId w:val="18"/>
               </w:numPr>
             </w:pPr>
           </w:p>
@@ -8336,14 +8583,27 @@
               <w:rPr>
                 <w:color w:val="auto"/>
               </w:rPr>
-              <w:t>&lt;Op1&gt;</w:t>
-            </w:r>
-          </w:p>
-          <w:p>
-            <w:pPr>
-              <w:pStyle w:val="10"/>
+              <w:t>&lt;</w:t>
+            </w:r>
+            <w:proofErr w:type="spellStart"/>
+            <w:r>
+              <w:rPr>
+                <w:color w:val="auto"/>
+              </w:rPr>
+              <w:t>ArithT</w:t>
+            </w:r>
+            <w:proofErr w:type="spellEnd"/>
+            <w:r>
+              <w:rPr>
+                <w:color w:val="auto"/>
+              </w:rPr>
+              <w:t>&gt;</w:t>
+            </w:r>
+          </w:p>
+          <w:p>
+            <w:pPr>
+              <w:pStyle w:val="Rules"/>
               <w:ind w:left="-84"/>
-              <w:jc w:val="left"/>
               <w:rPr>
                 <w:color w:val="auto"/>
               </w:rPr>
@@ -8366,8 +8626,45 @@
               <w:rPr>
                 <w:color w:val="auto"/>
               </w:rPr>
-              <w:t>+</w:t>
-            </w:r>
+              <w:t>&lt;</w:t>
+            </w:r>
+            <w:proofErr w:type="spellStart"/>
+            <w:r>
+              <w:rPr>
+                <w:color w:val="auto"/>
+              </w:rPr>
+              <w:t>ArithF</w:t>
+            </w:r>
+            <w:proofErr w:type="spellEnd"/>
+            <w:r>
+              <w:rPr>
+                <w:color w:val="auto"/>
+              </w:rPr>
+              <w:t>&gt; &lt;</w:t>
+            </w:r>
+            <w:proofErr w:type="spellStart"/>
+            <w:r>
+              <w:rPr>
+                <w:color w:val="auto"/>
+              </w:rPr>
+              <w:t>RecArithT</w:t>
+            </w:r>
+            <w:proofErr w:type="spellEnd"/>
+            <w:r>
+              <w:rPr>
+                <w:color w:val="auto"/>
+              </w:rPr>
+              <w:t>&gt;</w:t>
+            </w:r>
+          </w:p>
+          <w:p>
+            <w:pPr>
+              <w:pStyle w:val="Rules"/>
+              <w:ind w:left="-84"/>
+              <w:rPr>
+                <w:color w:val="auto"/>
+              </w:rPr>
+            </w:pPr>
           </w:p>
         </w:tc>
       </w:tr>
@@ -8385,7 +8682,7 @@
               <w:pStyle w:val="10"/>
               <w:numPr>
                 <w:ilvl w:val="0"/>
-                <w:numId w:val="12"/>
+                <w:numId w:val="18"/>
               </w:numPr>
             </w:pPr>
           </w:p>
@@ -8402,6 +8699,26 @@
                 <w:color w:val="auto"/>
               </w:rPr>
             </w:pPr>
+            <w:r>
+              <w:rPr>
+                <w:color w:val="auto"/>
+              </w:rPr>
+              <w:t>&lt;</w:t>
+            </w:r>
+            <w:proofErr w:type="spellStart"/>
+            <w:r>
+              <w:rPr>
+                <w:color w:val="auto"/>
+              </w:rPr>
+              <w:t>RecArithT</w:t>
+            </w:r>
+            <w:proofErr w:type="spellEnd"/>
+            <w:r>
+              <w:rPr>
+                <w:color w:val="auto"/>
+              </w:rPr>
+              <w:t>&gt;</w:t>
+            </w:r>
           </w:p>
         </w:tc>
         <w:tc>
@@ -8420,8 +8737,45 @@
               <w:rPr>
                 <w:color w:val="auto"/>
               </w:rPr>
-              <w:t>-</w:t>
-            </w:r>
+              <w:t>&lt;Op2&gt; &lt;</w:t>
+            </w:r>
+            <w:proofErr w:type="spellStart"/>
+            <w:r>
+              <w:rPr>
+                <w:color w:val="auto"/>
+              </w:rPr>
+              <w:t>ArithF</w:t>
+            </w:r>
+            <w:proofErr w:type="spellEnd"/>
+            <w:r>
+              <w:rPr>
+                <w:color w:val="auto"/>
+              </w:rPr>
+              <w:t>&gt; &lt;</w:t>
+            </w:r>
+            <w:proofErr w:type="spellStart"/>
+            <w:r>
+              <w:rPr>
+                <w:color w:val="auto"/>
+              </w:rPr>
+              <w:t>RecArithT</w:t>
+            </w:r>
+            <w:proofErr w:type="spellEnd"/>
+            <w:r>
+              <w:rPr>
+                <w:color w:val="auto"/>
+              </w:rPr>
+              <w:t>&gt;</w:t>
+            </w:r>
+          </w:p>
+          <w:p>
+            <w:pPr>
+              <w:pStyle w:val="Rules"/>
+              <w:ind w:left="-84"/>
+              <w:rPr>
+                <w:color w:val="auto"/>
+              </w:rPr>
+            </w:pPr>
           </w:p>
         </w:tc>
       </w:tr>
@@ -8439,238 +8793,7 @@
               <w:pStyle w:val="10"/>
               <w:numPr>
                 <w:ilvl w:val="0"/>
-                <w:numId w:val="12"/>
-              </w:numPr>
-            </w:pPr>
-          </w:p>
-        </w:tc>
-        <w:tc>
-          <w:tcPr>
-            <w:tcW w:w="2340" w:type="dxa"/>
-          </w:tcPr>
-          <w:p>
-            <w:pPr>
-              <w:pStyle w:val="Rules"/>
-              <w:ind w:left="-84"/>
-              <w:rPr>
-                <w:color w:val="auto"/>
-              </w:rPr>
-            </w:pPr>
-            <w:r>
-              <w:rPr>
-                <w:color w:val="auto"/>
-              </w:rPr>
-              <w:t>&lt;</w:t>
-            </w:r>
-            <w:proofErr w:type="spellStart"/>
-            <w:r>
-              <w:rPr>
-                <w:color w:val="auto"/>
-              </w:rPr>
-              <w:t>ArithT</w:t>
-            </w:r>
-            <w:proofErr w:type="spellEnd"/>
-            <w:r>
-              <w:rPr>
-                <w:color w:val="auto"/>
-              </w:rPr>
-              <w:t>&gt;</w:t>
-            </w:r>
-          </w:p>
-          <w:p>
-            <w:pPr>
-              <w:pStyle w:val="Rules"/>
-              <w:ind w:left="-84"/>
-              <w:rPr>
-                <w:color w:val="auto"/>
-              </w:rPr>
-            </w:pPr>
-          </w:p>
-        </w:tc>
-        <w:tc>
-          <w:tcPr>
-            <w:tcW w:w="5784" w:type="dxa"/>
-          </w:tcPr>
-          <w:p>
-            <w:pPr>
-              <w:pStyle w:val="Rules"/>
-              <w:ind w:left="-84"/>
-              <w:rPr>
-                <w:color w:val="auto"/>
-              </w:rPr>
-            </w:pPr>
-            <w:r>
-              <w:rPr>
-                <w:color w:val="auto"/>
-              </w:rPr>
-              <w:t>&lt;</w:t>
-            </w:r>
-            <w:proofErr w:type="spellStart"/>
-            <w:r>
-              <w:rPr>
-                <w:color w:val="auto"/>
-              </w:rPr>
-              <w:t>ArithF</w:t>
-            </w:r>
-            <w:proofErr w:type="spellEnd"/>
-            <w:r>
-              <w:rPr>
-                <w:color w:val="auto"/>
-              </w:rPr>
-              <w:t>&gt; &lt;</w:t>
-            </w:r>
-            <w:proofErr w:type="spellStart"/>
-            <w:r>
-              <w:rPr>
-                <w:color w:val="auto"/>
-              </w:rPr>
-              <w:t>RecArithT</w:t>
-            </w:r>
-            <w:proofErr w:type="spellEnd"/>
-            <w:r>
-              <w:rPr>
-                <w:color w:val="auto"/>
-              </w:rPr>
-              <w:t>&gt;</w:t>
-            </w:r>
-          </w:p>
-          <w:p>
-            <w:pPr>
-              <w:pStyle w:val="Rules"/>
-              <w:ind w:left="-84"/>
-              <w:rPr>
-                <w:color w:val="auto"/>
-              </w:rPr>
-            </w:pPr>
-          </w:p>
-        </w:tc>
-      </w:tr>
-      <w:tr>
-        <w:trPr>
-          <w:trHeight w:hRule="exact" w:val="288"/>
-        </w:trPr>
-        <w:tc>
-          <w:tcPr>
-            <w:tcW w:w="1074" w:type="dxa"/>
-            <w:shd w:val="clear" w:color="auto" w:fill="D9D9D9" w:themeFill="background1" w:themeFillShade="D9"/>
-          </w:tcPr>
-          <w:p>
-            <w:pPr>
-              <w:pStyle w:val="10"/>
-              <w:numPr>
-                <w:ilvl w:val="0"/>
-                <w:numId w:val="12"/>
-              </w:numPr>
-            </w:pPr>
-          </w:p>
-        </w:tc>
-        <w:tc>
-          <w:tcPr>
-            <w:tcW w:w="2340" w:type="dxa"/>
-          </w:tcPr>
-          <w:p>
-            <w:pPr>
-              <w:pStyle w:val="Rules"/>
-              <w:ind w:left="-84"/>
-              <w:rPr>
-                <w:color w:val="auto"/>
-              </w:rPr>
-            </w:pPr>
-            <w:r>
-              <w:rPr>
-                <w:color w:val="auto"/>
-              </w:rPr>
-              <w:t>&lt;</w:t>
-            </w:r>
-            <w:proofErr w:type="spellStart"/>
-            <w:r>
-              <w:rPr>
-                <w:color w:val="auto"/>
-              </w:rPr>
-              <w:t>RecArithT</w:t>
-            </w:r>
-            <w:proofErr w:type="spellEnd"/>
-            <w:r>
-              <w:rPr>
-                <w:color w:val="auto"/>
-              </w:rPr>
-              <w:t>&gt;</w:t>
-            </w:r>
-          </w:p>
-        </w:tc>
-        <w:tc>
-          <w:tcPr>
-            <w:tcW w:w="5784" w:type="dxa"/>
-          </w:tcPr>
-          <w:p>
-            <w:pPr>
-              <w:pStyle w:val="Rules"/>
-              <w:ind w:left="-84"/>
-              <w:rPr>
-                <w:color w:val="auto"/>
-              </w:rPr>
-            </w:pPr>
-            <w:r>
-              <w:rPr>
-                <w:color w:val="auto"/>
-              </w:rPr>
-              <w:t>&lt;Op2&gt; &lt;</w:t>
-            </w:r>
-            <w:proofErr w:type="spellStart"/>
-            <w:r>
-              <w:rPr>
-                <w:color w:val="auto"/>
-              </w:rPr>
-              <w:t>ArithF</w:t>
-            </w:r>
-            <w:proofErr w:type="spellEnd"/>
-            <w:r>
-              <w:rPr>
-                <w:color w:val="auto"/>
-              </w:rPr>
-              <w:t>&gt; &lt;</w:t>
-            </w:r>
-            <w:proofErr w:type="spellStart"/>
-            <w:r>
-              <w:rPr>
-                <w:color w:val="auto"/>
-              </w:rPr>
-              <w:t>RecArithT</w:t>
-            </w:r>
-            <w:proofErr w:type="spellEnd"/>
-            <w:r>
-              <w:rPr>
-                <w:color w:val="auto"/>
-              </w:rPr>
-              <w:t>&gt;</w:t>
-            </w:r>
-          </w:p>
-          <w:p>
-            <w:pPr>
-              <w:pStyle w:val="Rules"/>
-              <w:ind w:left="-84"/>
-              <w:rPr>
-                <w:color w:val="auto"/>
-              </w:rPr>
-            </w:pPr>
-          </w:p>
-        </w:tc>
-      </w:tr>
-      <w:tr>
-        <w:trPr>
-          <w:trHeight w:hRule="exact" w:val="288"/>
-        </w:trPr>
-        <w:tc>
-          <w:tcPr>
-            <w:tcW w:w="1074" w:type="dxa"/>
-            <w:shd w:val="clear" w:color="auto" w:fill="D9D9D9" w:themeFill="background1" w:themeFillShade="D9"/>
-          </w:tcPr>
-          <w:p>
-            <w:pPr>
-              <w:pStyle w:val="10"/>
-              <w:numPr>
-                <w:ilvl w:val="0"/>
-                <w:numId w:val="12"/>
+                <w:numId w:val="18"/>
               </w:numPr>
             </w:pPr>
           </w:p>
@@ -8741,7 +8864,7 @@
               <w:pStyle w:val="10"/>
               <w:numPr>
                 <w:ilvl w:val="0"/>
-                <w:numId w:val="12"/>
+                <w:numId w:val="18"/>
               </w:numPr>
             </w:pPr>
           </w:p>
@@ -8762,7 +8885,21 @@
               <w:rPr>
                 <w:color w:val="auto"/>
               </w:rPr>
-              <w:t>&lt;Op2&gt;</w:t>
+              <w:t>&lt;</w:t>
+            </w:r>
+            <w:proofErr w:type="spellStart"/>
+            <w:r>
+              <w:rPr>
+                <w:color w:val="auto"/>
+              </w:rPr>
+              <w:t>ArithF</w:t>
+            </w:r>
+            <w:proofErr w:type="spellEnd"/>
+            <w:r>
+              <w:rPr>
+                <w:color w:val="auto"/>
+              </w:rPr>
+              <w:t>&gt;</w:t>
             </w:r>
           </w:p>
           <w:p>
@@ -8791,7 +8928,21 @@
               <w:rPr>
                 <w:color w:val="auto"/>
               </w:rPr>
-              <w:t>*</w:t>
+              <w:t>[</w:t>
+            </w:r>
+            <w:proofErr w:type="spellStart"/>
+            <w:r>
+              <w:rPr>
+                <w:color w:val="auto"/>
+              </w:rPr>
+              <w:t>VarName</w:t>
+            </w:r>
+            <w:proofErr w:type="spellEnd"/>
+            <w:r>
+              <w:rPr>
+                <w:color w:val="auto"/>
+              </w:rPr>
+              <w:t>]</w:t>
             </w:r>
           </w:p>
         </w:tc>
@@ -8810,7 +8961,7 @@
               <w:pStyle w:val="10"/>
               <w:numPr>
                 <w:ilvl w:val="0"/>
-                <w:numId w:val="12"/>
+                <w:numId w:val="18"/>
               </w:numPr>
             </w:pPr>
           </w:p>
@@ -8845,7 +8996,7 @@
               <w:rPr>
                 <w:color w:val="auto"/>
               </w:rPr>
-              <w:t>/</w:t>
+              <w:t>&lt;Number&gt;</w:t>
             </w:r>
           </w:p>
         </w:tc>
@@ -8864,7 +9015,7 @@
               <w:pStyle w:val="10"/>
               <w:numPr>
                 <w:ilvl w:val="0"/>
-                <w:numId w:val="12"/>
+                <w:numId w:val="18"/>
               </w:numPr>
             </w:pPr>
           </w:p>
@@ -8881,27 +9032,12 @@
                 <w:color w:val="auto"/>
               </w:rPr>
             </w:pPr>
-            <w:r>
-              <w:rPr>
-                <w:color w:val="auto"/>
-              </w:rPr>
-              <w:t>&lt;</w:t>
-            </w:r>
-            <w:proofErr w:type="spellStart"/>
-            <w:r>
-              <w:rPr>
-                <w:color w:val="auto"/>
-              </w:rPr>
-              <w:t>ArithF</w:t>
-            </w:r>
-            <w:proofErr w:type="spellEnd"/>
-            <w:r>
-              <w:rPr>
-                <w:color w:val="auto"/>
-              </w:rPr>
-              <w:t>&gt;</w:t>
-            </w:r>
-          </w:p>
+          </w:p>
+        </w:tc>
+        <w:tc>
+          <w:tcPr>
+            <w:tcW w:w="5784" w:type="dxa"/>
+          </w:tcPr>
           <w:p>
             <w:pPr>
               <w:pStyle w:val="Rules"/>
@@ -8910,12 +9046,27 @@
                 <w:color w:val="auto"/>
               </w:rPr>
             </w:pPr>
-          </w:p>
-        </w:tc>
-        <w:tc>
-          <w:tcPr>
-            <w:tcW w:w="5784" w:type="dxa"/>
-          </w:tcPr>
+            <w:r>
+              <w:rPr>
+                <w:color w:val="auto"/>
+              </w:rPr>
+              <w:t>(</w:t>
+            </w:r>
+            <w:proofErr w:type="spellStart"/>
+            <w:r>
+              <w:rPr>
+                <w:color w:val="auto"/>
+              </w:rPr>
+              <w:t>ExprArith</w:t>
+            </w:r>
+            <w:proofErr w:type="spellEnd"/>
+            <w:r>
+              <w:rPr>
+                <w:color w:val="auto"/>
+              </w:rPr>
+              <w:t>)</w:t>
+            </w:r>
+          </w:p>
           <w:p>
             <w:pPr>
               <w:pStyle w:val="Rules"/>
@@ -8924,26 +9075,6 @@
                 <w:color w:val="auto"/>
               </w:rPr>
             </w:pPr>
-            <w:r>
-              <w:rPr>
-                <w:color w:val="auto"/>
-              </w:rPr>
-              <w:t>[</w:t>
-            </w:r>
-            <w:proofErr w:type="spellStart"/>
-            <w:r>
-              <w:rPr>
-                <w:color w:val="auto"/>
-              </w:rPr>
-              <w:t>VarName</w:t>
-            </w:r>
-            <w:proofErr w:type="spellEnd"/>
-            <w:r>
-              <w:rPr>
-                <w:color w:val="auto"/>
-              </w:rPr>
-              <w:t>]</w:t>
-            </w:r>
           </w:p>
         </w:tc>
       </w:tr>
@@ -8961,7 +9092,7 @@
               <w:pStyle w:val="10"/>
               <w:numPr>
                 <w:ilvl w:val="0"/>
-                <w:numId w:val="12"/>
+                <w:numId w:val="18"/>
               </w:numPr>
             </w:pPr>
           </w:p>
@@ -8996,7 +9127,153 @@
               <w:rPr>
                 <w:color w:val="auto"/>
               </w:rPr>
-              <w:t>[Number]</w:t>
+              <w:t>-</w:t>
+            </w:r>
+            <w:r>
+              <w:rPr>
+                <w:color w:val="auto"/>
+              </w:rPr>
+              <w:t>&lt;</w:t>
+            </w:r>
+            <w:proofErr w:type="spellStart"/>
+            <w:r>
+              <w:rPr>
+                <w:color w:val="auto"/>
+              </w:rPr>
+              <w:t>ArithF</w:t>
+            </w:r>
+            <w:proofErr w:type="spellEnd"/>
+            <w:r>
+              <w:rPr>
+                <w:color w:val="auto"/>
+              </w:rPr>
+              <w:t>&gt;</w:t>
+            </w:r>
+          </w:p>
+          <w:p>
+            <w:pPr>
+              <w:pStyle w:val="Rules"/>
+              <w:ind w:left="-84"/>
+              <w:rPr>
+                <w:color w:val="auto"/>
+              </w:rPr>
+            </w:pPr>
+          </w:p>
+        </w:tc>
+      </w:tr>
+      <w:tr>
+        <w:trPr>
+          <w:trHeight w:val="475"/>
+        </w:trPr>
+        <w:tc>
+          <w:tcPr>
+            <w:tcW w:w="1074" w:type="dxa"/>
+            <w:shd w:val="clear" w:color="auto" w:fill="D9D9D9" w:themeFill="background1" w:themeFillShade="D9"/>
+          </w:tcPr>
+          <w:p>
+            <w:pPr>
+              <w:pStyle w:val="10"/>
+              <w:numPr>
+                <w:ilvl w:val="0"/>
+                <w:numId w:val="18"/>
+              </w:numPr>
+            </w:pPr>
+            <w:bookmarkStart w:id="0" w:name="_GoBack"/>
+            <w:bookmarkEnd w:id="0"/>
+          </w:p>
+        </w:tc>
+        <w:tc>
+          <w:tcPr>
+            <w:tcW w:w="2340" w:type="dxa"/>
+          </w:tcPr>
+          <w:p>
+            <w:pPr>
+              <w:pStyle w:val="Rules"/>
+              <w:ind w:left="-84"/>
+              <w:rPr>
+                <w:color w:val="auto"/>
+              </w:rPr>
+            </w:pPr>
+            <w:r>
+              <w:rPr>
+                <w:color w:val="auto"/>
+              </w:rPr>
+              <w:t>&lt;If&gt;</w:t>
+            </w:r>
+          </w:p>
+          <w:p>
+            <w:pPr>
+              <w:pStyle w:val="Rules"/>
+              <w:ind w:left="-84"/>
+              <w:rPr>
+                <w:color w:val="auto"/>
+              </w:rPr>
+            </w:pPr>
+          </w:p>
+        </w:tc>
+        <w:tc>
+          <w:tcPr>
+            <w:tcW w:w="5784" w:type="dxa"/>
+          </w:tcPr>
+          <w:p>
+            <w:pPr>
+              <w:pStyle w:val="Rules"/>
+              <w:ind w:left="-84"/>
+              <w:rPr>
+                <w:color w:val="auto"/>
+              </w:rPr>
+            </w:pPr>
+            <w:r>
+              <w:rPr>
+                <w:color w:val="auto"/>
+              </w:rPr>
+              <w:t>IF (&lt;</w:t>
+            </w:r>
+            <w:r>
+              <w:rPr>
+                <w:color w:val="auto"/>
+              </w:rPr>
+              <w:t>Cond&gt;) THEN [</w:t>
+            </w:r>
+            <w:proofErr w:type="spellStart"/>
+            <w:r>
+              <w:rPr>
+                <w:color w:val="auto"/>
+              </w:rPr>
+              <w:t>EndLine</w:t>
+            </w:r>
+            <w:proofErr w:type="spellEnd"/>
+            <w:r>
+              <w:rPr>
+                <w:color w:val="auto"/>
+              </w:rPr>
+              <w:t xml:space="preserve">] </w:t>
+            </w:r>
+            <w:r>
+              <w:rPr>
+                <w:color w:val="auto"/>
+              </w:rPr>
+              <w:t xml:space="preserve">&lt;Code&gt; </w:t>
+            </w:r>
+            <w:r>
+              <w:rPr>
+                <w:color w:val="auto"/>
+              </w:rPr>
+              <w:t>&lt;</w:t>
+            </w:r>
+            <w:proofErr w:type="spellStart"/>
+            <w:r>
+              <w:rPr>
+                <w:color w:val="auto"/>
+              </w:rPr>
+              <w:t>FactIf</w:t>
+            </w:r>
+            <w:proofErr w:type="spellEnd"/>
+            <w:r>
+              <w:rPr>
+                <w:color w:val="auto"/>
+              </w:rPr>
+              <w:t>&gt;</w:t>
             </w:r>
           </w:p>
         </w:tc>
@@ -9015,7 +9292,7 @@
               <w:pStyle w:val="10"/>
               <w:numPr>
                 <w:ilvl w:val="0"/>
-                <w:numId w:val="12"/>
+                <w:numId w:val="18"/>
               </w:numPr>
             </w:pPr>
           </w:p>
@@ -9032,6 +9309,35 @@
                 <w:color w:val="auto"/>
               </w:rPr>
             </w:pPr>
+            <w:r>
+              <w:rPr>
+                <w:color w:val="auto"/>
+              </w:rPr>
+              <w:t>&lt;</w:t>
+            </w:r>
+            <w:proofErr w:type="spellStart"/>
+            <w:r>
+              <w:rPr>
+                <w:color w:val="auto"/>
+              </w:rPr>
+              <w:t>FactIf</w:t>
+            </w:r>
+            <w:proofErr w:type="spellEnd"/>
+            <w:r>
+              <w:rPr>
+                <w:color w:val="auto"/>
+              </w:rPr>
+              <w:t>&gt;</w:t>
+            </w:r>
+          </w:p>
+          <w:p>
+            <w:pPr>
+              <w:pStyle w:val="Rules"/>
+              <w:ind w:left="-84"/>
+              <w:rPr>
+                <w:color w:val="auto"/>
+              </w:rPr>
+            </w:pPr>
           </w:p>
         </w:tc>
         <w:tc>
@@ -9050,21 +9356,7 @@
               <w:rPr>
                 <w:color w:val="auto"/>
               </w:rPr>
-              <w:t>(</w:t>
-            </w:r>
-            <w:proofErr w:type="spellStart"/>
-            <w:r>
-              <w:rPr>
-                <w:color w:val="auto"/>
-              </w:rPr>
-              <w:t>ExprArith</w:t>
-            </w:r>
-            <w:proofErr w:type="spellEnd"/>
-            <w:r>
-              <w:rPr>
-                <w:color w:val="auto"/>
-              </w:rPr>
-              <w:t>)</w:t>
+              <w:t>ENDIF</w:t>
             </w:r>
           </w:p>
           <w:p>
@@ -9092,7 +9384,7 @@
               <w:pStyle w:val="10"/>
               <w:numPr>
                 <w:ilvl w:val="0"/>
-                <w:numId w:val="12"/>
+                <w:numId w:val="18"/>
               </w:numPr>
             </w:pPr>
           </w:p>
@@ -9127,21 +9419,21 @@
               <w:rPr>
                 <w:color w:val="auto"/>
               </w:rPr>
-              <w:t>-&lt;</w:t>
-            </w:r>
-            <w:proofErr w:type="spellStart"/>
-            <w:r>
-              <w:rPr>
-                <w:color w:val="auto"/>
-              </w:rPr>
-              <w:t>ExprArith</w:t>
-            </w:r>
-            <w:proofErr w:type="spellEnd"/>
-            <w:r>
-              <w:rPr>
-                <w:color w:val="auto"/>
-              </w:rPr>
-              <w:t>&gt;</w:t>
+              <w:t>ELSE [</w:t>
+            </w:r>
+            <w:proofErr w:type="spellStart"/>
+            <w:r>
+              <w:rPr>
+                <w:color w:val="auto"/>
+              </w:rPr>
+              <w:t>EndLine</w:t>
+            </w:r>
+            <w:proofErr w:type="spellEnd"/>
+            <w:r>
+              <w:rPr>
+                <w:color w:val="auto"/>
+              </w:rPr>
+              <w:t>] &lt;Code&gt; ENDIF</w:t>
             </w:r>
           </w:p>
           <w:p>
@@ -9152,121 +9444,6 @@
                 <w:color w:val="auto"/>
               </w:rPr>
             </w:pPr>
-          </w:p>
-        </w:tc>
-      </w:tr>
-      <w:tr>
-        <w:trPr>
-          <w:trHeight w:val="475"/>
-        </w:trPr>
-        <w:tc>
-          <w:tcPr>
-            <w:tcW w:w="1074" w:type="dxa"/>
-            <w:shd w:val="clear" w:color="auto" w:fill="D9D9D9" w:themeFill="background1" w:themeFillShade="D9"/>
-          </w:tcPr>
-          <w:p>
-            <w:pPr>
-              <w:pStyle w:val="10"/>
-              <w:numPr>
-                <w:ilvl w:val="0"/>
-                <w:numId w:val="12"/>
-              </w:numPr>
-            </w:pPr>
-          </w:p>
-        </w:tc>
-        <w:tc>
-          <w:tcPr>
-            <w:tcW w:w="2340" w:type="dxa"/>
-          </w:tcPr>
-          <w:p>
-            <w:pPr>
-              <w:pStyle w:val="Rules"/>
-              <w:ind w:left="-84"/>
-              <w:rPr>
-                <w:color w:val="auto"/>
-              </w:rPr>
-            </w:pPr>
-            <w:r>
-              <w:rPr>
-                <w:color w:val="auto"/>
-              </w:rPr>
-              <w:t>&lt;If&gt;</w:t>
-            </w:r>
-          </w:p>
-          <w:p>
-            <w:pPr>
-              <w:pStyle w:val="Rules"/>
-              <w:ind w:left="-84"/>
-              <w:rPr>
-                <w:color w:val="auto"/>
-              </w:rPr>
-            </w:pPr>
-          </w:p>
-        </w:tc>
-        <w:tc>
-          <w:tcPr>
-            <w:tcW w:w="5784" w:type="dxa"/>
-          </w:tcPr>
-          <w:p>
-            <w:pPr>
-              <w:pStyle w:val="Rules"/>
-              <w:ind w:left="-84"/>
-              <w:rPr>
-                <w:color w:val="auto"/>
-              </w:rPr>
-            </w:pPr>
-            <w:r>
-              <w:rPr>
-                <w:color w:val="auto"/>
-              </w:rPr>
-              <w:t>IF (&lt;</w:t>
-            </w:r>
-            <w:r>
-              <w:rPr>
-                <w:color w:val="auto"/>
-              </w:rPr>
-              <w:t>Cond&gt;) THEN [</w:t>
-            </w:r>
-            <w:proofErr w:type="spellStart"/>
-            <w:r>
-              <w:rPr>
-                <w:color w:val="auto"/>
-              </w:rPr>
-              <w:t>EndLine</w:t>
-            </w:r>
-            <w:proofErr w:type="spellEnd"/>
-            <w:r>
-              <w:rPr>
-                <w:color w:val="auto"/>
-              </w:rPr>
-              <w:t xml:space="preserve">] </w:t>
-            </w:r>
-            <w:r>
-              <w:rPr>
-                <w:color w:val="auto"/>
-              </w:rPr>
-              <w:t xml:space="preserve">&lt;Code&gt; </w:t>
-            </w:r>
-            <w:r>
-              <w:rPr>
-                <w:color w:val="auto"/>
-              </w:rPr>
-              <w:t>&lt;</w:t>
-            </w:r>
-            <w:proofErr w:type="spellStart"/>
-            <w:r>
-              <w:rPr>
-                <w:color w:val="auto"/>
-              </w:rPr>
-              <w:t>FactIf</w:t>
-            </w:r>
-            <w:proofErr w:type="spellEnd"/>
-            <w:r>
-              <w:rPr>
-                <w:color w:val="auto"/>
-              </w:rPr>
-              <w:t>&gt;</w:t>
-            </w:r>
           </w:p>
         </w:tc>
       </w:tr>
@@ -9284,7 +9461,7 @@
               <w:pStyle w:val="10"/>
               <w:numPr>
                 <w:ilvl w:val="0"/>
-                <w:numId w:val="12"/>
+                <w:numId w:val="18"/>
               </w:numPr>
             </w:pPr>
           </w:p>
@@ -9312,7 +9489,7 @@
               <w:rPr>
                 <w:color w:val="auto"/>
               </w:rPr>
-              <w:t>FactIf</w:t>
+              <w:t>CondPrefix</w:t>
             </w:r>
             <w:proofErr w:type="spellEnd"/>
             <w:r>
@@ -9348,7 +9525,7 @@
               <w:rPr>
                 <w:color w:val="auto"/>
               </w:rPr>
-              <w:t>ENDIF</w:t>
+              <w:t>.NOT.</w:t>
             </w:r>
           </w:p>
           <w:p>
@@ -9376,176 +9553,7 @@
               <w:pStyle w:val="10"/>
               <w:numPr>
                 <w:ilvl w:val="0"/>
-                <w:numId w:val="12"/>
-              </w:numPr>
-            </w:pPr>
-          </w:p>
-        </w:tc>
-        <w:tc>
-          <w:tcPr>
-            <w:tcW w:w="2340" w:type="dxa"/>
-          </w:tcPr>
-          <w:p>
-            <w:pPr>
-              <w:pStyle w:val="Rules"/>
-              <w:ind w:left="-84"/>
-              <w:rPr>
-                <w:color w:val="auto"/>
-              </w:rPr>
-            </w:pPr>
-          </w:p>
-        </w:tc>
-        <w:tc>
-          <w:tcPr>
-            <w:tcW w:w="5784" w:type="dxa"/>
-          </w:tcPr>
-          <w:p>
-            <w:pPr>
-              <w:pStyle w:val="Rules"/>
-              <w:ind w:left="-84"/>
-              <w:rPr>
-                <w:color w:val="auto"/>
-              </w:rPr>
-            </w:pPr>
-            <w:r>
-              <w:rPr>
-                <w:color w:val="auto"/>
-              </w:rPr>
-              <w:t>ELSE [</w:t>
-            </w:r>
-            <w:proofErr w:type="spellStart"/>
-            <w:r>
-              <w:rPr>
-                <w:color w:val="auto"/>
-              </w:rPr>
-              <w:t>EndLine</w:t>
-            </w:r>
-            <w:proofErr w:type="spellEnd"/>
-            <w:r>
-              <w:rPr>
-                <w:color w:val="auto"/>
-              </w:rPr>
-              <w:t>] &lt;Code&gt; ENDIF</w:t>
-            </w:r>
-          </w:p>
-          <w:p>
-            <w:pPr>
-              <w:pStyle w:val="Rules"/>
-              <w:ind w:left="-84"/>
-              <w:rPr>
-                <w:color w:val="auto"/>
-              </w:rPr>
-            </w:pPr>
-          </w:p>
-        </w:tc>
-      </w:tr>
-      <w:tr>
-        <w:trPr>
-          <w:trHeight w:hRule="exact" w:val="288"/>
-        </w:trPr>
-        <w:tc>
-          <w:tcPr>
-            <w:tcW w:w="1074" w:type="dxa"/>
-            <w:shd w:val="clear" w:color="auto" w:fill="D9D9D9" w:themeFill="background1" w:themeFillShade="D9"/>
-          </w:tcPr>
-          <w:p>
-            <w:pPr>
-              <w:pStyle w:val="10"/>
-              <w:numPr>
-                <w:ilvl w:val="0"/>
-                <w:numId w:val="12"/>
-              </w:numPr>
-            </w:pPr>
-          </w:p>
-        </w:tc>
-        <w:tc>
-          <w:tcPr>
-            <w:tcW w:w="2340" w:type="dxa"/>
-          </w:tcPr>
-          <w:p>
-            <w:pPr>
-              <w:pStyle w:val="Rules"/>
-              <w:ind w:left="-84"/>
-              <w:rPr>
-                <w:color w:val="auto"/>
-              </w:rPr>
-            </w:pPr>
-            <w:r>
-              <w:rPr>
-                <w:color w:val="auto"/>
-              </w:rPr>
-              <w:t>&lt;</w:t>
-            </w:r>
-            <w:proofErr w:type="spellStart"/>
-            <w:r>
-              <w:rPr>
-                <w:color w:val="auto"/>
-              </w:rPr>
-              <w:t>CondPrefix</w:t>
-            </w:r>
-            <w:proofErr w:type="spellEnd"/>
-            <w:r>
-              <w:rPr>
-                <w:color w:val="auto"/>
-              </w:rPr>
-              <w:t>&gt;</w:t>
-            </w:r>
-          </w:p>
-          <w:p>
-            <w:pPr>
-              <w:pStyle w:val="Rules"/>
-              <w:ind w:left="-84"/>
-              <w:rPr>
-                <w:color w:val="auto"/>
-              </w:rPr>
-            </w:pPr>
-          </w:p>
-        </w:tc>
-        <w:tc>
-          <w:tcPr>
-            <w:tcW w:w="5784" w:type="dxa"/>
-          </w:tcPr>
-          <w:p>
-            <w:pPr>
-              <w:pStyle w:val="Rules"/>
-              <w:ind w:left="-84"/>
-              <w:rPr>
-                <w:color w:val="auto"/>
-              </w:rPr>
-            </w:pPr>
-            <w:r>
-              <w:rPr>
-                <w:color w:val="auto"/>
-              </w:rPr>
-              <w:t>.NOT.</w:t>
-            </w:r>
-          </w:p>
-          <w:p>
-            <w:pPr>
-              <w:pStyle w:val="Rules"/>
-              <w:ind w:left="-84"/>
-              <w:rPr>
-                <w:color w:val="auto"/>
-              </w:rPr>
-            </w:pPr>
-          </w:p>
-        </w:tc>
-      </w:tr>
-      <w:tr>
-        <w:trPr>
-          <w:trHeight w:hRule="exact" w:val="288"/>
-        </w:trPr>
-        <w:tc>
-          <w:tcPr>
-            <w:tcW w:w="1074" w:type="dxa"/>
-            <w:shd w:val="clear" w:color="auto" w:fill="D9D9D9" w:themeFill="background1" w:themeFillShade="D9"/>
-          </w:tcPr>
-          <w:p>
-            <w:pPr>
-              <w:pStyle w:val="10"/>
-              <w:numPr>
-                <w:ilvl w:val="0"/>
-                <w:numId w:val="12"/>
+                <w:numId w:val="18"/>
               </w:numPr>
             </w:pPr>
           </w:p>
@@ -9616,7 +9624,7 @@
               <w:pStyle w:val="10"/>
               <w:numPr>
                 <w:ilvl w:val="0"/>
-                <w:numId w:val="12"/>
+                <w:numId w:val="18"/>
               </w:numPr>
             </w:pPr>
           </w:p>
@@ -9713,7 +9721,7 @@
               <w:pStyle w:val="10"/>
               <w:numPr>
                 <w:ilvl w:val="0"/>
-                <w:numId w:val="12"/>
+                <w:numId w:val="18"/>
               </w:numPr>
             </w:pPr>
           </w:p>
@@ -9835,7 +9843,7 @@
               <w:pStyle w:val="10"/>
               <w:numPr>
                 <w:ilvl w:val="0"/>
-                <w:numId w:val="12"/>
+                <w:numId w:val="18"/>
               </w:numPr>
             </w:pPr>
           </w:p>
@@ -9906,7 +9914,7 @@
               <w:pStyle w:val="10"/>
               <w:numPr>
                 <w:ilvl w:val="0"/>
-                <w:numId w:val="12"/>
+                <w:numId w:val="18"/>
               </w:numPr>
             </w:pPr>
           </w:p>
@@ -10031,7 +10039,7 @@
               <w:pStyle w:val="10"/>
               <w:numPr>
                 <w:ilvl w:val="0"/>
-                <w:numId w:val="12"/>
+                <w:numId w:val="18"/>
               </w:numPr>
             </w:pPr>
           </w:p>
@@ -10177,7 +10185,7 @@
               <w:pStyle w:val="10"/>
               <w:numPr>
                 <w:ilvl w:val="0"/>
-                <w:numId w:val="12"/>
+                <w:numId w:val="18"/>
               </w:numPr>
             </w:pPr>
           </w:p>
@@ -10248,7 +10256,7 @@
               <w:pStyle w:val="10"/>
               <w:numPr>
                 <w:ilvl w:val="0"/>
-                <w:numId w:val="12"/>
+                <w:numId w:val="18"/>
               </w:numPr>
             </w:pPr>
           </w:p>
@@ -10368,7 +10376,7 @@
               <w:pStyle w:val="10"/>
               <w:numPr>
                 <w:ilvl w:val="0"/>
-                <w:numId w:val="12"/>
+                <w:numId w:val="18"/>
               </w:numPr>
             </w:pPr>
           </w:p>
@@ -10446,7 +10454,7 @@
               <w:pStyle w:val="10"/>
               <w:numPr>
                 <w:ilvl w:val="0"/>
-                <w:numId w:val="12"/>
+                <w:numId w:val="18"/>
               </w:numPr>
             </w:pPr>
           </w:p>
@@ -10509,7 +10517,7 @@
               <w:pStyle w:val="10"/>
               <w:numPr>
                 <w:ilvl w:val="0"/>
-                <w:numId w:val="12"/>
+                <w:numId w:val="18"/>
               </w:numPr>
             </w:pPr>
           </w:p>
@@ -10572,7 +10580,7 @@
               <w:pStyle w:val="10"/>
               <w:numPr>
                 <w:ilvl w:val="0"/>
-                <w:numId w:val="12"/>
+                <w:numId w:val="18"/>
               </w:numPr>
             </w:pPr>
           </w:p>
@@ -10635,7 +10643,7 @@
               <w:pStyle w:val="10"/>
               <w:numPr>
                 <w:ilvl w:val="0"/>
-                <w:numId w:val="12"/>
+                <w:numId w:val="18"/>
               </w:numPr>
             </w:pPr>
           </w:p>
@@ -10698,7 +10706,7 @@
               <w:pStyle w:val="10"/>
               <w:numPr>
                 <w:ilvl w:val="0"/>
-                <w:numId w:val="12"/>
+                <w:numId w:val="18"/>
               </w:numPr>
             </w:pPr>
           </w:p>
@@ -10759,7 +10767,7 @@
               <w:pStyle w:val="10"/>
               <w:numPr>
                 <w:ilvl w:val="0"/>
-                <w:numId w:val="12"/>
+                <w:numId w:val="18"/>
               </w:numPr>
             </w:pPr>
           </w:p>
@@ -10878,7 +10886,7 @@
               <w:pStyle w:val="10"/>
               <w:numPr>
                 <w:ilvl w:val="0"/>
-                <w:numId w:val="12"/>
+                <w:numId w:val="18"/>
               </w:numPr>
             </w:pPr>
           </w:p>
@@ -10962,7 +10970,7 @@
               <w:pStyle w:val="10"/>
               <w:numPr>
                 <w:ilvl w:val="0"/>
-                <w:numId w:val="12"/>
+                <w:numId w:val="18"/>
               </w:numPr>
             </w:pPr>
           </w:p>
@@ -11046,7 +11054,7 @@
               <w:pStyle w:val="10"/>
               <w:numPr>
                 <w:ilvl w:val="0"/>
-                <w:numId w:val="12"/>
+                <w:numId w:val="18"/>
               </w:numPr>
             </w:pPr>
           </w:p>
@@ -11164,7 +11172,7 @@
               <w:pStyle w:val="10"/>
               <w:numPr>
                 <w:ilvl w:val="0"/>
-                <w:numId w:val="12"/>
+                <w:numId w:val="18"/>
               </w:numPr>
             </w:pPr>
           </w:p>
@@ -11268,7 +11276,7 @@
               <w:pStyle w:val="10"/>
               <w:numPr>
                 <w:ilvl w:val="0"/>
-                <w:numId w:val="12"/>
+                <w:numId w:val="18"/>
               </w:numPr>
             </w:pPr>
           </w:p>
@@ -14279,8 +14287,6 @@
               </w:rPr>
               <w:t xml:space="preserve">$, </w:t>
             </w:r>
-            <w:bookmarkStart w:id="0" w:name="_GoBack"/>
-            <w:bookmarkEnd w:id="0"/>
             <w:r>
               <w:rPr>
                 <w:color w:val="auto"/>
@@ -14476,55 +14482,27 @@
               <w:rPr>
                 <w:color w:val="auto"/>
               </w:rPr>
-              <w:t>ENDLINE</w:t>
-            </w:r>
-            <w:r>
-              <w:rPr>
-                <w:color w:val="auto"/>
-              </w:rPr>
-              <w:t xml:space="preserve">, </w:t>
-            </w:r>
-            <w:r>
-              <w:rPr>
-                <w:color w:val="auto"/>
-              </w:rPr>
-              <w:t>*, /, +, -</w:t>
-            </w:r>
-            <w:r>
-              <w:rPr>
-                <w:color w:val="auto"/>
-              </w:rPr>
-              <w:t xml:space="preserve">, .EQ., .GE., .GT., .LE, .LT., .NE., </w:t>
-            </w:r>
-            <w:r>
-              <w:rPr>
-                <w:color w:val="auto"/>
-              </w:rPr>
-              <w:t>.AND.,</w:t>
-            </w:r>
-            <w:r>
-              <w:rPr>
-                <w:color w:val="auto"/>
-              </w:rPr>
-              <w:t xml:space="preserve"> </w:t>
-            </w:r>
-            <w:r>
-              <w:rPr>
-                <w:color w:val="auto"/>
-              </w:rPr>
-              <w:t>), .OR.</w:t>
-            </w:r>
-            <w:r>
-              <w:rPr>
-                <w:color w:val="auto"/>
-              </w:rPr>
-              <w:t xml:space="preserve">, </w:t>
-            </w:r>
-            <w:r>
-              <w:rPr>
-                <w:color w:val="auto"/>
-              </w:rPr>
-              <w:t>COMMA</w:t>
+              <w:t>ENDLINE,</w:t>
+            </w:r>
+            <w:r>
+              <w:rPr>
+                <w:color w:val="auto"/>
+              </w:rPr>
+              <w:t xml:space="preserve"> .EQ., .GE., .GT., .LE, .LT., .NE., .AND.,</w:t>
+            </w:r>
+          </w:p>
+          <w:p>
+            <w:pPr>
+              <w:pStyle w:val="Rules"/>
+              <w:rPr>
+                <w:color w:val="auto"/>
+              </w:rPr>
+            </w:pPr>
+            <w:r>
+              <w:rPr>
+                <w:color w:val="auto"/>
+              </w:rPr>
+              <w:t>), .OR., COMMA, ENDLINE</w:t>
             </w:r>
           </w:p>
         </w:tc>
@@ -14606,7 +14584,21 @@
               <w:rPr>
                 <w:color w:val="auto"/>
               </w:rPr>
-              <w:t>ENDLINE, *, /, +, -, .EQ., .GE., .GT., .LE, .LT., .NE., .AND., ), .OR., COMMA</w:t>
+              <w:t>ENDLINE, .EQ., .GE., .GT., .LE, .LT., .NE., .AND.,</w:t>
+            </w:r>
+          </w:p>
+          <w:p>
+            <w:pPr>
+              <w:pStyle w:val="Rules"/>
+              <w:rPr>
+                <w:color w:val="auto"/>
+              </w:rPr>
+            </w:pPr>
+            <w:r>
+              <w:rPr>
+                <w:color w:val="auto"/>
+              </w:rPr>
+              <w:t>), .OR., COMMA, ENDLINE</w:t>
             </w:r>
           </w:p>
         </w:tc>
@@ -14664,12 +14656,6 @@
                 <w:color w:val="auto"/>
               </w:rPr>
             </w:pPr>
-            <w:r>
-              <w:rPr>
-                <w:color w:val="auto"/>
-              </w:rPr>
-              <w:t>+, -</w:t>
-            </w:r>
           </w:p>
         </w:tc>
       </w:tr>
@@ -14741,7 +14727,27 @@
               <w:rPr>
                 <w:color w:val="auto"/>
               </w:rPr>
-              <w:t>ENDLINE, *, /, +, -, .EQ., .GE., .GT., .LE, .LT., .NE., .AND., ), .OR., COMMA</w:t>
+              <w:t xml:space="preserve">+, -, </w:t>
+            </w:r>
+            <w:r>
+              <w:rPr>
+                <w:color w:val="auto"/>
+              </w:rPr>
+              <w:t>ENDLINE, .EQ., .GE., .GT., .LE, .LT., .NE., .AND.,</w:t>
+            </w:r>
+          </w:p>
+          <w:p>
+            <w:pPr>
+              <w:pStyle w:val="Rules"/>
+              <w:rPr>
+                <w:color w:val="auto"/>
+              </w:rPr>
+            </w:pPr>
+            <w:r>
+              <w:rPr>
+                <w:color w:val="auto"/>
+              </w:rPr>
+              <w:t>), .OR., COMMA, ENDLINE</w:t>
             </w:r>
           </w:p>
         </w:tc>
@@ -14819,19 +14825,6 @@
                 <w:color w:val="auto"/>
               </w:rPr>
             </w:pPr>
-            <w:r>
-              <w:rPr>
-                <w:color w:val="auto"/>
-              </w:rPr>
-              <w:t xml:space="preserve">ENDLINE, *, /, +, -, .EQ., .GE., .GT., .LE, .LT., .NE., .AND., ), .OR., </w:t>
-            </w:r>
-            <w:r>
-              <w:rPr>
-                <w:color w:val="auto"/>
-              </w:rPr>
-              <w:lastRenderedPageBreak/>
-              <w:t>COMMA</w:t>
-            </w:r>
           </w:p>
         </w:tc>
       </w:tr>
@@ -14851,7 +14844,6 @@
               <w:rPr>
                 <w:color w:val="auto"/>
               </w:rPr>
-              <w:lastRenderedPageBreak/>
               <w:t>&lt;Op2&gt;</w:t>
             </w:r>
           </w:p>
@@ -14886,12 +14878,6 @@
                 <w:color w:val="auto"/>
               </w:rPr>
             </w:pPr>
-            <w:r>
-              <w:rPr>
-                <w:color w:val="auto"/>
-              </w:rPr>
-              <w:t>*, /</w:t>
-            </w:r>
           </w:p>
         </w:tc>
       </w:tr>
@@ -14959,12 +14945,6 @@
                 <w:color w:val="auto"/>
               </w:rPr>
             </w:pPr>
-            <w:r>
-              <w:rPr>
-                <w:color w:val="auto"/>
-              </w:rPr>
-              <w:t>ENDLINE, *, /, +, -, .EQ., .GE., .GT., .LE, .LT., .NE., .AND., ), .OR., COMMA</w:t>
-            </w:r>
           </w:p>
         </w:tc>
       </w:tr>
@@ -15043,6 +15023,7 @@
               <w:rPr>
                 <w:color w:val="auto"/>
               </w:rPr>
+              <w:lastRenderedPageBreak/>
               <w:t>&lt;</w:t>
             </w:r>
             <w:proofErr w:type="spellStart"/>
@@ -16084,6 +16065,92 @@
 <file path=word/numbering.xml><?xml version="1.0" encoding="utf-8"?>
 <w:numbering xmlns:wpc="http://schemas.microsoft.com/office/word/2010/wordprocessingCanvas" xmlns:mc="http://schemas.openxmlformats.org/markup-compatibility/2006" xmlns:o="urn:schemas-microsoft-com:office:office" xmlns:r="http://schemas.openxmlformats.org/officeDocument/2006/relationships" xmlns:m="http://schemas.openxmlformats.org/officeDocument/2006/math" xmlns:v="urn:schemas-microsoft-com:vml" xmlns:wp14="http://schemas.microsoft.com/office/word/2010/wordprocessingDrawing" xmlns:wp="http://schemas.openxmlformats.org/drawingml/2006/wordprocessingDrawing" xmlns:w10="urn:schemas-microsoft-com:office:word" xmlns:w="http://schemas.openxmlformats.org/wordprocessingml/2006/main" xmlns:w14="http://schemas.microsoft.com/office/word/2010/wordml" xmlns:wpg="http://schemas.microsoft.com/office/word/2010/wordprocessingGroup" xmlns:wpi="http://schemas.microsoft.com/office/word/2010/wordprocessingInk" xmlns:wne="http://schemas.microsoft.com/office/word/2006/wordml" xmlns:wps="http://schemas.microsoft.com/office/word/2010/wordprocessingShape" mc:Ignorable="w14 wp14">
   <w:abstractNum w:abstractNumId="0">
+    <w:nsid w:val="0068455A"/>
+    <w:multiLevelType w:val="hybridMultilevel"/>
+    <w:tmpl w:val="89AC13B8"/>
+    <w:lvl w:ilvl="0" w:tplc="0419000F">
+      <w:start w:val="1"/>
+      <w:numFmt w:val="decimal"/>
+      <w:lvlText w:val="%1."/>
+      <w:lvlJc w:val="left"/>
+      <w:pPr>
+        <w:ind w:left="720" w:hanging="360"/>
+      </w:pPr>
+    </w:lvl>
+    <w:lvl w:ilvl="1" w:tplc="04190019" w:tentative="1">
+      <w:start w:val="1"/>
+      <w:numFmt w:val="lowerLetter"/>
+      <w:lvlText w:val="%2."/>
+      <w:lvlJc w:val="left"/>
+      <w:pPr>
+        <w:ind w:left="1440" w:hanging="360"/>
+      </w:pPr>
+    </w:lvl>
+    <w:lvl w:ilvl="2" w:tplc="0419001B" w:tentative="1">
+      <w:start w:val="1"/>
+      <w:numFmt w:val="lowerRoman"/>
+      <w:lvlText w:val="%3."/>
+      <w:lvlJc w:val="right"/>
+      <w:pPr>
+        <w:ind w:left="2160" w:hanging="180"/>
+      </w:pPr>
+    </w:lvl>
+    <w:lvl w:ilvl="3" w:tplc="0419000F" w:tentative="1">
+      <w:start w:val="1"/>
+      <w:numFmt w:val="decimal"/>
+      <w:lvlText w:val="%4."/>
+      <w:lvlJc w:val="left"/>
+      <w:pPr>
+        <w:ind w:left="2880" w:hanging="360"/>
+      </w:pPr>
+    </w:lvl>
+    <w:lvl w:ilvl="4" w:tplc="04190019" w:tentative="1">
+      <w:start w:val="1"/>
+      <w:numFmt w:val="lowerLetter"/>
+      <w:lvlText w:val="%5."/>
+      <w:lvlJc w:val="left"/>
+      <w:pPr>
+        <w:ind w:left="3600" w:hanging="360"/>
+      </w:pPr>
+    </w:lvl>
+    <w:lvl w:ilvl="5" w:tplc="0419001B" w:tentative="1">
+      <w:start w:val="1"/>
+      <w:numFmt w:val="lowerRoman"/>
+      <w:lvlText w:val="%6."/>
+      <w:lvlJc w:val="right"/>
+      <w:pPr>
+        <w:ind w:left="4320" w:hanging="180"/>
+      </w:pPr>
+    </w:lvl>
+    <w:lvl w:ilvl="6" w:tplc="0419000F" w:tentative="1">
+      <w:start w:val="1"/>
+      <w:numFmt w:val="decimal"/>
+      <w:lvlText w:val="%7."/>
+      <w:lvlJc w:val="left"/>
+      <w:pPr>
+        <w:ind w:left="5040" w:hanging="360"/>
+      </w:pPr>
+    </w:lvl>
+    <w:lvl w:ilvl="7" w:tplc="04190019" w:tentative="1">
+      <w:start w:val="1"/>
+      <w:numFmt w:val="lowerLetter"/>
+      <w:lvlText w:val="%8."/>
+      <w:lvlJc w:val="left"/>
+      <w:pPr>
+        <w:ind w:left="5760" w:hanging="360"/>
+      </w:pPr>
+    </w:lvl>
+    <w:lvl w:ilvl="8" w:tplc="0419001B" w:tentative="1">
+      <w:start w:val="1"/>
+      <w:numFmt w:val="lowerRoman"/>
+      <w:lvlText w:val="%9."/>
+      <w:lvlJc w:val="right"/>
+      <w:pPr>
+        <w:ind w:left="6480" w:hanging="180"/>
+      </w:pPr>
+    </w:lvl>
+  </w:abstractNum>
+  <w:abstractNum w:abstractNumId="1">
     <w:nsid w:val="0EE46C9E"/>
     <w:multiLevelType w:val="hybridMultilevel"/>
     <w:tmpl w:val="BFB4DFA0"/>
@@ -16195,7 +16262,7 @@
       </w:rPr>
     </w:lvl>
   </w:abstractNum>
-  <w:abstractNum w:abstractNumId="1">
+  <w:abstractNum w:abstractNumId="2">
     <w:nsid w:val="135C7758"/>
     <w:multiLevelType w:val="hybridMultilevel"/>
     <w:tmpl w:val="1A662500"/>
@@ -16307,7 +16374,7 @@
       </w:rPr>
     </w:lvl>
   </w:abstractNum>
-  <w:abstractNum w:abstractNumId="2">
+  <w:abstractNum w:abstractNumId="3">
     <w:nsid w:val="1FA94AFD"/>
     <w:multiLevelType w:val="hybridMultilevel"/>
     <w:tmpl w:val="9450475C"/>
@@ -16419,7 +16486,93 @@
       </w:rPr>
     </w:lvl>
   </w:abstractNum>
-  <w:abstractNum w:abstractNumId="3">
+  <w:abstractNum w:abstractNumId="4">
+    <w:nsid w:val="224B5A85"/>
+    <w:multiLevelType w:val="hybridMultilevel"/>
+    <w:tmpl w:val="C5248418"/>
+    <w:lvl w:ilvl="0" w:tplc="0419000F">
+      <w:start w:val="1"/>
+      <w:numFmt w:val="decimal"/>
+      <w:lvlText w:val="%1."/>
+      <w:lvlJc w:val="left"/>
+      <w:pPr>
+        <w:ind w:left="720" w:hanging="360"/>
+      </w:pPr>
+    </w:lvl>
+    <w:lvl w:ilvl="1" w:tplc="04190019" w:tentative="1">
+      <w:start w:val="1"/>
+      <w:numFmt w:val="lowerLetter"/>
+      <w:lvlText w:val="%2."/>
+      <w:lvlJc w:val="left"/>
+      <w:pPr>
+        <w:ind w:left="1440" w:hanging="360"/>
+      </w:pPr>
+    </w:lvl>
+    <w:lvl w:ilvl="2" w:tplc="0419001B" w:tentative="1">
+      <w:start w:val="1"/>
+      <w:numFmt w:val="lowerRoman"/>
+      <w:lvlText w:val="%3."/>
+      <w:lvlJc w:val="right"/>
+      <w:pPr>
+        <w:ind w:left="2160" w:hanging="180"/>
+      </w:pPr>
+    </w:lvl>
+    <w:lvl w:ilvl="3" w:tplc="0419000F" w:tentative="1">
+      <w:start w:val="1"/>
+      <w:numFmt w:val="decimal"/>
+      <w:lvlText w:val="%4."/>
+      <w:lvlJc w:val="left"/>
+      <w:pPr>
+        <w:ind w:left="2880" w:hanging="360"/>
+      </w:pPr>
+    </w:lvl>
+    <w:lvl w:ilvl="4" w:tplc="04190019" w:tentative="1">
+      <w:start w:val="1"/>
+      <w:numFmt w:val="lowerLetter"/>
+      <w:lvlText w:val="%5."/>
+      <w:lvlJc w:val="left"/>
+      <w:pPr>
+        <w:ind w:left="3600" w:hanging="360"/>
+      </w:pPr>
+    </w:lvl>
+    <w:lvl w:ilvl="5" w:tplc="0419001B" w:tentative="1">
+      <w:start w:val="1"/>
+      <w:numFmt w:val="lowerRoman"/>
+      <w:lvlText w:val="%6."/>
+      <w:lvlJc w:val="right"/>
+      <w:pPr>
+        <w:ind w:left="4320" w:hanging="180"/>
+      </w:pPr>
+    </w:lvl>
+    <w:lvl w:ilvl="6" w:tplc="0419000F" w:tentative="1">
+      <w:start w:val="1"/>
+      <w:numFmt w:val="decimal"/>
+      <w:lvlText w:val="%7."/>
+      <w:lvlJc w:val="left"/>
+      <w:pPr>
+        <w:ind w:left="5040" w:hanging="360"/>
+      </w:pPr>
+    </w:lvl>
+    <w:lvl w:ilvl="7" w:tplc="04190019" w:tentative="1">
+      <w:start w:val="1"/>
+      <w:numFmt w:val="lowerLetter"/>
+      <w:lvlText w:val="%8."/>
+      <w:lvlJc w:val="left"/>
+      <w:pPr>
+        <w:ind w:left="5760" w:hanging="360"/>
+      </w:pPr>
+    </w:lvl>
+    <w:lvl w:ilvl="8" w:tplc="0419001B" w:tentative="1">
+      <w:start w:val="1"/>
+      <w:numFmt w:val="lowerRoman"/>
+      <w:lvlText w:val="%9."/>
+      <w:lvlJc w:val="right"/>
+      <w:pPr>
+        <w:ind w:left="6480" w:hanging="180"/>
+      </w:pPr>
+    </w:lvl>
+  </w:abstractNum>
+  <w:abstractNum w:abstractNumId="5">
     <w:nsid w:val="259C1B63"/>
     <w:multiLevelType w:val="hybridMultilevel"/>
     <w:tmpl w:val="AE30F9BC"/>
@@ -16531,7 +16684,7 @@
       </w:rPr>
     </w:lvl>
   </w:abstractNum>
-  <w:abstractNum w:abstractNumId="4">
+  <w:abstractNum w:abstractNumId="6">
     <w:nsid w:val="2A867ECD"/>
     <w:multiLevelType w:val="hybridMultilevel"/>
     <w:tmpl w:val="C5248418"/>
@@ -16617,7 +16770,7 @@
       </w:pPr>
     </w:lvl>
   </w:abstractNum>
-  <w:abstractNum w:abstractNumId="5">
+  <w:abstractNum w:abstractNumId="7">
     <w:nsid w:val="2B174BE8"/>
     <w:multiLevelType w:val="hybridMultilevel"/>
     <w:tmpl w:val="9B9655E2"/>
@@ -16729,7 +16882,179 @@
       </w:rPr>
     </w:lvl>
   </w:abstractNum>
-  <w:abstractNum w:abstractNumId="6">
+  <w:abstractNum w:abstractNumId="8">
+    <w:nsid w:val="32D01491"/>
+    <w:multiLevelType w:val="hybridMultilevel"/>
+    <w:tmpl w:val="C5248418"/>
+    <w:lvl w:ilvl="0" w:tplc="0419000F">
+      <w:start w:val="1"/>
+      <w:numFmt w:val="decimal"/>
+      <w:lvlText w:val="%1."/>
+      <w:lvlJc w:val="left"/>
+      <w:pPr>
+        <w:ind w:left="720" w:hanging="360"/>
+      </w:pPr>
+    </w:lvl>
+    <w:lvl w:ilvl="1" w:tplc="04190019" w:tentative="1">
+      <w:start w:val="1"/>
+      <w:numFmt w:val="lowerLetter"/>
+      <w:lvlText w:val="%2."/>
+      <w:lvlJc w:val="left"/>
+      <w:pPr>
+        <w:ind w:left="1440" w:hanging="360"/>
+      </w:pPr>
+    </w:lvl>
+    <w:lvl w:ilvl="2" w:tplc="0419001B" w:tentative="1">
+      <w:start w:val="1"/>
+      <w:numFmt w:val="lowerRoman"/>
+      <w:lvlText w:val="%3."/>
+      <w:lvlJc w:val="right"/>
+      <w:pPr>
+        <w:ind w:left="2160" w:hanging="180"/>
+      </w:pPr>
+    </w:lvl>
+    <w:lvl w:ilvl="3" w:tplc="0419000F" w:tentative="1">
+      <w:start w:val="1"/>
+      <w:numFmt w:val="decimal"/>
+      <w:lvlText w:val="%4."/>
+      <w:lvlJc w:val="left"/>
+      <w:pPr>
+        <w:ind w:left="2880" w:hanging="360"/>
+      </w:pPr>
+    </w:lvl>
+    <w:lvl w:ilvl="4" w:tplc="04190019" w:tentative="1">
+      <w:start w:val="1"/>
+      <w:numFmt w:val="lowerLetter"/>
+      <w:lvlText w:val="%5."/>
+      <w:lvlJc w:val="left"/>
+      <w:pPr>
+        <w:ind w:left="3600" w:hanging="360"/>
+      </w:pPr>
+    </w:lvl>
+    <w:lvl w:ilvl="5" w:tplc="0419001B" w:tentative="1">
+      <w:start w:val="1"/>
+      <w:numFmt w:val="lowerRoman"/>
+      <w:lvlText w:val="%6."/>
+      <w:lvlJc w:val="right"/>
+      <w:pPr>
+        <w:ind w:left="4320" w:hanging="180"/>
+      </w:pPr>
+    </w:lvl>
+    <w:lvl w:ilvl="6" w:tplc="0419000F" w:tentative="1">
+      <w:start w:val="1"/>
+      <w:numFmt w:val="decimal"/>
+      <w:lvlText w:val="%7."/>
+      <w:lvlJc w:val="left"/>
+      <w:pPr>
+        <w:ind w:left="5040" w:hanging="360"/>
+      </w:pPr>
+    </w:lvl>
+    <w:lvl w:ilvl="7" w:tplc="04190019" w:tentative="1">
+      <w:start w:val="1"/>
+      <w:numFmt w:val="lowerLetter"/>
+      <w:lvlText w:val="%8."/>
+      <w:lvlJc w:val="left"/>
+      <w:pPr>
+        <w:ind w:left="5760" w:hanging="360"/>
+      </w:pPr>
+    </w:lvl>
+    <w:lvl w:ilvl="8" w:tplc="0419001B" w:tentative="1">
+      <w:start w:val="1"/>
+      <w:numFmt w:val="lowerRoman"/>
+      <w:lvlText w:val="%9."/>
+      <w:lvlJc w:val="right"/>
+      <w:pPr>
+        <w:ind w:left="6480" w:hanging="180"/>
+      </w:pPr>
+    </w:lvl>
+  </w:abstractNum>
+  <w:abstractNum w:abstractNumId="9">
+    <w:nsid w:val="3B190131"/>
+    <w:multiLevelType w:val="hybridMultilevel"/>
+    <w:tmpl w:val="B6BCF078"/>
+    <w:lvl w:ilvl="0" w:tplc="0419000F">
+      <w:start w:val="1"/>
+      <w:numFmt w:val="decimal"/>
+      <w:lvlText w:val="%1."/>
+      <w:lvlJc w:val="left"/>
+      <w:pPr>
+        <w:ind w:left="720" w:hanging="360"/>
+      </w:pPr>
+    </w:lvl>
+    <w:lvl w:ilvl="1" w:tplc="04190019" w:tentative="1">
+      <w:start w:val="1"/>
+      <w:numFmt w:val="lowerLetter"/>
+      <w:lvlText w:val="%2."/>
+      <w:lvlJc w:val="left"/>
+      <w:pPr>
+        <w:ind w:left="1440" w:hanging="360"/>
+      </w:pPr>
+    </w:lvl>
+    <w:lvl w:ilvl="2" w:tplc="0419001B" w:tentative="1">
+      <w:start w:val="1"/>
+      <w:numFmt w:val="lowerRoman"/>
+      <w:lvlText w:val="%3."/>
+      <w:lvlJc w:val="right"/>
+      <w:pPr>
+        <w:ind w:left="2160" w:hanging="180"/>
+      </w:pPr>
+    </w:lvl>
+    <w:lvl w:ilvl="3" w:tplc="0419000F" w:tentative="1">
+      <w:start w:val="1"/>
+      <w:numFmt w:val="decimal"/>
+      <w:lvlText w:val="%4."/>
+      <w:lvlJc w:val="left"/>
+      <w:pPr>
+        <w:ind w:left="2880" w:hanging="360"/>
+      </w:pPr>
+    </w:lvl>
+    <w:lvl w:ilvl="4" w:tplc="04190019" w:tentative="1">
+      <w:start w:val="1"/>
+      <w:numFmt w:val="lowerLetter"/>
+      <w:lvlText w:val="%5."/>
+      <w:lvlJc w:val="left"/>
+      <w:pPr>
+        <w:ind w:left="3600" w:hanging="360"/>
+      </w:pPr>
+    </w:lvl>
+    <w:lvl w:ilvl="5" w:tplc="0419001B" w:tentative="1">
+      <w:start w:val="1"/>
+      <w:numFmt w:val="lowerRoman"/>
+      <w:lvlText w:val="%6."/>
+      <w:lvlJc w:val="right"/>
+      <w:pPr>
+        <w:ind w:left="4320" w:hanging="180"/>
+      </w:pPr>
+    </w:lvl>
+    <w:lvl w:ilvl="6" w:tplc="0419000F" w:tentative="1">
+      <w:start w:val="1"/>
+      <w:numFmt w:val="decimal"/>
+      <w:lvlText w:val="%7."/>
+      <w:lvlJc w:val="left"/>
+      <w:pPr>
+        <w:ind w:left="5040" w:hanging="360"/>
+      </w:pPr>
+    </w:lvl>
+    <w:lvl w:ilvl="7" w:tplc="04190019" w:tentative="1">
+      <w:start w:val="1"/>
+      <w:numFmt w:val="lowerLetter"/>
+      <w:lvlText w:val="%8."/>
+      <w:lvlJc w:val="left"/>
+      <w:pPr>
+        <w:ind w:left="5760" w:hanging="360"/>
+      </w:pPr>
+    </w:lvl>
+    <w:lvl w:ilvl="8" w:tplc="0419001B" w:tentative="1">
+      <w:start w:val="1"/>
+      <w:numFmt w:val="lowerRoman"/>
+      <w:lvlText w:val="%9."/>
+      <w:lvlJc w:val="right"/>
+      <w:pPr>
+        <w:ind w:left="6480" w:hanging="180"/>
+      </w:pPr>
+    </w:lvl>
+  </w:abstractNum>
+  <w:abstractNum w:abstractNumId="10">
     <w:nsid w:val="46560BDD"/>
     <w:multiLevelType w:val="hybridMultilevel"/>
     <w:tmpl w:val="CEC28E5A"/>
@@ -16841,7 +17166,7 @@
       </w:rPr>
     </w:lvl>
   </w:abstractNum>
-  <w:abstractNum w:abstractNumId="7">
+  <w:abstractNum w:abstractNumId="11">
     <w:nsid w:val="4D2433B9"/>
     <w:multiLevelType w:val="hybridMultilevel"/>
     <w:tmpl w:val="75A842E2"/>
@@ -16953,7 +17278,7 @@
       </w:rPr>
     </w:lvl>
   </w:abstractNum>
-  <w:abstractNum w:abstractNumId="8">
+  <w:abstractNum w:abstractNumId="12">
     <w:nsid w:val="55B41950"/>
     <w:multiLevelType w:val="hybridMultilevel"/>
     <w:tmpl w:val="56A09A34"/>
@@ -17042,7 +17367,93 @@
       </w:pPr>
     </w:lvl>
   </w:abstractNum>
-  <w:abstractNum w:abstractNumId="9">
+  <w:abstractNum w:abstractNumId="13">
+    <w:nsid w:val="625E7F8F"/>
+    <w:multiLevelType w:val="hybridMultilevel"/>
+    <w:tmpl w:val="C5248418"/>
+    <w:lvl w:ilvl="0" w:tplc="0419000F">
+      <w:start w:val="1"/>
+      <w:numFmt w:val="decimal"/>
+      <w:lvlText w:val="%1."/>
+      <w:lvlJc w:val="left"/>
+      <w:pPr>
+        <w:ind w:left="720" w:hanging="360"/>
+      </w:pPr>
+    </w:lvl>
+    <w:lvl w:ilvl="1" w:tplc="04190019" w:tentative="1">
+      <w:start w:val="1"/>
+      <w:numFmt w:val="lowerLetter"/>
+      <w:lvlText w:val="%2."/>
+      <w:lvlJc w:val="left"/>
+      <w:pPr>
+        <w:ind w:left="1440" w:hanging="360"/>
+      </w:pPr>
+    </w:lvl>
+    <w:lvl w:ilvl="2" w:tplc="0419001B" w:tentative="1">
+      <w:start w:val="1"/>
+      <w:numFmt w:val="lowerRoman"/>
+      <w:lvlText w:val="%3."/>
+      <w:lvlJc w:val="right"/>
+      <w:pPr>
+        <w:ind w:left="2160" w:hanging="180"/>
+      </w:pPr>
+    </w:lvl>
+    <w:lvl w:ilvl="3" w:tplc="0419000F" w:tentative="1">
+      <w:start w:val="1"/>
+      <w:numFmt w:val="decimal"/>
+      <w:lvlText w:val="%4."/>
+      <w:lvlJc w:val="left"/>
+      <w:pPr>
+        <w:ind w:left="2880" w:hanging="360"/>
+      </w:pPr>
+    </w:lvl>
+    <w:lvl w:ilvl="4" w:tplc="04190019" w:tentative="1">
+      <w:start w:val="1"/>
+      <w:numFmt w:val="lowerLetter"/>
+      <w:lvlText w:val="%5."/>
+      <w:lvlJc w:val="left"/>
+      <w:pPr>
+        <w:ind w:left="3600" w:hanging="360"/>
+      </w:pPr>
+    </w:lvl>
+    <w:lvl w:ilvl="5" w:tplc="0419001B" w:tentative="1">
+      <w:start w:val="1"/>
+      <w:numFmt w:val="lowerRoman"/>
+      <w:lvlText w:val="%6."/>
+      <w:lvlJc w:val="right"/>
+      <w:pPr>
+        <w:ind w:left="4320" w:hanging="180"/>
+      </w:pPr>
+    </w:lvl>
+    <w:lvl w:ilvl="6" w:tplc="0419000F" w:tentative="1">
+      <w:start w:val="1"/>
+      <w:numFmt w:val="decimal"/>
+      <w:lvlText w:val="%7."/>
+      <w:lvlJc w:val="left"/>
+      <w:pPr>
+        <w:ind w:left="5040" w:hanging="360"/>
+      </w:pPr>
+    </w:lvl>
+    <w:lvl w:ilvl="7" w:tplc="04190019" w:tentative="1">
+      <w:start w:val="1"/>
+      <w:numFmt w:val="lowerLetter"/>
+      <w:lvlText w:val="%8."/>
+      <w:lvlJc w:val="left"/>
+      <w:pPr>
+        <w:ind w:left="5760" w:hanging="360"/>
+      </w:pPr>
+    </w:lvl>
+    <w:lvl w:ilvl="8" w:tplc="0419001B" w:tentative="1">
+      <w:start w:val="1"/>
+      <w:numFmt w:val="lowerRoman"/>
+      <w:lvlText w:val="%9."/>
+      <w:lvlJc w:val="right"/>
+      <w:pPr>
+        <w:ind w:left="6480" w:hanging="180"/>
+      </w:pPr>
+    </w:lvl>
+  </w:abstractNum>
+  <w:abstractNum w:abstractNumId="14">
     <w:nsid w:val="68B81896"/>
     <w:multiLevelType w:val="hybridMultilevel"/>
     <w:tmpl w:val="3B4A0AA8"/>
@@ -17154,7 +17565,93 @@
       </w:rPr>
     </w:lvl>
   </w:abstractNum>
-  <w:abstractNum w:abstractNumId="10">
+  <w:abstractNum w:abstractNumId="15">
+    <w:nsid w:val="6BD47EC5"/>
+    <w:multiLevelType w:val="hybridMultilevel"/>
+    <w:tmpl w:val="25AC87D2"/>
+    <w:lvl w:ilvl="0" w:tplc="0419000F">
+      <w:start w:val="1"/>
+      <w:numFmt w:val="decimal"/>
+      <w:lvlText w:val="%1."/>
+      <w:lvlJc w:val="left"/>
+      <w:pPr>
+        <w:ind w:left="720" w:hanging="360"/>
+      </w:pPr>
+    </w:lvl>
+    <w:lvl w:ilvl="1" w:tplc="04190019" w:tentative="1">
+      <w:start w:val="1"/>
+      <w:numFmt w:val="lowerLetter"/>
+      <w:lvlText w:val="%2."/>
+      <w:lvlJc w:val="left"/>
+      <w:pPr>
+        <w:ind w:left="1440" w:hanging="360"/>
+      </w:pPr>
+    </w:lvl>
+    <w:lvl w:ilvl="2" w:tplc="0419001B" w:tentative="1">
+      <w:start w:val="1"/>
+      <w:numFmt w:val="lowerRoman"/>
+      <w:lvlText w:val="%3."/>
+      <w:lvlJc w:val="right"/>
+      <w:pPr>
+        <w:ind w:left="2160" w:hanging="180"/>
+      </w:pPr>
+    </w:lvl>
+    <w:lvl w:ilvl="3" w:tplc="0419000F" w:tentative="1">
+      <w:start w:val="1"/>
+      <w:numFmt w:val="decimal"/>
+      <w:lvlText w:val="%4."/>
+      <w:lvlJc w:val="left"/>
+      <w:pPr>
+        <w:ind w:left="2880" w:hanging="360"/>
+      </w:pPr>
+    </w:lvl>
+    <w:lvl w:ilvl="4" w:tplc="04190019" w:tentative="1">
+      <w:start w:val="1"/>
+      <w:numFmt w:val="lowerLetter"/>
+      <w:lvlText w:val="%5."/>
+      <w:lvlJc w:val="left"/>
+      <w:pPr>
+        <w:ind w:left="3600" w:hanging="360"/>
+      </w:pPr>
+    </w:lvl>
+    <w:lvl w:ilvl="5" w:tplc="0419001B" w:tentative="1">
+      <w:start w:val="1"/>
+      <w:numFmt w:val="lowerRoman"/>
+      <w:lvlText w:val="%6."/>
+      <w:lvlJc w:val="right"/>
+      <w:pPr>
+        <w:ind w:left="4320" w:hanging="180"/>
+      </w:pPr>
+    </w:lvl>
+    <w:lvl w:ilvl="6" w:tplc="0419000F" w:tentative="1">
+      <w:start w:val="1"/>
+      <w:numFmt w:val="decimal"/>
+      <w:lvlText w:val="%7."/>
+      <w:lvlJc w:val="left"/>
+      <w:pPr>
+        <w:ind w:left="5040" w:hanging="360"/>
+      </w:pPr>
+    </w:lvl>
+    <w:lvl w:ilvl="7" w:tplc="04190019" w:tentative="1">
+      <w:start w:val="1"/>
+      <w:numFmt w:val="lowerLetter"/>
+      <w:lvlText w:val="%8."/>
+      <w:lvlJc w:val="left"/>
+      <w:pPr>
+        <w:ind w:left="5760" w:hanging="360"/>
+      </w:pPr>
+    </w:lvl>
+    <w:lvl w:ilvl="8" w:tplc="0419001B" w:tentative="1">
+      <w:start w:val="1"/>
+      <w:numFmt w:val="lowerRoman"/>
+      <w:lvlText w:val="%9."/>
+      <w:lvlJc w:val="right"/>
+      <w:pPr>
+        <w:ind w:left="6480" w:hanging="180"/>
+      </w:pPr>
+    </w:lvl>
+  </w:abstractNum>
+  <w:abstractNum w:abstractNumId="16">
     <w:nsid w:val="7AAC753D"/>
     <w:multiLevelType w:val="hybridMultilevel"/>
     <w:tmpl w:val="373A09AA"/>
@@ -17266,7 +17763,7 @@
       </w:rPr>
     </w:lvl>
   </w:abstractNum>
-  <w:abstractNum w:abstractNumId="11">
+  <w:abstractNum w:abstractNumId="17">
     <w:nsid w:val="7DC53D0A"/>
     <w:multiLevelType w:val="hybridMultilevel"/>
     <w:tmpl w:val="A6EC1FEC"/>
@@ -17379,40 +17876,58 @@
     </w:lvl>
   </w:abstractNum>
   <w:num w:numId="1">
+    <w:abstractNumId w:val="17"/>
+  </w:num>
+  <w:num w:numId="2">
+    <w:abstractNumId w:val="16"/>
+  </w:num>
+  <w:num w:numId="3">
+    <w:abstractNumId w:val="5"/>
+  </w:num>
+  <w:num w:numId="4">
     <w:abstractNumId w:val="11"/>
   </w:num>
-  <w:num w:numId="2">
+  <w:num w:numId="5">
+    <w:abstractNumId w:val="2"/>
+  </w:num>
+  <w:num w:numId="6">
+    <w:abstractNumId w:val="3"/>
+  </w:num>
+  <w:num w:numId="7">
+    <w:abstractNumId w:val="7"/>
+  </w:num>
+  <w:num w:numId="8">
+    <w:abstractNumId w:val="14"/>
+  </w:num>
+  <w:num w:numId="9">
+    <w:abstractNumId w:val="1"/>
+  </w:num>
+  <w:num w:numId="10">
     <w:abstractNumId w:val="10"/>
   </w:num>
-  <w:num w:numId="3">
-    <w:abstractNumId w:val="3"/>
+  <w:num w:numId="11">
+    <w:abstractNumId w:val="12"/>
   </w:num>
-  <w:num w:numId="4">
-    <w:abstractNumId w:val="7"/>
+  <w:num w:numId="12">
+    <w:abstractNumId w:val="6"/>
   </w:num>
-  <w:num w:numId="5">
-    <w:abstractNumId w:val="1"/>
+  <w:num w:numId="13">
+    <w:abstractNumId w:val="13"/>
   </w:num>
-  <w:num w:numId="6">
-    <w:abstractNumId w:val="2"/>
+  <w:num w:numId="14">
+    <w:abstractNumId w:val="4"/>
   </w:num>
-  <w:num w:numId="7">
-    <w:abstractNumId w:val="5"/>
+  <w:num w:numId="15">
+    <w:abstractNumId w:val="8"/>
   </w:num>
-  <w:num w:numId="8">
-    <w:abstractNumId w:val="9"/>
-  </w:num>
-  <w:num w:numId="9">
+  <w:num w:numId="16">
     <w:abstractNumId w:val="0"/>
   </w:num>
-  <w:num w:numId="10">
-    <w:abstractNumId w:val="6"/>
+  <w:num w:numId="17">
+    <w:abstractNumId w:val="15"/>
   </w:num>
-  <w:num w:numId="11">
-    <w:abstractNumId w:val="8"/>
-  </w:num>
-  <w:num w:numId="12">
-    <w:abstractNumId w:val="4"/>
+  <w:num w:numId="18">
+    <w:abstractNumId w:val="9"/>
   </w:num>
 </w:numbering>
 </file>
@@ -18931,7 +19446,7 @@
 </file>
 
 <file path=customXml/itemProps1.xml><?xml version="1.0" encoding="utf-8"?>
-<ds:datastoreItem xmlns:ds="http://schemas.openxmlformats.org/officeDocument/2006/customXml" ds:itemID="{DDB1E263-E728-4A6A-9AC9-561D2AE7C716}">
+<ds:datastoreItem xmlns:ds="http://schemas.openxmlformats.org/officeDocument/2006/customXml" ds:itemID="{A6EB307E-7CC8-4D34-99BE-C57B086AD31A}">
   <ds:schemaRefs>
     <ds:schemaRef ds:uri="http://schemas.openxmlformats.org/officeDocument/2006/bibliography"/>
   </ds:schemaRefs>

--- a/Report2.docx
+++ b/Report2.docx
@@ -9178,8 +9178,6 @@
                 <w:numId w:val="18"/>
               </w:numPr>
             </w:pPr>
-            <w:bookmarkStart w:id="0" w:name="_GoBack"/>
-            <w:bookmarkEnd w:id="0"/>
           </w:p>
         </w:tc>
         <w:tc>
@@ -14390,7 +14388,7 @@
               <w:rPr>
                 <w:color w:val="auto"/>
               </w:rPr>
-              <w:t>VARNAME</w:t>
+              <w:t>VARNAME,</w:t>
             </w:r>
           </w:p>
         </w:tc>
@@ -14403,6 +14401,7 @@
               <w:pStyle w:val="Rules"/>
               <w:rPr>
                 <w:color w:val="auto"/>
+                <w:lang w:val="ru-RU"/>
               </w:rPr>
             </w:pPr>
             <w:r>
@@ -14430,6 +14429,124 @@
               <w:rPr>
                 <w:color w:val="auto"/>
               </w:rPr>
+              <w:t>&lt;Op1&gt;</w:t>
+            </w:r>
+          </w:p>
+        </w:tc>
+        <w:tc>
+          <w:tcPr>
+            <w:tcW w:w="3330" w:type="dxa"/>
+          </w:tcPr>
+          <w:p>
+            <w:pPr>
+              <w:pStyle w:val="Rules"/>
+              <w:rPr>
+                <w:color w:val="auto"/>
+              </w:rPr>
+            </w:pPr>
+            <w:r>
+              <w:rPr>
+                <w:color w:val="auto"/>
+              </w:rPr>
+              <w:t>+, -</w:t>
+            </w:r>
+          </w:p>
+        </w:tc>
+        <w:tc>
+          <w:tcPr>
+            <w:tcW w:w="3850" w:type="dxa"/>
+          </w:tcPr>
+          <w:p>
+            <w:pPr>
+              <w:pStyle w:val="Rules"/>
+              <w:rPr>
+                <w:color w:val="auto"/>
+              </w:rPr>
+            </w:pPr>
+            <w:r>
+              <w:rPr>
+                <w:color w:val="auto"/>
+              </w:rPr>
+              <w:t>VARNAME, NUMBER, (, -</w:t>
+            </w:r>
+          </w:p>
+        </w:tc>
+      </w:tr>
+      <w:tr>
+        <w:tc>
+          <w:tcPr>
+            <w:tcW w:w="2448" w:type="dxa"/>
+          </w:tcPr>
+          <w:p>
+            <w:pPr>
+              <w:pStyle w:val="Rules"/>
+              <w:rPr>
+                <w:color w:val="auto"/>
+              </w:rPr>
+            </w:pPr>
+            <w:r>
+              <w:rPr>
+                <w:color w:val="auto"/>
+              </w:rPr>
+              <w:t>&lt;Op2&gt;</w:t>
+            </w:r>
+          </w:p>
+        </w:tc>
+        <w:tc>
+          <w:tcPr>
+            <w:tcW w:w="3330" w:type="dxa"/>
+          </w:tcPr>
+          <w:p>
+            <w:pPr>
+              <w:pStyle w:val="Rules"/>
+              <w:rPr>
+                <w:color w:val="auto"/>
+              </w:rPr>
+            </w:pPr>
+            <w:r>
+              <w:rPr>
+                <w:color w:val="auto"/>
+              </w:rPr>
+              <w:t>*, /</w:t>
+            </w:r>
+          </w:p>
+        </w:tc>
+        <w:tc>
+          <w:tcPr>
+            <w:tcW w:w="3850" w:type="dxa"/>
+          </w:tcPr>
+          <w:p>
+            <w:pPr>
+              <w:pStyle w:val="Rules"/>
+              <w:rPr>
+                <w:color w:val="auto"/>
+              </w:rPr>
+            </w:pPr>
+            <w:r>
+              <w:rPr>
+                <w:color w:val="auto"/>
+              </w:rPr>
+              <w:t>VARNAME, NUMBER, (, -</w:t>
+            </w:r>
+          </w:p>
+        </w:tc>
+      </w:tr>
+      <w:tr>
+        <w:tc>
+          <w:tcPr>
+            <w:tcW w:w="2448" w:type="dxa"/>
+          </w:tcPr>
+          <w:p>
+            <w:pPr>
+              <w:pStyle w:val="Rules"/>
+              <w:rPr>
+                <w:color w:val="auto"/>
+              </w:rPr>
+            </w:pPr>
+            <w:r>
+              <w:rPr>
+                <w:color w:val="auto"/>
+              </w:rPr>
               <w:t>&lt;</w:t>
             </w:r>
             <w:proofErr w:type="spellStart"/>
@@ -14482,27 +14599,51 @@
               <w:rPr>
                 <w:color w:val="auto"/>
               </w:rPr>
-              <w:t>ENDLINE,</w:t>
-            </w:r>
-            <w:r>
-              <w:rPr>
-                <w:color w:val="auto"/>
-              </w:rPr>
-              <w:t xml:space="preserve"> .EQ., .GE., .GT., .LE, .LT., .NE., .AND.,</w:t>
-            </w:r>
-          </w:p>
-          <w:p>
-            <w:pPr>
-              <w:pStyle w:val="Rules"/>
-              <w:rPr>
-                <w:color w:val="auto"/>
-              </w:rPr>
-            </w:pPr>
-            <w:r>
-              <w:rPr>
-                <w:color w:val="auto"/>
-              </w:rPr>
-              <w:t>), .OR., COMMA, ENDLINE</w:t>
+              <w:t xml:space="preserve">ENDLINE, </w:t>
+            </w:r>
+            <w:r>
+              <w:rPr>
+                <w:color w:val="auto"/>
+              </w:rPr>
+              <w:t>.EQ., .GE., .GT., .LE, .LT., .NE.</w:t>
+            </w:r>
+            <w:r>
+              <w:rPr>
+                <w:color w:val="auto"/>
+              </w:rPr>
+              <w:t xml:space="preserve">, </w:t>
+            </w:r>
+            <w:r>
+              <w:rPr>
+                <w:color w:val="auto"/>
+              </w:rPr>
+              <w:t>.AND.,</w:t>
+            </w:r>
+          </w:p>
+          <w:p>
+            <w:pPr>
+              <w:pStyle w:val="Rules"/>
+              <w:rPr>
+                <w:color w:val="auto"/>
+              </w:rPr>
+            </w:pPr>
+            <w:r>
+              <w:rPr>
+                <w:color w:val="auto"/>
+              </w:rPr>
+              <w:t>), .OR.</w:t>
+            </w:r>
+            <w:r>
+              <w:rPr>
+                <w:color w:val="auto"/>
+              </w:rPr>
+              <w:t xml:space="preserve">, </w:t>
+            </w:r>
+            <w:r>
+              <w:rPr>
+                <w:color w:val="auto"/>
+              </w:rPr>
+              <w:t>COMMA</w:t>
             </w:r>
           </w:p>
         </w:tc>
@@ -14565,7 +14706,13 @@
               <w:rPr>
                 <w:color w:val="auto"/>
               </w:rPr>
-              <w:t>, +, -</w:t>
+              <w:t xml:space="preserve">, </w:t>
+            </w:r>
+            <w:r>
+              <w:rPr>
+                <w:color w:val="auto"/>
+              </w:rPr>
+              <w:t>+, -</w:t>
             </w:r>
           </w:p>
         </w:tc>
@@ -14598,15 +14745,12 @@
               <w:rPr>
                 <w:color w:val="auto"/>
               </w:rPr>
-              <w:t>), .OR., COMMA, ENDLINE</w:t>
+              <w:t>), .OR., COMMA</w:t>
             </w:r>
           </w:p>
         </w:tc>
       </w:tr>
       <w:tr>
-        <w:trPr>
-          <w:trHeight w:val="64"/>
-        </w:trPr>
         <w:tc>
           <w:tcPr>
             <w:tcW w:w="2448" w:type="dxa"/>
@@ -14622,7 +14766,21 @@
               <w:rPr>
                 <w:color w:val="auto"/>
               </w:rPr>
-              <w:t>&lt;Op1&gt;</w:t>
+              <w:t>&lt;</w:t>
+            </w:r>
+            <w:proofErr w:type="spellStart"/>
+            <w:r>
+              <w:rPr>
+                <w:color w:val="auto"/>
+              </w:rPr>
+              <w:t>ArithT</w:t>
+            </w:r>
+            <w:proofErr w:type="spellEnd"/>
+            <w:r>
+              <w:rPr>
+                <w:color w:val="auto"/>
+              </w:rPr>
+              <w:t>&gt;</w:t>
             </w:r>
           </w:p>
         </w:tc>
@@ -14641,7 +14799,7 @@
               <w:rPr>
                 <w:color w:val="auto"/>
               </w:rPr>
-              <w:t>+, -</w:t>
+              <w:t>VARNAME, NUMBER, (, -</w:t>
             </w:r>
           </w:p>
         </w:tc>
@@ -14656,73 +14814,6 @@
                 <w:color w:val="auto"/>
               </w:rPr>
             </w:pPr>
-          </w:p>
-        </w:tc>
-      </w:tr>
-      <w:tr>
-        <w:tc>
-          <w:tcPr>
-            <w:tcW w:w="2448" w:type="dxa"/>
-          </w:tcPr>
-          <w:p>
-            <w:pPr>
-              <w:pStyle w:val="Rules"/>
-              <w:rPr>
-                <w:color w:val="auto"/>
-              </w:rPr>
-            </w:pPr>
-            <w:r>
-              <w:rPr>
-                <w:color w:val="auto"/>
-              </w:rPr>
-              <w:t>&lt;</w:t>
-            </w:r>
-            <w:proofErr w:type="spellStart"/>
-            <w:r>
-              <w:rPr>
-                <w:color w:val="auto"/>
-              </w:rPr>
-              <w:t>ArithT</w:t>
-            </w:r>
-            <w:proofErr w:type="spellEnd"/>
-            <w:r>
-              <w:rPr>
-                <w:color w:val="auto"/>
-              </w:rPr>
-              <w:t>&gt;</w:t>
-            </w:r>
-          </w:p>
-        </w:tc>
-        <w:tc>
-          <w:tcPr>
-            <w:tcW w:w="3330" w:type="dxa"/>
-          </w:tcPr>
-          <w:p>
-            <w:pPr>
-              <w:pStyle w:val="Rules"/>
-              <w:rPr>
-                <w:color w:val="auto"/>
-              </w:rPr>
-            </w:pPr>
-            <w:r>
-              <w:rPr>
-                <w:color w:val="auto"/>
-              </w:rPr>
-              <w:t>VARNAME, NUMBER, (, -</w:t>
-            </w:r>
-          </w:p>
-        </w:tc>
-        <w:tc>
-          <w:tcPr>
-            <w:tcW w:w="3850" w:type="dxa"/>
-          </w:tcPr>
-          <w:p>
-            <w:pPr>
-              <w:pStyle w:val="Rules"/>
-              <w:rPr>
-                <w:color w:val="auto"/>
-              </w:rPr>
-            </w:pPr>
             <w:r>
               <w:rPr>
                 <w:color w:val="auto"/>
@@ -14735,19 +14826,17 @@
               </w:rPr>
               <w:t>ENDLINE, .EQ., .GE., .GT., .LE, .LT., .NE., .AND.,</w:t>
             </w:r>
-          </w:p>
-          <w:p>
-            <w:pPr>
-              <w:pStyle w:val="Rules"/>
-              <w:rPr>
-                <w:color w:val="auto"/>
-              </w:rPr>
-            </w:pPr>
-            <w:r>
-              <w:rPr>
-                <w:color w:val="auto"/>
-              </w:rPr>
-              <w:t>), .OR., COMMA, ENDLINE</w:t>
+            <w:r>
+              <w:rPr>
+                <w:color w:val="auto"/>
+              </w:rPr>
+              <w:t xml:space="preserve"> </w:t>
+            </w:r>
+            <w:r>
+              <w:rPr>
+                <w:color w:val="auto"/>
+              </w:rPr>
+              <w:t>), .OR., COMMA</w:t>
             </w:r>
           </w:p>
         </w:tc>
@@ -14825,6 +14914,12 @@
                 <w:color w:val="auto"/>
               </w:rPr>
             </w:pPr>
+            <w:r>
+              <w:rPr>
+                <w:color w:val="auto"/>
+              </w:rPr>
+              <w:t>+, -, ENDLINE, .EQ., .GE., .GT., .LE, .LT., .NE., .AND., ), .OR., COMMA</w:t>
+            </w:r>
           </w:p>
         </w:tc>
       </w:tr>
@@ -14844,7 +14939,21 @@
               <w:rPr>
                 <w:color w:val="auto"/>
               </w:rPr>
-              <w:t>&lt;Op2&gt;</w:t>
+              <w:t>&lt;</w:t>
+            </w:r>
+            <w:proofErr w:type="spellStart"/>
+            <w:r>
+              <w:rPr>
+                <w:color w:val="auto"/>
+              </w:rPr>
+              <w:t>ArithF</w:t>
+            </w:r>
+            <w:proofErr w:type="spellEnd"/>
+            <w:r>
+              <w:rPr>
+                <w:color w:val="auto"/>
+              </w:rPr>
+              <w:t>&gt;</w:t>
             </w:r>
           </w:p>
         </w:tc>
@@ -14863,7 +14972,7 @@
               <w:rPr>
                 <w:color w:val="auto"/>
               </w:rPr>
-              <w:t>*, /</w:t>
+              <w:t>VARNAME, NUMBER, (, -</w:t>
             </w:r>
           </w:p>
         </w:tc>
@@ -14878,6 +14987,27 @@
                 <w:color w:val="auto"/>
               </w:rPr>
             </w:pPr>
+            <w:r>
+              <w:rPr>
+                <w:color w:val="auto"/>
+              </w:rPr>
+              <w:t xml:space="preserve">*, /, </w:t>
+            </w:r>
+            <w:r>
+              <w:rPr>
+                <w:color w:val="auto"/>
+              </w:rPr>
+              <w:t xml:space="preserve">+, -, ENDLINE, .EQ., .GE., .GT., .LE, .LT., </w:t>
+            </w:r>
+            <w:r>
+              <w:rPr>
+                <w:color w:val="auto"/>
+              </w:rPr>
+              <w:lastRenderedPageBreak/>
+              <w:t>.NE., .AND., ), .OR., COMMA</w:t>
+            </w:r>
+            <w:bookmarkStart w:id="0" w:name="_GoBack"/>
+            <w:bookmarkEnd w:id="0"/>
           </w:p>
         </w:tc>
       </w:tr>
@@ -14897,21 +15027,8 @@
               <w:rPr>
                 <w:color w:val="auto"/>
               </w:rPr>
-              <w:t>&lt;</w:t>
-            </w:r>
-            <w:proofErr w:type="spellStart"/>
-            <w:r>
-              <w:rPr>
-                <w:color w:val="auto"/>
-              </w:rPr>
-              <w:t>ArithF</w:t>
-            </w:r>
-            <w:proofErr w:type="spellEnd"/>
-            <w:r>
-              <w:rPr>
-                <w:color w:val="auto"/>
-              </w:rPr>
-              <w:t>&gt;</w:t>
+              <w:lastRenderedPageBreak/>
+              <w:t>&lt;If&gt;</w:t>
             </w:r>
           </w:p>
         </w:tc>
@@ -14930,7 +15047,7 @@
               <w:rPr>
                 <w:color w:val="auto"/>
               </w:rPr>
-              <w:t>VARNAME, NUMBER, (, -</w:t>
+              <w:t>IF</w:t>
             </w:r>
           </w:p>
         </w:tc>
@@ -14945,6 +15062,12 @@
                 <w:color w:val="auto"/>
               </w:rPr>
             </w:pPr>
+            <w:r>
+              <w:rPr>
+                <w:color w:val="auto"/>
+              </w:rPr>
+              <w:t>ENDLINE</w:t>
+            </w:r>
           </w:p>
         </w:tc>
       </w:tr>
@@ -14964,66 +15087,6 @@
               <w:rPr>
                 <w:color w:val="auto"/>
               </w:rPr>
-              <w:t>&lt;If&gt;</w:t>
-            </w:r>
-          </w:p>
-        </w:tc>
-        <w:tc>
-          <w:tcPr>
-            <w:tcW w:w="3330" w:type="dxa"/>
-          </w:tcPr>
-          <w:p>
-            <w:pPr>
-              <w:pStyle w:val="Rules"/>
-              <w:rPr>
-                <w:color w:val="auto"/>
-              </w:rPr>
-            </w:pPr>
-            <w:r>
-              <w:rPr>
-                <w:color w:val="auto"/>
-              </w:rPr>
-              <w:t>IF</w:t>
-            </w:r>
-          </w:p>
-        </w:tc>
-        <w:tc>
-          <w:tcPr>
-            <w:tcW w:w="3850" w:type="dxa"/>
-          </w:tcPr>
-          <w:p>
-            <w:pPr>
-              <w:pStyle w:val="Rules"/>
-              <w:rPr>
-                <w:color w:val="auto"/>
-              </w:rPr>
-            </w:pPr>
-            <w:r>
-              <w:rPr>
-                <w:color w:val="auto"/>
-              </w:rPr>
-              <w:t>ENDLINE</w:t>
-            </w:r>
-          </w:p>
-        </w:tc>
-      </w:tr>
-      <w:tr>
-        <w:tc>
-          <w:tcPr>
-            <w:tcW w:w="2448" w:type="dxa"/>
-          </w:tcPr>
-          <w:p>
-            <w:pPr>
-              <w:pStyle w:val="Rules"/>
-              <w:rPr>
-                <w:color w:val="auto"/>
-              </w:rPr>
-            </w:pPr>
-            <w:r>
-              <w:rPr>
-                <w:color w:val="auto"/>
-              </w:rPr>
-              <w:lastRenderedPageBreak/>
               <w:t>&lt;</w:t>
             </w:r>
             <w:proofErr w:type="spellStart"/>
@@ -15280,25 +15343,7 @@
               <w:rPr>
                 <w:color w:val="auto"/>
               </w:rPr>
-              <w:t xml:space="preserve">, </w:t>
-            </w:r>
-            <w:r>
-              <w:rPr>
-                <w:color w:val="auto"/>
-              </w:rPr>
-              <w:t>.</w:t>
-            </w:r>
-            <w:r>
-              <w:rPr>
-                <w:color w:val="auto"/>
-              </w:rPr>
-              <w:t>OR</w:t>
-            </w:r>
-            <w:r>
-              <w:rPr>
-                <w:color w:val="auto"/>
-              </w:rPr>
-              <w:t>.</w:t>
+              <w:t>, .OR.</w:t>
             </w:r>
           </w:p>
         </w:tc>
@@ -15453,25 +15498,7 @@
               <w:rPr>
                 <w:color w:val="auto"/>
               </w:rPr>
-              <w:t xml:space="preserve">, </w:t>
-            </w:r>
-            <w:r>
-              <w:rPr>
-                <w:color w:val="auto"/>
-              </w:rPr>
-              <w:t>.</w:t>
-            </w:r>
-            <w:r>
-              <w:rPr>
-                <w:color w:val="auto"/>
-              </w:rPr>
-              <w:t>AND</w:t>
-            </w:r>
-            <w:r>
-              <w:rPr>
-                <w:color w:val="auto"/>
-              </w:rPr>
-              <w:t>.</w:t>
+              <w:t>, .AND.</w:t>
             </w:r>
           </w:p>
         </w:tc>
@@ -15963,13 +15990,7 @@
               <w:rPr>
                 <w:color w:val="auto"/>
               </w:rPr>
-              <w:t xml:space="preserve">, </w:t>
-            </w:r>
-            <w:r>
-              <w:rPr>
-                <w:color w:val="auto"/>
-              </w:rPr>
-              <w:t>COMMA</w:t>
+              <w:t>, COMMA</w:t>
             </w:r>
           </w:p>
         </w:tc>
@@ -19446,7 +19467,7 @@
 </file>
 
 <file path=customXml/itemProps1.xml><?xml version="1.0" encoding="utf-8"?>
-<ds:datastoreItem xmlns:ds="http://schemas.openxmlformats.org/officeDocument/2006/customXml" ds:itemID="{A6EB307E-7CC8-4D34-99BE-C57B086AD31A}">
+<ds:datastoreItem xmlns:ds="http://schemas.openxmlformats.org/officeDocument/2006/customXml" ds:itemID="{6457A244-1AA8-4A66-ADA6-F17FFC76E252}">
   <ds:schemaRefs>
     <ds:schemaRef ds:uri="http://schemas.openxmlformats.org/officeDocument/2006/bibliography"/>
   </ds:schemaRefs>

--- a/Report2.docx
+++ b/Report2.docx
@@ -6965,7 +6965,7 @@
       </w:tr>
       <w:tr>
         <w:trPr>
-          <w:trHeight w:hRule="exact" w:val="288"/>
+          <w:trHeight w:hRule="exact" w:val="775"/>
         </w:trPr>
         <w:tc>
           <w:tcPr>
@@ -7056,7 +7056,15 @@
               <w:rPr>
                 <w:color w:val="auto"/>
               </w:rPr>
-              <w:t>&gt; &lt;Code&gt; END</w:t>
+              <w:t xml:space="preserve">&gt; &lt;Code&gt; </w:t>
+            </w:r>
+            <w:bookmarkStart w:id="0" w:name="_GoBack"/>
+            <w:bookmarkEnd w:id="0"/>
+            <w:r>
+              <w:rPr>
+                <w:color w:val="auto"/>
+              </w:rPr>
+              <w:t>END</w:t>
             </w:r>
           </w:p>
         </w:tc>
@@ -12713,6 +12721,7 @@
               <w:rPr>
                 <w:color w:val="auto"/>
               </w:rPr>
+              <w:lastRenderedPageBreak/>
               <w:t>IF (&lt;</w:t>
             </w:r>
             <w:r>
@@ -12733,14 +12742,7 @@
               <w:rPr>
                 <w:color w:val="auto"/>
               </w:rPr>
-              <w:t xml:space="preserve">] </w:t>
-            </w:r>
-            <w:r>
-              <w:rPr>
-                <w:color w:val="auto"/>
-              </w:rPr>
-              <w:lastRenderedPageBreak/>
-              <w:t xml:space="preserve">&lt;Code&gt; </w:t>
+              <w:t xml:space="preserve">] &lt;Code&gt; </w:t>
             </w:r>
             <w:r>
               <w:rPr>
@@ -12779,7 +12781,6 @@
               <w:rPr>
                 <w:color w:val="auto"/>
               </w:rPr>
-              <w:lastRenderedPageBreak/>
               <w:t>IF</w:t>
             </w:r>
           </w:p>
@@ -12802,7 +12803,6 @@
               <w:rPr>
                 <w:color w:val="auto"/>
               </w:rPr>
-              <w:lastRenderedPageBreak/>
               <w:t>ENDIF</w:t>
             </w:r>
           </w:p>
@@ -14694,51 +14694,21 @@
               <w:rPr>
                 <w:color w:val="auto"/>
               </w:rPr>
-              <w:t xml:space="preserve">ENDLINE, </w:t>
-            </w:r>
-            <w:r>
-              <w:rPr>
-                <w:color w:val="auto"/>
-              </w:rPr>
-              <w:t>.EQ., .GE., .GT., .LE, .LT., .NE.</w:t>
-            </w:r>
-            <w:r>
-              <w:rPr>
-                <w:color w:val="auto"/>
-              </w:rPr>
-              <w:t xml:space="preserve">, </w:t>
-            </w:r>
-            <w:r>
-              <w:rPr>
-                <w:color w:val="auto"/>
-              </w:rPr>
-              <w:t>.AND.,</w:t>
-            </w:r>
-          </w:p>
-          <w:p>
-            <w:pPr>
-              <w:pStyle w:val="Rules"/>
-              <w:rPr>
-                <w:color w:val="auto"/>
-              </w:rPr>
-            </w:pPr>
-            <w:r>
-              <w:rPr>
-                <w:color w:val="auto"/>
-              </w:rPr>
-              <w:t>), .OR.</w:t>
-            </w:r>
-            <w:r>
-              <w:rPr>
-                <w:color w:val="auto"/>
-              </w:rPr>
-              <w:t xml:space="preserve">, </w:t>
-            </w:r>
-            <w:r>
-              <w:rPr>
-                <w:color w:val="auto"/>
-              </w:rPr>
-              <w:t>COMMA</w:t>
+              <w:t>ENDLINE, .EQ., .GE., .GT., .LE, .LT., .NE., .AND.,</w:t>
+            </w:r>
+          </w:p>
+          <w:p>
+            <w:pPr>
+              <w:pStyle w:val="Rules"/>
+              <w:rPr>
+                <w:color w:val="auto"/>
+              </w:rPr>
+            </w:pPr>
+            <w:r>
+              <w:rPr>
+                <w:color w:val="auto"/>
+              </w:rPr>
+              <w:t>), .OR., COMMA</w:t>
             </w:r>
           </w:p>
         </w:tc>
@@ -14802,13 +14772,7 @@
               <w:rPr>
                 <w:color w:val="auto"/>
               </w:rPr>
-              <w:t xml:space="preserve">, </w:t>
-            </w:r>
-            <w:r>
-              <w:rPr>
-                <w:color w:val="auto"/>
-              </w:rPr>
-              <w:t>+, -</w:t>
+              <w:t>, +, -</w:t>
             </w:r>
           </w:p>
         </w:tc>
@@ -14915,25 +14879,7 @@
               <w:rPr>
                 <w:color w:val="auto"/>
               </w:rPr>
-              <w:t xml:space="preserve">+, -, </w:t>
-            </w:r>
-            <w:r>
-              <w:rPr>
-                <w:color w:val="auto"/>
-              </w:rPr>
-              <w:t>ENDLINE, .EQ., .GE., .GT., .LE, .LT., .NE., .AND.,</w:t>
-            </w:r>
-            <w:r>
-              <w:rPr>
-                <w:color w:val="auto"/>
-              </w:rPr>
-              <w:t xml:space="preserve"> </w:t>
-            </w:r>
-            <w:r>
-              <w:rPr>
-                <w:color w:val="auto"/>
-              </w:rPr>
-              <w:t>), .OR., COMMA</w:t>
+              <w:t>+, -, ENDLINE, .EQ., .GE., .GT., .LE, .LT., .NE., .AND., ), .OR., COMMA</w:t>
             </w:r>
           </w:p>
         </w:tc>
@@ -15090,13 +15036,7 @@
               <w:rPr>
                 <w:color w:val="auto"/>
               </w:rPr>
-              <w:t xml:space="preserve">*, /, </w:t>
-            </w:r>
-            <w:r>
-              <w:rPr>
-                <w:color w:val="auto"/>
-              </w:rPr>
-              <w:t xml:space="preserve">+, -, ENDLINE, .EQ., </w:t>
+              <w:t xml:space="preserve">*, /, +, -, ENDLINE, .EQ., </w:t>
             </w:r>
             <w:r>
               <w:rPr>
@@ -32489,8 +32429,6 @@
                 <w:color w:val="auto"/>
               </w:rPr>
             </w:pPr>
-            <w:bookmarkStart w:id="0" w:name="_GoBack"/>
-            <w:bookmarkEnd w:id="0"/>
           </w:p>
         </w:tc>
       </w:tr>
@@ -36703,7 +36641,7 @@
 </file>
 
 <file path=customXml/itemProps1.xml><?xml version="1.0" encoding="utf-8"?>
-<ds:datastoreItem xmlns:ds="http://schemas.openxmlformats.org/officeDocument/2006/customXml" ds:itemID="{DDE4416A-261F-4BB4-870F-4A01D6FDFEC2}">
+<ds:datastoreItem xmlns:ds="http://schemas.openxmlformats.org/officeDocument/2006/customXml" ds:itemID="{0761C030-A452-4267-A17D-3FAB0BC73F4C}">
   <ds:schemaRefs>
     <ds:schemaRef ds:uri="http://schemas.openxmlformats.org/officeDocument/2006/bibliography"/>
   </ds:schemaRefs>

--- a/Report2.docx
+++ b/Report2.docx
@@ -7056,15 +7056,7 @@
               <w:rPr>
                 <w:color w:val="auto"/>
               </w:rPr>
-              <w:t xml:space="preserve">&gt; &lt;Code&gt; </w:t>
-            </w:r>
-            <w:bookmarkStart w:id="0" w:name="_GoBack"/>
-            <w:bookmarkEnd w:id="0"/>
-            <w:r>
-              <w:rPr>
-                <w:color w:val="auto"/>
-              </w:rPr>
-              <w:t>END</w:t>
+              <w:t>&gt; &lt;Code&gt; END</w:t>
             </w:r>
           </w:p>
         </w:tc>
@@ -9004,7 +8996,7 @@
               <w:rPr>
                 <w:color w:val="auto"/>
               </w:rPr>
-              <w:t>&lt;Number&gt;</w:t>
+              <w:t>Number</w:t>
             </w:r>
           </w:p>
         </w:tc>
@@ -10560,6 +10552,8 @@
               </w:rPr>
               <w:t>.GT.</w:t>
             </w:r>
+            <w:bookmarkStart w:id="0" w:name="_GoBack"/>
+            <w:bookmarkEnd w:id="0"/>
           </w:p>
           <w:p>
             <w:pPr>
@@ -14984,6 +14978,7 @@
               <w:rPr>
                 <w:color w:val="auto"/>
               </w:rPr>
+              <w:lastRenderedPageBreak/>
               <w:t>&lt;</w:t>
             </w:r>
             <w:proofErr w:type="spellStart"/>
@@ -15036,14 +15031,7 @@
               <w:rPr>
                 <w:color w:val="auto"/>
               </w:rPr>
-              <w:t xml:space="preserve">*, /, +, -, ENDLINE, .EQ., </w:t>
-            </w:r>
-            <w:r>
-              <w:rPr>
-                <w:color w:val="auto"/>
-              </w:rPr>
-              <w:lastRenderedPageBreak/>
-              <w:t>.GE., .GT., .LE, .LT., .NE., .AND., ), .OR., COMMA</w:t>
+              <w:t>*, /, +, -, ENDLINE, .EQ., .GE., .GT., .LE, .LT., .NE., .AND., ), .OR., COMMA</w:t>
             </w:r>
           </w:p>
         </w:tc>
@@ -15065,7 +15053,6 @@
               <w:rPr>
                 <w:color w:val="auto"/>
               </w:rPr>
-              <w:lastRenderedPageBreak/>
               <w:t>&lt;If&gt;</w:t>
             </w:r>
           </w:p>
@@ -20381,7 +20368,6 @@
         <w:rPr>
           <w:color w:val="auto"/>
         </w:rPr>
-        <w:lastRenderedPageBreak/>
         <w:t>Action table part 2</w:t>
       </w:r>
     </w:p>
@@ -27978,6 +27964,7 @@
               <w:rPr>
                 <w:color w:val="auto"/>
               </w:rPr>
+              <w:lastRenderedPageBreak/>
               <w:t>&lt;</w:t>
             </w:r>
             <w:proofErr w:type="spellStart"/>
@@ -28137,7 +28124,6 @@
               <w:rPr>
                 <w:color w:val="auto"/>
               </w:rPr>
-              <w:lastRenderedPageBreak/>
               <w:t>&lt;</w:t>
             </w:r>
             <w:proofErr w:type="spellStart"/>
@@ -36641,7 +36627,7 @@
 </file>
 
 <file path=customXml/itemProps1.xml><?xml version="1.0" encoding="utf-8"?>
-<ds:datastoreItem xmlns:ds="http://schemas.openxmlformats.org/officeDocument/2006/customXml" ds:itemID="{0761C030-A452-4267-A17D-3FAB0BC73F4C}">
+<ds:datastoreItem xmlns:ds="http://schemas.openxmlformats.org/officeDocument/2006/customXml" ds:itemID="{406EEFB7-6FAB-463D-849A-A3B6C562E71D}">
   <ds:schemaRefs>
     <ds:schemaRef ds:uri="http://schemas.openxmlformats.org/officeDocument/2006/bibliography"/>
   </ds:schemaRefs>

--- a/Report2.docx
+++ b/Report2.docx
@@ -7308,7 +7308,13 @@
               <w:rPr>
                 <w:color w:val="auto"/>
               </w:rPr>
-              <w:t>], &lt;</w:t>
+              <w:t xml:space="preserve">] </w:t>
+            </w:r>
+            <w:r>
+              <w:rPr>
+                <w:color w:val="auto"/>
+              </w:rPr>
+              <w:t>&lt;</w:t>
             </w:r>
             <w:proofErr w:type="spellStart"/>
             <w:r>
@@ -7403,6 +7409,12 @@
                 <w:color w:val="auto"/>
               </w:rPr>
             </w:pPr>
+            <w:r>
+              <w:rPr>
+                <w:color w:val="auto"/>
+              </w:rPr>
+              <w:t xml:space="preserve">, </w:t>
+            </w:r>
             <w:r>
               <w:rPr>
                 <w:color w:val="auto"/>
@@ -10552,8 +10564,6 @@
               </w:rPr>
               <w:t>.GT.</w:t>
             </w:r>
-            <w:bookmarkStart w:id="0" w:name="_GoBack"/>
-            <w:bookmarkEnd w:id="0"/>
           </w:p>
           <w:p>
             <w:pPr>
@@ -14271,7 +14281,13 @@
               <w:rPr>
                 <w:color w:val="auto"/>
               </w:rPr>
-              <w:t>, VARNAME</w:t>
+              <w:t xml:space="preserve">, </w:t>
+            </w:r>
+            <w:r>
+              <w:rPr>
+                <w:color w:val="auto"/>
+              </w:rPr>
+              <w:t>COMMA</w:t>
             </w:r>
           </w:p>
         </w:tc>
@@ -16895,77 +16911,79 @@
                 <w:color w:val="auto"/>
               </w:rPr>
             </w:pPr>
+          </w:p>
+        </w:tc>
+        <w:tc>
+          <w:tcPr>
+            <w:tcW w:w="1082" w:type="dxa"/>
+          </w:tcPr>
+          <w:p>
+            <w:pPr>
+              <w:pStyle w:val="Rules"/>
+              <w:rPr>
+                <w:color w:val="auto"/>
+              </w:rPr>
+            </w:pPr>
+          </w:p>
+        </w:tc>
+        <w:tc>
+          <w:tcPr>
+            <w:tcW w:w="987" w:type="dxa"/>
+          </w:tcPr>
+          <w:p>
+            <w:pPr>
+              <w:pStyle w:val="Rules"/>
+              <w:rPr>
+                <w:color w:val="auto"/>
+              </w:rPr>
+            </w:pPr>
+          </w:p>
+        </w:tc>
+        <w:tc>
+          <w:tcPr>
+            <w:tcW w:w="1082" w:type="dxa"/>
+          </w:tcPr>
+          <w:p>
+            <w:pPr>
+              <w:pStyle w:val="Rules"/>
+              <w:rPr>
+                <w:color w:val="auto"/>
+              </w:rPr>
+            </w:pPr>
+          </w:p>
+        </w:tc>
+        <w:tc>
+          <w:tcPr>
+            <w:tcW w:w="705" w:type="dxa"/>
+          </w:tcPr>
+          <w:p>
+            <w:pPr>
+              <w:pStyle w:val="Rules"/>
+              <w:rPr>
+                <w:color w:val="auto"/>
+              </w:rPr>
+            </w:pPr>
+          </w:p>
+        </w:tc>
+        <w:tc>
+          <w:tcPr>
+            <w:tcW w:w="893" w:type="dxa"/>
+          </w:tcPr>
+          <w:p>
+            <w:pPr>
+              <w:pStyle w:val="Rules"/>
+              <w:rPr>
+                <w:color w:val="auto"/>
+              </w:rPr>
+            </w:pPr>
             <w:r>
               <w:rPr>
                 <w:color w:val="auto"/>
               </w:rPr>
               <w:t>5</w:t>
             </w:r>
-          </w:p>
-        </w:tc>
-        <w:tc>
-          <w:tcPr>
-            <w:tcW w:w="1082" w:type="dxa"/>
-          </w:tcPr>
-          <w:p>
-            <w:pPr>
-              <w:pStyle w:val="Rules"/>
-              <w:rPr>
-                <w:color w:val="auto"/>
-              </w:rPr>
-            </w:pPr>
-          </w:p>
-        </w:tc>
-        <w:tc>
-          <w:tcPr>
-            <w:tcW w:w="987" w:type="dxa"/>
-          </w:tcPr>
-          <w:p>
-            <w:pPr>
-              <w:pStyle w:val="Rules"/>
-              <w:rPr>
-                <w:color w:val="auto"/>
-              </w:rPr>
-            </w:pPr>
-          </w:p>
-        </w:tc>
-        <w:tc>
-          <w:tcPr>
-            <w:tcW w:w="1082" w:type="dxa"/>
-          </w:tcPr>
-          <w:p>
-            <w:pPr>
-              <w:pStyle w:val="Rules"/>
-              <w:rPr>
-                <w:color w:val="auto"/>
-              </w:rPr>
-            </w:pPr>
-          </w:p>
-        </w:tc>
-        <w:tc>
-          <w:tcPr>
-            <w:tcW w:w="705" w:type="dxa"/>
-          </w:tcPr>
-          <w:p>
-            <w:pPr>
-              <w:pStyle w:val="Rules"/>
-              <w:rPr>
-                <w:color w:val="auto"/>
-              </w:rPr>
-            </w:pPr>
-          </w:p>
-        </w:tc>
-        <w:tc>
-          <w:tcPr>
-            <w:tcW w:w="893" w:type="dxa"/>
-          </w:tcPr>
-          <w:p>
-            <w:pPr>
-              <w:pStyle w:val="Rules"/>
-              <w:rPr>
-                <w:color w:val="auto"/>
-              </w:rPr>
-            </w:pPr>
+            <w:bookmarkStart w:id="0" w:name="_GoBack"/>
+            <w:bookmarkEnd w:id="0"/>
           </w:p>
         </w:tc>
         <w:tc>
@@ -36627,7 +36645,7 @@
 </file>
 
 <file path=customXml/itemProps1.xml><?xml version="1.0" encoding="utf-8"?>
-<ds:datastoreItem xmlns:ds="http://schemas.openxmlformats.org/officeDocument/2006/customXml" ds:itemID="{406EEFB7-6FAB-463D-849A-A3B6C562E71D}">
+<ds:datastoreItem xmlns:ds="http://schemas.openxmlformats.org/officeDocument/2006/customXml" ds:itemID="{813395BD-34CE-40B3-9E03-68A998D6C1DC}">
   <ds:schemaRefs>
     <ds:schemaRef ds:uri="http://schemas.openxmlformats.org/officeDocument/2006/bibliography"/>
   </ds:schemaRefs>

--- a/Report2.docx
+++ b/Report2.docx
@@ -476,10 +476,33 @@
     </w:p>
     <w:p>
       <w:pPr>
+        <w:pStyle w:val="7"/>
+        <w:rPr>
+          <w:sz w:val="36"/>
+          <w:lang w:val="en-US"/>
+        </w:rPr>
+      </w:pPr>
+      <w:r>
+        <w:rPr>
+          <w:sz w:val="32"/>
+          <w:lang w:val="en-US"/>
+        </w:rPr>
+        <w:lastRenderedPageBreak/>
+        <w:t>Developing</w:t>
+      </w:r>
+    </w:p>
+    <w:p>
+      <w:pPr>
+        <w:rPr>
+          <w:lang w:val="en-US"/>
+        </w:rPr>
+      </w:pPr>
+    </w:p>
+    <w:p>
+      <w:pPr>
         <w:pStyle w:val="10"/>
       </w:pPr>
       <w:r>
-        <w:lastRenderedPageBreak/>
         <w:t xml:space="preserve">No unreachable or unproductive variable </w:t>
       </w:r>
       <w:r>
@@ -27470,6 +27493,22 @@
           <w:color w:val="auto"/>
         </w:rPr>
       </w:pPr>
+    </w:p>
+    <w:p>
+      <w:pPr>
+        <w:pStyle w:val="7"/>
+        <w:rPr>
+          <w:sz w:val="32"/>
+          <w:lang w:val="en-US"/>
+        </w:rPr>
+      </w:pPr>
+      <w:r>
+        <w:rPr>
+          <w:sz w:val="32"/>
+          <w:lang w:val="en-US"/>
+        </w:rPr>
+        <w:t>Testing</w:t>
+      </w:r>
       <w:bookmarkStart w:id="0" w:name="_GoBack"/>
       <w:bookmarkEnd w:id="0"/>
     </w:p>
@@ -29838,616 +29877,48 @@
       <w:color w:val="666666"/>
     </w:rPr>
   </w:style>
-  <w:style w:type="character" w:default="1" w:styleId="a0">
-    <w:name w:val="Default Paragraph Font"/>
-    <w:uiPriority w:val="1"/>
-    <w:semiHidden/>
-    <w:unhideWhenUsed/>
-  </w:style>
-  <w:style w:type="table" w:default="1" w:styleId="a1">
-    <w:name w:val="Normal Table"/>
-    <w:uiPriority w:val="99"/>
-    <w:semiHidden/>
-    <w:unhideWhenUsed/>
-    <w:tblPr>
-      <w:tblInd w:w="0" w:type="dxa"/>
-      <w:tblCellMar>
-        <w:top w:w="0" w:type="dxa"/>
-        <w:left w:w="108" w:type="dxa"/>
-        <w:bottom w:w="0" w:type="dxa"/>
-        <w:right w:w="108" w:type="dxa"/>
-      </w:tblCellMar>
-    </w:tblPr>
-  </w:style>
-  <w:style w:type="numbering" w:default="1" w:styleId="a2">
-    <w:name w:val="No List"/>
-    <w:uiPriority w:val="99"/>
-    <w:semiHidden/>
-    <w:unhideWhenUsed/>
-  </w:style>
-  <w:style w:type="table" w:customStyle="1" w:styleId="TableNormal">
-    <w:name w:val="Table Normal"/>
-    <w:tblPr>
-      <w:tblCellMar>
-        <w:top w:w="0" w:type="dxa"/>
-        <w:left w:w="0" w:type="dxa"/>
-        <w:bottom w:w="0" w:type="dxa"/>
-        <w:right w:w="0" w:type="dxa"/>
-      </w:tblCellMar>
-    </w:tblPr>
-  </w:style>
-  <w:style w:type="paragraph" w:styleId="a3">
-    <w:name w:val="Title"/>
+  <w:style w:type="paragraph" w:styleId="7">
+    <w:name w:val="heading 7"/>
     <w:basedOn w:val="a"/>
     <w:next w:val="a"/>
+    <w:link w:val="70"/>
+    <w:uiPriority w:val="9"/>
+    <w:unhideWhenUsed/>
+    <w:qFormat/>
+    <w:rsid w:val="00EE0707"/>
     <w:pPr>
       <w:keepNext/>
       <w:keepLines/>
-      <w:spacing w:after="60"/>
-      <w:contextualSpacing/>
+      <w:spacing w:before="200"/>
+      <w:outlineLvl w:val="6"/>
     </w:pPr>
     <w:rPr>
-      <w:sz w:val="52"/>
-      <w:szCs w:val="52"/>
+      <w:rFonts w:asciiTheme="majorHAnsi" w:eastAsiaTheme="majorEastAsia" w:hAnsiTheme="majorHAnsi" w:cstheme="majorBidi"/>
+      <w:i/>
+      <w:iCs/>
+      <w:color w:val="404040" w:themeColor="text1" w:themeTint="BF"/>
     </w:rPr>
   </w:style>
-  <w:style w:type="paragraph" w:styleId="a4">
-    <w:name w:val="Subtitle"/>
+  <w:style w:type="paragraph" w:styleId="8">
+    <w:name w:val="heading 8"/>
     <w:basedOn w:val="a"/>
     <w:next w:val="a"/>
+    <w:link w:val="80"/>
+    <w:uiPriority w:val="9"/>
+    <w:unhideWhenUsed/>
+    <w:qFormat/>
+    <w:rsid w:val="00EE0707"/>
     <w:pPr>
       <w:keepNext/>
       <w:keepLines/>
-      <w:spacing w:after="320"/>
-      <w:contextualSpacing/>
+      <w:spacing w:before="200"/>
+      <w:outlineLvl w:val="7"/>
     </w:pPr>
     <w:rPr>
-      <w:color w:val="666666"/>
-      <w:sz w:val="30"/>
-      <w:szCs w:val="30"/>
-    </w:rPr>
-  </w:style>
-  <w:style w:type="table" w:customStyle="1" w:styleId="a5">
-    <w:basedOn w:val="TableNormal"/>
-    <w:tblPr>
-      <w:tblStyleRowBandSize w:val="1"/>
-      <w:tblStyleColBandSize w:val="1"/>
-      <w:tblCellMar>
-        <w:top w:w="0" w:type="dxa"/>
-        <w:left w:w="0" w:type="dxa"/>
-        <w:bottom w:w="0" w:type="dxa"/>
-        <w:right w:w="0" w:type="dxa"/>
-      </w:tblCellMar>
-    </w:tblPr>
-  </w:style>
-  <w:style w:type="table" w:customStyle="1" w:styleId="a6">
-    <w:basedOn w:val="TableNormal"/>
-    <w:tblPr>
-      <w:tblStyleRowBandSize w:val="1"/>
-      <w:tblStyleColBandSize w:val="1"/>
-      <w:tblCellMar>
-        <w:top w:w="0" w:type="dxa"/>
-        <w:left w:w="0" w:type="dxa"/>
-        <w:bottom w:w="0" w:type="dxa"/>
-        <w:right w:w="0" w:type="dxa"/>
-      </w:tblCellMar>
-    </w:tblPr>
-  </w:style>
-  <w:style w:type="table" w:customStyle="1" w:styleId="a7">
-    <w:basedOn w:val="TableNormal"/>
-    <w:tblPr>
-      <w:tblStyleRowBandSize w:val="1"/>
-      <w:tblStyleColBandSize w:val="1"/>
-      <w:tblCellMar>
-        <w:top w:w="0" w:type="dxa"/>
-        <w:left w:w="0" w:type="dxa"/>
-        <w:bottom w:w="0" w:type="dxa"/>
-        <w:right w:w="0" w:type="dxa"/>
-      </w:tblCellMar>
-    </w:tblPr>
-  </w:style>
-  <w:style w:type="table" w:customStyle="1" w:styleId="a8">
-    <w:basedOn w:val="TableNormal"/>
-    <w:tblPr>
-      <w:tblStyleRowBandSize w:val="1"/>
-      <w:tblStyleColBandSize w:val="1"/>
-      <w:tblCellMar>
-        <w:top w:w="0" w:type="dxa"/>
-        <w:left w:w="0" w:type="dxa"/>
-        <w:bottom w:w="0" w:type="dxa"/>
-        <w:right w:w="0" w:type="dxa"/>
-      </w:tblCellMar>
-    </w:tblPr>
-  </w:style>
-  <w:style w:type="table" w:customStyle="1" w:styleId="a9">
-    <w:basedOn w:val="TableNormal"/>
-    <w:tblPr>
-      <w:tblStyleRowBandSize w:val="1"/>
-      <w:tblStyleColBandSize w:val="1"/>
-      <w:tblCellMar>
-        <w:top w:w="0" w:type="dxa"/>
-        <w:left w:w="0" w:type="dxa"/>
-        <w:bottom w:w="0" w:type="dxa"/>
-        <w:right w:w="0" w:type="dxa"/>
-      </w:tblCellMar>
-    </w:tblPr>
-  </w:style>
-  <w:style w:type="table" w:customStyle="1" w:styleId="aa">
-    <w:basedOn w:val="TableNormal"/>
-    <w:tblPr>
-      <w:tblStyleRowBandSize w:val="1"/>
-      <w:tblStyleColBandSize w:val="1"/>
-      <w:tblCellMar>
-        <w:top w:w="0" w:type="dxa"/>
-        <w:left w:w="0" w:type="dxa"/>
-        <w:bottom w:w="0" w:type="dxa"/>
-        <w:right w:w="0" w:type="dxa"/>
-      </w:tblCellMar>
-    </w:tblPr>
-  </w:style>
-  <w:style w:type="paragraph" w:styleId="ab">
-    <w:name w:val="Balloon Text"/>
-    <w:basedOn w:val="a"/>
-    <w:link w:val="ac"/>
-    <w:uiPriority w:val="99"/>
-    <w:semiHidden/>
-    <w:unhideWhenUsed/>
-    <w:rsid w:val="00E8487D"/>
-    <w:pPr>
-      <w:spacing w:line="240" w:lineRule="auto"/>
-    </w:pPr>
-    <w:rPr>
-      <w:rFonts w:ascii="Tahoma" w:hAnsi="Tahoma" w:cs="Tahoma"/>
-      <w:sz w:val="16"/>
-      <w:szCs w:val="16"/>
-    </w:rPr>
-  </w:style>
-  <w:style w:type="character" w:customStyle="1" w:styleId="ac">
-    <w:name w:val="Текст выноски Знак"/>
-    <w:basedOn w:val="a0"/>
-    <w:link w:val="ab"/>
-    <w:uiPriority w:val="99"/>
-    <w:semiHidden/>
-    <w:rsid w:val="00E8487D"/>
-    <w:rPr>
-      <w:rFonts w:ascii="Tahoma" w:hAnsi="Tahoma" w:cs="Tahoma"/>
-      <w:sz w:val="16"/>
-      <w:szCs w:val="16"/>
-    </w:rPr>
-  </w:style>
-  <w:style w:type="paragraph" w:customStyle="1" w:styleId="Grammar">
-    <w:name w:val="Grammar"/>
-    <w:basedOn w:val="a"/>
-    <w:link w:val="Grammar0"/>
-    <w:rsid w:val="00E8487D"/>
-    <w:pPr>
-      <w:spacing w:after="200"/>
-      <w:ind w:right="-180"/>
-      <w:jc w:val="center"/>
-    </w:pPr>
-    <w:rPr>
-      <w:lang w:val="en-US"/>
-    </w:rPr>
-  </w:style>
-  <w:style w:type="character" w:styleId="ad">
-    <w:name w:val="Placeholder Text"/>
-    <w:basedOn w:val="a0"/>
-    <w:uiPriority w:val="99"/>
-    <w:semiHidden/>
-    <w:rsid w:val="007C11F0"/>
-    <w:rPr>
-      <w:color w:val="808080"/>
-    </w:rPr>
-  </w:style>
-  <w:style w:type="character" w:customStyle="1" w:styleId="Grammar0">
-    <w:name w:val="Grammar Знак"/>
-    <w:basedOn w:val="a0"/>
-    <w:link w:val="Grammar"/>
-    <w:rsid w:val="00E8487D"/>
-    <w:rPr>
-      <w:lang w:val="en-US"/>
-    </w:rPr>
-  </w:style>
-  <w:style w:type="paragraph" w:customStyle="1" w:styleId="10">
-    <w:name w:val="Обычный1"/>
-    <w:basedOn w:val="a"/>
-    <w:link w:val="Normal"/>
-    <w:qFormat/>
-    <w:rsid w:val="00EB2DE8"/>
-    <w:pPr>
-      <w:spacing w:after="200"/>
-      <w:ind w:right="-180"/>
-      <w:jc w:val="both"/>
-    </w:pPr>
-    <w:rPr>
-      <w:sz w:val="24"/>
-      <w:szCs w:val="24"/>
-      <w:lang w:val="en-US"/>
-    </w:rPr>
-  </w:style>
-  <w:style w:type="paragraph" w:customStyle="1" w:styleId="Rules">
-    <w:name w:val="Rules"/>
-    <w:basedOn w:val="Grammar"/>
-    <w:link w:val="Rules0"/>
-    <w:qFormat/>
-    <w:rsid w:val="00EB2DE8"/>
-    <w:pPr>
-      <w:spacing w:after="0" w:line="240" w:lineRule="auto"/>
-      <w:ind w:right="-187"/>
-      <w:jc w:val="left"/>
-    </w:pPr>
-    <w:rPr>
-      <w:rFonts w:ascii="Lucida Console" w:hAnsi="Lucida Console"/>
-      <w:sz w:val="24"/>
-      <w:szCs w:val="24"/>
-    </w:rPr>
-  </w:style>
-  <w:style w:type="character" w:customStyle="1" w:styleId="Normal">
-    <w:name w:val="Normal Знак"/>
-    <w:basedOn w:val="a0"/>
-    <w:link w:val="10"/>
-    <w:rsid w:val="00EB2DE8"/>
-    <w:rPr>
-      <w:sz w:val="24"/>
-      <w:szCs w:val="24"/>
-      <w:lang w:val="en-US"/>
-    </w:rPr>
-  </w:style>
-  <w:style w:type="table" w:styleId="ae">
-    <w:name w:val="Table Grid"/>
-    <w:basedOn w:val="a1"/>
-    <w:uiPriority w:val="59"/>
-    <w:rsid w:val="00B45F16"/>
-    <w:pPr>
-      <w:spacing w:line="240" w:lineRule="auto"/>
-    </w:pPr>
-    <w:tblPr>
-      <w:tblInd w:w="0" w:type="dxa"/>
-      <w:tblBorders>
-        <w:top w:val="single" w:sz="4" w:space="0" w:color="auto"/>
-        <w:left w:val="single" w:sz="4" w:space="0" w:color="auto"/>
-        <w:bottom w:val="single" w:sz="4" w:space="0" w:color="auto"/>
-        <w:right w:val="single" w:sz="4" w:space="0" w:color="auto"/>
-        <w:insideH w:val="single" w:sz="4" w:space="0" w:color="auto"/>
-        <w:insideV w:val="single" w:sz="4" w:space="0" w:color="auto"/>
-      </w:tblBorders>
-      <w:tblCellMar>
-        <w:top w:w="0" w:type="dxa"/>
-        <w:left w:w="108" w:type="dxa"/>
-        <w:bottom w:w="0" w:type="dxa"/>
-        <w:right w:w="108" w:type="dxa"/>
-      </w:tblCellMar>
-    </w:tblPr>
-  </w:style>
-  <w:style w:type="character" w:customStyle="1" w:styleId="Rules0">
-    <w:name w:val="Rules Знак"/>
-    <w:basedOn w:val="Grammar0"/>
-    <w:link w:val="Rules"/>
-    <w:rsid w:val="00EB2DE8"/>
-    <w:rPr>
-      <w:rFonts w:ascii="Lucida Console" w:hAnsi="Lucida Console"/>
-      <w:sz w:val="24"/>
-      <w:szCs w:val="24"/>
-      <w:lang w:val="en-US"/>
-    </w:rPr>
-  </w:style>
-  <w:style w:type="paragraph" w:customStyle="1" w:styleId="Default">
-    <w:name w:val="Default"/>
-    <w:rsid w:val="00AF547B"/>
-    <w:pPr>
-      <w:autoSpaceDE w:val="0"/>
-      <w:autoSpaceDN w:val="0"/>
-      <w:adjustRightInd w:val="0"/>
-      <w:spacing w:line="240" w:lineRule="auto"/>
-    </w:pPr>
-    <w:rPr>
-      <w:rFonts w:ascii="Lucida Console" w:hAnsi="Lucida Console" w:cs="Lucida Console"/>
-      <w:sz w:val="24"/>
-      <w:szCs w:val="24"/>
-    </w:rPr>
-  </w:style>
-  <w:style w:type="paragraph" w:styleId="af">
-    <w:name w:val="header"/>
-    <w:basedOn w:val="a"/>
-    <w:link w:val="af0"/>
-    <w:uiPriority w:val="99"/>
-    <w:unhideWhenUsed/>
-    <w:rsid w:val="00BB279C"/>
-    <w:pPr>
-      <w:tabs>
-        <w:tab w:val="center" w:pos="4513"/>
-        <w:tab w:val="right" w:pos="9026"/>
-      </w:tabs>
-      <w:spacing w:line="240" w:lineRule="auto"/>
-    </w:pPr>
-  </w:style>
-  <w:style w:type="character" w:customStyle="1" w:styleId="af0">
-    <w:name w:val="Верхний колонтитул Знак"/>
-    <w:basedOn w:val="a0"/>
-    <w:link w:val="af"/>
-    <w:uiPriority w:val="99"/>
-    <w:rsid w:val="00BB279C"/>
-  </w:style>
-  <w:style w:type="paragraph" w:styleId="af1">
-    <w:name w:val="footer"/>
-    <w:basedOn w:val="a"/>
-    <w:link w:val="af2"/>
-    <w:uiPriority w:val="99"/>
-    <w:unhideWhenUsed/>
-    <w:rsid w:val="00BB279C"/>
-    <w:pPr>
-      <w:tabs>
-        <w:tab w:val="center" w:pos="4513"/>
-        <w:tab w:val="right" w:pos="9026"/>
-      </w:tabs>
-      <w:spacing w:line="240" w:lineRule="auto"/>
-    </w:pPr>
-  </w:style>
-  <w:style w:type="character" w:customStyle="1" w:styleId="af2">
-    <w:name w:val="Нижний колонтитул Знак"/>
-    <w:basedOn w:val="a0"/>
-    <w:link w:val="af1"/>
-    <w:uiPriority w:val="99"/>
-    <w:rsid w:val="00BB279C"/>
-  </w:style>
-</w:styles>
-</file>
-
-<file path=word/stylesWithEffects.xml><?xml version="1.0" encoding="utf-8"?>
-<w:styles xmlns:wpc="http://schemas.microsoft.com/office/word/2010/wordprocessingCanvas" xmlns:mc="http://schemas.openxmlformats.org/markup-compatibility/2006" xmlns:o="urn:schemas-microsoft-com:office:office" xmlns:r="http://schemas.openxmlformats.org/officeDocument/2006/relationships" xmlns:m="http://schemas.openxmlformats.org/officeDocument/2006/math" xmlns:v="urn:schemas-microsoft-com:vml" xmlns:wp14="http://schemas.microsoft.com/office/word/2010/wordprocessingDrawing" xmlns:wp="http://schemas.openxmlformats.org/drawingml/2006/wordprocessingDrawing" xmlns:w10="urn:schemas-microsoft-com:office:word" xmlns:w="http://schemas.openxmlformats.org/wordprocessingml/2006/main" xmlns:w14="http://schemas.microsoft.com/office/word/2010/wordml" xmlns:wpg="http://schemas.microsoft.com/office/word/2010/wordprocessingGroup" xmlns:wpi="http://schemas.microsoft.com/office/word/2010/wordprocessingInk" xmlns:wne="http://schemas.microsoft.com/office/word/2006/wordml" xmlns:wps="http://schemas.microsoft.com/office/word/2010/wordprocessingShape" mc:Ignorable="w14 wp14">
-  <w:docDefaults>
-    <w:rPrDefault>
-      <w:rPr>
-        <w:rFonts w:ascii="Arial" w:eastAsia="Arial" w:hAnsi="Arial" w:cs="Arial"/>
-        <w:color w:val="000000"/>
-        <w:sz w:val="22"/>
-        <w:szCs w:val="22"/>
-        <w:lang w:val="ru-RU" w:eastAsia="ru-RU" w:bidi="ar-SA"/>
-      </w:rPr>
-    </w:rPrDefault>
-    <w:pPrDefault>
-      <w:pPr>
-        <w:spacing w:line="276" w:lineRule="auto"/>
-      </w:pPr>
-    </w:pPrDefault>
-  </w:docDefaults>
-  <w:latentStyles w:defLockedState="0" w:defUIPriority="99" w:defSemiHidden="1" w:defUnhideWhenUsed="1" w:defQFormat="0" w:count="267">
-    <w:lsdException w:name="Normal" w:semiHidden="0" w:uiPriority="0" w:unhideWhenUsed="0" w:qFormat="1"/>
-    <w:lsdException w:name="heading 1" w:semiHidden="0" w:uiPriority="9" w:unhideWhenUsed="0" w:qFormat="1"/>
-    <w:lsdException w:name="heading 2" w:uiPriority="9" w:qFormat="1"/>
-    <w:lsdException w:name="heading 3" w:uiPriority="9" w:qFormat="1"/>
-    <w:lsdException w:name="heading 4" w:uiPriority="9" w:qFormat="1"/>
-    <w:lsdException w:name="heading 5" w:uiPriority="9" w:qFormat="1"/>
-    <w:lsdException w:name="heading 6" w:uiPriority="9" w:qFormat="1"/>
-    <w:lsdException w:name="heading 7" w:uiPriority="9" w:qFormat="1"/>
-    <w:lsdException w:name="heading 8" w:uiPriority="9" w:qFormat="1"/>
-    <w:lsdException w:name="heading 9" w:uiPriority="9" w:qFormat="1"/>
-    <w:lsdException w:name="toc 1" w:uiPriority="39"/>
-    <w:lsdException w:name="toc 2" w:uiPriority="39"/>
-    <w:lsdException w:name="toc 3" w:uiPriority="39"/>
-    <w:lsdException w:name="toc 4" w:uiPriority="39"/>
-    <w:lsdException w:name="toc 5" w:uiPriority="39"/>
-    <w:lsdException w:name="toc 6" w:uiPriority="39"/>
-    <w:lsdException w:name="toc 7" w:uiPriority="39"/>
-    <w:lsdException w:name="toc 8" w:uiPriority="39"/>
-    <w:lsdException w:name="toc 9" w:uiPriority="39"/>
-    <w:lsdException w:name="caption" w:uiPriority="35" w:qFormat="1"/>
-    <w:lsdException w:name="Title" w:semiHidden="0" w:uiPriority="10" w:unhideWhenUsed="0" w:qFormat="1"/>
-    <w:lsdException w:name="Default Paragraph Font" w:uiPriority="1"/>
-    <w:lsdException w:name="Subtitle" w:semiHidden="0" w:uiPriority="11" w:unhideWhenUsed="0" w:qFormat="1"/>
-    <w:lsdException w:name="Strong" w:semiHidden="0" w:uiPriority="22" w:unhideWhenUsed="0" w:qFormat="1"/>
-    <w:lsdException w:name="Emphasis" w:semiHidden="0" w:uiPriority="20" w:unhideWhenUsed="0" w:qFormat="1"/>
-    <w:lsdException w:name="Table Grid" w:semiHidden="0" w:uiPriority="59" w:unhideWhenUsed="0"/>
-    <w:lsdException w:name="Placeholder Text" w:unhideWhenUsed="0"/>
-    <w:lsdException w:name="No Spacing" w:semiHidden="0" w:uiPriority="1" w:unhideWhenUsed="0" w:qFormat="1"/>
-    <w:lsdException w:name="Light Shading" w:semiHidden="0" w:uiPriority="60" w:unhideWhenUsed="0"/>
-    <w:lsdException w:name="Light List" w:semiHidden="0" w:uiPriority="61" w:unhideWhenUsed="0"/>
-    <w:lsdException w:name="Light Grid" w:semiHidden="0" w:uiPriority="62" w:unhideWhenUsed="0"/>
-    <w:lsdException w:name="Medium Shading 1" w:semiHidden="0" w:uiPriority="63" w:unhideWhenUsed="0"/>
-    <w:lsdException w:name="Medium Shading 2" w:semiHidden="0" w:uiPriority="64" w:unhideWhenUsed="0"/>
-    <w:lsdException w:name="Medium List 1" w:semiHidden="0" w:uiPriority="65" w:unhideWhenUsed="0"/>
-    <w:lsdException w:name="Medium List 2" w:semiHidden="0" w:uiPriority="66" w:unhideWhenUsed="0"/>
-    <w:lsdException w:name="Medium Grid 1" w:semiHidden="0" w:uiPriority="67" w:unhideWhenUsed="0"/>
-    <w:lsdException w:name="Medium Grid 2" w:semiHidden="0" w:uiPriority="68" w:unhideWhenUsed="0"/>
-    <w:lsdException w:name="Medium Grid 3" w:semiHidden="0" w:uiPriority="69" w:unhideWhenUsed="0"/>
-    <w:lsdException w:name="Dark List" w:semiHidden="0" w:uiPriority="70" w:unhideWhenUsed="0"/>
-    <w:lsdException w:name="Colorful Shading" w:semiHidden="0" w:uiPriority="71" w:unhideWhenUsed="0"/>
-    <w:lsdException w:name="Colorful List" w:semiHidden="0" w:uiPriority="72" w:unhideWhenUsed="0"/>
-    <w:lsdException w:name="Colorful Grid" w:semiHidden="0" w:uiPriority="73" w:unhideWhenUsed="0"/>
-    <w:lsdException w:name="Light Shading Accent 1" w:semiHidden="0" w:uiPriority="60" w:unhideWhenUsed="0"/>
-    <w:lsdException w:name="Light List Accent 1" w:semiHidden="0" w:uiPriority="61" w:unhideWhenUsed="0"/>
-    <w:lsdException w:name="Light Grid Accent 1" w:semiHidden="0" w:uiPriority="62" w:unhideWhenUsed="0"/>
-    <w:lsdException w:name="Medium Shading 1 Accent 1" w:semiHidden="0" w:uiPriority="63" w:unhideWhenUsed="0"/>
-    <w:lsdException w:name="Medium Shading 2 Accent 1" w:semiHidden="0" w:uiPriority="64" w:unhideWhenUsed="0"/>
-    <w:lsdException w:name="Medium List 1 Accent 1" w:semiHidden="0" w:uiPriority="65" w:unhideWhenUsed="0"/>
-    <w:lsdException w:name="Revision" w:unhideWhenUsed="0"/>
-    <w:lsdException w:name="List Paragraph" w:semiHidden="0" w:uiPriority="34" w:unhideWhenUsed="0" w:qFormat="1"/>
-    <w:lsdException w:name="Quote" w:semiHidden="0" w:uiPriority="29" w:unhideWhenUsed="0" w:qFormat="1"/>
-    <w:lsdException w:name="Intense Quote" w:semiHidden="0" w:uiPriority="30" w:unhideWhenUsed="0" w:qFormat="1"/>
-    <w:lsdException w:name="Medium List 2 Accent 1" w:semiHidden="0" w:uiPriority="66" w:unhideWhenUsed="0"/>
-    <w:lsdException w:name="Medium Grid 1 Accent 1" w:semiHidden="0" w:uiPriority="67" w:unhideWhenUsed="0"/>
-    <w:lsdException w:name="Medium Grid 2 Accent 1" w:semiHidden="0" w:uiPriority="68" w:unhideWhenUsed="0"/>
-    <w:lsdException w:name="Medium Grid 3 Accent 1" w:semiHidden="0" w:uiPriority="69" w:unhideWhenUsed="0"/>
-    <w:lsdException w:name="Dark List Accent 1" w:semiHidden="0" w:uiPriority="70" w:unhideWhenUsed="0"/>
-    <w:lsdException w:name="Colorful Shading Accent 1" w:semiHidden="0" w:uiPriority="71" w:unhideWhenUsed="0"/>
-    <w:lsdException w:name="Colorful List Accent 1" w:semiHidden="0" w:uiPriority="72" w:unhideWhenUsed="0"/>
-    <w:lsdException w:name="Colorful Grid Accent 1" w:semiHidden="0" w:uiPriority="73" w:unhideWhenUsed="0"/>
-    <w:lsdException w:name="Light Shading Accent 2" w:semiHidden="0" w:uiPriority="60" w:unhideWhenUsed="0"/>
-    <w:lsdException w:name="Light List Accent 2" w:semiHidden="0" w:uiPriority="61" w:unhideWhenUsed="0"/>
-    <w:lsdException w:name="Light Grid Accent 2" w:semiHidden="0" w:uiPriority="62" w:unhideWhenUsed="0"/>
-    <w:lsdException w:name="Medium Shading 1 Accent 2" w:semiHidden="0" w:uiPriority="63" w:unhideWhenUsed="0"/>
-    <w:lsdException w:name="Medium Shading 2 Accent 2" w:semiHidden="0" w:uiPriority="64" w:unhideWhenUsed="0"/>
-    <w:lsdException w:name="Medium List 1 Accent 2" w:semiHidden="0" w:uiPriority="65" w:unhideWhenUsed="0"/>
-    <w:lsdException w:name="Medium List 2 Accent 2" w:semiHidden="0" w:uiPriority="66" w:unhideWhenUsed="0"/>
-    <w:lsdException w:name="Medium Grid 1 Accent 2" w:semiHidden="0" w:uiPriority="67" w:unhideWhenUsed="0"/>
-    <w:lsdException w:name="Medium Grid 2 Accent 2" w:semiHidden="0" w:uiPriority="68" w:unhideWhenUsed="0"/>
-    <w:lsdException w:name="Medium Grid 3 Accent 2" w:semiHidden="0" w:uiPriority="69" w:unhideWhenUsed="0"/>
-    <w:lsdException w:name="Dark List Accent 2" w:semiHidden="0" w:uiPriority="70" w:unhideWhenUsed="0"/>
-    <w:lsdException w:name="Colorful Shading Accent 2" w:semiHidden="0" w:uiPriority="71" w:unhideWhenUsed="0"/>
-    <w:lsdException w:name="Colorful List Accent 2" w:semiHidden="0" w:uiPriority="72" w:unhideWhenUsed="0"/>
-    <w:lsdException w:name="Colorful Grid Accent 2" w:semiHidden="0" w:uiPriority="73" w:unhideWhenUsed="0"/>
-    <w:lsdException w:name="Light Shading Accent 3" w:semiHidden="0" w:uiPriority="60" w:unhideWhenUsed="0"/>
-    <w:lsdException w:name="Light List Accent 3" w:semiHidden="0" w:uiPriority="61" w:unhideWhenUsed="0"/>
-    <w:lsdException w:name="Light Grid Accent 3" w:semiHidden="0" w:uiPriority="62" w:unhideWhenUsed="0"/>
-    <w:lsdException w:name="Medium Shading 1 Accent 3" w:semiHidden="0" w:uiPriority="63" w:unhideWhenUsed="0"/>
-    <w:lsdException w:name="Medium Shading 2 Accent 3" w:semiHidden="0" w:uiPriority="64" w:unhideWhenUsed="0"/>
-    <w:lsdException w:name="Medium List 1 Accent 3" w:semiHidden="0" w:uiPriority="65" w:unhideWhenUsed="0"/>
-    <w:lsdException w:name="Medium List 2 Accent 3" w:semiHidden="0" w:uiPriority="66" w:unhideWhenUsed="0"/>
-    <w:lsdException w:name="Medium Grid 1 Accent 3" w:semiHidden="0" w:uiPriority="67" w:unhideWhenUsed="0"/>
-    <w:lsdException w:name="Medium Grid 2 Accent 3" w:semiHidden="0" w:uiPriority="68" w:unhideWhenUsed="0"/>
-    <w:lsdException w:name="Medium Grid 3 Accent 3" w:semiHidden="0" w:uiPriority="69" w:unhideWhenUsed="0"/>
-    <w:lsdException w:name="Dark List Accent 3" w:semiHidden="0" w:uiPriority="70" w:unhideWhenUsed="0"/>
-    <w:lsdException w:name="Colorful Shading Accent 3" w:semiHidden="0" w:uiPriority="71" w:unhideWhenUsed="0"/>
-    <w:lsdException w:name="Colorful List Accent 3" w:semiHidden="0" w:uiPriority="72" w:unhideWhenUsed="0"/>
-    <w:lsdException w:name="Colorful Grid Accent 3" w:semiHidden="0" w:uiPriority="73" w:unhideWhenUsed="0"/>
-    <w:lsdException w:name="Light Shading Accent 4" w:semiHidden="0" w:uiPriority="60" w:unhideWhenUsed="0"/>
-    <w:lsdException w:name="Light List Accent 4" w:semiHidden="0" w:uiPriority="61" w:unhideWhenUsed="0"/>
-    <w:lsdException w:name="Light Grid Accent 4" w:semiHidden="0" w:uiPriority="62" w:unhideWhenUsed="0"/>
-    <w:lsdException w:name="Medium Shading 1 Accent 4" w:semiHidden="0" w:uiPriority="63" w:unhideWhenUsed="0"/>
-    <w:lsdException w:name="Medium Shading 2 Accent 4" w:semiHidden="0" w:uiPriority="64" w:unhideWhenUsed="0"/>
-    <w:lsdException w:name="Medium List 1 Accent 4" w:semiHidden="0" w:uiPriority="65" w:unhideWhenUsed="0"/>
-    <w:lsdException w:name="Medium List 2 Accent 4" w:semiHidden="0" w:uiPriority="66" w:unhideWhenUsed="0"/>
-    <w:lsdException w:name="Medium Grid 1 Accent 4" w:semiHidden="0" w:uiPriority="67" w:unhideWhenUsed="0"/>
-    <w:lsdException w:name="Medium Grid 2 Accent 4" w:semiHidden="0" w:uiPriority="68" w:unhideWhenUsed="0"/>
-    <w:lsdException w:name="Medium Grid 3 Accent 4" w:semiHidden="0" w:uiPriority="69" w:unhideWhenUsed="0"/>
-    <w:lsdException w:name="Dark List Accent 4" w:semiHidden="0" w:uiPriority="70" w:unhideWhenUsed="0"/>
-    <w:lsdException w:name="Colorful Shading Accent 4" w:semiHidden="0" w:uiPriority="71" w:unhideWhenUsed="0"/>
-    <w:lsdException w:name="Colorful List Accent 4" w:semiHidden="0" w:uiPriority="72" w:unhideWhenUsed="0"/>
-    <w:lsdException w:name="Colorful Grid Accent 4" w:semiHidden="0" w:uiPriority="73" w:unhideWhenUsed="0"/>
-    <w:lsdException w:name="Light Shading Accent 5" w:semiHidden="0" w:uiPriority="60" w:unhideWhenUsed="0"/>
-    <w:lsdException w:name="Light List Accent 5" w:semiHidden="0" w:uiPriority="61" w:unhideWhenUsed="0"/>
-    <w:lsdException w:name="Light Grid Accent 5" w:semiHidden="0" w:uiPriority="62" w:unhideWhenUsed="0"/>
-    <w:lsdException w:name="Medium Shading 1 Accent 5" w:semiHidden="0" w:uiPriority="63" w:unhideWhenUsed="0"/>
-    <w:lsdException w:name="Medium Shading 2 Accent 5" w:semiHidden="0" w:uiPriority="64" w:unhideWhenUsed="0"/>
-    <w:lsdException w:name="Medium List 1 Accent 5" w:semiHidden="0" w:uiPriority="65" w:unhideWhenUsed="0"/>
-    <w:lsdException w:name="Medium List 2 Accent 5" w:semiHidden="0" w:uiPriority="66" w:unhideWhenUsed="0"/>
-    <w:lsdException w:name="Medium Grid 1 Accent 5" w:semiHidden="0" w:uiPriority="67" w:unhideWhenUsed="0"/>
-    <w:lsdException w:name="Medium Grid 2 Accent 5" w:semiHidden="0" w:uiPriority="68" w:unhideWhenUsed="0"/>
-    <w:lsdException w:name="Medium Grid 3 Accent 5" w:semiHidden="0" w:uiPriority="69" w:unhideWhenUsed="0"/>
-    <w:lsdException w:name="Dark List Accent 5" w:semiHidden="0" w:uiPriority="70" w:unhideWhenUsed="0"/>
-    <w:lsdException w:name="Colorful Shading Accent 5" w:semiHidden="0" w:uiPriority="71" w:unhideWhenUsed="0"/>
-    <w:lsdException w:name="Colorful List Accent 5" w:semiHidden="0" w:uiPriority="72" w:unhideWhenUsed="0"/>
-    <w:lsdException w:name="Colorful Grid Accent 5" w:semiHidden="0" w:uiPriority="73" w:unhideWhenUsed="0"/>
-    <w:lsdException w:name="Light Shading Accent 6" w:semiHidden="0" w:uiPriority="60" w:unhideWhenUsed="0"/>
-    <w:lsdException w:name="Light List Accent 6" w:semiHidden="0" w:uiPriority="61" w:unhideWhenUsed="0"/>
-    <w:lsdException w:name="Light Grid Accent 6" w:semiHidden="0" w:uiPriority="62" w:unhideWhenUsed="0"/>
-    <w:lsdException w:name="Medium Shading 1 Accent 6" w:semiHidden="0" w:uiPriority="63" w:unhideWhenUsed="0"/>
-    <w:lsdException w:name="Medium Shading 2 Accent 6" w:semiHidden="0" w:uiPriority="64" w:unhideWhenUsed="0"/>
-    <w:lsdException w:name="Medium List 1 Accent 6" w:semiHidden="0" w:uiPriority="65" w:unhideWhenUsed="0"/>
-    <w:lsdException w:name="Medium List 2 Accent 6" w:semiHidden="0" w:uiPriority="66" w:unhideWhenUsed="0"/>
-    <w:lsdException w:name="Medium Grid 1 Accent 6" w:semiHidden="0" w:uiPriority="67" w:unhideWhenUsed="0"/>
-    <w:lsdException w:name="Medium Grid 2 Accent 6" w:semiHidden="0" w:uiPriority="68" w:unhideWhenUsed="0"/>
-    <w:lsdException w:name="Medium Grid 3 Accent 6" w:semiHidden="0" w:uiPriority="69" w:unhideWhenUsed="0"/>
-    <w:lsdException w:name="Dark List Accent 6" w:semiHidden="0" w:uiPriority="70" w:unhideWhenUsed="0"/>
-    <w:lsdException w:name="Colorful Shading Accent 6" w:semiHidden="0" w:uiPriority="71" w:unhideWhenUsed="0"/>
-    <w:lsdException w:name="Colorful List Accent 6" w:semiHidden="0" w:uiPriority="72" w:unhideWhenUsed="0"/>
-    <w:lsdException w:name="Colorful Grid Accent 6" w:semiHidden="0" w:uiPriority="73" w:unhideWhenUsed="0"/>
-    <w:lsdException w:name="Subtle Emphasis" w:semiHidden="0" w:uiPriority="19" w:unhideWhenUsed="0" w:qFormat="1"/>
-    <w:lsdException w:name="Intense Emphasis" w:semiHidden="0" w:uiPriority="21" w:unhideWhenUsed="0" w:qFormat="1"/>
-    <w:lsdException w:name="Subtle Reference" w:semiHidden="0" w:uiPriority="31" w:unhideWhenUsed="0" w:qFormat="1"/>
-    <w:lsdException w:name="Intense Reference" w:semiHidden="0" w:uiPriority="32" w:unhideWhenUsed="0" w:qFormat="1"/>
-    <w:lsdException w:name="Book Title" w:semiHidden="0" w:uiPriority="33" w:unhideWhenUsed="0" w:qFormat="1"/>
-    <w:lsdException w:name="Bibliography" w:uiPriority="37"/>
-    <w:lsdException w:name="TOC Heading" w:uiPriority="39" w:qFormat="1"/>
-  </w:latentStyles>
-  <w:style w:type="paragraph" w:default="1" w:styleId="a">
-    <w:name w:val="Normal"/>
-  </w:style>
-  <w:style w:type="paragraph" w:styleId="1">
-    <w:name w:val="heading 1"/>
-    <w:basedOn w:val="a"/>
-    <w:next w:val="a"/>
-    <w:pPr>
-      <w:keepNext/>
-      <w:keepLines/>
-      <w:spacing w:before="400" w:after="120"/>
-      <w:contextualSpacing/>
-      <w:outlineLvl w:val="0"/>
-    </w:pPr>
-    <w:rPr>
-      <w:sz w:val="40"/>
-      <w:szCs w:val="40"/>
-    </w:rPr>
-  </w:style>
-  <w:style w:type="paragraph" w:styleId="2">
-    <w:name w:val="heading 2"/>
-    <w:basedOn w:val="a"/>
-    <w:next w:val="a"/>
-    <w:pPr>
-      <w:keepNext/>
-      <w:keepLines/>
-      <w:spacing w:before="360" w:after="120"/>
-      <w:contextualSpacing/>
-      <w:outlineLvl w:val="1"/>
-    </w:pPr>
-    <w:rPr>
-      <w:sz w:val="32"/>
-      <w:szCs w:val="32"/>
-    </w:rPr>
-  </w:style>
-  <w:style w:type="paragraph" w:styleId="3">
-    <w:name w:val="heading 3"/>
-    <w:basedOn w:val="a"/>
-    <w:next w:val="a"/>
-    <w:pPr>
-      <w:keepNext/>
-      <w:keepLines/>
-      <w:spacing w:before="320" w:after="80"/>
-      <w:contextualSpacing/>
-      <w:outlineLvl w:val="2"/>
-    </w:pPr>
-    <w:rPr>
-      <w:color w:val="434343"/>
-      <w:sz w:val="28"/>
-      <w:szCs w:val="28"/>
-    </w:rPr>
-  </w:style>
-  <w:style w:type="paragraph" w:styleId="4">
-    <w:name w:val="heading 4"/>
-    <w:basedOn w:val="a"/>
-    <w:next w:val="a"/>
-    <w:pPr>
-      <w:keepNext/>
-      <w:keepLines/>
-      <w:spacing w:before="280" w:after="80"/>
-      <w:contextualSpacing/>
-      <w:outlineLvl w:val="3"/>
-    </w:pPr>
-    <w:rPr>
-      <w:color w:val="666666"/>
-      <w:sz w:val="24"/>
-      <w:szCs w:val="24"/>
-    </w:rPr>
-  </w:style>
-  <w:style w:type="paragraph" w:styleId="5">
-    <w:name w:val="heading 5"/>
-    <w:basedOn w:val="a"/>
-    <w:next w:val="a"/>
-    <w:pPr>
-      <w:keepNext/>
-      <w:keepLines/>
-      <w:spacing w:before="240" w:after="80"/>
-      <w:contextualSpacing/>
-      <w:outlineLvl w:val="4"/>
-    </w:pPr>
-    <w:rPr>
-      <w:color w:val="666666"/>
-    </w:rPr>
-  </w:style>
-  <w:style w:type="paragraph" w:styleId="6">
-    <w:name w:val="heading 6"/>
-    <w:basedOn w:val="a"/>
-    <w:next w:val="a"/>
-    <w:pPr>
-      <w:keepNext/>
-      <w:keepLines/>
-      <w:spacing w:before="240" w:after="80"/>
-      <w:contextualSpacing/>
-      <w:outlineLvl w:val="5"/>
-    </w:pPr>
-    <w:rPr>
-      <w:i/>
-      <w:color w:val="666666"/>
+      <w:rFonts w:asciiTheme="majorHAnsi" w:eastAsiaTheme="majorEastAsia" w:hAnsiTheme="majorHAnsi" w:cstheme="majorBidi"/>
+      <w:color w:val="404040" w:themeColor="text1" w:themeTint="BF"/>
+      <w:sz w:val="20"/>
+      <w:szCs w:val="20"/>
     </w:rPr>
   </w:style>
   <w:style w:type="character" w:default="1" w:styleId="a0">
@@ -30802,6 +30273,714 @@
     <w:uiPriority w:val="99"/>
     <w:rsid w:val="00BB279C"/>
   </w:style>
+  <w:style w:type="character" w:customStyle="1" w:styleId="70">
+    <w:name w:val="Заголовок 7 Знак"/>
+    <w:basedOn w:val="a0"/>
+    <w:link w:val="7"/>
+    <w:uiPriority w:val="9"/>
+    <w:rsid w:val="00EE0707"/>
+    <w:rPr>
+      <w:rFonts w:asciiTheme="majorHAnsi" w:eastAsiaTheme="majorEastAsia" w:hAnsiTheme="majorHAnsi" w:cstheme="majorBidi"/>
+      <w:i/>
+      <w:iCs/>
+      <w:color w:val="404040" w:themeColor="text1" w:themeTint="BF"/>
+    </w:rPr>
+  </w:style>
+  <w:style w:type="character" w:customStyle="1" w:styleId="80">
+    <w:name w:val="Заголовок 8 Знак"/>
+    <w:basedOn w:val="a0"/>
+    <w:link w:val="8"/>
+    <w:uiPriority w:val="9"/>
+    <w:rsid w:val="00EE0707"/>
+    <w:rPr>
+      <w:rFonts w:asciiTheme="majorHAnsi" w:eastAsiaTheme="majorEastAsia" w:hAnsiTheme="majorHAnsi" w:cstheme="majorBidi"/>
+      <w:color w:val="404040" w:themeColor="text1" w:themeTint="BF"/>
+      <w:sz w:val="20"/>
+      <w:szCs w:val="20"/>
+    </w:rPr>
+  </w:style>
+</w:styles>
+</file>
+
+<file path=word/stylesWithEffects.xml><?xml version="1.0" encoding="utf-8"?>
+<w:styles xmlns:wpc="http://schemas.microsoft.com/office/word/2010/wordprocessingCanvas" xmlns:mc="http://schemas.openxmlformats.org/markup-compatibility/2006" xmlns:o="urn:schemas-microsoft-com:office:office" xmlns:r="http://schemas.openxmlformats.org/officeDocument/2006/relationships" xmlns:m="http://schemas.openxmlformats.org/officeDocument/2006/math" xmlns:v="urn:schemas-microsoft-com:vml" xmlns:wp14="http://schemas.microsoft.com/office/word/2010/wordprocessingDrawing" xmlns:wp="http://schemas.openxmlformats.org/drawingml/2006/wordprocessingDrawing" xmlns:w10="urn:schemas-microsoft-com:office:word" xmlns:w="http://schemas.openxmlformats.org/wordprocessingml/2006/main" xmlns:w14="http://schemas.microsoft.com/office/word/2010/wordml" xmlns:wpg="http://schemas.microsoft.com/office/word/2010/wordprocessingGroup" xmlns:wpi="http://schemas.microsoft.com/office/word/2010/wordprocessingInk" xmlns:wne="http://schemas.microsoft.com/office/word/2006/wordml" xmlns:wps="http://schemas.microsoft.com/office/word/2010/wordprocessingShape" mc:Ignorable="w14 wp14">
+  <w:docDefaults>
+    <w:rPrDefault>
+      <w:rPr>
+        <w:rFonts w:ascii="Arial" w:eastAsia="Arial" w:hAnsi="Arial" w:cs="Arial"/>
+        <w:color w:val="000000"/>
+        <w:sz w:val="22"/>
+        <w:szCs w:val="22"/>
+        <w:lang w:val="ru-RU" w:eastAsia="ru-RU" w:bidi="ar-SA"/>
+      </w:rPr>
+    </w:rPrDefault>
+    <w:pPrDefault>
+      <w:pPr>
+        <w:spacing w:line="276" w:lineRule="auto"/>
+      </w:pPr>
+    </w:pPrDefault>
+  </w:docDefaults>
+  <w:latentStyles w:defLockedState="0" w:defUIPriority="99" w:defSemiHidden="1" w:defUnhideWhenUsed="1" w:defQFormat="0" w:count="267">
+    <w:lsdException w:name="Normal" w:semiHidden="0" w:uiPriority="0" w:unhideWhenUsed="0" w:qFormat="1"/>
+    <w:lsdException w:name="heading 1" w:semiHidden="0" w:uiPriority="9" w:unhideWhenUsed="0" w:qFormat="1"/>
+    <w:lsdException w:name="heading 2" w:uiPriority="9" w:qFormat="1"/>
+    <w:lsdException w:name="heading 3" w:uiPriority="9" w:qFormat="1"/>
+    <w:lsdException w:name="heading 4" w:uiPriority="9" w:qFormat="1"/>
+    <w:lsdException w:name="heading 5" w:uiPriority="9" w:qFormat="1"/>
+    <w:lsdException w:name="heading 6" w:uiPriority="9" w:qFormat="1"/>
+    <w:lsdException w:name="heading 7" w:uiPriority="9" w:qFormat="1"/>
+    <w:lsdException w:name="heading 8" w:uiPriority="9" w:qFormat="1"/>
+    <w:lsdException w:name="heading 9" w:uiPriority="9" w:qFormat="1"/>
+    <w:lsdException w:name="toc 1" w:uiPriority="39"/>
+    <w:lsdException w:name="toc 2" w:uiPriority="39"/>
+    <w:lsdException w:name="toc 3" w:uiPriority="39"/>
+    <w:lsdException w:name="toc 4" w:uiPriority="39"/>
+    <w:lsdException w:name="toc 5" w:uiPriority="39"/>
+    <w:lsdException w:name="toc 6" w:uiPriority="39"/>
+    <w:lsdException w:name="toc 7" w:uiPriority="39"/>
+    <w:lsdException w:name="toc 8" w:uiPriority="39"/>
+    <w:lsdException w:name="toc 9" w:uiPriority="39"/>
+    <w:lsdException w:name="caption" w:uiPriority="35" w:qFormat="1"/>
+    <w:lsdException w:name="Title" w:semiHidden="0" w:uiPriority="10" w:unhideWhenUsed="0" w:qFormat="1"/>
+    <w:lsdException w:name="Default Paragraph Font" w:uiPriority="1"/>
+    <w:lsdException w:name="Subtitle" w:semiHidden="0" w:uiPriority="11" w:unhideWhenUsed="0" w:qFormat="1"/>
+    <w:lsdException w:name="Strong" w:semiHidden="0" w:uiPriority="22" w:unhideWhenUsed="0" w:qFormat="1"/>
+    <w:lsdException w:name="Emphasis" w:semiHidden="0" w:uiPriority="20" w:unhideWhenUsed="0" w:qFormat="1"/>
+    <w:lsdException w:name="Table Grid" w:semiHidden="0" w:uiPriority="59" w:unhideWhenUsed="0"/>
+    <w:lsdException w:name="Placeholder Text" w:unhideWhenUsed="0"/>
+    <w:lsdException w:name="No Spacing" w:semiHidden="0" w:uiPriority="1" w:unhideWhenUsed="0" w:qFormat="1"/>
+    <w:lsdException w:name="Light Shading" w:semiHidden="0" w:uiPriority="60" w:unhideWhenUsed="0"/>
+    <w:lsdException w:name="Light List" w:semiHidden="0" w:uiPriority="61" w:unhideWhenUsed="0"/>
+    <w:lsdException w:name="Light Grid" w:semiHidden="0" w:uiPriority="62" w:unhideWhenUsed="0"/>
+    <w:lsdException w:name="Medium Shading 1" w:semiHidden="0" w:uiPriority="63" w:unhideWhenUsed="0"/>
+    <w:lsdException w:name="Medium Shading 2" w:semiHidden="0" w:uiPriority="64" w:unhideWhenUsed="0"/>
+    <w:lsdException w:name="Medium List 1" w:semiHidden="0" w:uiPriority="65" w:unhideWhenUsed="0"/>
+    <w:lsdException w:name="Medium List 2" w:semiHidden="0" w:uiPriority="66" w:unhideWhenUsed="0"/>
+    <w:lsdException w:name="Medium Grid 1" w:semiHidden="0" w:uiPriority="67" w:unhideWhenUsed="0"/>
+    <w:lsdException w:name="Medium Grid 2" w:semiHidden="0" w:uiPriority="68" w:unhideWhenUsed="0"/>
+    <w:lsdException w:name="Medium Grid 3" w:semiHidden="0" w:uiPriority="69" w:unhideWhenUsed="0"/>
+    <w:lsdException w:name="Dark List" w:semiHidden="0" w:uiPriority="70" w:unhideWhenUsed="0"/>
+    <w:lsdException w:name="Colorful Shading" w:semiHidden="0" w:uiPriority="71" w:unhideWhenUsed="0"/>
+    <w:lsdException w:name="Colorful List" w:semiHidden="0" w:uiPriority="72" w:unhideWhenUsed="0"/>
+    <w:lsdException w:name="Colorful Grid" w:semiHidden="0" w:uiPriority="73" w:unhideWhenUsed="0"/>
+    <w:lsdException w:name="Light Shading Accent 1" w:semiHidden="0" w:uiPriority="60" w:unhideWhenUsed="0"/>
+    <w:lsdException w:name="Light List Accent 1" w:semiHidden="0" w:uiPriority="61" w:unhideWhenUsed="0"/>
+    <w:lsdException w:name="Light Grid Accent 1" w:semiHidden="0" w:uiPriority="62" w:unhideWhenUsed="0"/>
+    <w:lsdException w:name="Medium Shading 1 Accent 1" w:semiHidden="0" w:uiPriority="63" w:unhideWhenUsed="0"/>
+    <w:lsdException w:name="Medium Shading 2 Accent 1" w:semiHidden="0" w:uiPriority="64" w:unhideWhenUsed="0"/>
+    <w:lsdException w:name="Medium List 1 Accent 1" w:semiHidden="0" w:uiPriority="65" w:unhideWhenUsed="0"/>
+    <w:lsdException w:name="Revision" w:unhideWhenUsed="0"/>
+    <w:lsdException w:name="List Paragraph" w:semiHidden="0" w:uiPriority="34" w:unhideWhenUsed="0" w:qFormat="1"/>
+    <w:lsdException w:name="Quote" w:semiHidden="0" w:uiPriority="29" w:unhideWhenUsed="0" w:qFormat="1"/>
+    <w:lsdException w:name="Intense Quote" w:semiHidden="0" w:uiPriority="30" w:unhideWhenUsed="0" w:qFormat="1"/>
+    <w:lsdException w:name="Medium List 2 Accent 1" w:semiHidden="0" w:uiPriority="66" w:unhideWhenUsed="0"/>
+    <w:lsdException w:name="Medium Grid 1 Accent 1" w:semiHidden="0" w:uiPriority="67" w:unhideWhenUsed="0"/>
+    <w:lsdException w:name="Medium Grid 2 Accent 1" w:semiHidden="0" w:uiPriority="68" w:unhideWhenUsed="0"/>
+    <w:lsdException w:name="Medium Grid 3 Accent 1" w:semiHidden="0" w:uiPriority="69" w:unhideWhenUsed="0"/>
+    <w:lsdException w:name="Dark List Accent 1" w:semiHidden="0" w:uiPriority="70" w:unhideWhenUsed="0"/>
+    <w:lsdException w:name="Colorful Shading Accent 1" w:semiHidden="0" w:uiPriority="71" w:unhideWhenUsed="0"/>
+    <w:lsdException w:name="Colorful List Accent 1" w:semiHidden="0" w:uiPriority="72" w:unhideWhenUsed="0"/>
+    <w:lsdException w:name="Colorful Grid Accent 1" w:semiHidden="0" w:uiPriority="73" w:unhideWhenUsed="0"/>
+    <w:lsdException w:name="Light Shading Accent 2" w:semiHidden="0" w:uiPriority="60" w:unhideWhenUsed="0"/>
+    <w:lsdException w:name="Light List Accent 2" w:semiHidden="0" w:uiPriority="61" w:unhideWhenUsed="0"/>
+    <w:lsdException w:name="Light Grid Accent 2" w:semiHidden="0" w:uiPriority="62" w:unhideWhenUsed="0"/>
+    <w:lsdException w:name="Medium Shading 1 Accent 2" w:semiHidden="0" w:uiPriority="63" w:unhideWhenUsed="0"/>
+    <w:lsdException w:name="Medium Shading 2 Accent 2" w:semiHidden="0" w:uiPriority="64" w:unhideWhenUsed="0"/>
+    <w:lsdException w:name="Medium List 1 Accent 2" w:semiHidden="0" w:uiPriority="65" w:unhideWhenUsed="0"/>
+    <w:lsdException w:name="Medium List 2 Accent 2" w:semiHidden="0" w:uiPriority="66" w:unhideWhenUsed="0"/>
+    <w:lsdException w:name="Medium Grid 1 Accent 2" w:semiHidden="0" w:uiPriority="67" w:unhideWhenUsed="0"/>
+    <w:lsdException w:name="Medium Grid 2 Accent 2" w:semiHidden="0" w:uiPriority="68" w:unhideWhenUsed="0"/>
+    <w:lsdException w:name="Medium Grid 3 Accent 2" w:semiHidden="0" w:uiPriority="69" w:unhideWhenUsed="0"/>
+    <w:lsdException w:name="Dark List Accent 2" w:semiHidden="0" w:uiPriority="70" w:unhideWhenUsed="0"/>
+    <w:lsdException w:name="Colorful Shading Accent 2" w:semiHidden="0" w:uiPriority="71" w:unhideWhenUsed="0"/>
+    <w:lsdException w:name="Colorful List Accent 2" w:semiHidden="0" w:uiPriority="72" w:unhideWhenUsed="0"/>
+    <w:lsdException w:name="Colorful Grid Accent 2" w:semiHidden="0" w:uiPriority="73" w:unhideWhenUsed="0"/>
+    <w:lsdException w:name="Light Shading Accent 3" w:semiHidden="0" w:uiPriority="60" w:unhideWhenUsed="0"/>
+    <w:lsdException w:name="Light List Accent 3" w:semiHidden="0" w:uiPriority="61" w:unhideWhenUsed="0"/>
+    <w:lsdException w:name="Light Grid Accent 3" w:semiHidden="0" w:uiPriority="62" w:unhideWhenUsed="0"/>
+    <w:lsdException w:name="Medium Shading 1 Accent 3" w:semiHidden="0" w:uiPriority="63" w:unhideWhenUsed="0"/>
+    <w:lsdException w:name="Medium Shading 2 Accent 3" w:semiHidden="0" w:uiPriority="64" w:unhideWhenUsed="0"/>
+    <w:lsdException w:name="Medium List 1 Accent 3" w:semiHidden="0" w:uiPriority="65" w:unhideWhenUsed="0"/>
+    <w:lsdException w:name="Medium List 2 Accent 3" w:semiHidden="0" w:uiPriority="66" w:unhideWhenUsed="0"/>
+    <w:lsdException w:name="Medium Grid 1 Accent 3" w:semiHidden="0" w:uiPriority="67" w:unhideWhenUsed="0"/>
+    <w:lsdException w:name="Medium Grid 2 Accent 3" w:semiHidden="0" w:uiPriority="68" w:unhideWhenUsed="0"/>
+    <w:lsdException w:name="Medium Grid 3 Accent 3" w:semiHidden="0" w:uiPriority="69" w:unhideWhenUsed="0"/>
+    <w:lsdException w:name="Dark List Accent 3" w:semiHidden="0" w:uiPriority="70" w:unhideWhenUsed="0"/>
+    <w:lsdException w:name="Colorful Shading Accent 3" w:semiHidden="0" w:uiPriority="71" w:unhideWhenUsed="0"/>
+    <w:lsdException w:name="Colorful List Accent 3" w:semiHidden="0" w:uiPriority="72" w:unhideWhenUsed="0"/>
+    <w:lsdException w:name="Colorful Grid Accent 3" w:semiHidden="0" w:uiPriority="73" w:unhideWhenUsed="0"/>
+    <w:lsdException w:name="Light Shading Accent 4" w:semiHidden="0" w:uiPriority="60" w:unhideWhenUsed="0"/>
+    <w:lsdException w:name="Light List Accent 4" w:semiHidden="0" w:uiPriority="61" w:unhideWhenUsed="0"/>
+    <w:lsdException w:name="Light Grid Accent 4" w:semiHidden="0" w:uiPriority="62" w:unhideWhenUsed="0"/>
+    <w:lsdException w:name="Medium Shading 1 Accent 4" w:semiHidden="0" w:uiPriority="63" w:unhideWhenUsed="0"/>
+    <w:lsdException w:name="Medium Shading 2 Accent 4" w:semiHidden="0" w:uiPriority="64" w:unhideWhenUsed="0"/>
+    <w:lsdException w:name="Medium List 1 Accent 4" w:semiHidden="0" w:uiPriority="65" w:unhideWhenUsed="0"/>
+    <w:lsdException w:name="Medium List 2 Accent 4" w:semiHidden="0" w:uiPriority="66" w:unhideWhenUsed="0"/>
+    <w:lsdException w:name="Medium Grid 1 Accent 4" w:semiHidden="0" w:uiPriority="67" w:unhideWhenUsed="0"/>
+    <w:lsdException w:name="Medium Grid 2 Accent 4" w:semiHidden="0" w:uiPriority="68" w:unhideWhenUsed="0"/>
+    <w:lsdException w:name="Medium Grid 3 Accent 4" w:semiHidden="0" w:uiPriority="69" w:unhideWhenUsed="0"/>
+    <w:lsdException w:name="Dark List Accent 4" w:semiHidden="0" w:uiPriority="70" w:unhideWhenUsed="0"/>
+    <w:lsdException w:name="Colorful Shading Accent 4" w:semiHidden="0" w:uiPriority="71" w:unhideWhenUsed="0"/>
+    <w:lsdException w:name="Colorful List Accent 4" w:semiHidden="0" w:uiPriority="72" w:unhideWhenUsed="0"/>
+    <w:lsdException w:name="Colorful Grid Accent 4" w:semiHidden="0" w:uiPriority="73" w:unhideWhenUsed="0"/>
+    <w:lsdException w:name="Light Shading Accent 5" w:semiHidden="0" w:uiPriority="60" w:unhideWhenUsed="0"/>
+    <w:lsdException w:name="Light List Accent 5" w:semiHidden="0" w:uiPriority="61" w:unhideWhenUsed="0"/>
+    <w:lsdException w:name="Light Grid Accent 5" w:semiHidden="0" w:uiPriority="62" w:unhideWhenUsed="0"/>
+    <w:lsdException w:name="Medium Shading 1 Accent 5" w:semiHidden="0" w:uiPriority="63" w:unhideWhenUsed="0"/>
+    <w:lsdException w:name="Medium Shading 2 Accent 5" w:semiHidden="0" w:uiPriority="64" w:unhideWhenUsed="0"/>
+    <w:lsdException w:name="Medium List 1 Accent 5" w:semiHidden="0" w:uiPriority="65" w:unhideWhenUsed="0"/>
+    <w:lsdException w:name="Medium List 2 Accent 5" w:semiHidden="0" w:uiPriority="66" w:unhideWhenUsed="0"/>
+    <w:lsdException w:name="Medium Grid 1 Accent 5" w:semiHidden="0" w:uiPriority="67" w:unhideWhenUsed="0"/>
+    <w:lsdException w:name="Medium Grid 2 Accent 5" w:semiHidden="0" w:uiPriority="68" w:unhideWhenUsed="0"/>
+    <w:lsdException w:name="Medium Grid 3 Accent 5" w:semiHidden="0" w:uiPriority="69" w:unhideWhenUsed="0"/>
+    <w:lsdException w:name="Dark List Accent 5" w:semiHidden="0" w:uiPriority="70" w:unhideWhenUsed="0"/>
+    <w:lsdException w:name="Colorful Shading Accent 5" w:semiHidden="0" w:uiPriority="71" w:unhideWhenUsed="0"/>
+    <w:lsdException w:name="Colorful List Accent 5" w:semiHidden="0" w:uiPriority="72" w:unhideWhenUsed="0"/>
+    <w:lsdException w:name="Colorful Grid Accent 5" w:semiHidden="0" w:uiPriority="73" w:unhideWhenUsed="0"/>
+    <w:lsdException w:name="Light Shading Accent 6" w:semiHidden="0" w:uiPriority="60" w:unhideWhenUsed="0"/>
+    <w:lsdException w:name="Light List Accent 6" w:semiHidden="0" w:uiPriority="61" w:unhideWhenUsed="0"/>
+    <w:lsdException w:name="Light Grid Accent 6" w:semiHidden="0" w:uiPriority="62" w:unhideWhenUsed="0"/>
+    <w:lsdException w:name="Medium Shading 1 Accent 6" w:semiHidden="0" w:uiPriority="63" w:unhideWhenUsed="0"/>
+    <w:lsdException w:name="Medium Shading 2 Accent 6" w:semiHidden="0" w:uiPriority="64" w:unhideWhenUsed="0"/>
+    <w:lsdException w:name="Medium List 1 Accent 6" w:semiHidden="0" w:uiPriority="65" w:unhideWhenUsed="0"/>
+    <w:lsdException w:name="Medium List 2 Accent 6" w:semiHidden="0" w:uiPriority="66" w:unhideWhenUsed="0"/>
+    <w:lsdException w:name="Medium Grid 1 Accent 6" w:semiHidden="0" w:uiPriority="67" w:unhideWhenUsed="0"/>
+    <w:lsdException w:name="Medium Grid 2 Accent 6" w:semiHidden="0" w:uiPriority="68" w:unhideWhenUsed="0"/>
+    <w:lsdException w:name="Medium Grid 3 Accent 6" w:semiHidden="0" w:uiPriority="69" w:unhideWhenUsed="0"/>
+    <w:lsdException w:name="Dark List Accent 6" w:semiHidden="0" w:uiPriority="70" w:unhideWhenUsed="0"/>
+    <w:lsdException w:name="Colorful Shading Accent 6" w:semiHidden="0" w:uiPriority="71" w:unhideWhenUsed="0"/>
+    <w:lsdException w:name="Colorful List Accent 6" w:semiHidden="0" w:uiPriority="72" w:unhideWhenUsed="0"/>
+    <w:lsdException w:name="Colorful Grid Accent 6" w:semiHidden="0" w:uiPriority="73" w:unhideWhenUsed="0"/>
+    <w:lsdException w:name="Subtle Emphasis" w:semiHidden="0" w:uiPriority="19" w:unhideWhenUsed="0" w:qFormat="1"/>
+    <w:lsdException w:name="Intense Emphasis" w:semiHidden="0" w:uiPriority="21" w:unhideWhenUsed="0" w:qFormat="1"/>
+    <w:lsdException w:name="Subtle Reference" w:semiHidden="0" w:uiPriority="31" w:unhideWhenUsed="0" w:qFormat="1"/>
+    <w:lsdException w:name="Intense Reference" w:semiHidden="0" w:uiPriority="32" w:unhideWhenUsed="0" w:qFormat="1"/>
+    <w:lsdException w:name="Book Title" w:semiHidden="0" w:uiPriority="33" w:unhideWhenUsed="0" w:qFormat="1"/>
+    <w:lsdException w:name="Bibliography" w:uiPriority="37"/>
+    <w:lsdException w:name="TOC Heading" w:uiPriority="39" w:qFormat="1"/>
+  </w:latentStyles>
+  <w:style w:type="paragraph" w:default="1" w:styleId="a">
+    <w:name w:val="Normal"/>
+  </w:style>
+  <w:style w:type="paragraph" w:styleId="1">
+    <w:name w:val="heading 1"/>
+    <w:basedOn w:val="a"/>
+    <w:next w:val="a"/>
+    <w:pPr>
+      <w:keepNext/>
+      <w:keepLines/>
+      <w:spacing w:before="400" w:after="120"/>
+      <w:contextualSpacing/>
+      <w:outlineLvl w:val="0"/>
+    </w:pPr>
+    <w:rPr>
+      <w:sz w:val="40"/>
+      <w:szCs w:val="40"/>
+    </w:rPr>
+  </w:style>
+  <w:style w:type="paragraph" w:styleId="2">
+    <w:name w:val="heading 2"/>
+    <w:basedOn w:val="a"/>
+    <w:next w:val="a"/>
+    <w:pPr>
+      <w:keepNext/>
+      <w:keepLines/>
+      <w:spacing w:before="360" w:after="120"/>
+      <w:contextualSpacing/>
+      <w:outlineLvl w:val="1"/>
+    </w:pPr>
+    <w:rPr>
+      <w:sz w:val="32"/>
+      <w:szCs w:val="32"/>
+    </w:rPr>
+  </w:style>
+  <w:style w:type="paragraph" w:styleId="3">
+    <w:name w:val="heading 3"/>
+    <w:basedOn w:val="a"/>
+    <w:next w:val="a"/>
+    <w:pPr>
+      <w:keepNext/>
+      <w:keepLines/>
+      <w:spacing w:before="320" w:after="80"/>
+      <w:contextualSpacing/>
+      <w:outlineLvl w:val="2"/>
+    </w:pPr>
+    <w:rPr>
+      <w:color w:val="434343"/>
+      <w:sz w:val="28"/>
+      <w:szCs w:val="28"/>
+    </w:rPr>
+  </w:style>
+  <w:style w:type="paragraph" w:styleId="4">
+    <w:name w:val="heading 4"/>
+    <w:basedOn w:val="a"/>
+    <w:next w:val="a"/>
+    <w:pPr>
+      <w:keepNext/>
+      <w:keepLines/>
+      <w:spacing w:before="280" w:after="80"/>
+      <w:contextualSpacing/>
+      <w:outlineLvl w:val="3"/>
+    </w:pPr>
+    <w:rPr>
+      <w:color w:val="666666"/>
+      <w:sz w:val="24"/>
+      <w:szCs w:val="24"/>
+    </w:rPr>
+  </w:style>
+  <w:style w:type="paragraph" w:styleId="5">
+    <w:name w:val="heading 5"/>
+    <w:basedOn w:val="a"/>
+    <w:next w:val="a"/>
+    <w:pPr>
+      <w:keepNext/>
+      <w:keepLines/>
+      <w:spacing w:before="240" w:after="80"/>
+      <w:contextualSpacing/>
+      <w:outlineLvl w:val="4"/>
+    </w:pPr>
+    <w:rPr>
+      <w:color w:val="666666"/>
+    </w:rPr>
+  </w:style>
+  <w:style w:type="paragraph" w:styleId="6">
+    <w:name w:val="heading 6"/>
+    <w:basedOn w:val="a"/>
+    <w:next w:val="a"/>
+    <w:pPr>
+      <w:keepNext/>
+      <w:keepLines/>
+      <w:spacing w:before="240" w:after="80"/>
+      <w:contextualSpacing/>
+      <w:outlineLvl w:val="5"/>
+    </w:pPr>
+    <w:rPr>
+      <w:i/>
+      <w:color w:val="666666"/>
+    </w:rPr>
+  </w:style>
+  <w:style w:type="paragraph" w:styleId="7">
+    <w:name w:val="heading 7"/>
+    <w:basedOn w:val="a"/>
+    <w:next w:val="a"/>
+    <w:link w:val="70"/>
+    <w:uiPriority w:val="9"/>
+    <w:unhideWhenUsed/>
+    <w:qFormat/>
+    <w:rsid w:val="00EE0707"/>
+    <w:pPr>
+      <w:keepNext/>
+      <w:keepLines/>
+      <w:spacing w:before="200"/>
+      <w:outlineLvl w:val="6"/>
+    </w:pPr>
+    <w:rPr>
+      <w:rFonts w:asciiTheme="majorHAnsi" w:eastAsiaTheme="majorEastAsia" w:hAnsiTheme="majorHAnsi" w:cstheme="majorBidi"/>
+      <w:i/>
+      <w:iCs/>
+      <w:color w:val="404040" w:themeColor="text1" w:themeTint="BF"/>
+    </w:rPr>
+  </w:style>
+  <w:style w:type="paragraph" w:styleId="8">
+    <w:name w:val="heading 8"/>
+    <w:basedOn w:val="a"/>
+    <w:next w:val="a"/>
+    <w:link w:val="80"/>
+    <w:uiPriority w:val="9"/>
+    <w:unhideWhenUsed/>
+    <w:qFormat/>
+    <w:rsid w:val="00EE0707"/>
+    <w:pPr>
+      <w:keepNext/>
+      <w:keepLines/>
+      <w:spacing w:before="200"/>
+      <w:outlineLvl w:val="7"/>
+    </w:pPr>
+    <w:rPr>
+      <w:rFonts w:asciiTheme="majorHAnsi" w:eastAsiaTheme="majorEastAsia" w:hAnsiTheme="majorHAnsi" w:cstheme="majorBidi"/>
+      <w:color w:val="404040" w:themeColor="text1" w:themeTint="BF"/>
+      <w:sz w:val="20"/>
+      <w:szCs w:val="20"/>
+    </w:rPr>
+  </w:style>
+  <w:style w:type="character" w:default="1" w:styleId="a0">
+    <w:name w:val="Default Paragraph Font"/>
+    <w:uiPriority w:val="1"/>
+    <w:semiHidden/>
+    <w:unhideWhenUsed/>
+  </w:style>
+  <w:style w:type="table" w:default="1" w:styleId="a1">
+    <w:name w:val="Normal Table"/>
+    <w:uiPriority w:val="99"/>
+    <w:semiHidden/>
+    <w:unhideWhenUsed/>
+    <w:tblPr>
+      <w:tblInd w:w="0" w:type="dxa"/>
+      <w:tblCellMar>
+        <w:top w:w="0" w:type="dxa"/>
+        <w:left w:w="108" w:type="dxa"/>
+        <w:bottom w:w="0" w:type="dxa"/>
+        <w:right w:w="108" w:type="dxa"/>
+      </w:tblCellMar>
+    </w:tblPr>
+  </w:style>
+  <w:style w:type="numbering" w:default="1" w:styleId="a2">
+    <w:name w:val="No List"/>
+    <w:uiPriority w:val="99"/>
+    <w:semiHidden/>
+    <w:unhideWhenUsed/>
+  </w:style>
+  <w:style w:type="table" w:customStyle="1" w:styleId="TableNormal">
+    <w:name w:val="Table Normal"/>
+    <w:tblPr>
+      <w:tblCellMar>
+        <w:top w:w="0" w:type="dxa"/>
+        <w:left w:w="0" w:type="dxa"/>
+        <w:bottom w:w="0" w:type="dxa"/>
+        <w:right w:w="0" w:type="dxa"/>
+      </w:tblCellMar>
+    </w:tblPr>
+  </w:style>
+  <w:style w:type="paragraph" w:styleId="a3">
+    <w:name w:val="Title"/>
+    <w:basedOn w:val="a"/>
+    <w:next w:val="a"/>
+    <w:pPr>
+      <w:keepNext/>
+      <w:keepLines/>
+      <w:spacing w:after="60"/>
+      <w:contextualSpacing/>
+    </w:pPr>
+    <w:rPr>
+      <w:sz w:val="52"/>
+      <w:szCs w:val="52"/>
+    </w:rPr>
+  </w:style>
+  <w:style w:type="paragraph" w:styleId="a4">
+    <w:name w:val="Subtitle"/>
+    <w:basedOn w:val="a"/>
+    <w:next w:val="a"/>
+    <w:pPr>
+      <w:keepNext/>
+      <w:keepLines/>
+      <w:spacing w:after="320"/>
+      <w:contextualSpacing/>
+    </w:pPr>
+    <w:rPr>
+      <w:color w:val="666666"/>
+      <w:sz w:val="30"/>
+      <w:szCs w:val="30"/>
+    </w:rPr>
+  </w:style>
+  <w:style w:type="table" w:customStyle="1" w:styleId="a5">
+    <w:basedOn w:val="TableNormal"/>
+    <w:tblPr>
+      <w:tblStyleRowBandSize w:val="1"/>
+      <w:tblStyleColBandSize w:val="1"/>
+      <w:tblCellMar>
+        <w:top w:w="0" w:type="dxa"/>
+        <w:left w:w="0" w:type="dxa"/>
+        <w:bottom w:w="0" w:type="dxa"/>
+        <w:right w:w="0" w:type="dxa"/>
+      </w:tblCellMar>
+    </w:tblPr>
+  </w:style>
+  <w:style w:type="table" w:customStyle="1" w:styleId="a6">
+    <w:basedOn w:val="TableNormal"/>
+    <w:tblPr>
+      <w:tblStyleRowBandSize w:val="1"/>
+      <w:tblStyleColBandSize w:val="1"/>
+      <w:tblCellMar>
+        <w:top w:w="0" w:type="dxa"/>
+        <w:left w:w="0" w:type="dxa"/>
+        <w:bottom w:w="0" w:type="dxa"/>
+        <w:right w:w="0" w:type="dxa"/>
+      </w:tblCellMar>
+    </w:tblPr>
+  </w:style>
+  <w:style w:type="table" w:customStyle="1" w:styleId="a7">
+    <w:basedOn w:val="TableNormal"/>
+    <w:tblPr>
+      <w:tblStyleRowBandSize w:val="1"/>
+      <w:tblStyleColBandSize w:val="1"/>
+      <w:tblCellMar>
+        <w:top w:w="0" w:type="dxa"/>
+        <w:left w:w="0" w:type="dxa"/>
+        <w:bottom w:w="0" w:type="dxa"/>
+        <w:right w:w="0" w:type="dxa"/>
+      </w:tblCellMar>
+    </w:tblPr>
+  </w:style>
+  <w:style w:type="table" w:customStyle="1" w:styleId="a8">
+    <w:basedOn w:val="TableNormal"/>
+    <w:tblPr>
+      <w:tblStyleRowBandSize w:val="1"/>
+      <w:tblStyleColBandSize w:val="1"/>
+      <w:tblCellMar>
+        <w:top w:w="0" w:type="dxa"/>
+        <w:left w:w="0" w:type="dxa"/>
+        <w:bottom w:w="0" w:type="dxa"/>
+        <w:right w:w="0" w:type="dxa"/>
+      </w:tblCellMar>
+    </w:tblPr>
+  </w:style>
+  <w:style w:type="table" w:customStyle="1" w:styleId="a9">
+    <w:basedOn w:val="TableNormal"/>
+    <w:tblPr>
+      <w:tblStyleRowBandSize w:val="1"/>
+      <w:tblStyleColBandSize w:val="1"/>
+      <w:tblCellMar>
+        <w:top w:w="0" w:type="dxa"/>
+        <w:left w:w="0" w:type="dxa"/>
+        <w:bottom w:w="0" w:type="dxa"/>
+        <w:right w:w="0" w:type="dxa"/>
+      </w:tblCellMar>
+    </w:tblPr>
+  </w:style>
+  <w:style w:type="table" w:customStyle="1" w:styleId="aa">
+    <w:basedOn w:val="TableNormal"/>
+    <w:tblPr>
+      <w:tblStyleRowBandSize w:val="1"/>
+      <w:tblStyleColBandSize w:val="1"/>
+      <w:tblCellMar>
+        <w:top w:w="0" w:type="dxa"/>
+        <w:left w:w="0" w:type="dxa"/>
+        <w:bottom w:w="0" w:type="dxa"/>
+        <w:right w:w="0" w:type="dxa"/>
+      </w:tblCellMar>
+    </w:tblPr>
+  </w:style>
+  <w:style w:type="paragraph" w:styleId="ab">
+    <w:name w:val="Balloon Text"/>
+    <w:basedOn w:val="a"/>
+    <w:link w:val="ac"/>
+    <w:uiPriority w:val="99"/>
+    <w:semiHidden/>
+    <w:unhideWhenUsed/>
+    <w:rsid w:val="00E8487D"/>
+    <w:pPr>
+      <w:spacing w:line="240" w:lineRule="auto"/>
+    </w:pPr>
+    <w:rPr>
+      <w:rFonts w:ascii="Tahoma" w:hAnsi="Tahoma" w:cs="Tahoma"/>
+      <w:sz w:val="16"/>
+      <w:szCs w:val="16"/>
+    </w:rPr>
+  </w:style>
+  <w:style w:type="character" w:customStyle="1" w:styleId="ac">
+    <w:name w:val="Текст выноски Знак"/>
+    <w:basedOn w:val="a0"/>
+    <w:link w:val="ab"/>
+    <w:uiPriority w:val="99"/>
+    <w:semiHidden/>
+    <w:rsid w:val="00E8487D"/>
+    <w:rPr>
+      <w:rFonts w:ascii="Tahoma" w:hAnsi="Tahoma" w:cs="Tahoma"/>
+      <w:sz w:val="16"/>
+      <w:szCs w:val="16"/>
+    </w:rPr>
+  </w:style>
+  <w:style w:type="paragraph" w:customStyle="1" w:styleId="Grammar">
+    <w:name w:val="Grammar"/>
+    <w:basedOn w:val="a"/>
+    <w:link w:val="Grammar0"/>
+    <w:rsid w:val="00E8487D"/>
+    <w:pPr>
+      <w:spacing w:after="200"/>
+      <w:ind w:right="-180"/>
+      <w:jc w:val="center"/>
+    </w:pPr>
+    <w:rPr>
+      <w:lang w:val="en-US"/>
+    </w:rPr>
+  </w:style>
+  <w:style w:type="character" w:styleId="ad">
+    <w:name w:val="Placeholder Text"/>
+    <w:basedOn w:val="a0"/>
+    <w:uiPriority w:val="99"/>
+    <w:semiHidden/>
+    <w:rsid w:val="007C11F0"/>
+    <w:rPr>
+      <w:color w:val="808080"/>
+    </w:rPr>
+  </w:style>
+  <w:style w:type="character" w:customStyle="1" w:styleId="Grammar0">
+    <w:name w:val="Grammar Знак"/>
+    <w:basedOn w:val="a0"/>
+    <w:link w:val="Grammar"/>
+    <w:rsid w:val="00E8487D"/>
+    <w:rPr>
+      <w:lang w:val="en-US"/>
+    </w:rPr>
+  </w:style>
+  <w:style w:type="paragraph" w:customStyle="1" w:styleId="10">
+    <w:name w:val="Обычный1"/>
+    <w:basedOn w:val="a"/>
+    <w:link w:val="Normal"/>
+    <w:qFormat/>
+    <w:rsid w:val="00EB2DE8"/>
+    <w:pPr>
+      <w:spacing w:after="200"/>
+      <w:ind w:right="-180"/>
+      <w:jc w:val="both"/>
+    </w:pPr>
+    <w:rPr>
+      <w:sz w:val="24"/>
+      <w:szCs w:val="24"/>
+      <w:lang w:val="en-US"/>
+    </w:rPr>
+  </w:style>
+  <w:style w:type="paragraph" w:customStyle="1" w:styleId="Rules">
+    <w:name w:val="Rules"/>
+    <w:basedOn w:val="Grammar"/>
+    <w:link w:val="Rules0"/>
+    <w:qFormat/>
+    <w:rsid w:val="00EB2DE8"/>
+    <w:pPr>
+      <w:spacing w:after="0" w:line="240" w:lineRule="auto"/>
+      <w:ind w:right="-187"/>
+      <w:jc w:val="left"/>
+    </w:pPr>
+    <w:rPr>
+      <w:rFonts w:ascii="Lucida Console" w:hAnsi="Lucida Console"/>
+      <w:sz w:val="24"/>
+      <w:szCs w:val="24"/>
+    </w:rPr>
+  </w:style>
+  <w:style w:type="character" w:customStyle="1" w:styleId="Normal">
+    <w:name w:val="Normal Знак"/>
+    <w:basedOn w:val="a0"/>
+    <w:link w:val="10"/>
+    <w:rsid w:val="00EB2DE8"/>
+    <w:rPr>
+      <w:sz w:val="24"/>
+      <w:szCs w:val="24"/>
+      <w:lang w:val="en-US"/>
+    </w:rPr>
+  </w:style>
+  <w:style w:type="table" w:styleId="ae">
+    <w:name w:val="Table Grid"/>
+    <w:basedOn w:val="a1"/>
+    <w:uiPriority w:val="59"/>
+    <w:rsid w:val="00B45F16"/>
+    <w:pPr>
+      <w:spacing w:line="240" w:lineRule="auto"/>
+    </w:pPr>
+    <w:tblPr>
+      <w:tblInd w:w="0" w:type="dxa"/>
+      <w:tblBorders>
+        <w:top w:val="single" w:sz="4" w:space="0" w:color="auto"/>
+        <w:left w:val="single" w:sz="4" w:space="0" w:color="auto"/>
+        <w:bottom w:val="single" w:sz="4" w:space="0" w:color="auto"/>
+        <w:right w:val="single" w:sz="4" w:space="0" w:color="auto"/>
+        <w:insideH w:val="single" w:sz="4" w:space="0" w:color="auto"/>
+        <w:insideV w:val="single" w:sz="4" w:space="0" w:color="auto"/>
+      </w:tblBorders>
+      <w:tblCellMar>
+        <w:top w:w="0" w:type="dxa"/>
+        <w:left w:w="108" w:type="dxa"/>
+        <w:bottom w:w="0" w:type="dxa"/>
+        <w:right w:w="108" w:type="dxa"/>
+      </w:tblCellMar>
+    </w:tblPr>
+  </w:style>
+  <w:style w:type="character" w:customStyle="1" w:styleId="Rules0">
+    <w:name w:val="Rules Знак"/>
+    <w:basedOn w:val="Grammar0"/>
+    <w:link w:val="Rules"/>
+    <w:rsid w:val="00EB2DE8"/>
+    <w:rPr>
+      <w:rFonts w:ascii="Lucida Console" w:hAnsi="Lucida Console"/>
+      <w:sz w:val="24"/>
+      <w:szCs w:val="24"/>
+      <w:lang w:val="en-US"/>
+    </w:rPr>
+  </w:style>
+  <w:style w:type="paragraph" w:customStyle="1" w:styleId="Default">
+    <w:name w:val="Default"/>
+    <w:rsid w:val="00AF547B"/>
+    <w:pPr>
+      <w:autoSpaceDE w:val="0"/>
+      <w:autoSpaceDN w:val="0"/>
+      <w:adjustRightInd w:val="0"/>
+      <w:spacing w:line="240" w:lineRule="auto"/>
+    </w:pPr>
+    <w:rPr>
+      <w:rFonts w:ascii="Lucida Console" w:hAnsi="Lucida Console" w:cs="Lucida Console"/>
+      <w:sz w:val="24"/>
+      <w:szCs w:val="24"/>
+    </w:rPr>
+  </w:style>
+  <w:style w:type="paragraph" w:styleId="af">
+    <w:name w:val="header"/>
+    <w:basedOn w:val="a"/>
+    <w:link w:val="af0"/>
+    <w:uiPriority w:val="99"/>
+    <w:unhideWhenUsed/>
+    <w:rsid w:val="00BB279C"/>
+    <w:pPr>
+      <w:tabs>
+        <w:tab w:val="center" w:pos="4513"/>
+        <w:tab w:val="right" w:pos="9026"/>
+      </w:tabs>
+      <w:spacing w:line="240" w:lineRule="auto"/>
+    </w:pPr>
+  </w:style>
+  <w:style w:type="character" w:customStyle="1" w:styleId="af0">
+    <w:name w:val="Верхний колонтитул Знак"/>
+    <w:basedOn w:val="a0"/>
+    <w:link w:val="af"/>
+    <w:uiPriority w:val="99"/>
+    <w:rsid w:val="00BB279C"/>
+  </w:style>
+  <w:style w:type="paragraph" w:styleId="af1">
+    <w:name w:val="footer"/>
+    <w:basedOn w:val="a"/>
+    <w:link w:val="af2"/>
+    <w:uiPriority w:val="99"/>
+    <w:unhideWhenUsed/>
+    <w:rsid w:val="00BB279C"/>
+    <w:pPr>
+      <w:tabs>
+        <w:tab w:val="center" w:pos="4513"/>
+        <w:tab w:val="right" w:pos="9026"/>
+      </w:tabs>
+      <w:spacing w:line="240" w:lineRule="auto"/>
+    </w:pPr>
+  </w:style>
+  <w:style w:type="character" w:customStyle="1" w:styleId="af2">
+    <w:name w:val="Нижний колонтитул Знак"/>
+    <w:basedOn w:val="a0"/>
+    <w:link w:val="af1"/>
+    <w:uiPriority w:val="99"/>
+    <w:rsid w:val="00BB279C"/>
+  </w:style>
+  <w:style w:type="character" w:customStyle="1" w:styleId="70">
+    <w:name w:val="Заголовок 7 Знак"/>
+    <w:basedOn w:val="a0"/>
+    <w:link w:val="7"/>
+    <w:uiPriority w:val="9"/>
+    <w:rsid w:val="00EE0707"/>
+    <w:rPr>
+      <w:rFonts w:asciiTheme="majorHAnsi" w:eastAsiaTheme="majorEastAsia" w:hAnsiTheme="majorHAnsi" w:cstheme="majorBidi"/>
+      <w:i/>
+      <w:iCs/>
+      <w:color w:val="404040" w:themeColor="text1" w:themeTint="BF"/>
+    </w:rPr>
+  </w:style>
+  <w:style w:type="character" w:customStyle="1" w:styleId="80">
+    <w:name w:val="Заголовок 8 Знак"/>
+    <w:basedOn w:val="a0"/>
+    <w:link w:val="8"/>
+    <w:uiPriority w:val="9"/>
+    <w:rsid w:val="00EE0707"/>
+    <w:rPr>
+      <w:rFonts w:asciiTheme="majorHAnsi" w:eastAsiaTheme="majorEastAsia" w:hAnsiTheme="majorHAnsi" w:cstheme="majorBidi"/>
+      <w:color w:val="404040" w:themeColor="text1" w:themeTint="BF"/>
+      <w:sz w:val="20"/>
+      <w:szCs w:val="20"/>
+    </w:rPr>
+  </w:style>
 </w:styles>
 </file>
 
@@ -31095,7 +31274,7 @@
 </file>
 
 <file path=customXml/itemProps1.xml><?xml version="1.0" encoding="utf-8"?>
-<ds:datastoreItem xmlns:ds="http://schemas.openxmlformats.org/officeDocument/2006/customXml" ds:itemID="{475E0001-2E9E-47A0-B3BF-01C199E96F00}">
+<ds:datastoreItem xmlns:ds="http://schemas.openxmlformats.org/officeDocument/2006/customXml" ds:itemID="{AFD702D4-CFFF-41DB-8204-D97E03A4C9B3}">
   <ds:schemaRefs>
     <ds:schemaRef ds:uri="http://schemas.openxmlformats.org/officeDocument/2006/bibliography"/>
   </ds:schemaRefs>

--- a/Report2.docx
+++ b/Report2.docx
@@ -27509,8 +27509,3052 @@
         </w:rPr>
         <w:t>Testing</w:t>
       </w:r>
+    </w:p>
+    <w:p>
+      <w:pPr>
+        <w:rPr>
+          <w:lang w:val="en-US"/>
+        </w:rPr>
+      </w:pPr>
+      <w:r>
+        <w:rPr>
+          <w:lang w:val="en-US"/>
+        </w:rPr>
+        <w:t>A comprehensive test was used to test the correctness of the work</w:t>
+      </w:r>
+    </w:p>
+    <w:tbl>
+      <w:tblPr>
+        <w:tblStyle w:val="ae"/>
+        <w:tblW w:w="0" w:type="auto"/>
+        <w:tblLook w:val="04A0" w:firstRow="1" w:lastRow="0" w:firstColumn="1" w:lastColumn="0" w:noHBand="0" w:noVBand="1"/>
+      </w:tblPr>
+      <w:tblGrid>
+        <w:gridCol w:w="9245"/>
+      </w:tblGrid>
+      <w:tr>
+        <w:tc>
+          <w:tcPr>
+            <w:tcW w:w="9245" w:type="dxa"/>
+            <w:shd w:val="clear" w:color="auto" w:fill="F2F2F2" w:themeFill="background1" w:themeFillShade="F2"/>
+          </w:tcPr>
+          <w:p>
+            <w:pPr>
+              <w:pStyle w:val="Rules"/>
+            </w:pPr>
+            <w:r>
+              <w:t xml:space="preserve">program </w:t>
+            </w:r>
+            <w:proofErr w:type="spellStart"/>
+            <w:r>
+              <w:t>comprehensivetest</w:t>
+            </w:r>
+            <w:proofErr w:type="spellEnd"/>
+          </w:p>
+          <w:p>
+            <w:pPr>
+              <w:pStyle w:val="Rules"/>
+            </w:pPr>
+          </w:p>
+          <w:p>
+            <w:pPr>
+              <w:pStyle w:val="Rules"/>
+            </w:pPr>
+            <w:r>
+              <w:t>integer alpha, bravo</w:t>
+            </w:r>
+          </w:p>
+          <w:p>
+            <w:pPr>
+              <w:pStyle w:val="Rules"/>
+            </w:pPr>
+          </w:p>
+          <w:p>
+            <w:pPr>
+              <w:pStyle w:val="Rules"/>
+            </w:pPr>
+            <w:r>
+              <w:t>alpha = 4</w:t>
+            </w:r>
+          </w:p>
+          <w:p>
+            <w:pPr>
+              <w:pStyle w:val="Rules"/>
+            </w:pPr>
+          </w:p>
+          <w:p>
+            <w:pPr>
+              <w:pStyle w:val="Rules"/>
+            </w:pPr>
+            <w:r>
+              <w:t>bravo = --2*(-5)+-alpha/3</w:t>
+            </w:r>
+          </w:p>
+          <w:p>
+            <w:pPr>
+              <w:pStyle w:val="Rules"/>
+            </w:pPr>
+          </w:p>
+          <w:p>
+            <w:pPr>
+              <w:pStyle w:val="Rules"/>
+            </w:pPr>
+            <w:proofErr w:type="gramStart"/>
+            <w:r>
+              <w:t>if</w:t>
+            </w:r>
+            <w:proofErr w:type="gramEnd"/>
+            <w:r>
+              <w:t xml:space="preserve"> (.NOT. alpha .</w:t>
+            </w:r>
+            <w:proofErr w:type="spellStart"/>
+            <w:r>
+              <w:t>eQ.</w:t>
+            </w:r>
+            <w:proofErr w:type="spellEnd"/>
+            <w:r>
+              <w:t xml:space="preserve"> 4 .AND. .NOT. </w:t>
+            </w:r>
+            <w:proofErr w:type="gramStart"/>
+            <w:r>
+              <w:t>bravo</w:t>
+            </w:r>
+            <w:proofErr w:type="gramEnd"/>
+            <w:r>
+              <w:t xml:space="preserve"> .eq. 3 .or. alpha .ne. 2) then</w:t>
+            </w:r>
+          </w:p>
+          <w:p>
+            <w:pPr>
+              <w:pStyle w:val="Rules"/>
+            </w:pPr>
+            <w:r>
+              <w:t xml:space="preserve">   do </w:t>
+            </w:r>
+            <w:proofErr w:type="spellStart"/>
+            <w:r>
+              <w:t>i</w:t>
+            </w:r>
+            <w:proofErr w:type="spellEnd"/>
+            <w:r>
+              <w:t xml:space="preserve"> = 1, 5</w:t>
+            </w:r>
+          </w:p>
+          <w:p>
+            <w:pPr>
+              <w:pStyle w:val="Rules"/>
+            </w:pPr>
+            <w:r>
+              <w:t xml:space="preserve">      </w:t>
+            </w:r>
+            <w:proofErr w:type="spellStart"/>
+            <w:r>
+              <w:t>pRINT</w:t>
+            </w:r>
+            <w:proofErr w:type="spellEnd"/>
+            <w:r>
+              <w:t>*, 1, 2, 3</w:t>
+            </w:r>
+          </w:p>
+          <w:p>
+            <w:pPr>
+              <w:pStyle w:val="Rules"/>
+            </w:pPr>
+            <w:r>
+              <w:t xml:space="preserve">   </w:t>
+            </w:r>
+            <w:proofErr w:type="spellStart"/>
+            <w:r>
+              <w:t>enddo</w:t>
+            </w:r>
+            <w:proofErr w:type="spellEnd"/>
+          </w:p>
+          <w:p>
+            <w:pPr>
+              <w:pStyle w:val="Rules"/>
+            </w:pPr>
+            <w:r>
+              <w:t>else</w:t>
+            </w:r>
+          </w:p>
+          <w:p>
+            <w:pPr>
+              <w:pStyle w:val="Rules"/>
+            </w:pPr>
+            <w:r>
+              <w:tab/>
+              <w:t>alpha = 2</w:t>
+            </w:r>
+          </w:p>
+          <w:p>
+            <w:pPr>
+              <w:pStyle w:val="Rules"/>
+            </w:pPr>
+            <w:r>
+              <w:tab/>
+              <w:t>read*, bravo</w:t>
+            </w:r>
+          </w:p>
+          <w:p>
+            <w:pPr>
+              <w:pStyle w:val="Rules"/>
+            </w:pPr>
+            <w:proofErr w:type="spellStart"/>
+            <w:r>
+              <w:t>endif</w:t>
+            </w:r>
+            <w:proofErr w:type="spellEnd"/>
+          </w:p>
+          <w:p>
+            <w:pPr>
+              <w:pStyle w:val="Rules"/>
+            </w:pPr>
+            <w:r>
+              <w:t>end</w:t>
+            </w:r>
+          </w:p>
+        </w:tc>
+      </w:tr>
+    </w:tbl>
+    <w:p>
+      <w:pPr>
+        <w:rPr>
+          <w:lang w:val="en-US"/>
+        </w:rPr>
+      </w:pPr>
       <w:bookmarkStart w:id="0" w:name="_GoBack"/>
       <w:bookmarkEnd w:id="0"/>
+      <w:r>
+        <w:rPr>
+          <w:lang w:val="en-US"/>
+        </w:rPr>
+        <w:br w:type="page"/>
+      </w:r>
+    </w:p>
+    <w:p>
+      <w:pPr>
+        <w:rPr>
+          <w:lang w:val="en-US"/>
+        </w:rPr>
+      </w:pPr>
+      <w:r>
+        <w:rPr>
+          <w:lang w:val="en-US"/>
+        </w:rPr>
+        <w:lastRenderedPageBreak/>
+        <w:t>Following output is expected</w:t>
+      </w:r>
+    </w:p>
+    <w:tbl>
+      <w:tblPr>
+        <w:tblStyle w:val="ae"/>
+        <w:tblW w:w="0" w:type="auto"/>
+        <w:tblLook w:val="04A0" w:firstRow="1" w:lastRow="0" w:firstColumn="1" w:lastColumn="0" w:noHBand="0" w:noVBand="1"/>
+      </w:tblPr>
+      <w:tblGrid>
+        <w:gridCol w:w="9245"/>
+      </w:tblGrid>
+      <w:tr>
+        <w:tc>
+          <w:tcPr>
+            <w:tcW w:w="9245" w:type="dxa"/>
+            <w:shd w:val="clear" w:color="auto" w:fill="F2F2F2" w:themeFill="background1" w:themeFillShade="F2"/>
+          </w:tcPr>
+          <w:p>
+            <w:pPr>
+              <w:pStyle w:val="Rules"/>
+            </w:pPr>
+            <w:r>
+              <w:t xml:space="preserve">[0] &lt;All&gt; --&gt; &lt;Program&gt; $ </w:t>
+            </w:r>
+          </w:p>
+          <w:p>
+            <w:pPr>
+              <w:pStyle w:val="Rules"/>
+            </w:pPr>
+            <w:r>
+              <w:t>[1] &lt;Program&gt; --&gt; PROGRAM VARNAME ENDLINE &lt;</w:t>
+            </w:r>
+            <w:proofErr w:type="spellStart"/>
+            <w:r>
+              <w:t>Vars</w:t>
+            </w:r>
+            <w:proofErr w:type="spellEnd"/>
+            <w:r>
+              <w:t xml:space="preserve">&gt; &lt;Code&gt; END </w:t>
+            </w:r>
+          </w:p>
+          <w:p>
+            <w:pPr>
+              <w:pStyle w:val="Rules"/>
+            </w:pPr>
+            <w:r>
+              <w:t>[2] &lt;</w:t>
+            </w:r>
+            <w:proofErr w:type="spellStart"/>
+            <w:r>
+              <w:t>Vars</w:t>
+            </w:r>
+            <w:proofErr w:type="spellEnd"/>
+            <w:r>
+              <w:t>&gt; --&gt; INTEGER &lt;</w:t>
+            </w:r>
+            <w:proofErr w:type="spellStart"/>
+            <w:r>
+              <w:t>VarList</w:t>
+            </w:r>
+            <w:proofErr w:type="spellEnd"/>
+            <w:r>
+              <w:t xml:space="preserve">&gt; ENDLINE </w:t>
+            </w:r>
+          </w:p>
+          <w:p>
+            <w:pPr>
+              <w:pStyle w:val="Rules"/>
+            </w:pPr>
+            <w:r>
+              <w:t>[4] &lt;</w:t>
+            </w:r>
+            <w:proofErr w:type="spellStart"/>
+            <w:r>
+              <w:t>VarList</w:t>
+            </w:r>
+            <w:proofErr w:type="spellEnd"/>
+            <w:r>
+              <w:t>&gt; --&gt; VARNAME &lt;</w:t>
+            </w:r>
+            <w:proofErr w:type="spellStart"/>
+            <w:r>
+              <w:t>FactVarList</w:t>
+            </w:r>
+            <w:proofErr w:type="spellEnd"/>
+            <w:r>
+              <w:t xml:space="preserve">&gt; </w:t>
+            </w:r>
+          </w:p>
+          <w:p>
+            <w:pPr>
+              <w:pStyle w:val="Rules"/>
+            </w:pPr>
+            <w:r>
+              <w:t>[5] &lt;</w:t>
+            </w:r>
+            <w:proofErr w:type="spellStart"/>
+            <w:r>
+              <w:t>FactVarList</w:t>
+            </w:r>
+            <w:proofErr w:type="spellEnd"/>
+            <w:r>
+              <w:t>&gt; --&gt; COMMA &lt;</w:t>
+            </w:r>
+            <w:proofErr w:type="spellStart"/>
+            <w:r>
+              <w:t>VarList</w:t>
+            </w:r>
+            <w:proofErr w:type="spellEnd"/>
+            <w:r>
+              <w:t xml:space="preserve">&gt; </w:t>
+            </w:r>
+          </w:p>
+          <w:p>
+            <w:pPr>
+              <w:pStyle w:val="Rules"/>
+            </w:pPr>
+            <w:r>
+              <w:t>[4] &lt;</w:t>
+            </w:r>
+            <w:proofErr w:type="spellStart"/>
+            <w:r>
+              <w:t>VarList</w:t>
+            </w:r>
+            <w:proofErr w:type="spellEnd"/>
+            <w:r>
+              <w:t>&gt; --&gt; VARNAME &lt;</w:t>
+            </w:r>
+            <w:proofErr w:type="spellStart"/>
+            <w:r>
+              <w:t>FactVarList</w:t>
+            </w:r>
+            <w:proofErr w:type="spellEnd"/>
+            <w:r>
+              <w:t xml:space="preserve">&gt; </w:t>
+            </w:r>
+          </w:p>
+          <w:p>
+            <w:pPr>
+              <w:pStyle w:val="Rules"/>
+            </w:pPr>
+            <w:r>
+              <w:t>[6] &lt;</w:t>
+            </w:r>
+            <w:proofErr w:type="spellStart"/>
+            <w:r>
+              <w:t>FactVarList</w:t>
+            </w:r>
+            <w:proofErr w:type="spellEnd"/>
+            <w:r>
+              <w:t xml:space="preserve">&gt; --&gt; </w:t>
+            </w:r>
+          </w:p>
+          <w:p>
+            <w:pPr>
+              <w:pStyle w:val="Rules"/>
+            </w:pPr>
+            <w:r>
+              <w:t xml:space="preserve">[7] &lt;Code&gt; --&gt; &lt;Instruction&gt; ENDLINE &lt;Code&gt; </w:t>
+            </w:r>
+          </w:p>
+          <w:p>
+            <w:pPr>
+              <w:pStyle w:val="Rules"/>
+            </w:pPr>
+            <w:r>
+              <w:t xml:space="preserve">[9] &lt;Instruction&gt; --&gt; &lt;Assign&gt; </w:t>
+            </w:r>
+          </w:p>
+          <w:p>
+            <w:pPr>
+              <w:pStyle w:val="Rules"/>
+            </w:pPr>
+            <w:r>
+              <w:t>[14] &lt;Assign&gt; --&gt; VARNAME EQUAL &lt;</w:t>
+            </w:r>
+            <w:proofErr w:type="spellStart"/>
+            <w:r>
+              <w:t>ExprArith</w:t>
+            </w:r>
+            <w:proofErr w:type="spellEnd"/>
+            <w:r>
+              <w:t xml:space="preserve">&gt; </w:t>
+            </w:r>
+          </w:p>
+          <w:p>
+            <w:pPr>
+              <w:pStyle w:val="Rules"/>
+            </w:pPr>
+            <w:r>
+              <w:t>[19] &lt;</w:t>
+            </w:r>
+            <w:proofErr w:type="spellStart"/>
+            <w:r>
+              <w:t>ExprArith</w:t>
+            </w:r>
+            <w:proofErr w:type="spellEnd"/>
+            <w:r>
+              <w:t>&gt; --&gt; &lt;</w:t>
+            </w:r>
+            <w:proofErr w:type="spellStart"/>
+            <w:r>
+              <w:t>ArithT</w:t>
+            </w:r>
+            <w:proofErr w:type="spellEnd"/>
+            <w:r>
+              <w:t>&gt; &lt;</w:t>
+            </w:r>
+            <w:proofErr w:type="spellStart"/>
+            <w:r>
+              <w:t>RecArithE</w:t>
+            </w:r>
+            <w:proofErr w:type="spellEnd"/>
+            <w:r>
+              <w:t xml:space="preserve">&gt; </w:t>
+            </w:r>
+          </w:p>
+          <w:p>
+            <w:pPr>
+              <w:pStyle w:val="Rules"/>
+            </w:pPr>
+            <w:r>
+              <w:t>[22] &lt;</w:t>
+            </w:r>
+            <w:proofErr w:type="spellStart"/>
+            <w:r>
+              <w:t>ArithT</w:t>
+            </w:r>
+            <w:proofErr w:type="spellEnd"/>
+            <w:r>
+              <w:t>&gt; --&gt; &lt;</w:t>
+            </w:r>
+            <w:proofErr w:type="spellStart"/>
+            <w:r>
+              <w:t>ArithF</w:t>
+            </w:r>
+            <w:proofErr w:type="spellEnd"/>
+            <w:r>
+              <w:t>&gt; &lt;</w:t>
+            </w:r>
+            <w:proofErr w:type="spellStart"/>
+            <w:r>
+              <w:t>RecArithT</w:t>
+            </w:r>
+            <w:proofErr w:type="spellEnd"/>
+            <w:r>
+              <w:t xml:space="preserve">&gt; </w:t>
+            </w:r>
+          </w:p>
+          <w:p>
+            <w:pPr>
+              <w:pStyle w:val="Rules"/>
+            </w:pPr>
+            <w:r>
+              <w:t>[26] &lt;</w:t>
+            </w:r>
+            <w:proofErr w:type="spellStart"/>
+            <w:r>
+              <w:t>ArithF</w:t>
+            </w:r>
+            <w:proofErr w:type="spellEnd"/>
+            <w:r>
+              <w:t xml:space="preserve">&gt; --&gt; NUMBER </w:t>
+            </w:r>
+          </w:p>
+          <w:p>
+            <w:pPr>
+              <w:pStyle w:val="Rules"/>
+            </w:pPr>
+            <w:r>
+              <w:t>[24] &lt;</w:t>
+            </w:r>
+            <w:proofErr w:type="spellStart"/>
+            <w:r>
+              <w:t>RecArithT</w:t>
+            </w:r>
+            <w:proofErr w:type="spellEnd"/>
+            <w:r>
+              <w:t xml:space="preserve">&gt; --&gt; </w:t>
+            </w:r>
+          </w:p>
+          <w:p>
+            <w:pPr>
+              <w:pStyle w:val="Rules"/>
+            </w:pPr>
+            <w:r>
+              <w:t>[21] &lt;</w:t>
+            </w:r>
+            <w:proofErr w:type="spellStart"/>
+            <w:r>
+              <w:t>RecArithE</w:t>
+            </w:r>
+            <w:proofErr w:type="spellEnd"/>
+            <w:r>
+              <w:t xml:space="preserve">&gt; --&gt; </w:t>
+            </w:r>
+          </w:p>
+          <w:p>
+            <w:pPr>
+              <w:pStyle w:val="Rules"/>
+            </w:pPr>
+            <w:r>
+              <w:t xml:space="preserve">[7] &lt;Code&gt; --&gt; &lt;Instruction&gt; ENDLINE &lt;Code&gt; </w:t>
+            </w:r>
+          </w:p>
+          <w:p>
+            <w:pPr>
+              <w:pStyle w:val="Rules"/>
+            </w:pPr>
+            <w:r>
+              <w:t xml:space="preserve">[9] &lt;Instruction&gt; --&gt; &lt;Assign&gt; </w:t>
+            </w:r>
+          </w:p>
+          <w:p>
+            <w:pPr>
+              <w:pStyle w:val="Rules"/>
+            </w:pPr>
+            <w:r>
+              <w:t>[14] &lt;Assign&gt; --&gt; VARNAME EQUAL &lt;</w:t>
+            </w:r>
+            <w:proofErr w:type="spellStart"/>
+            <w:r>
+              <w:t>ExprArith</w:t>
+            </w:r>
+            <w:proofErr w:type="spellEnd"/>
+            <w:r>
+              <w:t xml:space="preserve">&gt; </w:t>
+            </w:r>
+          </w:p>
+          <w:p>
+            <w:pPr>
+              <w:pStyle w:val="Rules"/>
+            </w:pPr>
+            <w:r>
+              <w:t>[19] &lt;</w:t>
+            </w:r>
+            <w:proofErr w:type="spellStart"/>
+            <w:r>
+              <w:t>ExprArith</w:t>
+            </w:r>
+            <w:proofErr w:type="spellEnd"/>
+            <w:r>
+              <w:t>&gt; --&gt; &lt;</w:t>
+            </w:r>
+            <w:proofErr w:type="spellStart"/>
+            <w:r>
+              <w:t>ArithT</w:t>
+            </w:r>
+            <w:proofErr w:type="spellEnd"/>
+            <w:r>
+              <w:t>&gt; &lt;</w:t>
+            </w:r>
+            <w:proofErr w:type="spellStart"/>
+            <w:r>
+              <w:t>RecArithE</w:t>
+            </w:r>
+            <w:proofErr w:type="spellEnd"/>
+            <w:r>
+              <w:t xml:space="preserve">&gt; </w:t>
+            </w:r>
+          </w:p>
+          <w:p>
+            <w:pPr>
+              <w:pStyle w:val="Rules"/>
+            </w:pPr>
+            <w:r>
+              <w:t>[22] &lt;</w:t>
+            </w:r>
+            <w:proofErr w:type="spellStart"/>
+            <w:r>
+              <w:t>ArithT</w:t>
+            </w:r>
+            <w:proofErr w:type="spellEnd"/>
+            <w:r>
+              <w:t>&gt; --&gt; &lt;</w:t>
+            </w:r>
+            <w:proofErr w:type="spellStart"/>
+            <w:r>
+              <w:t>ArithF</w:t>
+            </w:r>
+            <w:proofErr w:type="spellEnd"/>
+            <w:r>
+              <w:t>&gt; &lt;</w:t>
+            </w:r>
+            <w:proofErr w:type="spellStart"/>
+            <w:r>
+              <w:t>RecArithT</w:t>
+            </w:r>
+            <w:proofErr w:type="spellEnd"/>
+            <w:r>
+              <w:t xml:space="preserve">&gt; </w:t>
+            </w:r>
+          </w:p>
+          <w:p>
+            <w:pPr>
+              <w:pStyle w:val="Rules"/>
+            </w:pPr>
+            <w:r>
+              <w:t>[28] &lt;</w:t>
+            </w:r>
+            <w:proofErr w:type="spellStart"/>
+            <w:r>
+              <w:t>ArithF</w:t>
+            </w:r>
+            <w:proofErr w:type="spellEnd"/>
+            <w:r>
+              <w:t>&gt; --&gt; MINUS &lt;</w:t>
+            </w:r>
+            <w:proofErr w:type="spellStart"/>
+            <w:r>
+              <w:t>ArithF</w:t>
+            </w:r>
+            <w:proofErr w:type="spellEnd"/>
+            <w:r>
+              <w:t xml:space="preserve">&gt; </w:t>
+            </w:r>
+          </w:p>
+          <w:p>
+            <w:pPr>
+              <w:pStyle w:val="Rules"/>
+            </w:pPr>
+            <w:r>
+              <w:t>[28] &lt;</w:t>
+            </w:r>
+            <w:proofErr w:type="spellStart"/>
+            <w:r>
+              <w:t>ArithF</w:t>
+            </w:r>
+            <w:proofErr w:type="spellEnd"/>
+            <w:r>
+              <w:t>&gt; --&gt; MINUS &lt;</w:t>
+            </w:r>
+            <w:proofErr w:type="spellStart"/>
+            <w:r>
+              <w:t>ArithF</w:t>
+            </w:r>
+            <w:proofErr w:type="spellEnd"/>
+            <w:r>
+              <w:t xml:space="preserve">&gt; </w:t>
+            </w:r>
+          </w:p>
+          <w:p>
+            <w:pPr>
+              <w:pStyle w:val="Rules"/>
+            </w:pPr>
+            <w:r>
+              <w:t>[26] &lt;</w:t>
+            </w:r>
+            <w:proofErr w:type="spellStart"/>
+            <w:r>
+              <w:t>ArithF</w:t>
+            </w:r>
+            <w:proofErr w:type="spellEnd"/>
+            <w:r>
+              <w:t xml:space="preserve">&gt; --&gt; NUMBER </w:t>
+            </w:r>
+          </w:p>
+          <w:p>
+            <w:pPr>
+              <w:pStyle w:val="Rules"/>
+            </w:pPr>
+            <w:r>
+              <w:t>[23] &lt;</w:t>
+            </w:r>
+            <w:proofErr w:type="spellStart"/>
+            <w:r>
+              <w:t>RecArithT</w:t>
+            </w:r>
+            <w:proofErr w:type="spellEnd"/>
+            <w:r>
+              <w:t>&gt; --&gt; &lt;Op2&gt; &lt;</w:t>
+            </w:r>
+            <w:proofErr w:type="spellStart"/>
+            <w:r>
+              <w:t>ArithF</w:t>
+            </w:r>
+            <w:proofErr w:type="spellEnd"/>
+            <w:r>
+              <w:t>&gt; &lt;</w:t>
+            </w:r>
+            <w:proofErr w:type="spellStart"/>
+            <w:r>
+              <w:t>RecArithT</w:t>
+            </w:r>
+            <w:proofErr w:type="spellEnd"/>
+            <w:r>
+              <w:t xml:space="preserve">&gt; </w:t>
+            </w:r>
+          </w:p>
+          <w:p>
+            <w:pPr>
+              <w:pStyle w:val="Rules"/>
+            </w:pPr>
+            <w:r>
+              <w:t xml:space="preserve">[17] &lt;Op2&gt; --&gt; TIMES </w:t>
+            </w:r>
+          </w:p>
+          <w:p>
+            <w:pPr>
+              <w:pStyle w:val="Rules"/>
+            </w:pPr>
+            <w:r>
+              <w:t>[27] &lt;</w:t>
+            </w:r>
+            <w:proofErr w:type="spellStart"/>
+            <w:r>
+              <w:t>ArithF</w:t>
+            </w:r>
+            <w:proofErr w:type="spellEnd"/>
+            <w:r>
+              <w:t>&gt; --&gt; LEFT_PARENTHESIS &lt;</w:t>
+            </w:r>
+            <w:proofErr w:type="spellStart"/>
+            <w:r>
+              <w:t>ExprArith</w:t>
+            </w:r>
+            <w:proofErr w:type="spellEnd"/>
+            <w:r>
+              <w:t xml:space="preserve">&gt; RIGHT_PARENTHESIS </w:t>
+            </w:r>
+          </w:p>
+          <w:p>
+            <w:pPr>
+              <w:pStyle w:val="Rules"/>
+            </w:pPr>
+            <w:r>
+              <w:t>[19] &lt;</w:t>
+            </w:r>
+            <w:proofErr w:type="spellStart"/>
+            <w:r>
+              <w:t>ExprArith</w:t>
+            </w:r>
+            <w:proofErr w:type="spellEnd"/>
+            <w:r>
+              <w:t>&gt; --&gt; &lt;</w:t>
+            </w:r>
+            <w:proofErr w:type="spellStart"/>
+            <w:r>
+              <w:t>ArithT</w:t>
+            </w:r>
+            <w:proofErr w:type="spellEnd"/>
+            <w:r>
+              <w:t>&gt; &lt;</w:t>
+            </w:r>
+            <w:proofErr w:type="spellStart"/>
+            <w:r>
+              <w:t>RecArithE</w:t>
+            </w:r>
+            <w:proofErr w:type="spellEnd"/>
+            <w:r>
+              <w:t xml:space="preserve">&gt; </w:t>
+            </w:r>
+          </w:p>
+          <w:p>
+            <w:pPr>
+              <w:pStyle w:val="Rules"/>
+            </w:pPr>
+            <w:r>
+              <w:t>[22] &lt;</w:t>
+            </w:r>
+            <w:proofErr w:type="spellStart"/>
+            <w:r>
+              <w:t>ArithT</w:t>
+            </w:r>
+            <w:proofErr w:type="spellEnd"/>
+            <w:r>
+              <w:t>&gt; --&gt; &lt;</w:t>
+            </w:r>
+            <w:proofErr w:type="spellStart"/>
+            <w:r>
+              <w:t>ArithF</w:t>
+            </w:r>
+            <w:proofErr w:type="spellEnd"/>
+            <w:r>
+              <w:t>&gt; &lt;</w:t>
+            </w:r>
+            <w:proofErr w:type="spellStart"/>
+            <w:r>
+              <w:t>RecArithT</w:t>
+            </w:r>
+            <w:proofErr w:type="spellEnd"/>
+            <w:r>
+              <w:t xml:space="preserve">&gt; </w:t>
+            </w:r>
+          </w:p>
+          <w:p>
+            <w:pPr>
+              <w:pStyle w:val="Rules"/>
+            </w:pPr>
+            <w:r>
+              <w:t>[28] &lt;</w:t>
+            </w:r>
+            <w:proofErr w:type="spellStart"/>
+            <w:r>
+              <w:t>ArithF</w:t>
+            </w:r>
+            <w:proofErr w:type="spellEnd"/>
+            <w:r>
+              <w:t>&gt; --&gt; MINUS &lt;</w:t>
+            </w:r>
+            <w:proofErr w:type="spellStart"/>
+            <w:r>
+              <w:t>ArithF</w:t>
+            </w:r>
+            <w:proofErr w:type="spellEnd"/>
+            <w:r>
+              <w:t xml:space="preserve">&gt; </w:t>
+            </w:r>
+          </w:p>
+          <w:p>
+            <w:pPr>
+              <w:pStyle w:val="Rules"/>
+            </w:pPr>
+            <w:r>
+              <w:t>[26] &lt;</w:t>
+            </w:r>
+            <w:proofErr w:type="spellStart"/>
+            <w:r>
+              <w:t>ArithF</w:t>
+            </w:r>
+            <w:proofErr w:type="spellEnd"/>
+            <w:r>
+              <w:t xml:space="preserve">&gt; --&gt; NUMBER </w:t>
+            </w:r>
+          </w:p>
+          <w:p>
+            <w:pPr>
+              <w:pStyle w:val="Rules"/>
+            </w:pPr>
+            <w:r>
+              <w:t>[24] &lt;</w:t>
+            </w:r>
+            <w:proofErr w:type="spellStart"/>
+            <w:r>
+              <w:t>RecArithT</w:t>
+            </w:r>
+            <w:proofErr w:type="spellEnd"/>
+            <w:r>
+              <w:t xml:space="preserve">&gt; --&gt; </w:t>
+            </w:r>
+          </w:p>
+          <w:p>
+            <w:pPr>
+              <w:pStyle w:val="Rules"/>
+            </w:pPr>
+            <w:r>
+              <w:t>[21] &lt;</w:t>
+            </w:r>
+            <w:proofErr w:type="spellStart"/>
+            <w:r>
+              <w:t>RecArithE</w:t>
+            </w:r>
+            <w:proofErr w:type="spellEnd"/>
+            <w:r>
+              <w:t xml:space="preserve">&gt; --&gt; </w:t>
+            </w:r>
+          </w:p>
+          <w:p>
+            <w:pPr>
+              <w:pStyle w:val="Rules"/>
+            </w:pPr>
+            <w:r>
+              <w:t>[24] &lt;</w:t>
+            </w:r>
+            <w:proofErr w:type="spellStart"/>
+            <w:r>
+              <w:t>RecArithT</w:t>
+            </w:r>
+            <w:proofErr w:type="spellEnd"/>
+            <w:r>
+              <w:t xml:space="preserve">&gt; --&gt; </w:t>
+            </w:r>
+          </w:p>
+          <w:p>
+            <w:pPr>
+              <w:pStyle w:val="Rules"/>
+            </w:pPr>
+            <w:r>
+              <w:t>[20] &lt;</w:t>
+            </w:r>
+            <w:proofErr w:type="spellStart"/>
+            <w:r>
+              <w:t>RecArithE</w:t>
+            </w:r>
+            <w:proofErr w:type="spellEnd"/>
+            <w:r>
+              <w:t>&gt; --&gt; &lt;Op1&gt; &lt;</w:t>
+            </w:r>
+            <w:proofErr w:type="spellStart"/>
+            <w:r>
+              <w:t>ArithT</w:t>
+            </w:r>
+            <w:proofErr w:type="spellEnd"/>
+            <w:r>
+              <w:t>&gt; &lt;</w:t>
+            </w:r>
+            <w:proofErr w:type="spellStart"/>
+            <w:r>
+              <w:t>RecArithE</w:t>
+            </w:r>
+            <w:proofErr w:type="spellEnd"/>
+            <w:r>
+              <w:t xml:space="preserve">&gt; </w:t>
+            </w:r>
+          </w:p>
+          <w:p>
+            <w:pPr>
+              <w:pStyle w:val="Rules"/>
+            </w:pPr>
+            <w:r>
+              <w:t xml:space="preserve">[15] &lt;Op1&gt; --&gt; PLUS </w:t>
+            </w:r>
+          </w:p>
+          <w:p>
+            <w:pPr>
+              <w:pStyle w:val="Rules"/>
+            </w:pPr>
+            <w:r>
+              <w:t>[22] &lt;</w:t>
+            </w:r>
+            <w:proofErr w:type="spellStart"/>
+            <w:r>
+              <w:t>ArithT</w:t>
+            </w:r>
+            <w:proofErr w:type="spellEnd"/>
+            <w:r>
+              <w:t>&gt; --&gt; &lt;</w:t>
+            </w:r>
+            <w:proofErr w:type="spellStart"/>
+            <w:r>
+              <w:t>ArithF</w:t>
+            </w:r>
+            <w:proofErr w:type="spellEnd"/>
+            <w:r>
+              <w:t>&gt; &lt;</w:t>
+            </w:r>
+            <w:proofErr w:type="spellStart"/>
+            <w:r>
+              <w:t>RecArithT</w:t>
+            </w:r>
+            <w:proofErr w:type="spellEnd"/>
+            <w:r>
+              <w:t xml:space="preserve">&gt; </w:t>
+            </w:r>
+          </w:p>
+          <w:p>
+            <w:pPr>
+              <w:pStyle w:val="Rules"/>
+            </w:pPr>
+            <w:r>
+              <w:t>[28] &lt;</w:t>
+            </w:r>
+            <w:proofErr w:type="spellStart"/>
+            <w:r>
+              <w:t>ArithF</w:t>
+            </w:r>
+            <w:proofErr w:type="spellEnd"/>
+            <w:r>
+              <w:t>&gt; --&gt; MINUS &lt;</w:t>
+            </w:r>
+            <w:proofErr w:type="spellStart"/>
+            <w:r>
+              <w:t>ArithF</w:t>
+            </w:r>
+            <w:proofErr w:type="spellEnd"/>
+            <w:r>
+              <w:t xml:space="preserve">&gt; </w:t>
+            </w:r>
+          </w:p>
+          <w:p>
+            <w:pPr>
+              <w:pStyle w:val="Rules"/>
+            </w:pPr>
+            <w:r>
+              <w:t>[25] &lt;</w:t>
+            </w:r>
+            <w:proofErr w:type="spellStart"/>
+            <w:r>
+              <w:t>ArithF</w:t>
+            </w:r>
+            <w:proofErr w:type="spellEnd"/>
+            <w:r>
+              <w:t xml:space="preserve">&gt; --&gt; VARNAME </w:t>
+            </w:r>
+          </w:p>
+          <w:p>
+            <w:pPr>
+              <w:pStyle w:val="Rules"/>
+            </w:pPr>
+            <w:r>
+              <w:t>[23] &lt;</w:t>
+            </w:r>
+            <w:proofErr w:type="spellStart"/>
+            <w:r>
+              <w:t>RecArithT</w:t>
+            </w:r>
+            <w:proofErr w:type="spellEnd"/>
+            <w:r>
+              <w:t>&gt; --&gt; &lt;Op2&gt; &lt;</w:t>
+            </w:r>
+            <w:proofErr w:type="spellStart"/>
+            <w:r>
+              <w:t>ArithF</w:t>
+            </w:r>
+            <w:proofErr w:type="spellEnd"/>
+            <w:r>
+              <w:t>&gt; &lt;</w:t>
+            </w:r>
+            <w:proofErr w:type="spellStart"/>
+            <w:r>
+              <w:t>RecArithT</w:t>
+            </w:r>
+            <w:proofErr w:type="spellEnd"/>
+            <w:r>
+              <w:t xml:space="preserve">&gt; </w:t>
+            </w:r>
+          </w:p>
+          <w:p>
+            <w:pPr>
+              <w:pStyle w:val="Rules"/>
+            </w:pPr>
+            <w:r>
+              <w:t xml:space="preserve">[18] &lt;Op2&gt; --&gt; DIVIDE </w:t>
+            </w:r>
+          </w:p>
+          <w:p>
+            <w:pPr>
+              <w:pStyle w:val="Rules"/>
+            </w:pPr>
+            <w:r>
+              <w:t>[26] &lt;</w:t>
+            </w:r>
+            <w:proofErr w:type="spellStart"/>
+            <w:r>
+              <w:t>ArithF</w:t>
+            </w:r>
+            <w:proofErr w:type="spellEnd"/>
+            <w:r>
+              <w:t xml:space="preserve">&gt; --&gt; NUMBER </w:t>
+            </w:r>
+          </w:p>
+          <w:p>
+            <w:pPr>
+              <w:pStyle w:val="Rules"/>
+            </w:pPr>
+            <w:r>
+              <w:t>[24] &lt;</w:t>
+            </w:r>
+            <w:proofErr w:type="spellStart"/>
+            <w:r>
+              <w:t>RecArithT</w:t>
+            </w:r>
+            <w:proofErr w:type="spellEnd"/>
+            <w:r>
+              <w:t xml:space="preserve">&gt; --&gt; </w:t>
+            </w:r>
+          </w:p>
+          <w:p>
+            <w:pPr>
+              <w:pStyle w:val="Rules"/>
+            </w:pPr>
+            <w:r>
+              <w:t>[21] &lt;</w:t>
+            </w:r>
+            <w:proofErr w:type="spellStart"/>
+            <w:r>
+              <w:t>RecArithE</w:t>
+            </w:r>
+            <w:proofErr w:type="spellEnd"/>
+            <w:r>
+              <w:t xml:space="preserve">&gt; --&gt; </w:t>
+            </w:r>
+          </w:p>
+          <w:p>
+            <w:pPr>
+              <w:pStyle w:val="Rules"/>
+            </w:pPr>
+            <w:r>
+              <w:t xml:space="preserve">[7] &lt;Code&gt; --&gt; &lt;Instruction&gt; ENDLINE &lt;Code&gt; </w:t>
+            </w:r>
+          </w:p>
+          <w:p>
+            <w:pPr>
+              <w:pStyle w:val="Rules"/>
+            </w:pPr>
+            <w:r>
+              <w:t xml:space="preserve">[10] &lt;Instruction&gt; --&gt; &lt;If&gt; </w:t>
+            </w:r>
+          </w:p>
+          <w:p>
+            <w:pPr>
+              <w:pStyle w:val="Rules"/>
+            </w:pPr>
+            <w:r>
+              <w:t>[29] &lt;If&gt; --&gt; IF LEFT_PARENTHESIS &lt;Cond&gt; RIGHT_PARENTHESIS THEN ENDLINE &lt;Code&gt; &lt;</w:t>
+            </w:r>
+            <w:proofErr w:type="spellStart"/>
+            <w:r>
+              <w:t>FactIf</w:t>
+            </w:r>
+            <w:proofErr w:type="spellEnd"/>
+            <w:r>
+              <w:t xml:space="preserve">&gt; </w:t>
+            </w:r>
+          </w:p>
+          <w:p>
+            <w:pPr>
+              <w:pStyle w:val="Rules"/>
+            </w:pPr>
+            <w:r>
+              <w:t>[34] &lt;Cond&gt; --&gt; &lt;</w:t>
+            </w:r>
+            <w:proofErr w:type="spellStart"/>
+            <w:r>
+              <w:t>CondT</w:t>
+            </w:r>
+            <w:proofErr w:type="spellEnd"/>
+            <w:r>
+              <w:t>&gt; &lt;</w:t>
+            </w:r>
+            <w:proofErr w:type="spellStart"/>
+            <w:r>
+              <w:t>CondRecE</w:t>
+            </w:r>
+            <w:proofErr w:type="spellEnd"/>
+            <w:r>
+              <w:t xml:space="preserve">&gt; </w:t>
+            </w:r>
+          </w:p>
+          <w:p>
+            <w:pPr>
+              <w:pStyle w:val="Rules"/>
+            </w:pPr>
+            <w:r>
+              <w:t>[37] &lt;</w:t>
+            </w:r>
+            <w:proofErr w:type="spellStart"/>
+            <w:r>
+              <w:t>CondT</w:t>
+            </w:r>
+            <w:proofErr w:type="spellEnd"/>
+            <w:r>
+              <w:t>&gt; --&gt; &lt;</w:t>
+            </w:r>
+            <w:proofErr w:type="spellStart"/>
+            <w:r>
+              <w:t>CondPrefix</w:t>
+            </w:r>
+            <w:proofErr w:type="spellEnd"/>
+            <w:r>
+              <w:t>&gt; &lt;</w:t>
+            </w:r>
+            <w:proofErr w:type="spellStart"/>
+            <w:r>
+              <w:t>CondF</w:t>
+            </w:r>
+            <w:proofErr w:type="spellEnd"/>
+            <w:r>
+              <w:t>&gt; &lt;</w:t>
+            </w:r>
+            <w:proofErr w:type="spellStart"/>
+            <w:r>
+              <w:t>CondRecT</w:t>
+            </w:r>
+            <w:proofErr w:type="spellEnd"/>
+            <w:r>
+              <w:t xml:space="preserve">&gt; </w:t>
+            </w:r>
+          </w:p>
+          <w:p>
+            <w:pPr>
+              <w:pStyle w:val="Rules"/>
+            </w:pPr>
+            <w:r>
+              <w:t>[32] &lt;</w:t>
+            </w:r>
+            <w:proofErr w:type="spellStart"/>
+            <w:r>
+              <w:t>CondPrefix</w:t>
+            </w:r>
+            <w:proofErr w:type="spellEnd"/>
+            <w:r>
+              <w:t xml:space="preserve">&gt; --&gt; NOT </w:t>
+            </w:r>
+          </w:p>
+          <w:p>
+            <w:pPr>
+              <w:pStyle w:val="Rules"/>
+            </w:pPr>
+            <w:r>
+              <w:t>[40] &lt;</w:t>
+            </w:r>
+            <w:proofErr w:type="spellStart"/>
+            <w:r>
+              <w:t>CondF</w:t>
+            </w:r>
+            <w:proofErr w:type="spellEnd"/>
+            <w:r>
+              <w:t>&gt; --&gt; &lt;</w:t>
+            </w:r>
+            <w:proofErr w:type="spellStart"/>
+            <w:r>
+              <w:t>ExprArith</w:t>
+            </w:r>
+            <w:proofErr w:type="spellEnd"/>
+            <w:r>
+              <w:t>&gt; &lt;Comp&gt; &lt;</w:t>
+            </w:r>
+            <w:proofErr w:type="spellStart"/>
+            <w:r>
+              <w:t>ExprArith</w:t>
+            </w:r>
+            <w:proofErr w:type="spellEnd"/>
+            <w:r>
+              <w:t xml:space="preserve">&gt; </w:t>
+            </w:r>
+          </w:p>
+          <w:p>
+            <w:pPr>
+              <w:pStyle w:val="Rules"/>
+            </w:pPr>
+            <w:r>
+              <w:t>[19] &lt;</w:t>
+            </w:r>
+            <w:proofErr w:type="spellStart"/>
+            <w:r>
+              <w:t>ExprArith</w:t>
+            </w:r>
+            <w:proofErr w:type="spellEnd"/>
+            <w:r>
+              <w:t>&gt; --&gt; &lt;</w:t>
+            </w:r>
+            <w:proofErr w:type="spellStart"/>
+            <w:r>
+              <w:t>ArithT</w:t>
+            </w:r>
+            <w:proofErr w:type="spellEnd"/>
+            <w:r>
+              <w:t>&gt; &lt;</w:t>
+            </w:r>
+            <w:proofErr w:type="spellStart"/>
+            <w:r>
+              <w:t>RecArithE</w:t>
+            </w:r>
+            <w:proofErr w:type="spellEnd"/>
+            <w:r>
+              <w:t xml:space="preserve">&gt; </w:t>
+            </w:r>
+          </w:p>
+          <w:p>
+            <w:pPr>
+              <w:pStyle w:val="Rules"/>
+            </w:pPr>
+            <w:r>
+              <w:t>[22] &lt;</w:t>
+            </w:r>
+            <w:proofErr w:type="spellStart"/>
+            <w:r>
+              <w:t>ArithT</w:t>
+            </w:r>
+            <w:proofErr w:type="spellEnd"/>
+            <w:r>
+              <w:t>&gt; --&gt; &lt;</w:t>
+            </w:r>
+            <w:proofErr w:type="spellStart"/>
+            <w:r>
+              <w:t>ArithF</w:t>
+            </w:r>
+            <w:proofErr w:type="spellEnd"/>
+            <w:r>
+              <w:t>&gt; &lt;</w:t>
+            </w:r>
+            <w:proofErr w:type="spellStart"/>
+            <w:r>
+              <w:t>RecArithT</w:t>
+            </w:r>
+            <w:proofErr w:type="spellEnd"/>
+            <w:r>
+              <w:t xml:space="preserve">&gt; </w:t>
+            </w:r>
+          </w:p>
+          <w:p>
+            <w:pPr>
+              <w:pStyle w:val="Rules"/>
+            </w:pPr>
+            <w:r>
+              <w:t>[25] &lt;</w:t>
+            </w:r>
+            <w:proofErr w:type="spellStart"/>
+            <w:r>
+              <w:t>ArithF</w:t>
+            </w:r>
+            <w:proofErr w:type="spellEnd"/>
+            <w:r>
+              <w:t xml:space="preserve">&gt; --&gt; VARNAME </w:t>
+            </w:r>
+          </w:p>
+          <w:p>
+            <w:pPr>
+              <w:pStyle w:val="Rules"/>
+            </w:pPr>
+            <w:r>
+              <w:t>[24] &lt;</w:t>
+            </w:r>
+            <w:proofErr w:type="spellStart"/>
+            <w:r>
+              <w:t>RecArithT</w:t>
+            </w:r>
+            <w:proofErr w:type="spellEnd"/>
+            <w:r>
+              <w:t xml:space="preserve">&gt; --&gt; </w:t>
+            </w:r>
+          </w:p>
+          <w:p>
+            <w:pPr>
+              <w:pStyle w:val="Rules"/>
+            </w:pPr>
+            <w:r>
+              <w:lastRenderedPageBreak/>
+              <w:t>[21] &lt;</w:t>
+            </w:r>
+            <w:proofErr w:type="spellStart"/>
+            <w:r>
+              <w:t>RecArithE</w:t>
+            </w:r>
+            <w:proofErr w:type="spellEnd"/>
+            <w:r>
+              <w:t xml:space="preserve">&gt; --&gt; </w:t>
+            </w:r>
+          </w:p>
+          <w:p>
+            <w:pPr>
+              <w:pStyle w:val="Rules"/>
+            </w:pPr>
+            <w:r>
+              <w:t xml:space="preserve">[41] &lt;Comp&gt; --&gt; EQUAL_COMPARE </w:t>
+            </w:r>
+          </w:p>
+          <w:p>
+            <w:pPr>
+              <w:pStyle w:val="Rules"/>
+            </w:pPr>
+            <w:r>
+              <w:t>[19] &lt;</w:t>
+            </w:r>
+            <w:proofErr w:type="spellStart"/>
+            <w:r>
+              <w:t>ExprArith</w:t>
+            </w:r>
+            <w:proofErr w:type="spellEnd"/>
+            <w:r>
+              <w:t>&gt; --&gt; &lt;</w:t>
+            </w:r>
+            <w:proofErr w:type="spellStart"/>
+            <w:r>
+              <w:t>ArithT</w:t>
+            </w:r>
+            <w:proofErr w:type="spellEnd"/>
+            <w:r>
+              <w:t>&gt; &lt;</w:t>
+            </w:r>
+            <w:proofErr w:type="spellStart"/>
+            <w:r>
+              <w:t>RecArithE</w:t>
+            </w:r>
+            <w:proofErr w:type="spellEnd"/>
+            <w:r>
+              <w:t xml:space="preserve">&gt; </w:t>
+            </w:r>
+          </w:p>
+          <w:p>
+            <w:pPr>
+              <w:pStyle w:val="Rules"/>
+            </w:pPr>
+            <w:r>
+              <w:t>[22] &lt;</w:t>
+            </w:r>
+            <w:proofErr w:type="spellStart"/>
+            <w:r>
+              <w:t>ArithT</w:t>
+            </w:r>
+            <w:proofErr w:type="spellEnd"/>
+            <w:r>
+              <w:t>&gt; --&gt; &lt;</w:t>
+            </w:r>
+            <w:proofErr w:type="spellStart"/>
+            <w:r>
+              <w:t>ArithF</w:t>
+            </w:r>
+            <w:proofErr w:type="spellEnd"/>
+            <w:r>
+              <w:t>&gt; &lt;</w:t>
+            </w:r>
+            <w:proofErr w:type="spellStart"/>
+            <w:r>
+              <w:t>RecArithT</w:t>
+            </w:r>
+            <w:proofErr w:type="spellEnd"/>
+            <w:r>
+              <w:t xml:space="preserve">&gt; </w:t>
+            </w:r>
+          </w:p>
+          <w:p>
+            <w:pPr>
+              <w:pStyle w:val="Rules"/>
+            </w:pPr>
+            <w:r>
+              <w:t>[26] &lt;</w:t>
+            </w:r>
+            <w:proofErr w:type="spellStart"/>
+            <w:r>
+              <w:t>ArithF</w:t>
+            </w:r>
+            <w:proofErr w:type="spellEnd"/>
+            <w:r>
+              <w:t xml:space="preserve">&gt; --&gt; NUMBER </w:t>
+            </w:r>
+          </w:p>
+          <w:p>
+            <w:pPr>
+              <w:pStyle w:val="Rules"/>
+            </w:pPr>
+            <w:r>
+              <w:t>[24] &lt;</w:t>
+            </w:r>
+            <w:proofErr w:type="spellStart"/>
+            <w:r>
+              <w:t>RecArithT</w:t>
+            </w:r>
+            <w:proofErr w:type="spellEnd"/>
+            <w:r>
+              <w:t xml:space="preserve">&gt; --&gt; </w:t>
+            </w:r>
+          </w:p>
+          <w:p>
+            <w:pPr>
+              <w:pStyle w:val="Rules"/>
+            </w:pPr>
+            <w:r>
+              <w:t>[21] &lt;</w:t>
+            </w:r>
+            <w:proofErr w:type="spellStart"/>
+            <w:r>
+              <w:t>RecArithE</w:t>
+            </w:r>
+            <w:proofErr w:type="spellEnd"/>
+            <w:r>
+              <w:t xml:space="preserve">&gt; --&gt; </w:t>
+            </w:r>
+          </w:p>
+          <w:p>
+            <w:pPr>
+              <w:pStyle w:val="Rules"/>
+            </w:pPr>
+            <w:r>
+              <w:t>[38] &lt;</w:t>
+            </w:r>
+            <w:proofErr w:type="spellStart"/>
+            <w:r>
+              <w:t>CondRecT</w:t>
+            </w:r>
+            <w:proofErr w:type="spellEnd"/>
+            <w:r>
+              <w:t>&gt; --&gt; AND &lt;</w:t>
+            </w:r>
+            <w:proofErr w:type="spellStart"/>
+            <w:r>
+              <w:t>CondPrefix</w:t>
+            </w:r>
+            <w:proofErr w:type="spellEnd"/>
+            <w:r>
+              <w:t>&gt; &lt;</w:t>
+            </w:r>
+            <w:proofErr w:type="spellStart"/>
+            <w:r>
+              <w:t>CondF</w:t>
+            </w:r>
+            <w:proofErr w:type="spellEnd"/>
+            <w:r>
+              <w:t>&gt; &lt;</w:t>
+            </w:r>
+            <w:proofErr w:type="spellStart"/>
+            <w:r>
+              <w:t>CondRecT</w:t>
+            </w:r>
+            <w:proofErr w:type="spellEnd"/>
+            <w:r>
+              <w:t xml:space="preserve">&gt; </w:t>
+            </w:r>
+          </w:p>
+          <w:p>
+            <w:pPr>
+              <w:pStyle w:val="Rules"/>
+            </w:pPr>
+            <w:r>
+              <w:t>[32] &lt;</w:t>
+            </w:r>
+            <w:proofErr w:type="spellStart"/>
+            <w:r>
+              <w:t>CondPrefix</w:t>
+            </w:r>
+            <w:proofErr w:type="spellEnd"/>
+            <w:r>
+              <w:t xml:space="preserve">&gt; --&gt; NOT </w:t>
+            </w:r>
+          </w:p>
+          <w:p>
+            <w:pPr>
+              <w:pStyle w:val="Rules"/>
+            </w:pPr>
+            <w:r>
+              <w:t>[40] &lt;</w:t>
+            </w:r>
+            <w:proofErr w:type="spellStart"/>
+            <w:r>
+              <w:t>CondF</w:t>
+            </w:r>
+            <w:proofErr w:type="spellEnd"/>
+            <w:r>
+              <w:t>&gt; --&gt; &lt;</w:t>
+            </w:r>
+            <w:proofErr w:type="spellStart"/>
+            <w:r>
+              <w:t>ExprArith</w:t>
+            </w:r>
+            <w:proofErr w:type="spellEnd"/>
+            <w:r>
+              <w:t>&gt; &lt;Comp&gt; &lt;</w:t>
+            </w:r>
+            <w:proofErr w:type="spellStart"/>
+            <w:r>
+              <w:t>ExprArith</w:t>
+            </w:r>
+            <w:proofErr w:type="spellEnd"/>
+            <w:r>
+              <w:t xml:space="preserve">&gt; </w:t>
+            </w:r>
+          </w:p>
+          <w:p>
+            <w:pPr>
+              <w:pStyle w:val="Rules"/>
+            </w:pPr>
+            <w:r>
+              <w:t>[19] &lt;</w:t>
+            </w:r>
+            <w:proofErr w:type="spellStart"/>
+            <w:r>
+              <w:t>ExprArith</w:t>
+            </w:r>
+            <w:proofErr w:type="spellEnd"/>
+            <w:r>
+              <w:t>&gt; --&gt; &lt;</w:t>
+            </w:r>
+            <w:proofErr w:type="spellStart"/>
+            <w:r>
+              <w:t>ArithT</w:t>
+            </w:r>
+            <w:proofErr w:type="spellEnd"/>
+            <w:r>
+              <w:t>&gt; &lt;</w:t>
+            </w:r>
+            <w:proofErr w:type="spellStart"/>
+            <w:r>
+              <w:t>RecArithE</w:t>
+            </w:r>
+            <w:proofErr w:type="spellEnd"/>
+            <w:r>
+              <w:t xml:space="preserve">&gt; </w:t>
+            </w:r>
+          </w:p>
+          <w:p>
+            <w:pPr>
+              <w:pStyle w:val="Rules"/>
+            </w:pPr>
+            <w:r>
+              <w:t>[22] &lt;</w:t>
+            </w:r>
+            <w:proofErr w:type="spellStart"/>
+            <w:r>
+              <w:t>ArithT</w:t>
+            </w:r>
+            <w:proofErr w:type="spellEnd"/>
+            <w:r>
+              <w:t>&gt; --&gt; &lt;</w:t>
+            </w:r>
+            <w:proofErr w:type="spellStart"/>
+            <w:r>
+              <w:t>ArithF</w:t>
+            </w:r>
+            <w:proofErr w:type="spellEnd"/>
+            <w:r>
+              <w:t>&gt; &lt;</w:t>
+            </w:r>
+            <w:proofErr w:type="spellStart"/>
+            <w:r>
+              <w:t>RecArithT</w:t>
+            </w:r>
+            <w:proofErr w:type="spellEnd"/>
+            <w:r>
+              <w:t xml:space="preserve">&gt; </w:t>
+            </w:r>
+          </w:p>
+          <w:p>
+            <w:pPr>
+              <w:pStyle w:val="Rules"/>
+            </w:pPr>
+            <w:r>
+              <w:t>[25] &lt;</w:t>
+            </w:r>
+            <w:proofErr w:type="spellStart"/>
+            <w:r>
+              <w:t>ArithF</w:t>
+            </w:r>
+            <w:proofErr w:type="spellEnd"/>
+            <w:r>
+              <w:t xml:space="preserve">&gt; --&gt; VARNAME </w:t>
+            </w:r>
+          </w:p>
+          <w:p>
+            <w:pPr>
+              <w:pStyle w:val="Rules"/>
+            </w:pPr>
+            <w:r>
+              <w:t>[24] &lt;</w:t>
+            </w:r>
+            <w:proofErr w:type="spellStart"/>
+            <w:r>
+              <w:t>RecArithT</w:t>
+            </w:r>
+            <w:proofErr w:type="spellEnd"/>
+            <w:r>
+              <w:t xml:space="preserve">&gt; --&gt; </w:t>
+            </w:r>
+          </w:p>
+          <w:p>
+            <w:pPr>
+              <w:pStyle w:val="Rules"/>
+            </w:pPr>
+            <w:r>
+              <w:t>[21] &lt;</w:t>
+            </w:r>
+            <w:proofErr w:type="spellStart"/>
+            <w:r>
+              <w:t>RecArithE</w:t>
+            </w:r>
+            <w:proofErr w:type="spellEnd"/>
+            <w:r>
+              <w:t xml:space="preserve">&gt; --&gt; </w:t>
+            </w:r>
+          </w:p>
+          <w:p>
+            <w:pPr>
+              <w:pStyle w:val="Rules"/>
+            </w:pPr>
+            <w:r>
+              <w:t xml:space="preserve">[41] &lt;Comp&gt; --&gt; EQUAL_COMPARE </w:t>
+            </w:r>
+          </w:p>
+          <w:p>
+            <w:pPr>
+              <w:pStyle w:val="Rules"/>
+            </w:pPr>
+            <w:r>
+              <w:t>[19] &lt;</w:t>
+            </w:r>
+            <w:proofErr w:type="spellStart"/>
+            <w:r>
+              <w:t>ExprArith</w:t>
+            </w:r>
+            <w:proofErr w:type="spellEnd"/>
+            <w:r>
+              <w:t>&gt; --&gt; &lt;</w:t>
+            </w:r>
+            <w:proofErr w:type="spellStart"/>
+            <w:r>
+              <w:t>ArithT</w:t>
+            </w:r>
+            <w:proofErr w:type="spellEnd"/>
+            <w:r>
+              <w:t>&gt; &lt;</w:t>
+            </w:r>
+            <w:proofErr w:type="spellStart"/>
+            <w:r>
+              <w:t>RecArithE</w:t>
+            </w:r>
+            <w:proofErr w:type="spellEnd"/>
+            <w:r>
+              <w:t xml:space="preserve">&gt; </w:t>
+            </w:r>
+          </w:p>
+          <w:p>
+            <w:pPr>
+              <w:pStyle w:val="Rules"/>
+            </w:pPr>
+            <w:r>
+              <w:t>[22] &lt;</w:t>
+            </w:r>
+            <w:proofErr w:type="spellStart"/>
+            <w:r>
+              <w:t>ArithT</w:t>
+            </w:r>
+            <w:proofErr w:type="spellEnd"/>
+            <w:r>
+              <w:t>&gt; --&gt; &lt;</w:t>
+            </w:r>
+            <w:proofErr w:type="spellStart"/>
+            <w:r>
+              <w:t>ArithF</w:t>
+            </w:r>
+            <w:proofErr w:type="spellEnd"/>
+            <w:r>
+              <w:t>&gt; &lt;</w:t>
+            </w:r>
+            <w:proofErr w:type="spellStart"/>
+            <w:r>
+              <w:t>RecArithT</w:t>
+            </w:r>
+            <w:proofErr w:type="spellEnd"/>
+            <w:r>
+              <w:t xml:space="preserve">&gt; </w:t>
+            </w:r>
+          </w:p>
+          <w:p>
+            <w:pPr>
+              <w:pStyle w:val="Rules"/>
+            </w:pPr>
+            <w:r>
+              <w:t>[26] &lt;</w:t>
+            </w:r>
+            <w:proofErr w:type="spellStart"/>
+            <w:r>
+              <w:t>ArithF</w:t>
+            </w:r>
+            <w:proofErr w:type="spellEnd"/>
+            <w:r>
+              <w:t xml:space="preserve">&gt; --&gt; NUMBER </w:t>
+            </w:r>
+          </w:p>
+          <w:p>
+            <w:pPr>
+              <w:pStyle w:val="Rules"/>
+            </w:pPr>
+            <w:r>
+              <w:t>[24] &lt;</w:t>
+            </w:r>
+            <w:proofErr w:type="spellStart"/>
+            <w:r>
+              <w:t>RecArithT</w:t>
+            </w:r>
+            <w:proofErr w:type="spellEnd"/>
+            <w:r>
+              <w:t xml:space="preserve">&gt; --&gt; </w:t>
+            </w:r>
+          </w:p>
+          <w:p>
+            <w:pPr>
+              <w:pStyle w:val="Rules"/>
+            </w:pPr>
+            <w:r>
+              <w:t>[21] &lt;</w:t>
+            </w:r>
+            <w:proofErr w:type="spellStart"/>
+            <w:r>
+              <w:t>RecArithE</w:t>
+            </w:r>
+            <w:proofErr w:type="spellEnd"/>
+            <w:r>
+              <w:t xml:space="preserve">&gt; --&gt; </w:t>
+            </w:r>
+          </w:p>
+          <w:p>
+            <w:pPr>
+              <w:pStyle w:val="Rules"/>
+            </w:pPr>
+            <w:r>
+              <w:t>[39] &lt;</w:t>
+            </w:r>
+            <w:proofErr w:type="spellStart"/>
+            <w:r>
+              <w:t>CondRecT</w:t>
+            </w:r>
+            <w:proofErr w:type="spellEnd"/>
+            <w:r>
+              <w:t xml:space="preserve">&gt; --&gt; </w:t>
+            </w:r>
+          </w:p>
+          <w:p>
+            <w:pPr>
+              <w:pStyle w:val="Rules"/>
+            </w:pPr>
+            <w:r>
+              <w:t>[35] &lt;</w:t>
+            </w:r>
+            <w:proofErr w:type="spellStart"/>
+            <w:r>
+              <w:t>CondRecE</w:t>
+            </w:r>
+            <w:proofErr w:type="spellEnd"/>
+            <w:r>
+              <w:t>&gt; --&gt; OR &lt;</w:t>
+            </w:r>
+            <w:proofErr w:type="spellStart"/>
+            <w:r>
+              <w:t>CondT</w:t>
+            </w:r>
+            <w:proofErr w:type="spellEnd"/>
+            <w:r>
+              <w:t>&gt; &lt;</w:t>
+            </w:r>
+            <w:proofErr w:type="spellStart"/>
+            <w:r>
+              <w:t>CondRecE</w:t>
+            </w:r>
+            <w:proofErr w:type="spellEnd"/>
+            <w:r>
+              <w:t xml:space="preserve">&gt; </w:t>
+            </w:r>
+          </w:p>
+          <w:p>
+            <w:pPr>
+              <w:pStyle w:val="Rules"/>
+            </w:pPr>
+            <w:r>
+              <w:t>[37] &lt;</w:t>
+            </w:r>
+            <w:proofErr w:type="spellStart"/>
+            <w:r>
+              <w:t>CondT</w:t>
+            </w:r>
+            <w:proofErr w:type="spellEnd"/>
+            <w:r>
+              <w:t>&gt; --&gt; &lt;</w:t>
+            </w:r>
+            <w:proofErr w:type="spellStart"/>
+            <w:r>
+              <w:t>CondPrefix</w:t>
+            </w:r>
+            <w:proofErr w:type="spellEnd"/>
+            <w:r>
+              <w:t>&gt; &lt;</w:t>
+            </w:r>
+            <w:proofErr w:type="spellStart"/>
+            <w:r>
+              <w:t>CondF</w:t>
+            </w:r>
+            <w:proofErr w:type="spellEnd"/>
+            <w:r>
+              <w:t>&gt; &lt;</w:t>
+            </w:r>
+            <w:proofErr w:type="spellStart"/>
+            <w:r>
+              <w:t>CondRecT</w:t>
+            </w:r>
+            <w:proofErr w:type="spellEnd"/>
+            <w:r>
+              <w:t xml:space="preserve">&gt; </w:t>
+            </w:r>
+          </w:p>
+          <w:p>
+            <w:pPr>
+              <w:pStyle w:val="Rules"/>
+            </w:pPr>
+            <w:r>
+              <w:t>[33] &lt;</w:t>
+            </w:r>
+            <w:proofErr w:type="spellStart"/>
+            <w:r>
+              <w:t>CondPrefix</w:t>
+            </w:r>
+            <w:proofErr w:type="spellEnd"/>
+            <w:r>
+              <w:t xml:space="preserve">&gt; --&gt; </w:t>
+            </w:r>
+          </w:p>
+          <w:p>
+            <w:pPr>
+              <w:pStyle w:val="Rules"/>
+            </w:pPr>
+            <w:r>
+              <w:t>[40] &lt;</w:t>
+            </w:r>
+            <w:proofErr w:type="spellStart"/>
+            <w:r>
+              <w:t>CondF</w:t>
+            </w:r>
+            <w:proofErr w:type="spellEnd"/>
+            <w:r>
+              <w:t>&gt; --&gt; &lt;</w:t>
+            </w:r>
+            <w:proofErr w:type="spellStart"/>
+            <w:r>
+              <w:t>ExprArith</w:t>
+            </w:r>
+            <w:proofErr w:type="spellEnd"/>
+            <w:r>
+              <w:t>&gt; &lt;Comp&gt; &lt;</w:t>
+            </w:r>
+            <w:proofErr w:type="spellStart"/>
+            <w:r>
+              <w:t>ExprArith</w:t>
+            </w:r>
+            <w:proofErr w:type="spellEnd"/>
+            <w:r>
+              <w:t xml:space="preserve">&gt; </w:t>
+            </w:r>
+          </w:p>
+          <w:p>
+            <w:pPr>
+              <w:pStyle w:val="Rules"/>
+            </w:pPr>
+            <w:r>
+              <w:t>[19] &lt;</w:t>
+            </w:r>
+            <w:proofErr w:type="spellStart"/>
+            <w:r>
+              <w:t>ExprArith</w:t>
+            </w:r>
+            <w:proofErr w:type="spellEnd"/>
+            <w:r>
+              <w:t>&gt; --&gt; &lt;</w:t>
+            </w:r>
+            <w:proofErr w:type="spellStart"/>
+            <w:r>
+              <w:t>ArithT</w:t>
+            </w:r>
+            <w:proofErr w:type="spellEnd"/>
+            <w:r>
+              <w:t>&gt; &lt;</w:t>
+            </w:r>
+            <w:proofErr w:type="spellStart"/>
+            <w:r>
+              <w:t>RecArithE</w:t>
+            </w:r>
+            <w:proofErr w:type="spellEnd"/>
+            <w:r>
+              <w:t xml:space="preserve">&gt; </w:t>
+            </w:r>
+          </w:p>
+          <w:p>
+            <w:pPr>
+              <w:pStyle w:val="Rules"/>
+            </w:pPr>
+            <w:r>
+              <w:t>[22] &lt;</w:t>
+            </w:r>
+            <w:proofErr w:type="spellStart"/>
+            <w:r>
+              <w:t>ArithT</w:t>
+            </w:r>
+            <w:proofErr w:type="spellEnd"/>
+            <w:r>
+              <w:t>&gt; --&gt; &lt;</w:t>
+            </w:r>
+            <w:proofErr w:type="spellStart"/>
+            <w:r>
+              <w:t>ArithF</w:t>
+            </w:r>
+            <w:proofErr w:type="spellEnd"/>
+            <w:r>
+              <w:t>&gt; &lt;</w:t>
+            </w:r>
+            <w:proofErr w:type="spellStart"/>
+            <w:r>
+              <w:t>RecArithT</w:t>
+            </w:r>
+            <w:proofErr w:type="spellEnd"/>
+            <w:r>
+              <w:t xml:space="preserve">&gt; </w:t>
+            </w:r>
+          </w:p>
+          <w:p>
+            <w:pPr>
+              <w:pStyle w:val="Rules"/>
+            </w:pPr>
+            <w:r>
+              <w:t>[25] &lt;</w:t>
+            </w:r>
+            <w:proofErr w:type="spellStart"/>
+            <w:r>
+              <w:t>ArithF</w:t>
+            </w:r>
+            <w:proofErr w:type="spellEnd"/>
+            <w:r>
+              <w:t xml:space="preserve">&gt; --&gt; VARNAME </w:t>
+            </w:r>
+          </w:p>
+          <w:p>
+            <w:pPr>
+              <w:pStyle w:val="Rules"/>
+            </w:pPr>
+            <w:r>
+              <w:t>[24] &lt;</w:t>
+            </w:r>
+            <w:proofErr w:type="spellStart"/>
+            <w:r>
+              <w:t>RecArithT</w:t>
+            </w:r>
+            <w:proofErr w:type="spellEnd"/>
+            <w:r>
+              <w:t xml:space="preserve">&gt; --&gt; </w:t>
+            </w:r>
+          </w:p>
+          <w:p>
+            <w:pPr>
+              <w:pStyle w:val="Rules"/>
+            </w:pPr>
+            <w:r>
+              <w:t>[21] &lt;</w:t>
+            </w:r>
+            <w:proofErr w:type="spellStart"/>
+            <w:r>
+              <w:t>RecArithE</w:t>
+            </w:r>
+            <w:proofErr w:type="spellEnd"/>
+            <w:r>
+              <w:t xml:space="preserve">&gt; --&gt; </w:t>
+            </w:r>
+          </w:p>
+          <w:p>
+            <w:pPr>
+              <w:pStyle w:val="Rules"/>
+            </w:pPr>
+            <w:r>
+              <w:t xml:space="preserve">[46] &lt;Comp&gt; --&gt; DIFFERENT </w:t>
+            </w:r>
+          </w:p>
+          <w:p>
+            <w:pPr>
+              <w:pStyle w:val="Rules"/>
+            </w:pPr>
+            <w:r>
+              <w:t>[19] &lt;</w:t>
+            </w:r>
+            <w:proofErr w:type="spellStart"/>
+            <w:r>
+              <w:t>ExprArith</w:t>
+            </w:r>
+            <w:proofErr w:type="spellEnd"/>
+            <w:r>
+              <w:t>&gt; --&gt; &lt;</w:t>
+            </w:r>
+            <w:proofErr w:type="spellStart"/>
+            <w:r>
+              <w:t>ArithT</w:t>
+            </w:r>
+            <w:proofErr w:type="spellEnd"/>
+            <w:r>
+              <w:t>&gt; &lt;</w:t>
+            </w:r>
+            <w:proofErr w:type="spellStart"/>
+            <w:r>
+              <w:t>RecArithE</w:t>
+            </w:r>
+            <w:proofErr w:type="spellEnd"/>
+            <w:r>
+              <w:t xml:space="preserve">&gt; </w:t>
+            </w:r>
+          </w:p>
+          <w:p>
+            <w:pPr>
+              <w:pStyle w:val="Rules"/>
+            </w:pPr>
+            <w:r>
+              <w:t>[22] &lt;</w:t>
+            </w:r>
+            <w:proofErr w:type="spellStart"/>
+            <w:r>
+              <w:t>ArithT</w:t>
+            </w:r>
+            <w:proofErr w:type="spellEnd"/>
+            <w:r>
+              <w:t>&gt; --&gt; &lt;</w:t>
+            </w:r>
+            <w:proofErr w:type="spellStart"/>
+            <w:r>
+              <w:t>ArithF</w:t>
+            </w:r>
+            <w:proofErr w:type="spellEnd"/>
+            <w:r>
+              <w:t>&gt; &lt;</w:t>
+            </w:r>
+            <w:proofErr w:type="spellStart"/>
+            <w:r>
+              <w:t>RecArithT</w:t>
+            </w:r>
+            <w:proofErr w:type="spellEnd"/>
+            <w:r>
+              <w:t xml:space="preserve">&gt; </w:t>
+            </w:r>
+          </w:p>
+          <w:p>
+            <w:pPr>
+              <w:pStyle w:val="Rules"/>
+            </w:pPr>
+            <w:r>
+              <w:t>[26] &lt;</w:t>
+            </w:r>
+            <w:proofErr w:type="spellStart"/>
+            <w:r>
+              <w:t>ArithF</w:t>
+            </w:r>
+            <w:proofErr w:type="spellEnd"/>
+            <w:r>
+              <w:t xml:space="preserve">&gt; --&gt; NUMBER </w:t>
+            </w:r>
+          </w:p>
+          <w:p>
+            <w:pPr>
+              <w:pStyle w:val="Rules"/>
+            </w:pPr>
+            <w:r>
+              <w:t>[24] &lt;</w:t>
+            </w:r>
+            <w:proofErr w:type="spellStart"/>
+            <w:r>
+              <w:t>RecArithT</w:t>
+            </w:r>
+            <w:proofErr w:type="spellEnd"/>
+            <w:r>
+              <w:t xml:space="preserve">&gt; --&gt; </w:t>
+            </w:r>
+          </w:p>
+          <w:p>
+            <w:pPr>
+              <w:pStyle w:val="Rules"/>
+            </w:pPr>
+            <w:r>
+              <w:t>[21] &lt;</w:t>
+            </w:r>
+            <w:proofErr w:type="spellStart"/>
+            <w:r>
+              <w:t>RecArithE</w:t>
+            </w:r>
+            <w:proofErr w:type="spellEnd"/>
+            <w:r>
+              <w:t xml:space="preserve">&gt; --&gt; </w:t>
+            </w:r>
+          </w:p>
+          <w:p>
+            <w:pPr>
+              <w:pStyle w:val="Rules"/>
+            </w:pPr>
+            <w:r>
+              <w:t>[39] &lt;</w:t>
+            </w:r>
+            <w:proofErr w:type="spellStart"/>
+            <w:r>
+              <w:t>CondRecT</w:t>
+            </w:r>
+            <w:proofErr w:type="spellEnd"/>
+            <w:r>
+              <w:t xml:space="preserve">&gt; --&gt; </w:t>
+            </w:r>
+          </w:p>
+          <w:p>
+            <w:pPr>
+              <w:pStyle w:val="Rules"/>
+            </w:pPr>
+            <w:r>
+              <w:t>[36] &lt;</w:t>
+            </w:r>
+            <w:proofErr w:type="spellStart"/>
+            <w:r>
+              <w:t>CondRecE</w:t>
+            </w:r>
+            <w:proofErr w:type="spellEnd"/>
+            <w:r>
+              <w:t xml:space="preserve">&gt; --&gt; </w:t>
+            </w:r>
+          </w:p>
+          <w:p>
+            <w:pPr>
+              <w:pStyle w:val="Rules"/>
+            </w:pPr>
+            <w:r>
+              <w:t xml:space="preserve">[7] &lt;Code&gt; --&gt; &lt;Instruction&gt; ENDLINE &lt;Code&gt; </w:t>
+            </w:r>
+          </w:p>
+          <w:p>
+            <w:pPr>
+              <w:pStyle w:val="Rules"/>
+            </w:pPr>
+            <w:r>
+              <w:t>[11] &lt;Instruction&gt; --&gt; &lt;</w:t>
+            </w:r>
+            <w:proofErr w:type="spellStart"/>
+            <w:r>
+              <w:t>Do</w:t>
+            </w:r>
+            <w:proofErr w:type="spellEnd"/>
+            <w:r>
+              <w:t xml:space="preserve">&gt; </w:t>
+            </w:r>
+          </w:p>
+          <w:p>
+            <w:pPr>
+              <w:pStyle w:val="Rules"/>
+            </w:pPr>
+            <w:r>
+              <w:t>[47] &lt;</w:t>
+            </w:r>
+            <w:proofErr w:type="spellStart"/>
+            <w:r>
+              <w:t>Do</w:t>
+            </w:r>
+            <w:proofErr w:type="spellEnd"/>
+            <w:r>
+              <w:t xml:space="preserve">&gt; --&gt; DO VARNAME EQUAL NUMBER COMMA NUMBER ENDLINE &lt;Code&gt; ENDDO </w:t>
+            </w:r>
+          </w:p>
+          <w:p>
+            <w:pPr>
+              <w:pStyle w:val="Rules"/>
+            </w:pPr>
+            <w:r>
+              <w:t xml:space="preserve">[7] &lt;Code&gt; --&gt; &lt;Instruction&gt; ENDLINE &lt;Code&gt; </w:t>
+            </w:r>
+          </w:p>
+          <w:p>
+            <w:pPr>
+              <w:pStyle w:val="Rules"/>
+            </w:pPr>
+            <w:r>
+              <w:t xml:space="preserve">[12] &lt;Instruction&gt; --&gt; &lt;Print&gt; </w:t>
+            </w:r>
+          </w:p>
+          <w:p>
+            <w:pPr>
+              <w:pStyle w:val="Rules"/>
+            </w:pPr>
+            <w:r>
+              <w:t>[48] &lt;Print&gt; --&gt; PRINT COMMA &lt;</w:t>
+            </w:r>
+            <w:proofErr w:type="spellStart"/>
+            <w:r>
+              <w:t>ExpList</w:t>
+            </w:r>
+            <w:proofErr w:type="spellEnd"/>
+            <w:r>
+              <w:t xml:space="preserve">&gt; </w:t>
+            </w:r>
+          </w:p>
+          <w:p>
+            <w:pPr>
+              <w:pStyle w:val="Rules"/>
+            </w:pPr>
+            <w:r>
+              <w:t>[50] &lt;</w:t>
+            </w:r>
+            <w:proofErr w:type="spellStart"/>
+            <w:r>
+              <w:t>ExpList</w:t>
+            </w:r>
+            <w:proofErr w:type="spellEnd"/>
+            <w:r>
+              <w:t>&gt; --&gt; &lt;</w:t>
+            </w:r>
+            <w:proofErr w:type="spellStart"/>
+            <w:r>
+              <w:t>ExprArith</w:t>
+            </w:r>
+            <w:proofErr w:type="spellEnd"/>
+            <w:r>
+              <w:t>&gt; &lt;</w:t>
+            </w:r>
+            <w:proofErr w:type="spellStart"/>
+            <w:r>
+              <w:t>FactExprArith</w:t>
+            </w:r>
+            <w:proofErr w:type="spellEnd"/>
+            <w:r>
+              <w:t xml:space="preserve">&gt; </w:t>
+            </w:r>
+          </w:p>
+          <w:p>
+            <w:pPr>
+              <w:pStyle w:val="Rules"/>
+            </w:pPr>
+            <w:r>
+              <w:t>[19] &lt;</w:t>
+            </w:r>
+            <w:proofErr w:type="spellStart"/>
+            <w:r>
+              <w:t>ExprArith</w:t>
+            </w:r>
+            <w:proofErr w:type="spellEnd"/>
+            <w:r>
+              <w:t>&gt; --&gt; &lt;</w:t>
+            </w:r>
+            <w:proofErr w:type="spellStart"/>
+            <w:r>
+              <w:t>ArithT</w:t>
+            </w:r>
+            <w:proofErr w:type="spellEnd"/>
+            <w:r>
+              <w:t>&gt; &lt;</w:t>
+            </w:r>
+            <w:proofErr w:type="spellStart"/>
+            <w:r>
+              <w:t>RecArithE</w:t>
+            </w:r>
+            <w:proofErr w:type="spellEnd"/>
+            <w:r>
+              <w:t xml:space="preserve">&gt; </w:t>
+            </w:r>
+          </w:p>
+          <w:p>
+            <w:pPr>
+              <w:pStyle w:val="Rules"/>
+            </w:pPr>
+            <w:r>
+              <w:t>[22] &lt;</w:t>
+            </w:r>
+            <w:proofErr w:type="spellStart"/>
+            <w:r>
+              <w:t>ArithT</w:t>
+            </w:r>
+            <w:proofErr w:type="spellEnd"/>
+            <w:r>
+              <w:t>&gt; --&gt; &lt;</w:t>
+            </w:r>
+            <w:proofErr w:type="spellStart"/>
+            <w:r>
+              <w:t>ArithF</w:t>
+            </w:r>
+            <w:proofErr w:type="spellEnd"/>
+            <w:r>
+              <w:t>&gt; &lt;</w:t>
+            </w:r>
+            <w:proofErr w:type="spellStart"/>
+            <w:r>
+              <w:t>RecArithT</w:t>
+            </w:r>
+            <w:proofErr w:type="spellEnd"/>
+            <w:r>
+              <w:t xml:space="preserve">&gt; </w:t>
+            </w:r>
+          </w:p>
+          <w:p>
+            <w:pPr>
+              <w:pStyle w:val="Rules"/>
+            </w:pPr>
+            <w:r>
+              <w:t>[26] &lt;</w:t>
+            </w:r>
+            <w:proofErr w:type="spellStart"/>
+            <w:r>
+              <w:t>ArithF</w:t>
+            </w:r>
+            <w:proofErr w:type="spellEnd"/>
+            <w:r>
+              <w:t xml:space="preserve">&gt; --&gt; NUMBER </w:t>
+            </w:r>
+          </w:p>
+          <w:p>
+            <w:pPr>
+              <w:pStyle w:val="Rules"/>
+            </w:pPr>
+            <w:r>
+              <w:t>[24] &lt;</w:t>
+            </w:r>
+            <w:proofErr w:type="spellStart"/>
+            <w:r>
+              <w:t>RecArithT</w:t>
+            </w:r>
+            <w:proofErr w:type="spellEnd"/>
+            <w:r>
+              <w:t xml:space="preserve">&gt; --&gt; </w:t>
+            </w:r>
+          </w:p>
+          <w:p>
+            <w:pPr>
+              <w:pStyle w:val="Rules"/>
+            </w:pPr>
+            <w:r>
+              <w:t>[21] &lt;</w:t>
+            </w:r>
+            <w:proofErr w:type="spellStart"/>
+            <w:r>
+              <w:t>RecArithE</w:t>
+            </w:r>
+            <w:proofErr w:type="spellEnd"/>
+            <w:r>
+              <w:t xml:space="preserve">&gt; --&gt; </w:t>
+            </w:r>
+          </w:p>
+          <w:p>
+            <w:pPr>
+              <w:pStyle w:val="Rules"/>
+            </w:pPr>
+            <w:r>
+              <w:t>[51] &lt;</w:t>
+            </w:r>
+            <w:proofErr w:type="spellStart"/>
+            <w:r>
+              <w:t>FactExprArith</w:t>
+            </w:r>
+            <w:proofErr w:type="spellEnd"/>
+            <w:r>
+              <w:t>&gt; --&gt; COMMA &lt;</w:t>
+            </w:r>
+            <w:proofErr w:type="spellStart"/>
+            <w:r>
+              <w:t>ExpList</w:t>
+            </w:r>
+            <w:proofErr w:type="spellEnd"/>
+            <w:r>
+              <w:t xml:space="preserve">&gt; </w:t>
+            </w:r>
+          </w:p>
+          <w:p>
+            <w:pPr>
+              <w:pStyle w:val="Rules"/>
+            </w:pPr>
+            <w:r>
+              <w:t>[50] &lt;</w:t>
+            </w:r>
+            <w:proofErr w:type="spellStart"/>
+            <w:r>
+              <w:t>ExpList</w:t>
+            </w:r>
+            <w:proofErr w:type="spellEnd"/>
+            <w:r>
+              <w:t>&gt; --&gt; &lt;</w:t>
+            </w:r>
+            <w:proofErr w:type="spellStart"/>
+            <w:r>
+              <w:t>ExprArith</w:t>
+            </w:r>
+            <w:proofErr w:type="spellEnd"/>
+            <w:r>
+              <w:t>&gt; &lt;</w:t>
+            </w:r>
+            <w:proofErr w:type="spellStart"/>
+            <w:r>
+              <w:t>FactExprArith</w:t>
+            </w:r>
+            <w:proofErr w:type="spellEnd"/>
+            <w:r>
+              <w:t xml:space="preserve">&gt; </w:t>
+            </w:r>
+          </w:p>
+          <w:p>
+            <w:pPr>
+              <w:pStyle w:val="Rules"/>
+            </w:pPr>
+            <w:r>
+              <w:t>[19] &lt;</w:t>
+            </w:r>
+            <w:proofErr w:type="spellStart"/>
+            <w:r>
+              <w:t>ExprArith</w:t>
+            </w:r>
+            <w:proofErr w:type="spellEnd"/>
+            <w:r>
+              <w:t>&gt; --&gt; &lt;</w:t>
+            </w:r>
+            <w:proofErr w:type="spellStart"/>
+            <w:r>
+              <w:t>ArithT</w:t>
+            </w:r>
+            <w:proofErr w:type="spellEnd"/>
+            <w:r>
+              <w:t>&gt; &lt;</w:t>
+            </w:r>
+            <w:proofErr w:type="spellStart"/>
+            <w:r>
+              <w:t>RecArithE</w:t>
+            </w:r>
+            <w:proofErr w:type="spellEnd"/>
+            <w:r>
+              <w:t xml:space="preserve">&gt; </w:t>
+            </w:r>
+          </w:p>
+          <w:p>
+            <w:pPr>
+              <w:pStyle w:val="Rules"/>
+            </w:pPr>
+            <w:r>
+              <w:t>[22] &lt;</w:t>
+            </w:r>
+            <w:proofErr w:type="spellStart"/>
+            <w:r>
+              <w:t>ArithT</w:t>
+            </w:r>
+            <w:proofErr w:type="spellEnd"/>
+            <w:r>
+              <w:t>&gt; --&gt; &lt;</w:t>
+            </w:r>
+            <w:proofErr w:type="spellStart"/>
+            <w:r>
+              <w:t>ArithF</w:t>
+            </w:r>
+            <w:proofErr w:type="spellEnd"/>
+            <w:r>
+              <w:t>&gt; &lt;</w:t>
+            </w:r>
+            <w:proofErr w:type="spellStart"/>
+            <w:r>
+              <w:t>RecArithT</w:t>
+            </w:r>
+            <w:proofErr w:type="spellEnd"/>
+            <w:r>
+              <w:t xml:space="preserve">&gt; </w:t>
+            </w:r>
+          </w:p>
+          <w:p>
+            <w:pPr>
+              <w:pStyle w:val="Rules"/>
+            </w:pPr>
+            <w:r>
+              <w:t>[26] &lt;</w:t>
+            </w:r>
+            <w:proofErr w:type="spellStart"/>
+            <w:r>
+              <w:t>ArithF</w:t>
+            </w:r>
+            <w:proofErr w:type="spellEnd"/>
+            <w:r>
+              <w:t xml:space="preserve">&gt; --&gt; NUMBER </w:t>
+            </w:r>
+          </w:p>
+          <w:p>
+            <w:pPr>
+              <w:pStyle w:val="Rules"/>
+            </w:pPr>
+            <w:r>
+              <w:t>[24] &lt;</w:t>
+            </w:r>
+            <w:proofErr w:type="spellStart"/>
+            <w:r>
+              <w:t>RecArithT</w:t>
+            </w:r>
+            <w:proofErr w:type="spellEnd"/>
+            <w:r>
+              <w:t xml:space="preserve">&gt; --&gt; </w:t>
+            </w:r>
+          </w:p>
+          <w:p>
+            <w:pPr>
+              <w:pStyle w:val="Rules"/>
+            </w:pPr>
+            <w:r>
+              <w:lastRenderedPageBreak/>
+              <w:t>[21] &lt;</w:t>
+            </w:r>
+            <w:proofErr w:type="spellStart"/>
+            <w:r>
+              <w:t>RecArithE</w:t>
+            </w:r>
+            <w:proofErr w:type="spellEnd"/>
+            <w:r>
+              <w:t xml:space="preserve">&gt; --&gt; </w:t>
+            </w:r>
+          </w:p>
+          <w:p>
+            <w:pPr>
+              <w:pStyle w:val="Rules"/>
+            </w:pPr>
+            <w:r>
+              <w:t>[51] &lt;</w:t>
+            </w:r>
+            <w:proofErr w:type="spellStart"/>
+            <w:r>
+              <w:t>FactExprArith</w:t>
+            </w:r>
+            <w:proofErr w:type="spellEnd"/>
+            <w:r>
+              <w:t>&gt; --&gt; COMMA &lt;</w:t>
+            </w:r>
+            <w:proofErr w:type="spellStart"/>
+            <w:r>
+              <w:t>ExpList</w:t>
+            </w:r>
+            <w:proofErr w:type="spellEnd"/>
+            <w:r>
+              <w:t xml:space="preserve">&gt; </w:t>
+            </w:r>
+          </w:p>
+          <w:p>
+            <w:pPr>
+              <w:pStyle w:val="Rules"/>
+            </w:pPr>
+            <w:r>
+              <w:t>[50] &lt;</w:t>
+            </w:r>
+            <w:proofErr w:type="spellStart"/>
+            <w:r>
+              <w:t>ExpList</w:t>
+            </w:r>
+            <w:proofErr w:type="spellEnd"/>
+            <w:r>
+              <w:t>&gt; --&gt; &lt;</w:t>
+            </w:r>
+            <w:proofErr w:type="spellStart"/>
+            <w:r>
+              <w:t>ExprArith</w:t>
+            </w:r>
+            <w:proofErr w:type="spellEnd"/>
+            <w:r>
+              <w:t>&gt; &lt;</w:t>
+            </w:r>
+            <w:proofErr w:type="spellStart"/>
+            <w:r>
+              <w:t>FactExprArith</w:t>
+            </w:r>
+            <w:proofErr w:type="spellEnd"/>
+            <w:r>
+              <w:t xml:space="preserve">&gt; </w:t>
+            </w:r>
+          </w:p>
+          <w:p>
+            <w:pPr>
+              <w:pStyle w:val="Rules"/>
+            </w:pPr>
+            <w:r>
+              <w:t>[19] &lt;</w:t>
+            </w:r>
+            <w:proofErr w:type="spellStart"/>
+            <w:r>
+              <w:t>ExprArith</w:t>
+            </w:r>
+            <w:proofErr w:type="spellEnd"/>
+            <w:r>
+              <w:t>&gt; --&gt; &lt;</w:t>
+            </w:r>
+            <w:proofErr w:type="spellStart"/>
+            <w:r>
+              <w:t>ArithT</w:t>
+            </w:r>
+            <w:proofErr w:type="spellEnd"/>
+            <w:r>
+              <w:t>&gt; &lt;</w:t>
+            </w:r>
+            <w:proofErr w:type="spellStart"/>
+            <w:r>
+              <w:t>RecArithE</w:t>
+            </w:r>
+            <w:proofErr w:type="spellEnd"/>
+            <w:r>
+              <w:t xml:space="preserve">&gt; </w:t>
+            </w:r>
+          </w:p>
+          <w:p>
+            <w:pPr>
+              <w:pStyle w:val="Rules"/>
+            </w:pPr>
+            <w:r>
+              <w:t>[22] &lt;</w:t>
+            </w:r>
+            <w:proofErr w:type="spellStart"/>
+            <w:r>
+              <w:t>ArithT</w:t>
+            </w:r>
+            <w:proofErr w:type="spellEnd"/>
+            <w:r>
+              <w:t>&gt; --&gt; &lt;</w:t>
+            </w:r>
+            <w:proofErr w:type="spellStart"/>
+            <w:r>
+              <w:t>ArithF</w:t>
+            </w:r>
+            <w:proofErr w:type="spellEnd"/>
+            <w:r>
+              <w:t>&gt; &lt;</w:t>
+            </w:r>
+            <w:proofErr w:type="spellStart"/>
+            <w:r>
+              <w:t>RecArithT</w:t>
+            </w:r>
+            <w:proofErr w:type="spellEnd"/>
+            <w:r>
+              <w:t xml:space="preserve">&gt; </w:t>
+            </w:r>
+          </w:p>
+          <w:p>
+            <w:pPr>
+              <w:pStyle w:val="Rules"/>
+            </w:pPr>
+            <w:r>
+              <w:t>[26] &lt;</w:t>
+            </w:r>
+            <w:proofErr w:type="spellStart"/>
+            <w:r>
+              <w:t>ArithF</w:t>
+            </w:r>
+            <w:proofErr w:type="spellEnd"/>
+            <w:r>
+              <w:t xml:space="preserve">&gt; --&gt; NUMBER </w:t>
+            </w:r>
+          </w:p>
+          <w:p>
+            <w:pPr>
+              <w:pStyle w:val="Rules"/>
+            </w:pPr>
+            <w:r>
+              <w:t>[24] &lt;</w:t>
+            </w:r>
+            <w:proofErr w:type="spellStart"/>
+            <w:r>
+              <w:t>RecArithT</w:t>
+            </w:r>
+            <w:proofErr w:type="spellEnd"/>
+            <w:r>
+              <w:t xml:space="preserve">&gt; --&gt; </w:t>
+            </w:r>
+          </w:p>
+          <w:p>
+            <w:pPr>
+              <w:pStyle w:val="Rules"/>
+            </w:pPr>
+            <w:r>
+              <w:t>[21] &lt;</w:t>
+            </w:r>
+            <w:proofErr w:type="spellStart"/>
+            <w:r>
+              <w:t>RecArithE</w:t>
+            </w:r>
+            <w:proofErr w:type="spellEnd"/>
+            <w:r>
+              <w:t xml:space="preserve">&gt; --&gt; </w:t>
+            </w:r>
+          </w:p>
+          <w:p>
+            <w:pPr>
+              <w:pStyle w:val="Rules"/>
+            </w:pPr>
+            <w:r>
+              <w:t>[52] &lt;</w:t>
+            </w:r>
+            <w:proofErr w:type="spellStart"/>
+            <w:r>
+              <w:t>FactExprArith</w:t>
+            </w:r>
+            <w:proofErr w:type="spellEnd"/>
+            <w:r>
+              <w:t xml:space="preserve">&gt; --&gt; </w:t>
+            </w:r>
+          </w:p>
+          <w:p>
+            <w:pPr>
+              <w:pStyle w:val="Rules"/>
+            </w:pPr>
+            <w:r>
+              <w:t xml:space="preserve">[8] &lt;Code&gt; --&gt; </w:t>
+            </w:r>
+          </w:p>
+          <w:p>
+            <w:pPr>
+              <w:pStyle w:val="Rules"/>
+            </w:pPr>
+            <w:r>
+              <w:t xml:space="preserve">[8] &lt;Code&gt; --&gt; </w:t>
+            </w:r>
+          </w:p>
+          <w:p>
+            <w:pPr>
+              <w:pStyle w:val="Rules"/>
+            </w:pPr>
+            <w:r>
+              <w:t>[31] &lt;</w:t>
+            </w:r>
+            <w:proofErr w:type="spellStart"/>
+            <w:r>
+              <w:t>FactIf</w:t>
+            </w:r>
+            <w:proofErr w:type="spellEnd"/>
+            <w:r>
+              <w:t xml:space="preserve">&gt; --&gt; ELSE ENDLINE &lt;Code&gt; ENDIF </w:t>
+            </w:r>
+          </w:p>
+          <w:p>
+            <w:pPr>
+              <w:pStyle w:val="Rules"/>
+            </w:pPr>
+            <w:r>
+              <w:t xml:space="preserve">[7] &lt;Code&gt; --&gt; &lt;Instruction&gt; ENDLINE &lt;Code&gt; </w:t>
+            </w:r>
+          </w:p>
+          <w:p>
+            <w:pPr>
+              <w:pStyle w:val="Rules"/>
+            </w:pPr>
+            <w:r>
+              <w:t xml:space="preserve">[9] &lt;Instruction&gt; --&gt; &lt;Assign&gt; </w:t>
+            </w:r>
+          </w:p>
+          <w:p>
+            <w:pPr>
+              <w:pStyle w:val="Rules"/>
+            </w:pPr>
+            <w:r>
+              <w:t>[14] &lt;Assign&gt; --&gt; VARNAME EQUAL &lt;</w:t>
+            </w:r>
+            <w:proofErr w:type="spellStart"/>
+            <w:r>
+              <w:t>ExprArith</w:t>
+            </w:r>
+            <w:proofErr w:type="spellEnd"/>
+            <w:r>
+              <w:t xml:space="preserve">&gt; </w:t>
+            </w:r>
+          </w:p>
+          <w:p>
+            <w:pPr>
+              <w:pStyle w:val="Rules"/>
+            </w:pPr>
+            <w:r>
+              <w:t>[19] &lt;</w:t>
+            </w:r>
+            <w:proofErr w:type="spellStart"/>
+            <w:r>
+              <w:t>ExprArith</w:t>
+            </w:r>
+            <w:proofErr w:type="spellEnd"/>
+            <w:r>
+              <w:t>&gt; --&gt; &lt;</w:t>
+            </w:r>
+            <w:proofErr w:type="spellStart"/>
+            <w:r>
+              <w:t>ArithT</w:t>
+            </w:r>
+            <w:proofErr w:type="spellEnd"/>
+            <w:r>
+              <w:t>&gt; &lt;</w:t>
+            </w:r>
+            <w:proofErr w:type="spellStart"/>
+            <w:r>
+              <w:t>RecArithE</w:t>
+            </w:r>
+            <w:proofErr w:type="spellEnd"/>
+            <w:r>
+              <w:t xml:space="preserve">&gt; </w:t>
+            </w:r>
+          </w:p>
+          <w:p>
+            <w:pPr>
+              <w:pStyle w:val="Rules"/>
+            </w:pPr>
+            <w:r>
+              <w:t>[22] &lt;</w:t>
+            </w:r>
+            <w:proofErr w:type="spellStart"/>
+            <w:r>
+              <w:t>ArithT</w:t>
+            </w:r>
+            <w:proofErr w:type="spellEnd"/>
+            <w:r>
+              <w:t>&gt; --&gt; &lt;</w:t>
+            </w:r>
+            <w:proofErr w:type="spellStart"/>
+            <w:r>
+              <w:t>ArithF</w:t>
+            </w:r>
+            <w:proofErr w:type="spellEnd"/>
+            <w:r>
+              <w:t>&gt; &lt;</w:t>
+            </w:r>
+            <w:proofErr w:type="spellStart"/>
+            <w:r>
+              <w:t>RecArithT</w:t>
+            </w:r>
+            <w:proofErr w:type="spellEnd"/>
+            <w:r>
+              <w:t xml:space="preserve">&gt; </w:t>
+            </w:r>
+          </w:p>
+          <w:p>
+            <w:pPr>
+              <w:pStyle w:val="Rules"/>
+            </w:pPr>
+            <w:r>
+              <w:t>[26] &lt;</w:t>
+            </w:r>
+            <w:proofErr w:type="spellStart"/>
+            <w:r>
+              <w:t>ArithF</w:t>
+            </w:r>
+            <w:proofErr w:type="spellEnd"/>
+            <w:r>
+              <w:t xml:space="preserve">&gt; --&gt; NUMBER </w:t>
+            </w:r>
+          </w:p>
+          <w:p>
+            <w:pPr>
+              <w:pStyle w:val="Rules"/>
+            </w:pPr>
+            <w:r>
+              <w:t>[24] &lt;</w:t>
+            </w:r>
+            <w:proofErr w:type="spellStart"/>
+            <w:r>
+              <w:t>RecArithT</w:t>
+            </w:r>
+            <w:proofErr w:type="spellEnd"/>
+            <w:r>
+              <w:t xml:space="preserve">&gt; --&gt; </w:t>
+            </w:r>
+          </w:p>
+          <w:p>
+            <w:pPr>
+              <w:pStyle w:val="Rules"/>
+            </w:pPr>
+            <w:r>
+              <w:t>[21] &lt;</w:t>
+            </w:r>
+            <w:proofErr w:type="spellStart"/>
+            <w:r>
+              <w:t>RecArithE</w:t>
+            </w:r>
+            <w:proofErr w:type="spellEnd"/>
+            <w:r>
+              <w:t xml:space="preserve">&gt; --&gt; </w:t>
+            </w:r>
+          </w:p>
+          <w:p>
+            <w:pPr>
+              <w:pStyle w:val="Rules"/>
+            </w:pPr>
+            <w:r>
+              <w:t xml:space="preserve">[7] &lt;Code&gt; --&gt; &lt;Instruction&gt; ENDLINE &lt;Code&gt; </w:t>
+            </w:r>
+          </w:p>
+          <w:p>
+            <w:pPr>
+              <w:pStyle w:val="Rules"/>
+            </w:pPr>
+            <w:r>
+              <w:t xml:space="preserve">[13] &lt;Instruction&gt; --&gt; &lt;Read&gt; </w:t>
+            </w:r>
+          </w:p>
+          <w:p>
+            <w:pPr>
+              <w:pStyle w:val="Rules"/>
+            </w:pPr>
+            <w:r>
+              <w:t>[49] &lt;Read&gt; --&gt; READ COMMA &lt;</w:t>
+            </w:r>
+            <w:proofErr w:type="spellStart"/>
+            <w:r>
+              <w:t>VarList</w:t>
+            </w:r>
+            <w:proofErr w:type="spellEnd"/>
+            <w:r>
+              <w:t xml:space="preserve">&gt; </w:t>
+            </w:r>
+          </w:p>
+          <w:p>
+            <w:pPr>
+              <w:pStyle w:val="Rules"/>
+            </w:pPr>
+            <w:r>
+              <w:t>[4] &lt;</w:t>
+            </w:r>
+            <w:proofErr w:type="spellStart"/>
+            <w:r>
+              <w:t>VarList</w:t>
+            </w:r>
+            <w:proofErr w:type="spellEnd"/>
+            <w:r>
+              <w:t>&gt; --&gt; VARNAME &lt;</w:t>
+            </w:r>
+            <w:proofErr w:type="spellStart"/>
+            <w:r>
+              <w:t>FactVarList</w:t>
+            </w:r>
+            <w:proofErr w:type="spellEnd"/>
+            <w:r>
+              <w:t xml:space="preserve">&gt; </w:t>
+            </w:r>
+          </w:p>
+          <w:p>
+            <w:pPr>
+              <w:pStyle w:val="Rules"/>
+            </w:pPr>
+            <w:r>
+              <w:t>[6] &lt;</w:t>
+            </w:r>
+            <w:proofErr w:type="spellStart"/>
+            <w:r>
+              <w:t>FactVarList</w:t>
+            </w:r>
+            <w:proofErr w:type="spellEnd"/>
+            <w:r>
+              <w:t xml:space="preserve">&gt; --&gt; </w:t>
+            </w:r>
+          </w:p>
+          <w:p>
+            <w:pPr>
+              <w:pStyle w:val="Rules"/>
+            </w:pPr>
+            <w:r>
+              <w:t xml:space="preserve">[8] &lt;Code&gt; --&gt; </w:t>
+            </w:r>
+          </w:p>
+          <w:p>
+            <w:pPr>
+              <w:pStyle w:val="Rules"/>
+            </w:pPr>
+            <w:r>
+              <w:t>[8] &lt;Code&gt; --&gt;</w:t>
+            </w:r>
+          </w:p>
+        </w:tc>
+      </w:tr>
+    </w:tbl>
+    <w:p>
+      <w:pPr>
+        <w:rPr>
+          <w:lang w:val="en-US"/>
+        </w:rPr>
+      </w:pPr>
     </w:p>
     <w:sectPr>
       <w:pgSz w:w="11909" w:h="16834"/>
@@ -31274,7 +34318,7 @@
 </file>
 
 <file path=customXml/itemProps1.xml><?xml version="1.0" encoding="utf-8"?>
-<ds:datastoreItem xmlns:ds="http://schemas.openxmlformats.org/officeDocument/2006/customXml" ds:itemID="{AFD702D4-CFFF-41DB-8204-D97E03A4C9B3}">
+<ds:datastoreItem xmlns:ds="http://schemas.openxmlformats.org/officeDocument/2006/customXml" ds:itemID="{67E1534D-E7AD-4F74-8847-10192B96C46A}">
   <ds:schemaRefs>
     <ds:schemaRef ds:uri="http://schemas.openxmlformats.org/officeDocument/2006/bibliography"/>
   </ds:schemaRefs>
